--- a/Экономика/main text.docx
+++ b/Экономика/main text.docx
@@ -1,6 +1,6 @@
 
 <file path=word/document.xml><?xml version="1.0" encoding="utf-8"?>
-<w:document xmlns:o="urn:schemas-microsoft-com:office:office" xmlns:r="http://schemas.openxmlformats.org/officeDocument/2006/relationships" xmlns:v="urn:schemas-microsoft-com:vml" xmlns:w="http://schemas.openxmlformats.org/wordprocessingml/2006/main" xmlns:w10="urn:schemas-microsoft-com:office:word" xmlns:wp="http://schemas.openxmlformats.org/drawingml/2006/wordprocessingDrawing" xmlns:wps="http://schemas.microsoft.com/office/word/2010/wordprocessingShape" xmlns:wpg="http://schemas.microsoft.com/office/word/2010/wordprocessingGroup" xmlns:mc="http://schemas.openxmlformats.org/markup-compatibility/2006" xmlns:wp14="http://schemas.microsoft.com/office/word/2010/wordprocessingDrawing" xmlns:w14="http://schemas.microsoft.com/office/word/2010/wordml" xmlns:w15="http://schemas.microsoft.com/office/word/2012/wordml" mc:Ignorable="w14 wp14 w15">
+<w:document xmlns:o="urn:schemas-microsoft-com:office:office" xmlns:r="http://schemas.openxmlformats.org/officeDocument/2006/relationships" xmlns:v="urn:schemas-microsoft-com:vml" xmlns:w="http://schemas.openxmlformats.org/wordprocessingml/2006/main" xmlns:w10="urn:schemas-microsoft-com:office:word" xmlns:wp="http://schemas.openxmlformats.org/drawingml/2006/wordprocessingDrawing" xmlns:wps="http://schemas.microsoft.com/office/word/2010/wordprocessingShape" xmlns:wpg="http://schemas.microsoft.com/office/word/2010/wordprocessingGroup" xmlns:mc="http://schemas.openxmlformats.org/markup-compatibility/2006" xmlns:wp14="http://schemas.microsoft.com/office/word/2010/wordprocessingDrawing" xmlns:w14="http://schemas.microsoft.com/office/word/2010/wordml" mc:Ignorable="w14 wp14">
   <w:body>
     <w:p>
       <w:pPr>
@@ -110,6 +110,22 @@
         </w:rPr>
         <w:t xml:space="preserve"> и другие документов. Основная функция разрабатываемого текстового редактора - наличие шаблонов, которые делают за пользователя всю работу по оформлению документа: создают титульные листы, содержание, заголовки, вставляют картинки с подписями к ним, добавляют списки и таблицы. Таким образом, все, что должен сделать пользователь для написания документа, - это ввести смысловое содержание, а остальное сделает программа с помощью выбранного шаблона. Так, разрабатываемый программный продукт упростит задачу по созданию основных видов документов, необходимых студентам, благодаря своей узконаправленности в данной области.</w:t>
       </w:r>
+    </w:p>
+    <w:p>
+      <w:pPr>
+        <w:pStyle w:val="Normal"/>
+        <w:spacing w:lineRule="auto" w:line="276"/>
+        <w:ind w:firstLine="708"/>
+        <w:jc w:val="both"/>
+        <w:rPr>
+          <w:rFonts w:ascii="Times New Roman" w:hAnsi="Times New Roman" w:cs="Times New Roman"/>
+          <w:sz w:val="28"/>
+          <w:szCs w:val="28"/>
+        </w:rPr>
+      </w:pPr>
+      <w:r>
+        <w:rPr/>
+      </w:r>
       <w:r>
         <w:br w:type="page"/>
       </w:r>
@@ -140,7 +156,6 @@
           <w:rFonts w:ascii="Times New Roman" w:hAnsi="Times New Roman" w:cs="Times New Roman"/>
           <w:sz w:val="28"/>
           <w:szCs w:val="28"/>
-          <w:highlight w:val="none"/>
           <w:shd w:fill="FFFF00" w:val="clear"/>
         </w:rPr>
       </w:pPr>
@@ -160,7 +175,6 @@
         <w:ind w:firstLine="708"/>
         <w:jc w:val="both"/>
         <w:rPr>
-          <w:highlight w:val="none"/>
           <w:shd w:fill="auto" w:val="clear"/>
         </w:rPr>
       </w:pPr>
@@ -181,7 +195,6 @@
         <w:ind w:firstLine="708"/>
         <w:jc w:val="both"/>
         <w:rPr>
-          <w:highlight w:val="none"/>
           <w:shd w:fill="auto" w:val="clear"/>
         </w:rPr>
       </w:pPr>
@@ -202,7 +215,6 @@
         <w:ind w:firstLine="708"/>
         <w:jc w:val="both"/>
         <w:rPr>
-          <w:highlight w:val="none"/>
           <w:shd w:fill="auto" w:val="clear"/>
         </w:rPr>
       </w:pPr>
@@ -223,7 +235,6 @@
         <w:ind w:firstLine="708"/>
         <w:jc w:val="both"/>
         <w:rPr>
-          <w:highlight w:val="none"/>
           <w:shd w:fill="auto" w:val="clear"/>
         </w:rPr>
       </w:pPr>
@@ -245,7 +256,6 @@
         <w:ind w:firstLine="708"/>
         <w:jc w:val="both"/>
         <w:rPr>
-          <w:highlight w:val="none"/>
           <w:shd w:fill="auto" w:val="clear"/>
         </w:rPr>
       </w:pPr>
@@ -267,7 +277,6 @@
         <w:ind w:firstLine="708"/>
         <w:jc w:val="both"/>
         <w:rPr>
-          <w:highlight w:val="none"/>
           <w:shd w:fill="auto" w:val="clear"/>
         </w:rPr>
       </w:pPr>
@@ -299,7 +308,6 @@
         <w:ind w:firstLine="708"/>
         <w:jc w:val="both"/>
         <w:rPr>
-          <w:highlight w:val="none"/>
           <w:shd w:fill="auto" w:val="clear"/>
         </w:rPr>
       </w:pPr>
@@ -331,7 +339,6 @@
         <w:ind w:firstLine="708"/>
         <w:jc w:val="both"/>
         <w:rPr>
-          <w:highlight w:val="none"/>
           <w:shd w:fill="auto" w:val="clear"/>
         </w:rPr>
       </w:pPr>
@@ -363,7 +370,6 @@
         <w:ind w:firstLine="708"/>
         <w:jc w:val="both"/>
         <w:rPr>
-          <w:highlight w:val="none"/>
           <w:shd w:fill="auto" w:val="clear"/>
         </w:rPr>
       </w:pPr>
@@ -395,7 +401,6 @@
         <w:ind w:firstLine="708"/>
         <w:jc w:val="both"/>
         <w:rPr>
-          <w:highlight w:val="none"/>
           <w:shd w:fill="auto" w:val="clear"/>
         </w:rPr>
       </w:pPr>
@@ -427,7 +432,6 @@
         <w:ind w:firstLine="708"/>
         <w:jc w:val="both"/>
         <w:rPr>
-          <w:highlight w:val="none"/>
           <w:shd w:fill="auto" w:val="clear"/>
         </w:rPr>
       </w:pPr>
@@ -459,7 +463,6 @@
         <w:ind w:firstLine="708"/>
         <w:jc w:val="both"/>
         <w:rPr>
-          <w:highlight w:val="none"/>
           <w:shd w:fill="auto" w:val="clear"/>
         </w:rPr>
       </w:pPr>
@@ -481,7 +484,6 @@
         <w:ind w:firstLine="708"/>
         <w:jc w:val="both"/>
         <w:rPr>
-          <w:highlight w:val="none"/>
           <w:shd w:fill="auto" w:val="clear"/>
         </w:rPr>
       </w:pPr>
@@ -513,7 +515,6 @@
         <w:ind w:firstLine="708"/>
         <w:jc w:val="both"/>
         <w:rPr>
-          <w:highlight w:val="none"/>
           <w:shd w:fill="auto" w:val="clear"/>
         </w:rPr>
       </w:pPr>
@@ -545,7 +546,6 @@
         <w:ind w:firstLine="708"/>
         <w:jc w:val="both"/>
         <w:rPr>
-          <w:highlight w:val="none"/>
           <w:shd w:fill="auto" w:val="clear"/>
         </w:rPr>
       </w:pPr>
@@ -598,7 +598,6 @@
         <w:spacing w:lineRule="auto" w:line="276"/>
         <w:jc w:val="both"/>
         <w:rPr>
-          <w:highlight w:val="none"/>
           <w:shd w:fill="auto" w:val="clear"/>
         </w:rPr>
       </w:pPr>
@@ -618,7 +617,6 @@
         <w:spacing w:lineRule="auto" w:line="276"/>
         <w:jc w:val="both"/>
         <w:rPr>
-          <w:highlight w:val="none"/>
           <w:shd w:fill="auto" w:val="clear"/>
           <w:lang w:val="ru-RU"/>
         </w:rPr>
@@ -640,7 +638,6 @@
         <w:spacing w:lineRule="auto" w:line="276"/>
         <w:jc w:val="both"/>
         <w:rPr>
-          <w:highlight w:val="none"/>
           <w:shd w:fill="auto" w:val="clear"/>
           <w:lang w:val="ru-RU"/>
         </w:rPr>
@@ -662,7 +659,6 @@
         <w:spacing w:lineRule="auto" w:line="276"/>
         <w:jc w:val="both"/>
         <w:rPr>
-          <w:highlight w:val="none"/>
           <w:shd w:fill="auto" w:val="clear"/>
           <w:lang w:val="ru-RU"/>
         </w:rPr>
@@ -734,7 +730,6 @@
         <w:spacing w:lineRule="auto" w:line="276"/>
         <w:jc w:val="both"/>
         <w:rPr>
-          <w:highlight w:val="none"/>
           <w:shd w:fill="auto" w:val="clear"/>
           <w:lang w:val="en-US"/>
         </w:rPr>
@@ -836,7 +831,6 @@
         <w:spacing w:lineRule="auto" w:line="276"/>
         <w:jc w:val="both"/>
         <w:rPr>
-          <w:highlight w:val="none"/>
           <w:shd w:fill="auto" w:val="clear"/>
           <w:lang w:val="en-US"/>
         </w:rPr>
@@ -858,7 +852,6 @@
         <w:spacing w:lineRule="auto" w:line="276"/>
         <w:jc w:val="both"/>
         <w:rPr>
-          <w:highlight w:val="none"/>
           <w:shd w:fill="auto" w:val="clear"/>
           <w:lang w:val="en-US"/>
         </w:rPr>
@@ -880,7 +873,6 @@
         <w:spacing w:lineRule="auto" w:line="276"/>
         <w:jc w:val="both"/>
         <w:rPr>
-          <w:highlight w:val="none"/>
           <w:shd w:fill="auto" w:val="clear"/>
           <w:lang w:val="en-US"/>
         </w:rPr>
@@ -932,7 +924,6 @@
         <w:spacing w:lineRule="auto" w:line="276"/>
         <w:jc w:val="both"/>
         <w:rPr>
-          <w:highlight w:val="none"/>
           <w:shd w:fill="auto" w:val="clear"/>
           <w:lang w:val="en-US"/>
         </w:rPr>
@@ -984,7 +975,6 @@
         <w:spacing w:lineRule="auto" w:line="276"/>
         <w:jc w:val="both"/>
         <w:rPr>
-          <w:highlight w:val="none"/>
           <w:shd w:fill="auto" w:val="clear"/>
           <w:lang w:val="en-US"/>
         </w:rPr>
@@ -1006,7 +996,6 @@
         <w:spacing w:lineRule="auto" w:line="276"/>
         <w:jc w:val="both"/>
         <w:rPr>
-          <w:highlight w:val="none"/>
           <w:shd w:fill="auto" w:val="clear"/>
           <w:lang w:val="en-US"/>
         </w:rPr>
@@ -1048,7 +1037,6 @@
         <w:spacing w:lineRule="auto" w:line="276"/>
         <w:jc w:val="both"/>
         <w:rPr>
-          <w:highlight w:val="none"/>
           <w:shd w:fill="auto" w:val="clear"/>
         </w:rPr>
       </w:pPr>
@@ -1114,7 +1102,6 @@
         <w:spacing w:lineRule="auto" w:line="276"/>
         <w:jc w:val="both"/>
         <w:rPr>
-          <w:highlight w:val="none"/>
           <w:shd w:fill="auto" w:val="clear"/>
         </w:rPr>
       </w:pPr>
@@ -1134,7 +1121,6 @@
         <w:spacing w:lineRule="auto" w:line="276"/>
         <w:jc w:val="both"/>
         <w:rPr>
-          <w:highlight w:val="none"/>
           <w:shd w:fill="auto" w:val="clear"/>
         </w:rPr>
       </w:pPr>
@@ -1159,7 +1145,6 @@
         <w:ind w:left="720" w:hanging="0"/>
         <w:jc w:val="both"/>
         <w:rPr>
-          <w:highlight w:val="none"/>
           <w:shd w:fill="auto" w:val="clear"/>
         </w:rPr>
       </w:pPr>
@@ -1241,7 +1226,6 @@
         <w:ind w:left="720" w:hanging="0"/>
         <w:jc w:val="both"/>
         <w:rPr>
-          <w:highlight w:val="none"/>
           <w:shd w:fill="auto" w:val="clear"/>
         </w:rPr>
       </w:pPr>
@@ -1316,7 +1300,6 @@
         <w:ind w:left="720" w:hanging="0"/>
         <w:jc w:val="both"/>
         <w:rPr>
-          <w:highlight w:val="none"/>
           <w:shd w:fill="auto" w:val="clear"/>
         </w:rPr>
       </w:pPr>
@@ -1392,7 +1375,6 @@
         <w:ind w:left="720" w:hanging="0"/>
         <w:jc w:val="both"/>
         <w:rPr>
-          <w:highlight w:val="none"/>
           <w:shd w:fill="auto" w:val="clear"/>
         </w:rPr>
       </w:pPr>
@@ -1475,7 +1457,6 @@
         <w:ind w:left="720" w:hanging="0"/>
         <w:jc w:val="both"/>
         <w:rPr>
-          <w:highlight w:val="none"/>
           <w:shd w:fill="auto" w:val="clear"/>
         </w:rPr>
       </w:pPr>
@@ -1531,7 +1512,6 @@
         <w:ind w:left="720" w:hanging="0"/>
         <w:jc w:val="both"/>
         <w:rPr>
-          <w:highlight w:val="none"/>
           <w:shd w:fill="auto" w:val="clear"/>
         </w:rPr>
       </w:pPr>
@@ -1597,7 +1577,6 @@
         <w:ind w:left="720" w:hanging="0"/>
         <w:jc w:val="both"/>
         <w:rPr>
-          <w:highlight w:val="none"/>
           <w:shd w:fill="auto" w:val="clear"/>
         </w:rPr>
       </w:pPr>
@@ -1663,7 +1642,6 @@
         <w:ind w:left="720" w:hanging="0"/>
         <w:jc w:val="both"/>
         <w:rPr>
-          <w:highlight w:val="none"/>
           <w:shd w:fill="auto" w:val="clear"/>
         </w:rPr>
       </w:pPr>
@@ -1703,7 +1681,6 @@
         <w:spacing w:lineRule="auto" w:line="276"/>
         <w:jc w:val="both"/>
         <w:rPr>
-          <w:highlight w:val="none"/>
           <w:shd w:fill="auto" w:val="clear"/>
         </w:rPr>
       </w:pPr>
@@ -1728,7 +1705,6 @@
         <w:ind w:left="720" w:hanging="0"/>
         <w:jc w:val="both"/>
         <w:rPr>
-          <w:highlight w:val="none"/>
           <w:shd w:fill="auto" w:val="clear"/>
         </w:rPr>
       </w:pPr>
@@ -1810,7 +1786,6 @@
         <w:ind w:left="720" w:hanging="0"/>
         <w:jc w:val="both"/>
         <w:rPr>
-          <w:highlight w:val="none"/>
           <w:shd w:fill="auto" w:val="clear"/>
         </w:rPr>
       </w:pPr>
@@ -1905,7 +1880,6 @@
         <w:ind w:left="720" w:hanging="0"/>
         <w:jc w:val="both"/>
         <w:rPr>
-          <w:highlight w:val="none"/>
           <w:shd w:fill="auto" w:val="clear"/>
         </w:rPr>
       </w:pPr>
@@ -1981,7 +1955,6 @@
         <w:ind w:left="720" w:hanging="0"/>
         <w:jc w:val="both"/>
         <w:rPr>
-          <w:highlight w:val="none"/>
           <w:shd w:fill="auto" w:val="clear"/>
         </w:rPr>
       </w:pPr>
@@ -2064,7 +2037,6 @@
         <w:ind w:left="720" w:hanging="0"/>
         <w:jc w:val="both"/>
         <w:rPr>
-          <w:highlight w:val="none"/>
           <w:shd w:fill="auto" w:val="clear"/>
         </w:rPr>
       </w:pPr>
@@ -2140,7 +2112,6 @@
         <w:ind w:left="720" w:hanging="0"/>
         <w:jc w:val="both"/>
         <w:rPr>
-          <w:highlight w:val="none"/>
           <w:shd w:fill="auto" w:val="clear"/>
         </w:rPr>
       </w:pPr>
@@ -2206,7 +2177,6 @@
         <w:ind w:left="720" w:hanging="0"/>
         <w:jc w:val="both"/>
         <w:rPr>
-          <w:highlight w:val="none"/>
           <w:shd w:fill="auto" w:val="clear"/>
         </w:rPr>
       </w:pPr>
@@ -2227,7 +2197,6 @@
         <w:spacing w:lineRule="auto" w:line="276"/>
         <w:jc w:val="both"/>
         <w:rPr>
-          <w:highlight w:val="none"/>
           <w:shd w:fill="auto" w:val="clear"/>
         </w:rPr>
       </w:pPr>
@@ -2296,7 +2265,6 @@
         <w:spacing w:lineRule="auto" w:line="276"/>
         <w:jc w:val="both"/>
         <w:rPr>
-          <w:highlight w:val="none"/>
           <w:shd w:fill="FFFF00" w:val="clear"/>
         </w:rPr>
       </w:pPr>
@@ -2377,7 +2345,6 @@
         <w:spacing w:lineRule="auto" w:line="276"/>
         <w:jc w:val="both"/>
         <w:rPr>
-          <w:highlight w:val="none"/>
           <w:shd w:fill="FFFF00" w:val="clear"/>
         </w:rPr>
       </w:pPr>
@@ -2546,7 +2513,6 @@
         <w:spacing w:lineRule="auto" w:line="276"/>
         <w:jc w:val="both"/>
         <w:rPr>
-          <w:highlight w:val="none"/>
           <w:shd w:fill="auto" w:val="clear"/>
         </w:rPr>
       </w:pPr>
@@ -2567,7 +2533,6 @@
         <w:spacing w:lineRule="auto" w:line="276"/>
         <w:jc w:val="both"/>
         <w:rPr>
-          <w:highlight w:val="none"/>
           <w:shd w:fill="FFFF00" w:val="clear"/>
         </w:rPr>
       </w:pPr>
@@ -2634,7 +2599,6 @@
         <w:spacing w:lineRule="auto" w:line="276"/>
         <w:jc w:val="both"/>
         <w:rPr>
-          <w:highlight w:val="none"/>
           <w:shd w:fill="auto" w:val="clear"/>
         </w:rPr>
       </w:pPr>
@@ -2695,7 +2659,6 @@
         <w:spacing w:lineRule="auto" w:line="276"/>
         <w:jc w:val="both"/>
         <w:rPr>
-          <w:highlight w:val="none"/>
           <w:shd w:fill="auto" w:val="clear"/>
         </w:rPr>
       </w:pPr>
@@ -2728,8 +2691,8 @@
         <w:gridCol w:w="3069"/>
         <w:gridCol w:w="1661"/>
         <w:gridCol w:w="1473"/>
-        <w:gridCol w:w="1646"/>
-        <w:gridCol w:w="1486"/>
+        <w:gridCol w:w="1645"/>
+        <w:gridCol w:w="1487"/>
       </w:tblGrid>
       <w:tr>
         <w:trPr>
@@ -2753,7 +2716,6 @@
               <w:jc w:val="both"/>
               <w:rPr>
                 <w:sz w:val="24"/>
-                <w:highlight w:val="none"/>
                 <w:shd w:fill="auto" w:val="clear"/>
               </w:rPr>
             </w:pPr>
@@ -2795,7 +2757,6 @@
                 <w:kern w:val="0"/>
                 <w:sz w:val="24"/>
                 <w:szCs w:val="22"/>
-                <w:highlight w:val="none"/>
                 <w:shd w:fill="auto" w:val="clear"/>
                 <w:lang w:val="en-US" w:eastAsia="en-US" w:bidi="ar-SA"/>
               </w:rPr>
@@ -2835,7 +2796,6 @@
                 <w:kern w:val="0"/>
                 <w:sz w:val="24"/>
                 <w:szCs w:val="22"/>
-                <w:highlight w:val="none"/>
                 <w:shd w:fill="auto" w:val="clear"/>
                 <w:lang w:val="en-US" w:eastAsia="en-US" w:bidi="ar-SA"/>
               </w:rPr>
@@ -2856,7 +2816,7 @@
         </w:tc>
         <w:tc>
           <w:tcPr>
-            <w:tcW w:w="1646" w:type="dxa"/>
+            <w:tcW w:w="1645" w:type="dxa"/>
             <w:tcBorders>
               <w:top w:val="single" w:sz="8" w:space="0" w:color="000000"/>
               <w:bottom w:val="single" w:sz="8" w:space="0" w:color="000000"/>
@@ -2875,7 +2835,6 @@
                 <w:kern w:val="0"/>
                 <w:sz w:val="24"/>
                 <w:szCs w:val="22"/>
-                <w:highlight w:val="none"/>
                 <w:shd w:fill="auto" w:val="clear"/>
                 <w:lang w:val="en-US" w:eastAsia="en-US" w:bidi="ar-SA"/>
               </w:rPr>
@@ -2896,7 +2855,7 @@
         </w:tc>
         <w:tc>
           <w:tcPr>
-            <w:tcW w:w="1486" w:type="dxa"/>
+            <w:tcW w:w="1487" w:type="dxa"/>
             <w:tcBorders>
               <w:top w:val="single" w:sz="8" w:space="0" w:color="000000"/>
               <w:bottom w:val="single" w:sz="8" w:space="0" w:color="000000"/>
@@ -2922,7 +2881,6 @@
                 <w:kern w:val="0"/>
                 <w:sz w:val="24"/>
                 <w:szCs w:val="22"/>
-                <w:highlight w:val="none"/>
                 <w:shd w:fill="auto" w:val="clear"/>
                 <w:lang w:val="en-US" w:eastAsia="en-US" w:bidi="ar-SA"/>
               </w:rPr>
@@ -2968,7 +2926,6 @@
                 <w:kern w:val="0"/>
                 <w:sz w:val="24"/>
                 <w:szCs w:val="22"/>
-                <w:highlight w:val="none"/>
                 <w:shd w:fill="auto" w:val="clear"/>
                 <w:lang w:val="ru-RU" w:eastAsia="en-US" w:bidi="ar-SA"/>
               </w:rPr>
@@ -3006,7 +2963,6 @@
               <w:jc w:val="both"/>
               <w:rPr>
                 <w:sz w:val="24"/>
-                <w:highlight w:val="none"/>
                 <w:shd w:fill="auto" w:val="clear"/>
               </w:rPr>
             </w:pPr>
@@ -3038,7 +2994,6 @@
               <w:jc w:val="both"/>
               <w:rPr>
                 <w:sz w:val="24"/>
-                <w:highlight w:val="none"/>
                 <w:shd w:fill="auto" w:val="clear"/>
               </w:rPr>
             </w:pPr>
@@ -3053,7 +3008,7 @@
         </w:tc>
         <w:tc>
           <w:tcPr>
-            <w:tcW w:w="1646" w:type="dxa"/>
+            <w:tcW w:w="1645" w:type="dxa"/>
             <w:tcBorders>
               <w:top w:val="single" w:sz="8" w:space="0" w:color="000000"/>
               <w:left w:val="single" w:sz="8" w:space="0" w:color="000000"/>
@@ -3070,7 +3025,6 @@
               <w:jc w:val="both"/>
               <w:rPr>
                 <w:sz w:val="24"/>
-                <w:highlight w:val="none"/>
                 <w:shd w:fill="auto" w:val="clear"/>
               </w:rPr>
             </w:pPr>
@@ -3085,7 +3039,7 @@
         </w:tc>
         <w:tc>
           <w:tcPr>
-            <w:tcW w:w="1486" w:type="dxa"/>
+            <w:tcW w:w="1487" w:type="dxa"/>
             <w:tcBorders>
               <w:top w:val="single" w:sz="8" w:space="0" w:color="000000"/>
               <w:left w:val="single" w:sz="8" w:space="0" w:color="000000"/>
@@ -3108,7 +3062,6 @@
               <w:jc w:val="both"/>
               <w:rPr>
                 <w:sz w:val="24"/>
-                <w:highlight w:val="none"/>
                 <w:shd w:fill="auto" w:val="clear"/>
                 <w:lang w:val="en-US"/>
               </w:rPr>
@@ -3157,7 +3110,6 @@
                 <w:kern w:val="0"/>
                 <w:sz w:val="24"/>
                 <w:szCs w:val="22"/>
-                <w:highlight w:val="none"/>
                 <w:shd w:fill="auto" w:val="clear"/>
                 <w:lang w:val="ru-RU" w:eastAsia="en-US" w:bidi="ar-SA"/>
               </w:rPr>
@@ -3199,7 +3151,6 @@
                 <w:kern w:val="0"/>
                 <w:sz w:val="24"/>
                 <w:szCs w:val="22"/>
-                <w:highlight w:val="none"/>
                 <w:shd w:fill="auto" w:val="clear"/>
                 <w:lang w:val="ru-RU" w:eastAsia="en-US" w:bidi="ar-SA"/>
               </w:rPr>
@@ -3241,7 +3192,6 @@
                 <w:kern w:val="0"/>
                 <w:sz w:val="24"/>
                 <w:szCs w:val="22"/>
-                <w:highlight w:val="none"/>
                 <w:shd w:fill="auto" w:val="clear"/>
                 <w:lang w:val="ru-RU" w:eastAsia="en-US" w:bidi="ar-SA"/>
               </w:rPr>
@@ -3262,7 +3212,7 @@
         </w:tc>
         <w:tc>
           <w:tcPr>
-            <w:tcW w:w="1646" w:type="dxa"/>
+            <w:tcW w:w="1645" w:type="dxa"/>
             <w:tcBorders>
               <w:top w:val="single" w:sz="8" w:space="0" w:color="000000"/>
               <w:left w:val="single" w:sz="8" w:space="0" w:color="000000"/>
@@ -3283,7 +3233,6 @@
                 <w:kern w:val="0"/>
                 <w:sz w:val="24"/>
                 <w:szCs w:val="22"/>
-                <w:highlight w:val="none"/>
                 <w:shd w:fill="auto" w:val="clear"/>
                 <w:lang w:val="ru-RU" w:eastAsia="en-US" w:bidi="ar-SA"/>
               </w:rPr>
@@ -3304,7 +3253,7 @@
         </w:tc>
         <w:tc>
           <w:tcPr>
-            <w:tcW w:w="1486" w:type="dxa"/>
+            <w:tcW w:w="1487" w:type="dxa"/>
             <w:tcBorders>
               <w:top w:val="single" w:sz="8" w:space="0" w:color="000000"/>
               <w:left w:val="single" w:sz="8" w:space="0" w:color="000000"/>
@@ -3327,7 +3276,6 @@
               <w:jc w:val="both"/>
               <w:rPr>
                 <w:sz w:val="24"/>
-                <w:highlight w:val="none"/>
                 <w:shd w:fill="auto" w:val="clear"/>
                 <w:lang w:val="en-US"/>
               </w:rPr>
@@ -3376,7 +3324,6 @@
                 <w:kern w:val="0"/>
                 <w:sz w:val="24"/>
                 <w:szCs w:val="22"/>
-                <w:highlight w:val="none"/>
                 <w:shd w:fill="auto" w:val="clear"/>
                 <w:lang w:val="ru-RU" w:eastAsia="en-US" w:bidi="ar-SA"/>
               </w:rPr>
@@ -3418,7 +3365,6 @@
                 <w:kern w:val="0"/>
                 <w:sz w:val="24"/>
                 <w:szCs w:val="22"/>
-                <w:highlight w:val="none"/>
                 <w:shd w:fill="auto" w:val="clear"/>
                 <w:lang w:val="ru-RU" w:eastAsia="en-US" w:bidi="ar-SA"/>
               </w:rPr>
@@ -3456,7 +3402,6 @@
               <w:jc w:val="both"/>
               <w:rPr>
                 <w:sz w:val="24"/>
-                <w:highlight w:val="none"/>
                 <w:shd w:fill="auto" w:val="clear"/>
               </w:rPr>
             </w:pPr>
@@ -3471,7 +3416,7 @@
         </w:tc>
         <w:tc>
           <w:tcPr>
-            <w:tcW w:w="1646" w:type="dxa"/>
+            <w:tcW w:w="1645" w:type="dxa"/>
             <w:tcBorders>
               <w:top w:val="single" w:sz="8" w:space="0" w:color="000000"/>
               <w:left w:val="single" w:sz="8" w:space="0" w:color="000000"/>
@@ -3488,7 +3433,6 @@
               <w:jc w:val="both"/>
               <w:rPr>
                 <w:sz w:val="24"/>
-                <w:highlight w:val="none"/>
                 <w:shd w:fill="auto" w:val="clear"/>
               </w:rPr>
             </w:pPr>
@@ -3503,7 +3447,7 @@
         </w:tc>
         <w:tc>
           <w:tcPr>
-            <w:tcW w:w="1486" w:type="dxa"/>
+            <w:tcW w:w="1487" w:type="dxa"/>
             <w:tcBorders>
               <w:top w:val="single" w:sz="8" w:space="0" w:color="000000"/>
               <w:left w:val="single" w:sz="8" w:space="0" w:color="000000"/>
@@ -3526,7 +3470,6 @@
               <w:jc w:val="both"/>
               <w:rPr>
                 <w:sz w:val="24"/>
-                <w:highlight w:val="none"/>
                 <w:shd w:fill="auto" w:val="clear"/>
               </w:rPr>
             </w:pPr>
@@ -3572,7 +3515,6 @@
                 <w:kern w:val="0"/>
                 <w:sz w:val="24"/>
                 <w:szCs w:val="22"/>
-                <w:highlight w:val="none"/>
                 <w:shd w:fill="auto" w:val="clear"/>
                 <w:lang w:val="ru-RU" w:eastAsia="en-US" w:bidi="ar-SA"/>
               </w:rPr>
@@ -3610,7 +3552,6 @@
               <w:jc w:val="both"/>
               <w:rPr>
                 <w:sz w:val="24"/>
-                <w:highlight w:val="none"/>
                 <w:shd w:fill="auto" w:val="clear"/>
               </w:rPr>
             </w:pPr>
@@ -3642,7 +3583,6 @@
               <w:jc w:val="both"/>
               <w:rPr>
                 <w:sz w:val="24"/>
-                <w:highlight w:val="none"/>
                 <w:shd w:fill="auto" w:val="clear"/>
               </w:rPr>
             </w:pPr>
@@ -3657,7 +3597,7 @@
         </w:tc>
         <w:tc>
           <w:tcPr>
-            <w:tcW w:w="1646" w:type="dxa"/>
+            <w:tcW w:w="1645" w:type="dxa"/>
             <w:tcBorders>
               <w:top w:val="single" w:sz="8" w:space="0" w:color="000000"/>
               <w:left w:val="single" w:sz="8" w:space="0" w:color="000000"/>
@@ -3674,7 +3614,6 @@
               <w:jc w:val="both"/>
               <w:rPr>
                 <w:sz w:val="24"/>
-                <w:highlight w:val="none"/>
                 <w:shd w:fill="auto" w:val="clear"/>
               </w:rPr>
             </w:pPr>
@@ -3689,7 +3628,7 @@
         </w:tc>
         <w:tc>
           <w:tcPr>
-            <w:tcW w:w="1486" w:type="dxa"/>
+            <w:tcW w:w="1487" w:type="dxa"/>
             <w:tcBorders>
               <w:top w:val="single" w:sz="8" w:space="0" w:color="000000"/>
               <w:left w:val="single" w:sz="8" w:space="0" w:color="000000"/>
@@ -3712,7 +3651,6 @@
               <w:jc w:val="both"/>
               <w:rPr>
                 <w:sz w:val="24"/>
-                <w:highlight w:val="none"/>
                 <w:shd w:fill="auto" w:val="clear"/>
               </w:rPr>
             </w:pPr>
@@ -3759,7 +3697,6 @@
                 <w:kern w:val="0"/>
                 <w:sz w:val="24"/>
                 <w:szCs w:val="22"/>
-                <w:highlight w:val="none"/>
                 <w:shd w:fill="auto" w:val="clear"/>
                 <w:lang w:val="ru-RU" w:eastAsia="en-US" w:bidi="ar-SA"/>
               </w:rPr>
@@ -3801,7 +3738,6 @@
                 <w:kern w:val="0"/>
                 <w:sz w:val="24"/>
                 <w:szCs w:val="22"/>
-                <w:highlight w:val="none"/>
                 <w:shd w:fill="auto" w:val="clear"/>
                 <w:lang w:val="ru-RU" w:eastAsia="en-US" w:bidi="ar-SA"/>
               </w:rPr>
@@ -3839,7 +3775,6 @@
               <w:jc w:val="both"/>
               <w:rPr>
                 <w:sz w:val="24"/>
-                <w:highlight w:val="none"/>
                 <w:shd w:fill="auto" w:val="clear"/>
               </w:rPr>
             </w:pPr>
@@ -3854,7 +3789,7 @@
         </w:tc>
         <w:tc>
           <w:tcPr>
-            <w:tcW w:w="1646" w:type="dxa"/>
+            <w:tcW w:w="1645" w:type="dxa"/>
             <w:tcBorders>
               <w:top w:val="single" w:sz="8" w:space="0" w:color="000000"/>
               <w:left w:val="single" w:sz="8" w:space="0" w:color="000000"/>
@@ -3871,7 +3806,6 @@
               <w:jc w:val="both"/>
               <w:rPr>
                 <w:sz w:val="24"/>
-                <w:highlight w:val="none"/>
                 <w:shd w:fill="auto" w:val="clear"/>
               </w:rPr>
             </w:pPr>
@@ -3886,7 +3820,7 @@
         </w:tc>
         <w:tc>
           <w:tcPr>
-            <w:tcW w:w="1486" w:type="dxa"/>
+            <w:tcW w:w="1487" w:type="dxa"/>
             <w:tcBorders>
               <w:top w:val="single" w:sz="8" w:space="0" w:color="000000"/>
               <w:left w:val="single" w:sz="8" w:space="0" w:color="000000"/>
@@ -3909,7 +3843,6 @@
               <w:jc w:val="both"/>
               <w:rPr>
                 <w:sz w:val="24"/>
-                <w:highlight w:val="none"/>
                 <w:shd w:fill="auto" w:val="clear"/>
               </w:rPr>
             </w:pPr>
@@ -3958,7 +3891,6 @@
                 <w:kern w:val="0"/>
                 <w:sz w:val="24"/>
                 <w:szCs w:val="22"/>
-                <w:highlight w:val="none"/>
                 <w:shd w:fill="auto" w:val="clear"/>
                 <w:lang w:val="ru-RU" w:eastAsia="en-US" w:bidi="ar-SA"/>
               </w:rPr>
@@ -3999,7 +3931,6 @@
                 <w:kern w:val="0"/>
                 <w:sz w:val="24"/>
                 <w:szCs w:val="22"/>
-                <w:highlight w:val="none"/>
                 <w:shd w:fill="auto" w:val="clear"/>
                 <w:lang w:val="ru-RU" w:eastAsia="en-US" w:bidi="ar-SA"/>
               </w:rPr>
@@ -4036,7 +3967,6 @@
               <w:jc w:val="both"/>
               <w:rPr>
                 <w:sz w:val="24"/>
-                <w:highlight w:val="none"/>
                 <w:shd w:fill="auto" w:val="clear"/>
               </w:rPr>
             </w:pPr>
@@ -4051,7 +3981,7 @@
         </w:tc>
         <w:tc>
           <w:tcPr>
-            <w:tcW w:w="1646" w:type="dxa"/>
+            <w:tcW w:w="1645" w:type="dxa"/>
             <w:tcBorders>
               <w:left w:val="single" w:sz="8" w:space="0" w:color="000000"/>
               <w:bottom w:val="single" w:sz="8" w:space="0" w:color="000000"/>
@@ -4067,7 +3997,6 @@
               <w:jc w:val="both"/>
               <w:rPr>
                 <w:sz w:val="24"/>
-                <w:highlight w:val="none"/>
                 <w:shd w:fill="auto" w:val="clear"/>
               </w:rPr>
             </w:pPr>
@@ -4082,7 +4011,7 @@
         </w:tc>
         <w:tc>
           <w:tcPr>
-            <w:tcW w:w="1486" w:type="dxa"/>
+            <w:tcW w:w="1487" w:type="dxa"/>
             <w:tcBorders>
               <w:left w:val="single" w:sz="8" w:space="0" w:color="000000"/>
               <w:bottom w:val="single" w:sz="8" w:space="0" w:color="000000"/>
@@ -4104,7 +4033,6 @@
               <w:jc w:val="both"/>
               <w:rPr>
                 <w:sz w:val="24"/>
-                <w:highlight w:val="none"/>
                 <w:shd w:fill="auto" w:val="clear"/>
               </w:rPr>
             </w:pPr>
@@ -4151,7 +4079,6 @@
                 <w:kern w:val="0"/>
                 <w:sz w:val="24"/>
                 <w:szCs w:val="22"/>
-                <w:highlight w:val="none"/>
                 <w:shd w:fill="auto" w:val="clear"/>
                 <w:lang w:val="ru-RU" w:eastAsia="en-US" w:bidi="ar-SA"/>
               </w:rPr>
@@ -4192,7 +4119,6 @@
                 <w:kern w:val="0"/>
                 <w:sz w:val="24"/>
                 <w:szCs w:val="22"/>
-                <w:highlight w:val="none"/>
                 <w:shd w:fill="auto" w:val="clear"/>
                 <w:lang w:val="ru-RU" w:eastAsia="en-US" w:bidi="ar-SA"/>
               </w:rPr>
@@ -4229,7 +4155,6 @@
               <w:jc w:val="both"/>
               <w:rPr>
                 <w:sz w:val="24"/>
-                <w:highlight w:val="none"/>
                 <w:shd w:fill="auto" w:val="clear"/>
               </w:rPr>
             </w:pPr>
@@ -4244,7 +4169,7 @@
         </w:tc>
         <w:tc>
           <w:tcPr>
-            <w:tcW w:w="1646" w:type="dxa"/>
+            <w:tcW w:w="1645" w:type="dxa"/>
             <w:tcBorders>
               <w:left w:val="single" w:sz="8" w:space="0" w:color="000000"/>
               <w:bottom w:val="single" w:sz="8" w:space="0" w:color="000000"/>
@@ -4260,7 +4185,6 @@
               <w:jc w:val="both"/>
               <w:rPr>
                 <w:sz w:val="24"/>
-                <w:highlight w:val="none"/>
                 <w:shd w:fill="auto" w:val="clear"/>
               </w:rPr>
             </w:pPr>
@@ -4275,7 +4199,7 @@
         </w:tc>
         <w:tc>
           <w:tcPr>
-            <w:tcW w:w="1486" w:type="dxa"/>
+            <w:tcW w:w="1487" w:type="dxa"/>
             <w:tcBorders>
               <w:left w:val="single" w:sz="8" w:space="0" w:color="000000"/>
               <w:bottom w:val="single" w:sz="8" w:space="0" w:color="000000"/>
@@ -4297,7 +4221,6 @@
               <w:jc w:val="both"/>
               <w:rPr>
                 <w:sz w:val="24"/>
-                <w:highlight w:val="none"/>
                 <w:shd w:fill="auto" w:val="clear"/>
               </w:rPr>
             </w:pPr>
@@ -4344,7 +4267,6 @@
                 <w:kern w:val="0"/>
                 <w:sz w:val="24"/>
                 <w:szCs w:val="22"/>
-                <w:highlight w:val="none"/>
                 <w:shd w:fill="auto" w:val="clear"/>
                 <w:lang w:val="ru-RU" w:eastAsia="en-US" w:bidi="ar-SA"/>
               </w:rPr>
@@ -4385,7 +4307,6 @@
                 <w:kern w:val="0"/>
                 <w:sz w:val="24"/>
                 <w:szCs w:val="22"/>
-                <w:highlight w:val="none"/>
                 <w:shd w:fill="auto" w:val="clear"/>
                 <w:lang w:val="ru-RU" w:eastAsia="en-US" w:bidi="ar-SA"/>
               </w:rPr>
@@ -4422,7 +4343,6 @@
               <w:jc w:val="both"/>
               <w:rPr>
                 <w:sz w:val="24"/>
-                <w:highlight w:val="none"/>
                 <w:shd w:fill="auto" w:val="clear"/>
               </w:rPr>
             </w:pPr>
@@ -4437,7 +4357,7 @@
         </w:tc>
         <w:tc>
           <w:tcPr>
-            <w:tcW w:w="1646" w:type="dxa"/>
+            <w:tcW w:w="1645" w:type="dxa"/>
             <w:tcBorders>
               <w:left w:val="single" w:sz="8" w:space="0" w:color="000000"/>
               <w:bottom w:val="single" w:sz="8" w:space="0" w:color="000000"/>
@@ -4453,7 +4373,6 @@
               <w:jc w:val="both"/>
               <w:rPr>
                 <w:sz w:val="24"/>
-                <w:highlight w:val="none"/>
                 <w:shd w:fill="auto" w:val="clear"/>
               </w:rPr>
             </w:pPr>
@@ -4468,7 +4387,7 @@
         </w:tc>
         <w:tc>
           <w:tcPr>
-            <w:tcW w:w="1486" w:type="dxa"/>
+            <w:tcW w:w="1487" w:type="dxa"/>
             <w:tcBorders>
               <w:left w:val="single" w:sz="8" w:space="0" w:color="000000"/>
               <w:bottom w:val="single" w:sz="8" w:space="0" w:color="000000"/>
@@ -4490,7 +4409,6 @@
               <w:jc w:val="both"/>
               <w:rPr>
                 <w:sz w:val="24"/>
-                <w:highlight w:val="none"/>
                 <w:shd w:fill="auto" w:val="clear"/>
               </w:rPr>
             </w:pPr>
@@ -4518,7 +4436,6 @@
         <w:spacing w:lineRule="auto" w:line="276"/>
         <w:jc w:val="both"/>
         <w:rPr>
-          <w:highlight w:val="none"/>
           <w:shd w:fill="auto" w:val="clear"/>
         </w:rPr>
       </w:pPr>
@@ -4538,7 +4455,6 @@
         <w:spacing w:lineRule="auto" w:line="276"/>
         <w:jc w:val="both"/>
         <w:rPr>
-          <w:highlight w:val="none"/>
           <w:shd w:fill="FFFF00" w:val="clear"/>
         </w:rPr>
       </w:pPr>
@@ -4570,7 +4486,6 @@
         <w:spacing w:lineRule="auto" w:line="276"/>
         <w:jc w:val="both"/>
         <w:rPr>
-          <w:highlight w:val="none"/>
           <w:shd w:fill="auto" w:val="clear"/>
         </w:rPr>
       </w:pPr>
@@ -4594,7 +4509,6 @@
         <w:spacing w:lineRule="auto" w:line="276"/>
         <w:jc w:val="both"/>
         <w:rPr>
-          <w:highlight w:val="none"/>
           <w:shd w:fill="auto" w:val="clear"/>
         </w:rPr>
       </w:pPr>
@@ -4690,7 +4604,6 @@
         <w:spacing w:lineRule="auto" w:line="276"/>
         <w:jc w:val="both"/>
         <w:rPr>
-          <w:highlight w:val="none"/>
           <w:shd w:fill="auto" w:val="clear"/>
         </w:rPr>
       </w:pPr>
@@ -4714,7 +4627,6 @@
         <w:spacing w:lineRule="auto" w:line="276"/>
         <w:jc w:val="both"/>
         <w:rPr>
-          <w:highlight w:val="none"/>
           <w:shd w:fill="auto" w:val="clear"/>
         </w:rPr>
       </w:pPr>
@@ -4738,7 +4650,6 @@
         <w:spacing w:lineRule="auto" w:line="276"/>
         <w:jc w:val="both"/>
         <w:rPr>
-          <w:highlight w:val="none"/>
           <w:shd w:fill="auto" w:val="clear"/>
         </w:rPr>
       </w:pPr>
@@ -4765,7 +4676,6 @@
           <w:rFonts w:ascii="Times New Roman" w:hAnsi="Times New Roman" w:cs="Times New Roman"/>
           <w:sz w:val="28"/>
           <w:szCs w:val="28"/>
-          <w:highlight w:val="none"/>
           <w:shd w:fill="FFFF00" w:val="clear"/>
         </w:rPr>
       </w:pPr>
@@ -4787,7 +4697,6 @@
         <w:spacing w:lineRule="auto" w:line="276"/>
         <w:jc w:val="both"/>
         <w:rPr>
-          <w:highlight w:val="none"/>
           <w:shd w:fill="auto" w:val="clear"/>
         </w:rPr>
       </w:pPr>
@@ -4823,7 +4732,6 @@
           <w:rFonts w:ascii="Times New Roman" w:hAnsi="Times New Roman" w:cs="Times New Roman"/>
           <w:sz w:val="28"/>
           <w:szCs w:val="28"/>
-          <w:highlight w:val="none"/>
           <w:shd w:fill="auto" w:val="clear"/>
         </w:rPr>
       </w:pPr>
@@ -4845,7 +4753,6 @@
           <w:rFonts w:ascii="Times New Roman" w:hAnsi="Times New Roman" w:cs="Times New Roman"/>
           <w:sz w:val="28"/>
           <w:szCs w:val="28"/>
-          <w:highlight w:val="none"/>
           <w:shd w:fill="auto" w:val="clear"/>
         </w:rPr>
       </w:pPr>
@@ -4857,7 +4764,7 @@
           <w:shd w:fill="auto" w:val="clear"/>
         </w:rPr>
         <w:tab/>
-        <w:t>Для успешного продвижения разрабатываемого продукта на рынке необходимо воспользоваться маркетинговыми услугами, а именно заказом рекламы. Существует несколько вариантов заказа рекламы. Основные из них — реклама в социальных сетях и реклама у блоггеров.</w:t>
+        <w:t>Для успешного продвижения разрабатываемого продукта на рынке необходимо воспользоваться маркетинговыми услугами, а именно заказом рекламы. Существует несколько вариантов заказа рекламы. Основные из них — реклама в социальных сетях и реклама у блогеров.</w:t>
       </w:r>
     </w:p>
     <w:p>
@@ -4869,7 +4776,6 @@
           <w:rFonts w:ascii="Times New Roman" w:hAnsi="Times New Roman" w:cs="Times New Roman"/>
           <w:sz w:val="28"/>
           <w:szCs w:val="28"/>
-          <w:highlight w:val="none"/>
           <w:shd w:fill="auto" w:val="clear"/>
         </w:rPr>
       </w:pPr>
@@ -4881,7 +4787,7 @@
           <w:shd w:fill="auto" w:val="clear"/>
         </w:rPr>
         <w:tab/>
-        <w:t>Реклама в социальных сетях позволит эффективно распространять наш продукт, так как она может быть нацелена на людей определенной категории, например, студентов. Социальные сети хранят достаточно информации о пользователях, из-за чего появились такие механизмы рекламы как целевая реклама, то есть реклама, показывающаяся только определенной группе пользователей, члены которой наиболее вероятно посчитают её полезной и заинтересуются продуктом. Например, такая реклама может отобирать пользователей, подписанных на определенные категории новостей, имеющих определенный возраст и определенный статус (например, студент).</w:t>
+        <w:t>Реклама в социальных сетях позволит эффективно распространять наш продукт, так как она может быть нацелена на людей определенной категории, например, студентов. Социальные сети хранят достаточно информации о пользователях, из-за чего появились такие механизмы рекламы как целевая реклама, то есть реклама, показывающаяся только определенной группе пользователей, члены которой наиболее вероятно посчитают её полезной и заинтересуются продуктом. Например, такая реклама может отбирать пользователей, подписанных на определенные категории новостей, имеющих определенный возраст и определенный статус (например, студент).</w:t>
       </w:r>
     </w:p>
     <w:p>
@@ -4893,7 +4799,6 @@
           <w:rFonts w:ascii="Times New Roman" w:hAnsi="Times New Roman" w:cs="Times New Roman"/>
           <w:sz w:val="28"/>
           <w:szCs w:val="28"/>
-          <w:highlight w:val="none"/>
           <w:shd w:fill="auto" w:val="clear"/>
         </w:rPr>
       </w:pPr>
@@ -4905,7 +4810,7 @@
           <w:shd w:fill="auto" w:val="clear"/>
         </w:rPr>
         <w:tab/>
-        <w:t xml:space="preserve">Реклама у блоггеров отличается от целевой рекламы и обладает собственными особенностями. Главной особенностью заказа рекламы у блоггеров является то, что подписчики симпатизируют тем, на кого подписаны и, следовательно, имеют общие с ними интересы и ценности, а также доверяют им. Данный тип рекламы не настолько автоматизирован и требует индивидуального подхода к каждому блоггеру, однако предоставляет возможность более длительного показа рекламы аудитории, которая </w:t>
+        <w:t xml:space="preserve">Реклама у блогеров отличается от целевой рекламы и обладает собственными особенностями. Главной особенностью заказа рекламы у блогеров является то, что подписчики симпатизируют тем, на кого подписаны и, следовательно, имеют общие с ними интересы и ценности, а также доверяют им. Данный тип рекламы не настолько автоматизирован и требует индивидуального подхода к каждому блоггеру, однако предоставляет возможность более длительного показа рекламы аудитории, которая </w:t>
       </w:r>
       <w:r>
         <w:rPr>
@@ -4926,7 +4831,7 @@
           <w:szCs w:val="28"/>
           <w:shd w:fill="auto" w:val="clear"/>
         </w:rPr>
-        <w:t xml:space="preserve"> настроена положительно к ее просмотру. В то время, как в социальной сети от качества визуального оформления рекламной новости зависит огромная часть успеха, при заказе рекламы у блоггеров, блоггер может сам рассказать о продукте аудитории, которая заведомо симпатизирует его стилю </w:t>
+        <w:t xml:space="preserve"> настроена положительно к ее просмотру. В то время, как в социальной сети от качества визуального оформления рекламной новости зависит огромная часть успеха, при заказе рекламы у блоггеров, блогер может сам рассказать о продукте аудитории, которая заведомо симпатизирует его стилю </w:t>
       </w:r>
       <w:r>
         <w:rPr>
@@ -4950,16 +4855,879 @@
         <w:t>.</w:t>
       </w:r>
     </w:p>
+    <w:p>
+      <w:pPr>
+        <w:pStyle w:val="Normal"/>
+        <w:spacing w:lineRule="auto" w:line="276" w:before="0" w:after="160"/>
+        <w:jc w:val="both"/>
+        <w:rPr>
+          <w:rFonts w:ascii="Times New Roman" w:hAnsi="Times New Roman" w:cs="Times New Roman"/>
+          <w:sz w:val="28"/>
+          <w:szCs w:val="28"/>
+          <w:shd w:fill="auto" w:val="clear"/>
+        </w:rPr>
+      </w:pPr>
+      <w:r>
+        <w:rPr>
+          <w:rFonts w:cs="Times New Roman" w:ascii="Times New Roman" w:hAnsi="Times New Roman"/>
+          <w:sz w:val="28"/>
+          <w:szCs w:val="28"/>
+          <w:shd w:fill="auto" w:val="clear"/>
+        </w:rPr>
+        <w:tab/>
+      </w:r>
+      <w:r>
+        <w:rPr>
+          <w:rFonts w:cs="Times New Roman" w:ascii="Times New Roman" w:hAnsi="Times New Roman"/>
+          <w:sz w:val="28"/>
+          <w:szCs w:val="28"/>
+          <w:shd w:fill="auto" w:val="clear"/>
+        </w:rPr>
+        <w:t>Следующие социальные сети планируется использовать при реализации нашей маркетинговой стратегии: «Вконтакте», «Телеграм», «Одноклассники».</w:t>
+      </w:r>
+    </w:p>
+    <w:p>
+      <w:pPr>
+        <w:pStyle w:val="Normal"/>
+        <w:spacing w:lineRule="auto" w:line="276" w:before="0" w:after="160"/>
+        <w:jc w:val="both"/>
+        <w:rPr>
+          <w:rFonts w:ascii="Times New Roman" w:hAnsi="Times New Roman" w:cs="Times New Roman"/>
+          <w:sz w:val="28"/>
+          <w:szCs w:val="28"/>
+          <w:shd w:fill="auto" w:val="clear"/>
+        </w:rPr>
+      </w:pPr>
+      <w:r>
+        <w:rPr>
+          <w:rFonts w:cs="Times New Roman" w:ascii="Times New Roman" w:hAnsi="Times New Roman"/>
+          <w:sz w:val="28"/>
+          <w:szCs w:val="28"/>
+          <w:shd w:fill="auto" w:val="clear"/>
+        </w:rPr>
+        <w:tab/>
+        <w:t xml:space="preserve">Стоимость рекламы пропорциональная размеру аудитории, для которой она показывается: чем больше подписчиков у блогера или чем больше просмотров записей в социальной сети набирает группа или страница, тем выше стоимость рекламы. При этом, нет установленных ценовых рамок на рекламу. В социальных сетях для каждого объявления цена рассчитывается по различным критериям: охват подписчиков, популярность темы и другим факторам. </w:t>
+      </w:r>
+      <w:r>
+        <w:rPr>
+          <w:rFonts w:eastAsia="Calibri" w:cs="Times New Roman" w:ascii="Times New Roman" w:hAnsi="Times New Roman"/>
+          <w:color w:val="000000"/>
+          <w:kern w:val="0"/>
+          <w:sz w:val="28"/>
+          <w:szCs w:val="28"/>
+          <w:shd w:fill="auto" w:val="clear"/>
+          <w:lang w:val="ru-RU" w:eastAsia="en-US" w:bidi="ar-SA"/>
+        </w:rPr>
+        <w:t xml:space="preserve">Как правило, фактическая стоимость рекламы будет примерно равна </w:t>
+      </w:r>
+      <w:r>
+        <w:rPr>
+          <w:rFonts w:cs="Times New Roman" w:ascii="Times New Roman" w:hAnsi="Times New Roman"/>
+          <w:sz w:val="28"/>
+          <w:szCs w:val="28"/>
+          <w:shd w:fill="auto" w:val="clear"/>
+        </w:rPr>
+        <w:t xml:space="preserve">стоимости рекламы, рассчитанной по следующей формуле: А / 100, где А — охват аудитории. Таким образом, в соответствии с нашим бюджетом, на рекламу в социальных сетях мы выделим 25 000р/мес и охватим аудиторию размером 2 500 000 человек.  </w:t>
+      </w:r>
+      <w:r>
+        <w:rPr>
+          <w:rFonts w:cs="Times New Roman" w:ascii="Times New Roman" w:hAnsi="Times New Roman"/>
+          <w:sz w:val="28"/>
+          <w:szCs w:val="28"/>
+          <w:shd w:fill="auto" w:val="clear"/>
+          <w:lang w:val="ru-RU"/>
+        </w:rPr>
+        <w:t>При этом, заинтересуются рекламой около 60 000 человек. Ниже представлена таблица с более точными приблизительными оценками стоимости рекламы в различных социальных сетях.</w:t>
+      </w:r>
+    </w:p>
+    <w:p>
+      <w:pPr>
+        <w:pStyle w:val="Normal"/>
+        <w:spacing w:lineRule="auto" w:line="276" w:before="0" w:after="160"/>
+        <w:jc w:val="both"/>
+        <w:rPr>
+          <w:shd w:fill="FF0000" w:val="clear"/>
+        </w:rPr>
+      </w:pPr>
+      <w:r>
+        <w:rPr>
+          <w:rFonts w:cs="Times New Roman" w:ascii="Times New Roman" w:hAnsi="Times New Roman"/>
+          <w:sz w:val="28"/>
+          <w:szCs w:val="28"/>
+          <w:shd w:fill="FF0000" w:val="clear"/>
+          <w:lang w:val="en-US"/>
+        </w:rPr>
+        <w:t>1.  How can we prove that we are surrounded by information?</w:t>
+      </w:r>
+    </w:p>
+    <w:p>
+      <w:pPr>
+        <w:pStyle w:val="Normal"/>
+        <w:spacing w:lineRule="auto" w:line="276" w:before="0" w:after="160"/>
+        <w:jc w:val="both"/>
+        <w:rPr>
+          <w:shd w:fill="FF0000" w:val="clear"/>
+        </w:rPr>
+      </w:pPr>
+      <w:r>
+        <w:rPr>
+          <w:rFonts w:cs="Times New Roman" w:ascii="Times New Roman" w:hAnsi="Times New Roman"/>
+          <w:sz w:val="28"/>
+          <w:szCs w:val="28"/>
+          <w:shd w:fill="FF0000" w:val="clear"/>
+          <w:lang w:val="en-US"/>
+        </w:rPr>
+        <w:t>2. What groups can sources of information be divided into according to the originality of the materials?</w:t>
+      </w:r>
+    </w:p>
+    <w:p>
+      <w:pPr>
+        <w:pStyle w:val="Normal"/>
+        <w:spacing w:lineRule="auto" w:line="276" w:before="0" w:after="160"/>
+        <w:jc w:val="both"/>
+        <w:rPr>
+          <w:shd w:fill="FF0000" w:val="clear"/>
+        </w:rPr>
+      </w:pPr>
+      <w:r>
+        <w:rPr>
+          <w:rFonts w:cs="Times New Roman" w:ascii="Times New Roman" w:hAnsi="Times New Roman"/>
+          <w:sz w:val="28"/>
+          <w:szCs w:val="28"/>
+          <w:shd w:fill="FF0000" w:val="clear"/>
+          <w:lang w:val="en-US"/>
+        </w:rPr>
+        <w:t xml:space="preserve">3. Give an example of a primary source of information. </w:t>
+      </w:r>
+    </w:p>
+    <w:p>
+      <w:pPr>
+        <w:pStyle w:val="Normal"/>
+        <w:spacing w:lineRule="auto" w:line="276" w:before="0" w:after="160"/>
+        <w:jc w:val="both"/>
+        <w:rPr>
+          <w:shd w:fill="FF0000" w:val="clear"/>
+        </w:rPr>
+      </w:pPr>
+      <w:r>
+        <w:rPr>
+          <w:rFonts w:cs="Times New Roman" w:ascii="Times New Roman" w:hAnsi="Times New Roman"/>
+          <w:sz w:val="28"/>
+          <w:szCs w:val="28"/>
+          <w:shd w:fill="FF0000" w:val="clear"/>
+          <w:lang w:val="en-US"/>
+        </w:rPr>
+        <w:t>4. Find the … definition of information.</w:t>
+      </w:r>
+    </w:p>
+    <w:p>
+      <w:pPr>
+        <w:pStyle w:val="Normal"/>
+        <w:spacing w:lineRule="auto" w:line="276" w:before="0" w:after="160"/>
+        <w:jc w:val="both"/>
+        <w:rPr>
+          <w:shd w:fill="FF0000" w:val="clear"/>
+        </w:rPr>
+      </w:pPr>
+      <w:r>
+        <w:rPr>
+          <w:rFonts w:cs="Times New Roman" w:ascii="Times New Roman" w:hAnsi="Times New Roman"/>
+          <w:sz w:val="28"/>
+          <w:szCs w:val="28"/>
+          <w:shd w:fill="FF0000" w:val="clear"/>
+          <w:lang w:val="en-US"/>
+        </w:rPr>
+        <w:t>5. What is valuable information?</w:t>
+      </w:r>
+    </w:p>
+    <w:p>
+      <w:pPr>
+        <w:pStyle w:val="Normal"/>
+        <w:spacing w:lineRule="auto" w:line="276" w:before="0" w:after="160"/>
+        <w:jc w:val="both"/>
+        <w:rPr>
+          <w:shd w:fill="FF0000" w:val="clear"/>
+        </w:rPr>
+      </w:pPr>
+      <w:r>
+        <w:rPr>
+          <w:rFonts w:cs="Times New Roman" w:ascii="Times New Roman" w:hAnsi="Times New Roman"/>
+          <w:sz w:val="28"/>
+          <w:szCs w:val="28"/>
+          <w:shd w:fill="FF0000" w:val="clear"/>
+          <w:lang w:val="en-US"/>
+        </w:rPr>
+        <w:t>6. What are the fundamental properties of information from the point of view of computer science?</w:t>
+      </w:r>
+    </w:p>
+    <w:p>
+      <w:pPr>
+        <w:pStyle w:val="Normal"/>
+        <w:spacing w:lineRule="auto" w:line="276" w:before="0" w:after="160"/>
+        <w:jc w:val="both"/>
+        <w:rPr>
+          <w:shd w:fill="FF0000" w:val="clear"/>
+        </w:rPr>
+      </w:pPr>
+      <w:r>
+        <w:rPr>
+          <w:rFonts w:cs="Times New Roman" w:ascii="Times New Roman" w:hAnsi="Times New Roman"/>
+          <w:sz w:val="28"/>
+          <w:szCs w:val="28"/>
+          <w:shd w:fill="FF0000" w:val="clear"/>
+          <w:lang w:val="en-US"/>
+        </w:rPr>
+        <w:t>7. What is the authors of definition of information?</w:t>
+      </w:r>
+    </w:p>
+    <w:p>
+      <w:pPr>
+        <w:pStyle w:val="Normal"/>
+        <w:spacing w:lineRule="auto" w:line="276" w:before="0" w:after="160"/>
+        <w:jc w:val="both"/>
+        <w:rPr>
+          <w:shd w:fill="FF0000" w:val="clear"/>
+        </w:rPr>
+      </w:pPr>
+      <w:r>
+        <w:rPr>
+          <w:rFonts w:cs="Times New Roman" w:ascii="Times New Roman" w:hAnsi="Times New Roman"/>
+          <w:sz w:val="28"/>
+          <w:szCs w:val="28"/>
+          <w:shd w:fill="FF0000" w:val="clear"/>
+          <w:lang w:val="en-US"/>
+        </w:rPr>
+        <w:t>8. Why is information so important?</w:t>
+      </w:r>
+    </w:p>
+    <w:p>
+      <w:pPr>
+        <w:pStyle w:val="Normal"/>
+        <w:spacing w:lineRule="auto" w:line="360"/>
+        <w:ind w:firstLine="709"/>
+        <w:jc w:val="both"/>
+        <w:rPr>
+          <w:shd w:fill="auto" w:val="clear"/>
+        </w:rPr>
+      </w:pPr>
+      <w:r>
+        <w:rPr>
+          <w:shd w:fill="auto" w:val="clear"/>
+        </w:rPr>
+      </w:r>
+    </w:p>
+    <w:tbl>
+      <w:tblPr>
+        <w:tblStyle w:val="TableGrid"/>
+        <w:tblW w:w="9345" w:type="dxa"/>
+        <w:jc w:val="left"/>
+        <w:tblInd w:w="0" w:type="dxa"/>
+        <w:tblLayout w:type="fixed"/>
+        <w:tblCellMar>
+          <w:top w:w="0" w:type="dxa"/>
+          <w:left w:w="108" w:type="dxa"/>
+          <w:bottom w:w="0" w:type="dxa"/>
+          <w:right w:w="108" w:type="dxa"/>
+        </w:tblCellMar>
+        <w:tblLook w:firstRow="1" w:noVBand="1" w:lastRow="0" w:firstColumn="1" w:lastColumn="0" w:noHBand="0" w:val="04a0"/>
+      </w:tblPr>
+      <w:tblGrid>
+        <w:gridCol w:w="2550"/>
+        <w:gridCol w:w="1991"/>
+        <w:gridCol w:w="2427"/>
+        <w:gridCol w:w="2377"/>
+      </w:tblGrid>
+      <w:tr>
+        <w:trPr/>
+        <w:tc>
+          <w:tcPr>
+            <w:tcW w:w="2550" w:type="dxa"/>
+            <w:vMerge w:val="restart"/>
+            <w:tcBorders/>
+            <w:vAlign w:val="center"/>
+          </w:tcPr>
+          <w:p>
+            <w:pPr>
+              <w:pStyle w:val="Normal"/>
+              <w:widowControl/>
+              <w:spacing w:lineRule="auto" w:line="360" w:before="0" w:after="0"/>
+              <w:jc w:val="center"/>
+              <w:rPr>
+                <w:kern w:val="0"/>
+                <w:sz w:val="28"/>
+                <w:szCs w:val="28"/>
+                <w:shd w:fill="auto" w:val="clear"/>
+                <w:lang w:bidi="ar-SA"/>
+              </w:rPr>
+            </w:pPr>
+            <w:r>
+              <w:rPr>
+                <w:kern w:val="0"/>
+                <w:sz w:val="28"/>
+                <w:szCs w:val="28"/>
+                <w:shd w:fill="auto" w:val="clear"/>
+                <w:lang w:bidi="ar-SA"/>
+              </w:rPr>
+            </w:r>
+          </w:p>
+        </w:tc>
+        <w:tc>
+          <w:tcPr>
+            <w:tcW w:w="6795" w:type="dxa"/>
+            <w:gridSpan w:val="3"/>
+            <w:tcBorders/>
+            <w:vAlign w:val="center"/>
+          </w:tcPr>
+          <w:p>
+            <w:pPr>
+              <w:pStyle w:val="Normal"/>
+              <w:widowControl/>
+              <w:spacing w:lineRule="auto" w:line="360" w:before="0" w:after="0"/>
+              <w:jc w:val="center"/>
+              <w:rPr>
+                <w:kern w:val="0"/>
+                <w:sz w:val="28"/>
+                <w:szCs w:val="28"/>
+                <w:shd w:fill="auto" w:val="clear"/>
+                <w:lang w:bidi="ar-SA"/>
+              </w:rPr>
+            </w:pPr>
+            <w:r>
+              <w:rPr>
+                <w:kern w:val="0"/>
+                <w:sz w:val="28"/>
+                <w:szCs w:val="28"/>
+                <w:shd w:fill="auto" w:val="clear"/>
+                <w:lang w:bidi="ar-SA"/>
+              </w:rPr>
+              <w:t>Средняя цена</w:t>
+            </w:r>
+          </w:p>
+        </w:tc>
+      </w:tr>
+      <w:tr>
+        <w:trPr/>
+        <w:tc>
+          <w:tcPr>
+            <w:tcW w:w="2550" w:type="dxa"/>
+            <w:vMerge w:val="continue"/>
+            <w:tcBorders/>
+            <w:vAlign w:val="center"/>
+          </w:tcPr>
+          <w:p>
+            <w:pPr>
+              <w:pStyle w:val="Normal"/>
+              <w:widowControl/>
+              <w:spacing w:lineRule="auto" w:line="360" w:before="0" w:after="0"/>
+              <w:jc w:val="center"/>
+              <w:rPr>
+                <w:kern w:val="0"/>
+                <w:sz w:val="28"/>
+                <w:szCs w:val="28"/>
+                <w:shd w:fill="auto" w:val="clear"/>
+                <w:lang w:bidi="ar-SA"/>
+              </w:rPr>
+            </w:pPr>
+            <w:r>
+              <w:rPr>
+                <w:kern w:val="0"/>
+                <w:sz w:val="28"/>
+                <w:szCs w:val="28"/>
+                <w:shd w:fill="auto" w:val="clear"/>
+                <w:lang w:bidi="ar-SA"/>
+              </w:rPr>
+            </w:r>
+          </w:p>
+        </w:tc>
+        <w:tc>
+          <w:tcPr>
+            <w:tcW w:w="1991" w:type="dxa"/>
+            <w:tcBorders/>
+            <w:vAlign w:val="center"/>
+          </w:tcPr>
+          <w:p>
+            <w:pPr>
+              <w:pStyle w:val="Normal"/>
+              <w:widowControl/>
+              <w:spacing w:lineRule="auto" w:line="360" w:before="0" w:after="0"/>
+              <w:jc w:val="center"/>
+              <w:rPr>
+                <w:kern w:val="0"/>
+                <w:sz w:val="28"/>
+                <w:szCs w:val="28"/>
+                <w:shd w:fill="auto" w:val="clear"/>
+                <w:lang w:bidi="ar-SA"/>
+              </w:rPr>
+            </w:pPr>
+            <w:r>
+              <w:rPr>
+                <w:kern w:val="0"/>
+                <w:sz w:val="28"/>
+                <w:szCs w:val="28"/>
+                <w:shd w:fill="auto" w:val="clear"/>
+                <w:lang w:bidi="ar-SA"/>
+              </w:rPr>
+              <w:t>ВКонтакте</w:t>
+            </w:r>
+          </w:p>
+        </w:tc>
+        <w:tc>
+          <w:tcPr>
+            <w:tcW w:w="2427" w:type="dxa"/>
+            <w:tcBorders>
+              <w:right w:val="nil"/>
+            </w:tcBorders>
+            <w:vAlign w:val="center"/>
+          </w:tcPr>
+          <w:p>
+            <w:pPr>
+              <w:pStyle w:val="Normal"/>
+              <w:widowControl/>
+              <w:spacing w:lineRule="auto" w:line="360" w:before="0" w:after="0"/>
+              <w:jc w:val="center"/>
+              <w:rPr>
+                <w:rFonts w:ascii="Calibri" w:hAnsi="Calibri" w:eastAsia="Calibri" w:cs="" w:asciiTheme="minorHAnsi" w:cstheme="minorBidi" w:eastAsiaTheme="minorHAnsi" w:hAnsiTheme="minorHAnsi"/>
+                <w:color w:val="auto"/>
+                <w:kern w:val="0"/>
+                <w:sz w:val="28"/>
+                <w:szCs w:val="28"/>
+                <w:shd w:fill="auto" w:val="clear"/>
+                <w:lang w:val="ru-RU" w:eastAsia="en-US" w:bidi="ar-SA"/>
+              </w:rPr>
+            </w:pPr>
+            <w:r>
+              <w:rPr>
+                <w:rFonts w:eastAsia="Calibri" w:cs="" w:cstheme="minorBidi" w:eastAsiaTheme="minorHAnsi"/>
+                <w:color w:val="000000"/>
+                <w:kern w:val="0"/>
+                <w:sz w:val="28"/>
+                <w:szCs w:val="28"/>
+                <w:shd w:fill="auto" w:val="clear"/>
+                <w:lang w:val="ru-RU" w:eastAsia="en-US" w:bidi="ar-SA"/>
+              </w:rPr>
+              <w:t>Телеграм</w:t>
+            </w:r>
+          </w:p>
+        </w:tc>
+        <w:tc>
+          <w:tcPr>
+            <w:tcW w:w="2377" w:type="dxa"/>
+            <w:tcBorders/>
+            <w:vAlign w:val="center"/>
+          </w:tcPr>
+          <w:p>
+            <w:pPr>
+              <w:pStyle w:val="Normal"/>
+              <w:widowControl/>
+              <w:spacing w:lineRule="auto" w:line="360" w:before="0" w:after="0"/>
+              <w:jc w:val="center"/>
+              <w:rPr>
+                <w:rFonts w:ascii="Calibri" w:hAnsi="Calibri" w:eastAsia="Calibri" w:cs="" w:asciiTheme="minorHAnsi" w:cstheme="minorBidi" w:eastAsiaTheme="minorHAnsi" w:hAnsiTheme="minorHAnsi"/>
+                <w:color w:val="auto"/>
+                <w:kern w:val="0"/>
+                <w:sz w:val="28"/>
+                <w:szCs w:val="28"/>
+                <w:shd w:fill="auto" w:val="clear"/>
+                <w:lang w:val="ru-RU" w:eastAsia="en-US" w:bidi="ar-SA"/>
+              </w:rPr>
+            </w:pPr>
+            <w:r>
+              <w:rPr>
+                <w:rFonts w:eastAsia="Calibri" w:cs="" w:cstheme="minorBidi" w:eastAsiaTheme="minorHAnsi"/>
+                <w:color w:val="000000"/>
+                <w:kern w:val="0"/>
+                <w:sz w:val="28"/>
+                <w:szCs w:val="28"/>
+                <w:shd w:fill="auto" w:val="clear"/>
+                <w:lang w:val="ru-RU" w:eastAsia="en-US" w:bidi="ar-SA"/>
+              </w:rPr>
+              <w:t>Одноклассники</w:t>
+            </w:r>
+          </w:p>
+        </w:tc>
+      </w:tr>
+      <w:tr>
+        <w:trPr/>
+        <w:tc>
+          <w:tcPr>
+            <w:tcW w:w="2550" w:type="dxa"/>
+            <w:tcBorders/>
+            <w:vAlign w:val="center"/>
+          </w:tcPr>
+          <w:p>
+            <w:pPr>
+              <w:pStyle w:val="Normal"/>
+              <w:widowControl/>
+              <w:spacing w:lineRule="auto" w:line="360" w:before="0" w:after="0"/>
+              <w:jc w:val="center"/>
+              <w:rPr>
+                <w:kern w:val="0"/>
+                <w:sz w:val="28"/>
+                <w:szCs w:val="28"/>
+                <w:shd w:fill="auto" w:val="clear"/>
+                <w:lang w:bidi="ar-SA"/>
+              </w:rPr>
+            </w:pPr>
+            <w:r>
+              <w:rPr>
+                <w:kern w:val="0"/>
+                <w:sz w:val="28"/>
+                <w:szCs w:val="28"/>
+                <w:shd w:fill="auto" w:val="clear"/>
+                <w:lang w:bidi="ar-SA"/>
+              </w:rPr>
+              <w:t>За клик</w:t>
+            </w:r>
+          </w:p>
+        </w:tc>
+        <w:tc>
+          <w:tcPr>
+            <w:tcW w:w="1991" w:type="dxa"/>
+            <w:tcBorders/>
+            <w:vAlign w:val="center"/>
+          </w:tcPr>
+          <w:p>
+            <w:pPr>
+              <w:pStyle w:val="Normal"/>
+              <w:widowControl/>
+              <w:spacing w:lineRule="auto" w:line="360" w:before="0" w:after="0"/>
+              <w:jc w:val="center"/>
+              <w:rPr>
+                <w:kern w:val="0"/>
+                <w:sz w:val="28"/>
+                <w:szCs w:val="28"/>
+                <w:shd w:fill="auto" w:val="clear"/>
+                <w:lang w:val="en-US" w:bidi="ar-SA"/>
+              </w:rPr>
+            </w:pPr>
+            <w:r>
+              <w:rPr>
+                <w:kern w:val="0"/>
+                <w:sz w:val="28"/>
+                <w:szCs w:val="28"/>
+                <w:shd w:fill="auto" w:val="clear"/>
+                <w:lang w:val="en-US" w:bidi="ar-SA"/>
+              </w:rPr>
+              <w:t>1</w:t>
+            </w:r>
+            <w:r>
+              <w:rPr>
+                <w:kern w:val="0"/>
+                <w:sz w:val="28"/>
+                <w:szCs w:val="28"/>
+                <w:shd w:fill="auto" w:val="clear"/>
+                <w:lang w:val="ru-RU" w:bidi="ar-SA"/>
+              </w:rPr>
+              <w:t>0р</w:t>
+            </w:r>
+          </w:p>
+        </w:tc>
+        <w:tc>
+          <w:tcPr>
+            <w:tcW w:w="2427" w:type="dxa"/>
+            <w:tcBorders>
+              <w:right w:val="nil"/>
+            </w:tcBorders>
+            <w:vAlign w:val="center"/>
+          </w:tcPr>
+          <w:p>
+            <w:pPr>
+              <w:pStyle w:val="Normal"/>
+              <w:widowControl/>
+              <w:spacing w:lineRule="auto" w:line="360" w:before="0" w:after="0"/>
+              <w:jc w:val="center"/>
+              <w:rPr>
+                <w:kern w:val="0"/>
+                <w:sz w:val="28"/>
+                <w:szCs w:val="28"/>
+                <w:shd w:fill="auto" w:val="clear"/>
+                <w:lang w:val="en-US" w:bidi="ar-SA"/>
+              </w:rPr>
+            </w:pPr>
+            <w:r>
+              <w:rPr>
+                <w:kern w:val="0"/>
+                <w:sz w:val="28"/>
+                <w:szCs w:val="28"/>
+                <w:shd w:fill="auto" w:val="clear"/>
+                <w:lang w:val="en-US" w:bidi="ar-SA"/>
+              </w:rPr>
+              <w:t>15</w:t>
+            </w:r>
+            <w:r>
+              <w:rPr>
+                <w:kern w:val="0"/>
+                <w:sz w:val="28"/>
+                <w:szCs w:val="28"/>
+                <w:shd w:fill="auto" w:val="clear"/>
+                <w:lang w:val="ru-RU" w:bidi="ar-SA"/>
+              </w:rPr>
+              <w:t>р</w:t>
+            </w:r>
+          </w:p>
+        </w:tc>
+        <w:tc>
+          <w:tcPr>
+            <w:tcW w:w="2377" w:type="dxa"/>
+            <w:tcBorders/>
+            <w:vAlign w:val="center"/>
+          </w:tcPr>
+          <w:p>
+            <w:pPr>
+              <w:pStyle w:val="Normal"/>
+              <w:widowControl/>
+              <w:spacing w:lineRule="auto" w:line="360" w:before="0" w:after="0"/>
+              <w:jc w:val="center"/>
+              <w:rPr>
+                <w:kern w:val="0"/>
+                <w:sz w:val="28"/>
+                <w:szCs w:val="28"/>
+                <w:shd w:fill="auto" w:val="clear"/>
+                <w:lang w:val="ru-RU" w:bidi="ar-SA"/>
+              </w:rPr>
+            </w:pPr>
+            <w:r>
+              <w:rPr>
+                <w:kern w:val="0"/>
+                <w:sz w:val="28"/>
+                <w:szCs w:val="28"/>
+                <w:shd w:fill="auto" w:val="clear"/>
+                <w:lang w:val="ru-RU" w:bidi="ar-SA"/>
+              </w:rPr>
+              <w:t>8р</w:t>
+            </w:r>
+          </w:p>
+        </w:tc>
+      </w:tr>
+      <w:tr>
+        <w:trPr/>
+        <w:tc>
+          <w:tcPr>
+            <w:tcW w:w="2550" w:type="dxa"/>
+            <w:tcBorders/>
+            <w:vAlign w:val="center"/>
+          </w:tcPr>
+          <w:p>
+            <w:pPr>
+              <w:pStyle w:val="Normal"/>
+              <w:widowControl/>
+              <w:spacing w:lineRule="auto" w:line="360" w:before="0" w:after="0"/>
+              <w:jc w:val="center"/>
+              <w:rPr>
+                <w:kern w:val="0"/>
+                <w:sz w:val="28"/>
+                <w:szCs w:val="28"/>
+                <w:shd w:fill="auto" w:val="clear"/>
+                <w:lang w:bidi="ar-SA"/>
+              </w:rPr>
+            </w:pPr>
+            <w:r>
+              <w:rPr>
+                <w:kern w:val="0"/>
+                <w:sz w:val="28"/>
+                <w:szCs w:val="28"/>
+                <w:shd w:fill="auto" w:val="clear"/>
+                <w:lang w:bidi="ar-SA"/>
+              </w:rPr>
+              <w:t xml:space="preserve">За тысячу просмотров </w:t>
+            </w:r>
+          </w:p>
+        </w:tc>
+        <w:tc>
+          <w:tcPr>
+            <w:tcW w:w="1991" w:type="dxa"/>
+            <w:tcBorders/>
+            <w:vAlign w:val="center"/>
+          </w:tcPr>
+          <w:p>
+            <w:pPr>
+              <w:pStyle w:val="Normal"/>
+              <w:widowControl/>
+              <w:spacing w:lineRule="auto" w:line="360" w:before="0" w:after="0"/>
+              <w:jc w:val="center"/>
+              <w:rPr>
+                <w:kern w:val="0"/>
+                <w:sz w:val="28"/>
+                <w:szCs w:val="28"/>
+                <w:shd w:fill="auto" w:val="clear"/>
+                <w:lang w:val="en-US" w:bidi="ar-SA"/>
+              </w:rPr>
+            </w:pPr>
+            <w:r>
+              <w:rPr>
+                <w:kern w:val="0"/>
+                <w:sz w:val="28"/>
+                <w:szCs w:val="28"/>
+                <w:shd w:fill="auto" w:val="clear"/>
+                <w:lang w:val="en-US" w:bidi="ar-SA"/>
+              </w:rPr>
+              <w:t>200</w:t>
+            </w:r>
+            <w:r>
+              <w:rPr>
+                <w:kern w:val="0"/>
+                <w:sz w:val="28"/>
+                <w:szCs w:val="28"/>
+                <w:shd w:fill="auto" w:val="clear"/>
+                <w:lang w:val="ru-RU" w:bidi="ar-SA"/>
+              </w:rPr>
+              <w:t>р</w:t>
+            </w:r>
+          </w:p>
+        </w:tc>
+        <w:tc>
+          <w:tcPr>
+            <w:tcW w:w="2427" w:type="dxa"/>
+            <w:tcBorders>
+              <w:right w:val="nil"/>
+            </w:tcBorders>
+            <w:vAlign w:val="center"/>
+          </w:tcPr>
+          <w:p>
+            <w:pPr>
+              <w:pStyle w:val="Normal"/>
+              <w:widowControl/>
+              <w:spacing w:lineRule="auto" w:line="360" w:before="0" w:after="0"/>
+              <w:jc w:val="center"/>
+              <w:rPr>
+                <w:kern w:val="0"/>
+                <w:sz w:val="28"/>
+                <w:szCs w:val="28"/>
+                <w:shd w:fill="auto" w:val="clear"/>
+                <w:lang w:val="ru-RU" w:bidi="ar-SA"/>
+              </w:rPr>
+            </w:pPr>
+            <w:r>
+              <w:rPr>
+                <w:kern w:val="0"/>
+                <w:sz w:val="28"/>
+                <w:szCs w:val="28"/>
+                <w:shd w:fill="auto" w:val="clear"/>
+                <w:lang w:val="ru-RU" w:bidi="ar-SA"/>
+              </w:rPr>
+              <w:t>250р</w:t>
+            </w:r>
+          </w:p>
+        </w:tc>
+        <w:tc>
+          <w:tcPr>
+            <w:tcW w:w="2377" w:type="dxa"/>
+            <w:tcBorders/>
+            <w:vAlign w:val="center"/>
+          </w:tcPr>
+          <w:p>
+            <w:pPr>
+              <w:pStyle w:val="Normal"/>
+              <w:widowControl/>
+              <w:spacing w:lineRule="auto" w:line="360" w:before="0" w:after="0"/>
+              <w:jc w:val="center"/>
+              <w:rPr>
+                <w:kern w:val="0"/>
+                <w:sz w:val="28"/>
+                <w:szCs w:val="28"/>
+                <w:shd w:fill="auto" w:val="clear"/>
+                <w:lang w:val="ru-RU" w:bidi="ar-SA"/>
+              </w:rPr>
+            </w:pPr>
+            <w:r>
+              <w:rPr>
+                <w:kern w:val="0"/>
+                <w:sz w:val="28"/>
+                <w:szCs w:val="28"/>
+                <w:shd w:fill="auto" w:val="clear"/>
+                <w:lang w:val="ru-RU" w:bidi="ar-SA"/>
+              </w:rPr>
+              <w:t>150р</w:t>
+            </w:r>
+          </w:p>
+        </w:tc>
+      </w:tr>
+    </w:tbl>
+    <w:p>
+      <w:pPr>
+        <w:pStyle w:val="Normal"/>
+        <w:spacing w:lineRule="auto" w:line="360"/>
+        <w:jc w:val="both"/>
+        <w:rPr>
+          <w:sz w:val="28"/>
+          <w:szCs w:val="28"/>
+        </w:rPr>
+      </w:pPr>
+      <w:r>
+        <w:rPr>
+          <w:shd w:fill="auto" w:val="clear"/>
+        </w:rPr>
+      </w:r>
+    </w:p>
+    <w:p>
+      <w:pPr>
+        <w:pStyle w:val="Normal"/>
+        <w:spacing w:lineRule="auto" w:line="360" w:before="0" w:after="160"/>
+        <w:ind w:firstLine="709"/>
+        <w:jc w:val="both"/>
+        <w:rPr>
+          <w:rFonts w:ascii="Times New Roman" w:hAnsi="Times New Roman"/>
+          <w:sz w:val="28"/>
+          <w:szCs w:val="28"/>
+          <w:shd w:fill="auto" w:val="clear"/>
+        </w:rPr>
+      </w:pPr>
+      <w:r>
+        <w:rPr>
+          <w:rFonts w:ascii="Times New Roman" w:hAnsi="Times New Roman"/>
+          <w:sz w:val="28"/>
+          <w:szCs w:val="28"/>
+          <w:shd w:fill="auto" w:val="clear"/>
+        </w:rPr>
+        <w:t xml:space="preserve">Для размещения рекламы у блогеров можно использовать такие платформы, как </w:t>
+      </w:r>
+      <w:r>
+        <w:rPr>
+          <w:rFonts w:ascii="Times New Roman" w:hAnsi="Times New Roman"/>
+          <w:sz w:val="28"/>
+          <w:szCs w:val="28"/>
+          <w:shd w:fill="auto" w:val="clear"/>
+          <w:lang w:val="en-US"/>
+        </w:rPr>
+        <w:t xml:space="preserve">YouTube, </w:t>
+      </w:r>
+      <w:r>
+        <w:rPr>
+          <w:rFonts w:ascii="Times New Roman" w:hAnsi="Times New Roman"/>
+          <w:sz w:val="28"/>
+          <w:szCs w:val="28"/>
+          <w:shd w:fill="auto" w:val="clear"/>
+          <w:lang w:val="ru-RU"/>
+        </w:rPr>
+        <w:t xml:space="preserve">Вконтакте, </w:t>
+      </w:r>
+      <w:r>
+        <w:rPr>
+          <w:rFonts w:ascii="Times New Roman" w:hAnsi="Times New Roman"/>
+          <w:sz w:val="28"/>
+          <w:szCs w:val="28"/>
+          <w:shd w:fill="auto" w:val="clear"/>
+          <w:lang w:val="en-US"/>
+        </w:rPr>
+        <w:t xml:space="preserve">Telegram. </w:t>
+      </w:r>
+      <w:r>
+        <w:rPr>
+          <w:rFonts w:ascii="Times New Roman" w:hAnsi="Times New Roman"/>
+          <w:sz w:val="28"/>
+          <w:szCs w:val="28"/>
+          <w:shd w:fill="auto" w:val="clear"/>
+          <w:lang w:val="ru-RU"/>
+        </w:rPr>
+        <w:t xml:space="preserve">Стоимость в данном случае рассчитать сложнее, так как помимо охвата аудитории, </w:t>
+      </w:r>
+    </w:p>
     <w:sectPr>
-      <w:headerReference w:type="even" r:id="rId4"/>
-      <w:headerReference w:type="default" r:id="rId5"/>
-      <w:headerReference w:type="first" r:id="rId6"/>
-      <w:footerReference w:type="even" r:id="rId7"/>
-      <w:footerReference w:type="default" r:id="rId8"/>
-      <w:footerReference w:type="first" r:id="rId9"/>
+      <w:headerReference w:type="default" r:id="rId4"/>
+      <w:footerReference w:type="default" r:id="rId5"/>
       <w:type w:val="nextPage"/>
       <w:pgSz w:w="11906" w:h="16838"/>
-      <w:pgMar w:left="1701" w:right="991" w:gutter="0" w:header="708" w:top="1134" w:footer="708" w:bottom="1702"/>
+      <w:pgMar w:left="1701" w:right="991" w:header="708" w:top="1134" w:footer="708" w:bottom="1702" w:gutter="0"/>
       <w:pgNumType w:fmt="decimal"/>
       <w:formProt w:val="false"/>
       <w:textDirection w:val="lrTb"/>
@@ -4970,33 +5738,19 @@
 </file>
 
 <file path=word/footer1.xml><?xml version="1.0" encoding="utf-8"?>
-<w:ftr xmlns:o="urn:schemas-microsoft-com:office:office" xmlns:r="http://schemas.openxmlformats.org/officeDocument/2006/relationships" xmlns:v="urn:schemas-microsoft-com:vml" xmlns:w="http://schemas.openxmlformats.org/wordprocessingml/2006/main" xmlns:w10="urn:schemas-microsoft-com:office:word" xmlns:wp="http://schemas.openxmlformats.org/drawingml/2006/wordprocessingDrawing" xmlns:wps="http://schemas.microsoft.com/office/word/2010/wordprocessingShape" xmlns:wpg="http://schemas.microsoft.com/office/word/2010/wordprocessingGroup" xmlns:mc="http://schemas.openxmlformats.org/markup-compatibility/2006" xmlns:wp14="http://schemas.microsoft.com/office/word/2010/wordprocessingDrawing" xmlns:w14="http://schemas.microsoft.com/office/word/2010/wordml" xmlns:w15="http://schemas.microsoft.com/office/word/2012/wordml" mc:Ignorable="w14 wp14 w15">
-  <w:p>
-    <w:pPr>
-      <w:pStyle w:val="Footer"/>
-      <w:rPr/>
-    </w:pPr>
-    <w:r>
-      <w:rPr/>
-    </w:r>
-  </w:p>
-</w:ftr>
-</file>
-
-<file path=word/footer2.xml><?xml version="1.0" encoding="utf-8"?>
-<w:ftr xmlns:o="urn:schemas-microsoft-com:office:office" xmlns:r="http://schemas.openxmlformats.org/officeDocument/2006/relationships" xmlns:v="urn:schemas-microsoft-com:vml" xmlns:w="http://schemas.openxmlformats.org/wordprocessingml/2006/main" xmlns:w10="urn:schemas-microsoft-com:office:word" xmlns:wp="http://schemas.openxmlformats.org/drawingml/2006/wordprocessingDrawing" xmlns:wps="http://schemas.microsoft.com/office/word/2010/wordprocessingShape" xmlns:wpg="http://schemas.microsoft.com/office/word/2010/wordprocessingGroup" xmlns:mc="http://schemas.openxmlformats.org/markup-compatibility/2006" xmlns:wp14="http://schemas.microsoft.com/office/word/2010/wordprocessingDrawing" xmlns:w14="http://schemas.microsoft.com/office/word/2010/wordml" xmlns:w15="http://schemas.microsoft.com/office/word/2012/wordml" mc:Ignorable="w14 wp14 w15">
+<w:ftr xmlns:o="urn:schemas-microsoft-com:office:office" xmlns:r="http://schemas.openxmlformats.org/officeDocument/2006/relationships" xmlns:v="urn:schemas-microsoft-com:vml" xmlns:w="http://schemas.openxmlformats.org/wordprocessingml/2006/main" xmlns:w10="urn:schemas-microsoft-com:office:word" xmlns:wp="http://schemas.openxmlformats.org/drawingml/2006/wordprocessingDrawing" xmlns:wps="http://schemas.microsoft.com/office/word/2010/wordprocessingShape" xmlns:wpg="http://schemas.microsoft.com/office/word/2010/wordprocessingGroup" xmlns:mc="http://schemas.openxmlformats.org/markup-compatibility/2006" xmlns:wp14="http://schemas.microsoft.com/office/word/2010/wordprocessingDrawing" xmlns:w14="http://schemas.microsoft.com/office/word/2010/wordml" mc:Ignorable="w14 wp14">
   <w:sdt>
     <w:sdtPr>
       <w:docPartObj>
         <w:docPartGallery w:val="Page Numbers (Bottom of Page)"/>
         <w:docPartUnique w:val="true"/>
       </w:docPartObj>
-      <w:id w:val="1459457388"/>
+      <w:id w:val="1296892027"/>
     </w:sdtPr>
     <w:sdtContent>
       <w:p>
         <w:pPr>
-          <w:pStyle w:val="Footer"/>
+          <w:pStyle w:val="Style23"/>
           <w:jc w:val="right"/>
           <w:rPr/>
         </w:pPr>
@@ -5008,7 +5762,7 @@
         </w:r>
         <w:r>
           <w:rPr/>
-          <w:instrText xml:space="preserve"> PAGE </w:instrText>
+          <w:instrText> PAGE </w:instrText>
         </w:r>
         <w:r>
           <w:rPr/>
@@ -5016,7 +5770,7 @@
         </w:r>
         <w:r>
           <w:rPr/>
-          <w:t>12</w:t>
+          <w:t>13</w:t>
         </w:r>
         <w:r>
           <w:rPr/>
@@ -5027,61 +5781,7 @@
   </w:sdt>
   <w:p>
     <w:pPr>
-      <w:pStyle w:val="Footer"/>
-      <w:rPr/>
-    </w:pPr>
-    <w:r>
-      <w:rPr/>
-    </w:r>
-  </w:p>
-</w:ftr>
-</file>
-
-<file path=word/footer3.xml><?xml version="1.0" encoding="utf-8"?>
-<w:ftr xmlns:o="urn:schemas-microsoft-com:office:office" xmlns:r="http://schemas.openxmlformats.org/officeDocument/2006/relationships" xmlns:v="urn:schemas-microsoft-com:vml" xmlns:w="http://schemas.openxmlformats.org/wordprocessingml/2006/main" xmlns:w10="urn:schemas-microsoft-com:office:word" xmlns:wp="http://schemas.openxmlformats.org/drawingml/2006/wordprocessingDrawing" xmlns:wps="http://schemas.microsoft.com/office/word/2010/wordprocessingShape" xmlns:wpg="http://schemas.microsoft.com/office/word/2010/wordprocessingGroup" xmlns:mc="http://schemas.openxmlformats.org/markup-compatibility/2006" xmlns:wp14="http://schemas.microsoft.com/office/word/2010/wordprocessingDrawing" xmlns:w14="http://schemas.microsoft.com/office/word/2010/wordml" xmlns:w15="http://schemas.microsoft.com/office/word/2012/wordml" mc:Ignorable="w14 wp14 w15">
-  <w:sdt>
-    <w:sdtPr>
-      <w:docPartObj>
-        <w:docPartGallery w:val="Page Numbers (Bottom of Page)"/>
-        <w:docPartUnique w:val="true"/>
-      </w:docPartObj>
-      <w:id w:val="1698397086"/>
-    </w:sdtPr>
-    <w:sdtContent>
-      <w:p>
-        <w:pPr>
-          <w:pStyle w:val="Footer"/>
-          <w:jc w:val="right"/>
-          <w:rPr/>
-        </w:pPr>
-        <w:bookmarkStart w:id="1" w:name="_GoBack"/>
-        <w:bookmarkEnd w:id="1"/>
-        <w:r>
-          <w:rPr/>
-          <w:fldChar w:fldCharType="begin"/>
-        </w:r>
-        <w:r>
-          <w:rPr/>
-          <w:instrText xml:space="preserve"> PAGE </w:instrText>
-        </w:r>
-        <w:r>
-          <w:rPr/>
-          <w:fldChar w:fldCharType="separate"/>
-        </w:r>
-        <w:r>
-          <w:rPr/>
-          <w:t>12</w:t>
-        </w:r>
-        <w:r>
-          <w:rPr/>
-          <w:fldChar w:fldCharType="end"/>
-        </w:r>
-      </w:p>
-    </w:sdtContent>
-  </w:sdt>
-  <w:p>
-    <w:pPr>
-      <w:pStyle w:val="Footer"/>
+      <w:pStyle w:val="Style23"/>
       <w:rPr/>
     </w:pPr>
     <w:r>
@@ -5092,38 +5792,10 @@
 </file>
 
 <file path=word/header1.xml><?xml version="1.0" encoding="utf-8"?>
-<w:hdr xmlns:o="urn:schemas-microsoft-com:office:office" xmlns:r="http://schemas.openxmlformats.org/officeDocument/2006/relationships" xmlns:v="urn:schemas-microsoft-com:vml" xmlns:w="http://schemas.openxmlformats.org/wordprocessingml/2006/main" xmlns:w10="urn:schemas-microsoft-com:office:word" xmlns:wp="http://schemas.openxmlformats.org/drawingml/2006/wordprocessingDrawing" xmlns:wps="http://schemas.microsoft.com/office/word/2010/wordprocessingShape" xmlns:wpg="http://schemas.microsoft.com/office/word/2010/wordprocessingGroup" xmlns:mc="http://schemas.openxmlformats.org/markup-compatibility/2006" xmlns:wp14="http://schemas.microsoft.com/office/word/2010/wordprocessingDrawing" xmlns:w14="http://schemas.microsoft.com/office/word/2010/wordml" xmlns:w15="http://schemas.microsoft.com/office/word/2012/wordml" mc:Ignorable="w14 wp14 w15">
+<w:hdr xmlns:o="urn:schemas-microsoft-com:office:office" xmlns:r="http://schemas.openxmlformats.org/officeDocument/2006/relationships" xmlns:v="urn:schemas-microsoft-com:vml" xmlns:w="http://schemas.openxmlformats.org/wordprocessingml/2006/main" xmlns:w10="urn:schemas-microsoft-com:office:word" xmlns:wp="http://schemas.openxmlformats.org/drawingml/2006/wordprocessingDrawing" xmlns:wps="http://schemas.microsoft.com/office/word/2010/wordprocessingShape" xmlns:wpg="http://schemas.microsoft.com/office/word/2010/wordprocessingGroup" xmlns:mc="http://schemas.openxmlformats.org/markup-compatibility/2006" xmlns:wp14="http://schemas.microsoft.com/office/word/2010/wordprocessingDrawing" xmlns:w14="http://schemas.microsoft.com/office/word/2010/wordml" mc:Ignorable="w14 wp14">
   <w:p>
     <w:pPr>
-      <w:pStyle w:val="Header"/>
-      <w:rPr/>
-    </w:pPr>
-    <w:r>
-      <w:rPr/>
-    </w:r>
-  </w:p>
-</w:hdr>
-</file>
-
-<file path=word/header2.xml><?xml version="1.0" encoding="utf-8"?>
-<w:hdr xmlns:o="urn:schemas-microsoft-com:office:office" xmlns:r="http://schemas.openxmlformats.org/officeDocument/2006/relationships" xmlns:v="urn:schemas-microsoft-com:vml" xmlns:w="http://schemas.openxmlformats.org/wordprocessingml/2006/main" xmlns:w10="urn:schemas-microsoft-com:office:word" xmlns:wp="http://schemas.openxmlformats.org/drawingml/2006/wordprocessingDrawing" xmlns:wps="http://schemas.microsoft.com/office/word/2010/wordprocessingShape" xmlns:wpg="http://schemas.microsoft.com/office/word/2010/wordprocessingGroup" xmlns:mc="http://schemas.openxmlformats.org/markup-compatibility/2006" xmlns:wp14="http://schemas.microsoft.com/office/word/2010/wordprocessingDrawing" xmlns:w14="http://schemas.microsoft.com/office/word/2010/wordml" xmlns:w15="http://schemas.microsoft.com/office/word/2012/wordml" mc:Ignorable="w14 wp14 w15">
-  <w:p>
-    <w:pPr>
-      <w:pStyle w:val="Header"/>
-      <w:rPr/>
-    </w:pPr>
-    <w:r>
-      <w:rPr/>
-    </w:r>
-  </w:p>
-</w:hdr>
-</file>
-
-<file path=word/header3.xml><?xml version="1.0" encoding="utf-8"?>
-<w:hdr xmlns:o="urn:schemas-microsoft-com:office:office" xmlns:r="http://schemas.openxmlformats.org/officeDocument/2006/relationships" xmlns:v="urn:schemas-microsoft-com:vml" xmlns:w="http://schemas.openxmlformats.org/wordprocessingml/2006/main" xmlns:w10="urn:schemas-microsoft-com:office:word" xmlns:wp="http://schemas.openxmlformats.org/drawingml/2006/wordprocessingDrawing" xmlns:wps="http://schemas.microsoft.com/office/word/2010/wordprocessingShape" xmlns:wpg="http://schemas.microsoft.com/office/word/2010/wordprocessingGroup" xmlns:mc="http://schemas.openxmlformats.org/markup-compatibility/2006" xmlns:wp14="http://schemas.microsoft.com/office/word/2010/wordprocessingDrawing" xmlns:w14="http://schemas.microsoft.com/office/word/2010/wordml" xmlns:w15="http://schemas.microsoft.com/office/word/2012/wordml" mc:Ignorable="w14 wp14 w15">
-  <w:p>
-    <w:pPr>
-      <w:pStyle w:val="Header"/>
+      <w:pStyle w:val="Style22"/>
       <w:rPr/>
     </w:pPr>
     <w:r>
@@ -5581,10 +6253,10 @@
     <w:rsid w:val="007a3ec1"/>
     <w:rPr/>
   </w:style>
-  <w:style w:type="paragraph" w:styleId="Heading">
-    <w:name w:val="Heading"/>
+  <w:style w:type="paragraph" w:styleId="Style16">
+    <w:name w:val="Заголовок"/>
     <w:basedOn w:val="Normal"/>
-    <w:next w:val="TextBody"/>
+    <w:next w:val="Style17"/>
     <w:qFormat/>
     <w:pPr>
       <w:keepNext w:val="true"/>
@@ -5596,7 +6268,7 @@
       <w:szCs w:val="28"/>
     </w:rPr>
   </w:style>
-  <w:style w:type="paragraph" w:styleId="TextBody">
+  <w:style w:type="paragraph" w:styleId="Style17">
     <w:name w:val="Body Text"/>
     <w:basedOn w:val="Normal"/>
     <w:pPr>
@@ -5604,15 +6276,15 @@
     </w:pPr>
     <w:rPr/>
   </w:style>
-  <w:style w:type="paragraph" w:styleId="List">
+  <w:style w:type="paragraph" w:styleId="Style18">
     <w:name w:val="List"/>
-    <w:basedOn w:val="TextBody"/>
+    <w:basedOn w:val="Style17"/>
     <w:pPr/>
     <w:rPr>
       <w:rFonts w:cs="Arial"/>
     </w:rPr>
   </w:style>
-  <w:style w:type="paragraph" w:styleId="Caption">
+  <w:style w:type="paragraph" w:styleId="Style19">
     <w:name w:val="Caption"/>
     <w:basedOn w:val="Normal"/>
     <w:qFormat/>
@@ -5628,8 +6300,8 @@
       <w:szCs w:val="24"/>
     </w:rPr>
   </w:style>
-  <w:style w:type="paragraph" w:styleId="Index">
-    <w:name w:val="Index"/>
+  <w:style w:type="paragraph" w:styleId="Style20">
+    <w:name w:val="Указатель"/>
     <w:basedOn w:val="Normal"/>
     <w:qFormat/>
     <w:pPr>
@@ -5653,14 +6325,14 @@
     </w:pPr>
     <w:rPr/>
   </w:style>
-  <w:style w:type="paragraph" w:styleId="HeaderandFooter">
-    <w:name w:val="Header and Footer"/>
+  <w:style w:type="paragraph" w:styleId="Style21">
+    <w:name w:val="Верхний и нижний колонтитулы"/>
     <w:basedOn w:val="Normal"/>
     <w:qFormat/>
     <w:pPr/>
     <w:rPr/>
   </w:style>
-  <w:style w:type="paragraph" w:styleId="Header">
+  <w:style w:type="paragraph" w:styleId="Style22">
     <w:name w:val="Header"/>
     <w:basedOn w:val="Normal"/>
     <w:uiPriority w:val="99"/>
@@ -5676,7 +6348,7 @@
     </w:pPr>
     <w:rPr/>
   </w:style>
-  <w:style w:type="paragraph" w:styleId="Footer">
+  <w:style w:type="paragraph" w:styleId="Style23">
     <w:name w:val="Footer"/>
     <w:basedOn w:val="Normal"/>
     <w:uiPriority w:val="99"/>

--- a/Экономика/main text.docx
+++ b/Экономика/main text.docx
@@ -1,6 +1,6 @@
 
 <file path=word/document.xml><?xml version="1.0" encoding="utf-8"?>
-<w:document xmlns:o="urn:schemas-microsoft-com:office:office" xmlns:r="http://schemas.openxmlformats.org/officeDocument/2006/relationships" xmlns:v="urn:schemas-microsoft-com:vml" xmlns:w="http://schemas.openxmlformats.org/wordprocessingml/2006/main" xmlns:w10="urn:schemas-microsoft-com:office:word" xmlns:wp="http://schemas.openxmlformats.org/drawingml/2006/wordprocessingDrawing" xmlns:wps="http://schemas.microsoft.com/office/word/2010/wordprocessingShape" xmlns:wpg="http://schemas.microsoft.com/office/word/2010/wordprocessingGroup" xmlns:mc="http://schemas.openxmlformats.org/markup-compatibility/2006" xmlns:wp14="http://schemas.microsoft.com/office/word/2010/wordprocessingDrawing" xmlns:w14="http://schemas.microsoft.com/office/word/2010/wordml" mc:Ignorable="w14 wp14">
+<w:document xmlns:o="urn:schemas-microsoft-com:office:office" xmlns:r="http://schemas.openxmlformats.org/officeDocument/2006/relationships" xmlns:v="urn:schemas-microsoft-com:vml" xmlns:w="http://schemas.openxmlformats.org/wordprocessingml/2006/main" xmlns:w10="urn:schemas-microsoft-com:office:word" xmlns:wp="http://schemas.openxmlformats.org/drawingml/2006/wordprocessingDrawing" xmlns:wps="http://schemas.microsoft.com/office/word/2010/wordprocessingShape" xmlns:wpg="http://schemas.microsoft.com/office/word/2010/wordprocessingGroup" xmlns:mc="http://schemas.openxmlformats.org/markup-compatibility/2006" xmlns:wp14="http://schemas.microsoft.com/office/word/2010/wordprocessingDrawing" xmlns:w14="http://schemas.microsoft.com/office/word/2010/wordml" xmlns:w15="http://schemas.microsoft.com/office/word/2012/wordml" mc:Ignorable="w14 wp14 w15">
   <w:body>
     <w:p>
       <w:pPr>
@@ -124,7 +124,11 @@
         </w:rPr>
       </w:pPr>
       <w:r>
-        <w:rPr/>
+        <w:rPr>
+          <w:rFonts w:cs="Times New Roman" w:ascii="Times New Roman" w:hAnsi="Times New Roman"/>
+          <w:sz w:val="28"/>
+          <w:szCs w:val="28"/>
+        </w:rPr>
       </w:r>
       <w:r>
         <w:br w:type="page"/>
@@ -609,6 +613,19 @@
           <w:shd w:fill="auto" w:val="clear"/>
         </w:rPr>
         <w:t>3. Инвестиции</w:t>
+      </w:r>
+    </w:p>
+    <w:p>
+      <w:pPr>
+        <w:pStyle w:val="Normal"/>
+        <w:spacing w:lineRule="auto" w:line="276"/>
+        <w:jc w:val="both"/>
+        <w:rPr>
+          <w:shd w:fill="auto" w:val="clear"/>
+        </w:rPr>
+      </w:pPr>
+      <w:r>
+        <w:rPr/>
       </w:r>
     </w:p>
     <w:p>
@@ -2691,8 +2708,8 @@
         <w:gridCol w:w="3069"/>
         <w:gridCol w:w="1661"/>
         <w:gridCol w:w="1473"/>
-        <w:gridCol w:w="1645"/>
-        <w:gridCol w:w="1487"/>
+        <w:gridCol w:w="1644"/>
+        <w:gridCol w:w="1488"/>
       </w:tblGrid>
       <w:tr>
         <w:trPr>
@@ -2816,7 +2833,7 @@
         </w:tc>
         <w:tc>
           <w:tcPr>
-            <w:tcW w:w="1645" w:type="dxa"/>
+            <w:tcW w:w="1644" w:type="dxa"/>
             <w:tcBorders>
               <w:top w:val="single" w:sz="8" w:space="0" w:color="000000"/>
               <w:bottom w:val="single" w:sz="8" w:space="0" w:color="000000"/>
@@ -2855,7 +2872,7 @@
         </w:tc>
         <w:tc>
           <w:tcPr>
-            <w:tcW w:w="1487" w:type="dxa"/>
+            <w:tcW w:w="1488" w:type="dxa"/>
             <w:tcBorders>
               <w:top w:val="single" w:sz="8" w:space="0" w:color="000000"/>
               <w:bottom w:val="single" w:sz="8" w:space="0" w:color="000000"/>
@@ -3008,7 +3025,7 @@
         </w:tc>
         <w:tc>
           <w:tcPr>
-            <w:tcW w:w="1645" w:type="dxa"/>
+            <w:tcW w:w="1644" w:type="dxa"/>
             <w:tcBorders>
               <w:top w:val="single" w:sz="8" w:space="0" w:color="000000"/>
               <w:left w:val="single" w:sz="8" w:space="0" w:color="000000"/>
@@ -3039,7 +3056,7 @@
         </w:tc>
         <w:tc>
           <w:tcPr>
-            <w:tcW w:w="1487" w:type="dxa"/>
+            <w:tcW w:w="1488" w:type="dxa"/>
             <w:tcBorders>
               <w:top w:val="single" w:sz="8" w:space="0" w:color="000000"/>
               <w:left w:val="single" w:sz="8" w:space="0" w:color="000000"/>
@@ -3212,7 +3229,7 @@
         </w:tc>
         <w:tc>
           <w:tcPr>
-            <w:tcW w:w="1645" w:type="dxa"/>
+            <w:tcW w:w="1644" w:type="dxa"/>
             <w:tcBorders>
               <w:top w:val="single" w:sz="8" w:space="0" w:color="000000"/>
               <w:left w:val="single" w:sz="8" w:space="0" w:color="000000"/>
@@ -3253,7 +3270,7 @@
         </w:tc>
         <w:tc>
           <w:tcPr>
-            <w:tcW w:w="1487" w:type="dxa"/>
+            <w:tcW w:w="1488" w:type="dxa"/>
             <w:tcBorders>
               <w:top w:val="single" w:sz="8" w:space="0" w:color="000000"/>
               <w:left w:val="single" w:sz="8" w:space="0" w:color="000000"/>
@@ -3416,7 +3433,7 @@
         </w:tc>
         <w:tc>
           <w:tcPr>
-            <w:tcW w:w="1645" w:type="dxa"/>
+            <w:tcW w:w="1644" w:type="dxa"/>
             <w:tcBorders>
               <w:top w:val="single" w:sz="8" w:space="0" w:color="000000"/>
               <w:left w:val="single" w:sz="8" w:space="0" w:color="000000"/>
@@ -3447,7 +3464,7 @@
         </w:tc>
         <w:tc>
           <w:tcPr>
-            <w:tcW w:w="1487" w:type="dxa"/>
+            <w:tcW w:w="1488" w:type="dxa"/>
             <w:tcBorders>
               <w:top w:val="single" w:sz="8" w:space="0" w:color="000000"/>
               <w:left w:val="single" w:sz="8" w:space="0" w:color="000000"/>
@@ -3597,7 +3614,7 @@
         </w:tc>
         <w:tc>
           <w:tcPr>
-            <w:tcW w:w="1645" w:type="dxa"/>
+            <w:tcW w:w="1644" w:type="dxa"/>
             <w:tcBorders>
               <w:top w:val="single" w:sz="8" w:space="0" w:color="000000"/>
               <w:left w:val="single" w:sz="8" w:space="0" w:color="000000"/>
@@ -3628,7 +3645,7 @@
         </w:tc>
         <w:tc>
           <w:tcPr>
-            <w:tcW w:w="1487" w:type="dxa"/>
+            <w:tcW w:w="1488" w:type="dxa"/>
             <w:tcBorders>
               <w:top w:val="single" w:sz="8" w:space="0" w:color="000000"/>
               <w:left w:val="single" w:sz="8" w:space="0" w:color="000000"/>
@@ -3789,7 +3806,7 @@
         </w:tc>
         <w:tc>
           <w:tcPr>
-            <w:tcW w:w="1645" w:type="dxa"/>
+            <w:tcW w:w="1644" w:type="dxa"/>
             <w:tcBorders>
               <w:top w:val="single" w:sz="8" w:space="0" w:color="000000"/>
               <w:left w:val="single" w:sz="8" w:space="0" w:color="000000"/>
@@ -3820,7 +3837,7 @@
         </w:tc>
         <w:tc>
           <w:tcPr>
-            <w:tcW w:w="1487" w:type="dxa"/>
+            <w:tcW w:w="1488" w:type="dxa"/>
             <w:tcBorders>
               <w:top w:val="single" w:sz="8" w:space="0" w:color="000000"/>
               <w:left w:val="single" w:sz="8" w:space="0" w:color="000000"/>
@@ -3981,7 +3998,7 @@
         </w:tc>
         <w:tc>
           <w:tcPr>
-            <w:tcW w:w="1645" w:type="dxa"/>
+            <w:tcW w:w="1644" w:type="dxa"/>
             <w:tcBorders>
               <w:left w:val="single" w:sz="8" w:space="0" w:color="000000"/>
               <w:bottom w:val="single" w:sz="8" w:space="0" w:color="000000"/>
@@ -4011,7 +4028,7 @@
         </w:tc>
         <w:tc>
           <w:tcPr>
-            <w:tcW w:w="1487" w:type="dxa"/>
+            <w:tcW w:w="1488" w:type="dxa"/>
             <w:tcBorders>
               <w:left w:val="single" w:sz="8" w:space="0" w:color="000000"/>
               <w:bottom w:val="single" w:sz="8" w:space="0" w:color="000000"/>
@@ -4169,7 +4186,7 @@
         </w:tc>
         <w:tc>
           <w:tcPr>
-            <w:tcW w:w="1645" w:type="dxa"/>
+            <w:tcW w:w="1644" w:type="dxa"/>
             <w:tcBorders>
               <w:left w:val="single" w:sz="8" w:space="0" w:color="000000"/>
               <w:bottom w:val="single" w:sz="8" w:space="0" w:color="000000"/>
@@ -4199,7 +4216,7 @@
         </w:tc>
         <w:tc>
           <w:tcPr>
-            <w:tcW w:w="1487" w:type="dxa"/>
+            <w:tcW w:w="1488" w:type="dxa"/>
             <w:tcBorders>
               <w:left w:val="single" w:sz="8" w:space="0" w:color="000000"/>
               <w:bottom w:val="single" w:sz="8" w:space="0" w:color="000000"/>
@@ -4357,7 +4374,7 @@
         </w:tc>
         <w:tc>
           <w:tcPr>
-            <w:tcW w:w="1645" w:type="dxa"/>
+            <w:tcW w:w="1644" w:type="dxa"/>
             <w:tcBorders>
               <w:left w:val="single" w:sz="8" w:space="0" w:color="000000"/>
               <w:bottom w:val="single" w:sz="8" w:space="0" w:color="000000"/>
@@ -4387,7 +4404,7 @@
         </w:tc>
         <w:tc>
           <w:tcPr>
-            <w:tcW w:w="1487" w:type="dxa"/>
+            <w:tcW w:w="1488" w:type="dxa"/>
             <w:tcBorders>
               <w:left w:val="single" w:sz="8" w:space="0" w:color="000000"/>
               <w:bottom w:val="single" w:sz="8" w:space="0" w:color="000000"/>
@@ -4875,14 +4892,6 @@
           <w:shd w:fill="auto" w:val="clear"/>
         </w:rPr>
         <w:tab/>
-      </w:r>
-      <w:r>
-        <w:rPr>
-          <w:rFonts w:cs="Times New Roman" w:ascii="Times New Roman" w:hAnsi="Times New Roman"/>
-          <w:sz w:val="28"/>
-          <w:szCs w:val="28"/>
-          <w:shd w:fill="auto" w:val="clear"/>
-        </w:rPr>
         <w:t>Следующие социальные сети планируется использовать при реализации нашей маркетинговой стратегии: «Вконтакте», «Телеграм», «Одноклассники».</w:t>
       </w:r>
     </w:p>
@@ -4938,166 +4947,6 @@
           <w:lang w:val="ru-RU"/>
         </w:rPr>
         <w:t>При этом, заинтересуются рекламой около 60 000 человек. Ниже представлена таблица с более точными приблизительными оценками стоимости рекламы в различных социальных сетях.</w:t>
-      </w:r>
-    </w:p>
-    <w:p>
-      <w:pPr>
-        <w:pStyle w:val="Normal"/>
-        <w:spacing w:lineRule="auto" w:line="276" w:before="0" w:after="160"/>
-        <w:jc w:val="both"/>
-        <w:rPr>
-          <w:shd w:fill="FF0000" w:val="clear"/>
-        </w:rPr>
-      </w:pPr>
-      <w:r>
-        <w:rPr>
-          <w:rFonts w:cs="Times New Roman" w:ascii="Times New Roman" w:hAnsi="Times New Roman"/>
-          <w:sz w:val="28"/>
-          <w:szCs w:val="28"/>
-          <w:shd w:fill="FF0000" w:val="clear"/>
-          <w:lang w:val="en-US"/>
-        </w:rPr>
-        <w:t>1.  How can we prove that we are surrounded by information?</w:t>
-      </w:r>
-    </w:p>
-    <w:p>
-      <w:pPr>
-        <w:pStyle w:val="Normal"/>
-        <w:spacing w:lineRule="auto" w:line="276" w:before="0" w:after="160"/>
-        <w:jc w:val="both"/>
-        <w:rPr>
-          <w:shd w:fill="FF0000" w:val="clear"/>
-        </w:rPr>
-      </w:pPr>
-      <w:r>
-        <w:rPr>
-          <w:rFonts w:cs="Times New Roman" w:ascii="Times New Roman" w:hAnsi="Times New Roman"/>
-          <w:sz w:val="28"/>
-          <w:szCs w:val="28"/>
-          <w:shd w:fill="FF0000" w:val="clear"/>
-          <w:lang w:val="en-US"/>
-        </w:rPr>
-        <w:t>2. What groups can sources of information be divided into according to the originality of the materials?</w:t>
-      </w:r>
-    </w:p>
-    <w:p>
-      <w:pPr>
-        <w:pStyle w:val="Normal"/>
-        <w:spacing w:lineRule="auto" w:line="276" w:before="0" w:after="160"/>
-        <w:jc w:val="both"/>
-        <w:rPr>
-          <w:shd w:fill="FF0000" w:val="clear"/>
-        </w:rPr>
-      </w:pPr>
-      <w:r>
-        <w:rPr>
-          <w:rFonts w:cs="Times New Roman" w:ascii="Times New Roman" w:hAnsi="Times New Roman"/>
-          <w:sz w:val="28"/>
-          <w:szCs w:val="28"/>
-          <w:shd w:fill="FF0000" w:val="clear"/>
-          <w:lang w:val="en-US"/>
-        </w:rPr>
-        <w:t xml:space="preserve">3. Give an example of a primary source of information. </w:t>
-      </w:r>
-    </w:p>
-    <w:p>
-      <w:pPr>
-        <w:pStyle w:val="Normal"/>
-        <w:spacing w:lineRule="auto" w:line="276" w:before="0" w:after="160"/>
-        <w:jc w:val="both"/>
-        <w:rPr>
-          <w:shd w:fill="FF0000" w:val="clear"/>
-        </w:rPr>
-      </w:pPr>
-      <w:r>
-        <w:rPr>
-          <w:rFonts w:cs="Times New Roman" w:ascii="Times New Roman" w:hAnsi="Times New Roman"/>
-          <w:sz w:val="28"/>
-          <w:szCs w:val="28"/>
-          <w:shd w:fill="FF0000" w:val="clear"/>
-          <w:lang w:val="en-US"/>
-        </w:rPr>
-        <w:t>4. Find the … definition of information.</w:t>
-      </w:r>
-    </w:p>
-    <w:p>
-      <w:pPr>
-        <w:pStyle w:val="Normal"/>
-        <w:spacing w:lineRule="auto" w:line="276" w:before="0" w:after="160"/>
-        <w:jc w:val="both"/>
-        <w:rPr>
-          <w:shd w:fill="FF0000" w:val="clear"/>
-        </w:rPr>
-      </w:pPr>
-      <w:r>
-        <w:rPr>
-          <w:rFonts w:cs="Times New Roman" w:ascii="Times New Roman" w:hAnsi="Times New Roman"/>
-          <w:sz w:val="28"/>
-          <w:szCs w:val="28"/>
-          <w:shd w:fill="FF0000" w:val="clear"/>
-          <w:lang w:val="en-US"/>
-        </w:rPr>
-        <w:t>5. What is valuable information?</w:t>
-      </w:r>
-    </w:p>
-    <w:p>
-      <w:pPr>
-        <w:pStyle w:val="Normal"/>
-        <w:spacing w:lineRule="auto" w:line="276" w:before="0" w:after="160"/>
-        <w:jc w:val="both"/>
-        <w:rPr>
-          <w:shd w:fill="FF0000" w:val="clear"/>
-        </w:rPr>
-      </w:pPr>
-      <w:r>
-        <w:rPr>
-          <w:rFonts w:cs="Times New Roman" w:ascii="Times New Roman" w:hAnsi="Times New Roman"/>
-          <w:sz w:val="28"/>
-          <w:szCs w:val="28"/>
-          <w:shd w:fill="FF0000" w:val="clear"/>
-          <w:lang w:val="en-US"/>
-        </w:rPr>
-        <w:t>6. What are the fundamental properties of information from the point of view of computer science?</w:t>
-      </w:r>
-    </w:p>
-    <w:p>
-      <w:pPr>
-        <w:pStyle w:val="Normal"/>
-        <w:spacing w:lineRule="auto" w:line="276" w:before="0" w:after="160"/>
-        <w:jc w:val="both"/>
-        <w:rPr>
-          <w:shd w:fill="FF0000" w:val="clear"/>
-        </w:rPr>
-      </w:pPr>
-      <w:r>
-        <w:rPr>
-          <w:rFonts w:cs="Times New Roman" w:ascii="Times New Roman" w:hAnsi="Times New Roman"/>
-          <w:sz w:val="28"/>
-          <w:szCs w:val="28"/>
-          <w:shd w:fill="FF0000" w:val="clear"/>
-          <w:lang w:val="en-US"/>
-        </w:rPr>
-        <w:t>7. What is the authors of definition of information?</w:t>
-      </w:r>
-    </w:p>
-    <w:p>
-      <w:pPr>
-        <w:pStyle w:val="Normal"/>
-        <w:spacing w:lineRule="auto" w:line="276" w:before="0" w:after="160"/>
-        <w:jc w:val="both"/>
-        <w:rPr>
-          <w:shd w:fill="FF0000" w:val="clear"/>
-        </w:rPr>
-      </w:pPr>
-      <w:r>
-        <w:rPr>
-          <w:rFonts w:cs="Times New Roman" w:ascii="Times New Roman" w:hAnsi="Times New Roman"/>
-          <w:sz w:val="28"/>
-          <w:szCs w:val="28"/>
-          <w:shd w:fill="FF0000" w:val="clear"/>
-          <w:lang w:val="en-US"/>
-        </w:rPr>
-        <w:t>8. Why is information so important?</w:t>
       </w:r>
     </w:p>
     <w:p>
@@ -5133,7 +4982,7 @@
       </w:tblPr>
       <w:tblGrid>
         <w:gridCol w:w="2550"/>
-        <w:gridCol w:w="1991"/>
+        <w:gridCol w:w="1990"/>
         <w:gridCol w:w="2427"/>
         <w:gridCol w:w="2377"/>
       </w:tblGrid>
@@ -5149,7 +4998,7 @@
           <w:p>
             <w:pPr>
               <w:pStyle w:val="Normal"/>
-              <w:widowControl/>
+              <w:widowControl w:val="false"/>
               <w:spacing w:lineRule="auto" w:line="360" w:before="0" w:after="0"/>
               <w:jc w:val="center"/>
               <w:rPr>
@@ -5173,7 +5022,7 @@
         </w:tc>
         <w:tc>
           <w:tcPr>
-            <w:tcW w:w="6795" w:type="dxa"/>
+            <w:tcW w:w="6794" w:type="dxa"/>
             <w:gridSpan w:val="3"/>
             <w:tcBorders/>
             <w:vAlign w:val="center"/>
@@ -5181,7 +5030,7 @@
           <w:p>
             <w:pPr>
               <w:pStyle w:val="Normal"/>
-              <w:widowControl/>
+              <w:widowControl w:val="false"/>
               <w:spacing w:lineRule="auto" w:line="360" w:before="0" w:after="0"/>
               <w:jc w:val="center"/>
               <w:rPr>
@@ -5217,7 +5066,7 @@
           <w:p>
             <w:pPr>
               <w:pStyle w:val="Normal"/>
-              <w:widowControl/>
+              <w:widowControl w:val="false"/>
               <w:spacing w:lineRule="auto" w:line="360" w:before="0" w:after="0"/>
               <w:jc w:val="center"/>
               <w:rPr>
@@ -5241,14 +5090,14 @@
         </w:tc>
         <w:tc>
           <w:tcPr>
-            <w:tcW w:w="1991" w:type="dxa"/>
+            <w:tcW w:w="1990" w:type="dxa"/>
             <w:tcBorders/>
             <w:vAlign w:val="center"/>
           </w:tcPr>
           <w:p>
             <w:pPr>
               <w:pStyle w:val="Normal"/>
-              <w:widowControl/>
+              <w:widowControl w:val="false"/>
               <w:spacing w:lineRule="auto" w:line="360" w:before="0" w:after="0"/>
               <w:jc w:val="center"/>
               <w:rPr>
@@ -5274,25 +5123,17 @@
         <w:tc>
           <w:tcPr>
             <w:tcW w:w="2427" w:type="dxa"/>
-            <w:tcBorders>
-              <w:right w:val="nil"/>
-            </w:tcBorders>
+            <w:tcBorders/>
             <w:vAlign w:val="center"/>
           </w:tcPr>
           <w:p>
             <w:pPr>
               <w:pStyle w:val="Normal"/>
-              <w:widowControl/>
+              <w:widowControl w:val="false"/>
               <w:spacing w:lineRule="auto" w:line="360" w:before="0" w:after="0"/>
               <w:jc w:val="center"/>
               <w:rPr>
-                <w:rFonts w:ascii="Calibri" w:hAnsi="Calibri" w:eastAsia="Calibri" w:cs="" w:asciiTheme="minorHAnsi" w:cstheme="minorBidi" w:eastAsiaTheme="minorHAnsi" w:hAnsiTheme="minorHAnsi"/>
-                <w:color w:val="auto"/>
-                <w:kern w:val="0"/>
-                <w:sz w:val="28"/>
-                <w:szCs w:val="28"/>
-                <w:shd w:fill="auto" w:val="clear"/>
-                <w:lang w:val="ru-RU" w:eastAsia="en-US" w:bidi="ar-SA"/>
+                <w:lang w:val="en-US"/>
               </w:rPr>
             </w:pPr>
             <w:r>
@@ -5303,9 +5144,9 @@
                 <w:sz w:val="28"/>
                 <w:szCs w:val="28"/>
                 <w:shd w:fill="auto" w:val="clear"/>
-                <w:lang w:val="ru-RU" w:eastAsia="en-US" w:bidi="ar-SA"/>
-              </w:rPr>
-              <w:t>Телеграм</w:t>
+                <w:lang w:val="en-US" w:eastAsia="en-US" w:bidi="ar-SA"/>
+              </w:rPr>
+              <w:t>Telegram</w:t>
             </w:r>
           </w:p>
         </w:tc>
@@ -5318,7 +5159,7 @@
           <w:p>
             <w:pPr>
               <w:pStyle w:val="Normal"/>
-              <w:widowControl/>
+              <w:widowControl w:val="false"/>
               <w:spacing w:lineRule="auto" w:line="360" w:before="0" w:after="0"/>
               <w:jc w:val="center"/>
               <w:rPr>
@@ -5357,7 +5198,7 @@
           <w:p>
             <w:pPr>
               <w:pStyle w:val="Normal"/>
-              <w:widowControl/>
+              <w:widowControl w:val="false"/>
               <w:spacing w:lineRule="auto" w:line="360" w:before="0" w:after="0"/>
               <w:jc w:val="center"/>
               <w:rPr>
@@ -5382,14 +5223,14 @@
         </w:tc>
         <w:tc>
           <w:tcPr>
-            <w:tcW w:w="1991" w:type="dxa"/>
+            <w:tcW w:w="1990" w:type="dxa"/>
             <w:tcBorders/>
             <w:vAlign w:val="center"/>
           </w:tcPr>
           <w:p>
             <w:pPr>
               <w:pStyle w:val="Normal"/>
-              <w:widowControl/>
+              <w:widowControl w:val="false"/>
               <w:spacing w:lineRule="auto" w:line="360" w:before="0" w:after="0"/>
               <w:jc w:val="center"/>
               <w:rPr>
@@ -5425,15 +5266,13 @@
         <w:tc>
           <w:tcPr>
             <w:tcW w:w="2427" w:type="dxa"/>
-            <w:tcBorders>
-              <w:right w:val="nil"/>
-            </w:tcBorders>
+            <w:tcBorders/>
             <w:vAlign w:val="center"/>
           </w:tcPr>
           <w:p>
             <w:pPr>
               <w:pStyle w:val="Normal"/>
-              <w:widowControl/>
+              <w:widowControl w:val="false"/>
               <w:spacing w:lineRule="auto" w:line="360" w:before="0" w:after="0"/>
               <w:jc w:val="center"/>
               <w:rPr>
@@ -5475,7 +5314,7 @@
           <w:p>
             <w:pPr>
               <w:pStyle w:val="Normal"/>
-              <w:widowControl/>
+              <w:widowControl w:val="false"/>
               <w:spacing w:lineRule="auto" w:line="360" w:before="0" w:after="0"/>
               <w:jc w:val="center"/>
               <w:rPr>
@@ -5510,7 +5349,7 @@
           <w:p>
             <w:pPr>
               <w:pStyle w:val="Normal"/>
-              <w:widowControl/>
+              <w:widowControl w:val="false"/>
               <w:spacing w:lineRule="auto" w:line="360" w:before="0" w:after="0"/>
               <w:jc w:val="center"/>
               <w:rPr>
@@ -5535,14 +5374,14 @@
         </w:tc>
         <w:tc>
           <w:tcPr>
-            <w:tcW w:w="1991" w:type="dxa"/>
+            <w:tcW w:w="1990" w:type="dxa"/>
             <w:tcBorders/>
             <w:vAlign w:val="center"/>
           </w:tcPr>
           <w:p>
             <w:pPr>
               <w:pStyle w:val="Normal"/>
-              <w:widowControl/>
+              <w:widowControl w:val="false"/>
               <w:spacing w:lineRule="auto" w:line="360" w:before="0" w:after="0"/>
               <w:jc w:val="center"/>
               <w:rPr>
@@ -5578,15 +5417,13 @@
         <w:tc>
           <w:tcPr>
             <w:tcW w:w="2427" w:type="dxa"/>
-            <w:tcBorders>
-              <w:right w:val="nil"/>
-            </w:tcBorders>
+            <w:tcBorders/>
             <w:vAlign w:val="center"/>
           </w:tcPr>
           <w:p>
             <w:pPr>
               <w:pStyle w:val="Normal"/>
-              <w:widowControl/>
+              <w:widowControl w:val="false"/>
               <w:spacing w:lineRule="auto" w:line="360" w:before="0" w:after="0"/>
               <w:jc w:val="center"/>
               <w:rPr>
@@ -5618,7 +5455,7 @@
           <w:p>
             <w:pPr>
               <w:pStyle w:val="Normal"/>
-              <w:widowControl/>
+              <w:widowControl w:val="false"/>
               <w:spacing w:lineRule="auto" w:line="360" w:before="0" w:after="0"/>
               <w:jc w:val="center"/>
               <w:rPr>
@@ -5655,7 +5492,7 @@
       </w:pPr>
       <w:r>
         <w:rPr>
-          <w:shd w:fill="auto" w:val="clear"/>
+          <w:lang w:val="ru-RU"/>
         </w:rPr>
       </w:r>
     </w:p>
@@ -5679,6 +5516,65 @@
           <w:szCs w:val="28"/>
           <w:shd w:fill="auto" w:val="clear"/>
         </w:rPr>
+        <w:t xml:space="preserve">Как видно из таблицы, </w:t>
+      </w:r>
+      <w:r>
+        <w:rPr>
+          <w:rFonts w:ascii="Times New Roman" w:hAnsi="Times New Roman"/>
+          <w:sz w:val="28"/>
+          <w:szCs w:val="28"/>
+          <w:shd w:fill="auto" w:val="clear"/>
+        </w:rPr>
+        <w:t xml:space="preserve">при заказе рекламы ВКонтакте </w:t>
+      </w:r>
+      <w:r>
+        <w:rPr>
+          <w:rFonts w:ascii="Times New Roman" w:hAnsi="Times New Roman"/>
+          <w:sz w:val="28"/>
+          <w:szCs w:val="28"/>
+          <w:shd w:fill="auto" w:val="clear"/>
+        </w:rPr>
+        <w:t xml:space="preserve">за </w:t>
+      </w:r>
+      <w:r>
+        <w:rPr>
+          <w:rFonts w:ascii="Times New Roman" w:hAnsi="Times New Roman"/>
+          <w:sz w:val="28"/>
+          <w:szCs w:val="28"/>
+          <w:shd w:fill="auto" w:val="clear"/>
+        </w:rPr>
+        <w:t xml:space="preserve">8 300р (1/3 средств, выделенных на рекламу из бюджета проекта) нашу рекламу просмотрят 41 600 раз или, если использовать модель монетизации рекламы за клики, на нашу рекламу кликнут 830 раз. За ту же сумму, рекламируя в Телеграме, рекламу просмотрят 33 200 или кликнут 550 раз. В Одноклассниках результат будет равен 55 550 просмотров или 1000 кликов. Исходя из этих данных, можно сделать вывод, что Одноклассники являются самым выгодным средством для рекламирования нашего продукта из-за низкой стоимости рекламы. </w:t>
+      </w:r>
+      <w:r>
+        <w:rPr>
+          <w:rFonts w:ascii="Times New Roman" w:hAnsi="Times New Roman"/>
+          <w:sz w:val="28"/>
+          <w:szCs w:val="28"/>
+          <w:shd w:fill="auto" w:val="clear"/>
+        </w:rPr>
+        <w:t>Несмотря на данный факт, лучше распределять средства на рекламу между несколькими платформами, чтобы охватить наибольшую аудиторию, так как использование другой социальной сети почти гарантированно позволит избежать лишнего показа рекламы одним и тем же пользователям несколько раз.</w:t>
+      </w:r>
+    </w:p>
+    <w:p>
+      <w:pPr>
+        <w:pStyle w:val="Normal"/>
+        <w:spacing w:lineRule="auto" w:line="360" w:before="0" w:after="160"/>
+        <w:ind w:firstLine="709"/>
+        <w:jc w:val="both"/>
+        <w:rPr>
+          <w:rFonts w:ascii="Times New Roman" w:hAnsi="Times New Roman"/>
+          <w:sz w:val="28"/>
+          <w:szCs w:val="28"/>
+          <w:shd w:fill="auto" w:val="clear"/>
+        </w:rPr>
+      </w:pPr>
+      <w:r>
+        <w:rPr>
+          <w:rFonts w:ascii="Times New Roman" w:hAnsi="Times New Roman"/>
+          <w:sz w:val="28"/>
+          <w:szCs w:val="28"/>
+          <w:shd w:fill="auto" w:val="clear"/>
+        </w:rPr>
         <w:t xml:space="preserve">Для размещения рекламы у блогеров можно использовать такие платформы, как </w:t>
       </w:r>
       <w:r>
@@ -5719,15 +5615,5171 @@
           <w:shd w:fill="auto" w:val="clear"/>
           <w:lang w:val="ru-RU"/>
         </w:rPr>
-        <w:t xml:space="preserve">Стоимость в данном случае рассчитать сложнее, так как помимо охвата аудитории, </w:t>
+        <w:t xml:space="preserve">Стоимость в данном случае </w:t>
+      </w:r>
+      <w:r>
+        <w:rPr>
+          <w:rFonts w:ascii="Times New Roman" w:hAnsi="Times New Roman"/>
+          <w:sz w:val="28"/>
+          <w:szCs w:val="28"/>
+          <w:shd w:fill="auto" w:val="clear"/>
+          <w:lang w:val="ru-RU"/>
+        </w:rPr>
+        <w:t xml:space="preserve">зависит от размера активной аудитории блогера и платформы, на которой реклама будет показана. Данный способ рекламирования отличается от использования социальных сетей тем, что некоторые блогеры могут хорошо преподносить рекламируемый продукт, что может повысить количество заинтересованных пользователей. Немаловажным фактором также является и то, что подписчики считают любые записи блогеров потенциально интересными и полезными, что также обеспечивает большее число заинтересованных людей. Этот способ рекламирования требует дополнительных затрат времени в связи с поиском блогеров и переговорами с ними относительно размещения рекламы. Более того, стоимость рекламы в данном случае может значительно изменяться в зависимости от конкретного блогера и его подхода к подаче рекламы. Если рассматривать </w:t>
+      </w:r>
+      <w:r>
+        <w:rPr>
+          <w:rFonts w:ascii="Times New Roman" w:hAnsi="Times New Roman"/>
+          <w:sz w:val="28"/>
+          <w:szCs w:val="28"/>
+          <w:shd w:fill="auto" w:val="clear"/>
+          <w:lang w:val="en-US"/>
+        </w:rPr>
+        <w:t xml:space="preserve">YouTube, </w:t>
+      </w:r>
+      <w:r>
+        <w:rPr>
+          <w:rFonts w:ascii="Times New Roman" w:hAnsi="Times New Roman"/>
+          <w:sz w:val="28"/>
+          <w:szCs w:val="28"/>
+          <w:shd w:fill="auto" w:val="clear"/>
+          <w:lang w:val="ru-RU"/>
+        </w:rPr>
+        <w:t>основным типом содержимого которого являются видеоролики, то вариантов размещения рекламы может быть много: от размещения банера на главной странице канала до специально срежессированной и снятой блогером рекламной вставки.</w:t>
+      </w:r>
+      <w:r>
+        <w:br w:type="page"/>
+      </w:r>
+    </w:p>
+    <w:p>
+      <w:pPr>
+        <w:pStyle w:val="Normal"/>
+        <w:spacing w:lineRule="auto" w:line="276"/>
+        <w:jc w:val="both"/>
+        <w:rPr>
+          <w:rFonts w:ascii="Times New Roman" w:hAnsi="Times New Roman" w:cs="Times New Roman"/>
+          <w:sz w:val="28"/>
+          <w:szCs w:val="28"/>
+        </w:rPr>
+      </w:pPr>
+      <w:r>
+        <w:rPr>
+          <w:rFonts w:cs="Times New Roman" w:ascii="Times New Roman" w:hAnsi="Times New Roman"/>
+          <w:sz w:val="28"/>
+          <w:szCs w:val="28"/>
+        </w:rPr>
+        <w:t xml:space="preserve">6. </w:t>
+      </w:r>
+      <w:r>
+        <w:rPr>
+          <w:rFonts w:cs="Times New Roman" w:ascii="Times New Roman" w:hAnsi="Times New Roman"/>
+          <w:sz w:val="28"/>
+          <w:szCs w:val="28"/>
+        </w:rPr>
+        <w:t>Ф</w:t>
+      </w:r>
+      <w:r>
+        <w:rPr>
+          <w:rFonts w:cs="Times New Roman" w:ascii="Times New Roman" w:hAnsi="Times New Roman"/>
+          <w:sz w:val="28"/>
+          <w:szCs w:val="28"/>
+        </w:rPr>
+        <w:t>актор</w:t>
+      </w:r>
+      <w:r>
+        <w:rPr>
+          <w:rFonts w:cs="Times New Roman" w:ascii="Times New Roman" w:hAnsi="Times New Roman"/>
+          <w:sz w:val="28"/>
+          <w:szCs w:val="28"/>
+        </w:rPr>
+        <w:t>ы</w:t>
+      </w:r>
+      <w:r>
+        <w:rPr>
+          <w:rFonts w:cs="Times New Roman" w:ascii="Times New Roman" w:hAnsi="Times New Roman"/>
+          <w:sz w:val="28"/>
+          <w:szCs w:val="28"/>
+        </w:rPr>
+        <w:t xml:space="preserve"> успеха.</w:t>
+      </w:r>
+    </w:p>
+    <w:p>
+      <w:pPr>
+        <w:pStyle w:val="Normal"/>
+        <w:spacing w:lineRule="auto" w:line="276"/>
+        <w:jc w:val="both"/>
+        <w:rPr>
+          <w:rFonts w:ascii="Times New Roman" w:hAnsi="Times New Roman" w:cs="Times New Roman"/>
+          <w:sz w:val="28"/>
+          <w:szCs w:val="28"/>
+        </w:rPr>
+      </w:pPr>
+      <w:r>
+        <w:rPr>
+          <w:rFonts w:cs="Times New Roman" w:ascii="Times New Roman" w:hAnsi="Times New Roman"/>
+          <w:sz w:val="28"/>
+          <w:szCs w:val="28"/>
+        </w:rPr>
+      </w:r>
+    </w:p>
+    <w:p>
+      <w:pPr>
+        <w:pStyle w:val="Normal"/>
+        <w:spacing w:lineRule="auto" w:line="276"/>
+        <w:ind w:firstLine="360"/>
+        <w:jc w:val="both"/>
+        <w:rPr>
+          <w:rFonts w:ascii="Times New Roman" w:hAnsi="Times New Roman" w:cs="Times New Roman"/>
+          <w:sz w:val="28"/>
+          <w:szCs w:val="28"/>
+        </w:rPr>
+      </w:pPr>
+      <w:r>
+        <w:rPr>
+          <w:rFonts w:cs="Times New Roman" w:ascii="Times New Roman" w:hAnsi="Times New Roman"/>
+          <w:sz w:val="28"/>
+          <w:szCs w:val="28"/>
+        </w:rPr>
+        <w:t>Для начала необходимо определить факторы, которые будут связаны с технологией:</w:t>
+      </w:r>
+    </w:p>
+    <w:p>
+      <w:pPr>
+        <w:pStyle w:val="ListParagraph"/>
+        <w:numPr>
+          <w:ilvl w:val="0"/>
+          <w:numId w:val="1"/>
+        </w:numPr>
+        <w:spacing w:lineRule="auto" w:line="276"/>
+        <w:jc w:val="both"/>
+        <w:rPr>
+          <w:rFonts w:ascii="Times New Roman" w:hAnsi="Times New Roman" w:cs="Times New Roman"/>
+          <w:sz w:val="28"/>
+          <w:szCs w:val="28"/>
+        </w:rPr>
+      </w:pPr>
+      <w:r>
+        <w:rPr>
+          <w:rFonts w:cs="Times New Roman" w:ascii="Times New Roman" w:hAnsi="Times New Roman"/>
+          <w:sz w:val="28"/>
+          <w:szCs w:val="28"/>
+        </w:rPr>
+        <w:t>Использование современных методов в процессе производства программного продукта;</w:t>
+      </w:r>
+    </w:p>
+    <w:p>
+      <w:pPr>
+        <w:pStyle w:val="ListParagraph"/>
+        <w:numPr>
+          <w:ilvl w:val="0"/>
+          <w:numId w:val="1"/>
+        </w:numPr>
+        <w:spacing w:lineRule="auto" w:line="276"/>
+        <w:jc w:val="both"/>
+        <w:rPr>
+          <w:rFonts w:ascii="Times New Roman" w:hAnsi="Times New Roman" w:cs="Times New Roman"/>
+          <w:sz w:val="28"/>
+          <w:szCs w:val="28"/>
+        </w:rPr>
+      </w:pPr>
+      <w:r>
+        <w:rPr>
+          <w:rFonts w:cs="Times New Roman" w:ascii="Times New Roman" w:hAnsi="Times New Roman"/>
+          <w:sz w:val="28"/>
+          <w:szCs w:val="28"/>
+        </w:rPr>
+        <w:t>Наличие экспертов, которые способные эксплуатировать инновационные метод разработки программного обеспечения;</w:t>
+      </w:r>
+    </w:p>
+    <w:p>
+      <w:pPr>
+        <w:pStyle w:val="Normal"/>
+        <w:spacing w:lineRule="auto" w:line="276"/>
+        <w:ind w:firstLine="218"/>
+        <w:jc w:val="both"/>
+        <w:rPr>
+          <w:rFonts w:ascii="Times New Roman" w:hAnsi="Times New Roman" w:cs="Times New Roman"/>
+          <w:sz w:val="28"/>
+          <w:szCs w:val="28"/>
+        </w:rPr>
+      </w:pPr>
+      <w:r>
+        <w:rPr>
+          <w:rFonts w:cs="Times New Roman" w:ascii="Times New Roman" w:hAnsi="Times New Roman"/>
+          <w:sz w:val="28"/>
+          <w:szCs w:val="28"/>
+        </w:rPr>
+        <w:t>Следующее, что стоит отметить это факторы, которые связаны с производством:</w:t>
+      </w:r>
+    </w:p>
+    <w:p>
+      <w:pPr>
+        <w:pStyle w:val="ListParagraph"/>
+        <w:numPr>
+          <w:ilvl w:val="0"/>
+          <w:numId w:val="2"/>
+        </w:numPr>
+        <w:spacing w:lineRule="auto" w:line="276" w:before="240" w:after="160"/>
+        <w:contextualSpacing/>
+        <w:jc w:val="both"/>
+        <w:rPr>
+          <w:rFonts w:ascii="Times New Roman" w:hAnsi="Times New Roman" w:cs="Times New Roman"/>
+          <w:sz w:val="28"/>
+          <w:szCs w:val="28"/>
+        </w:rPr>
+      </w:pPr>
+      <w:r>
+        <w:rPr>
+          <w:rFonts w:cs="Times New Roman" w:ascii="Times New Roman" w:hAnsi="Times New Roman"/>
+          <w:sz w:val="28"/>
+          <w:szCs w:val="28"/>
+        </w:rPr>
+        <w:t>Наличие квалифицированного персонала;</w:t>
+      </w:r>
+    </w:p>
+    <w:p>
+      <w:pPr>
+        <w:pStyle w:val="ListParagraph"/>
+        <w:numPr>
+          <w:ilvl w:val="0"/>
+          <w:numId w:val="2"/>
+        </w:numPr>
+        <w:spacing w:lineRule="auto" w:line="276" w:before="240" w:after="160"/>
+        <w:contextualSpacing/>
+        <w:jc w:val="both"/>
+        <w:rPr>
+          <w:rFonts w:ascii="Times New Roman" w:hAnsi="Times New Roman" w:cs="Times New Roman"/>
+          <w:sz w:val="28"/>
+          <w:szCs w:val="28"/>
+        </w:rPr>
+      </w:pPr>
+      <w:r>
+        <w:rPr>
+          <w:rFonts w:cs="Times New Roman" w:ascii="Times New Roman" w:hAnsi="Times New Roman"/>
+          <w:sz w:val="28"/>
+          <w:szCs w:val="28"/>
+        </w:rPr>
+        <w:t>Высокая производительность труда;</w:t>
+      </w:r>
+    </w:p>
+    <w:p>
+      <w:pPr>
+        <w:pStyle w:val="ListParagraph"/>
+        <w:numPr>
+          <w:ilvl w:val="0"/>
+          <w:numId w:val="2"/>
+        </w:numPr>
+        <w:spacing w:lineRule="auto" w:line="276" w:before="240" w:after="160"/>
+        <w:contextualSpacing/>
+        <w:jc w:val="both"/>
+        <w:rPr>
+          <w:rFonts w:ascii="Times New Roman" w:hAnsi="Times New Roman" w:cs="Times New Roman"/>
+          <w:sz w:val="28"/>
+          <w:szCs w:val="28"/>
+        </w:rPr>
+      </w:pPr>
+      <w:r>
+        <w:rPr>
+          <w:rFonts w:cs="Times New Roman" w:ascii="Times New Roman" w:hAnsi="Times New Roman"/>
+          <w:sz w:val="28"/>
+          <w:szCs w:val="28"/>
+        </w:rPr>
+        <w:t>Высокое качество разрабатываемого программного продукта;</w:t>
+      </w:r>
+    </w:p>
+    <w:p>
+      <w:pPr>
+        <w:pStyle w:val="ListParagraph"/>
+        <w:numPr>
+          <w:ilvl w:val="0"/>
+          <w:numId w:val="2"/>
+        </w:numPr>
+        <w:spacing w:lineRule="auto" w:line="276" w:before="240" w:after="160"/>
+        <w:contextualSpacing/>
+        <w:jc w:val="both"/>
+        <w:rPr>
+          <w:rFonts w:ascii="Times New Roman" w:hAnsi="Times New Roman" w:cs="Times New Roman"/>
+          <w:sz w:val="28"/>
+          <w:szCs w:val="28"/>
+        </w:rPr>
+      </w:pPr>
+      <w:r>
+        <w:rPr>
+          <w:rFonts w:cs="Times New Roman" w:ascii="Times New Roman" w:hAnsi="Times New Roman"/>
+          <w:sz w:val="28"/>
+          <w:szCs w:val="28"/>
+        </w:rPr>
+        <w:t>Возможность перестроить производство при необходимости;</w:t>
+      </w:r>
+    </w:p>
+    <w:p>
+      <w:pPr>
+        <w:pStyle w:val="ListParagraph"/>
+        <w:numPr>
+          <w:ilvl w:val="0"/>
+          <w:numId w:val="2"/>
+        </w:numPr>
+        <w:spacing w:lineRule="auto" w:line="276" w:before="240" w:after="160"/>
+        <w:contextualSpacing/>
+        <w:jc w:val="both"/>
+        <w:rPr>
+          <w:rFonts w:ascii="Times New Roman" w:hAnsi="Times New Roman" w:cs="Times New Roman"/>
+          <w:sz w:val="28"/>
+          <w:szCs w:val="28"/>
+        </w:rPr>
+      </w:pPr>
+      <w:r>
+        <w:rPr>
+          <w:rFonts w:cs="Times New Roman" w:ascii="Times New Roman" w:hAnsi="Times New Roman"/>
+          <w:sz w:val="28"/>
+          <w:szCs w:val="28"/>
+        </w:rPr>
+        <w:t>Отлаженное партнерство с поставщиками оборудования и лицами, предоставляющими услуги по обслуживанию техники;</w:t>
+      </w:r>
+    </w:p>
+    <w:p>
+      <w:pPr>
+        <w:pStyle w:val="ListParagraph"/>
+        <w:numPr>
+          <w:ilvl w:val="0"/>
+          <w:numId w:val="2"/>
+        </w:numPr>
+        <w:spacing w:lineRule="auto" w:line="276" w:before="240" w:after="160"/>
+        <w:contextualSpacing/>
+        <w:jc w:val="both"/>
+        <w:rPr>
+          <w:rFonts w:ascii="Times New Roman" w:hAnsi="Times New Roman" w:cs="Times New Roman"/>
+          <w:sz w:val="28"/>
+          <w:szCs w:val="28"/>
+        </w:rPr>
+      </w:pPr>
+      <w:r>
+        <w:rPr>
+          <w:rFonts w:cs="Times New Roman" w:ascii="Times New Roman" w:hAnsi="Times New Roman"/>
+          <w:sz w:val="28"/>
+          <w:szCs w:val="28"/>
+        </w:rPr>
+        <w:t xml:space="preserve">Высокое качество поддержки </w:t>
+      </w:r>
+      <w:r>
+        <w:rPr>
+          <w:rFonts w:cs="Times New Roman" w:ascii="Times New Roman" w:hAnsi="Times New Roman"/>
+          <w:sz w:val="28"/>
+          <w:szCs w:val="28"/>
+        </w:rPr>
+        <w:t>текстового редактора</w:t>
+      </w:r>
+      <w:r>
+        <w:rPr>
+          <w:rFonts w:cs="Times New Roman" w:ascii="Times New Roman" w:hAnsi="Times New Roman"/>
+          <w:sz w:val="28"/>
+          <w:szCs w:val="28"/>
+        </w:rPr>
+        <w:t xml:space="preserve"> в долгосрочной перспективе;</w:t>
+      </w:r>
+    </w:p>
+    <w:p>
+      <w:pPr>
+        <w:pStyle w:val="ListParagraph"/>
+        <w:numPr>
+          <w:ilvl w:val="0"/>
+          <w:numId w:val="2"/>
+        </w:numPr>
+        <w:spacing w:lineRule="auto" w:line="276" w:before="240" w:after="160"/>
+        <w:contextualSpacing/>
+        <w:jc w:val="both"/>
+        <w:rPr>
+          <w:rFonts w:ascii="Times New Roman" w:hAnsi="Times New Roman" w:cs="Times New Roman"/>
+          <w:sz w:val="28"/>
+          <w:szCs w:val="28"/>
+        </w:rPr>
+      </w:pPr>
+      <w:r>
+        <w:rPr>
+          <w:rFonts w:cs="Times New Roman" w:ascii="Times New Roman" w:hAnsi="Times New Roman"/>
+          <w:sz w:val="28"/>
+          <w:szCs w:val="28"/>
+        </w:rPr>
+        <w:t>Возможность работы персонала с гибким подходом к разработке программного продукта;</w:t>
+      </w:r>
+    </w:p>
+    <w:p>
+      <w:pPr>
+        <w:pStyle w:val="Normal"/>
+        <w:spacing w:lineRule="auto" w:line="276"/>
+        <w:ind w:firstLine="360"/>
+        <w:jc w:val="both"/>
+        <w:rPr>
+          <w:rFonts w:ascii="Times New Roman" w:hAnsi="Times New Roman" w:cs="Times New Roman"/>
+          <w:sz w:val="28"/>
+          <w:szCs w:val="28"/>
+        </w:rPr>
+      </w:pPr>
+      <w:r>
+        <w:rPr>
+          <w:rFonts w:cs="Times New Roman" w:ascii="Times New Roman" w:hAnsi="Times New Roman"/>
+          <w:sz w:val="28"/>
+          <w:szCs w:val="28"/>
+        </w:rPr>
+        <w:t>Далее, требуется рассмотреть немаловажные факторы, связанные с маркетингом:</w:t>
+      </w:r>
+    </w:p>
+    <w:p>
+      <w:pPr>
+        <w:pStyle w:val="ListParagraph"/>
+        <w:numPr>
+          <w:ilvl w:val="0"/>
+          <w:numId w:val="3"/>
+        </w:numPr>
+        <w:spacing w:lineRule="auto" w:line="276"/>
+        <w:jc w:val="both"/>
+        <w:rPr>
+          <w:rFonts w:ascii="Times New Roman" w:hAnsi="Times New Roman" w:cs="Times New Roman"/>
+          <w:sz w:val="28"/>
+          <w:szCs w:val="28"/>
+        </w:rPr>
+      </w:pPr>
+      <w:r>
+        <w:rPr>
+          <w:rFonts w:cs="Times New Roman" w:ascii="Times New Roman" w:hAnsi="Times New Roman"/>
+          <w:sz w:val="28"/>
+          <w:szCs w:val="28"/>
+        </w:rPr>
+        <w:t>Профессионализм сотрудников;</w:t>
+      </w:r>
+    </w:p>
+    <w:p>
+      <w:pPr>
+        <w:pStyle w:val="ListParagraph"/>
+        <w:numPr>
+          <w:ilvl w:val="0"/>
+          <w:numId w:val="3"/>
+        </w:numPr>
+        <w:spacing w:lineRule="auto" w:line="276"/>
+        <w:jc w:val="both"/>
+        <w:rPr>
+          <w:rFonts w:ascii="Times New Roman" w:hAnsi="Times New Roman" w:cs="Times New Roman"/>
+          <w:sz w:val="28"/>
+          <w:szCs w:val="28"/>
+        </w:rPr>
+      </w:pPr>
+      <w:r>
+        <w:rPr>
+          <w:rFonts w:cs="Times New Roman" w:ascii="Times New Roman" w:hAnsi="Times New Roman"/>
+          <w:sz w:val="28"/>
+          <w:szCs w:val="28"/>
+        </w:rPr>
+        <w:t>Проверенные методы работы с клиентами;</w:t>
+      </w:r>
+    </w:p>
+    <w:p>
+      <w:pPr>
+        <w:pStyle w:val="ListParagraph"/>
+        <w:numPr>
+          <w:ilvl w:val="0"/>
+          <w:numId w:val="3"/>
+        </w:numPr>
+        <w:spacing w:lineRule="auto" w:line="276"/>
+        <w:jc w:val="both"/>
+        <w:rPr>
+          <w:rFonts w:ascii="Times New Roman" w:hAnsi="Times New Roman" w:cs="Times New Roman"/>
+          <w:sz w:val="28"/>
+          <w:szCs w:val="28"/>
+        </w:rPr>
+      </w:pPr>
+      <w:r>
+        <w:rPr>
+          <w:rFonts w:cs="Times New Roman" w:ascii="Times New Roman" w:hAnsi="Times New Roman"/>
+          <w:sz w:val="28"/>
+          <w:szCs w:val="28"/>
+        </w:rPr>
+        <w:t>Удобный сервис, а также техобслуживание;</w:t>
+      </w:r>
+    </w:p>
+    <w:p>
+      <w:pPr>
+        <w:pStyle w:val="ListParagraph"/>
+        <w:numPr>
+          <w:ilvl w:val="0"/>
+          <w:numId w:val="3"/>
+        </w:numPr>
+        <w:spacing w:lineRule="auto" w:line="276"/>
+        <w:jc w:val="both"/>
+        <w:rPr>
+          <w:rFonts w:ascii="Times New Roman" w:hAnsi="Times New Roman" w:cs="Times New Roman"/>
+          <w:sz w:val="28"/>
+          <w:szCs w:val="28"/>
+        </w:rPr>
+      </w:pPr>
+      <w:r>
+        <w:rPr>
+          <w:rFonts w:cs="Times New Roman" w:ascii="Times New Roman" w:hAnsi="Times New Roman"/>
+          <w:sz w:val="28"/>
+          <w:szCs w:val="28"/>
+        </w:rPr>
+        <w:t>Возможность удовлетворения запросов клиентов;</w:t>
+      </w:r>
+    </w:p>
+    <w:p>
+      <w:pPr>
+        <w:pStyle w:val="ListParagraph"/>
+        <w:numPr>
+          <w:ilvl w:val="0"/>
+          <w:numId w:val="3"/>
+        </w:numPr>
+        <w:spacing w:lineRule="auto" w:line="276"/>
+        <w:jc w:val="both"/>
+        <w:rPr>
+          <w:rFonts w:ascii="Times New Roman" w:hAnsi="Times New Roman" w:cs="Times New Roman"/>
+          <w:sz w:val="28"/>
+          <w:szCs w:val="28"/>
+        </w:rPr>
+      </w:pPr>
+      <w:r>
+        <w:rPr>
+          <w:rFonts w:cs="Times New Roman" w:ascii="Times New Roman" w:hAnsi="Times New Roman"/>
+          <w:sz w:val="28"/>
+          <w:szCs w:val="28"/>
+        </w:rPr>
+        <w:t>Работа с</w:t>
+      </w:r>
+      <w:r>
+        <w:rPr>
+          <w:rFonts w:cs="Times New Roman" w:ascii="Times New Roman" w:hAnsi="Times New Roman"/>
+          <w:sz w:val="28"/>
+          <w:szCs w:val="28"/>
+        </w:rPr>
+        <w:t xml:space="preserve"> медиаперсонами для продвижения рекламной стратегии </w:t>
+      </w:r>
+      <w:r>
+        <w:rPr>
+          <w:rFonts w:cs="Times New Roman" w:ascii="Times New Roman" w:hAnsi="Times New Roman"/>
+          <w:sz w:val="28"/>
+          <w:szCs w:val="28"/>
+        </w:rPr>
+        <w:t>текстового редактора</w:t>
+      </w:r>
+      <w:r>
+        <w:rPr>
+          <w:rFonts w:cs="Times New Roman" w:ascii="Times New Roman" w:hAnsi="Times New Roman"/>
+          <w:sz w:val="28"/>
+          <w:szCs w:val="28"/>
+        </w:rPr>
+        <w:t>;</w:t>
+      </w:r>
+    </w:p>
+    <w:p>
+      <w:pPr>
+        <w:pStyle w:val="Normal"/>
+        <w:spacing w:lineRule="auto" w:line="276"/>
+        <w:ind w:firstLine="495"/>
+        <w:jc w:val="both"/>
+        <w:rPr>
+          <w:rFonts w:ascii="Times New Roman" w:hAnsi="Times New Roman" w:cs="Times New Roman"/>
+          <w:sz w:val="28"/>
+          <w:szCs w:val="28"/>
+        </w:rPr>
+      </w:pPr>
+      <w:r>
+        <w:rPr>
+          <w:rFonts w:cs="Times New Roman" w:ascii="Times New Roman" w:hAnsi="Times New Roman"/>
+          <w:sz w:val="28"/>
+          <w:szCs w:val="28"/>
+        </w:rPr>
+        <w:t>Очередными факторами, которые необходимо определить, являются факторы, связанные с квалификацией:</w:t>
+      </w:r>
+    </w:p>
+    <w:p>
+      <w:pPr>
+        <w:pStyle w:val="ListParagraph"/>
+        <w:numPr>
+          <w:ilvl w:val="0"/>
+          <w:numId w:val="4"/>
+        </w:numPr>
+        <w:spacing w:lineRule="auto" w:line="276"/>
+        <w:ind w:left="851" w:hanging="360"/>
+        <w:jc w:val="both"/>
+        <w:rPr>
+          <w:rFonts w:ascii="Times New Roman" w:hAnsi="Times New Roman" w:cs="Times New Roman"/>
+          <w:sz w:val="28"/>
+          <w:szCs w:val="28"/>
+        </w:rPr>
+      </w:pPr>
+      <w:r>
+        <w:rPr>
+          <w:rFonts w:cs="Times New Roman" w:ascii="Times New Roman" w:hAnsi="Times New Roman"/>
+          <w:sz w:val="28"/>
+          <w:szCs w:val="28"/>
+        </w:rPr>
+        <w:t>Наличие экспертов по современным методам разработки программного обеспечения;</w:t>
+      </w:r>
+    </w:p>
+    <w:p>
+      <w:pPr>
+        <w:pStyle w:val="ListParagraph"/>
+        <w:numPr>
+          <w:ilvl w:val="0"/>
+          <w:numId w:val="4"/>
+        </w:numPr>
+        <w:spacing w:lineRule="auto" w:line="276"/>
+        <w:ind w:left="851" w:hanging="360"/>
+        <w:jc w:val="both"/>
+        <w:rPr>
+          <w:rFonts w:ascii="Times New Roman" w:hAnsi="Times New Roman" w:cs="Times New Roman"/>
+          <w:sz w:val="28"/>
+          <w:szCs w:val="28"/>
+        </w:rPr>
+      </w:pPr>
+      <w:r>
+        <w:rPr>
+          <w:rFonts w:cs="Times New Roman" w:ascii="Times New Roman" w:hAnsi="Times New Roman"/>
+          <w:sz w:val="28"/>
+          <w:szCs w:val="28"/>
+        </w:rPr>
+        <w:t>Наличие профессионалов в области проектирования программных продуктов;</w:t>
+      </w:r>
+    </w:p>
+    <w:p>
+      <w:pPr>
+        <w:pStyle w:val="ListParagraph"/>
+        <w:numPr>
+          <w:ilvl w:val="0"/>
+          <w:numId w:val="4"/>
+        </w:numPr>
+        <w:spacing w:lineRule="auto" w:line="276"/>
+        <w:ind w:left="851" w:hanging="360"/>
+        <w:jc w:val="both"/>
+        <w:rPr>
+          <w:rFonts w:ascii="Times New Roman" w:hAnsi="Times New Roman" w:cs="Times New Roman"/>
+          <w:sz w:val="28"/>
+          <w:szCs w:val="28"/>
+        </w:rPr>
+      </w:pPr>
+      <w:r>
+        <w:rPr>
+          <w:rFonts w:cs="Times New Roman" w:ascii="Times New Roman" w:hAnsi="Times New Roman"/>
+          <w:sz w:val="28"/>
+          <w:szCs w:val="28"/>
+        </w:rPr>
+        <w:t>Наличие высококвалифицированных сотрудников;</w:t>
+      </w:r>
+    </w:p>
+    <w:p>
+      <w:pPr>
+        <w:pStyle w:val="ListParagraph"/>
+        <w:numPr>
+          <w:ilvl w:val="0"/>
+          <w:numId w:val="4"/>
+        </w:numPr>
+        <w:spacing w:lineRule="auto" w:line="276"/>
+        <w:ind w:left="851" w:hanging="360"/>
+        <w:jc w:val="both"/>
+        <w:rPr>
+          <w:rFonts w:ascii="Times New Roman" w:hAnsi="Times New Roman" w:cs="Times New Roman"/>
+          <w:sz w:val="28"/>
+          <w:szCs w:val="28"/>
+        </w:rPr>
+      </w:pPr>
+      <w:r>
+        <w:rPr>
+          <w:rFonts w:cs="Times New Roman" w:ascii="Times New Roman" w:hAnsi="Times New Roman"/>
+          <w:sz w:val="28"/>
+          <w:szCs w:val="28"/>
+        </w:rPr>
+        <w:t xml:space="preserve">Повышения контроля качества во время разработки и поддержки </w:t>
+      </w:r>
+      <w:r>
+        <w:rPr>
+          <w:rFonts w:cs="Times New Roman" w:ascii="Times New Roman" w:hAnsi="Times New Roman"/>
+          <w:sz w:val="28"/>
+          <w:szCs w:val="28"/>
+        </w:rPr>
+        <w:t>текстового редактора</w:t>
+      </w:r>
+      <w:r>
+        <w:rPr>
+          <w:rFonts w:cs="Times New Roman" w:ascii="Times New Roman" w:hAnsi="Times New Roman"/>
+          <w:sz w:val="28"/>
+          <w:szCs w:val="28"/>
+        </w:rPr>
+        <w:t>;</w:t>
+      </w:r>
+    </w:p>
+    <w:p>
+      <w:pPr>
+        <w:pStyle w:val="ListParagraph"/>
+        <w:numPr>
+          <w:ilvl w:val="0"/>
+          <w:numId w:val="4"/>
+        </w:numPr>
+        <w:spacing w:lineRule="auto" w:line="276"/>
+        <w:ind w:left="851" w:hanging="360"/>
+        <w:jc w:val="both"/>
+        <w:rPr>
+          <w:rFonts w:ascii="Times New Roman" w:hAnsi="Times New Roman" w:cs="Times New Roman"/>
+          <w:sz w:val="28"/>
+          <w:szCs w:val="28"/>
+        </w:rPr>
+      </w:pPr>
+      <w:r>
+        <w:rPr>
+          <w:rFonts w:cs="Times New Roman" w:ascii="Times New Roman" w:hAnsi="Times New Roman"/>
+          <w:sz w:val="28"/>
+          <w:szCs w:val="28"/>
+        </w:rPr>
+        <w:t>Возможность улучшения функционала и алгоритмов программного продукта;</w:t>
+      </w:r>
+    </w:p>
+    <w:p>
+      <w:pPr>
+        <w:pStyle w:val="ListParagraph"/>
+        <w:numPr>
+          <w:ilvl w:val="0"/>
+          <w:numId w:val="4"/>
+        </w:numPr>
+        <w:spacing w:lineRule="auto" w:line="276"/>
+        <w:ind w:left="851" w:hanging="360"/>
+        <w:jc w:val="both"/>
+        <w:rPr>
+          <w:rFonts w:ascii="Times New Roman" w:hAnsi="Times New Roman" w:cs="Times New Roman"/>
+          <w:sz w:val="28"/>
+          <w:szCs w:val="28"/>
+        </w:rPr>
+      </w:pPr>
+      <w:r>
+        <w:rPr>
+          <w:rFonts w:cs="Times New Roman" w:ascii="Times New Roman" w:hAnsi="Times New Roman"/>
+          <w:sz w:val="28"/>
+          <w:szCs w:val="28"/>
+        </w:rPr>
+        <w:t xml:space="preserve">Наличие высококвалифицированных специалистов по дизайну интерфейса </w:t>
+      </w:r>
+      <w:r>
+        <w:rPr>
+          <w:rFonts w:cs="Times New Roman" w:ascii="Times New Roman" w:hAnsi="Times New Roman"/>
+          <w:sz w:val="28"/>
+          <w:szCs w:val="28"/>
+        </w:rPr>
+        <w:t>текстового редактора</w:t>
+      </w:r>
+      <w:r>
+        <w:rPr>
+          <w:rFonts w:cs="Times New Roman" w:ascii="Times New Roman" w:hAnsi="Times New Roman"/>
+          <w:sz w:val="28"/>
+          <w:szCs w:val="28"/>
+        </w:rPr>
+        <w:t>;</w:t>
+      </w:r>
+    </w:p>
+    <w:p>
+      <w:pPr>
+        <w:pStyle w:val="ListParagraph"/>
+        <w:spacing w:lineRule="auto" w:line="276"/>
+        <w:ind w:left="0" w:firstLine="491"/>
+        <w:jc w:val="both"/>
+        <w:rPr>
+          <w:rFonts w:ascii="Times New Roman" w:hAnsi="Times New Roman" w:cs="Times New Roman"/>
+          <w:sz w:val="28"/>
+          <w:szCs w:val="28"/>
+        </w:rPr>
+      </w:pPr>
+      <w:r>
+        <w:rPr>
+          <w:rFonts w:cs="Times New Roman" w:ascii="Times New Roman" w:hAnsi="Times New Roman"/>
+          <w:sz w:val="28"/>
+          <w:szCs w:val="28"/>
+        </w:rPr>
+        <w:t>Затем, следует рассмотреть факторы, связанные с возможностями организации:</w:t>
+      </w:r>
+    </w:p>
+    <w:p>
+      <w:pPr>
+        <w:pStyle w:val="ListParagraph"/>
+        <w:numPr>
+          <w:ilvl w:val="0"/>
+          <w:numId w:val="5"/>
+        </w:numPr>
+        <w:spacing w:lineRule="auto" w:line="276"/>
+        <w:ind w:left="851" w:hanging="360"/>
+        <w:jc w:val="both"/>
+        <w:rPr>
+          <w:rFonts w:ascii="Times New Roman" w:hAnsi="Times New Roman" w:cs="Times New Roman"/>
+          <w:sz w:val="28"/>
+          <w:szCs w:val="28"/>
+        </w:rPr>
+      </w:pPr>
+      <w:r>
+        <w:rPr>
+          <w:rFonts w:cs="Times New Roman" w:ascii="Times New Roman" w:hAnsi="Times New Roman"/>
+          <w:sz w:val="28"/>
+          <w:szCs w:val="28"/>
+        </w:rPr>
+        <w:t>Умение адаптироваться к новым внешним условиям;</w:t>
+      </w:r>
+    </w:p>
+    <w:p>
+      <w:pPr>
+        <w:pStyle w:val="ListParagraph"/>
+        <w:numPr>
+          <w:ilvl w:val="0"/>
+          <w:numId w:val="5"/>
+        </w:numPr>
+        <w:spacing w:lineRule="auto" w:line="276"/>
+        <w:ind w:left="851" w:hanging="360"/>
+        <w:jc w:val="both"/>
+        <w:rPr>
+          <w:rFonts w:ascii="Times New Roman" w:hAnsi="Times New Roman" w:cs="Times New Roman"/>
+          <w:sz w:val="28"/>
+          <w:szCs w:val="28"/>
+        </w:rPr>
+      </w:pPr>
+      <w:r>
+        <w:rPr>
+          <w:rFonts w:cs="Times New Roman" w:ascii="Times New Roman" w:hAnsi="Times New Roman"/>
+          <w:sz w:val="28"/>
+          <w:szCs w:val="28"/>
+        </w:rPr>
+        <w:t>Профессионализм управляющего звена;</w:t>
+      </w:r>
+    </w:p>
+    <w:p>
+      <w:pPr>
+        <w:pStyle w:val="ListParagraph"/>
+        <w:numPr>
+          <w:ilvl w:val="0"/>
+          <w:numId w:val="5"/>
+        </w:numPr>
+        <w:spacing w:lineRule="auto" w:line="276"/>
+        <w:ind w:left="851" w:hanging="360"/>
+        <w:jc w:val="both"/>
+        <w:rPr>
+          <w:rFonts w:ascii="Times New Roman" w:hAnsi="Times New Roman" w:cs="Times New Roman"/>
+          <w:sz w:val="28"/>
+          <w:szCs w:val="28"/>
+        </w:rPr>
+      </w:pPr>
+      <w:r>
+        <w:rPr>
+          <w:rFonts w:cs="Times New Roman" w:ascii="Times New Roman" w:hAnsi="Times New Roman"/>
+          <w:sz w:val="28"/>
+          <w:szCs w:val="28"/>
+        </w:rPr>
+        <w:t>Возможность к принятию эффективных решений в системе управления в разработке программного продукта;</w:t>
+      </w:r>
+    </w:p>
+    <w:p>
+      <w:pPr>
+        <w:pStyle w:val="ListParagraph"/>
+        <w:numPr>
+          <w:ilvl w:val="0"/>
+          <w:numId w:val="5"/>
+        </w:numPr>
+        <w:spacing w:lineRule="auto" w:line="276"/>
+        <w:ind w:left="851" w:hanging="360"/>
+        <w:jc w:val="both"/>
+        <w:rPr>
+          <w:rFonts w:ascii="Times New Roman" w:hAnsi="Times New Roman" w:cs="Times New Roman"/>
+          <w:sz w:val="28"/>
+          <w:szCs w:val="28"/>
+        </w:rPr>
+      </w:pPr>
+      <w:r>
+        <w:rPr>
+          <w:rFonts w:cs="Times New Roman" w:ascii="Times New Roman" w:hAnsi="Times New Roman"/>
+          <w:sz w:val="28"/>
+          <w:szCs w:val="28"/>
+        </w:rPr>
+        <w:t>Наличие информационных систем высокого качества;</w:t>
+      </w:r>
+    </w:p>
+    <w:p>
+      <w:pPr>
+        <w:pStyle w:val="ListParagraph"/>
+        <w:numPr>
+          <w:ilvl w:val="0"/>
+          <w:numId w:val="5"/>
+        </w:numPr>
+        <w:spacing w:lineRule="auto" w:line="276"/>
+        <w:ind w:left="851" w:hanging="360"/>
+        <w:jc w:val="both"/>
+        <w:rPr>
+          <w:rFonts w:ascii="Times New Roman" w:hAnsi="Times New Roman" w:cs="Times New Roman"/>
+          <w:sz w:val="28"/>
+          <w:szCs w:val="28"/>
+        </w:rPr>
+      </w:pPr>
+      <w:r>
+        <w:rPr>
+          <w:rFonts w:cs="Times New Roman" w:ascii="Times New Roman" w:hAnsi="Times New Roman"/>
+          <w:sz w:val="28"/>
+          <w:szCs w:val="28"/>
+        </w:rPr>
+        <w:t>Стремление к развитию в сфере управления для увеличения качества видео-хостинговой платформы;</w:t>
+      </w:r>
+    </w:p>
+    <w:p>
+      <w:pPr>
+        <w:pStyle w:val="ListParagraph"/>
+        <w:numPr>
+          <w:ilvl w:val="0"/>
+          <w:numId w:val="5"/>
+        </w:numPr>
+        <w:spacing w:lineRule="auto" w:line="276"/>
+        <w:ind w:left="851" w:hanging="360"/>
+        <w:jc w:val="both"/>
+        <w:rPr>
+          <w:rFonts w:ascii="Times New Roman" w:hAnsi="Times New Roman" w:cs="Times New Roman"/>
+          <w:sz w:val="28"/>
+          <w:szCs w:val="28"/>
+        </w:rPr>
+      </w:pPr>
+      <w:r>
+        <w:rPr>
+          <w:rFonts w:cs="Times New Roman" w:ascii="Times New Roman" w:hAnsi="Times New Roman"/>
+          <w:sz w:val="28"/>
+          <w:szCs w:val="28"/>
+        </w:rPr>
+        <w:t>Возможность обеспечения комфортных условий для сотрудников для обеспечения продуктивной разработки программного продукта;</w:t>
+      </w:r>
+    </w:p>
+    <w:p>
+      <w:pPr>
+        <w:pStyle w:val="ListParagraph"/>
+        <w:spacing w:lineRule="auto" w:line="276"/>
+        <w:ind w:left="0" w:firstLine="491"/>
+        <w:jc w:val="both"/>
+        <w:rPr>
+          <w:rFonts w:ascii="Times New Roman" w:hAnsi="Times New Roman" w:cs="Times New Roman"/>
+          <w:sz w:val="28"/>
+          <w:szCs w:val="28"/>
+        </w:rPr>
+      </w:pPr>
+      <w:r>
+        <w:rPr>
+          <w:rFonts w:cs="Times New Roman" w:ascii="Times New Roman" w:hAnsi="Times New Roman"/>
+          <w:sz w:val="28"/>
+          <w:szCs w:val="28"/>
+        </w:rPr>
+        <w:t>Теперь необходимо отметить другие факторы успеха, связанные с разработкой программного продукта, которые не были освещены в факторах, указанных выше:</w:t>
+      </w:r>
+    </w:p>
+    <w:p>
+      <w:pPr>
+        <w:pStyle w:val="ListParagraph"/>
+        <w:numPr>
+          <w:ilvl w:val="0"/>
+          <w:numId w:val="6"/>
+        </w:numPr>
+        <w:spacing w:lineRule="auto" w:line="276"/>
+        <w:ind w:left="851" w:hanging="425"/>
+        <w:jc w:val="both"/>
+        <w:rPr>
+          <w:rFonts w:ascii="Times New Roman" w:hAnsi="Times New Roman" w:cs="Times New Roman"/>
+          <w:sz w:val="28"/>
+          <w:szCs w:val="28"/>
+        </w:rPr>
+      </w:pPr>
+      <w:r>
+        <w:rPr>
+          <w:rFonts w:cs="Times New Roman" w:ascii="Times New Roman" w:hAnsi="Times New Roman"/>
+          <w:sz w:val="28"/>
+          <w:szCs w:val="28"/>
+        </w:rPr>
+        <w:t>Защищенные патенты;</w:t>
+      </w:r>
+    </w:p>
+    <w:p>
+      <w:pPr>
+        <w:pStyle w:val="ListParagraph"/>
+        <w:numPr>
+          <w:ilvl w:val="0"/>
+          <w:numId w:val="6"/>
+        </w:numPr>
+        <w:spacing w:lineRule="auto" w:line="276"/>
+        <w:ind w:left="851" w:hanging="425"/>
+        <w:jc w:val="both"/>
+        <w:rPr>
+          <w:rFonts w:ascii="Times New Roman" w:hAnsi="Times New Roman" w:cs="Times New Roman"/>
+          <w:sz w:val="28"/>
+          <w:szCs w:val="28"/>
+        </w:rPr>
+      </w:pPr>
+      <w:r>
+        <w:rPr>
+          <w:rFonts w:cs="Times New Roman" w:ascii="Times New Roman" w:hAnsi="Times New Roman"/>
+          <w:sz w:val="28"/>
+          <w:szCs w:val="28"/>
+        </w:rPr>
+        <w:t>Удобное расположение офисов;</w:t>
+      </w:r>
+    </w:p>
+    <w:p>
+      <w:pPr>
+        <w:pStyle w:val="ListParagraph"/>
+        <w:numPr>
+          <w:ilvl w:val="0"/>
+          <w:numId w:val="6"/>
+        </w:numPr>
+        <w:spacing w:lineRule="auto" w:line="276"/>
+        <w:ind w:left="851" w:hanging="425"/>
+        <w:jc w:val="both"/>
+        <w:rPr>
+          <w:rFonts w:ascii="Times New Roman" w:hAnsi="Times New Roman" w:cs="Times New Roman"/>
+          <w:sz w:val="28"/>
+          <w:szCs w:val="28"/>
+        </w:rPr>
+      </w:pPr>
+      <w:r>
+        <w:rPr>
+          <w:rFonts w:cs="Times New Roman" w:ascii="Times New Roman" w:hAnsi="Times New Roman"/>
+          <w:sz w:val="28"/>
+          <w:szCs w:val="28"/>
+        </w:rPr>
+        <w:t>Качественный сервис;</w:t>
+      </w:r>
+    </w:p>
+    <w:p>
+      <w:pPr>
+        <w:pStyle w:val="ListParagraph"/>
+        <w:numPr>
+          <w:ilvl w:val="0"/>
+          <w:numId w:val="6"/>
+        </w:numPr>
+        <w:spacing w:lineRule="auto" w:line="276"/>
+        <w:ind w:left="851" w:hanging="425"/>
+        <w:jc w:val="both"/>
+        <w:rPr>
+          <w:rFonts w:ascii="Times New Roman" w:hAnsi="Times New Roman" w:cs="Times New Roman"/>
+          <w:sz w:val="28"/>
+          <w:szCs w:val="28"/>
+        </w:rPr>
+      </w:pPr>
+      <w:r>
+        <w:rPr>
+          <w:rFonts w:cs="Times New Roman" w:ascii="Times New Roman" w:hAnsi="Times New Roman"/>
+          <w:sz w:val="28"/>
+          <w:szCs w:val="28"/>
+        </w:rPr>
+        <w:t>Адекватные финансовые возможности;</w:t>
+      </w:r>
+    </w:p>
+    <w:p>
+      <w:pPr>
+        <w:pStyle w:val="ListParagraph"/>
+        <w:numPr>
+          <w:ilvl w:val="0"/>
+          <w:numId w:val="6"/>
+        </w:numPr>
+        <w:spacing w:lineRule="auto" w:line="276"/>
+        <w:ind w:left="851" w:hanging="425"/>
+        <w:jc w:val="both"/>
+        <w:rPr>
+          <w:rFonts w:ascii="Times New Roman" w:hAnsi="Times New Roman" w:cs="Times New Roman"/>
+          <w:sz w:val="28"/>
+          <w:szCs w:val="28"/>
+        </w:rPr>
+      </w:pPr>
+      <w:r>
+        <w:rPr>
+          <w:rFonts w:cs="Times New Roman" w:ascii="Times New Roman" w:hAnsi="Times New Roman"/>
+          <w:sz w:val="28"/>
+          <w:szCs w:val="28"/>
+        </w:rPr>
+        <w:t>Хорошая репутация организации;</w:t>
+      </w:r>
+    </w:p>
+    <w:p>
+      <w:pPr>
+        <w:pStyle w:val="Normal"/>
+        <w:spacing w:lineRule="auto" w:line="276" w:before="0" w:after="160"/>
+        <w:ind w:firstLine="426"/>
+        <w:jc w:val="both"/>
+        <w:rPr>
+          <w:rFonts w:ascii="Times New Roman" w:hAnsi="Times New Roman" w:cs="Times New Roman"/>
+          <w:sz w:val="28"/>
+          <w:szCs w:val="28"/>
+        </w:rPr>
+      </w:pPr>
+      <w:r>
+        <w:rPr>
+          <w:rFonts w:cs="Times New Roman" w:ascii="Times New Roman" w:hAnsi="Times New Roman"/>
+          <w:sz w:val="28"/>
+          <w:szCs w:val="28"/>
+        </w:rPr>
+        <w:t>Все вышеперечисленные факторы успеха имеют ключевую роль в результате и развитии разрабатываемо</w:t>
+      </w:r>
+      <w:r>
+        <w:rPr>
+          <w:rFonts w:cs="Times New Roman" w:ascii="Times New Roman" w:hAnsi="Times New Roman"/>
+          <w:sz w:val="28"/>
+          <w:szCs w:val="28"/>
+        </w:rPr>
+        <w:t>го</w:t>
+      </w:r>
+      <w:r>
+        <w:rPr>
+          <w:rFonts w:cs="Times New Roman" w:ascii="Times New Roman" w:hAnsi="Times New Roman"/>
+          <w:sz w:val="28"/>
+          <w:szCs w:val="28"/>
+        </w:rPr>
+        <w:t xml:space="preserve"> </w:t>
+      </w:r>
+      <w:r>
+        <w:rPr>
+          <w:rFonts w:cs="Times New Roman" w:ascii="Times New Roman" w:hAnsi="Times New Roman"/>
+          <w:sz w:val="28"/>
+          <w:szCs w:val="28"/>
+        </w:rPr>
+        <w:t>текстового редактора</w:t>
+      </w:r>
+      <w:r>
+        <w:rPr>
+          <w:rFonts w:cs="Times New Roman" w:ascii="Times New Roman" w:hAnsi="Times New Roman"/>
+          <w:sz w:val="28"/>
+          <w:szCs w:val="28"/>
+        </w:rPr>
+        <w:t xml:space="preserve"> </w:t>
+      </w:r>
+      <w:r>
+        <w:rPr>
+          <w:rFonts w:cs="Times New Roman" w:ascii="Times New Roman" w:hAnsi="Times New Roman"/>
+          <w:sz w:val="28"/>
+          <w:szCs w:val="28"/>
+          <w:lang w:val="en-US"/>
+        </w:rPr>
+        <w:t>WordKiller</w:t>
+      </w:r>
+      <w:r>
+        <w:rPr>
+          <w:rFonts w:cs="Times New Roman" w:ascii="Times New Roman" w:hAnsi="Times New Roman"/>
+          <w:sz w:val="28"/>
+          <w:szCs w:val="28"/>
+        </w:rPr>
+        <w:t xml:space="preserve">. Все это позволит занять планируемую нишу в рынке </w:t>
+      </w:r>
+      <w:r>
+        <w:rPr>
+          <w:rFonts w:cs="Times New Roman" w:ascii="Times New Roman" w:hAnsi="Times New Roman"/>
+          <w:sz w:val="28"/>
+          <w:szCs w:val="28"/>
+        </w:rPr>
+        <w:t>текстов</w:t>
+      </w:r>
+      <w:r>
+        <w:rPr>
+          <w:rFonts w:cs="Times New Roman" w:ascii="Times New Roman" w:hAnsi="Times New Roman"/>
+          <w:sz w:val="28"/>
+          <w:szCs w:val="28"/>
+          <w:lang w:val="ru-RU"/>
+        </w:rPr>
+        <w:t>ых</w:t>
+      </w:r>
+      <w:r>
+        <w:rPr>
+          <w:rFonts w:cs="Times New Roman" w:ascii="Times New Roman" w:hAnsi="Times New Roman"/>
+          <w:sz w:val="28"/>
+          <w:szCs w:val="28"/>
+        </w:rPr>
+        <w:t xml:space="preserve"> редакторов</w:t>
+      </w:r>
+      <w:r>
+        <w:rPr>
+          <w:rFonts w:cs="Times New Roman" w:ascii="Times New Roman" w:hAnsi="Times New Roman"/>
+          <w:sz w:val="28"/>
+          <w:szCs w:val="28"/>
+        </w:rPr>
+        <w:t>, а также поможет улучшить позиции среди других программных продуктов в данной области.</w:t>
+      </w:r>
+      <w:r>
+        <w:br w:type="page"/>
+      </w:r>
+    </w:p>
+    <w:p>
+      <w:pPr>
+        <w:pStyle w:val="Normal"/>
+        <w:spacing w:lineRule="auto" w:line="360" w:before="0" w:after="160"/>
+        <w:ind w:firstLine="709"/>
+        <w:jc w:val="both"/>
+        <w:rPr>
+          <w:rFonts w:ascii="Times New Roman" w:hAnsi="Times New Roman"/>
+          <w:sz w:val="28"/>
+          <w:szCs w:val="28"/>
+          <w:shd w:fill="auto" w:val="clear"/>
+        </w:rPr>
+      </w:pPr>
+      <w:r>
+        <w:rPr>
+          <w:rFonts w:ascii="Times New Roman" w:hAnsi="Times New Roman"/>
+          <w:sz w:val="28"/>
+          <w:szCs w:val="28"/>
+          <w:shd w:fill="auto" w:val="clear"/>
+          <w:lang w:val="ru-RU"/>
+        </w:rPr>
+        <w:t>7</w:t>
+      </w:r>
+      <w:r>
+        <w:rPr>
+          <w:rFonts w:ascii="Times New Roman" w:hAnsi="Times New Roman"/>
+          <w:sz w:val="28"/>
+          <w:szCs w:val="28"/>
+          <w:shd w:fill="auto" w:val="clear"/>
+          <w:lang w:val="ru-RU"/>
+        </w:rPr>
+        <w:t xml:space="preserve">. </w:t>
+      </w:r>
+      <w:r>
+        <w:rPr>
+          <w:rFonts w:ascii="Times New Roman" w:hAnsi="Times New Roman"/>
+          <w:sz w:val="28"/>
+          <w:szCs w:val="28"/>
+          <w:shd w:fill="auto" w:val="clear"/>
+          <w:lang w:val="ru-RU"/>
+        </w:rPr>
+        <w:t>Производственный план</w:t>
+      </w:r>
+    </w:p>
+    <w:p>
+      <w:pPr>
+        <w:pStyle w:val="Normal"/>
+        <w:spacing w:lineRule="auto" w:line="360" w:before="0" w:after="160"/>
+        <w:ind w:firstLine="709"/>
+        <w:jc w:val="both"/>
+        <w:rPr>
+          <w:rFonts w:ascii="Times New Roman" w:hAnsi="Times New Roman"/>
+          <w:sz w:val="28"/>
+          <w:szCs w:val="28"/>
+          <w:shd w:fill="auto" w:val="clear"/>
+        </w:rPr>
+      </w:pPr>
+      <w:r>
+        <w:rPr/>
+      </w:r>
+    </w:p>
+    <w:p>
+      <w:pPr>
+        <w:pStyle w:val="Normal"/>
+        <w:spacing w:lineRule="auto" w:line="360" w:before="0" w:after="160"/>
+        <w:ind w:firstLine="709"/>
+        <w:jc w:val="both"/>
+        <w:rPr>
+          <w:highlight w:val="none"/>
+          <w:shd w:fill="FFFF00" w:val="clear"/>
+        </w:rPr>
+      </w:pPr>
+      <w:r>
+        <w:rPr>
+          <w:rFonts w:ascii="Times New Roman" w:hAnsi="Times New Roman"/>
+          <w:sz w:val="28"/>
+          <w:szCs w:val="28"/>
+          <w:shd w:fill="FFFF00" w:val="clear"/>
+          <w:lang w:val="ru-RU"/>
+        </w:rPr>
+        <w:t>1) Общие сведения.</w:t>
+      </w:r>
+    </w:p>
+    <w:p>
+      <w:pPr>
+        <w:pStyle w:val="Normal"/>
+        <w:spacing w:lineRule="auto" w:line="360" w:before="0" w:after="160"/>
+        <w:ind w:firstLine="709"/>
+        <w:jc w:val="both"/>
+        <w:rPr>
+          <w:highlight w:val="none"/>
+          <w:shd w:fill="FFFF00" w:val="clear"/>
+        </w:rPr>
+      </w:pPr>
+      <w:r>
+        <w:rPr>
+          <w:rFonts w:ascii="Times New Roman" w:hAnsi="Times New Roman"/>
+          <w:sz w:val="28"/>
+          <w:szCs w:val="28"/>
+          <w:shd w:fill="FFFF00" w:val="clear"/>
+          <w:lang w:val="ru-RU"/>
+        </w:rPr>
+        <w:t>Разработка программного продукта для взаимодействия мастеров индустрии красоты с их потенциальными клиентами.</w:t>
+      </w:r>
+    </w:p>
+    <w:p>
+      <w:pPr>
+        <w:pStyle w:val="Normal"/>
+        <w:spacing w:lineRule="auto" w:line="360" w:before="0" w:after="160"/>
+        <w:ind w:firstLine="709"/>
+        <w:jc w:val="both"/>
+        <w:rPr>
+          <w:highlight w:val="none"/>
+          <w:shd w:fill="FFFF00" w:val="clear"/>
+        </w:rPr>
+      </w:pPr>
+      <w:r>
+        <w:rPr>
+          <w:rFonts w:ascii="Times New Roman" w:hAnsi="Times New Roman"/>
+          <w:sz w:val="28"/>
+          <w:szCs w:val="28"/>
+          <w:shd w:fill="FFFF00" w:val="clear"/>
+          <w:lang w:val="ru-RU"/>
+        </w:rPr>
+        <w:t>2) Основания для разработки.</w:t>
+      </w:r>
+    </w:p>
+    <w:p>
+      <w:pPr>
+        <w:pStyle w:val="Normal"/>
+        <w:spacing w:lineRule="auto" w:line="360" w:before="0" w:after="160"/>
+        <w:ind w:firstLine="709"/>
+        <w:jc w:val="both"/>
+        <w:rPr>
+          <w:highlight w:val="none"/>
+          <w:shd w:fill="FFFF00" w:val="clear"/>
+        </w:rPr>
+      </w:pPr>
+      <w:r>
+        <w:rPr>
+          <w:rFonts w:ascii="Times New Roman" w:hAnsi="Times New Roman"/>
+          <w:sz w:val="28"/>
+          <w:szCs w:val="28"/>
+          <w:shd w:fill="FFFF00" w:val="clear"/>
+          <w:lang w:val="ru-RU"/>
+        </w:rPr>
+        <w:t>Потребность в продвижение деятельности мастеров индустрии красоты и автоматизация записи клиентов.</w:t>
+      </w:r>
+    </w:p>
+    <w:p>
+      <w:pPr>
+        <w:pStyle w:val="Normal"/>
+        <w:spacing w:lineRule="auto" w:line="360" w:before="0" w:after="160"/>
+        <w:ind w:firstLine="709"/>
+        <w:jc w:val="both"/>
+        <w:rPr>
+          <w:highlight w:val="none"/>
+          <w:shd w:fill="FFFF00" w:val="clear"/>
+        </w:rPr>
+      </w:pPr>
+      <w:r>
+        <w:rPr>
+          <w:rFonts w:ascii="Times New Roman" w:hAnsi="Times New Roman"/>
+          <w:sz w:val="28"/>
+          <w:szCs w:val="28"/>
+          <w:shd w:fill="FFFF00" w:val="clear"/>
+          <w:lang w:val="ru-RU"/>
+        </w:rPr>
+        <w:t>3) Назначение разработки.</w:t>
+      </w:r>
+    </w:p>
+    <w:p>
+      <w:pPr>
+        <w:pStyle w:val="Normal"/>
+        <w:spacing w:lineRule="auto" w:line="360" w:before="0" w:after="160"/>
+        <w:ind w:firstLine="709"/>
+        <w:jc w:val="both"/>
+        <w:rPr>
+          <w:highlight w:val="none"/>
+          <w:shd w:fill="FFFF00" w:val="clear"/>
+        </w:rPr>
+      </w:pPr>
+      <w:r>
+        <w:rPr>
+          <w:rFonts w:ascii="Times New Roman" w:hAnsi="Times New Roman"/>
+          <w:sz w:val="28"/>
+          <w:szCs w:val="28"/>
+          <w:shd w:fill="FFFF00" w:val="clear"/>
+          <w:lang w:val="ru-RU"/>
+        </w:rPr>
+        <w:t>Программный продукт разрабатывается с целью получение прибыли от рекламы внутри приложения и от продажи платных подписок на использование программного продукта, а также продвижение деятельности мастеров индустрии красоты и автоматизация записи клиентов.</w:t>
+      </w:r>
+    </w:p>
+    <w:p>
+      <w:pPr>
+        <w:pStyle w:val="Normal"/>
+        <w:spacing w:lineRule="auto" w:line="360" w:before="0" w:after="160"/>
+        <w:ind w:firstLine="709"/>
+        <w:jc w:val="both"/>
+        <w:rPr>
+          <w:highlight w:val="none"/>
+          <w:shd w:fill="FFFF00" w:val="clear"/>
+        </w:rPr>
+      </w:pPr>
+      <w:r>
+        <w:rPr>
+          <w:rFonts w:ascii="Times New Roman" w:hAnsi="Times New Roman"/>
+          <w:sz w:val="28"/>
+          <w:szCs w:val="28"/>
+          <w:shd w:fill="FFFF00" w:val="clear"/>
+          <w:lang w:val="ru-RU"/>
+        </w:rPr>
+        <w:t>4) Требования к продукту.</w:t>
+      </w:r>
+    </w:p>
+    <w:p>
+      <w:pPr>
+        <w:pStyle w:val="Normal"/>
+        <w:spacing w:lineRule="auto" w:line="360" w:before="0" w:after="160"/>
+        <w:ind w:firstLine="709"/>
+        <w:jc w:val="both"/>
+        <w:rPr>
+          <w:highlight w:val="none"/>
+          <w:shd w:fill="FFFF00" w:val="clear"/>
+        </w:rPr>
+      </w:pPr>
+      <w:r>
+        <w:rPr>
+          <w:rFonts w:ascii="Times New Roman" w:hAnsi="Times New Roman"/>
+          <w:sz w:val="28"/>
+          <w:szCs w:val="28"/>
+          <w:shd w:fill="FFFF00" w:val="clear"/>
+          <w:lang w:val="ru-RU"/>
+        </w:rPr>
+        <w:t>Функциональные требования:</w:t>
+      </w:r>
+    </w:p>
+    <w:p>
+      <w:pPr>
+        <w:pStyle w:val="Normal"/>
+        <w:spacing w:lineRule="auto" w:line="360" w:before="0" w:after="160"/>
+        <w:ind w:firstLine="709"/>
+        <w:jc w:val="both"/>
+        <w:rPr>
+          <w:highlight w:val="none"/>
+          <w:shd w:fill="FFFF00" w:val="clear"/>
+        </w:rPr>
+      </w:pPr>
+      <w:r>
+        <w:rPr>
+          <w:rFonts w:ascii="Times New Roman" w:hAnsi="Times New Roman"/>
+          <w:sz w:val="28"/>
+          <w:szCs w:val="28"/>
+          <w:shd w:fill="FFFF00" w:val="clear"/>
+          <w:lang w:val="ru-RU"/>
+        </w:rPr>
+        <w:t>1. Регистрация в системе.</w:t>
+      </w:r>
+    </w:p>
+    <w:p>
+      <w:pPr>
+        <w:pStyle w:val="Normal"/>
+        <w:spacing w:lineRule="auto" w:line="360" w:before="0" w:after="160"/>
+        <w:ind w:firstLine="709"/>
+        <w:jc w:val="both"/>
+        <w:rPr>
+          <w:highlight w:val="none"/>
+          <w:shd w:fill="FFFF00" w:val="clear"/>
+        </w:rPr>
+      </w:pPr>
+      <w:r>
+        <w:rPr>
+          <w:rFonts w:ascii="Times New Roman" w:hAnsi="Times New Roman"/>
+          <w:sz w:val="28"/>
+          <w:szCs w:val="28"/>
+          <w:shd w:fill="FFFF00" w:val="clear"/>
+          <w:lang w:val="ru-RU"/>
+        </w:rPr>
+        <w:t>2. Авторизация в системе.</w:t>
+      </w:r>
+    </w:p>
+    <w:p>
+      <w:pPr>
+        <w:pStyle w:val="Normal"/>
+        <w:spacing w:lineRule="auto" w:line="360" w:before="0" w:after="160"/>
+        <w:ind w:firstLine="709"/>
+        <w:jc w:val="both"/>
+        <w:rPr>
+          <w:highlight w:val="none"/>
+          <w:shd w:fill="FFFF00" w:val="clear"/>
+        </w:rPr>
+      </w:pPr>
+      <w:r>
+        <w:rPr>
+          <w:rFonts w:ascii="Times New Roman" w:hAnsi="Times New Roman"/>
+          <w:sz w:val="28"/>
+          <w:szCs w:val="28"/>
+          <w:shd w:fill="FFFF00" w:val="clear"/>
+          <w:lang w:val="ru-RU"/>
+        </w:rPr>
+        <w:t>3. Добавление, редактирование, удаление записи из профиля мастера.</w:t>
+      </w:r>
+    </w:p>
+    <w:p>
+      <w:pPr>
+        <w:pStyle w:val="Normal"/>
+        <w:spacing w:lineRule="auto" w:line="360" w:before="0" w:after="160"/>
+        <w:ind w:firstLine="709"/>
+        <w:jc w:val="both"/>
+        <w:rPr>
+          <w:highlight w:val="none"/>
+          <w:shd w:fill="FFFF00" w:val="clear"/>
+        </w:rPr>
+      </w:pPr>
+      <w:r>
+        <w:rPr>
+          <w:rFonts w:ascii="Times New Roman" w:hAnsi="Times New Roman"/>
+          <w:sz w:val="28"/>
+          <w:szCs w:val="28"/>
+          <w:shd w:fill="FFFF00" w:val="clear"/>
+          <w:lang w:val="ru-RU"/>
+        </w:rPr>
+        <w:t>4. Создание папок для публикаций из профиля мастера.</w:t>
+      </w:r>
+    </w:p>
+    <w:p>
+      <w:pPr>
+        <w:pStyle w:val="Normal"/>
+        <w:spacing w:lineRule="auto" w:line="360" w:before="0" w:after="160"/>
+        <w:ind w:firstLine="709"/>
+        <w:jc w:val="both"/>
+        <w:rPr>
+          <w:highlight w:val="none"/>
+          <w:shd w:fill="FFFF00" w:val="clear"/>
+        </w:rPr>
+      </w:pPr>
+      <w:r>
+        <w:rPr>
+          <w:rFonts w:ascii="Times New Roman" w:hAnsi="Times New Roman"/>
+          <w:sz w:val="28"/>
+          <w:szCs w:val="28"/>
+          <w:shd w:fill="FFFF00" w:val="clear"/>
+          <w:lang w:val="ru-RU"/>
+        </w:rPr>
+        <w:t>5. Добавление, редактирование, удаление информации о себе в шапке профиля мастера.</w:t>
+      </w:r>
+    </w:p>
+    <w:p>
+      <w:pPr>
+        <w:pStyle w:val="Normal"/>
+        <w:spacing w:lineRule="auto" w:line="360" w:before="0" w:after="160"/>
+        <w:ind w:firstLine="709"/>
+        <w:jc w:val="both"/>
+        <w:rPr>
+          <w:highlight w:val="none"/>
+          <w:shd w:fill="FFFF00" w:val="clear"/>
+        </w:rPr>
+      </w:pPr>
+      <w:r>
+        <w:rPr>
+          <w:rFonts w:ascii="Times New Roman" w:hAnsi="Times New Roman"/>
+          <w:sz w:val="28"/>
+          <w:szCs w:val="28"/>
+          <w:shd w:fill="FFFF00" w:val="clear"/>
+          <w:lang w:val="ru-RU"/>
+        </w:rPr>
+        <w:t>6. Возможность подписаться на мастера из профиля клиента.</w:t>
+      </w:r>
+    </w:p>
+    <w:p>
+      <w:pPr>
+        <w:pStyle w:val="Normal"/>
+        <w:spacing w:lineRule="auto" w:line="360" w:before="0" w:after="160"/>
+        <w:ind w:firstLine="709"/>
+        <w:jc w:val="both"/>
+        <w:rPr>
+          <w:highlight w:val="none"/>
+          <w:shd w:fill="FFFF00" w:val="clear"/>
+        </w:rPr>
+      </w:pPr>
+      <w:r>
+        <w:rPr>
+          <w:rFonts w:ascii="Times New Roman" w:hAnsi="Times New Roman"/>
+          <w:sz w:val="28"/>
+          <w:szCs w:val="28"/>
+          <w:shd w:fill="FFFF00" w:val="clear"/>
+          <w:lang w:val="ru-RU"/>
+        </w:rPr>
+        <w:t>7. Возможность просмотра профиля мастера.</w:t>
+      </w:r>
+    </w:p>
+    <w:p>
+      <w:pPr>
+        <w:pStyle w:val="Normal"/>
+        <w:spacing w:lineRule="auto" w:line="360" w:before="0" w:after="160"/>
+        <w:ind w:firstLine="709"/>
+        <w:jc w:val="both"/>
+        <w:rPr>
+          <w:highlight w:val="none"/>
+          <w:shd w:fill="FFFF00" w:val="clear"/>
+        </w:rPr>
+      </w:pPr>
+      <w:r>
+        <w:rPr>
+          <w:rFonts w:ascii="Times New Roman" w:hAnsi="Times New Roman"/>
+          <w:sz w:val="28"/>
+          <w:szCs w:val="28"/>
+          <w:shd w:fill="FFFF00" w:val="clear"/>
+          <w:lang w:val="ru-RU"/>
+        </w:rPr>
+        <w:t>8. Возможность просмотра основной информации профиля клиента из профиля мастера.</w:t>
+      </w:r>
+    </w:p>
+    <w:p>
+      <w:pPr>
+        <w:pStyle w:val="Normal"/>
+        <w:spacing w:lineRule="auto" w:line="360" w:before="0" w:after="160"/>
+        <w:ind w:firstLine="709"/>
+        <w:jc w:val="both"/>
+        <w:rPr>
+          <w:highlight w:val="none"/>
+          <w:shd w:fill="FFFF00" w:val="clear"/>
+        </w:rPr>
+      </w:pPr>
+      <w:r>
+        <w:rPr>
+          <w:rFonts w:ascii="Times New Roman" w:hAnsi="Times New Roman"/>
+          <w:sz w:val="28"/>
+          <w:szCs w:val="28"/>
+          <w:shd w:fill="FFFF00" w:val="clear"/>
+          <w:lang w:val="ru-RU"/>
+        </w:rPr>
+        <w:t>9. Добавление, удаление записи мастера в избранное внутри профиля клиента.</w:t>
+      </w:r>
+    </w:p>
+    <w:p>
+      <w:pPr>
+        <w:pStyle w:val="Normal"/>
+        <w:spacing w:lineRule="auto" w:line="360" w:before="0" w:after="160"/>
+        <w:ind w:firstLine="709"/>
+        <w:jc w:val="both"/>
+        <w:rPr>
+          <w:highlight w:val="none"/>
+          <w:shd w:fill="FFFF00" w:val="clear"/>
+        </w:rPr>
+      </w:pPr>
+      <w:r>
+        <w:rPr>
+          <w:rFonts w:ascii="Times New Roman" w:hAnsi="Times New Roman"/>
+          <w:sz w:val="28"/>
+          <w:szCs w:val="28"/>
+          <w:shd w:fill="FFFF00" w:val="clear"/>
+          <w:lang w:val="ru-RU"/>
+        </w:rPr>
+        <w:t>10. Возможность отправки сообщений между аккаунтами клиента и мастера.</w:t>
+      </w:r>
+    </w:p>
+    <w:p>
+      <w:pPr>
+        <w:pStyle w:val="Normal"/>
+        <w:spacing w:lineRule="auto" w:line="360" w:before="0" w:after="160"/>
+        <w:ind w:firstLine="709"/>
+        <w:jc w:val="both"/>
+        <w:rPr>
+          <w:highlight w:val="none"/>
+          <w:shd w:fill="FFFF00" w:val="clear"/>
+        </w:rPr>
+      </w:pPr>
+      <w:r>
+        <w:rPr>
+          <w:rFonts w:ascii="Times New Roman" w:hAnsi="Times New Roman"/>
+          <w:sz w:val="28"/>
+          <w:szCs w:val="28"/>
+          <w:shd w:fill="FFFF00" w:val="clear"/>
+          <w:lang w:val="ru-RU"/>
+        </w:rPr>
+        <w:t>11. Добавление, редактирование, удаление свободных «окошек» для записи из профиля мастера.</w:t>
+      </w:r>
+    </w:p>
+    <w:p>
+      <w:pPr>
+        <w:pStyle w:val="Normal"/>
+        <w:spacing w:lineRule="auto" w:line="360" w:before="0" w:after="160"/>
+        <w:ind w:firstLine="709"/>
+        <w:jc w:val="both"/>
+        <w:rPr>
+          <w:highlight w:val="none"/>
+          <w:shd w:fill="FFFF00" w:val="clear"/>
+        </w:rPr>
+      </w:pPr>
+      <w:r>
+        <w:rPr>
+          <w:rFonts w:ascii="Times New Roman" w:hAnsi="Times New Roman"/>
+          <w:sz w:val="28"/>
+          <w:szCs w:val="28"/>
+          <w:shd w:fill="FFFF00" w:val="clear"/>
+          <w:lang w:val="ru-RU"/>
+        </w:rPr>
+        <w:t>12. Запись, отмена записи на свободное «окошко» из профиля клиента.</w:t>
+      </w:r>
+    </w:p>
+    <w:p>
+      <w:pPr>
+        <w:pStyle w:val="Normal"/>
+        <w:spacing w:lineRule="auto" w:line="360" w:before="0" w:after="160"/>
+        <w:ind w:firstLine="709"/>
+        <w:jc w:val="both"/>
+        <w:rPr>
+          <w:highlight w:val="none"/>
+          <w:shd w:fill="FFFF00" w:val="clear"/>
+        </w:rPr>
+      </w:pPr>
+      <w:r>
+        <w:rPr>
+          <w:rFonts w:ascii="Times New Roman" w:hAnsi="Times New Roman"/>
+          <w:sz w:val="28"/>
+          <w:szCs w:val="28"/>
+          <w:shd w:fill="FFFF00" w:val="clear"/>
+          <w:lang w:val="ru-RU"/>
+        </w:rPr>
+        <w:t>13. Возможность оставить отзыв к посту мастера из профиля клиента.</w:t>
+      </w:r>
+    </w:p>
+    <w:p>
+      <w:pPr>
+        <w:pStyle w:val="Normal"/>
+        <w:spacing w:lineRule="auto" w:line="360" w:before="0" w:after="160"/>
+        <w:ind w:firstLine="709"/>
+        <w:jc w:val="both"/>
+        <w:rPr>
+          <w:highlight w:val="none"/>
+          <w:shd w:fill="FFFF00" w:val="clear"/>
+        </w:rPr>
+      </w:pPr>
+      <w:r>
+        <w:rPr>
+          <w:rFonts w:ascii="Times New Roman" w:hAnsi="Times New Roman"/>
+          <w:sz w:val="28"/>
+          <w:szCs w:val="28"/>
+          <w:shd w:fill="FFFF00" w:val="clear"/>
+          <w:lang w:val="ru-RU"/>
+        </w:rPr>
+        <w:t>14. Возможность просмотра отзывов к постам мастеров из профиля клиентов.</w:t>
+      </w:r>
+    </w:p>
+    <w:p>
+      <w:pPr>
+        <w:pStyle w:val="Normal"/>
+        <w:spacing w:lineRule="auto" w:line="360" w:before="0" w:after="160"/>
+        <w:ind w:firstLine="709"/>
+        <w:jc w:val="both"/>
+        <w:rPr>
+          <w:highlight w:val="none"/>
+          <w:shd w:fill="FFFF00" w:val="clear"/>
+        </w:rPr>
+      </w:pPr>
+      <w:r>
+        <w:rPr>
+          <w:rFonts w:ascii="Times New Roman" w:hAnsi="Times New Roman"/>
+          <w:sz w:val="28"/>
+          <w:szCs w:val="28"/>
+          <w:shd w:fill="FFFF00" w:val="clear"/>
+          <w:lang w:val="ru-RU"/>
+        </w:rPr>
+        <w:t>15. Возможность просмотра календаря.</w:t>
+      </w:r>
+    </w:p>
+    <w:p>
+      <w:pPr>
+        <w:pStyle w:val="Normal"/>
+        <w:spacing w:lineRule="auto" w:line="360" w:before="0" w:after="160"/>
+        <w:ind w:firstLine="709"/>
+        <w:jc w:val="both"/>
+        <w:rPr>
+          <w:highlight w:val="none"/>
+          <w:shd w:fill="FFFF00" w:val="clear"/>
+        </w:rPr>
+      </w:pPr>
+      <w:r>
+        <w:rPr>
+          <w:rFonts w:ascii="Times New Roman" w:hAnsi="Times New Roman"/>
+          <w:sz w:val="28"/>
+          <w:szCs w:val="28"/>
+          <w:shd w:fill="FFFF00" w:val="clear"/>
+          <w:lang w:val="ru-RU"/>
+        </w:rPr>
+        <w:t>16. Возможность поднять позицию блога мастера.</w:t>
+      </w:r>
+    </w:p>
+    <w:p>
+      <w:pPr>
+        <w:pStyle w:val="Normal"/>
+        <w:spacing w:lineRule="auto" w:line="360" w:before="0" w:after="160"/>
+        <w:ind w:firstLine="709"/>
+        <w:jc w:val="both"/>
+        <w:rPr>
+          <w:highlight w:val="none"/>
+          <w:shd w:fill="FFFF00" w:val="clear"/>
+        </w:rPr>
+      </w:pPr>
+      <w:r>
+        <w:rPr>
+          <w:rFonts w:ascii="Times New Roman" w:hAnsi="Times New Roman"/>
+          <w:sz w:val="28"/>
+          <w:szCs w:val="28"/>
+          <w:shd w:fill="FFFF00" w:val="clear"/>
+          <w:lang w:val="ru-RU"/>
+        </w:rPr>
+        <w:t>17. Возможность рассылки сообщений от мастера для клиентов.</w:t>
+      </w:r>
+    </w:p>
+    <w:p>
+      <w:pPr>
+        <w:pStyle w:val="Normal"/>
+        <w:spacing w:lineRule="auto" w:line="360" w:before="0" w:after="160"/>
+        <w:ind w:firstLine="709"/>
+        <w:jc w:val="both"/>
+        <w:rPr>
+          <w:highlight w:val="none"/>
+          <w:shd w:fill="FFFF00" w:val="clear"/>
+        </w:rPr>
+      </w:pPr>
+      <w:r>
+        <w:rPr>
+          <w:rFonts w:ascii="Times New Roman" w:hAnsi="Times New Roman"/>
+          <w:sz w:val="28"/>
+          <w:szCs w:val="28"/>
+          <w:shd w:fill="FFFF00" w:val="clear"/>
+          <w:lang w:val="ru-RU"/>
+        </w:rPr>
+        <w:t>18. Отключение рекламы из профиля клиента.</w:t>
+      </w:r>
+    </w:p>
+    <w:p>
+      <w:pPr>
+        <w:pStyle w:val="Normal"/>
+        <w:spacing w:lineRule="auto" w:line="360" w:before="0" w:after="160"/>
+        <w:ind w:firstLine="709"/>
+        <w:jc w:val="both"/>
+        <w:rPr>
+          <w:highlight w:val="none"/>
+          <w:shd w:fill="FFFF00" w:val="clear"/>
+        </w:rPr>
+      </w:pPr>
+      <w:r>
+        <w:rPr>
+          <w:rFonts w:ascii="Times New Roman" w:hAnsi="Times New Roman"/>
+          <w:sz w:val="28"/>
+          <w:szCs w:val="28"/>
+          <w:shd w:fill="FFFF00" w:val="clear"/>
+          <w:lang w:val="ru-RU"/>
+        </w:rPr>
+        <w:t>19. Возможность офлайн доступа к календарю.</w:t>
+      </w:r>
+    </w:p>
+    <w:p>
+      <w:pPr>
+        <w:pStyle w:val="Normal"/>
+        <w:spacing w:lineRule="auto" w:line="360" w:before="0" w:after="160"/>
+        <w:ind w:firstLine="709"/>
+        <w:jc w:val="both"/>
+        <w:rPr>
+          <w:highlight w:val="none"/>
+          <w:shd w:fill="FFFF00" w:val="clear"/>
+        </w:rPr>
+      </w:pPr>
+      <w:r>
+        <w:rPr>
+          <w:rFonts w:ascii="Times New Roman" w:hAnsi="Times New Roman"/>
+          <w:sz w:val="28"/>
+          <w:szCs w:val="28"/>
+          <w:shd w:fill="FFFF00" w:val="clear"/>
+          <w:lang w:val="ru-RU"/>
+        </w:rPr>
+        <w:t>Требования к качеству:</w:t>
+      </w:r>
+    </w:p>
+    <w:p>
+      <w:pPr>
+        <w:pStyle w:val="Normal"/>
+        <w:spacing w:lineRule="auto" w:line="360" w:before="0" w:after="160"/>
+        <w:ind w:firstLine="709"/>
+        <w:jc w:val="both"/>
+        <w:rPr>
+          <w:highlight w:val="none"/>
+          <w:shd w:fill="FFFF00" w:val="clear"/>
+        </w:rPr>
+      </w:pPr>
+      <w:r>
+        <w:rPr>
+          <w:rFonts w:ascii="Times New Roman" w:hAnsi="Times New Roman"/>
+          <w:sz w:val="28"/>
+          <w:szCs w:val="28"/>
+          <w:shd w:fill="FFFF00" w:val="clear"/>
+          <w:lang w:val="ru-RU"/>
+        </w:rPr>
+        <w:t xml:space="preserve">1. Устойчивость к отказам </w:t>
+      </w:r>
+    </w:p>
+    <w:p>
+      <w:pPr>
+        <w:pStyle w:val="Normal"/>
+        <w:spacing w:lineRule="auto" w:line="360" w:before="0" w:after="160"/>
+        <w:ind w:firstLine="709"/>
+        <w:jc w:val="both"/>
+        <w:rPr>
+          <w:highlight w:val="none"/>
+          <w:shd w:fill="FFFF00" w:val="clear"/>
+        </w:rPr>
+      </w:pPr>
+      <w:r>
+        <w:rPr>
+          <w:rFonts w:ascii="Times New Roman" w:hAnsi="Times New Roman"/>
+          <w:sz w:val="28"/>
+          <w:szCs w:val="28"/>
+          <w:shd w:fill="FFFF00" w:val="clear"/>
+          <w:lang w:val="ru-RU"/>
+        </w:rPr>
+        <w:t>2. Способность к восстановлению после отказа</w:t>
+      </w:r>
+    </w:p>
+    <w:p>
+      <w:pPr>
+        <w:pStyle w:val="Normal"/>
+        <w:spacing w:lineRule="auto" w:line="360" w:before="0" w:after="160"/>
+        <w:ind w:firstLine="709"/>
+        <w:jc w:val="both"/>
+        <w:rPr>
+          <w:highlight w:val="none"/>
+          <w:shd w:fill="FFFF00" w:val="clear"/>
+        </w:rPr>
+      </w:pPr>
+      <w:r>
+        <w:rPr>
+          <w:rFonts w:ascii="Times New Roman" w:hAnsi="Times New Roman"/>
+          <w:sz w:val="28"/>
+          <w:szCs w:val="28"/>
+          <w:shd w:fill="FFFF00" w:val="clear"/>
+          <w:lang w:val="ru-RU"/>
+        </w:rPr>
+        <w:t>3. Простота и удобство использования интерфейса</w:t>
+      </w:r>
+    </w:p>
+    <w:p>
+      <w:pPr>
+        <w:pStyle w:val="Normal"/>
+        <w:spacing w:lineRule="auto" w:line="360" w:before="0" w:after="160"/>
+        <w:ind w:firstLine="709"/>
+        <w:jc w:val="both"/>
+        <w:rPr>
+          <w:highlight w:val="none"/>
+          <w:shd w:fill="FFFF00" w:val="clear"/>
+        </w:rPr>
+      </w:pPr>
+      <w:r>
+        <w:rPr>
+          <w:rFonts w:ascii="Times New Roman" w:hAnsi="Times New Roman"/>
+          <w:sz w:val="28"/>
+          <w:szCs w:val="28"/>
+          <w:shd w:fill="FFFF00" w:val="clear"/>
+          <w:lang w:val="ru-RU"/>
+        </w:rPr>
+        <w:t>4. Рациональное использование ресурсов памяти и процессора</w:t>
+      </w:r>
+    </w:p>
+    <w:p>
+      <w:pPr>
+        <w:pStyle w:val="Normal"/>
+        <w:spacing w:lineRule="auto" w:line="360" w:before="0" w:after="160"/>
+        <w:ind w:firstLine="709"/>
+        <w:jc w:val="both"/>
+        <w:rPr>
+          <w:highlight w:val="none"/>
+          <w:shd w:fill="FFFF00" w:val="clear"/>
+        </w:rPr>
+      </w:pPr>
+      <w:r>
+        <w:rPr>
+          <w:rFonts w:ascii="Times New Roman" w:hAnsi="Times New Roman"/>
+          <w:sz w:val="28"/>
+          <w:szCs w:val="28"/>
+          <w:shd w:fill="FFFF00" w:val="clear"/>
+          <w:lang w:val="ru-RU"/>
+        </w:rPr>
+        <w:t>5. Изменяемость программы</w:t>
+      </w:r>
+    </w:p>
+    <w:p>
+      <w:pPr>
+        <w:pStyle w:val="Normal"/>
+        <w:spacing w:lineRule="auto" w:line="360" w:before="0" w:after="160"/>
+        <w:ind w:firstLine="709"/>
+        <w:jc w:val="both"/>
+        <w:rPr>
+          <w:highlight w:val="none"/>
+          <w:shd w:fill="FFFF00" w:val="clear"/>
+        </w:rPr>
+      </w:pPr>
+      <w:r>
+        <w:rPr>
+          <w:rFonts w:ascii="Times New Roman" w:hAnsi="Times New Roman"/>
+          <w:sz w:val="28"/>
+          <w:szCs w:val="28"/>
+          <w:shd w:fill="FFFF00" w:val="clear"/>
+          <w:lang w:val="ru-RU"/>
+        </w:rPr>
+        <w:t>6. Удобство установки</w:t>
+      </w:r>
+    </w:p>
+    <w:p>
+      <w:pPr>
+        <w:pStyle w:val="Normal"/>
+        <w:spacing w:lineRule="auto" w:line="360" w:before="0" w:after="160"/>
+        <w:ind w:firstLine="709"/>
+        <w:jc w:val="both"/>
+        <w:rPr>
+          <w:highlight w:val="none"/>
+          <w:shd w:fill="FFFF00" w:val="clear"/>
+        </w:rPr>
+      </w:pPr>
+      <w:r>
+        <w:rPr>
+          <w:rFonts w:ascii="Times New Roman" w:hAnsi="Times New Roman"/>
+          <w:sz w:val="28"/>
+          <w:szCs w:val="28"/>
+          <w:shd w:fill="FFFF00" w:val="clear"/>
+          <w:lang w:val="ru-RU"/>
+        </w:rPr>
+        <w:t>7. Способность существования с другим ПО</w:t>
+      </w:r>
+    </w:p>
+    <w:p>
+      <w:pPr>
+        <w:pStyle w:val="Normal"/>
+        <w:spacing w:lineRule="auto" w:line="360" w:before="0" w:after="160"/>
+        <w:ind w:firstLine="709"/>
+        <w:jc w:val="both"/>
+        <w:rPr>
+          <w:highlight w:val="none"/>
+          <w:shd w:fill="FFFF00" w:val="clear"/>
+        </w:rPr>
+      </w:pPr>
+      <w:r>
+        <w:rPr>
+          <w:rFonts w:ascii="Times New Roman" w:hAnsi="Times New Roman"/>
+          <w:sz w:val="28"/>
+          <w:szCs w:val="28"/>
+          <w:shd w:fill="FFFF00" w:val="clear"/>
+          <w:lang w:val="ru-RU"/>
+        </w:rPr>
+        <w:t>Системные требования:</w:t>
+      </w:r>
+    </w:p>
+    <w:p>
+      <w:pPr>
+        <w:pStyle w:val="Normal"/>
+        <w:spacing w:lineRule="auto" w:line="360" w:before="0" w:after="160"/>
+        <w:ind w:firstLine="709"/>
+        <w:jc w:val="both"/>
+        <w:rPr>
+          <w:highlight w:val="none"/>
+          <w:shd w:fill="FFFF00" w:val="clear"/>
+        </w:rPr>
+      </w:pPr>
+      <w:r>
+        <w:rPr>
+          <w:rFonts w:ascii="Times New Roman" w:hAnsi="Times New Roman"/>
+          <w:sz w:val="28"/>
+          <w:szCs w:val="28"/>
+          <w:shd w:fill="FFFF00" w:val="clear"/>
+          <w:lang w:val="ru-RU"/>
+        </w:rPr>
+        <w:t>1. Программное обеспечение должно быть выставлено на такие площадки как App Store, Google Play, AppGallery.</w:t>
+      </w:r>
+    </w:p>
+    <w:p>
+      <w:pPr>
+        <w:pStyle w:val="Normal"/>
+        <w:spacing w:lineRule="auto" w:line="360" w:before="0" w:after="160"/>
+        <w:ind w:firstLine="709"/>
+        <w:jc w:val="both"/>
+        <w:rPr>
+          <w:highlight w:val="none"/>
+          <w:shd w:fill="FFFF00" w:val="clear"/>
+        </w:rPr>
+      </w:pPr>
+      <w:r>
+        <w:rPr>
+          <w:rFonts w:ascii="Times New Roman" w:hAnsi="Times New Roman"/>
+          <w:sz w:val="28"/>
+          <w:szCs w:val="28"/>
+          <w:shd w:fill="FFFF00" w:val="clear"/>
+          <w:lang w:val="ru-RU"/>
+        </w:rPr>
+        <w:t>2. Приложение должно быть совместимо с ОС Android и iOS</w:t>
+      </w:r>
+    </w:p>
+    <w:p>
+      <w:pPr>
+        <w:pStyle w:val="Normal"/>
+        <w:spacing w:lineRule="auto" w:line="360" w:before="0" w:after="160"/>
+        <w:ind w:firstLine="709"/>
+        <w:jc w:val="both"/>
+        <w:rPr>
+          <w:highlight w:val="none"/>
+          <w:shd w:fill="FFFF00" w:val="clear"/>
+        </w:rPr>
+      </w:pPr>
+      <w:r>
+        <w:rPr>
+          <w:rFonts w:ascii="Times New Roman" w:hAnsi="Times New Roman"/>
+          <w:sz w:val="28"/>
+          <w:szCs w:val="28"/>
+          <w:shd w:fill="FFFF00" w:val="clear"/>
+          <w:lang w:val="ru-RU"/>
+        </w:rPr>
+        <w:t>3. Среднее время отклика программы не должно превышать 0,5 сек</w:t>
+      </w:r>
+    </w:p>
+    <w:p>
+      <w:pPr>
+        <w:pStyle w:val="Normal"/>
+        <w:spacing w:lineRule="auto" w:line="360" w:before="0" w:after="160"/>
+        <w:ind w:firstLine="709"/>
+        <w:jc w:val="both"/>
+        <w:rPr>
+          <w:highlight w:val="none"/>
+          <w:shd w:fill="FFFF00" w:val="clear"/>
+        </w:rPr>
+      </w:pPr>
+      <w:r>
+        <w:rPr>
+          <w:rFonts w:ascii="Times New Roman" w:hAnsi="Times New Roman"/>
+          <w:sz w:val="28"/>
+          <w:szCs w:val="28"/>
+          <w:shd w:fill="FFFF00" w:val="clear"/>
+          <w:lang w:val="ru-RU"/>
+        </w:rPr>
+        <w:t>4. ОЗУ минимум 500мб</w:t>
+      </w:r>
+    </w:p>
+    <w:p>
+      <w:pPr>
+        <w:pStyle w:val="Normal"/>
+        <w:spacing w:lineRule="auto" w:line="360" w:before="0" w:after="160"/>
+        <w:ind w:firstLine="709"/>
+        <w:jc w:val="both"/>
+        <w:rPr>
+          <w:highlight w:val="none"/>
+          <w:shd w:fill="FFFF00" w:val="clear"/>
+        </w:rPr>
+      </w:pPr>
+      <w:r>
+        <w:rPr>
+          <w:rFonts w:ascii="Times New Roman" w:hAnsi="Times New Roman"/>
+          <w:sz w:val="28"/>
+          <w:szCs w:val="28"/>
+          <w:shd w:fill="FFFF00" w:val="clear"/>
+          <w:lang w:val="ru-RU"/>
+        </w:rPr>
+        <w:t>5. ОС Android 6.0 и выше</w:t>
+      </w:r>
+    </w:p>
+    <w:p>
+      <w:pPr>
+        <w:pStyle w:val="Normal"/>
+        <w:spacing w:lineRule="auto" w:line="360" w:before="0" w:after="160"/>
+        <w:ind w:firstLine="709"/>
+        <w:jc w:val="both"/>
+        <w:rPr>
+          <w:highlight w:val="none"/>
+          <w:shd w:fill="FFFF00" w:val="clear"/>
+        </w:rPr>
+      </w:pPr>
+      <w:r>
+        <w:rPr>
+          <w:rFonts w:ascii="Times New Roman" w:hAnsi="Times New Roman"/>
+          <w:sz w:val="28"/>
+          <w:szCs w:val="28"/>
+          <w:shd w:fill="FFFF00" w:val="clear"/>
+          <w:lang w:val="ru-RU"/>
+        </w:rPr>
+        <w:t>6. ОС iOS 8 и выше</w:t>
+      </w:r>
+    </w:p>
+    <w:p>
+      <w:pPr>
+        <w:pStyle w:val="Normal"/>
+        <w:spacing w:lineRule="auto" w:line="360" w:before="0" w:after="160"/>
+        <w:ind w:firstLine="709"/>
+        <w:jc w:val="both"/>
+        <w:rPr>
+          <w:highlight w:val="none"/>
+          <w:shd w:fill="FFFF00" w:val="clear"/>
+        </w:rPr>
+      </w:pPr>
+      <w:r>
+        <w:rPr>
+          <w:rFonts w:ascii="Times New Roman" w:hAnsi="Times New Roman"/>
+          <w:sz w:val="28"/>
+          <w:szCs w:val="28"/>
+          <w:shd w:fill="FFFF00" w:val="clear"/>
+          <w:lang w:val="ru-RU"/>
+        </w:rPr>
+        <w:t>7. Поддержка GPS, 3G, 4G, WiFi</w:t>
+      </w:r>
+    </w:p>
+    <w:p>
+      <w:pPr>
+        <w:pStyle w:val="Normal"/>
+        <w:spacing w:lineRule="auto" w:line="360" w:before="0" w:after="160"/>
+        <w:ind w:firstLine="709"/>
+        <w:jc w:val="both"/>
+        <w:rPr>
+          <w:highlight w:val="none"/>
+          <w:shd w:fill="FFFF00" w:val="clear"/>
+        </w:rPr>
+      </w:pPr>
+      <w:r>
+        <w:rPr>
+          <w:rFonts w:ascii="Times New Roman" w:hAnsi="Times New Roman"/>
+          <w:sz w:val="28"/>
+          <w:szCs w:val="28"/>
+          <w:shd w:fill="FFFF00" w:val="clear"/>
+          <w:lang w:val="ru-RU"/>
+        </w:rPr>
+        <w:t>Требования к производительности:</w:t>
+      </w:r>
+    </w:p>
+    <w:p>
+      <w:pPr>
+        <w:pStyle w:val="Normal"/>
+        <w:spacing w:lineRule="auto" w:line="360" w:before="0" w:after="160"/>
+        <w:ind w:firstLine="709"/>
+        <w:jc w:val="both"/>
+        <w:rPr>
+          <w:highlight w:val="none"/>
+          <w:shd w:fill="FFFF00" w:val="clear"/>
+        </w:rPr>
+      </w:pPr>
+      <w:r>
+        <w:rPr>
+          <w:rFonts w:ascii="Times New Roman" w:hAnsi="Times New Roman"/>
+          <w:sz w:val="28"/>
+          <w:szCs w:val="28"/>
+          <w:shd w:fill="FFFF00" w:val="clear"/>
+          <w:lang w:val="ru-RU"/>
+        </w:rPr>
+        <w:t>1.Время от момента получения запроса пользователя до момента  ответа не должно превышать 500 мсек</w:t>
+      </w:r>
+    </w:p>
+    <w:p>
+      <w:pPr>
+        <w:pStyle w:val="Normal"/>
+        <w:spacing w:lineRule="auto" w:line="360" w:before="0" w:after="160"/>
+        <w:ind w:firstLine="709"/>
+        <w:jc w:val="both"/>
+        <w:rPr>
+          <w:highlight w:val="none"/>
+          <w:shd w:fill="FFFF00" w:val="clear"/>
+        </w:rPr>
+      </w:pPr>
+      <w:r>
+        <w:rPr>
+          <w:rFonts w:ascii="Times New Roman" w:hAnsi="Times New Roman"/>
+          <w:sz w:val="28"/>
+          <w:szCs w:val="28"/>
+          <w:shd w:fill="FFFF00" w:val="clear"/>
+          <w:lang w:val="ru-RU"/>
+        </w:rPr>
+        <w:t>2. Система должна обрабатывать в месяц не меньше 1Гб данных</w:t>
+      </w:r>
+    </w:p>
+    <w:p>
+      <w:pPr>
+        <w:pStyle w:val="Normal"/>
+        <w:spacing w:lineRule="auto" w:line="360" w:before="0" w:after="160"/>
+        <w:ind w:firstLine="709"/>
+        <w:jc w:val="both"/>
+        <w:rPr>
+          <w:highlight w:val="none"/>
+          <w:shd w:fill="FFFF00" w:val="clear"/>
+        </w:rPr>
+      </w:pPr>
+      <w:r>
+        <w:rPr>
+          <w:rFonts w:ascii="Times New Roman" w:hAnsi="Times New Roman"/>
+          <w:sz w:val="28"/>
+          <w:szCs w:val="28"/>
+          <w:shd w:fill="FFFF00" w:val="clear"/>
+          <w:lang w:val="ru-RU"/>
+        </w:rPr>
+        <w:t>3. Время от момента получения запроса до момента от БД не должно превышать 500 мсек</w:t>
+      </w:r>
+    </w:p>
+    <w:p>
+      <w:pPr>
+        <w:pStyle w:val="Normal"/>
+        <w:spacing w:lineRule="auto" w:line="360" w:before="0" w:after="160"/>
+        <w:ind w:firstLine="709"/>
+        <w:jc w:val="both"/>
+        <w:rPr>
+          <w:highlight w:val="none"/>
+          <w:shd w:fill="FFFF00" w:val="clear"/>
+        </w:rPr>
+      </w:pPr>
+      <w:r>
+        <w:rPr>
+          <w:rFonts w:ascii="Times New Roman" w:hAnsi="Times New Roman"/>
+          <w:sz w:val="28"/>
+          <w:szCs w:val="28"/>
+          <w:shd w:fill="FFFF00" w:val="clear"/>
+          <w:lang w:val="ru-RU"/>
+        </w:rPr>
+        <w:t>4. Нагрузка на CPU в режиме простоя не превышает 1%</w:t>
+      </w:r>
+    </w:p>
+    <w:p>
+      <w:pPr>
+        <w:pStyle w:val="Normal"/>
+        <w:spacing w:lineRule="auto" w:line="360" w:before="0" w:after="160"/>
+        <w:ind w:firstLine="709"/>
+        <w:jc w:val="both"/>
+        <w:rPr>
+          <w:highlight w:val="none"/>
+          <w:shd w:fill="FFFF00" w:val="clear"/>
+        </w:rPr>
+      </w:pPr>
+      <w:r>
+        <w:rPr>
+          <w:rFonts w:ascii="Times New Roman" w:hAnsi="Times New Roman"/>
+          <w:sz w:val="28"/>
+          <w:szCs w:val="28"/>
+          <w:shd w:fill="FFFF00" w:val="clear"/>
+          <w:lang w:val="ru-RU"/>
+        </w:rPr>
+        <w:t>5. Нагрузка на CPU в активном режиме не превышает 30%</w:t>
+      </w:r>
+    </w:p>
+    <w:p>
+      <w:pPr>
+        <w:pStyle w:val="Normal"/>
+        <w:spacing w:lineRule="auto" w:line="360" w:before="0" w:after="160"/>
+        <w:ind w:firstLine="709"/>
+        <w:jc w:val="both"/>
+        <w:rPr>
+          <w:highlight w:val="none"/>
+          <w:shd w:fill="FFFF00" w:val="clear"/>
+        </w:rPr>
+      </w:pPr>
+      <w:r>
+        <w:rPr>
+          <w:rFonts w:ascii="Times New Roman" w:hAnsi="Times New Roman"/>
+          <w:sz w:val="28"/>
+          <w:szCs w:val="28"/>
+          <w:shd w:fill="FFFF00" w:val="clear"/>
+          <w:lang w:val="ru-RU"/>
+        </w:rPr>
+        <w:t>6. Объём использования ОЗУ не превышает 300 Мб</w:t>
+      </w:r>
+    </w:p>
+    <w:p>
+      <w:pPr>
+        <w:pStyle w:val="Normal"/>
+        <w:spacing w:lineRule="auto" w:line="360" w:before="0" w:after="160"/>
+        <w:ind w:firstLine="709"/>
+        <w:jc w:val="both"/>
+        <w:rPr>
+          <w:highlight w:val="none"/>
+          <w:shd w:fill="FFFF00" w:val="clear"/>
+        </w:rPr>
+      </w:pPr>
+      <w:r>
+        <w:rPr>
+          <w:rFonts w:ascii="Times New Roman" w:hAnsi="Times New Roman"/>
+          <w:sz w:val="28"/>
+          <w:szCs w:val="28"/>
+          <w:shd w:fill="FFFF00" w:val="clear"/>
+          <w:lang w:val="ru-RU"/>
+        </w:rPr>
+        <w:t>Требования к информационной и программной совместимости</w:t>
+      </w:r>
+    </w:p>
+    <w:p>
+      <w:pPr>
+        <w:pStyle w:val="Normal"/>
+        <w:spacing w:lineRule="auto" w:line="360" w:before="0" w:after="160"/>
+        <w:ind w:firstLine="709"/>
+        <w:jc w:val="both"/>
+        <w:rPr>
+          <w:highlight w:val="none"/>
+          <w:shd w:fill="FFFF00" w:val="clear"/>
+        </w:rPr>
+      </w:pPr>
+      <w:r>
+        <w:rPr>
+          <w:rFonts w:ascii="Times New Roman" w:hAnsi="Times New Roman"/>
+          <w:sz w:val="28"/>
+          <w:szCs w:val="28"/>
+          <w:shd w:fill="FFFF00" w:val="clear"/>
+          <w:lang w:val="ru-RU"/>
+        </w:rPr>
+        <w:t>Исходные коды программы должны быть написаны на языке C#. Системные программные средства, используемые программой, должны быть представлены лицензионной локализованной версией операционной системы не ниже Windows 7. На системе должен быть установлен лицензионная среда разработки – Unity. База данных работает под управлением Microsoft SQL Server. Используется многопоточный доступ к базе данных.</w:t>
+      </w:r>
+    </w:p>
+    <w:p>
+      <w:pPr>
+        <w:pStyle w:val="Normal"/>
+        <w:spacing w:lineRule="auto" w:line="360" w:before="0" w:after="160"/>
+        <w:ind w:firstLine="709"/>
+        <w:jc w:val="both"/>
+        <w:rPr>
+          <w:highlight w:val="none"/>
+          <w:shd w:fill="FFFF00" w:val="clear"/>
+        </w:rPr>
+      </w:pPr>
+      <w:r>
+        <w:rPr>
+          <w:rFonts w:ascii="Times New Roman" w:hAnsi="Times New Roman"/>
+          <w:sz w:val="28"/>
+          <w:szCs w:val="28"/>
+          <w:shd w:fill="FFFF00" w:val="clear"/>
+          <w:lang w:val="ru-RU"/>
+        </w:rPr>
+        <w:t>Требования к документации:</w:t>
+      </w:r>
+    </w:p>
+    <w:p>
+      <w:pPr>
+        <w:pStyle w:val="Normal"/>
+        <w:spacing w:lineRule="auto" w:line="360" w:before="0" w:after="160"/>
+        <w:ind w:firstLine="709"/>
+        <w:jc w:val="both"/>
+        <w:rPr>
+          <w:highlight w:val="none"/>
+          <w:shd w:fill="FFFF00" w:val="clear"/>
+        </w:rPr>
+      </w:pPr>
+      <w:r>
+        <w:rPr>
+          <w:rFonts w:ascii="Times New Roman" w:hAnsi="Times New Roman"/>
+          <w:sz w:val="28"/>
+          <w:szCs w:val="28"/>
+          <w:shd w:fill="FFFF00" w:val="clear"/>
+          <w:lang w:val="ru-RU"/>
+        </w:rPr>
+        <w:t>1. Техническое задание, оформленное в соответствии с требованиями ГОСТ 19.201-78;</w:t>
+      </w:r>
+    </w:p>
+    <w:p>
+      <w:pPr>
+        <w:pStyle w:val="Normal"/>
+        <w:spacing w:lineRule="auto" w:line="360" w:before="0" w:after="160"/>
+        <w:ind w:firstLine="709"/>
+        <w:jc w:val="both"/>
+        <w:rPr>
+          <w:highlight w:val="none"/>
+          <w:shd w:fill="FFFF00" w:val="clear"/>
+        </w:rPr>
+      </w:pPr>
+      <w:r>
+        <w:rPr>
+          <w:rFonts w:ascii="Times New Roman" w:hAnsi="Times New Roman"/>
+          <w:sz w:val="28"/>
+          <w:szCs w:val="28"/>
+          <w:shd w:fill="FFFF00" w:val="clear"/>
+          <w:lang w:val="ru-RU"/>
+        </w:rPr>
+        <w:t>2. Руководство оператора, оформленное в соответствии с требованиями ГОСТ 19.505- 79;</w:t>
+      </w:r>
+    </w:p>
+    <w:p>
+      <w:pPr>
+        <w:pStyle w:val="Normal"/>
+        <w:spacing w:lineRule="auto" w:line="360" w:before="0" w:after="160"/>
+        <w:ind w:firstLine="709"/>
+        <w:jc w:val="both"/>
+        <w:rPr>
+          <w:highlight w:val="none"/>
+          <w:shd w:fill="FFFF00" w:val="clear"/>
+        </w:rPr>
+      </w:pPr>
+      <w:r>
+        <w:rPr>
+          <w:rFonts w:ascii="Times New Roman" w:hAnsi="Times New Roman"/>
+          <w:sz w:val="28"/>
+          <w:szCs w:val="28"/>
+          <w:shd w:fill="FFFF00" w:val="clear"/>
+          <w:lang w:val="ru-RU"/>
+        </w:rPr>
+        <w:tab/>
+        <w:tab/>
+        <w:t>3. Текст программы, оформленное в соответствии с требованиями ГОСТ 19.401-78;</w:t>
+      </w:r>
+    </w:p>
+    <w:p>
+      <w:pPr>
+        <w:pStyle w:val="Normal"/>
+        <w:spacing w:lineRule="auto" w:line="360" w:before="0" w:after="160"/>
+        <w:ind w:firstLine="709"/>
+        <w:jc w:val="both"/>
+        <w:rPr>
+          <w:highlight w:val="none"/>
+          <w:shd w:fill="FFFF00" w:val="clear"/>
+        </w:rPr>
+      </w:pPr>
+      <w:r>
+        <w:rPr>
+          <w:rFonts w:ascii="Times New Roman" w:hAnsi="Times New Roman"/>
+          <w:sz w:val="28"/>
+          <w:szCs w:val="28"/>
+          <w:shd w:fill="FFFF00" w:val="clear"/>
+          <w:lang w:val="ru-RU"/>
+        </w:rPr>
+        <w:t>5) Стадии и этапы разработки.</w:t>
+      </w:r>
+    </w:p>
+    <w:p>
+      <w:pPr>
+        <w:pStyle w:val="Normal"/>
+        <w:spacing w:lineRule="auto" w:line="360" w:before="0" w:after="160"/>
+        <w:ind w:firstLine="709"/>
+        <w:jc w:val="both"/>
+        <w:rPr>
+          <w:highlight w:val="none"/>
+          <w:shd w:fill="FFFF00" w:val="clear"/>
+        </w:rPr>
+      </w:pPr>
+      <w:r>
+        <w:rPr>
+          <w:rFonts w:ascii="Times New Roman" w:hAnsi="Times New Roman"/>
+          <w:sz w:val="28"/>
+          <w:szCs w:val="28"/>
+          <w:shd w:fill="FFFF00" w:val="clear"/>
+          <w:lang w:val="ru-RU"/>
+        </w:rPr>
+        <w:t>1. Анализ:</w:t>
+      </w:r>
+    </w:p>
+    <w:p>
+      <w:pPr>
+        <w:pStyle w:val="Normal"/>
+        <w:spacing w:lineRule="auto" w:line="360" w:before="0" w:after="160"/>
+        <w:ind w:firstLine="709"/>
+        <w:jc w:val="both"/>
+        <w:rPr>
+          <w:highlight w:val="none"/>
+          <w:shd w:fill="FFFF00" w:val="clear"/>
+        </w:rPr>
+      </w:pPr>
+      <w:r>
+        <w:rPr>
+          <w:rFonts w:ascii="Times New Roman" w:hAnsi="Times New Roman"/>
+          <w:sz w:val="28"/>
+          <w:szCs w:val="28"/>
+          <w:shd w:fill="FFFF00" w:val="clear"/>
+          <w:lang w:val="ru-RU"/>
+        </w:rPr>
+        <w:t>Анализ предметной области.</w:t>
+      </w:r>
+    </w:p>
+    <w:p>
+      <w:pPr>
+        <w:pStyle w:val="Normal"/>
+        <w:spacing w:lineRule="auto" w:line="360" w:before="0" w:after="160"/>
+        <w:ind w:firstLine="709"/>
+        <w:jc w:val="both"/>
+        <w:rPr>
+          <w:highlight w:val="none"/>
+          <w:shd w:fill="FFFF00" w:val="clear"/>
+        </w:rPr>
+      </w:pPr>
+      <w:r>
+        <w:rPr>
+          <w:rFonts w:ascii="Times New Roman" w:hAnsi="Times New Roman"/>
+          <w:sz w:val="28"/>
+          <w:szCs w:val="28"/>
+          <w:shd w:fill="FFFF00" w:val="clear"/>
+          <w:lang w:val="ru-RU"/>
+        </w:rPr>
+        <w:t>Анализ рынка.</w:t>
+      </w:r>
+    </w:p>
+    <w:p>
+      <w:pPr>
+        <w:pStyle w:val="Normal"/>
+        <w:spacing w:lineRule="auto" w:line="360" w:before="0" w:after="160"/>
+        <w:ind w:firstLine="709"/>
+        <w:jc w:val="both"/>
+        <w:rPr>
+          <w:highlight w:val="none"/>
+          <w:shd w:fill="FFFF00" w:val="clear"/>
+        </w:rPr>
+      </w:pPr>
+      <w:r>
+        <w:rPr>
+          <w:rFonts w:ascii="Times New Roman" w:hAnsi="Times New Roman"/>
+          <w:sz w:val="28"/>
+          <w:szCs w:val="28"/>
+          <w:shd w:fill="FFFF00" w:val="clear"/>
+          <w:lang w:val="ru-RU"/>
+        </w:rPr>
+        <w:t>Анализ конкурентов.</w:t>
+      </w:r>
+    </w:p>
+    <w:p>
+      <w:pPr>
+        <w:pStyle w:val="Normal"/>
+        <w:spacing w:lineRule="auto" w:line="360" w:before="0" w:after="160"/>
+        <w:ind w:firstLine="709"/>
+        <w:jc w:val="both"/>
+        <w:rPr>
+          <w:highlight w:val="none"/>
+          <w:shd w:fill="FFFF00" w:val="clear"/>
+        </w:rPr>
+      </w:pPr>
+      <w:r>
+        <w:rPr>
+          <w:rFonts w:ascii="Times New Roman" w:hAnsi="Times New Roman"/>
+          <w:sz w:val="28"/>
+          <w:szCs w:val="28"/>
+          <w:shd w:fill="FFFF00" w:val="clear"/>
+          <w:lang w:val="ru-RU"/>
+        </w:rPr>
+        <w:t>Разработка технического задания.</w:t>
+      </w:r>
+    </w:p>
+    <w:p>
+      <w:pPr>
+        <w:pStyle w:val="Normal"/>
+        <w:spacing w:lineRule="auto" w:line="360" w:before="0" w:after="160"/>
+        <w:ind w:firstLine="709"/>
+        <w:jc w:val="both"/>
+        <w:rPr>
+          <w:highlight w:val="none"/>
+          <w:shd w:fill="FFFF00" w:val="clear"/>
+        </w:rPr>
+      </w:pPr>
+      <w:r>
+        <w:rPr>
+          <w:rFonts w:ascii="Times New Roman" w:hAnsi="Times New Roman"/>
+          <w:sz w:val="28"/>
+          <w:szCs w:val="28"/>
+          <w:shd w:fill="FFFF00" w:val="clear"/>
+          <w:lang w:val="ru-RU"/>
+        </w:rPr>
+        <w:t>2. Проектирование:</w:t>
+      </w:r>
+    </w:p>
+    <w:p>
+      <w:pPr>
+        <w:pStyle w:val="Normal"/>
+        <w:spacing w:lineRule="auto" w:line="360" w:before="0" w:after="160"/>
+        <w:ind w:firstLine="709"/>
+        <w:jc w:val="both"/>
+        <w:rPr>
+          <w:highlight w:val="none"/>
+          <w:shd w:fill="FFFF00" w:val="clear"/>
+        </w:rPr>
+      </w:pPr>
+      <w:r>
+        <w:rPr>
+          <w:rFonts w:ascii="Times New Roman" w:hAnsi="Times New Roman"/>
+          <w:sz w:val="28"/>
+          <w:szCs w:val="28"/>
+          <w:shd w:fill="FFFF00" w:val="clear"/>
+          <w:lang w:val="ru-RU"/>
+        </w:rPr>
+        <w:t>Проектирование архитектуры.</w:t>
+      </w:r>
+    </w:p>
+    <w:p>
+      <w:pPr>
+        <w:pStyle w:val="Normal"/>
+        <w:spacing w:lineRule="auto" w:line="360" w:before="0" w:after="160"/>
+        <w:ind w:firstLine="709"/>
+        <w:jc w:val="both"/>
+        <w:rPr>
+          <w:highlight w:val="none"/>
+          <w:shd w:fill="FFFF00" w:val="clear"/>
+        </w:rPr>
+      </w:pPr>
+      <w:r>
+        <w:rPr>
+          <w:rFonts w:ascii="Times New Roman" w:hAnsi="Times New Roman"/>
+          <w:sz w:val="28"/>
+          <w:szCs w:val="28"/>
+          <w:shd w:fill="FFFF00" w:val="clear"/>
+          <w:lang w:val="ru-RU"/>
+        </w:rPr>
+        <w:t>Проектирование базы данных.</w:t>
+      </w:r>
+    </w:p>
+    <w:p>
+      <w:pPr>
+        <w:pStyle w:val="Normal"/>
+        <w:spacing w:lineRule="auto" w:line="360" w:before="0" w:after="160"/>
+        <w:ind w:firstLine="709"/>
+        <w:jc w:val="both"/>
+        <w:rPr>
+          <w:highlight w:val="none"/>
+          <w:shd w:fill="FFFF00" w:val="clear"/>
+        </w:rPr>
+      </w:pPr>
+      <w:r>
+        <w:rPr>
+          <w:rFonts w:ascii="Times New Roman" w:hAnsi="Times New Roman"/>
+          <w:sz w:val="28"/>
+          <w:szCs w:val="28"/>
+          <w:shd w:fill="FFFF00" w:val="clear"/>
+          <w:lang w:val="ru-RU"/>
+        </w:rPr>
+        <w:t>Проектирование пользовательского интерфейсов.</w:t>
+      </w:r>
+    </w:p>
+    <w:p>
+      <w:pPr>
+        <w:pStyle w:val="Normal"/>
+        <w:spacing w:lineRule="auto" w:line="360" w:before="0" w:after="160"/>
+        <w:ind w:firstLine="709"/>
+        <w:jc w:val="both"/>
+        <w:rPr>
+          <w:highlight w:val="none"/>
+          <w:shd w:fill="FFFF00" w:val="clear"/>
+        </w:rPr>
+      </w:pPr>
+      <w:r>
+        <w:rPr>
+          <w:rFonts w:ascii="Times New Roman" w:hAnsi="Times New Roman"/>
+          <w:sz w:val="28"/>
+          <w:szCs w:val="28"/>
+          <w:shd w:fill="FFFF00" w:val="clear"/>
+          <w:lang w:val="ru-RU"/>
+        </w:rPr>
+        <w:t>Выбор языка проектирования, среды разработки, фреймворков.</w:t>
+      </w:r>
+    </w:p>
+    <w:p>
+      <w:pPr>
+        <w:pStyle w:val="Normal"/>
+        <w:spacing w:lineRule="auto" w:line="360" w:before="0" w:after="160"/>
+        <w:ind w:firstLine="709"/>
+        <w:jc w:val="both"/>
+        <w:rPr>
+          <w:highlight w:val="none"/>
+          <w:shd w:fill="FFFF00" w:val="clear"/>
+        </w:rPr>
+      </w:pPr>
+      <w:r>
+        <w:rPr>
+          <w:rFonts w:ascii="Times New Roman" w:hAnsi="Times New Roman"/>
+          <w:sz w:val="28"/>
+          <w:szCs w:val="28"/>
+          <w:shd w:fill="FFFF00" w:val="clear"/>
+          <w:lang w:val="ru-RU"/>
+        </w:rPr>
+        <w:t>3. Разработка:</w:t>
+      </w:r>
+    </w:p>
+    <w:p>
+      <w:pPr>
+        <w:pStyle w:val="Normal"/>
+        <w:spacing w:lineRule="auto" w:line="360" w:before="0" w:after="160"/>
+        <w:ind w:firstLine="709"/>
+        <w:jc w:val="both"/>
+        <w:rPr>
+          <w:highlight w:val="none"/>
+          <w:shd w:fill="FFFF00" w:val="clear"/>
+        </w:rPr>
+      </w:pPr>
+      <w:r>
+        <w:rPr>
+          <w:rFonts w:ascii="Times New Roman" w:hAnsi="Times New Roman"/>
+          <w:sz w:val="28"/>
+          <w:szCs w:val="28"/>
+          <w:shd w:fill="FFFF00" w:val="clear"/>
+          <w:lang w:val="ru-RU"/>
+        </w:rPr>
+        <w:t>Создание базы данных.</w:t>
+      </w:r>
+    </w:p>
+    <w:p>
+      <w:pPr>
+        <w:pStyle w:val="Normal"/>
+        <w:spacing w:lineRule="auto" w:line="360" w:before="0" w:after="160"/>
+        <w:ind w:firstLine="709"/>
+        <w:jc w:val="both"/>
+        <w:rPr>
+          <w:highlight w:val="none"/>
+          <w:shd w:fill="FFFF00" w:val="clear"/>
+        </w:rPr>
+      </w:pPr>
+      <w:r>
+        <w:rPr>
+          <w:rFonts w:ascii="Times New Roman" w:hAnsi="Times New Roman"/>
+          <w:sz w:val="28"/>
+          <w:szCs w:val="28"/>
+          <w:shd w:fill="FFFF00" w:val="clear"/>
+          <w:lang w:val="ru-RU"/>
+        </w:rPr>
+        <w:t>Создание пользовательского интерфейса.</w:t>
+      </w:r>
+    </w:p>
+    <w:p>
+      <w:pPr>
+        <w:pStyle w:val="Normal"/>
+        <w:spacing w:lineRule="auto" w:line="360" w:before="0" w:after="160"/>
+        <w:ind w:firstLine="709"/>
+        <w:jc w:val="both"/>
+        <w:rPr>
+          <w:highlight w:val="none"/>
+          <w:shd w:fill="FFFF00" w:val="clear"/>
+        </w:rPr>
+      </w:pPr>
+      <w:r>
+        <w:rPr>
+          <w:rFonts w:ascii="Times New Roman" w:hAnsi="Times New Roman"/>
+          <w:sz w:val="28"/>
+          <w:szCs w:val="28"/>
+          <w:shd w:fill="FFFF00" w:val="clear"/>
+          <w:lang w:val="ru-RU"/>
+        </w:rPr>
+        <w:t>Кодирование.</w:t>
+      </w:r>
+    </w:p>
+    <w:p>
+      <w:pPr>
+        <w:pStyle w:val="Normal"/>
+        <w:spacing w:lineRule="auto" w:line="360" w:before="0" w:after="160"/>
+        <w:ind w:firstLine="709"/>
+        <w:jc w:val="both"/>
+        <w:rPr>
+          <w:highlight w:val="none"/>
+          <w:shd w:fill="FFFF00" w:val="clear"/>
+        </w:rPr>
+      </w:pPr>
+      <w:r>
+        <w:rPr>
+          <w:rFonts w:ascii="Times New Roman" w:hAnsi="Times New Roman"/>
+          <w:sz w:val="28"/>
+          <w:szCs w:val="28"/>
+          <w:shd w:fill="FFFF00" w:val="clear"/>
+          <w:lang w:val="ru-RU"/>
+        </w:rPr>
+        <w:t>4. Тестирование:</w:t>
+      </w:r>
+    </w:p>
+    <w:p>
+      <w:pPr>
+        <w:pStyle w:val="Normal"/>
+        <w:spacing w:lineRule="auto" w:line="360" w:before="0" w:after="160"/>
+        <w:ind w:firstLine="709"/>
+        <w:jc w:val="both"/>
+        <w:rPr>
+          <w:highlight w:val="none"/>
+          <w:shd w:fill="FFFF00" w:val="clear"/>
+        </w:rPr>
+      </w:pPr>
+      <w:r>
+        <w:rPr>
+          <w:rFonts w:ascii="Times New Roman" w:hAnsi="Times New Roman"/>
+          <w:sz w:val="28"/>
+          <w:szCs w:val="28"/>
+          <w:shd w:fill="FFFF00" w:val="clear"/>
+          <w:lang w:val="ru-RU"/>
+        </w:rPr>
+        <w:t>Тестирование на соответствие требований.</w:t>
+      </w:r>
+    </w:p>
+    <w:p>
+      <w:pPr>
+        <w:pStyle w:val="Normal"/>
+        <w:spacing w:lineRule="auto" w:line="360" w:before="0" w:after="160"/>
+        <w:ind w:firstLine="709"/>
+        <w:jc w:val="both"/>
+        <w:rPr>
+          <w:highlight w:val="none"/>
+          <w:shd w:fill="FFFF00" w:val="clear"/>
+        </w:rPr>
+      </w:pPr>
+      <w:r>
+        <w:rPr>
+          <w:rFonts w:ascii="Times New Roman" w:hAnsi="Times New Roman"/>
+          <w:sz w:val="28"/>
+          <w:szCs w:val="28"/>
+          <w:shd w:fill="FFFF00" w:val="clear"/>
+          <w:lang w:val="ru-RU"/>
+        </w:rPr>
+        <w:t>Тестирование пользовательского интерфейса.</w:t>
+      </w:r>
+    </w:p>
+    <w:p>
+      <w:pPr>
+        <w:pStyle w:val="Normal"/>
+        <w:spacing w:lineRule="auto" w:line="360" w:before="0" w:after="160"/>
+        <w:ind w:firstLine="709"/>
+        <w:jc w:val="both"/>
+        <w:rPr>
+          <w:highlight w:val="none"/>
+          <w:shd w:fill="FFFF00" w:val="clear"/>
+        </w:rPr>
+      </w:pPr>
+      <w:r>
+        <w:rPr>
+          <w:rFonts w:ascii="Times New Roman" w:hAnsi="Times New Roman"/>
+          <w:sz w:val="28"/>
+          <w:szCs w:val="28"/>
+          <w:shd w:fill="FFFF00" w:val="clear"/>
+          <w:lang w:val="ru-RU"/>
+        </w:rPr>
+        <w:t>Тестирование производительности.</w:t>
+      </w:r>
+    </w:p>
+    <w:p>
+      <w:pPr>
+        <w:pStyle w:val="Normal"/>
+        <w:spacing w:lineRule="auto" w:line="360" w:before="0" w:after="160"/>
+        <w:ind w:firstLine="709"/>
+        <w:jc w:val="both"/>
+        <w:rPr>
+          <w:highlight w:val="none"/>
+          <w:shd w:fill="FFFF00" w:val="clear"/>
+        </w:rPr>
+      </w:pPr>
+      <w:r>
+        <w:rPr>
+          <w:rFonts w:ascii="Times New Roman" w:hAnsi="Times New Roman"/>
+          <w:sz w:val="28"/>
+          <w:szCs w:val="28"/>
+          <w:shd w:fill="FFFF00" w:val="clear"/>
+          <w:lang w:val="ru-RU"/>
+        </w:rPr>
+        <w:t>5. Документирование.</w:t>
+      </w:r>
+    </w:p>
+    <w:p>
+      <w:pPr>
+        <w:pStyle w:val="Normal"/>
+        <w:spacing w:lineRule="auto" w:line="360" w:before="0" w:after="160"/>
+        <w:ind w:firstLine="709"/>
+        <w:jc w:val="both"/>
+        <w:rPr>
+          <w:highlight w:val="none"/>
+          <w:shd w:fill="FFFF00" w:val="clear"/>
+        </w:rPr>
+      </w:pPr>
+      <w:r>
+        <w:rPr>
+          <w:rFonts w:ascii="Times New Roman" w:hAnsi="Times New Roman"/>
+          <w:sz w:val="28"/>
+          <w:szCs w:val="28"/>
+          <w:shd w:fill="FFFF00" w:val="clear"/>
+          <w:lang w:val="ru-RU"/>
+        </w:rPr>
+        <w:t>6. Внедрение.</w:t>
+      </w:r>
+    </w:p>
+    <w:p>
+      <w:pPr>
+        <w:pStyle w:val="Normal"/>
+        <w:spacing w:lineRule="auto" w:line="360" w:before="0" w:after="160"/>
+        <w:ind w:firstLine="709"/>
+        <w:jc w:val="both"/>
+        <w:rPr>
+          <w:highlight w:val="none"/>
+          <w:shd w:fill="FFFF00" w:val="clear"/>
+        </w:rPr>
+      </w:pPr>
+      <w:r>
+        <w:rPr>
+          <w:rFonts w:ascii="Times New Roman" w:hAnsi="Times New Roman"/>
+          <w:sz w:val="28"/>
+          <w:szCs w:val="28"/>
+          <w:shd w:fill="FFFF00" w:val="clear"/>
+          <w:lang w:val="ru-RU"/>
+        </w:rPr>
+        <w:t xml:space="preserve">На рисунке 2 представлена диаграмма Ганта, отображающая временные затраты. </w:t>
+      </w:r>
+    </w:p>
+    <w:p>
+      <w:pPr>
+        <w:pStyle w:val="Normal"/>
+        <w:spacing w:lineRule="auto" w:line="360" w:before="0" w:after="160"/>
+        <w:ind w:firstLine="709"/>
+        <w:jc w:val="both"/>
+        <w:rPr>
+          <w:highlight w:val="none"/>
+          <w:shd w:fill="FFFF00" w:val="clear"/>
+        </w:rPr>
+      </w:pPr>
+      <w:r>
+        <w:rPr>
+          <w:rFonts w:ascii="Times New Roman" w:hAnsi="Times New Roman"/>
+          <w:sz w:val="28"/>
+          <w:szCs w:val="28"/>
+          <w:shd w:fill="FFFF00" w:val="clear"/>
+          <w:lang w:val="ru-RU"/>
+        </w:rPr>
+        <w:t>На диаграмме представлен перечень поставленных перед нами задач, их название, а также время начала и окончания их реализации. Всего таких задач у нас будет 16. В столбцы «Начало» и «Окончание» мы заносим информацию в виде даты в формате ДД.ММ.ГГ, а также указываем день недели. В длительности мы указываем число дней, которое мы затратим на реализацию поставленной задачи. Из графика видно, что стартом реализации нашего проекта будет 2 сентября 2022 года, а окончание работы планируется на 23 февраля 2024 года. Исходя из этих данных, следует, что на реализацию нашего проекта мы затратим 18 месяце, т.е. полтора года. Также серой линией отображен критический путь.</w:t>
+      </w:r>
+      <w:r>
+        <w:br w:type="page"/>
+      </w:r>
+    </w:p>
+    <w:p>
+      <w:pPr>
+        <w:pStyle w:val="Normal"/>
+        <w:spacing w:lineRule="auto" w:line="360" w:before="0" w:after="160"/>
+        <w:ind w:firstLine="709"/>
+        <w:jc w:val="both"/>
+        <w:rPr>
+          <w:highlight w:val="none"/>
+          <w:shd w:fill="FFFF00" w:val="clear"/>
+        </w:rPr>
+      </w:pPr>
+      <w:r>
+        <w:rPr>
+          <w:shd w:fill="FFFF00" w:val="clear"/>
+        </w:rPr>
+      </w:r>
+    </w:p>
+    <w:p>
+      <w:pPr>
+        <w:pStyle w:val="Normal"/>
+        <w:spacing w:lineRule="auto" w:line="360" w:before="0" w:after="160"/>
+        <w:ind w:firstLine="709"/>
+        <w:jc w:val="both"/>
+        <w:rPr>
+          <w:highlight w:val="none"/>
+          <w:shd w:fill="FFFF00" w:val="clear"/>
+        </w:rPr>
+      </w:pPr>
+      <w:r>
+        <w:rPr>
+          <w:shd w:fill="FFFF00" w:val="clear"/>
+        </w:rPr>
+        <w:drawing>
+          <wp:anchor behindDoc="0" distT="0" distB="0" distL="0" distR="0" simplePos="0" locked="0" layoutInCell="0" allowOverlap="1" relativeHeight="5">
+            <wp:simplePos x="0" y="0"/>
+            <wp:positionH relativeFrom="column">
+              <wp:posOffset>-471805</wp:posOffset>
+            </wp:positionH>
+            <wp:positionV relativeFrom="paragraph">
+              <wp:posOffset>138430</wp:posOffset>
+            </wp:positionV>
+            <wp:extent cx="6951980" cy="1591945"/>
+            <wp:effectExtent l="0" t="0" r="0" b="0"/>
+            <wp:wrapTopAndBottom/>
+            <wp:docPr id="3" name="Image4" descr=""/>
+            <wp:cNvGraphicFramePr>
+              <a:graphicFrameLocks xmlns:a="http://schemas.openxmlformats.org/drawingml/2006/main" noChangeAspect="1"/>
+            </wp:cNvGraphicFramePr>
+            <a:graphic xmlns:a="http://schemas.openxmlformats.org/drawingml/2006/main">
+              <a:graphicData uri="http://schemas.openxmlformats.org/drawingml/2006/picture">
+                <pic:pic xmlns:pic="http://schemas.openxmlformats.org/drawingml/2006/picture">
+                  <pic:nvPicPr>
+                    <pic:cNvPr id="3" name="Image4" descr=""/>
+                    <pic:cNvPicPr>
+                      <a:picLocks noChangeAspect="1" noChangeArrowheads="1"/>
+                    </pic:cNvPicPr>
+                  </pic:nvPicPr>
+                  <pic:blipFill>
+                    <a:blip r:embed="rId4"/>
+                    <a:stretch>
+                      <a:fillRect/>
+                    </a:stretch>
+                  </pic:blipFill>
+                  <pic:spPr bwMode="auto">
+                    <a:xfrm>
+                      <a:off x="0" y="0"/>
+                      <a:ext cx="6951980" cy="1591945"/>
+                    </a:xfrm>
+                    <a:prstGeom prst="rect">
+                      <a:avLst/>
+                    </a:prstGeom>
+                  </pic:spPr>
+                </pic:pic>
+              </a:graphicData>
+            </a:graphic>
+          </wp:anchor>
+        </w:drawing>
+      </w:r>
+    </w:p>
+    <w:p>
+      <w:pPr>
+        <w:pStyle w:val="Normal"/>
+        <w:spacing w:lineRule="auto" w:line="360" w:before="0" w:after="160"/>
+        <w:ind w:firstLine="709"/>
+        <w:jc w:val="both"/>
+        <w:rPr>
+          <w:highlight w:val="none"/>
+          <w:shd w:fill="FFFF00" w:val="clear"/>
+        </w:rPr>
+      </w:pPr>
+      <w:r>
+        <w:rPr>
+          <w:shd w:fill="FFFF00" w:val="clear"/>
+        </w:rPr>
+      </w:r>
+    </w:p>
+    <w:p>
+      <w:pPr>
+        <w:pStyle w:val="Normal"/>
+        <w:spacing w:lineRule="auto" w:line="360" w:before="0" w:after="160"/>
+        <w:ind w:firstLine="709"/>
+        <w:jc w:val="both"/>
+        <w:rPr>
+          <w:highlight w:val="none"/>
+          <w:shd w:fill="FFFF00" w:val="clear"/>
+        </w:rPr>
+      </w:pPr>
+      <w:r>
+        <w:rPr>
+          <w:shd w:fill="FFFF00" w:val="clear"/>
+        </w:rPr>
+      </w:r>
+    </w:p>
+    <w:p>
+      <w:pPr>
+        <w:pStyle w:val="Normal"/>
+        <w:spacing w:lineRule="auto" w:line="360" w:before="0" w:after="160"/>
+        <w:ind w:firstLine="709"/>
+        <w:jc w:val="both"/>
+        <w:rPr>
+          <w:rFonts w:ascii="Times New Roman" w:hAnsi="Times New Roman"/>
+          <w:sz w:val="28"/>
+          <w:szCs w:val="28"/>
+          <w:highlight w:val="none"/>
+          <w:shd w:fill="FFFF00" w:val="clear"/>
+          <w:lang w:val="en-US"/>
+        </w:rPr>
+      </w:pPr>
+      <w:r>
+        <w:drawing>
+          <wp:anchor behindDoc="0" distT="0" distB="0" distL="0" distR="0" simplePos="0" locked="0" layoutInCell="0" allowOverlap="1" relativeHeight="4">
+            <wp:simplePos x="0" y="0"/>
+            <wp:positionH relativeFrom="column">
+              <wp:align>center</wp:align>
+            </wp:positionH>
+            <wp:positionV relativeFrom="paragraph">
+              <wp:posOffset>635</wp:posOffset>
+            </wp:positionV>
+            <wp:extent cx="6365240" cy="2551430"/>
+            <wp:effectExtent l="0" t="0" r="0" b="0"/>
+            <wp:wrapTopAndBottom/>
+            <wp:docPr id="4" name="Image3" descr=""/>
+            <wp:cNvGraphicFramePr>
+              <a:graphicFrameLocks xmlns:a="http://schemas.openxmlformats.org/drawingml/2006/main" noChangeAspect="1"/>
+            </wp:cNvGraphicFramePr>
+            <a:graphic xmlns:a="http://schemas.openxmlformats.org/drawingml/2006/main">
+              <a:graphicData uri="http://schemas.openxmlformats.org/drawingml/2006/picture">
+                <pic:pic xmlns:pic="http://schemas.openxmlformats.org/drawingml/2006/picture">
+                  <pic:nvPicPr>
+                    <pic:cNvPr id="4" name="Image3" descr=""/>
+                    <pic:cNvPicPr>
+                      <a:picLocks noChangeAspect="1" noChangeArrowheads="1"/>
+                    </pic:cNvPicPr>
+                  </pic:nvPicPr>
+                  <pic:blipFill>
+                    <a:blip r:embed="rId5"/>
+                    <a:stretch>
+                      <a:fillRect/>
+                    </a:stretch>
+                  </pic:blipFill>
+                  <pic:spPr bwMode="auto">
+                    <a:xfrm>
+                      <a:off x="0" y="0"/>
+                      <a:ext cx="6365240" cy="2551430"/>
+                    </a:xfrm>
+                    <a:prstGeom prst="rect">
+                      <a:avLst/>
+                    </a:prstGeom>
+                  </pic:spPr>
+                </pic:pic>
+              </a:graphicData>
+            </a:graphic>
+          </wp:anchor>
+        </w:drawing>
+      </w:r>
+      <w:r>
+        <w:rPr>
+          <w:rFonts w:ascii="Times New Roman" w:hAnsi="Times New Roman"/>
+          <w:sz w:val="28"/>
+          <w:szCs w:val="28"/>
+          <w:shd w:fill="FFFF00" w:val="clear"/>
+          <w:lang w:val="en-US"/>
+        </w:rPr>
+        <w:t>gfsdgsdfgsdsd</w:t>
+      </w:r>
+      <w:r>
+        <w:br w:type="page"/>
+      </w:r>
+    </w:p>
+    <w:p>
+      <w:pPr>
+        <w:pStyle w:val="Normal"/>
+        <w:spacing w:lineRule="auto" w:line="360" w:before="0" w:after="160"/>
+        <w:ind w:firstLine="709"/>
+        <w:jc w:val="both"/>
+        <w:rPr>
+          <w:rFonts w:ascii="Times New Roman" w:hAnsi="Times New Roman"/>
+          <w:sz w:val="28"/>
+          <w:szCs w:val="28"/>
+          <w:lang w:val="ru-RU"/>
+        </w:rPr>
+      </w:pPr>
+      <w:r>
+        <w:rPr>
+          <w:rFonts w:ascii="Times New Roman" w:hAnsi="Times New Roman"/>
+          <w:sz w:val="28"/>
+          <w:szCs w:val="28"/>
+          <w:lang w:val="ru-RU"/>
+        </w:rPr>
+        <w:t xml:space="preserve">8. </w:t>
+      </w:r>
+      <w:r>
+        <w:rPr>
+          <w:rFonts w:ascii="Times New Roman" w:hAnsi="Times New Roman" w:cstheme="minorBidi"/>
+          <w:sz w:val="28"/>
+          <w:szCs w:val="28"/>
+          <w:shd w:fill="FFFF00" w:val="clear"/>
+          <w:lang w:val="ru-RU"/>
+        </w:rPr>
+        <w:t>апыв</w:t>
+      </w:r>
+    </w:p>
+    <w:p>
+      <w:pPr>
+        <w:pStyle w:val="Normal"/>
+        <w:spacing w:lineRule="auto" w:line="360" w:before="0" w:after="160"/>
+        <w:ind w:firstLine="709"/>
+        <w:jc w:val="both"/>
+        <w:rPr>
+          <w:rFonts w:asciiTheme="minorHAnsi" w:cstheme="minorBidi" w:eastAsiaTheme="minorHAnsi" w:hAnsiTheme="minorHAnsi"/>
+          <w:highlight w:val="none"/>
+          <w:shd w:fill="FFFF00" w:val="clear"/>
+        </w:rPr>
+      </w:pPr>
+      <w:r>
+        <w:rPr>
+          <w:rFonts w:ascii="Times New Roman" w:hAnsi="Times New Roman"/>
+          <w:sz w:val="28"/>
+          <w:szCs w:val="28"/>
+          <w:lang w:val="ru-RU"/>
+        </w:rPr>
+      </w:r>
+      <w:r>
+        <w:br w:type="page"/>
+      </w:r>
+    </w:p>
+    <w:p>
+      <w:pPr>
+        <w:pStyle w:val="Normal"/>
+        <w:spacing w:lineRule="auto" w:line="360" w:before="0" w:after="160"/>
+        <w:ind w:firstLine="709"/>
+        <w:jc w:val="both"/>
+        <w:rPr>
+          <w:rFonts w:ascii="Times New Roman" w:hAnsi="Times New Roman"/>
+          <w:sz w:val="28"/>
+          <w:szCs w:val="28"/>
+          <w:lang w:val="ru-RU"/>
+        </w:rPr>
+      </w:pPr>
+      <w:r>
+        <w:rPr>
+          <w:rFonts w:ascii="Times New Roman" w:hAnsi="Times New Roman" w:cstheme="minorBidi"/>
+          <w:sz w:val="28"/>
+          <w:szCs w:val="28"/>
+          <w:shd w:fill="FFFF00" w:val="clear"/>
+          <w:lang w:val="ru-RU"/>
+        </w:rPr>
+        <w:t>9. паываыв</w:t>
+      </w:r>
+    </w:p>
+    <w:p>
+      <w:pPr>
+        <w:pStyle w:val="Normal"/>
+        <w:spacing w:lineRule="auto" w:line="360" w:before="0" w:after="160"/>
+        <w:ind w:firstLine="709"/>
+        <w:jc w:val="both"/>
+        <w:rPr>
+          <w:rFonts w:asciiTheme="minorHAnsi" w:cstheme="minorBidi" w:eastAsiaTheme="minorHAnsi" w:hAnsiTheme="minorHAnsi"/>
+          <w:highlight w:val="none"/>
+          <w:shd w:fill="FFFF00" w:val="clear"/>
+        </w:rPr>
+      </w:pPr>
+      <w:r>
+        <w:rPr>
+          <w:rFonts w:ascii="Times New Roman" w:hAnsi="Times New Roman"/>
+          <w:sz w:val="28"/>
+          <w:szCs w:val="28"/>
+          <w:lang w:val="ru-RU"/>
+        </w:rPr>
+      </w:r>
+      <w:r>
+        <w:br w:type="page"/>
+      </w:r>
+    </w:p>
+    <w:p>
+      <w:pPr>
+        <w:pStyle w:val="Normal"/>
+        <w:spacing w:lineRule="auto" w:line="360" w:before="0" w:after="160"/>
+        <w:ind w:firstLine="709"/>
+        <w:jc w:val="both"/>
+        <w:rPr>
+          <w:rFonts w:ascii="Times New Roman" w:hAnsi="Times New Roman" w:cstheme="minorBidi"/>
+          <w:sz w:val="28"/>
+          <w:szCs w:val="28"/>
+          <w:highlight w:val="none"/>
+          <w:shd w:fill="auto" w:val="clear"/>
+          <w:lang w:val="ru-RU"/>
+        </w:rPr>
+      </w:pPr>
+      <w:r>
+        <w:rPr>
+          <w:rFonts w:asciiTheme="minorHAnsi" w:cstheme="minorBidi" w:eastAsiaTheme="minorHAnsi" w:hAnsiTheme="minorHAnsi" w:ascii="Times New Roman" w:hAnsi="Times New Roman"/>
+          <w:sz w:val="28"/>
+          <w:szCs w:val="28"/>
+          <w:shd w:fill="auto" w:val="clear"/>
+          <w:lang w:val="ru-RU"/>
+        </w:rPr>
+        <w:t>10. Потенциальные риски</w:t>
+      </w:r>
+    </w:p>
+    <w:p>
+      <w:pPr>
+        <w:pStyle w:val="Normal"/>
+        <w:spacing w:lineRule="auto" w:line="360" w:before="0" w:after="160"/>
+        <w:ind w:firstLine="709"/>
+        <w:jc w:val="both"/>
+        <w:rPr>
+          <w:rFonts w:ascii="Times New Roman" w:hAnsi="Times New Roman" w:cstheme="minorBidi"/>
+          <w:sz w:val="28"/>
+          <w:szCs w:val="28"/>
+          <w:highlight w:val="none"/>
+          <w:shd w:fill="auto" w:val="clear"/>
+          <w:lang w:val="ru-RU"/>
+        </w:rPr>
+      </w:pPr>
+      <w:r>
+        <w:rPr>
+          <w:rFonts w:asciiTheme="minorHAnsi" w:cstheme="minorBidi" w:eastAsiaTheme="minorHAnsi" w:hAnsiTheme="minorHAnsi" w:ascii="Times New Roman" w:hAnsi="Times New Roman"/>
+          <w:sz w:val="28"/>
+          <w:szCs w:val="28"/>
+          <w:shd w:fill="auto" w:val="clear"/>
+          <w:lang w:val="ru-RU"/>
+        </w:rPr>
+        <w:tab/>
+        <w:t>Проанализировав разрабатываемый программный продукт, мы выявили следующие риски:</w:t>
+      </w:r>
+    </w:p>
+    <w:p>
+      <w:pPr>
+        <w:pStyle w:val="Normal"/>
+        <w:spacing w:lineRule="auto" w:line="360" w:before="0" w:after="160"/>
+        <w:ind w:firstLine="709"/>
+        <w:jc w:val="both"/>
+        <w:rPr>
+          <w:rFonts w:ascii="Times New Roman" w:hAnsi="Times New Roman" w:cstheme="minorBidi"/>
+          <w:sz w:val="28"/>
+          <w:szCs w:val="28"/>
+          <w:highlight w:val="none"/>
+          <w:shd w:fill="auto" w:val="clear"/>
+          <w:lang w:val="ru-RU"/>
+        </w:rPr>
+      </w:pPr>
+      <w:r>
+        <w:rPr>
+          <w:rFonts w:asciiTheme="minorHAnsi" w:cstheme="minorBidi" w:eastAsiaTheme="minorHAnsi" w:hAnsiTheme="minorHAnsi" w:ascii="Times New Roman" w:hAnsi="Times New Roman"/>
+          <w:sz w:val="28"/>
+          <w:szCs w:val="28"/>
+          <w:shd w:fill="auto" w:val="clear"/>
+          <w:lang w:val="ru-RU"/>
+        </w:rPr>
+        <w:t xml:space="preserve">— </w:t>
+      </w:r>
+      <w:r>
+        <w:rPr>
+          <w:rFonts w:asciiTheme="minorHAnsi" w:cstheme="minorBidi" w:eastAsiaTheme="minorHAnsi" w:hAnsiTheme="minorHAnsi" w:ascii="Times New Roman" w:hAnsi="Times New Roman"/>
+          <w:sz w:val="28"/>
+          <w:szCs w:val="28"/>
+          <w:shd w:fill="auto" w:val="clear"/>
+          <w:lang w:val="ru-RU"/>
+        </w:rPr>
+        <w:t>изменение требований;</w:t>
+      </w:r>
+    </w:p>
+    <w:p>
+      <w:pPr>
+        <w:pStyle w:val="Normal"/>
+        <w:spacing w:lineRule="auto" w:line="360" w:before="0" w:after="160"/>
+        <w:ind w:firstLine="709"/>
+        <w:jc w:val="both"/>
+        <w:rPr>
+          <w:rFonts w:ascii="Times New Roman" w:hAnsi="Times New Roman" w:cstheme="minorBidi"/>
+          <w:sz w:val="28"/>
+          <w:szCs w:val="28"/>
+          <w:highlight w:val="none"/>
+          <w:shd w:fill="auto" w:val="clear"/>
+          <w:lang w:val="ru-RU"/>
+        </w:rPr>
+      </w:pPr>
+      <w:r>
+        <w:rPr>
+          <w:rFonts w:asciiTheme="minorHAnsi" w:cstheme="minorBidi" w:eastAsiaTheme="minorHAnsi" w:hAnsiTheme="minorHAnsi" w:ascii="Times New Roman" w:hAnsi="Times New Roman"/>
+          <w:sz w:val="28"/>
+          <w:szCs w:val="28"/>
+          <w:shd w:fill="auto" w:val="clear"/>
+          <w:lang w:val="ru-RU"/>
+        </w:rPr>
+        <w:t xml:space="preserve">— </w:t>
+      </w:r>
+      <w:r>
+        <w:rPr>
+          <w:rFonts w:asciiTheme="minorHAnsi" w:cstheme="minorBidi" w:eastAsiaTheme="minorHAnsi" w:hAnsiTheme="minorHAnsi" w:ascii="Times New Roman" w:hAnsi="Times New Roman"/>
+          <w:sz w:val="28"/>
+          <w:szCs w:val="28"/>
+          <w:shd w:fill="auto" w:val="clear"/>
+          <w:lang w:val="ru-RU"/>
+        </w:rPr>
+        <w:t>кадры;</w:t>
+      </w:r>
+    </w:p>
+    <w:p>
+      <w:pPr>
+        <w:pStyle w:val="Normal"/>
+        <w:spacing w:lineRule="auto" w:line="360" w:before="0" w:after="160"/>
+        <w:ind w:firstLine="709"/>
+        <w:jc w:val="both"/>
+        <w:rPr>
+          <w:rFonts w:ascii="Times New Roman" w:hAnsi="Times New Roman" w:cstheme="minorBidi"/>
+          <w:sz w:val="28"/>
+          <w:szCs w:val="28"/>
+          <w:highlight w:val="none"/>
+          <w:shd w:fill="auto" w:val="clear"/>
+          <w:lang w:val="ru-RU"/>
+        </w:rPr>
+      </w:pPr>
+      <w:r>
+        <w:rPr>
+          <w:rFonts w:asciiTheme="minorHAnsi" w:cstheme="minorBidi" w:eastAsiaTheme="minorHAnsi" w:hAnsiTheme="minorHAnsi" w:ascii="Times New Roman" w:hAnsi="Times New Roman"/>
+          <w:sz w:val="28"/>
+          <w:szCs w:val="28"/>
+          <w:shd w:fill="auto" w:val="clear"/>
+          <w:lang w:val="ru-RU"/>
+        </w:rPr>
+        <w:t xml:space="preserve">— </w:t>
+      </w:r>
+      <w:r>
+        <w:rPr>
+          <w:rFonts w:asciiTheme="minorHAnsi" w:cstheme="minorBidi" w:eastAsiaTheme="minorHAnsi" w:hAnsiTheme="minorHAnsi" w:ascii="Times New Roman" w:hAnsi="Times New Roman"/>
+          <w:sz w:val="28"/>
+          <w:szCs w:val="28"/>
+          <w:shd w:fill="auto" w:val="clear"/>
+          <w:lang w:val="ru-RU"/>
+        </w:rPr>
+        <w:t>низкая продуктивность и квалификация;</w:t>
+      </w:r>
+    </w:p>
+    <w:p>
+      <w:pPr>
+        <w:pStyle w:val="Normal"/>
+        <w:spacing w:lineRule="auto" w:line="360" w:before="0" w:after="160"/>
+        <w:ind w:firstLine="709"/>
+        <w:jc w:val="both"/>
+        <w:rPr>
+          <w:rFonts w:ascii="Times New Roman" w:hAnsi="Times New Roman" w:cstheme="minorBidi"/>
+          <w:sz w:val="28"/>
+          <w:szCs w:val="28"/>
+          <w:highlight w:val="none"/>
+          <w:shd w:fill="auto" w:val="clear"/>
+          <w:lang w:val="ru-RU"/>
+        </w:rPr>
+      </w:pPr>
+      <w:r>
+        <w:rPr>
+          <w:rFonts w:asciiTheme="minorHAnsi" w:cstheme="minorBidi" w:eastAsiaTheme="minorHAnsi" w:hAnsiTheme="minorHAnsi" w:ascii="Times New Roman" w:hAnsi="Times New Roman"/>
+          <w:sz w:val="28"/>
+          <w:szCs w:val="28"/>
+          <w:shd w:fill="auto" w:val="clear"/>
+          <w:lang w:val="ru-RU"/>
+        </w:rPr>
+        <w:t xml:space="preserve">— </w:t>
+      </w:r>
+      <w:r>
+        <w:rPr>
+          <w:rFonts w:asciiTheme="minorHAnsi" w:cstheme="minorBidi" w:eastAsiaTheme="minorHAnsi" w:hAnsiTheme="minorHAnsi" w:ascii="Times New Roman" w:hAnsi="Times New Roman"/>
+          <w:sz w:val="28"/>
+          <w:szCs w:val="28"/>
+          <w:shd w:fill="auto" w:val="clear"/>
+          <w:lang w:val="ru-RU"/>
+        </w:rPr>
+        <w:t>изъяны планирования;</w:t>
+      </w:r>
+    </w:p>
+    <w:p>
+      <w:pPr>
+        <w:pStyle w:val="Normal"/>
+        <w:spacing w:lineRule="auto" w:line="360" w:before="0" w:after="160"/>
+        <w:ind w:firstLine="709"/>
+        <w:jc w:val="both"/>
+        <w:rPr>
+          <w:rFonts w:ascii="Times New Roman" w:hAnsi="Times New Roman" w:cstheme="minorBidi"/>
+          <w:sz w:val="28"/>
+          <w:szCs w:val="28"/>
+          <w:highlight w:val="none"/>
+          <w:shd w:fill="auto" w:val="clear"/>
+          <w:lang w:val="ru-RU"/>
+        </w:rPr>
+      </w:pPr>
+      <w:r>
+        <w:rPr>
+          <w:rFonts w:asciiTheme="minorHAnsi" w:cstheme="minorBidi" w:eastAsiaTheme="minorHAnsi" w:hAnsiTheme="minorHAnsi" w:ascii="Times New Roman" w:hAnsi="Times New Roman"/>
+          <w:sz w:val="28"/>
+          <w:szCs w:val="28"/>
+          <w:shd w:fill="auto" w:val="clear"/>
+          <w:lang w:val="ru-RU"/>
+        </w:rPr>
+        <w:t xml:space="preserve">— </w:t>
+      </w:r>
+      <w:r>
+        <w:rPr>
+          <w:rFonts w:asciiTheme="minorHAnsi" w:cstheme="minorBidi" w:eastAsiaTheme="minorHAnsi" w:hAnsiTheme="minorHAnsi" w:ascii="Times New Roman" w:hAnsi="Times New Roman"/>
+          <w:sz w:val="28"/>
+          <w:szCs w:val="28"/>
+          <w:shd w:fill="auto" w:val="clear"/>
+          <w:lang w:val="ru-RU"/>
+        </w:rPr>
+        <w:t>оборудование;</w:t>
+      </w:r>
+    </w:p>
+    <w:p>
+      <w:pPr>
+        <w:pStyle w:val="Normal"/>
+        <w:spacing w:lineRule="auto" w:line="360" w:before="0" w:after="160"/>
+        <w:ind w:firstLine="709"/>
+        <w:jc w:val="both"/>
+        <w:rPr>
+          <w:rFonts w:ascii="Times New Roman" w:hAnsi="Times New Roman" w:cstheme="minorBidi"/>
+          <w:sz w:val="28"/>
+          <w:szCs w:val="28"/>
+          <w:highlight w:val="none"/>
+          <w:shd w:fill="auto" w:val="clear"/>
+          <w:lang w:val="ru-RU"/>
+        </w:rPr>
+      </w:pPr>
+      <w:r>
+        <w:rPr>
+          <w:rFonts w:asciiTheme="minorHAnsi" w:cstheme="minorBidi" w:eastAsiaTheme="minorHAnsi" w:hAnsiTheme="minorHAnsi" w:ascii="Times New Roman" w:hAnsi="Times New Roman"/>
+          <w:sz w:val="28"/>
+          <w:szCs w:val="28"/>
+          <w:shd w:fill="auto" w:val="clear"/>
+          <w:lang w:val="ru-RU"/>
+        </w:rPr>
+        <w:t xml:space="preserve">— </w:t>
+      </w:r>
+      <w:r>
+        <w:rPr>
+          <w:rFonts w:asciiTheme="minorHAnsi" w:cstheme="minorBidi" w:eastAsiaTheme="minorHAnsi" w:hAnsiTheme="minorHAnsi" w:ascii="Times New Roman" w:hAnsi="Times New Roman"/>
+          <w:sz w:val="28"/>
+          <w:szCs w:val="28"/>
+          <w:shd w:fill="auto" w:val="clear"/>
+          <w:lang w:val="ru-RU"/>
+        </w:rPr>
+        <w:t>интеграция.</w:t>
+      </w:r>
+    </w:p>
+    <w:p>
+      <w:pPr>
+        <w:pStyle w:val="Normal"/>
+        <w:spacing w:lineRule="auto" w:line="360" w:before="0" w:after="160"/>
+        <w:ind w:firstLine="709"/>
+        <w:jc w:val="both"/>
+        <w:rPr>
+          <w:rFonts w:ascii="Times New Roman" w:hAnsi="Times New Roman" w:cstheme="minorBidi"/>
+          <w:sz w:val="28"/>
+          <w:szCs w:val="28"/>
+          <w:highlight w:val="none"/>
+          <w:shd w:fill="auto" w:val="clear"/>
+          <w:lang w:val="ru-RU"/>
+        </w:rPr>
+      </w:pPr>
+      <w:r>
+        <w:rPr>
+          <w:rFonts w:asciiTheme="minorHAnsi" w:cstheme="minorBidi" w:eastAsiaTheme="minorHAnsi" w:hAnsiTheme="minorHAnsi" w:ascii="Times New Roman" w:hAnsi="Times New Roman"/>
+          <w:sz w:val="28"/>
+          <w:szCs w:val="28"/>
+          <w:shd w:fill="auto" w:val="clear"/>
+          <w:lang w:val="ru-RU"/>
+        </w:rPr>
+        <w:t>1) Изменение требований.</w:t>
+      </w:r>
+    </w:p>
+    <w:p>
+      <w:pPr>
+        <w:pStyle w:val="Normal"/>
+        <w:spacing w:lineRule="auto" w:line="360" w:before="0" w:after="160"/>
+        <w:ind w:firstLine="709"/>
+        <w:jc w:val="both"/>
+        <w:rPr>
+          <w:rFonts w:ascii="Times New Roman" w:hAnsi="Times New Roman" w:cstheme="minorBidi"/>
+          <w:sz w:val="28"/>
+          <w:szCs w:val="28"/>
+          <w:highlight w:val="none"/>
+          <w:shd w:fill="auto" w:val="clear"/>
+          <w:lang w:val="ru-RU"/>
+        </w:rPr>
+      </w:pPr>
+      <w:r>
+        <w:rPr>
+          <w:rFonts w:asciiTheme="minorHAnsi" w:cstheme="minorBidi" w:eastAsiaTheme="minorHAnsi" w:hAnsiTheme="minorHAnsi" w:ascii="Times New Roman" w:hAnsi="Times New Roman"/>
+          <w:sz w:val="28"/>
+          <w:szCs w:val="28"/>
+          <w:shd w:fill="auto" w:val="clear"/>
+          <w:lang w:val="ru-RU"/>
+        </w:rPr>
+        <w:t>Описание: изменение требований к разрабатываемому программному обеспечению.</w:t>
+      </w:r>
+    </w:p>
+    <w:p>
+      <w:pPr>
+        <w:pStyle w:val="Normal"/>
+        <w:spacing w:lineRule="auto" w:line="360" w:before="0" w:after="160"/>
+        <w:ind w:firstLine="709"/>
+        <w:jc w:val="both"/>
+        <w:rPr>
+          <w:rFonts w:ascii="Times New Roman" w:hAnsi="Times New Roman" w:cstheme="minorBidi"/>
+          <w:sz w:val="28"/>
+          <w:szCs w:val="28"/>
+          <w:highlight w:val="none"/>
+          <w:shd w:fill="auto" w:val="clear"/>
+          <w:lang w:val="ru-RU"/>
+        </w:rPr>
+      </w:pPr>
+      <w:r>
+        <w:rPr>
+          <w:rFonts w:asciiTheme="minorHAnsi" w:cstheme="minorBidi" w:eastAsiaTheme="minorHAnsi" w:hAnsiTheme="minorHAnsi" w:ascii="Times New Roman" w:hAnsi="Times New Roman"/>
+          <w:sz w:val="28"/>
+          <w:szCs w:val="28"/>
+          <w:shd w:fill="auto" w:val="clear"/>
+          <w:lang w:val="ru-RU"/>
+        </w:rPr>
+        <w:t>Причины возникновения: изменение ситуации на рынке, например, появление близкого аналога за меньшую цену или обладающего более высоким качеством, что может замедлить продвижение нашего продукта на рынке.</w:t>
+      </w:r>
+    </w:p>
+    <w:p>
+      <w:pPr>
+        <w:pStyle w:val="Normal"/>
+        <w:spacing w:lineRule="auto" w:line="360" w:before="0" w:after="160"/>
+        <w:ind w:firstLine="709"/>
+        <w:jc w:val="both"/>
+        <w:rPr>
+          <w:rFonts w:ascii="Times New Roman" w:hAnsi="Times New Roman" w:cstheme="minorBidi"/>
+          <w:sz w:val="28"/>
+          <w:szCs w:val="28"/>
+          <w:highlight w:val="none"/>
+          <w:shd w:fill="auto" w:val="clear"/>
+          <w:lang w:val="ru-RU"/>
+        </w:rPr>
+      </w:pPr>
+      <w:r>
+        <w:rPr>
+          <w:rFonts w:asciiTheme="minorHAnsi" w:cstheme="minorBidi" w:eastAsiaTheme="minorHAnsi" w:hAnsiTheme="minorHAnsi" w:ascii="Times New Roman" w:hAnsi="Times New Roman"/>
+          <w:sz w:val="28"/>
+          <w:szCs w:val="28"/>
+          <w:shd w:fill="auto" w:val="clear"/>
+          <w:lang w:val="ru-RU"/>
+        </w:rPr>
+        <w:t>Последствия: необходимость дополнительного планирования, разработки нового функционала, его реализации и/или отказ от некоторого запланированного функционала в пользу разработки нового</w:t>
+      </w:r>
+    </w:p>
+    <w:p>
+      <w:pPr>
+        <w:pStyle w:val="Normal"/>
+        <w:spacing w:lineRule="auto" w:line="360" w:before="0" w:after="160"/>
+        <w:ind w:firstLine="709"/>
+        <w:jc w:val="both"/>
+        <w:rPr>
+          <w:rFonts w:ascii="Times New Roman" w:hAnsi="Times New Roman" w:cstheme="minorBidi"/>
+          <w:sz w:val="28"/>
+          <w:szCs w:val="28"/>
+          <w:highlight w:val="none"/>
+          <w:shd w:fill="auto" w:val="clear"/>
+          <w:lang w:val="ru-RU"/>
+        </w:rPr>
+      </w:pPr>
+      <w:r>
+        <w:rPr>
+          <w:rFonts w:asciiTheme="minorHAnsi" w:cstheme="minorBidi" w:eastAsiaTheme="minorHAnsi" w:hAnsiTheme="minorHAnsi" w:ascii="Times New Roman" w:hAnsi="Times New Roman"/>
+          <w:sz w:val="28"/>
+          <w:szCs w:val="28"/>
+          <w:shd w:fill="auto" w:val="clear"/>
+          <w:lang w:val="ru-RU"/>
+        </w:rPr>
+        <w:t>Вероятность: низкая.</w:t>
+      </w:r>
+    </w:p>
+    <w:p>
+      <w:pPr>
+        <w:pStyle w:val="Normal"/>
+        <w:spacing w:lineRule="auto" w:line="360" w:before="0" w:after="160"/>
+        <w:ind w:firstLine="709"/>
+        <w:jc w:val="both"/>
+        <w:rPr>
+          <w:rFonts w:ascii="Times New Roman" w:hAnsi="Times New Roman" w:cstheme="minorBidi"/>
+          <w:sz w:val="28"/>
+          <w:szCs w:val="28"/>
+          <w:highlight w:val="none"/>
+          <w:shd w:fill="auto" w:val="clear"/>
+          <w:lang w:val="ru-RU"/>
+        </w:rPr>
+      </w:pPr>
+      <w:r>
+        <w:rPr>
+          <w:rFonts w:asciiTheme="minorHAnsi" w:cstheme="minorBidi" w:eastAsiaTheme="minorHAnsi" w:hAnsiTheme="minorHAnsi" w:ascii="Times New Roman" w:hAnsi="Times New Roman"/>
+          <w:sz w:val="28"/>
+          <w:szCs w:val="28"/>
+          <w:shd w:fill="auto" w:val="clear"/>
+          <w:lang w:val="ru-RU"/>
+        </w:rPr>
+        <w:t>Последствия: критичные.</w:t>
+      </w:r>
+    </w:p>
+    <w:p>
+      <w:pPr>
+        <w:pStyle w:val="Normal"/>
+        <w:spacing w:lineRule="auto" w:line="360" w:before="0" w:after="160"/>
+        <w:ind w:firstLine="709"/>
+        <w:jc w:val="both"/>
+        <w:rPr>
+          <w:rFonts w:ascii="Times New Roman" w:hAnsi="Times New Roman" w:cstheme="minorBidi"/>
+          <w:sz w:val="28"/>
+          <w:szCs w:val="28"/>
+          <w:highlight w:val="none"/>
+          <w:shd w:fill="auto" w:val="clear"/>
+          <w:lang w:val="ru-RU"/>
+        </w:rPr>
+      </w:pPr>
+      <w:r>
+        <w:rPr>
+          <w:rFonts w:asciiTheme="minorHAnsi" w:cstheme="minorBidi" w:eastAsiaTheme="minorHAnsi" w:hAnsiTheme="minorHAnsi" w:ascii="Times New Roman" w:hAnsi="Times New Roman"/>
+          <w:sz w:val="28"/>
+          <w:szCs w:val="28"/>
+          <w:shd w:fill="auto" w:val="clear"/>
+          <w:lang w:val="ru-RU"/>
+        </w:rPr>
+        <w:t>Оценка: средняя.</w:t>
+      </w:r>
+    </w:p>
+    <w:p>
+      <w:pPr>
+        <w:pStyle w:val="Normal"/>
+        <w:spacing w:lineRule="auto" w:line="360" w:before="0" w:after="160"/>
+        <w:ind w:firstLine="709"/>
+        <w:jc w:val="both"/>
+        <w:rPr>
+          <w:rFonts w:ascii="Times New Roman" w:hAnsi="Times New Roman" w:cstheme="minorBidi"/>
+          <w:sz w:val="28"/>
+          <w:szCs w:val="28"/>
+          <w:highlight w:val="none"/>
+          <w:shd w:fill="auto" w:val="clear"/>
+          <w:lang w:val="ru-RU"/>
+        </w:rPr>
+      </w:pPr>
+      <w:r>
+        <w:rPr>
+          <w:rFonts w:asciiTheme="minorHAnsi" w:cstheme="minorBidi" w:eastAsiaTheme="minorHAnsi" w:hAnsiTheme="minorHAnsi" w:ascii="Times New Roman" w:hAnsi="Times New Roman"/>
+          <w:sz w:val="28"/>
+          <w:szCs w:val="28"/>
+          <w:shd w:fill="auto" w:val="clear"/>
+          <w:lang w:val="ru-RU"/>
+        </w:rPr>
+        <w:t>Вид: форс-мажор.</w:t>
+      </w:r>
+    </w:p>
+    <w:p>
+      <w:pPr>
+        <w:pStyle w:val="Normal"/>
+        <w:spacing w:lineRule="auto" w:line="360" w:before="0" w:after="160"/>
+        <w:ind w:firstLine="709"/>
+        <w:jc w:val="both"/>
+        <w:rPr>
+          <w:rFonts w:ascii="Times New Roman" w:hAnsi="Times New Roman" w:cstheme="minorBidi"/>
+          <w:sz w:val="28"/>
+          <w:szCs w:val="28"/>
+          <w:highlight w:val="none"/>
+          <w:shd w:fill="auto" w:val="clear"/>
+          <w:lang w:val="ru-RU"/>
+        </w:rPr>
+      </w:pPr>
+      <w:r>
+        <w:rPr>
+          <w:rFonts w:asciiTheme="minorHAnsi" w:cstheme="minorBidi" w:eastAsiaTheme="minorHAnsi" w:hAnsiTheme="minorHAnsi" w:ascii="Times New Roman" w:hAnsi="Times New Roman"/>
+          <w:sz w:val="28"/>
+          <w:szCs w:val="28"/>
+          <w:shd w:fill="auto" w:val="clear"/>
+          <w:lang w:val="ru-RU"/>
+        </w:rPr>
+        <w:t>Воздействие на риск: строгие требования к написанию кода, ревью с целью написания многоразового кода для повторного использования в новом функционале.</w:t>
+      </w:r>
+    </w:p>
+    <w:p>
+      <w:pPr>
+        <w:pStyle w:val="Normal"/>
+        <w:spacing w:lineRule="auto" w:line="360" w:before="0" w:after="160"/>
+        <w:ind w:firstLine="709"/>
+        <w:jc w:val="both"/>
+        <w:rPr>
+          <w:rFonts w:ascii="Times New Roman" w:hAnsi="Times New Roman" w:cstheme="minorBidi"/>
+          <w:sz w:val="28"/>
+          <w:szCs w:val="28"/>
+          <w:highlight w:val="none"/>
+          <w:shd w:fill="auto" w:val="clear"/>
+          <w:lang w:val="ru-RU"/>
+        </w:rPr>
+      </w:pPr>
+      <w:r>
+        <w:rPr>
+          <w:rFonts w:asciiTheme="minorHAnsi" w:cstheme="minorBidi" w:eastAsiaTheme="minorHAnsi" w:hAnsiTheme="minorHAnsi" w:ascii="Times New Roman" w:hAnsi="Times New Roman"/>
+          <w:sz w:val="28"/>
+          <w:szCs w:val="28"/>
+          <w:shd w:fill="auto" w:val="clear"/>
+          <w:lang w:val="ru-RU"/>
+        </w:rPr>
+        <w:t>Стоимость воздействий: затрата времени на ревью</w:t>
+      </w:r>
+    </w:p>
+    <w:p>
+      <w:pPr>
+        <w:pStyle w:val="Normal"/>
+        <w:spacing w:lineRule="auto" w:line="360" w:before="0" w:after="160"/>
+        <w:ind w:firstLine="709"/>
+        <w:jc w:val="both"/>
+        <w:rPr>
+          <w:rFonts w:ascii="Times New Roman" w:hAnsi="Times New Roman" w:cstheme="minorBidi"/>
+          <w:sz w:val="28"/>
+          <w:szCs w:val="28"/>
+          <w:highlight w:val="none"/>
+          <w:shd w:fill="auto" w:val="clear"/>
+          <w:lang w:val="ru-RU"/>
+        </w:rPr>
+      </w:pPr>
+      <w:r>
+        <w:rPr>
+          <w:rFonts w:asciiTheme="minorHAnsi" w:cstheme="minorBidi" w:eastAsiaTheme="minorHAnsi" w:hAnsiTheme="minorHAnsi" w:ascii="Times New Roman" w:hAnsi="Times New Roman"/>
+          <w:sz w:val="28"/>
+          <w:szCs w:val="28"/>
+          <w:shd w:fill="auto" w:val="clear"/>
+          <w:lang w:val="ru-RU"/>
+        </w:rPr>
+        <w:t>2) Кадры.</w:t>
+      </w:r>
+    </w:p>
+    <w:p>
+      <w:pPr>
+        <w:pStyle w:val="Normal"/>
+        <w:spacing w:lineRule="auto" w:line="360" w:before="0" w:after="160"/>
+        <w:ind w:firstLine="709"/>
+        <w:jc w:val="both"/>
+        <w:rPr>
+          <w:rFonts w:ascii="Times New Roman" w:hAnsi="Times New Roman" w:cstheme="minorBidi"/>
+          <w:sz w:val="28"/>
+          <w:szCs w:val="28"/>
+          <w:highlight w:val="none"/>
+          <w:shd w:fill="auto" w:val="clear"/>
+          <w:lang w:val="ru-RU"/>
+        </w:rPr>
+      </w:pPr>
+      <w:r>
+        <w:rPr>
+          <w:rFonts w:asciiTheme="minorHAnsi" w:cstheme="minorBidi" w:eastAsiaTheme="minorHAnsi" w:hAnsiTheme="minorHAnsi" w:ascii="Times New Roman" w:hAnsi="Times New Roman"/>
+          <w:sz w:val="28"/>
+          <w:szCs w:val="28"/>
+          <w:shd w:fill="auto" w:val="clear"/>
+          <w:lang w:val="ru-RU"/>
+        </w:rPr>
+        <w:t>Описание: уход членов из команды проекта.</w:t>
+      </w:r>
+    </w:p>
+    <w:p>
+      <w:pPr>
+        <w:pStyle w:val="Normal"/>
+        <w:spacing w:lineRule="auto" w:line="360" w:before="0" w:after="160"/>
+        <w:ind w:firstLine="709"/>
+        <w:jc w:val="both"/>
+        <w:rPr>
+          <w:rFonts w:ascii="Times New Roman" w:hAnsi="Times New Roman" w:cstheme="minorBidi"/>
+          <w:sz w:val="28"/>
+          <w:szCs w:val="28"/>
+          <w:highlight w:val="none"/>
+          <w:shd w:fill="auto" w:val="clear"/>
+          <w:lang w:val="ru-RU"/>
+        </w:rPr>
+      </w:pPr>
+      <w:r>
+        <w:rPr>
+          <w:rFonts w:asciiTheme="minorHAnsi" w:cstheme="minorBidi" w:eastAsiaTheme="minorHAnsi" w:hAnsiTheme="minorHAnsi" w:ascii="Times New Roman" w:hAnsi="Times New Roman"/>
+          <w:sz w:val="28"/>
+          <w:szCs w:val="28"/>
+          <w:shd w:fill="auto" w:val="clear"/>
+          <w:lang w:val="ru-RU"/>
+        </w:rPr>
+        <w:t>Причины возникновения: непредвиденные обстоятельства, влекущие за собой невозможность одного или нескольких членов команды продолжать работу. Например, болезнь.</w:t>
+      </w:r>
+    </w:p>
+    <w:p>
+      <w:pPr>
+        <w:pStyle w:val="Normal"/>
+        <w:spacing w:lineRule="auto" w:line="360" w:before="0" w:after="160"/>
+        <w:ind w:firstLine="709"/>
+        <w:jc w:val="both"/>
+        <w:rPr>
+          <w:rFonts w:ascii="Times New Roman" w:hAnsi="Times New Roman" w:cstheme="minorBidi"/>
+          <w:sz w:val="28"/>
+          <w:szCs w:val="28"/>
+          <w:highlight w:val="none"/>
+          <w:shd w:fill="auto" w:val="clear"/>
+          <w:lang w:val="ru-RU"/>
+        </w:rPr>
+      </w:pPr>
+      <w:r>
+        <w:rPr>
+          <w:rFonts w:asciiTheme="minorHAnsi" w:cstheme="minorBidi" w:eastAsiaTheme="minorHAnsi" w:hAnsiTheme="minorHAnsi" w:ascii="Times New Roman" w:hAnsi="Times New Roman"/>
+          <w:sz w:val="28"/>
+          <w:szCs w:val="28"/>
+          <w:shd w:fill="auto" w:val="clear"/>
+          <w:lang w:val="ru-RU"/>
+        </w:rPr>
+        <w:t>Последствия: недостаток времени на решение некоторых задач, и, впоследствии, отказ от некоторого функционала, необходимость в наёме новых сотрудников.</w:t>
+      </w:r>
+    </w:p>
+    <w:p>
+      <w:pPr>
+        <w:pStyle w:val="Normal"/>
+        <w:spacing w:lineRule="auto" w:line="360" w:before="0" w:after="160"/>
+        <w:ind w:firstLine="709"/>
+        <w:jc w:val="both"/>
+        <w:rPr>
+          <w:rFonts w:ascii="Times New Roman" w:hAnsi="Times New Roman" w:cstheme="minorBidi"/>
+          <w:sz w:val="28"/>
+          <w:szCs w:val="28"/>
+          <w:highlight w:val="none"/>
+          <w:shd w:fill="auto" w:val="clear"/>
+          <w:lang w:val="ru-RU"/>
+        </w:rPr>
+      </w:pPr>
+      <w:r>
+        <w:rPr>
+          <w:rFonts w:asciiTheme="minorHAnsi" w:cstheme="minorBidi" w:eastAsiaTheme="minorHAnsi" w:hAnsiTheme="minorHAnsi" w:ascii="Times New Roman" w:hAnsi="Times New Roman"/>
+          <w:sz w:val="28"/>
+          <w:szCs w:val="28"/>
+          <w:shd w:fill="auto" w:val="clear"/>
+          <w:lang w:val="ru-RU"/>
+        </w:rPr>
+        <w:t>Вероятность: низкая.</w:t>
+      </w:r>
+    </w:p>
+    <w:p>
+      <w:pPr>
+        <w:pStyle w:val="Normal"/>
+        <w:spacing w:lineRule="auto" w:line="360" w:before="0" w:after="160"/>
+        <w:ind w:firstLine="709"/>
+        <w:jc w:val="both"/>
+        <w:rPr>
+          <w:rFonts w:ascii="Times New Roman" w:hAnsi="Times New Roman" w:cstheme="minorBidi"/>
+          <w:sz w:val="28"/>
+          <w:szCs w:val="28"/>
+          <w:highlight w:val="none"/>
+          <w:shd w:fill="auto" w:val="clear"/>
+          <w:lang w:val="ru-RU"/>
+        </w:rPr>
+      </w:pPr>
+      <w:r>
+        <w:rPr>
+          <w:rFonts w:asciiTheme="minorHAnsi" w:cstheme="minorBidi" w:eastAsiaTheme="minorHAnsi" w:hAnsiTheme="minorHAnsi" w:ascii="Times New Roman" w:hAnsi="Times New Roman"/>
+          <w:sz w:val="28"/>
+          <w:szCs w:val="28"/>
+          <w:shd w:fill="auto" w:val="clear"/>
+          <w:lang w:val="ru-RU"/>
+        </w:rPr>
+        <w:t>Последствия: критичные.</w:t>
+      </w:r>
+    </w:p>
+    <w:p>
+      <w:pPr>
+        <w:pStyle w:val="Normal"/>
+        <w:spacing w:lineRule="auto" w:line="360" w:before="0" w:after="160"/>
+        <w:ind w:firstLine="709"/>
+        <w:jc w:val="both"/>
+        <w:rPr>
+          <w:rFonts w:ascii="Times New Roman" w:hAnsi="Times New Roman" w:cstheme="minorBidi"/>
+          <w:sz w:val="28"/>
+          <w:szCs w:val="28"/>
+          <w:highlight w:val="none"/>
+          <w:shd w:fill="auto" w:val="clear"/>
+          <w:lang w:val="ru-RU"/>
+        </w:rPr>
+      </w:pPr>
+      <w:r>
+        <w:rPr>
+          <w:rFonts w:asciiTheme="minorHAnsi" w:cstheme="minorBidi" w:eastAsiaTheme="minorHAnsi" w:hAnsiTheme="minorHAnsi" w:ascii="Times New Roman" w:hAnsi="Times New Roman"/>
+          <w:sz w:val="28"/>
+          <w:szCs w:val="28"/>
+          <w:shd w:fill="auto" w:val="clear"/>
+          <w:lang w:val="ru-RU"/>
+        </w:rPr>
+        <w:t>Оценка: средняя.</w:t>
+      </w:r>
+    </w:p>
+    <w:p>
+      <w:pPr>
+        <w:pStyle w:val="Normal"/>
+        <w:spacing w:lineRule="auto" w:line="360" w:before="0" w:after="160"/>
+        <w:ind w:firstLine="709"/>
+        <w:jc w:val="both"/>
+        <w:rPr>
+          <w:rFonts w:ascii="Times New Roman" w:hAnsi="Times New Roman" w:cstheme="minorBidi"/>
+          <w:sz w:val="28"/>
+          <w:szCs w:val="28"/>
+          <w:highlight w:val="none"/>
+          <w:shd w:fill="auto" w:val="clear"/>
+          <w:lang w:val="ru-RU"/>
+        </w:rPr>
+      </w:pPr>
+      <w:r>
+        <w:rPr>
+          <w:rFonts w:asciiTheme="minorHAnsi" w:cstheme="minorBidi" w:eastAsiaTheme="minorHAnsi" w:hAnsiTheme="minorHAnsi" w:ascii="Times New Roman" w:hAnsi="Times New Roman"/>
+          <w:sz w:val="28"/>
+          <w:szCs w:val="28"/>
+          <w:shd w:fill="auto" w:val="clear"/>
+          <w:lang w:val="ru-RU"/>
+        </w:rPr>
+        <w:t>Вид: производственный риск.</w:t>
+      </w:r>
+    </w:p>
+    <w:p>
+      <w:pPr>
+        <w:pStyle w:val="Normal"/>
+        <w:spacing w:lineRule="auto" w:line="360" w:before="0" w:after="160"/>
+        <w:ind w:firstLine="709"/>
+        <w:jc w:val="both"/>
+        <w:rPr>
+          <w:rFonts w:ascii="Times New Roman" w:hAnsi="Times New Roman" w:cstheme="minorBidi"/>
+          <w:sz w:val="28"/>
+          <w:szCs w:val="28"/>
+          <w:highlight w:val="none"/>
+          <w:shd w:fill="auto" w:val="clear"/>
+          <w:lang w:val="ru-RU"/>
+        </w:rPr>
+      </w:pPr>
+      <w:r>
+        <w:rPr>
+          <w:rFonts w:asciiTheme="minorHAnsi" w:cstheme="minorBidi" w:eastAsiaTheme="minorHAnsi" w:hAnsiTheme="minorHAnsi" w:ascii="Times New Roman" w:hAnsi="Times New Roman"/>
+          <w:sz w:val="28"/>
+          <w:szCs w:val="28"/>
+          <w:shd w:fill="auto" w:val="clear"/>
+          <w:lang w:val="ru-RU"/>
+        </w:rPr>
+        <w:t>Воздействие на риск: создание комфортных условий труда для сотрудников, поддержание дружественной атмосферы в коллективе, предоставление возможности работы на дому (например, когда сотрудник заболел)</w:t>
+      </w:r>
+    </w:p>
+    <w:p>
+      <w:pPr>
+        <w:pStyle w:val="Normal"/>
+        <w:spacing w:lineRule="auto" w:line="360" w:before="0" w:after="160"/>
+        <w:ind w:firstLine="709"/>
+        <w:jc w:val="both"/>
+        <w:rPr>
+          <w:rFonts w:ascii="Times New Roman" w:hAnsi="Times New Roman" w:cstheme="minorBidi"/>
+          <w:sz w:val="28"/>
+          <w:szCs w:val="28"/>
+          <w:highlight w:val="none"/>
+          <w:shd w:fill="auto" w:val="clear"/>
+          <w:lang w:val="ru-RU"/>
+        </w:rPr>
+      </w:pPr>
+      <w:r>
+        <w:rPr>
+          <w:rFonts w:asciiTheme="minorHAnsi" w:cstheme="minorBidi" w:eastAsiaTheme="minorHAnsi" w:hAnsiTheme="minorHAnsi" w:ascii="Times New Roman" w:hAnsi="Times New Roman"/>
+          <w:sz w:val="28"/>
+          <w:szCs w:val="28"/>
+          <w:shd w:fill="auto" w:val="clear"/>
+          <w:lang w:val="ru-RU"/>
+        </w:rPr>
+        <w:t>Стоимость воздействий: затрата времени на поиск существующих решений.</w:t>
+      </w:r>
+    </w:p>
+    <w:p>
+      <w:pPr>
+        <w:pStyle w:val="Normal"/>
+        <w:spacing w:lineRule="auto" w:line="360" w:before="0" w:after="160"/>
+        <w:ind w:firstLine="709"/>
+        <w:jc w:val="both"/>
+        <w:rPr>
+          <w:rFonts w:ascii="Times New Roman" w:hAnsi="Times New Roman" w:cstheme="minorBidi"/>
+          <w:sz w:val="28"/>
+          <w:szCs w:val="28"/>
+          <w:highlight w:val="none"/>
+          <w:shd w:fill="auto" w:val="clear"/>
+          <w:lang w:val="ru-RU"/>
+        </w:rPr>
+      </w:pPr>
+      <w:r>
+        <w:rPr>
+          <w:rFonts w:asciiTheme="minorHAnsi" w:cstheme="minorBidi" w:eastAsiaTheme="minorHAnsi" w:hAnsiTheme="minorHAnsi" w:ascii="Times New Roman" w:hAnsi="Times New Roman"/>
+          <w:sz w:val="28"/>
+          <w:szCs w:val="28"/>
+          <w:shd w:fill="auto" w:val="clear"/>
+          <w:lang w:val="ru-RU"/>
+        </w:rPr>
+        <w:t>3) Низкая продуктивность и квалификация.</w:t>
+      </w:r>
+    </w:p>
+    <w:p>
+      <w:pPr>
+        <w:pStyle w:val="Normal"/>
+        <w:spacing w:lineRule="auto" w:line="360" w:before="0" w:after="160"/>
+        <w:ind w:firstLine="709"/>
+        <w:jc w:val="both"/>
+        <w:rPr>
+          <w:rFonts w:ascii="Times New Roman" w:hAnsi="Times New Roman" w:cstheme="minorBidi"/>
+          <w:sz w:val="28"/>
+          <w:szCs w:val="28"/>
+          <w:highlight w:val="none"/>
+          <w:shd w:fill="auto" w:val="clear"/>
+          <w:lang w:val="ru-RU"/>
+        </w:rPr>
+      </w:pPr>
+      <w:r>
+        <w:rPr>
+          <w:rFonts w:asciiTheme="minorHAnsi" w:cstheme="minorBidi" w:eastAsiaTheme="minorHAnsi" w:hAnsiTheme="minorHAnsi" w:ascii="Times New Roman" w:hAnsi="Times New Roman"/>
+          <w:sz w:val="28"/>
+          <w:szCs w:val="28"/>
+          <w:shd w:fill="auto" w:val="clear"/>
+          <w:lang w:val="ru-RU"/>
+        </w:rPr>
+        <w:t>Описание: невозможность выполнения или чрезмерно длительное выполнение задачи из-за низкой квалификации.</w:t>
+      </w:r>
+    </w:p>
+    <w:p>
+      <w:pPr>
+        <w:pStyle w:val="Normal"/>
+        <w:spacing w:lineRule="auto" w:line="360" w:before="0" w:after="160"/>
+        <w:ind w:firstLine="709"/>
+        <w:jc w:val="both"/>
+        <w:rPr>
+          <w:rFonts w:ascii="Times New Roman" w:hAnsi="Times New Roman" w:cstheme="minorBidi"/>
+          <w:sz w:val="28"/>
+          <w:szCs w:val="28"/>
+          <w:highlight w:val="none"/>
+          <w:shd w:fill="auto" w:val="clear"/>
+          <w:lang w:val="ru-RU"/>
+        </w:rPr>
+      </w:pPr>
+      <w:r>
+        <w:rPr>
+          <w:rFonts w:asciiTheme="minorHAnsi" w:cstheme="minorBidi" w:eastAsiaTheme="minorHAnsi" w:hAnsiTheme="minorHAnsi" w:ascii="Times New Roman" w:hAnsi="Times New Roman"/>
+          <w:sz w:val="28"/>
+          <w:szCs w:val="28"/>
+          <w:shd w:fill="auto" w:val="clear"/>
+          <w:lang w:val="ru-RU"/>
+        </w:rPr>
+        <w:t>Причины возникновения: нехватка высокопрофессиональных членов команды.</w:t>
+      </w:r>
+    </w:p>
+    <w:p>
+      <w:pPr>
+        <w:pStyle w:val="Normal"/>
+        <w:spacing w:lineRule="auto" w:line="360" w:before="0" w:after="160"/>
+        <w:ind w:firstLine="709"/>
+        <w:jc w:val="both"/>
+        <w:rPr>
+          <w:rFonts w:ascii="Times New Roman" w:hAnsi="Times New Roman" w:cstheme="minorBidi"/>
+          <w:sz w:val="28"/>
+          <w:szCs w:val="28"/>
+          <w:highlight w:val="none"/>
+          <w:shd w:fill="auto" w:val="clear"/>
+          <w:lang w:val="ru-RU"/>
+        </w:rPr>
+      </w:pPr>
+      <w:r>
+        <w:rPr>
+          <w:rFonts w:asciiTheme="minorHAnsi" w:cstheme="minorBidi" w:eastAsiaTheme="minorHAnsi" w:hAnsiTheme="minorHAnsi" w:ascii="Times New Roman" w:hAnsi="Times New Roman"/>
+          <w:sz w:val="28"/>
+          <w:szCs w:val="28"/>
+          <w:shd w:fill="auto" w:val="clear"/>
+          <w:lang w:val="ru-RU"/>
+        </w:rPr>
+        <w:t>Последствия: затраты на обучение.</w:t>
+      </w:r>
+    </w:p>
+    <w:p>
+      <w:pPr>
+        <w:pStyle w:val="Normal"/>
+        <w:spacing w:lineRule="auto" w:line="360" w:before="0" w:after="160"/>
+        <w:ind w:firstLine="709"/>
+        <w:jc w:val="both"/>
+        <w:rPr>
+          <w:rFonts w:ascii="Times New Roman" w:hAnsi="Times New Roman" w:cstheme="minorBidi"/>
+          <w:sz w:val="28"/>
+          <w:szCs w:val="28"/>
+          <w:highlight w:val="none"/>
+          <w:shd w:fill="auto" w:val="clear"/>
+          <w:lang w:val="ru-RU"/>
+        </w:rPr>
+      </w:pPr>
+      <w:r>
+        <w:rPr>
+          <w:rFonts w:asciiTheme="minorHAnsi" w:cstheme="minorBidi" w:eastAsiaTheme="minorHAnsi" w:hAnsiTheme="minorHAnsi" w:ascii="Times New Roman" w:hAnsi="Times New Roman"/>
+          <w:sz w:val="28"/>
+          <w:szCs w:val="28"/>
+          <w:shd w:fill="auto" w:val="clear"/>
+          <w:lang w:val="ru-RU"/>
+        </w:rPr>
+        <w:t>Вероятность: средняя.</w:t>
+      </w:r>
+    </w:p>
+    <w:p>
+      <w:pPr>
+        <w:pStyle w:val="Normal"/>
+        <w:spacing w:lineRule="auto" w:line="360" w:before="0" w:after="160"/>
+        <w:ind w:firstLine="709"/>
+        <w:jc w:val="both"/>
+        <w:rPr>
+          <w:rFonts w:ascii="Times New Roman" w:hAnsi="Times New Roman" w:cstheme="minorBidi"/>
+          <w:sz w:val="28"/>
+          <w:szCs w:val="28"/>
+          <w:highlight w:val="none"/>
+          <w:shd w:fill="auto" w:val="clear"/>
+          <w:lang w:val="ru-RU"/>
+        </w:rPr>
+      </w:pPr>
+      <w:r>
+        <w:rPr>
+          <w:rFonts w:asciiTheme="minorHAnsi" w:cstheme="minorBidi" w:eastAsiaTheme="minorHAnsi" w:hAnsiTheme="minorHAnsi" w:ascii="Times New Roman" w:hAnsi="Times New Roman"/>
+          <w:sz w:val="28"/>
+          <w:szCs w:val="28"/>
+          <w:shd w:fill="auto" w:val="clear"/>
+          <w:lang w:val="ru-RU"/>
+        </w:rPr>
+        <w:t>Последствия: критичные.</w:t>
+      </w:r>
+    </w:p>
+    <w:p>
+      <w:pPr>
+        <w:pStyle w:val="Normal"/>
+        <w:spacing w:lineRule="auto" w:line="360" w:before="0" w:after="160"/>
+        <w:ind w:firstLine="709"/>
+        <w:jc w:val="both"/>
+        <w:rPr>
+          <w:rFonts w:ascii="Times New Roman" w:hAnsi="Times New Roman" w:cstheme="minorBidi"/>
+          <w:sz w:val="28"/>
+          <w:szCs w:val="28"/>
+          <w:highlight w:val="none"/>
+          <w:shd w:fill="auto" w:val="clear"/>
+          <w:lang w:val="ru-RU"/>
+        </w:rPr>
+      </w:pPr>
+      <w:r>
+        <w:rPr>
+          <w:rFonts w:asciiTheme="minorHAnsi" w:cstheme="minorBidi" w:eastAsiaTheme="minorHAnsi" w:hAnsiTheme="minorHAnsi" w:ascii="Times New Roman" w:hAnsi="Times New Roman"/>
+          <w:sz w:val="28"/>
+          <w:szCs w:val="28"/>
+          <w:shd w:fill="auto" w:val="clear"/>
+          <w:lang w:val="ru-RU"/>
+        </w:rPr>
+        <w:t>Оценка: средняя.</w:t>
+      </w:r>
+    </w:p>
+    <w:p>
+      <w:pPr>
+        <w:pStyle w:val="Normal"/>
+        <w:spacing w:lineRule="auto" w:line="360" w:before="0" w:after="160"/>
+        <w:ind w:firstLine="709"/>
+        <w:jc w:val="both"/>
+        <w:rPr>
+          <w:rFonts w:ascii="Times New Roman" w:hAnsi="Times New Roman" w:cstheme="minorBidi"/>
+          <w:sz w:val="28"/>
+          <w:szCs w:val="28"/>
+          <w:highlight w:val="none"/>
+          <w:shd w:fill="auto" w:val="clear"/>
+          <w:lang w:val="ru-RU"/>
+        </w:rPr>
+      </w:pPr>
+      <w:r>
+        <w:rPr>
+          <w:rFonts w:asciiTheme="minorHAnsi" w:cstheme="minorBidi" w:eastAsiaTheme="minorHAnsi" w:hAnsiTheme="minorHAnsi" w:ascii="Times New Roman" w:hAnsi="Times New Roman"/>
+          <w:sz w:val="28"/>
+          <w:szCs w:val="28"/>
+          <w:shd w:fill="auto" w:val="clear"/>
+          <w:lang w:val="ru-RU"/>
+        </w:rPr>
+        <w:t>Вид: производственный риск.</w:t>
+      </w:r>
+    </w:p>
+    <w:p>
+      <w:pPr>
+        <w:pStyle w:val="Normal"/>
+        <w:spacing w:lineRule="auto" w:line="360" w:before="0" w:after="160"/>
+        <w:ind w:firstLine="709"/>
+        <w:jc w:val="both"/>
+        <w:rPr>
+          <w:rFonts w:ascii="Times New Roman" w:hAnsi="Times New Roman" w:cstheme="minorBidi"/>
+          <w:sz w:val="28"/>
+          <w:szCs w:val="28"/>
+          <w:highlight w:val="none"/>
+          <w:shd w:fill="auto" w:val="clear"/>
+          <w:lang w:val="ru-RU"/>
+        </w:rPr>
+      </w:pPr>
+      <w:r>
+        <w:rPr>
+          <w:rFonts w:asciiTheme="minorHAnsi" w:cstheme="minorBidi" w:eastAsiaTheme="minorHAnsi" w:hAnsiTheme="minorHAnsi" w:ascii="Times New Roman" w:hAnsi="Times New Roman"/>
+          <w:sz w:val="28"/>
+          <w:szCs w:val="28"/>
+          <w:shd w:fill="auto" w:val="clear"/>
+          <w:lang w:val="ru-RU"/>
+        </w:rPr>
+        <w:t>Воздействие на риск: отправка сотрудников на курсы повышения квалификации, поощрение самообразования.</w:t>
+      </w:r>
+    </w:p>
+    <w:p>
+      <w:pPr>
+        <w:pStyle w:val="Normal"/>
+        <w:spacing w:lineRule="auto" w:line="360" w:before="0" w:after="160"/>
+        <w:ind w:firstLine="709"/>
+        <w:jc w:val="both"/>
+        <w:rPr>
+          <w:rFonts w:ascii="Times New Roman" w:hAnsi="Times New Roman" w:cstheme="minorBidi"/>
+          <w:sz w:val="28"/>
+          <w:szCs w:val="28"/>
+          <w:highlight w:val="none"/>
+          <w:shd w:fill="auto" w:val="clear"/>
+          <w:lang w:val="ru-RU"/>
+        </w:rPr>
+      </w:pPr>
+      <w:r>
+        <w:rPr>
+          <w:rFonts w:asciiTheme="minorHAnsi" w:cstheme="minorBidi" w:eastAsiaTheme="minorHAnsi" w:hAnsiTheme="minorHAnsi" w:ascii="Times New Roman" w:hAnsi="Times New Roman"/>
+          <w:sz w:val="28"/>
+          <w:szCs w:val="28"/>
+          <w:shd w:fill="auto" w:val="clear"/>
+          <w:lang w:val="ru-RU"/>
+        </w:rPr>
+        <w:t>Стоимость воздействия: затрата бюджета на обучение.</w:t>
+      </w:r>
+    </w:p>
+    <w:p>
+      <w:pPr>
+        <w:pStyle w:val="Normal"/>
+        <w:spacing w:lineRule="auto" w:line="360" w:before="0" w:after="160"/>
+        <w:ind w:firstLine="709"/>
+        <w:jc w:val="both"/>
+        <w:rPr>
+          <w:rFonts w:ascii="Times New Roman" w:hAnsi="Times New Roman" w:cstheme="minorBidi"/>
+          <w:sz w:val="28"/>
+          <w:szCs w:val="28"/>
+          <w:highlight w:val="none"/>
+          <w:shd w:fill="auto" w:val="clear"/>
+          <w:lang w:val="ru-RU"/>
+        </w:rPr>
+      </w:pPr>
+      <w:r>
+        <w:rPr>
+          <w:rFonts w:asciiTheme="minorHAnsi" w:cstheme="minorBidi" w:eastAsiaTheme="minorHAnsi" w:hAnsiTheme="minorHAnsi" w:ascii="Times New Roman" w:hAnsi="Times New Roman"/>
+          <w:sz w:val="28"/>
+          <w:szCs w:val="28"/>
+          <w:shd w:fill="auto" w:val="clear"/>
+          <w:lang w:val="ru-RU"/>
+        </w:rPr>
+        <w:t>4) Изъяны планирования.</w:t>
+      </w:r>
+    </w:p>
+    <w:p>
+      <w:pPr>
+        <w:pStyle w:val="Normal"/>
+        <w:spacing w:lineRule="auto" w:line="360" w:before="0" w:after="160"/>
+        <w:ind w:firstLine="709"/>
+        <w:jc w:val="both"/>
+        <w:rPr>
+          <w:rFonts w:ascii="Times New Roman" w:hAnsi="Times New Roman" w:cstheme="minorBidi"/>
+          <w:sz w:val="28"/>
+          <w:szCs w:val="28"/>
+          <w:highlight w:val="none"/>
+          <w:shd w:fill="auto" w:val="clear"/>
+          <w:lang w:val="ru-RU"/>
+        </w:rPr>
+      </w:pPr>
+      <w:r>
+        <w:rPr>
+          <w:rFonts w:asciiTheme="minorHAnsi" w:cstheme="minorBidi" w:eastAsiaTheme="minorHAnsi" w:hAnsiTheme="minorHAnsi" w:ascii="Times New Roman" w:hAnsi="Times New Roman"/>
+          <w:sz w:val="28"/>
+          <w:szCs w:val="28"/>
+          <w:shd w:fill="auto" w:val="clear"/>
+          <w:lang w:val="ru-RU"/>
+        </w:rPr>
+        <w:t>Описание: оценка трудозатрат не соответствует реальным трудозатратам.</w:t>
+      </w:r>
+    </w:p>
+    <w:p>
+      <w:pPr>
+        <w:pStyle w:val="Normal"/>
+        <w:spacing w:lineRule="auto" w:line="360" w:before="0" w:after="160"/>
+        <w:ind w:firstLine="709"/>
+        <w:jc w:val="both"/>
+        <w:rPr>
+          <w:rFonts w:ascii="Times New Roman" w:hAnsi="Times New Roman" w:cstheme="minorBidi"/>
+          <w:sz w:val="28"/>
+          <w:szCs w:val="28"/>
+          <w:highlight w:val="none"/>
+          <w:shd w:fill="auto" w:val="clear"/>
+          <w:lang w:val="ru-RU"/>
+        </w:rPr>
+      </w:pPr>
+      <w:r>
+        <w:rPr>
+          <w:rFonts w:asciiTheme="minorHAnsi" w:cstheme="minorBidi" w:eastAsiaTheme="minorHAnsi" w:hAnsiTheme="minorHAnsi" w:ascii="Times New Roman" w:hAnsi="Times New Roman"/>
+          <w:sz w:val="28"/>
+          <w:szCs w:val="28"/>
+          <w:shd w:fill="auto" w:val="clear"/>
+          <w:lang w:val="ru-RU"/>
+        </w:rPr>
+        <w:t>Причины возникновения: недостаток опыта команды для точной оценки трудозатрат.</w:t>
+      </w:r>
+    </w:p>
+    <w:p>
+      <w:pPr>
+        <w:pStyle w:val="Normal"/>
+        <w:spacing w:lineRule="auto" w:line="360" w:before="0" w:after="160"/>
+        <w:ind w:firstLine="709"/>
+        <w:jc w:val="both"/>
+        <w:rPr>
+          <w:rFonts w:ascii="Times New Roman" w:hAnsi="Times New Roman" w:cstheme="minorBidi"/>
+          <w:sz w:val="28"/>
+          <w:szCs w:val="28"/>
+          <w:highlight w:val="none"/>
+          <w:shd w:fill="auto" w:val="clear"/>
+          <w:lang w:val="ru-RU"/>
+        </w:rPr>
+      </w:pPr>
+      <w:r>
+        <w:rPr>
+          <w:rFonts w:asciiTheme="minorHAnsi" w:cstheme="minorBidi" w:eastAsiaTheme="minorHAnsi" w:hAnsiTheme="minorHAnsi" w:ascii="Times New Roman" w:hAnsi="Times New Roman"/>
+          <w:sz w:val="28"/>
+          <w:szCs w:val="28"/>
+          <w:shd w:fill="auto" w:val="clear"/>
+          <w:lang w:val="ru-RU"/>
+        </w:rPr>
+        <w:t>Последствия: несоответствие плану выполнения задач.</w:t>
+      </w:r>
+    </w:p>
+    <w:p>
+      <w:pPr>
+        <w:pStyle w:val="Normal"/>
+        <w:spacing w:lineRule="auto" w:line="360" w:before="0" w:after="160"/>
+        <w:ind w:firstLine="709"/>
+        <w:jc w:val="both"/>
+        <w:rPr>
+          <w:rFonts w:ascii="Times New Roman" w:hAnsi="Times New Roman" w:cstheme="minorBidi"/>
+          <w:sz w:val="28"/>
+          <w:szCs w:val="28"/>
+          <w:highlight w:val="none"/>
+          <w:shd w:fill="auto" w:val="clear"/>
+          <w:lang w:val="ru-RU"/>
+        </w:rPr>
+      </w:pPr>
+      <w:r>
+        <w:rPr>
+          <w:rFonts w:asciiTheme="minorHAnsi" w:cstheme="minorBidi" w:eastAsiaTheme="minorHAnsi" w:hAnsiTheme="minorHAnsi" w:ascii="Times New Roman" w:hAnsi="Times New Roman"/>
+          <w:sz w:val="28"/>
+          <w:szCs w:val="28"/>
+          <w:shd w:fill="auto" w:val="clear"/>
+          <w:lang w:val="ru-RU"/>
+        </w:rPr>
+        <w:t>Вероятность: средняя.</w:t>
+      </w:r>
+    </w:p>
+    <w:p>
+      <w:pPr>
+        <w:pStyle w:val="Normal"/>
+        <w:spacing w:lineRule="auto" w:line="360" w:before="0" w:after="160"/>
+        <w:ind w:firstLine="709"/>
+        <w:jc w:val="both"/>
+        <w:rPr>
+          <w:rFonts w:ascii="Times New Roman" w:hAnsi="Times New Roman" w:cstheme="minorBidi"/>
+          <w:sz w:val="28"/>
+          <w:szCs w:val="28"/>
+          <w:highlight w:val="none"/>
+          <w:shd w:fill="auto" w:val="clear"/>
+          <w:lang w:val="ru-RU"/>
+        </w:rPr>
+      </w:pPr>
+      <w:r>
+        <w:rPr>
+          <w:rFonts w:asciiTheme="minorHAnsi" w:cstheme="minorBidi" w:eastAsiaTheme="minorHAnsi" w:hAnsiTheme="minorHAnsi" w:ascii="Times New Roman" w:hAnsi="Times New Roman"/>
+          <w:sz w:val="28"/>
+          <w:szCs w:val="28"/>
+          <w:shd w:fill="auto" w:val="clear"/>
+          <w:lang w:val="ru-RU"/>
+        </w:rPr>
+        <w:t>Последствия: умеренные.</w:t>
+      </w:r>
+    </w:p>
+    <w:p>
+      <w:pPr>
+        <w:pStyle w:val="Normal"/>
+        <w:spacing w:lineRule="auto" w:line="360" w:before="0" w:after="160"/>
+        <w:ind w:firstLine="709"/>
+        <w:jc w:val="both"/>
+        <w:rPr>
+          <w:rFonts w:ascii="Times New Roman" w:hAnsi="Times New Roman" w:cstheme="minorBidi"/>
+          <w:sz w:val="28"/>
+          <w:szCs w:val="28"/>
+          <w:highlight w:val="none"/>
+          <w:shd w:fill="auto" w:val="clear"/>
+          <w:lang w:val="ru-RU"/>
+        </w:rPr>
+      </w:pPr>
+      <w:r>
+        <w:rPr>
+          <w:rFonts w:asciiTheme="minorHAnsi" w:cstheme="minorBidi" w:eastAsiaTheme="minorHAnsi" w:hAnsiTheme="minorHAnsi" w:ascii="Times New Roman" w:hAnsi="Times New Roman"/>
+          <w:sz w:val="28"/>
+          <w:szCs w:val="28"/>
+          <w:shd w:fill="auto" w:val="clear"/>
+          <w:lang w:val="ru-RU"/>
+        </w:rPr>
+        <w:t>Оценка: средняя.</w:t>
+      </w:r>
+    </w:p>
+    <w:p>
+      <w:pPr>
+        <w:pStyle w:val="Normal"/>
+        <w:spacing w:lineRule="auto" w:line="360" w:before="0" w:after="160"/>
+        <w:ind w:firstLine="709"/>
+        <w:jc w:val="both"/>
+        <w:rPr>
+          <w:rFonts w:ascii="Times New Roman" w:hAnsi="Times New Roman" w:cstheme="minorBidi"/>
+          <w:sz w:val="28"/>
+          <w:szCs w:val="28"/>
+          <w:highlight w:val="none"/>
+          <w:shd w:fill="auto" w:val="clear"/>
+          <w:lang w:val="ru-RU"/>
+        </w:rPr>
+      </w:pPr>
+      <w:r>
+        <w:rPr>
+          <w:rFonts w:asciiTheme="minorHAnsi" w:cstheme="minorBidi" w:eastAsiaTheme="minorHAnsi" w:hAnsiTheme="minorHAnsi" w:ascii="Times New Roman" w:hAnsi="Times New Roman"/>
+          <w:sz w:val="28"/>
+          <w:szCs w:val="28"/>
+          <w:shd w:fill="auto" w:val="clear"/>
+          <w:lang w:val="ru-RU"/>
+        </w:rPr>
+        <w:t>Вид: финансовый.</w:t>
+      </w:r>
+    </w:p>
+    <w:p>
+      <w:pPr>
+        <w:pStyle w:val="Normal"/>
+        <w:spacing w:lineRule="auto" w:line="360" w:before="0" w:after="160"/>
+        <w:ind w:firstLine="709"/>
+        <w:jc w:val="both"/>
+        <w:rPr>
+          <w:rFonts w:ascii="Times New Roman" w:hAnsi="Times New Roman" w:cstheme="minorBidi"/>
+          <w:sz w:val="28"/>
+          <w:szCs w:val="28"/>
+          <w:highlight w:val="none"/>
+          <w:shd w:fill="auto" w:val="clear"/>
+          <w:lang w:val="ru-RU"/>
+        </w:rPr>
+      </w:pPr>
+      <w:r>
+        <w:rPr>
+          <w:rFonts w:asciiTheme="minorHAnsi" w:cstheme="minorBidi" w:eastAsiaTheme="minorHAnsi" w:hAnsiTheme="minorHAnsi" w:ascii="Times New Roman" w:hAnsi="Times New Roman"/>
+          <w:sz w:val="28"/>
+          <w:szCs w:val="28"/>
+          <w:shd w:fill="auto" w:val="clear"/>
+          <w:lang w:val="ru-RU"/>
+        </w:rPr>
+        <w:t>Воздействие на риск: анализ процессов разработки других похожих проектов для более точного планирования.</w:t>
+      </w:r>
+    </w:p>
+    <w:p>
+      <w:pPr>
+        <w:pStyle w:val="Normal"/>
+        <w:spacing w:lineRule="auto" w:line="360" w:before="0" w:after="160"/>
+        <w:ind w:firstLine="709"/>
+        <w:jc w:val="both"/>
+        <w:rPr>
+          <w:rFonts w:ascii="Times New Roman" w:hAnsi="Times New Roman" w:cstheme="minorBidi"/>
+          <w:sz w:val="28"/>
+          <w:szCs w:val="28"/>
+          <w:highlight w:val="none"/>
+          <w:shd w:fill="auto" w:val="clear"/>
+          <w:lang w:val="ru-RU"/>
+        </w:rPr>
+      </w:pPr>
+      <w:r>
+        <w:rPr>
+          <w:rFonts w:asciiTheme="minorHAnsi" w:cstheme="minorBidi" w:eastAsiaTheme="minorHAnsi" w:hAnsiTheme="minorHAnsi" w:ascii="Times New Roman" w:hAnsi="Times New Roman"/>
+          <w:sz w:val="28"/>
+          <w:szCs w:val="28"/>
+          <w:shd w:fill="auto" w:val="clear"/>
+          <w:lang w:val="ru-RU"/>
+        </w:rPr>
+        <w:t>Стоимость воздействия: затрата времени на анализ других проектов.</w:t>
+      </w:r>
+    </w:p>
+    <w:p>
+      <w:pPr>
+        <w:pStyle w:val="Normal"/>
+        <w:spacing w:lineRule="auto" w:line="360" w:before="0" w:after="160"/>
+        <w:ind w:firstLine="709"/>
+        <w:jc w:val="both"/>
+        <w:rPr>
+          <w:rFonts w:ascii="Times New Roman" w:hAnsi="Times New Roman" w:cstheme="minorBidi"/>
+          <w:sz w:val="28"/>
+          <w:szCs w:val="28"/>
+          <w:highlight w:val="none"/>
+          <w:shd w:fill="auto" w:val="clear"/>
+          <w:lang w:val="ru-RU"/>
+        </w:rPr>
+      </w:pPr>
+      <w:r>
+        <w:rPr>
+          <w:rFonts w:asciiTheme="minorHAnsi" w:cstheme="minorBidi" w:eastAsiaTheme="minorHAnsi" w:hAnsiTheme="minorHAnsi" w:ascii="Times New Roman" w:hAnsi="Times New Roman"/>
+          <w:sz w:val="28"/>
+          <w:szCs w:val="28"/>
+          <w:shd w:fill="auto" w:val="clear"/>
+          <w:lang w:val="ru-RU"/>
+        </w:rPr>
+        <w:t>5) Оборудование.</w:t>
+      </w:r>
+    </w:p>
+    <w:p>
+      <w:pPr>
+        <w:pStyle w:val="Normal"/>
+        <w:spacing w:lineRule="auto" w:line="360" w:before="0" w:after="160"/>
+        <w:ind w:firstLine="709"/>
+        <w:jc w:val="both"/>
+        <w:rPr>
+          <w:rFonts w:ascii="Times New Roman" w:hAnsi="Times New Roman" w:cstheme="minorBidi"/>
+          <w:sz w:val="28"/>
+          <w:szCs w:val="28"/>
+          <w:highlight w:val="none"/>
+          <w:shd w:fill="auto" w:val="clear"/>
+          <w:lang w:val="ru-RU"/>
+        </w:rPr>
+      </w:pPr>
+      <w:r>
+        <w:rPr>
+          <w:rFonts w:asciiTheme="minorHAnsi" w:cstheme="minorBidi" w:eastAsiaTheme="minorHAnsi" w:hAnsiTheme="minorHAnsi" w:ascii="Times New Roman" w:hAnsi="Times New Roman"/>
+          <w:sz w:val="28"/>
+          <w:szCs w:val="28"/>
+          <w:shd w:fill="auto" w:val="clear"/>
+          <w:lang w:val="ru-RU"/>
+        </w:rPr>
+        <w:t>Описание: невозможность использования имеющегося оборудования.</w:t>
+      </w:r>
+    </w:p>
+    <w:p>
+      <w:pPr>
+        <w:pStyle w:val="Normal"/>
+        <w:spacing w:lineRule="auto" w:line="360" w:before="0" w:after="160"/>
+        <w:ind w:firstLine="709"/>
+        <w:jc w:val="both"/>
+        <w:rPr>
+          <w:rFonts w:ascii="Times New Roman" w:hAnsi="Times New Roman" w:cstheme="minorBidi"/>
+          <w:sz w:val="28"/>
+          <w:szCs w:val="28"/>
+          <w:highlight w:val="none"/>
+          <w:shd w:fill="auto" w:val="clear"/>
+          <w:lang w:val="ru-RU"/>
+        </w:rPr>
+      </w:pPr>
+      <w:r>
+        <w:rPr>
+          <w:rFonts w:asciiTheme="minorHAnsi" w:cstheme="minorBidi" w:eastAsiaTheme="minorHAnsi" w:hAnsiTheme="minorHAnsi" w:ascii="Times New Roman" w:hAnsi="Times New Roman"/>
+          <w:sz w:val="28"/>
+          <w:szCs w:val="28"/>
+          <w:shd w:fill="auto" w:val="clear"/>
+          <w:lang w:val="ru-RU"/>
+        </w:rPr>
+        <w:t>Причины возникновения: выход оборудования из строя из-за человеческого фактора, естественного износа оборудования или его устаревания.</w:t>
+      </w:r>
+    </w:p>
+    <w:p>
+      <w:pPr>
+        <w:pStyle w:val="Normal"/>
+        <w:spacing w:lineRule="auto" w:line="360" w:before="0" w:after="160"/>
+        <w:ind w:firstLine="709"/>
+        <w:jc w:val="both"/>
+        <w:rPr>
+          <w:rFonts w:ascii="Times New Roman" w:hAnsi="Times New Roman" w:cstheme="minorBidi"/>
+          <w:sz w:val="28"/>
+          <w:szCs w:val="28"/>
+          <w:highlight w:val="none"/>
+          <w:shd w:fill="auto" w:val="clear"/>
+          <w:lang w:val="ru-RU"/>
+        </w:rPr>
+      </w:pPr>
+      <w:r>
+        <w:rPr>
+          <w:rFonts w:asciiTheme="minorHAnsi" w:cstheme="minorBidi" w:eastAsiaTheme="minorHAnsi" w:hAnsiTheme="minorHAnsi" w:ascii="Times New Roman" w:hAnsi="Times New Roman"/>
+          <w:sz w:val="28"/>
+          <w:szCs w:val="28"/>
+          <w:shd w:fill="auto" w:val="clear"/>
+          <w:lang w:val="ru-RU"/>
+        </w:rPr>
+        <w:t>Последствия: затраты на ремонт или замену оборудования.</w:t>
+      </w:r>
+    </w:p>
+    <w:p>
+      <w:pPr>
+        <w:pStyle w:val="Normal"/>
+        <w:spacing w:lineRule="auto" w:line="360" w:before="0" w:after="160"/>
+        <w:ind w:firstLine="709"/>
+        <w:jc w:val="both"/>
+        <w:rPr>
+          <w:rFonts w:ascii="Times New Roman" w:hAnsi="Times New Roman" w:cstheme="minorBidi"/>
+          <w:sz w:val="28"/>
+          <w:szCs w:val="28"/>
+          <w:highlight w:val="none"/>
+          <w:shd w:fill="auto" w:val="clear"/>
+          <w:lang w:val="ru-RU"/>
+        </w:rPr>
+      </w:pPr>
+      <w:r>
+        <w:rPr>
+          <w:rFonts w:asciiTheme="minorHAnsi" w:cstheme="minorBidi" w:eastAsiaTheme="minorHAnsi" w:hAnsiTheme="minorHAnsi" w:ascii="Times New Roman" w:hAnsi="Times New Roman"/>
+          <w:sz w:val="28"/>
+          <w:szCs w:val="28"/>
+          <w:shd w:fill="auto" w:val="clear"/>
+          <w:lang w:val="ru-RU"/>
+        </w:rPr>
+        <w:t>Вероятность: очень низкая.</w:t>
+      </w:r>
+    </w:p>
+    <w:p>
+      <w:pPr>
+        <w:pStyle w:val="Normal"/>
+        <w:spacing w:lineRule="auto" w:line="360" w:before="0" w:after="160"/>
+        <w:ind w:firstLine="709"/>
+        <w:jc w:val="both"/>
+        <w:rPr>
+          <w:rFonts w:ascii="Times New Roman" w:hAnsi="Times New Roman" w:cstheme="minorBidi"/>
+          <w:sz w:val="28"/>
+          <w:szCs w:val="28"/>
+          <w:highlight w:val="none"/>
+          <w:shd w:fill="auto" w:val="clear"/>
+          <w:lang w:val="ru-RU"/>
+        </w:rPr>
+      </w:pPr>
+      <w:r>
+        <w:rPr>
+          <w:rFonts w:asciiTheme="minorHAnsi" w:cstheme="minorBidi" w:eastAsiaTheme="minorHAnsi" w:hAnsiTheme="minorHAnsi" w:ascii="Times New Roman" w:hAnsi="Times New Roman"/>
+          <w:sz w:val="28"/>
+          <w:szCs w:val="28"/>
+          <w:shd w:fill="auto" w:val="clear"/>
+          <w:lang w:val="ru-RU"/>
+        </w:rPr>
+        <w:t>Последствия: критичные.</w:t>
+      </w:r>
+    </w:p>
+    <w:p>
+      <w:pPr>
+        <w:pStyle w:val="Normal"/>
+        <w:spacing w:lineRule="auto" w:line="360" w:before="0" w:after="160"/>
+        <w:ind w:firstLine="709"/>
+        <w:jc w:val="both"/>
+        <w:rPr>
+          <w:rFonts w:ascii="Times New Roman" w:hAnsi="Times New Roman" w:cstheme="minorBidi"/>
+          <w:sz w:val="28"/>
+          <w:szCs w:val="28"/>
+          <w:highlight w:val="none"/>
+          <w:shd w:fill="auto" w:val="clear"/>
+          <w:lang w:val="ru-RU"/>
+        </w:rPr>
+      </w:pPr>
+      <w:r>
+        <w:rPr>
+          <w:rFonts w:asciiTheme="minorHAnsi" w:cstheme="minorBidi" w:eastAsiaTheme="minorHAnsi" w:hAnsiTheme="minorHAnsi" w:ascii="Times New Roman" w:hAnsi="Times New Roman"/>
+          <w:sz w:val="28"/>
+          <w:szCs w:val="28"/>
+          <w:shd w:fill="auto" w:val="clear"/>
+          <w:lang w:val="ru-RU"/>
+        </w:rPr>
+        <w:t>Оценка: средняя.</w:t>
+      </w:r>
+    </w:p>
+    <w:p>
+      <w:pPr>
+        <w:pStyle w:val="Normal"/>
+        <w:spacing w:lineRule="auto" w:line="360" w:before="0" w:after="160"/>
+        <w:ind w:firstLine="709"/>
+        <w:jc w:val="both"/>
+        <w:rPr>
+          <w:rFonts w:ascii="Times New Roman" w:hAnsi="Times New Roman" w:cstheme="minorBidi"/>
+          <w:sz w:val="28"/>
+          <w:szCs w:val="28"/>
+          <w:highlight w:val="none"/>
+          <w:shd w:fill="auto" w:val="clear"/>
+          <w:lang w:val="ru-RU"/>
+        </w:rPr>
+      </w:pPr>
+      <w:r>
+        <w:rPr>
+          <w:rFonts w:asciiTheme="minorHAnsi" w:cstheme="minorBidi" w:eastAsiaTheme="minorHAnsi" w:hAnsiTheme="minorHAnsi" w:ascii="Times New Roman" w:hAnsi="Times New Roman"/>
+          <w:sz w:val="28"/>
+          <w:szCs w:val="28"/>
+          <w:shd w:fill="auto" w:val="clear"/>
+          <w:lang w:val="ru-RU"/>
+        </w:rPr>
+        <w:t>Вид: технический.</w:t>
+      </w:r>
+    </w:p>
+    <w:p>
+      <w:pPr>
+        <w:pStyle w:val="Normal"/>
+        <w:spacing w:lineRule="auto" w:line="360" w:before="0" w:after="160"/>
+        <w:ind w:firstLine="709"/>
+        <w:jc w:val="both"/>
+        <w:rPr>
+          <w:rFonts w:ascii="Times New Roman" w:hAnsi="Times New Roman" w:cstheme="minorBidi"/>
+          <w:sz w:val="28"/>
+          <w:szCs w:val="28"/>
+          <w:highlight w:val="none"/>
+          <w:shd w:fill="auto" w:val="clear"/>
+          <w:lang w:val="ru-RU"/>
+        </w:rPr>
+      </w:pPr>
+      <w:r>
+        <w:rPr>
+          <w:rFonts w:asciiTheme="minorHAnsi" w:cstheme="minorBidi" w:eastAsiaTheme="minorHAnsi" w:hAnsiTheme="minorHAnsi" w:ascii="Times New Roman" w:hAnsi="Times New Roman"/>
+          <w:sz w:val="28"/>
+          <w:szCs w:val="28"/>
+          <w:shd w:fill="auto" w:val="clear"/>
+          <w:lang w:val="ru-RU"/>
+        </w:rPr>
+        <w:t>Воздействие на риск: регулярная проверка состояния оборудования, проведение инструктажа для сотрудников по использованию оборудования.</w:t>
+      </w:r>
+    </w:p>
+    <w:p>
+      <w:pPr>
+        <w:pStyle w:val="Normal"/>
+        <w:spacing w:lineRule="auto" w:line="360" w:before="0" w:after="160"/>
+        <w:ind w:firstLine="709"/>
+        <w:jc w:val="both"/>
+        <w:rPr>
+          <w:rFonts w:ascii="Times New Roman" w:hAnsi="Times New Roman" w:cstheme="minorBidi"/>
+          <w:sz w:val="28"/>
+          <w:szCs w:val="28"/>
+          <w:highlight w:val="none"/>
+          <w:shd w:fill="auto" w:val="clear"/>
+          <w:lang w:val="ru-RU"/>
+        </w:rPr>
+      </w:pPr>
+      <w:r>
+        <w:rPr>
+          <w:rFonts w:asciiTheme="minorHAnsi" w:cstheme="minorBidi" w:eastAsiaTheme="minorHAnsi" w:hAnsiTheme="minorHAnsi" w:ascii="Times New Roman" w:hAnsi="Times New Roman"/>
+          <w:sz w:val="28"/>
+          <w:szCs w:val="28"/>
+          <w:shd w:fill="auto" w:val="clear"/>
+          <w:lang w:val="ru-RU"/>
+        </w:rPr>
+        <w:t>Стоимость воздействия: затрата времени на проверку состояния оборудования.</w:t>
+      </w:r>
+    </w:p>
+    <w:p>
+      <w:pPr>
+        <w:pStyle w:val="Normal"/>
+        <w:spacing w:lineRule="auto" w:line="360" w:before="0" w:after="160"/>
+        <w:ind w:firstLine="709"/>
+        <w:jc w:val="both"/>
+        <w:rPr>
+          <w:rFonts w:ascii="Times New Roman" w:hAnsi="Times New Roman" w:cstheme="minorBidi"/>
+          <w:sz w:val="28"/>
+          <w:szCs w:val="28"/>
+          <w:highlight w:val="none"/>
+          <w:shd w:fill="auto" w:val="clear"/>
+          <w:lang w:val="ru-RU"/>
+        </w:rPr>
+      </w:pPr>
+      <w:r>
+        <w:rPr>
+          <w:rFonts w:asciiTheme="minorHAnsi" w:cstheme="minorBidi" w:eastAsiaTheme="minorHAnsi" w:hAnsiTheme="minorHAnsi" w:ascii="Times New Roman" w:hAnsi="Times New Roman"/>
+          <w:sz w:val="28"/>
+          <w:szCs w:val="28"/>
+          <w:shd w:fill="auto" w:val="clear"/>
+          <w:lang w:val="ru-RU"/>
+        </w:rPr>
+        <w:t>6) Интеграция.</w:t>
+      </w:r>
+    </w:p>
+    <w:p>
+      <w:pPr>
+        <w:pStyle w:val="Normal"/>
+        <w:spacing w:lineRule="auto" w:line="360" w:before="0" w:after="160"/>
+        <w:ind w:firstLine="709"/>
+        <w:jc w:val="both"/>
+        <w:rPr>
+          <w:rFonts w:ascii="Times New Roman" w:hAnsi="Times New Roman" w:cstheme="minorBidi"/>
+          <w:sz w:val="28"/>
+          <w:szCs w:val="28"/>
+          <w:highlight w:val="none"/>
+          <w:shd w:fill="auto" w:val="clear"/>
+          <w:lang w:val="ru-RU"/>
+        </w:rPr>
+      </w:pPr>
+      <w:r>
+        <w:rPr>
+          <w:rFonts w:asciiTheme="minorHAnsi" w:cstheme="minorBidi" w:eastAsiaTheme="minorHAnsi" w:hAnsiTheme="minorHAnsi" w:ascii="Times New Roman" w:hAnsi="Times New Roman"/>
+          <w:sz w:val="28"/>
+          <w:szCs w:val="28"/>
+          <w:shd w:fill="auto" w:val="clear"/>
+          <w:lang w:val="ru-RU"/>
+        </w:rPr>
+        <w:t>Описание: появление непредвиденных трудностей при выходе на рынок, например, увеличение количества конкурентных аналогов.</w:t>
+      </w:r>
+    </w:p>
+    <w:p>
+      <w:pPr>
+        <w:pStyle w:val="Normal"/>
+        <w:spacing w:lineRule="auto" w:line="360" w:before="0" w:after="160"/>
+        <w:ind w:firstLine="709"/>
+        <w:jc w:val="both"/>
+        <w:rPr>
+          <w:rFonts w:ascii="Times New Roman" w:hAnsi="Times New Roman" w:cstheme="minorBidi"/>
+          <w:sz w:val="28"/>
+          <w:szCs w:val="28"/>
+          <w:highlight w:val="none"/>
+          <w:shd w:fill="auto" w:val="clear"/>
+          <w:lang w:val="ru-RU"/>
+        </w:rPr>
+      </w:pPr>
+      <w:r>
+        <w:rPr>
+          <w:rFonts w:asciiTheme="minorHAnsi" w:cstheme="minorBidi" w:eastAsiaTheme="minorHAnsi" w:hAnsiTheme="minorHAnsi" w:ascii="Times New Roman" w:hAnsi="Times New Roman"/>
+          <w:sz w:val="28"/>
+          <w:szCs w:val="28"/>
+          <w:shd w:fill="auto" w:val="clear"/>
+          <w:lang w:val="ru-RU"/>
+        </w:rPr>
+        <w:t>Причины возникновения: появление новых аналогов, пиратство.</w:t>
+      </w:r>
+    </w:p>
+    <w:p>
+      <w:pPr>
+        <w:pStyle w:val="Normal"/>
+        <w:spacing w:lineRule="auto" w:line="360" w:before="0" w:after="160"/>
+        <w:ind w:firstLine="709"/>
+        <w:jc w:val="both"/>
+        <w:rPr>
+          <w:rFonts w:ascii="Times New Roman" w:hAnsi="Times New Roman" w:cstheme="minorBidi"/>
+          <w:sz w:val="28"/>
+          <w:szCs w:val="28"/>
+          <w:highlight w:val="none"/>
+          <w:shd w:fill="auto" w:val="clear"/>
+          <w:lang w:val="ru-RU"/>
+        </w:rPr>
+      </w:pPr>
+      <w:r>
+        <w:rPr>
+          <w:rFonts w:asciiTheme="minorHAnsi" w:cstheme="minorBidi" w:eastAsiaTheme="minorHAnsi" w:hAnsiTheme="minorHAnsi" w:ascii="Times New Roman" w:hAnsi="Times New Roman"/>
+          <w:sz w:val="28"/>
+          <w:szCs w:val="28"/>
+          <w:shd w:fill="auto" w:val="clear"/>
+          <w:lang w:val="ru-RU"/>
+        </w:rPr>
+        <w:t>Последствия: уменьшение размера сегмента сбыта.</w:t>
+      </w:r>
+    </w:p>
+    <w:p>
+      <w:pPr>
+        <w:pStyle w:val="Normal"/>
+        <w:spacing w:lineRule="auto" w:line="360" w:before="0" w:after="160"/>
+        <w:ind w:firstLine="709"/>
+        <w:jc w:val="both"/>
+        <w:rPr>
+          <w:rFonts w:ascii="Times New Roman" w:hAnsi="Times New Roman" w:cstheme="minorBidi"/>
+          <w:sz w:val="28"/>
+          <w:szCs w:val="28"/>
+          <w:highlight w:val="none"/>
+          <w:shd w:fill="auto" w:val="clear"/>
+          <w:lang w:val="ru-RU"/>
+        </w:rPr>
+      </w:pPr>
+      <w:r>
+        <w:rPr>
+          <w:rFonts w:asciiTheme="minorHAnsi" w:cstheme="minorBidi" w:eastAsiaTheme="minorHAnsi" w:hAnsiTheme="minorHAnsi" w:ascii="Times New Roman" w:hAnsi="Times New Roman"/>
+          <w:sz w:val="28"/>
+          <w:szCs w:val="28"/>
+          <w:shd w:fill="auto" w:val="clear"/>
+          <w:lang w:val="ru-RU"/>
+        </w:rPr>
+        <w:t>Вероятность: низкая.</w:t>
+      </w:r>
+    </w:p>
+    <w:p>
+      <w:pPr>
+        <w:pStyle w:val="Normal"/>
+        <w:spacing w:lineRule="auto" w:line="360" w:before="0" w:after="160"/>
+        <w:ind w:firstLine="709"/>
+        <w:jc w:val="both"/>
+        <w:rPr>
+          <w:rFonts w:ascii="Times New Roman" w:hAnsi="Times New Roman" w:cstheme="minorBidi"/>
+          <w:sz w:val="28"/>
+          <w:szCs w:val="28"/>
+          <w:highlight w:val="none"/>
+          <w:shd w:fill="auto" w:val="clear"/>
+          <w:lang w:val="ru-RU"/>
+        </w:rPr>
+      </w:pPr>
+      <w:r>
+        <w:rPr>
+          <w:rFonts w:asciiTheme="minorHAnsi" w:cstheme="minorBidi" w:eastAsiaTheme="minorHAnsi" w:hAnsiTheme="minorHAnsi" w:ascii="Times New Roman" w:hAnsi="Times New Roman"/>
+          <w:sz w:val="28"/>
+          <w:szCs w:val="28"/>
+          <w:shd w:fill="auto" w:val="clear"/>
+          <w:lang w:val="ru-RU"/>
+        </w:rPr>
+        <w:t>Последствия: критичные.</w:t>
+      </w:r>
+    </w:p>
+    <w:p>
+      <w:pPr>
+        <w:pStyle w:val="Normal"/>
+        <w:spacing w:lineRule="auto" w:line="360" w:before="0" w:after="160"/>
+        <w:ind w:firstLine="709"/>
+        <w:jc w:val="both"/>
+        <w:rPr>
+          <w:rFonts w:ascii="Times New Roman" w:hAnsi="Times New Roman" w:cstheme="minorBidi"/>
+          <w:sz w:val="28"/>
+          <w:szCs w:val="28"/>
+          <w:highlight w:val="none"/>
+          <w:shd w:fill="auto" w:val="clear"/>
+          <w:lang w:val="ru-RU"/>
+        </w:rPr>
+      </w:pPr>
+      <w:r>
+        <w:rPr>
+          <w:rFonts w:asciiTheme="minorHAnsi" w:cstheme="minorBidi" w:eastAsiaTheme="minorHAnsi" w:hAnsiTheme="minorHAnsi" w:ascii="Times New Roman" w:hAnsi="Times New Roman"/>
+          <w:sz w:val="28"/>
+          <w:szCs w:val="28"/>
+          <w:shd w:fill="auto" w:val="clear"/>
+          <w:lang w:val="ru-RU"/>
+        </w:rPr>
+        <w:t>Оценка: высокая.</w:t>
+      </w:r>
+    </w:p>
+    <w:p>
+      <w:pPr>
+        <w:pStyle w:val="Normal"/>
+        <w:spacing w:lineRule="auto" w:line="360" w:before="0" w:after="160"/>
+        <w:ind w:firstLine="709"/>
+        <w:jc w:val="both"/>
+        <w:rPr>
+          <w:rFonts w:ascii="Times New Roman" w:hAnsi="Times New Roman" w:cstheme="minorBidi"/>
+          <w:sz w:val="28"/>
+          <w:szCs w:val="28"/>
+          <w:highlight w:val="none"/>
+          <w:shd w:fill="auto" w:val="clear"/>
+          <w:lang w:val="ru-RU"/>
+        </w:rPr>
+      </w:pPr>
+      <w:r>
+        <w:rPr>
+          <w:rFonts w:asciiTheme="minorHAnsi" w:cstheme="minorBidi" w:eastAsiaTheme="minorHAnsi" w:hAnsiTheme="minorHAnsi" w:ascii="Times New Roman" w:hAnsi="Times New Roman"/>
+          <w:sz w:val="28"/>
+          <w:szCs w:val="28"/>
+          <w:shd w:fill="auto" w:val="clear"/>
+          <w:lang w:val="ru-RU"/>
+        </w:rPr>
+        <w:t>Воздействие на риск: отслеживание состояния данной области рынка и своевременное изменение требований к программному обеспечению.</w:t>
+      </w:r>
+    </w:p>
+    <w:p>
+      <w:pPr>
+        <w:pStyle w:val="Normal"/>
+        <w:spacing w:lineRule="auto" w:line="360" w:before="0" w:after="160"/>
+        <w:ind w:firstLine="709"/>
+        <w:jc w:val="both"/>
+        <w:rPr>
+          <w:rFonts w:ascii="Times New Roman" w:hAnsi="Times New Roman" w:cstheme="minorBidi"/>
+          <w:sz w:val="28"/>
+          <w:szCs w:val="28"/>
+          <w:highlight w:val="none"/>
+          <w:shd w:fill="auto" w:val="clear"/>
+          <w:lang w:val="ru-RU"/>
+        </w:rPr>
+      </w:pPr>
+      <w:r>
+        <w:rPr>
+          <w:rFonts w:asciiTheme="minorHAnsi" w:cstheme="minorBidi" w:eastAsiaTheme="minorHAnsi" w:hAnsiTheme="minorHAnsi" w:ascii="Times New Roman" w:hAnsi="Times New Roman"/>
+          <w:sz w:val="28"/>
+          <w:szCs w:val="28"/>
+          <w:shd w:fill="auto" w:val="clear"/>
+          <w:lang w:val="ru-RU"/>
+        </w:rPr>
+        <w:t>Стоимость воздействия: затрата времени на отслеживание состояния данной области рынка и изменение требований</w:t>
+      </w:r>
+      <w:r>
+        <w:br w:type="page"/>
+      </w:r>
+    </w:p>
+    <w:p>
+      <w:pPr>
+        <w:pStyle w:val="Normal"/>
+        <w:spacing w:lineRule="auto" w:line="360" w:before="0" w:after="160"/>
+        <w:ind w:firstLine="709"/>
+        <w:jc w:val="both"/>
+        <w:rPr>
+          <w:rFonts w:ascii="Times New Roman" w:hAnsi="Times New Roman" w:cstheme="minorBidi"/>
+          <w:sz w:val="28"/>
+          <w:szCs w:val="28"/>
+          <w:highlight w:val="none"/>
+          <w:shd w:fill="auto" w:val="clear"/>
+          <w:lang w:val="ru-RU"/>
+        </w:rPr>
+      </w:pPr>
+      <w:r>
+        <w:rPr>
+          <w:rFonts w:asciiTheme="minorHAnsi" w:cstheme="minorBidi" w:eastAsiaTheme="minorHAnsi" w:hAnsiTheme="minorHAnsi" w:ascii="Times New Roman" w:hAnsi="Times New Roman"/>
+          <w:sz w:val="28"/>
+          <w:szCs w:val="28"/>
+          <w:shd w:fill="auto" w:val="clear"/>
+          <w:lang w:val="ru-RU"/>
+        </w:rPr>
+        <w:t>11. Экономическое обоснование эффективности затрат, которые были связаны с разработкой, проектированием, реализацией, продвижением, поддержкой.</w:t>
+      </w:r>
+    </w:p>
+    <w:p>
+      <w:pPr>
+        <w:pStyle w:val="Normal"/>
+        <w:spacing w:lineRule="auto" w:line="360" w:before="0" w:after="160"/>
+        <w:ind w:firstLine="709"/>
+        <w:jc w:val="both"/>
+        <w:rPr>
+          <w:rFonts w:ascii="Times New Roman" w:hAnsi="Times New Roman" w:cstheme="minorBidi"/>
+          <w:sz w:val="28"/>
+          <w:szCs w:val="28"/>
+          <w:highlight w:val="none"/>
+          <w:shd w:fill="auto" w:val="clear"/>
+          <w:lang w:val="ru-RU"/>
+        </w:rPr>
+      </w:pPr>
+      <w:r>
+        <w:rPr>
+          <w:rFonts w:asciiTheme="minorHAnsi" w:cstheme="minorBidi" w:eastAsiaTheme="minorHAnsi" w:hAnsiTheme="minorHAnsi" w:ascii="Times New Roman" w:hAnsi="Times New Roman"/>
+          <w:sz w:val="28"/>
+          <w:szCs w:val="28"/>
+          <w:shd w:fill="auto" w:val="clear"/>
+          <w:lang w:val="ru-RU"/>
+        </w:rPr>
+      </w:r>
+    </w:p>
+    <w:p>
+      <w:pPr>
+        <w:pStyle w:val="Normal"/>
+        <w:spacing w:lineRule="auto" w:line="360" w:before="0" w:after="160"/>
+        <w:ind w:firstLine="709"/>
+        <w:jc w:val="both"/>
+        <w:rPr>
+          <w:rFonts w:ascii="Times New Roman" w:hAnsi="Times New Roman" w:cstheme="minorBidi"/>
+          <w:sz w:val="28"/>
+          <w:szCs w:val="28"/>
+          <w:highlight w:val="none"/>
+          <w:shd w:fill="auto" w:val="clear"/>
+          <w:lang w:val="ru-RU"/>
+        </w:rPr>
+      </w:pPr>
+      <w:r>
+        <w:rPr>
+          <w:rFonts w:asciiTheme="minorHAnsi" w:cstheme="minorBidi" w:eastAsiaTheme="minorHAnsi" w:hAnsiTheme="minorHAnsi" w:ascii="Times New Roman" w:hAnsi="Times New Roman"/>
+          <w:sz w:val="28"/>
+          <w:szCs w:val="28"/>
+          <w:shd w:fill="auto" w:val="clear"/>
+          <w:lang w:val="ru-RU"/>
+        </w:rPr>
       </w:r>
     </w:p>
     <w:sectPr>
-      <w:headerReference w:type="default" r:id="rId4"/>
-      <w:footerReference w:type="default" r:id="rId5"/>
+      <w:headerReference w:type="default" r:id="rId6"/>
+      <w:footerReference w:type="default" r:id="rId7"/>
       <w:type w:val="nextPage"/>
       <w:pgSz w:w="11906" w:h="16838"/>
-      <w:pgMar w:left="1701" w:right="991" w:header="708" w:top="1134" w:footer="708" w:bottom="1702" w:gutter="0"/>
+      <w:pgMar w:left="1701" w:right="991" w:gutter="0" w:header="708" w:top="1134" w:footer="708" w:bottom="1702"/>
       <w:pgNumType w:fmt="decimal"/>
       <w:formProt w:val="false"/>
       <w:textDirection w:val="lrTb"/>
@@ -5738,19 +10790,19 @@
 </file>
 
 <file path=word/footer1.xml><?xml version="1.0" encoding="utf-8"?>
-<w:ftr xmlns:o="urn:schemas-microsoft-com:office:office" xmlns:r="http://schemas.openxmlformats.org/officeDocument/2006/relationships" xmlns:v="urn:schemas-microsoft-com:vml" xmlns:w="http://schemas.openxmlformats.org/wordprocessingml/2006/main" xmlns:w10="urn:schemas-microsoft-com:office:word" xmlns:wp="http://schemas.openxmlformats.org/drawingml/2006/wordprocessingDrawing" xmlns:wps="http://schemas.microsoft.com/office/word/2010/wordprocessingShape" xmlns:wpg="http://schemas.microsoft.com/office/word/2010/wordprocessingGroup" xmlns:mc="http://schemas.openxmlformats.org/markup-compatibility/2006" xmlns:wp14="http://schemas.microsoft.com/office/word/2010/wordprocessingDrawing" xmlns:w14="http://schemas.microsoft.com/office/word/2010/wordml" mc:Ignorable="w14 wp14">
+<w:ftr xmlns:o="urn:schemas-microsoft-com:office:office" xmlns:r="http://schemas.openxmlformats.org/officeDocument/2006/relationships" xmlns:v="urn:schemas-microsoft-com:vml" xmlns:w="http://schemas.openxmlformats.org/wordprocessingml/2006/main" xmlns:w10="urn:schemas-microsoft-com:office:word" xmlns:wp="http://schemas.openxmlformats.org/drawingml/2006/wordprocessingDrawing" xmlns:wps="http://schemas.microsoft.com/office/word/2010/wordprocessingShape" xmlns:wpg="http://schemas.microsoft.com/office/word/2010/wordprocessingGroup" xmlns:mc="http://schemas.openxmlformats.org/markup-compatibility/2006" xmlns:wp14="http://schemas.microsoft.com/office/word/2010/wordprocessingDrawing" xmlns:w14="http://schemas.microsoft.com/office/word/2010/wordml" xmlns:w15="http://schemas.microsoft.com/office/word/2012/wordml" mc:Ignorable="w14 wp14 w15">
   <w:sdt>
     <w:sdtPr>
       <w:docPartObj>
         <w:docPartGallery w:val="Page Numbers (Bottom of Page)"/>
         <w:docPartUnique w:val="true"/>
       </w:docPartObj>
-      <w:id w:val="1296892027"/>
+      <w:id w:val="468078057"/>
     </w:sdtPr>
     <w:sdtContent>
       <w:p>
         <w:pPr>
-          <w:pStyle w:val="Style23"/>
+          <w:pStyle w:val="Footer"/>
           <w:jc w:val="right"/>
           <w:rPr/>
         </w:pPr>
@@ -5762,7 +10814,7 @@
         </w:r>
         <w:r>
           <w:rPr/>
-          <w:instrText> PAGE </w:instrText>
+          <w:instrText xml:space="preserve"> PAGE </w:instrText>
         </w:r>
         <w:r>
           <w:rPr/>
@@ -5770,7 +10822,7 @@
         </w:r>
         <w:r>
           <w:rPr/>
-          <w:t>13</w:t>
+          <w:t>24</w:t>
         </w:r>
         <w:r>
           <w:rPr/>
@@ -5781,7 +10833,7 @@
   </w:sdt>
   <w:p>
     <w:pPr>
-      <w:pStyle w:val="Style23"/>
+      <w:pStyle w:val="Footer"/>
       <w:rPr/>
     </w:pPr>
     <w:r>
@@ -5792,10 +10844,10 @@
 </file>
 
 <file path=word/header1.xml><?xml version="1.0" encoding="utf-8"?>
-<w:hdr xmlns:o="urn:schemas-microsoft-com:office:office" xmlns:r="http://schemas.openxmlformats.org/officeDocument/2006/relationships" xmlns:v="urn:schemas-microsoft-com:vml" xmlns:w="http://schemas.openxmlformats.org/wordprocessingml/2006/main" xmlns:w10="urn:schemas-microsoft-com:office:word" xmlns:wp="http://schemas.openxmlformats.org/drawingml/2006/wordprocessingDrawing" xmlns:wps="http://schemas.microsoft.com/office/word/2010/wordprocessingShape" xmlns:wpg="http://schemas.microsoft.com/office/word/2010/wordprocessingGroup" xmlns:mc="http://schemas.openxmlformats.org/markup-compatibility/2006" xmlns:wp14="http://schemas.microsoft.com/office/word/2010/wordprocessingDrawing" xmlns:w14="http://schemas.microsoft.com/office/word/2010/wordml" mc:Ignorable="w14 wp14">
+<w:hdr xmlns:o="urn:schemas-microsoft-com:office:office" xmlns:r="http://schemas.openxmlformats.org/officeDocument/2006/relationships" xmlns:v="urn:schemas-microsoft-com:vml" xmlns:w="http://schemas.openxmlformats.org/wordprocessingml/2006/main" xmlns:w10="urn:schemas-microsoft-com:office:word" xmlns:wp="http://schemas.openxmlformats.org/drawingml/2006/wordprocessingDrawing" xmlns:wps="http://schemas.microsoft.com/office/word/2010/wordprocessingShape" xmlns:wpg="http://schemas.microsoft.com/office/word/2010/wordprocessingGroup" xmlns:mc="http://schemas.openxmlformats.org/markup-compatibility/2006" xmlns:wp14="http://schemas.microsoft.com/office/word/2010/wordprocessingDrawing" xmlns:w14="http://schemas.microsoft.com/office/word/2010/wordml" xmlns:w15="http://schemas.microsoft.com/office/word/2012/wordml" mc:Ignorable="w14 wp14 w15">
   <w:p>
     <w:pPr>
-      <w:pStyle w:val="Style22"/>
+      <w:pStyle w:val="Header"/>
       <w:rPr/>
     </w:pPr>
     <w:r>
@@ -5803,6 +10855,973 @@
     </w:r>
   </w:p>
 </w:hdr>
+</file>
+
+<file path=word/numbering.xml><?xml version="1.0" encoding="utf-8"?>
+<w:numbering xmlns:w="http://schemas.openxmlformats.org/wordprocessingml/2006/main" xmlns:o="urn:schemas-microsoft-com:office:office" xmlns:r="http://schemas.openxmlformats.org/officeDocument/2006/relationships" xmlns:v="urn:schemas-microsoft-com:vml" xmlns:mc="http://schemas.openxmlformats.org/markup-compatibility/2006" xmlns:w14="http://schemas.microsoft.com/office/word/2010/wordml" mc:Ignorable="w14">
+  <w:abstractNum w:abstractNumId="1">
+    <w:lvl w:ilvl="0">
+      <w:start w:val="1"/>
+      <w:numFmt w:val="bullet"/>
+      <w:lvlText w:val=""/>
+      <w:lvlJc w:val="left"/>
+      <w:pPr>
+        <w:tabs>
+          <w:tab w:val="num" w:pos="0"/>
+        </w:tabs>
+        <w:ind w:left="720" w:hanging="360"/>
+      </w:pPr>
+      <w:rPr>
+        <w:rFonts w:ascii="Symbol" w:hAnsi="Symbol" w:cs="Symbol" w:hint="default"/>
+      </w:rPr>
+    </w:lvl>
+    <w:lvl w:ilvl="1">
+      <w:start w:val="1"/>
+      <w:numFmt w:val="bullet"/>
+      <w:lvlText w:val="o"/>
+      <w:lvlJc w:val="left"/>
+      <w:pPr>
+        <w:tabs>
+          <w:tab w:val="num" w:pos="0"/>
+        </w:tabs>
+        <w:ind w:left="1440" w:hanging="360"/>
+      </w:pPr>
+      <w:rPr>
+        <w:rFonts w:ascii="Courier New" w:hAnsi="Courier New" w:cs="Courier New" w:hint="default"/>
+      </w:rPr>
+    </w:lvl>
+    <w:lvl w:ilvl="2">
+      <w:start w:val="1"/>
+      <w:numFmt w:val="bullet"/>
+      <w:lvlText w:val=""/>
+      <w:lvlJc w:val="left"/>
+      <w:pPr>
+        <w:tabs>
+          <w:tab w:val="num" w:pos="0"/>
+        </w:tabs>
+        <w:ind w:left="2160" w:hanging="360"/>
+      </w:pPr>
+      <w:rPr>
+        <w:rFonts w:ascii="Wingdings" w:hAnsi="Wingdings" w:cs="Wingdings" w:hint="default"/>
+      </w:rPr>
+    </w:lvl>
+    <w:lvl w:ilvl="3">
+      <w:start w:val="1"/>
+      <w:numFmt w:val="bullet"/>
+      <w:lvlText w:val=""/>
+      <w:lvlJc w:val="left"/>
+      <w:pPr>
+        <w:tabs>
+          <w:tab w:val="num" w:pos="0"/>
+        </w:tabs>
+        <w:ind w:left="2880" w:hanging="360"/>
+      </w:pPr>
+      <w:rPr>
+        <w:rFonts w:ascii="Symbol" w:hAnsi="Symbol" w:cs="Symbol" w:hint="default"/>
+      </w:rPr>
+    </w:lvl>
+    <w:lvl w:ilvl="4">
+      <w:start w:val="1"/>
+      <w:numFmt w:val="bullet"/>
+      <w:lvlText w:val="o"/>
+      <w:lvlJc w:val="left"/>
+      <w:pPr>
+        <w:tabs>
+          <w:tab w:val="num" w:pos="0"/>
+        </w:tabs>
+        <w:ind w:left="3600" w:hanging="360"/>
+      </w:pPr>
+      <w:rPr>
+        <w:rFonts w:ascii="Courier New" w:hAnsi="Courier New" w:cs="Courier New" w:hint="default"/>
+      </w:rPr>
+    </w:lvl>
+    <w:lvl w:ilvl="5">
+      <w:start w:val="1"/>
+      <w:numFmt w:val="bullet"/>
+      <w:lvlText w:val=""/>
+      <w:lvlJc w:val="left"/>
+      <w:pPr>
+        <w:tabs>
+          <w:tab w:val="num" w:pos="0"/>
+        </w:tabs>
+        <w:ind w:left="4320" w:hanging="360"/>
+      </w:pPr>
+      <w:rPr>
+        <w:rFonts w:ascii="Wingdings" w:hAnsi="Wingdings" w:cs="Wingdings" w:hint="default"/>
+      </w:rPr>
+    </w:lvl>
+    <w:lvl w:ilvl="6">
+      <w:start w:val="1"/>
+      <w:numFmt w:val="bullet"/>
+      <w:lvlText w:val=""/>
+      <w:lvlJc w:val="left"/>
+      <w:pPr>
+        <w:tabs>
+          <w:tab w:val="num" w:pos="0"/>
+        </w:tabs>
+        <w:ind w:left="5040" w:hanging="360"/>
+      </w:pPr>
+      <w:rPr>
+        <w:rFonts w:ascii="Symbol" w:hAnsi="Symbol" w:cs="Symbol" w:hint="default"/>
+      </w:rPr>
+    </w:lvl>
+    <w:lvl w:ilvl="7">
+      <w:start w:val="1"/>
+      <w:numFmt w:val="bullet"/>
+      <w:lvlText w:val="o"/>
+      <w:lvlJc w:val="left"/>
+      <w:pPr>
+        <w:tabs>
+          <w:tab w:val="num" w:pos="0"/>
+        </w:tabs>
+        <w:ind w:left="5760" w:hanging="360"/>
+      </w:pPr>
+      <w:rPr>
+        <w:rFonts w:ascii="Courier New" w:hAnsi="Courier New" w:cs="Courier New" w:hint="default"/>
+      </w:rPr>
+    </w:lvl>
+    <w:lvl w:ilvl="8">
+      <w:start w:val="1"/>
+      <w:numFmt w:val="bullet"/>
+      <w:lvlText w:val=""/>
+      <w:lvlJc w:val="left"/>
+      <w:pPr>
+        <w:tabs>
+          <w:tab w:val="num" w:pos="0"/>
+        </w:tabs>
+        <w:ind w:left="6480" w:hanging="360"/>
+      </w:pPr>
+      <w:rPr>
+        <w:rFonts w:ascii="Wingdings" w:hAnsi="Wingdings" w:cs="Wingdings" w:hint="default"/>
+      </w:rPr>
+    </w:lvl>
+  </w:abstractNum>
+  <w:abstractNum w:abstractNumId="2">
+    <w:lvl w:ilvl="0">
+      <w:start w:val="1"/>
+      <w:numFmt w:val="bullet"/>
+      <w:lvlText w:val=""/>
+      <w:lvlJc w:val="left"/>
+      <w:pPr>
+        <w:tabs>
+          <w:tab w:val="num" w:pos="0"/>
+        </w:tabs>
+        <w:ind w:left="720" w:hanging="360"/>
+      </w:pPr>
+      <w:rPr>
+        <w:rFonts w:ascii="Symbol" w:hAnsi="Symbol" w:cs="Symbol" w:hint="default"/>
+      </w:rPr>
+    </w:lvl>
+    <w:lvl w:ilvl="1">
+      <w:start w:val="1"/>
+      <w:numFmt w:val="bullet"/>
+      <w:lvlText w:val="o"/>
+      <w:lvlJc w:val="left"/>
+      <w:pPr>
+        <w:tabs>
+          <w:tab w:val="num" w:pos="0"/>
+        </w:tabs>
+        <w:ind w:left="1440" w:hanging="360"/>
+      </w:pPr>
+      <w:rPr>
+        <w:rFonts w:ascii="Courier New" w:hAnsi="Courier New" w:cs="Courier New" w:hint="default"/>
+      </w:rPr>
+    </w:lvl>
+    <w:lvl w:ilvl="2">
+      <w:start w:val="1"/>
+      <w:numFmt w:val="bullet"/>
+      <w:lvlText w:val=""/>
+      <w:lvlJc w:val="left"/>
+      <w:pPr>
+        <w:tabs>
+          <w:tab w:val="num" w:pos="0"/>
+        </w:tabs>
+        <w:ind w:left="2160" w:hanging="360"/>
+      </w:pPr>
+      <w:rPr>
+        <w:rFonts w:ascii="Wingdings" w:hAnsi="Wingdings" w:cs="Wingdings" w:hint="default"/>
+      </w:rPr>
+    </w:lvl>
+    <w:lvl w:ilvl="3">
+      <w:start w:val="1"/>
+      <w:numFmt w:val="bullet"/>
+      <w:lvlText w:val=""/>
+      <w:lvlJc w:val="left"/>
+      <w:pPr>
+        <w:tabs>
+          <w:tab w:val="num" w:pos="0"/>
+        </w:tabs>
+        <w:ind w:left="2880" w:hanging="360"/>
+      </w:pPr>
+      <w:rPr>
+        <w:rFonts w:ascii="Symbol" w:hAnsi="Symbol" w:cs="Symbol" w:hint="default"/>
+      </w:rPr>
+    </w:lvl>
+    <w:lvl w:ilvl="4">
+      <w:start w:val="1"/>
+      <w:numFmt w:val="bullet"/>
+      <w:lvlText w:val="o"/>
+      <w:lvlJc w:val="left"/>
+      <w:pPr>
+        <w:tabs>
+          <w:tab w:val="num" w:pos="0"/>
+        </w:tabs>
+        <w:ind w:left="3600" w:hanging="360"/>
+      </w:pPr>
+      <w:rPr>
+        <w:rFonts w:ascii="Courier New" w:hAnsi="Courier New" w:cs="Courier New" w:hint="default"/>
+      </w:rPr>
+    </w:lvl>
+    <w:lvl w:ilvl="5">
+      <w:start w:val="1"/>
+      <w:numFmt w:val="bullet"/>
+      <w:lvlText w:val=""/>
+      <w:lvlJc w:val="left"/>
+      <w:pPr>
+        <w:tabs>
+          <w:tab w:val="num" w:pos="0"/>
+        </w:tabs>
+        <w:ind w:left="4320" w:hanging="360"/>
+      </w:pPr>
+      <w:rPr>
+        <w:rFonts w:ascii="Wingdings" w:hAnsi="Wingdings" w:cs="Wingdings" w:hint="default"/>
+      </w:rPr>
+    </w:lvl>
+    <w:lvl w:ilvl="6">
+      <w:start w:val="1"/>
+      <w:numFmt w:val="bullet"/>
+      <w:lvlText w:val=""/>
+      <w:lvlJc w:val="left"/>
+      <w:pPr>
+        <w:tabs>
+          <w:tab w:val="num" w:pos="0"/>
+        </w:tabs>
+        <w:ind w:left="5040" w:hanging="360"/>
+      </w:pPr>
+      <w:rPr>
+        <w:rFonts w:ascii="Symbol" w:hAnsi="Symbol" w:cs="Symbol" w:hint="default"/>
+      </w:rPr>
+    </w:lvl>
+    <w:lvl w:ilvl="7">
+      <w:start w:val="1"/>
+      <w:numFmt w:val="bullet"/>
+      <w:lvlText w:val="o"/>
+      <w:lvlJc w:val="left"/>
+      <w:pPr>
+        <w:tabs>
+          <w:tab w:val="num" w:pos="0"/>
+        </w:tabs>
+        <w:ind w:left="5760" w:hanging="360"/>
+      </w:pPr>
+      <w:rPr>
+        <w:rFonts w:ascii="Courier New" w:hAnsi="Courier New" w:cs="Courier New" w:hint="default"/>
+      </w:rPr>
+    </w:lvl>
+    <w:lvl w:ilvl="8">
+      <w:start w:val="1"/>
+      <w:numFmt w:val="bullet"/>
+      <w:lvlText w:val=""/>
+      <w:lvlJc w:val="left"/>
+      <w:pPr>
+        <w:tabs>
+          <w:tab w:val="num" w:pos="0"/>
+        </w:tabs>
+        <w:ind w:left="6480" w:hanging="360"/>
+      </w:pPr>
+      <w:rPr>
+        <w:rFonts w:ascii="Wingdings" w:hAnsi="Wingdings" w:cs="Wingdings" w:hint="default"/>
+      </w:rPr>
+    </w:lvl>
+  </w:abstractNum>
+  <w:abstractNum w:abstractNumId="3">
+    <w:lvl w:ilvl="0">
+      <w:start w:val="1"/>
+      <w:numFmt w:val="bullet"/>
+      <w:lvlText w:val=""/>
+      <w:lvlJc w:val="left"/>
+      <w:pPr>
+        <w:tabs>
+          <w:tab w:val="num" w:pos="0"/>
+        </w:tabs>
+        <w:ind w:left="855" w:hanging="360"/>
+      </w:pPr>
+      <w:rPr>
+        <w:rFonts w:ascii="Symbol" w:hAnsi="Symbol" w:cs="Symbol" w:hint="default"/>
+      </w:rPr>
+    </w:lvl>
+    <w:lvl w:ilvl="1">
+      <w:start w:val="1"/>
+      <w:numFmt w:val="bullet"/>
+      <w:lvlText w:val="o"/>
+      <w:lvlJc w:val="left"/>
+      <w:pPr>
+        <w:tabs>
+          <w:tab w:val="num" w:pos="0"/>
+        </w:tabs>
+        <w:ind w:left="1575" w:hanging="360"/>
+      </w:pPr>
+      <w:rPr>
+        <w:rFonts w:ascii="Courier New" w:hAnsi="Courier New" w:cs="Courier New" w:hint="default"/>
+      </w:rPr>
+    </w:lvl>
+    <w:lvl w:ilvl="2">
+      <w:start w:val="1"/>
+      <w:numFmt w:val="bullet"/>
+      <w:lvlText w:val=""/>
+      <w:lvlJc w:val="left"/>
+      <w:pPr>
+        <w:tabs>
+          <w:tab w:val="num" w:pos="0"/>
+        </w:tabs>
+        <w:ind w:left="2295" w:hanging="360"/>
+      </w:pPr>
+      <w:rPr>
+        <w:rFonts w:ascii="Wingdings" w:hAnsi="Wingdings" w:cs="Wingdings" w:hint="default"/>
+      </w:rPr>
+    </w:lvl>
+    <w:lvl w:ilvl="3">
+      <w:start w:val="1"/>
+      <w:numFmt w:val="bullet"/>
+      <w:lvlText w:val=""/>
+      <w:lvlJc w:val="left"/>
+      <w:pPr>
+        <w:tabs>
+          <w:tab w:val="num" w:pos="0"/>
+        </w:tabs>
+        <w:ind w:left="3015" w:hanging="360"/>
+      </w:pPr>
+      <w:rPr>
+        <w:rFonts w:ascii="Symbol" w:hAnsi="Symbol" w:cs="Symbol" w:hint="default"/>
+      </w:rPr>
+    </w:lvl>
+    <w:lvl w:ilvl="4">
+      <w:start w:val="1"/>
+      <w:numFmt w:val="bullet"/>
+      <w:lvlText w:val="o"/>
+      <w:lvlJc w:val="left"/>
+      <w:pPr>
+        <w:tabs>
+          <w:tab w:val="num" w:pos="0"/>
+        </w:tabs>
+        <w:ind w:left="3735" w:hanging="360"/>
+      </w:pPr>
+      <w:rPr>
+        <w:rFonts w:ascii="Courier New" w:hAnsi="Courier New" w:cs="Courier New" w:hint="default"/>
+      </w:rPr>
+    </w:lvl>
+    <w:lvl w:ilvl="5">
+      <w:start w:val="1"/>
+      <w:numFmt w:val="bullet"/>
+      <w:lvlText w:val=""/>
+      <w:lvlJc w:val="left"/>
+      <w:pPr>
+        <w:tabs>
+          <w:tab w:val="num" w:pos="0"/>
+        </w:tabs>
+        <w:ind w:left="4455" w:hanging="360"/>
+      </w:pPr>
+      <w:rPr>
+        <w:rFonts w:ascii="Wingdings" w:hAnsi="Wingdings" w:cs="Wingdings" w:hint="default"/>
+      </w:rPr>
+    </w:lvl>
+    <w:lvl w:ilvl="6">
+      <w:start w:val="1"/>
+      <w:numFmt w:val="bullet"/>
+      <w:lvlText w:val=""/>
+      <w:lvlJc w:val="left"/>
+      <w:pPr>
+        <w:tabs>
+          <w:tab w:val="num" w:pos="0"/>
+        </w:tabs>
+        <w:ind w:left="5175" w:hanging="360"/>
+      </w:pPr>
+      <w:rPr>
+        <w:rFonts w:ascii="Symbol" w:hAnsi="Symbol" w:cs="Symbol" w:hint="default"/>
+      </w:rPr>
+    </w:lvl>
+    <w:lvl w:ilvl="7">
+      <w:start w:val="1"/>
+      <w:numFmt w:val="bullet"/>
+      <w:lvlText w:val="o"/>
+      <w:lvlJc w:val="left"/>
+      <w:pPr>
+        <w:tabs>
+          <w:tab w:val="num" w:pos="0"/>
+        </w:tabs>
+        <w:ind w:left="5895" w:hanging="360"/>
+      </w:pPr>
+      <w:rPr>
+        <w:rFonts w:ascii="Courier New" w:hAnsi="Courier New" w:cs="Courier New" w:hint="default"/>
+      </w:rPr>
+    </w:lvl>
+    <w:lvl w:ilvl="8">
+      <w:start w:val="1"/>
+      <w:numFmt w:val="bullet"/>
+      <w:lvlText w:val=""/>
+      <w:lvlJc w:val="left"/>
+      <w:pPr>
+        <w:tabs>
+          <w:tab w:val="num" w:pos="0"/>
+        </w:tabs>
+        <w:ind w:left="6615" w:hanging="360"/>
+      </w:pPr>
+      <w:rPr>
+        <w:rFonts w:ascii="Wingdings" w:hAnsi="Wingdings" w:cs="Wingdings" w:hint="default"/>
+      </w:rPr>
+    </w:lvl>
+  </w:abstractNum>
+  <w:abstractNum w:abstractNumId="4">
+    <w:lvl w:ilvl="0">
+      <w:start w:val="1"/>
+      <w:numFmt w:val="bullet"/>
+      <w:lvlText w:val=""/>
+      <w:lvlJc w:val="left"/>
+      <w:pPr>
+        <w:tabs>
+          <w:tab w:val="num" w:pos="0"/>
+        </w:tabs>
+        <w:ind w:left="720" w:hanging="360"/>
+      </w:pPr>
+      <w:rPr>
+        <w:rFonts w:ascii="Symbol" w:hAnsi="Symbol" w:cs="Symbol" w:hint="default"/>
+      </w:rPr>
+    </w:lvl>
+    <w:lvl w:ilvl="1">
+      <w:start w:val="1"/>
+      <w:numFmt w:val="bullet"/>
+      <w:lvlText w:val="o"/>
+      <w:lvlJc w:val="left"/>
+      <w:pPr>
+        <w:tabs>
+          <w:tab w:val="num" w:pos="0"/>
+        </w:tabs>
+        <w:ind w:left="1440" w:hanging="360"/>
+      </w:pPr>
+      <w:rPr>
+        <w:rFonts w:ascii="Courier New" w:hAnsi="Courier New" w:cs="Courier New" w:hint="default"/>
+      </w:rPr>
+    </w:lvl>
+    <w:lvl w:ilvl="2">
+      <w:start w:val="1"/>
+      <w:numFmt w:val="bullet"/>
+      <w:lvlText w:val=""/>
+      <w:lvlJc w:val="left"/>
+      <w:pPr>
+        <w:tabs>
+          <w:tab w:val="num" w:pos="0"/>
+        </w:tabs>
+        <w:ind w:left="2160" w:hanging="360"/>
+      </w:pPr>
+      <w:rPr>
+        <w:rFonts w:ascii="Wingdings" w:hAnsi="Wingdings" w:cs="Wingdings" w:hint="default"/>
+      </w:rPr>
+    </w:lvl>
+    <w:lvl w:ilvl="3">
+      <w:start w:val="1"/>
+      <w:numFmt w:val="bullet"/>
+      <w:lvlText w:val=""/>
+      <w:lvlJc w:val="left"/>
+      <w:pPr>
+        <w:tabs>
+          <w:tab w:val="num" w:pos="0"/>
+        </w:tabs>
+        <w:ind w:left="2880" w:hanging="360"/>
+      </w:pPr>
+      <w:rPr>
+        <w:rFonts w:ascii="Symbol" w:hAnsi="Symbol" w:cs="Symbol" w:hint="default"/>
+      </w:rPr>
+    </w:lvl>
+    <w:lvl w:ilvl="4">
+      <w:start w:val="1"/>
+      <w:numFmt w:val="bullet"/>
+      <w:lvlText w:val="o"/>
+      <w:lvlJc w:val="left"/>
+      <w:pPr>
+        <w:tabs>
+          <w:tab w:val="num" w:pos="0"/>
+        </w:tabs>
+        <w:ind w:left="3600" w:hanging="360"/>
+      </w:pPr>
+      <w:rPr>
+        <w:rFonts w:ascii="Courier New" w:hAnsi="Courier New" w:cs="Courier New" w:hint="default"/>
+      </w:rPr>
+    </w:lvl>
+    <w:lvl w:ilvl="5">
+      <w:start w:val="1"/>
+      <w:numFmt w:val="bullet"/>
+      <w:lvlText w:val=""/>
+      <w:lvlJc w:val="left"/>
+      <w:pPr>
+        <w:tabs>
+          <w:tab w:val="num" w:pos="0"/>
+        </w:tabs>
+        <w:ind w:left="4320" w:hanging="360"/>
+      </w:pPr>
+      <w:rPr>
+        <w:rFonts w:ascii="Wingdings" w:hAnsi="Wingdings" w:cs="Wingdings" w:hint="default"/>
+      </w:rPr>
+    </w:lvl>
+    <w:lvl w:ilvl="6">
+      <w:start w:val="1"/>
+      <w:numFmt w:val="bullet"/>
+      <w:lvlText w:val=""/>
+      <w:lvlJc w:val="left"/>
+      <w:pPr>
+        <w:tabs>
+          <w:tab w:val="num" w:pos="0"/>
+        </w:tabs>
+        <w:ind w:left="5040" w:hanging="360"/>
+      </w:pPr>
+      <w:rPr>
+        <w:rFonts w:ascii="Symbol" w:hAnsi="Symbol" w:cs="Symbol" w:hint="default"/>
+      </w:rPr>
+    </w:lvl>
+    <w:lvl w:ilvl="7">
+      <w:start w:val="1"/>
+      <w:numFmt w:val="bullet"/>
+      <w:lvlText w:val="o"/>
+      <w:lvlJc w:val="left"/>
+      <w:pPr>
+        <w:tabs>
+          <w:tab w:val="num" w:pos="0"/>
+        </w:tabs>
+        <w:ind w:left="5760" w:hanging="360"/>
+      </w:pPr>
+      <w:rPr>
+        <w:rFonts w:ascii="Courier New" w:hAnsi="Courier New" w:cs="Courier New" w:hint="default"/>
+      </w:rPr>
+    </w:lvl>
+    <w:lvl w:ilvl="8">
+      <w:start w:val="1"/>
+      <w:numFmt w:val="bullet"/>
+      <w:lvlText w:val=""/>
+      <w:lvlJc w:val="left"/>
+      <w:pPr>
+        <w:tabs>
+          <w:tab w:val="num" w:pos="0"/>
+        </w:tabs>
+        <w:ind w:left="6480" w:hanging="360"/>
+      </w:pPr>
+      <w:rPr>
+        <w:rFonts w:ascii="Wingdings" w:hAnsi="Wingdings" w:cs="Wingdings" w:hint="default"/>
+      </w:rPr>
+    </w:lvl>
+  </w:abstractNum>
+  <w:abstractNum w:abstractNumId="5">
+    <w:lvl w:ilvl="0">
+      <w:start w:val="1"/>
+      <w:numFmt w:val="bullet"/>
+      <w:lvlText w:val=""/>
+      <w:lvlJc w:val="left"/>
+      <w:pPr>
+        <w:tabs>
+          <w:tab w:val="num" w:pos="0"/>
+        </w:tabs>
+        <w:ind w:left="1211" w:hanging="360"/>
+      </w:pPr>
+      <w:rPr>
+        <w:rFonts w:ascii="Symbol" w:hAnsi="Symbol" w:cs="Symbol" w:hint="default"/>
+      </w:rPr>
+    </w:lvl>
+    <w:lvl w:ilvl="1">
+      <w:start w:val="1"/>
+      <w:numFmt w:val="bullet"/>
+      <w:lvlText w:val="o"/>
+      <w:lvlJc w:val="left"/>
+      <w:pPr>
+        <w:tabs>
+          <w:tab w:val="num" w:pos="0"/>
+        </w:tabs>
+        <w:ind w:left="1931" w:hanging="360"/>
+      </w:pPr>
+      <w:rPr>
+        <w:rFonts w:ascii="Courier New" w:hAnsi="Courier New" w:cs="Courier New" w:hint="default"/>
+      </w:rPr>
+    </w:lvl>
+    <w:lvl w:ilvl="2">
+      <w:start w:val="1"/>
+      <w:numFmt w:val="bullet"/>
+      <w:lvlText w:val=""/>
+      <w:lvlJc w:val="left"/>
+      <w:pPr>
+        <w:tabs>
+          <w:tab w:val="num" w:pos="0"/>
+        </w:tabs>
+        <w:ind w:left="2651" w:hanging="360"/>
+      </w:pPr>
+      <w:rPr>
+        <w:rFonts w:ascii="Wingdings" w:hAnsi="Wingdings" w:cs="Wingdings" w:hint="default"/>
+      </w:rPr>
+    </w:lvl>
+    <w:lvl w:ilvl="3">
+      <w:start w:val="1"/>
+      <w:numFmt w:val="bullet"/>
+      <w:lvlText w:val=""/>
+      <w:lvlJc w:val="left"/>
+      <w:pPr>
+        <w:tabs>
+          <w:tab w:val="num" w:pos="0"/>
+        </w:tabs>
+        <w:ind w:left="3371" w:hanging="360"/>
+      </w:pPr>
+      <w:rPr>
+        <w:rFonts w:ascii="Symbol" w:hAnsi="Symbol" w:cs="Symbol" w:hint="default"/>
+      </w:rPr>
+    </w:lvl>
+    <w:lvl w:ilvl="4">
+      <w:start w:val="1"/>
+      <w:numFmt w:val="bullet"/>
+      <w:lvlText w:val="o"/>
+      <w:lvlJc w:val="left"/>
+      <w:pPr>
+        <w:tabs>
+          <w:tab w:val="num" w:pos="0"/>
+        </w:tabs>
+        <w:ind w:left="4091" w:hanging="360"/>
+      </w:pPr>
+      <w:rPr>
+        <w:rFonts w:ascii="Courier New" w:hAnsi="Courier New" w:cs="Courier New" w:hint="default"/>
+      </w:rPr>
+    </w:lvl>
+    <w:lvl w:ilvl="5">
+      <w:start w:val="1"/>
+      <w:numFmt w:val="bullet"/>
+      <w:lvlText w:val=""/>
+      <w:lvlJc w:val="left"/>
+      <w:pPr>
+        <w:tabs>
+          <w:tab w:val="num" w:pos="0"/>
+        </w:tabs>
+        <w:ind w:left="4811" w:hanging="360"/>
+      </w:pPr>
+      <w:rPr>
+        <w:rFonts w:ascii="Wingdings" w:hAnsi="Wingdings" w:cs="Wingdings" w:hint="default"/>
+      </w:rPr>
+    </w:lvl>
+    <w:lvl w:ilvl="6">
+      <w:start w:val="1"/>
+      <w:numFmt w:val="bullet"/>
+      <w:lvlText w:val=""/>
+      <w:lvlJc w:val="left"/>
+      <w:pPr>
+        <w:tabs>
+          <w:tab w:val="num" w:pos="0"/>
+        </w:tabs>
+        <w:ind w:left="5531" w:hanging="360"/>
+      </w:pPr>
+      <w:rPr>
+        <w:rFonts w:ascii="Symbol" w:hAnsi="Symbol" w:cs="Symbol" w:hint="default"/>
+      </w:rPr>
+    </w:lvl>
+    <w:lvl w:ilvl="7">
+      <w:start w:val="1"/>
+      <w:numFmt w:val="bullet"/>
+      <w:lvlText w:val="o"/>
+      <w:lvlJc w:val="left"/>
+      <w:pPr>
+        <w:tabs>
+          <w:tab w:val="num" w:pos="0"/>
+        </w:tabs>
+        <w:ind w:left="6251" w:hanging="360"/>
+      </w:pPr>
+      <w:rPr>
+        <w:rFonts w:ascii="Courier New" w:hAnsi="Courier New" w:cs="Courier New" w:hint="default"/>
+      </w:rPr>
+    </w:lvl>
+    <w:lvl w:ilvl="8">
+      <w:start w:val="1"/>
+      <w:numFmt w:val="bullet"/>
+      <w:lvlText w:val=""/>
+      <w:lvlJc w:val="left"/>
+      <w:pPr>
+        <w:tabs>
+          <w:tab w:val="num" w:pos="0"/>
+        </w:tabs>
+        <w:ind w:left="6971" w:hanging="360"/>
+      </w:pPr>
+      <w:rPr>
+        <w:rFonts w:ascii="Wingdings" w:hAnsi="Wingdings" w:cs="Wingdings" w:hint="default"/>
+      </w:rPr>
+    </w:lvl>
+  </w:abstractNum>
+  <w:abstractNum w:abstractNumId="6">
+    <w:lvl w:ilvl="0">
+      <w:start w:val="1"/>
+      <w:numFmt w:val="bullet"/>
+      <w:lvlText w:val=""/>
+      <w:lvlJc w:val="left"/>
+      <w:pPr>
+        <w:tabs>
+          <w:tab w:val="num" w:pos="0"/>
+        </w:tabs>
+        <w:ind w:left="720" w:hanging="360"/>
+      </w:pPr>
+      <w:rPr>
+        <w:rFonts w:ascii="Symbol" w:hAnsi="Symbol" w:cs="Symbol" w:hint="default"/>
+      </w:rPr>
+    </w:lvl>
+    <w:lvl w:ilvl="1">
+      <w:start w:val="1"/>
+      <w:numFmt w:val="bullet"/>
+      <w:lvlText w:val="o"/>
+      <w:lvlJc w:val="left"/>
+      <w:pPr>
+        <w:tabs>
+          <w:tab w:val="num" w:pos="0"/>
+        </w:tabs>
+        <w:ind w:left="1440" w:hanging="360"/>
+      </w:pPr>
+      <w:rPr>
+        <w:rFonts w:ascii="Courier New" w:hAnsi="Courier New" w:cs="Courier New" w:hint="default"/>
+      </w:rPr>
+    </w:lvl>
+    <w:lvl w:ilvl="2">
+      <w:start w:val="1"/>
+      <w:numFmt w:val="bullet"/>
+      <w:lvlText w:val=""/>
+      <w:lvlJc w:val="left"/>
+      <w:pPr>
+        <w:tabs>
+          <w:tab w:val="num" w:pos="0"/>
+        </w:tabs>
+        <w:ind w:left="2160" w:hanging="360"/>
+      </w:pPr>
+      <w:rPr>
+        <w:rFonts w:ascii="Wingdings" w:hAnsi="Wingdings" w:cs="Wingdings" w:hint="default"/>
+      </w:rPr>
+    </w:lvl>
+    <w:lvl w:ilvl="3">
+      <w:start w:val="1"/>
+      <w:numFmt w:val="bullet"/>
+      <w:lvlText w:val=""/>
+      <w:lvlJc w:val="left"/>
+      <w:pPr>
+        <w:tabs>
+          <w:tab w:val="num" w:pos="0"/>
+        </w:tabs>
+        <w:ind w:left="2880" w:hanging="360"/>
+      </w:pPr>
+      <w:rPr>
+        <w:rFonts w:ascii="Symbol" w:hAnsi="Symbol" w:cs="Symbol" w:hint="default"/>
+      </w:rPr>
+    </w:lvl>
+    <w:lvl w:ilvl="4">
+      <w:start w:val="1"/>
+      <w:numFmt w:val="bullet"/>
+      <w:lvlText w:val="o"/>
+      <w:lvlJc w:val="left"/>
+      <w:pPr>
+        <w:tabs>
+          <w:tab w:val="num" w:pos="0"/>
+        </w:tabs>
+        <w:ind w:left="3600" w:hanging="360"/>
+      </w:pPr>
+      <w:rPr>
+        <w:rFonts w:ascii="Courier New" w:hAnsi="Courier New" w:cs="Courier New" w:hint="default"/>
+      </w:rPr>
+    </w:lvl>
+    <w:lvl w:ilvl="5">
+      <w:start w:val="1"/>
+      <w:numFmt w:val="bullet"/>
+      <w:lvlText w:val=""/>
+      <w:lvlJc w:val="left"/>
+      <w:pPr>
+        <w:tabs>
+          <w:tab w:val="num" w:pos="0"/>
+        </w:tabs>
+        <w:ind w:left="4320" w:hanging="360"/>
+      </w:pPr>
+      <w:rPr>
+        <w:rFonts w:ascii="Wingdings" w:hAnsi="Wingdings" w:cs="Wingdings" w:hint="default"/>
+      </w:rPr>
+    </w:lvl>
+    <w:lvl w:ilvl="6">
+      <w:start w:val="1"/>
+      <w:numFmt w:val="bullet"/>
+      <w:lvlText w:val=""/>
+      <w:lvlJc w:val="left"/>
+      <w:pPr>
+        <w:tabs>
+          <w:tab w:val="num" w:pos="0"/>
+        </w:tabs>
+        <w:ind w:left="5040" w:hanging="360"/>
+      </w:pPr>
+      <w:rPr>
+        <w:rFonts w:ascii="Symbol" w:hAnsi="Symbol" w:cs="Symbol" w:hint="default"/>
+      </w:rPr>
+    </w:lvl>
+    <w:lvl w:ilvl="7">
+      <w:start w:val="1"/>
+      <w:numFmt w:val="bullet"/>
+      <w:lvlText w:val="o"/>
+      <w:lvlJc w:val="left"/>
+      <w:pPr>
+        <w:tabs>
+          <w:tab w:val="num" w:pos="0"/>
+        </w:tabs>
+        <w:ind w:left="5760" w:hanging="360"/>
+      </w:pPr>
+      <w:rPr>
+        <w:rFonts w:ascii="Courier New" w:hAnsi="Courier New" w:cs="Courier New" w:hint="default"/>
+      </w:rPr>
+    </w:lvl>
+    <w:lvl w:ilvl="8">
+      <w:start w:val="1"/>
+      <w:numFmt w:val="bullet"/>
+      <w:lvlText w:val=""/>
+      <w:lvlJc w:val="left"/>
+      <w:pPr>
+        <w:tabs>
+          <w:tab w:val="num" w:pos="0"/>
+        </w:tabs>
+        <w:ind w:left="6480" w:hanging="360"/>
+      </w:pPr>
+      <w:rPr>
+        <w:rFonts w:ascii="Wingdings" w:hAnsi="Wingdings" w:cs="Wingdings" w:hint="default"/>
+      </w:rPr>
+    </w:lvl>
+  </w:abstractNum>
+  <w:abstractNum w:abstractNumId="7">
+    <w:lvl w:ilvl="0">
+      <w:start w:val="1"/>
+      <w:numFmt w:val="none"/>
+      <w:suff w:val="nothing"/>
+      <w:lvlText w:val=""/>
+      <w:lvlJc w:val="left"/>
+      <w:pPr>
+        <w:tabs>
+          <w:tab w:val="num" w:pos="0"/>
+        </w:tabs>
+        <w:ind w:left="0" w:hanging="0"/>
+      </w:pPr>
+    </w:lvl>
+    <w:lvl w:ilvl="1">
+      <w:start w:val="1"/>
+      <w:numFmt w:val="none"/>
+      <w:suff w:val="nothing"/>
+      <w:lvlText w:val=""/>
+      <w:lvlJc w:val="left"/>
+      <w:pPr>
+        <w:tabs>
+          <w:tab w:val="num" w:pos="0"/>
+        </w:tabs>
+        <w:ind w:left="0" w:hanging="0"/>
+      </w:pPr>
+    </w:lvl>
+    <w:lvl w:ilvl="2">
+      <w:start w:val="1"/>
+      <w:numFmt w:val="none"/>
+      <w:suff w:val="nothing"/>
+      <w:lvlText w:val=""/>
+      <w:lvlJc w:val="left"/>
+      <w:pPr>
+        <w:tabs>
+          <w:tab w:val="num" w:pos="0"/>
+        </w:tabs>
+        <w:ind w:left="0" w:hanging="0"/>
+      </w:pPr>
+    </w:lvl>
+    <w:lvl w:ilvl="3">
+      <w:start w:val="1"/>
+      <w:numFmt w:val="none"/>
+      <w:suff w:val="nothing"/>
+      <w:lvlText w:val=""/>
+      <w:lvlJc w:val="left"/>
+      <w:pPr>
+        <w:tabs>
+          <w:tab w:val="num" w:pos="0"/>
+        </w:tabs>
+        <w:ind w:left="0" w:hanging="0"/>
+      </w:pPr>
+    </w:lvl>
+    <w:lvl w:ilvl="4">
+      <w:start w:val="1"/>
+      <w:numFmt w:val="none"/>
+      <w:suff w:val="nothing"/>
+      <w:lvlText w:val=""/>
+      <w:lvlJc w:val="left"/>
+      <w:pPr>
+        <w:tabs>
+          <w:tab w:val="num" w:pos="0"/>
+        </w:tabs>
+        <w:ind w:left="0" w:hanging="0"/>
+      </w:pPr>
+    </w:lvl>
+    <w:lvl w:ilvl="5">
+      <w:start w:val="1"/>
+      <w:numFmt w:val="none"/>
+      <w:suff w:val="nothing"/>
+      <w:lvlText w:val=""/>
+      <w:lvlJc w:val="left"/>
+      <w:pPr>
+        <w:tabs>
+          <w:tab w:val="num" w:pos="0"/>
+        </w:tabs>
+        <w:ind w:left="0" w:hanging="0"/>
+      </w:pPr>
+    </w:lvl>
+    <w:lvl w:ilvl="6">
+      <w:start w:val="1"/>
+      <w:numFmt w:val="none"/>
+      <w:suff w:val="nothing"/>
+      <w:lvlText w:val=""/>
+      <w:lvlJc w:val="left"/>
+      <w:pPr>
+        <w:tabs>
+          <w:tab w:val="num" w:pos="0"/>
+        </w:tabs>
+        <w:ind w:left="0" w:hanging="0"/>
+      </w:pPr>
+    </w:lvl>
+    <w:lvl w:ilvl="7">
+      <w:start w:val="1"/>
+      <w:numFmt w:val="none"/>
+      <w:suff w:val="nothing"/>
+      <w:lvlText w:val=""/>
+      <w:lvlJc w:val="left"/>
+      <w:pPr>
+        <w:tabs>
+          <w:tab w:val="num" w:pos="0"/>
+        </w:tabs>
+        <w:ind w:left="0" w:hanging="0"/>
+      </w:pPr>
+    </w:lvl>
+    <w:lvl w:ilvl="8">
+      <w:start w:val="1"/>
+      <w:numFmt w:val="none"/>
+      <w:suff w:val="nothing"/>
+      <w:lvlText w:val=""/>
+      <w:lvlJc w:val="left"/>
+      <w:pPr>
+        <w:tabs>
+          <w:tab w:val="num" w:pos="0"/>
+        </w:tabs>
+        <w:ind w:left="0" w:hanging="0"/>
+      </w:pPr>
+    </w:lvl>
+  </w:abstractNum>
+  <w:num w:numId="1">
+    <w:abstractNumId w:val="1"/>
+  </w:num>
+  <w:num w:numId="2">
+    <w:abstractNumId w:val="2"/>
+  </w:num>
+  <w:num w:numId="3">
+    <w:abstractNumId w:val="3"/>
+  </w:num>
+  <w:num w:numId="4">
+    <w:abstractNumId w:val="4"/>
+  </w:num>
+  <w:num w:numId="5">
+    <w:abstractNumId w:val="5"/>
+  </w:num>
+  <w:num w:numId="6">
+    <w:abstractNumId w:val="6"/>
+  </w:num>
+  <w:num w:numId="7">
+    <w:abstractNumId w:val="7"/>
+  </w:num>
+</w:numbering>
 </file>
 
 <file path=word/styles.xml><?xml version="1.0" encoding="utf-8"?>
@@ -6253,10 +12272,15 @@
     <w:rsid w:val="007a3ec1"/>
     <w:rPr/>
   </w:style>
-  <w:style w:type="paragraph" w:styleId="Style16">
-    <w:name w:val="Заголовок"/>
+  <w:style w:type="character" w:styleId="NumberingSymbols">
+    <w:name w:val="Numbering Symbols"/>
+    <w:qFormat/>
+    <w:rPr/>
+  </w:style>
+  <w:style w:type="paragraph" w:styleId="Heading">
+    <w:name w:val="Heading"/>
     <w:basedOn w:val="Normal"/>
-    <w:next w:val="Style17"/>
+    <w:next w:val="TextBody"/>
     <w:qFormat/>
     <w:pPr>
       <w:keepNext w:val="true"/>
@@ -6268,7 +12292,7 @@
       <w:szCs w:val="28"/>
     </w:rPr>
   </w:style>
-  <w:style w:type="paragraph" w:styleId="Style17">
+  <w:style w:type="paragraph" w:styleId="TextBody">
     <w:name w:val="Body Text"/>
     <w:basedOn w:val="Normal"/>
     <w:pPr>
@@ -6276,15 +12300,15 @@
     </w:pPr>
     <w:rPr/>
   </w:style>
-  <w:style w:type="paragraph" w:styleId="Style18">
+  <w:style w:type="paragraph" w:styleId="List">
     <w:name w:val="List"/>
-    <w:basedOn w:val="Style17"/>
+    <w:basedOn w:val="TextBody"/>
     <w:pPr/>
     <w:rPr>
       <w:rFonts w:cs="Arial"/>
     </w:rPr>
   </w:style>
-  <w:style w:type="paragraph" w:styleId="Style19">
+  <w:style w:type="paragraph" w:styleId="Caption">
     <w:name w:val="Caption"/>
     <w:basedOn w:val="Normal"/>
     <w:qFormat/>
@@ -6300,7 +12324,34 @@
       <w:szCs w:val="24"/>
     </w:rPr>
   </w:style>
-  <w:style w:type="paragraph" w:styleId="Style20">
+  <w:style w:type="paragraph" w:styleId="Index">
+    <w:name w:val="Index"/>
+    <w:basedOn w:val="Normal"/>
+    <w:qFormat/>
+    <w:pPr>
+      <w:suppressLineNumbers/>
+    </w:pPr>
+    <w:rPr>
+      <w:rFonts w:cs="Arial"/>
+      <w:lang w:val="zxx" w:eastAsia="zxx" w:bidi="zxx"/>
+    </w:rPr>
+  </w:style>
+  <w:style w:type="paragraph" w:styleId="Style16">
+    <w:name w:val="Заголовок"/>
+    <w:basedOn w:val="Normal"/>
+    <w:next w:val="TextBody"/>
+    <w:qFormat/>
+    <w:pPr>
+      <w:keepNext w:val="true"/>
+      <w:spacing w:before="240" w:after="120"/>
+    </w:pPr>
+    <w:rPr>
+      <w:rFonts w:ascii="Liberation Sans" w:hAnsi="Liberation Sans" w:eastAsia="Microsoft YaHei" w:cs="Arial"/>
+      <w:sz w:val="28"/>
+      <w:szCs w:val="28"/>
+    </w:rPr>
+  </w:style>
+  <w:style w:type="paragraph" w:styleId="Style17">
     <w:name w:val="Указатель"/>
     <w:basedOn w:val="Normal"/>
     <w:qFormat/>
@@ -6325,14 +12376,21 @@
     </w:pPr>
     <w:rPr/>
   </w:style>
-  <w:style w:type="paragraph" w:styleId="Style21">
+  <w:style w:type="paragraph" w:styleId="Style18">
     <w:name w:val="Верхний и нижний колонтитулы"/>
     <w:basedOn w:val="Normal"/>
     <w:qFormat/>
     <w:pPr/>
     <w:rPr/>
   </w:style>
-  <w:style w:type="paragraph" w:styleId="Style22">
+  <w:style w:type="paragraph" w:styleId="HeaderandFooter">
+    <w:name w:val="Header and Footer"/>
+    <w:basedOn w:val="Normal"/>
+    <w:qFormat/>
+    <w:pPr/>
+    <w:rPr/>
+  </w:style>
+  <w:style w:type="paragraph" w:styleId="Header">
     <w:name w:val="Header"/>
     <w:basedOn w:val="Normal"/>
     <w:uiPriority w:val="99"/>
@@ -6348,7 +12406,7 @@
     </w:pPr>
     <w:rPr/>
   </w:style>
-  <w:style w:type="paragraph" w:styleId="Style23">
+  <w:style w:type="paragraph" w:styleId="Footer">
     <w:name w:val="Footer"/>
     <w:basedOn w:val="Normal"/>
     <w:uiPriority w:val="99"/>

--- a/Экономика/main text.docx
+++ b/Экономика/main text.docx
@@ -10747,6 +10747,7 @@
           <w:shd w:fill="auto" w:val="clear"/>
           <w:lang w:val="ru-RU"/>
         </w:rPr>
+        <w:t>Ниже представлена таблица показателей экономической эффективности проекта.</w:t>
       </w:r>
     </w:p>
     <w:p>
@@ -10774,9 +10775,211 @@
         </w:rPr>
       </w:r>
     </w:p>
+    <w:p>
+      <w:pPr>
+        <w:pStyle w:val="Normal"/>
+        <w:spacing w:lineRule="auto" w:line="360" w:before="0" w:after="160"/>
+        <w:ind w:firstLine="709"/>
+        <w:jc w:val="both"/>
+        <w:rPr>
+          <w:rFonts w:ascii="Times New Roman" w:hAnsi="Times New Roman" w:cstheme="minorBidi"/>
+          <w:sz w:val="28"/>
+          <w:szCs w:val="28"/>
+          <w:highlight w:val="none"/>
+          <w:shd w:fill="auto" w:val="clear"/>
+          <w:lang w:val="ru-RU"/>
+        </w:rPr>
+      </w:pPr>
+      <w:r>
+        <w:drawing>
+          <wp:anchor behindDoc="0" distT="0" distB="0" distL="0" distR="0" simplePos="0" locked="0" layoutInCell="0" allowOverlap="1" relativeHeight="6">
+            <wp:simplePos x="0" y="0"/>
+            <wp:positionH relativeFrom="column">
+              <wp:align>center</wp:align>
+            </wp:positionH>
+            <wp:positionV relativeFrom="paragraph">
+              <wp:posOffset>635</wp:posOffset>
+            </wp:positionV>
+            <wp:extent cx="3295650" cy="1038225"/>
+            <wp:effectExtent l="0" t="0" r="0" b="0"/>
+            <wp:wrapTopAndBottom/>
+            <wp:docPr id="5" name="Image5" descr=""/>
+            <wp:cNvGraphicFramePr>
+              <a:graphicFrameLocks xmlns:a="http://schemas.openxmlformats.org/drawingml/2006/main" noChangeAspect="1"/>
+            </wp:cNvGraphicFramePr>
+            <a:graphic xmlns:a="http://schemas.openxmlformats.org/drawingml/2006/main">
+              <a:graphicData uri="http://schemas.openxmlformats.org/drawingml/2006/picture">
+                <pic:pic xmlns:pic="http://schemas.openxmlformats.org/drawingml/2006/picture">
+                  <pic:nvPicPr>
+                    <pic:cNvPr id="5" name="Image5" descr=""/>
+                    <pic:cNvPicPr>
+                      <a:picLocks noChangeAspect="1" noChangeArrowheads="1"/>
+                    </pic:cNvPicPr>
+                  </pic:nvPicPr>
+                  <pic:blipFill>
+                    <a:blip r:embed="rId6"/>
+                    <a:stretch>
+                      <a:fillRect/>
+                    </a:stretch>
+                  </pic:blipFill>
+                  <pic:spPr bwMode="auto">
+                    <a:xfrm>
+                      <a:off x="0" y="0"/>
+                      <a:ext cx="3295650" cy="1038225"/>
+                    </a:xfrm>
+                    <a:prstGeom prst="rect">
+                      <a:avLst/>
+                    </a:prstGeom>
+                  </pic:spPr>
+                </pic:pic>
+              </a:graphicData>
+            </a:graphic>
+          </wp:anchor>
+        </w:drawing>
+      </w:r>
+      <w:r>
+        <w:rPr>
+          <w:rFonts w:asciiTheme="minorHAnsi" w:cstheme="minorBidi" w:eastAsiaTheme="minorHAnsi" w:hAnsiTheme="minorHAnsi" w:ascii="Times New Roman" w:hAnsi="Times New Roman"/>
+          <w:sz w:val="28"/>
+          <w:szCs w:val="28"/>
+          <w:shd w:fill="auto" w:val="clear"/>
+          <w:lang w:val="ru-RU"/>
+        </w:rPr>
+        <w:t>Как видно из таблицы, чистый дисконтированный доход превышает 8 млн рублей за 5 лет (срок, на который мы брали кредит).</w:t>
+      </w:r>
+    </w:p>
+    <w:p>
+      <w:pPr>
+        <w:pStyle w:val="Normal"/>
+        <w:spacing w:lineRule="auto" w:line="360" w:before="0" w:after="160"/>
+        <w:ind w:firstLine="709"/>
+        <w:jc w:val="both"/>
+        <w:rPr>
+          <w:rFonts w:ascii="Times New Roman" w:hAnsi="Times New Roman" w:cstheme="minorBidi"/>
+          <w:sz w:val="28"/>
+          <w:szCs w:val="28"/>
+          <w:highlight w:val="none"/>
+          <w:shd w:fill="auto" w:val="clear"/>
+          <w:lang w:val="ru-RU"/>
+        </w:rPr>
+      </w:pPr>
+      <w:r>
+        <w:rPr>
+          <w:rFonts w:asciiTheme="minorHAnsi" w:cstheme="minorBidi" w:eastAsiaTheme="minorHAnsi" w:hAnsiTheme="minorHAnsi" w:ascii="Times New Roman" w:hAnsi="Times New Roman"/>
+          <w:sz w:val="28"/>
+          <w:szCs w:val="28"/>
+          <w:shd w:fill="auto" w:val="clear"/>
+          <w:lang w:val="ru-RU"/>
+        </w:rPr>
+        <w:t xml:space="preserve">Индекс доходности равен 3.63, что означает, что наш проект является привлекательным, и вложение средств в этот проект увеличит их стоимость в 3.63 раз. </w:t>
+      </w:r>
+    </w:p>
+    <w:p>
+      <w:pPr>
+        <w:pStyle w:val="Normal"/>
+        <w:spacing w:lineRule="auto" w:line="360" w:before="0" w:after="160"/>
+        <w:ind w:firstLine="709"/>
+        <w:jc w:val="both"/>
+        <w:rPr>
+          <w:rFonts w:ascii="Times New Roman" w:hAnsi="Times New Roman" w:cstheme="minorBidi"/>
+          <w:sz w:val="28"/>
+          <w:szCs w:val="28"/>
+          <w:highlight w:val="none"/>
+          <w:shd w:fill="auto" w:val="clear"/>
+          <w:lang w:val="ru-RU"/>
+        </w:rPr>
+      </w:pPr>
+      <w:r>
+        <w:rPr>
+          <w:rFonts w:asciiTheme="minorHAnsi" w:cstheme="minorBidi" w:eastAsiaTheme="minorHAnsi" w:hAnsiTheme="minorHAnsi" w:ascii="Times New Roman" w:hAnsi="Times New Roman"/>
+          <w:sz w:val="28"/>
+          <w:szCs w:val="28"/>
+          <w:shd w:fill="auto" w:val="clear"/>
+          <w:lang w:val="ru-RU"/>
+        </w:rPr>
+        <w:t>Внутренняя норма доходности равна 21.13%. Учитывая, что мы брали кредит под 18.9% годовых, можно сделать вывод, что проект не является убыточным.</w:t>
+      </w:r>
+    </w:p>
+    <w:p>
+      <w:pPr>
+        <w:pStyle w:val="Normal"/>
+        <w:spacing w:lineRule="auto" w:line="360" w:before="0" w:after="160"/>
+        <w:ind w:firstLine="709"/>
+        <w:jc w:val="both"/>
+        <w:rPr>
+          <w:rFonts w:ascii="Times New Roman" w:hAnsi="Times New Roman" w:cstheme="minorBidi"/>
+          <w:sz w:val="28"/>
+          <w:szCs w:val="28"/>
+          <w:highlight w:val="none"/>
+          <w:shd w:fill="auto" w:val="clear"/>
+          <w:lang w:val="ru-RU"/>
+        </w:rPr>
+      </w:pPr>
+      <w:r>
+        <w:rPr>
+          <w:rFonts w:asciiTheme="minorHAnsi" w:cstheme="minorBidi" w:eastAsiaTheme="minorHAnsi" w:hAnsiTheme="minorHAnsi" w:ascii="Times New Roman" w:hAnsi="Times New Roman"/>
+          <w:sz w:val="28"/>
+          <w:szCs w:val="28"/>
+          <w:shd w:fill="auto" w:val="clear"/>
+          <w:lang w:val="ru-RU"/>
+        </w:rPr>
+        <w:t>Исходя из данных таблицы, срок окупаемости равен 1 году: ровно через 12 месяцев мы начнем получать прибыль с нашего проекта и сможем выплачивать кредит из этих средств.</w:t>
+      </w:r>
+    </w:p>
+    <w:p>
+      <w:pPr>
+        <w:pStyle w:val="Normal"/>
+        <w:spacing w:lineRule="auto" w:line="360" w:before="0" w:after="160"/>
+        <w:ind w:firstLine="709"/>
+        <w:jc w:val="both"/>
+        <w:rPr>
+          <w:rFonts w:ascii="Times New Roman" w:hAnsi="Times New Roman" w:cstheme="minorBidi"/>
+          <w:sz w:val="28"/>
+          <w:szCs w:val="28"/>
+          <w:highlight w:val="none"/>
+          <w:shd w:fill="auto" w:val="clear"/>
+          <w:lang w:val="ru-RU"/>
+        </w:rPr>
+      </w:pPr>
+      <w:r>
+        <w:rPr>
+          <w:rFonts w:asciiTheme="minorHAnsi" w:cstheme="minorBidi" w:eastAsiaTheme="minorHAnsi" w:hAnsiTheme="minorHAnsi" w:ascii="Times New Roman" w:hAnsi="Times New Roman"/>
+          <w:sz w:val="28"/>
+          <w:szCs w:val="28"/>
+          <w:shd w:fill="auto" w:val="clear"/>
+          <w:lang w:val="ru-RU"/>
+        </w:rPr>
+        <w:t>Коэффициент эффективности инвестиций равен 0.67 или 67%, что означает, что в случае успешного выхода на рынок мы будем ежегодно получать прибыль в размере 67% от начальных инвестиций, что является очередным подтверждением того, что наш является привлекательным.</w:t>
+      </w:r>
+    </w:p>
+    <w:p>
+      <w:pPr>
+        <w:pStyle w:val="Normal"/>
+        <w:spacing w:lineRule="auto" w:line="360" w:before="0" w:after="160"/>
+        <w:ind w:firstLine="709"/>
+        <w:jc w:val="both"/>
+        <w:rPr>
+          <w:rFonts w:ascii="Times New Roman" w:hAnsi="Times New Roman" w:cstheme="minorBidi"/>
+          <w:sz w:val="28"/>
+          <w:szCs w:val="28"/>
+          <w:highlight w:val="none"/>
+          <w:shd w:fill="auto" w:val="clear"/>
+          <w:lang w:val="ru-RU"/>
+        </w:rPr>
+      </w:pPr>
+      <w:r>
+        <w:rPr>
+          <w:rFonts w:asciiTheme="minorHAnsi" w:cstheme="minorBidi" w:eastAsiaTheme="minorHAnsi" w:hAnsiTheme="minorHAnsi" w:ascii="Times New Roman" w:hAnsi="Times New Roman"/>
+          <w:sz w:val="28"/>
+          <w:szCs w:val="28"/>
+          <w:shd w:fill="auto" w:val="clear"/>
+          <w:lang w:val="ru-RU"/>
+        </w:rPr>
+      </w:r>
+    </w:p>
     <w:sectPr>
-      <w:headerReference w:type="default" r:id="rId6"/>
-      <w:footerReference w:type="default" r:id="rId7"/>
+      <w:headerReference w:type="default" r:id="rId7"/>
+      <w:footerReference w:type="default" r:id="rId8"/>
       <w:type w:val="nextPage"/>
       <w:pgSz w:w="11906" w:h="16838"/>
       <w:pgMar w:left="1701" w:right="991" w:gutter="0" w:header="708" w:top="1134" w:footer="708" w:bottom="1702"/>
@@ -10797,7 +11000,7 @@
         <w:docPartGallery w:val="Page Numbers (Bottom of Page)"/>
         <w:docPartUnique w:val="true"/>
       </w:docPartObj>
-      <w:id w:val="468078057"/>
+      <w:id w:val="1049422436"/>
     </w:sdtPr>
     <w:sdtContent>
       <w:p>
@@ -10822,7 +11025,7 @@
         </w:r>
         <w:r>
           <w:rPr/>
-          <w:t>24</w:t>
+          <w:t>30</w:t>
         </w:r>
         <w:r>
           <w:rPr/>

--- a/Экономика/main text.docx
+++ b/Экономика/main text.docx
@@ -10923,7 +10923,7 @@
           <w:shd w:fill="auto" w:val="clear"/>
           <w:lang w:val="ru-RU"/>
         </w:rPr>
-        <w:t>Исходя из данных таблицы, срок окупаемости равен 1 году: ровно через 12 месяцев мы начнем получать прибыль с нашего проекта и сможем выплачивать кредит из этих средств.</w:t>
+        <w:t>Исходя из данных таблицы, срок окупаемости равен 1 году: ровно через 12 месяцев доходы превысят начальные инвестиции.</w:t>
       </w:r>
     </w:p>
     <w:p>
@@ -10949,7 +10949,7 @@
           <w:shd w:fill="auto" w:val="clear"/>
           <w:lang w:val="ru-RU"/>
         </w:rPr>
-        <w:t>Коэффициент эффективности инвестиций равен 0.67 или 67%, что означает, что в случае успешного выхода на рынок мы будем ежегодно получать прибыль в размере 67% от начальных инвестиций, что является очередным подтверждением того, что наш является привлекательным.</w:t>
+        <w:t>Коэффициент эффективности инвестиций равен 0.67 или 67%, что означает, что в случае успешного выхода на рынок мы будем ежегодно получать прибыль в размере 67% от начальных инвестиций.</w:t>
       </w:r>
     </w:p>
     <w:p>
@@ -10975,11 +10975,85 @@
           <w:shd w:fill="auto" w:val="clear"/>
           <w:lang w:val="ru-RU"/>
         </w:rPr>
+        <w:t>Для анализа безубыточности построим график.</w:t>
+      </w:r>
+    </w:p>
+    <w:p>
+      <w:pPr>
+        <w:pStyle w:val="Normal"/>
+        <w:spacing w:lineRule="auto" w:line="360" w:before="0" w:after="160"/>
+        <w:ind w:firstLine="709"/>
+        <w:jc w:val="both"/>
+        <w:rPr>
+          <w:rFonts w:ascii="Times New Roman" w:hAnsi="Times New Roman" w:cstheme="minorBidi"/>
+          <w:sz w:val="28"/>
+          <w:szCs w:val="28"/>
+          <w:highlight w:val="none"/>
+          <w:shd w:fill="auto" w:val="clear"/>
+          <w:lang w:val="ru-RU"/>
+        </w:rPr>
+      </w:pPr>
+      <w:r>
+        <w:drawing>
+          <wp:anchor behindDoc="0" distT="0" distB="0" distL="0" distR="0" simplePos="0" locked="0" layoutInCell="0" allowOverlap="1" relativeHeight="7">
+            <wp:simplePos x="0" y="0"/>
+            <wp:positionH relativeFrom="column">
+              <wp:align>center</wp:align>
+            </wp:positionH>
+            <wp:positionV relativeFrom="paragraph">
+              <wp:posOffset>635</wp:posOffset>
+            </wp:positionV>
+            <wp:extent cx="5850890" cy="3017520"/>
+            <wp:effectExtent l="0" t="0" r="0" b="0"/>
+            <wp:wrapTopAndBottom/>
+            <wp:docPr id="6" name="Image6" descr=""/>
+            <wp:cNvGraphicFramePr>
+              <a:graphicFrameLocks xmlns:a="http://schemas.openxmlformats.org/drawingml/2006/main" noChangeAspect="1"/>
+            </wp:cNvGraphicFramePr>
+            <a:graphic xmlns:a="http://schemas.openxmlformats.org/drawingml/2006/main">
+              <a:graphicData uri="http://schemas.openxmlformats.org/drawingml/2006/picture">
+                <pic:pic xmlns:pic="http://schemas.openxmlformats.org/drawingml/2006/picture">
+                  <pic:nvPicPr>
+                    <pic:cNvPr id="6" name="Image6" descr=""/>
+                    <pic:cNvPicPr>
+                      <a:picLocks noChangeAspect="1" noChangeArrowheads="1"/>
+                    </pic:cNvPicPr>
+                  </pic:nvPicPr>
+                  <pic:blipFill>
+                    <a:blip r:embed="rId7"/>
+                    <a:stretch>
+                      <a:fillRect/>
+                    </a:stretch>
+                  </pic:blipFill>
+                  <pic:spPr bwMode="auto">
+                    <a:xfrm>
+                      <a:off x="0" y="0"/>
+                      <a:ext cx="5850890" cy="3017520"/>
+                    </a:xfrm>
+                    <a:prstGeom prst="rect">
+                      <a:avLst/>
+                    </a:prstGeom>
+                  </pic:spPr>
+                </pic:pic>
+              </a:graphicData>
+            </a:graphic>
+          </wp:anchor>
+        </w:drawing>
+      </w:r>
+      <w:r>
+        <w:rPr>
+          <w:rFonts w:asciiTheme="minorHAnsi" w:cstheme="minorBidi" w:eastAsiaTheme="minorHAnsi" w:hAnsiTheme="minorHAnsi" w:ascii="Times New Roman" w:hAnsi="Times New Roman"/>
+          <w:sz w:val="28"/>
+          <w:szCs w:val="28"/>
+          <w:shd w:fill="auto" w:val="clear"/>
+          <w:lang w:val="ru-RU"/>
+        </w:rPr>
+        <w:t>Как видно из графика, наш бюджет никогда не становится отрицательным, что свидетельствует о безубыточности нашего проекта.</w:t>
       </w:r>
     </w:p>
     <w:sectPr>
-      <w:headerReference w:type="default" r:id="rId7"/>
-      <w:footerReference w:type="default" r:id="rId8"/>
+      <w:headerReference w:type="default" r:id="rId8"/>
+      <w:footerReference w:type="default" r:id="rId9"/>
       <w:type w:val="nextPage"/>
       <w:pgSz w:w="11906" w:h="16838"/>
       <w:pgMar w:left="1701" w:right="991" w:gutter="0" w:header="708" w:top="1134" w:footer="708" w:bottom="1702"/>
@@ -11000,7 +11074,7 @@
         <w:docPartGallery w:val="Page Numbers (Bottom of Page)"/>
         <w:docPartUnique w:val="true"/>
       </w:docPartObj>
-      <w:id w:val="1049422436"/>
+      <w:id w:val="1872150960"/>
     </w:sdtPr>
     <w:sdtContent>
       <w:p>

--- a/Экономика/main text.docx
+++ b/Экономика/main text.docx
@@ -625,7 +625,9 @@
         </w:rPr>
       </w:pPr>
       <w:r>
-        <w:rPr/>
+        <w:rPr>
+          <w:shd w:fill="auto" w:val="clear"/>
+        </w:rPr>
       </w:r>
     </w:p>
     <w:p>
@@ -5492,67 +5494,32 @@
       </w:pPr>
       <w:r>
         <w:rPr>
-          <w:lang w:val="ru-RU"/>
-        </w:rPr>
-      </w:r>
-    </w:p>
-    <w:p>
-      <w:pPr>
-        <w:pStyle w:val="Normal"/>
-        <w:spacing w:lineRule="auto" w:line="360" w:before="0" w:after="160"/>
-        <w:ind w:firstLine="709"/>
-        <w:jc w:val="both"/>
-        <w:rPr>
-          <w:rFonts w:ascii="Times New Roman" w:hAnsi="Times New Roman"/>
-          <w:sz w:val="28"/>
-          <w:szCs w:val="28"/>
-          <w:shd w:fill="auto" w:val="clear"/>
-        </w:rPr>
-      </w:pPr>
-      <w:r>
-        <w:rPr>
-          <w:rFonts w:ascii="Times New Roman" w:hAnsi="Times New Roman"/>
-          <w:sz w:val="28"/>
-          <w:szCs w:val="28"/>
-          <w:shd w:fill="auto" w:val="clear"/>
-        </w:rPr>
-        <w:t xml:space="preserve">Как видно из таблицы, </w:t>
-      </w:r>
-      <w:r>
-        <w:rPr>
-          <w:rFonts w:ascii="Times New Roman" w:hAnsi="Times New Roman"/>
-          <w:sz w:val="28"/>
-          <w:szCs w:val="28"/>
-          <w:shd w:fill="auto" w:val="clear"/>
-        </w:rPr>
-        <w:t xml:space="preserve">при заказе рекламы ВКонтакте </w:t>
-      </w:r>
-      <w:r>
-        <w:rPr>
-          <w:rFonts w:ascii="Times New Roman" w:hAnsi="Times New Roman"/>
-          <w:sz w:val="28"/>
-          <w:szCs w:val="28"/>
-          <w:shd w:fill="auto" w:val="clear"/>
-        </w:rPr>
-        <w:t xml:space="preserve">за </w:t>
-      </w:r>
-      <w:r>
-        <w:rPr>
-          <w:rFonts w:ascii="Times New Roman" w:hAnsi="Times New Roman"/>
-          <w:sz w:val="28"/>
-          <w:szCs w:val="28"/>
-          <w:shd w:fill="auto" w:val="clear"/>
-        </w:rPr>
-        <w:t xml:space="preserve">8 300р (1/3 средств, выделенных на рекламу из бюджета проекта) нашу рекламу просмотрят 41 600 раз или, если использовать модель монетизации рекламы за клики, на нашу рекламу кликнут 830 раз. За ту же сумму, рекламируя в Телеграме, рекламу просмотрят 33 200 или кликнут 550 раз. В Одноклассниках результат будет равен 55 550 просмотров или 1000 кликов. Исходя из этих данных, можно сделать вывод, что Одноклассники являются самым выгодным средством для рекламирования нашего продукта из-за низкой стоимости рекламы. </w:t>
-      </w:r>
-      <w:r>
-        <w:rPr>
-          <w:rFonts w:ascii="Times New Roman" w:hAnsi="Times New Roman"/>
-          <w:sz w:val="28"/>
-          <w:szCs w:val="28"/>
-          <w:shd w:fill="auto" w:val="clear"/>
-        </w:rPr>
-        <w:t>Несмотря на данный факт, лучше распределять средства на рекламу между несколькими платформами, чтобы охватить наибольшую аудиторию, так как использование другой социальной сети почти гарантированно позволит избежать лишнего показа рекламы одним и тем же пользователям несколько раз.</w:t>
+          <w:sz w:val="28"/>
+          <w:szCs w:val="28"/>
+        </w:rPr>
+      </w:r>
+    </w:p>
+    <w:p>
+      <w:pPr>
+        <w:pStyle w:val="Normal"/>
+        <w:spacing w:lineRule="auto" w:line="360" w:before="0" w:after="160"/>
+        <w:ind w:firstLine="709"/>
+        <w:jc w:val="both"/>
+        <w:rPr>
+          <w:rFonts w:ascii="Times New Roman" w:hAnsi="Times New Roman"/>
+          <w:sz w:val="28"/>
+          <w:szCs w:val="28"/>
+          <w:shd w:fill="auto" w:val="clear"/>
+        </w:rPr>
+      </w:pPr>
+      <w:r>
+        <w:rPr>
+          <w:rFonts w:ascii="Times New Roman" w:hAnsi="Times New Roman"/>
+          <w:sz w:val="28"/>
+          <w:szCs w:val="28"/>
+          <w:shd w:fill="auto" w:val="clear"/>
+        </w:rPr>
+        <w:t>Как видно из таблицы, при заказе рекламы ВКонтакте за 8 300р (1/3 средств, выделенных на рекламу из бюджета проекта) нашу рекламу просмотрят 41 600 раз или, если использовать модель монетизации рекламы за клики, на нашу рекламу кликнут 830 раз. За ту же сумму, рекламируя в Телеграме, рекламу просмотрят 33 200 или кликнут 550 раз. В Одноклассниках результат будет равен 55 550 просмотров или 1000 кликов. Исходя из этих данных, можно сделать вывод, что Одноклассники являются самым выгодным средством для рекламирования нашего продукта из-за низкой стоимости рекламы. Несмотря на данный факт, лучше распределять средства на рекламу между несколькими платформами, чтобы охватить наибольшую аудиторию, так как использование другой социальной сети почти гарантированно позволит избежать лишнего показа рекламы одним и тем же пользователям несколько раз.</w:t>
       </w:r>
     </w:p>
     <w:p>
@@ -5615,17 +5582,7 @@
           <w:shd w:fill="auto" w:val="clear"/>
           <w:lang w:val="ru-RU"/>
         </w:rPr>
-        <w:t xml:space="preserve">Стоимость в данном случае </w:t>
-      </w:r>
-      <w:r>
-        <w:rPr>
-          <w:rFonts w:ascii="Times New Roman" w:hAnsi="Times New Roman"/>
-          <w:sz w:val="28"/>
-          <w:szCs w:val="28"/>
-          <w:shd w:fill="auto" w:val="clear"/>
-          <w:lang w:val="ru-RU"/>
-        </w:rPr>
-        <w:t xml:space="preserve">зависит от размера активной аудитории блогера и платформы, на которой реклама будет показана. Данный способ рекламирования отличается от использования социальных сетей тем, что некоторые блогеры могут хорошо преподносить рекламируемый продукт, что может повысить количество заинтересованных пользователей. Немаловажным фактором также является и то, что подписчики считают любые записи блогеров потенциально интересными и полезными, что также обеспечивает большее число заинтересованных людей. Этот способ рекламирования требует дополнительных затрат времени в связи с поиском блогеров и переговорами с ними относительно размещения рекламы. Более того, стоимость рекламы в данном случае может значительно изменяться в зависимости от конкретного блогера и его подхода к подаче рекламы. Если рассматривать </w:t>
+        <w:t xml:space="preserve">Стоимость в данном случае зависит от размера активной аудитории блогера и платформы, на которой реклама будет показана. Данный способ рекламирования отличается от использования социальных сетей тем, что некоторые блогеры могут хорошо преподносить рекламируемый продукт, что может повысить количество заинтересованных пользователей. Немаловажным фактором также является и то, что подписчики считают любые записи блогеров потенциально интересными и полезными, что также обеспечивает большее число заинтересованных людей. Этот способ рекламирования требует дополнительных затрат времени в связи с поиском блогеров и переговорами с ними относительно размещения рекламы. Более того, стоимость рекламы в данном случае может значительно изменяться в зависимости от конкретного блогера и его подхода к подаче рекламы. Если рассматривать </w:t>
       </w:r>
       <w:r>
         <w:rPr>
@@ -5668,39 +5625,7 @@
           <w:sz w:val="28"/>
           <w:szCs w:val="28"/>
         </w:rPr>
-        <w:t xml:space="preserve">6. </w:t>
-      </w:r>
-      <w:r>
-        <w:rPr>
-          <w:rFonts w:cs="Times New Roman" w:ascii="Times New Roman" w:hAnsi="Times New Roman"/>
-          <w:sz w:val="28"/>
-          <w:szCs w:val="28"/>
-        </w:rPr>
-        <w:t>Ф</w:t>
-      </w:r>
-      <w:r>
-        <w:rPr>
-          <w:rFonts w:cs="Times New Roman" w:ascii="Times New Roman" w:hAnsi="Times New Roman"/>
-          <w:sz w:val="28"/>
-          <w:szCs w:val="28"/>
-        </w:rPr>
-        <w:t>актор</w:t>
-      </w:r>
-      <w:r>
-        <w:rPr>
-          <w:rFonts w:cs="Times New Roman" w:ascii="Times New Roman" w:hAnsi="Times New Roman"/>
-          <w:sz w:val="28"/>
-          <w:szCs w:val="28"/>
-        </w:rPr>
-        <w:t>ы</w:t>
-      </w:r>
-      <w:r>
-        <w:rPr>
-          <w:rFonts w:cs="Times New Roman" w:ascii="Times New Roman" w:hAnsi="Times New Roman"/>
-          <w:sz w:val="28"/>
-          <w:szCs w:val="28"/>
-        </w:rPr>
-        <w:t xml:space="preserve"> успеха.</w:t>
+        <w:t>6. Факторы успеха.</w:t>
       </w:r>
     </w:p>
     <w:p>
@@ -5959,23 +5884,7 @@
           <w:sz w:val="28"/>
           <w:szCs w:val="28"/>
         </w:rPr>
-        <w:t xml:space="preserve">Высокое качество поддержки </w:t>
-      </w:r>
-      <w:r>
-        <w:rPr>
-          <w:rFonts w:cs="Times New Roman" w:ascii="Times New Roman" w:hAnsi="Times New Roman"/>
-          <w:sz w:val="28"/>
-          <w:szCs w:val="28"/>
-        </w:rPr>
-        <w:t>текстового редактора</w:t>
-      </w:r>
-      <w:r>
-        <w:rPr>
-          <w:rFonts w:cs="Times New Roman" w:ascii="Times New Roman" w:hAnsi="Times New Roman"/>
-          <w:sz w:val="28"/>
-          <w:szCs w:val="28"/>
-        </w:rPr>
-        <w:t xml:space="preserve"> в долгосрочной перспективе;</w:t>
+        <w:t>Высокое качество поддержки текстового редактора в долгосрочной перспективе;</w:t>
       </w:r>
     </w:p>
     <w:p>
@@ -6141,31 +6050,7 @@
           <w:sz w:val="28"/>
           <w:szCs w:val="28"/>
         </w:rPr>
-        <w:t>Работа с</w:t>
-      </w:r>
-      <w:r>
-        <w:rPr>
-          <w:rFonts w:cs="Times New Roman" w:ascii="Times New Roman" w:hAnsi="Times New Roman"/>
-          <w:sz w:val="28"/>
-          <w:szCs w:val="28"/>
-        </w:rPr>
-        <w:t xml:space="preserve"> медиаперсонами для продвижения рекламной стратегии </w:t>
-      </w:r>
-      <w:r>
-        <w:rPr>
-          <w:rFonts w:cs="Times New Roman" w:ascii="Times New Roman" w:hAnsi="Times New Roman"/>
-          <w:sz w:val="28"/>
-          <w:szCs w:val="28"/>
-        </w:rPr>
-        <w:t>текстового редактора</w:t>
-      </w:r>
-      <w:r>
-        <w:rPr>
-          <w:rFonts w:cs="Times New Roman" w:ascii="Times New Roman" w:hAnsi="Times New Roman"/>
-          <w:sz w:val="28"/>
-          <w:szCs w:val="28"/>
-        </w:rPr>
-        <w:t>;</w:t>
+        <w:t>Работа с медиаперсонами для продвижения рекламной стратегии текстового редактора;</w:t>
       </w:r>
     </w:p>
     <w:p>
@@ -6286,23 +6171,7 @@
           <w:sz w:val="28"/>
           <w:szCs w:val="28"/>
         </w:rPr>
-        <w:t xml:space="preserve">Повышения контроля качества во время разработки и поддержки </w:t>
-      </w:r>
-      <w:r>
-        <w:rPr>
-          <w:rFonts w:cs="Times New Roman" w:ascii="Times New Roman" w:hAnsi="Times New Roman"/>
-          <w:sz w:val="28"/>
-          <w:szCs w:val="28"/>
-        </w:rPr>
-        <w:t>текстового редактора</w:t>
-      </w:r>
-      <w:r>
-        <w:rPr>
-          <w:rFonts w:cs="Times New Roman" w:ascii="Times New Roman" w:hAnsi="Times New Roman"/>
-          <w:sz w:val="28"/>
-          <w:szCs w:val="28"/>
-        </w:rPr>
-        <w:t>;</w:t>
+        <w:t>Повышения контроля качества во время разработки и поддержки текстового редактора;</w:t>
       </w:r>
     </w:p>
     <w:p>
@@ -6352,23 +6221,7 @@
           <w:sz w:val="28"/>
           <w:szCs w:val="28"/>
         </w:rPr>
-        <w:t xml:space="preserve">Наличие высококвалифицированных специалистов по дизайну интерфейса </w:t>
-      </w:r>
-      <w:r>
-        <w:rPr>
-          <w:rFonts w:cs="Times New Roman" w:ascii="Times New Roman" w:hAnsi="Times New Roman"/>
-          <w:sz w:val="28"/>
-          <w:szCs w:val="28"/>
-        </w:rPr>
-        <w:t>текстового редактора</w:t>
-      </w:r>
-      <w:r>
-        <w:rPr>
-          <w:rFonts w:cs="Times New Roman" w:ascii="Times New Roman" w:hAnsi="Times New Roman"/>
-          <w:sz w:val="28"/>
-          <w:szCs w:val="28"/>
-        </w:rPr>
-        <w:t>;</w:t>
+        <w:t>Наличие высококвалифицированных специалистов по дизайну интерфейса текстового редактора;</w:t>
       </w:r>
     </w:p>
     <w:p>
@@ -6706,153 +6559,1922 @@
           <w:sz w:val="28"/>
           <w:szCs w:val="28"/>
         </w:rPr>
-        <w:t>Все вышеперечисленные факторы успеха имеют ключевую роль в результате и развитии разрабатываемо</w:t>
-      </w:r>
-      <w:r>
-        <w:rPr>
-          <w:rFonts w:cs="Times New Roman" w:ascii="Times New Roman" w:hAnsi="Times New Roman"/>
-          <w:sz w:val="28"/>
-          <w:szCs w:val="28"/>
-        </w:rPr>
-        <w:t>го</w:t>
-      </w:r>
-      <w:r>
-        <w:rPr>
-          <w:rFonts w:cs="Times New Roman" w:ascii="Times New Roman" w:hAnsi="Times New Roman"/>
-          <w:sz w:val="28"/>
-          <w:szCs w:val="28"/>
+        <w:t xml:space="preserve">Все вышеперечисленные факторы успеха имеют ключевую роль в результате и развитии разрабатываемого текстового редактора </w:t>
+      </w:r>
+      <w:r>
+        <w:rPr>
+          <w:rFonts w:cs="Times New Roman" w:ascii="Times New Roman" w:hAnsi="Times New Roman"/>
+          <w:sz w:val="28"/>
+          <w:szCs w:val="28"/>
+          <w:lang w:val="en-US"/>
+        </w:rPr>
+        <w:t>WordKiller</w:t>
+      </w:r>
+      <w:r>
+        <w:rPr>
+          <w:rFonts w:cs="Times New Roman" w:ascii="Times New Roman" w:hAnsi="Times New Roman"/>
+          <w:sz w:val="28"/>
+          <w:szCs w:val="28"/>
+        </w:rPr>
+        <w:t>. Все это позволит занять планируемую нишу в рынке текстов</w:t>
+      </w:r>
+      <w:r>
+        <w:rPr>
+          <w:rFonts w:cs="Times New Roman" w:ascii="Times New Roman" w:hAnsi="Times New Roman"/>
+          <w:sz w:val="28"/>
+          <w:szCs w:val="28"/>
+          <w:lang w:val="ru-RU"/>
+        </w:rPr>
+        <w:t>ых</w:t>
+      </w:r>
+      <w:r>
+        <w:rPr>
+          <w:rFonts w:cs="Times New Roman" w:ascii="Times New Roman" w:hAnsi="Times New Roman"/>
+          <w:sz w:val="28"/>
+          <w:szCs w:val="28"/>
+        </w:rPr>
+        <w:t xml:space="preserve"> редакторов, а также поможет улучшить позиции среди других программных продуктов в данной области.</w:t>
+      </w:r>
+      <w:r>
+        <w:br w:type="page"/>
+      </w:r>
+    </w:p>
+    <w:p>
+      <w:pPr>
+        <w:pStyle w:val="Normal"/>
+        <w:spacing w:lineRule="auto" w:line="360" w:before="0" w:after="160"/>
+        <w:ind w:firstLine="709"/>
+        <w:jc w:val="both"/>
+        <w:rPr>
+          <w:rFonts w:ascii="Times New Roman" w:hAnsi="Times New Roman"/>
+          <w:sz w:val="28"/>
+          <w:szCs w:val="28"/>
+          <w:shd w:fill="auto" w:val="clear"/>
+        </w:rPr>
+      </w:pPr>
+      <w:r>
+        <w:rPr>
+          <w:rFonts w:ascii="Times New Roman" w:hAnsi="Times New Roman"/>
+          <w:sz w:val="28"/>
+          <w:szCs w:val="28"/>
+          <w:shd w:fill="auto" w:val="clear"/>
+          <w:lang w:val="ru-RU"/>
+        </w:rPr>
+        <w:t>7. Производственный план</w:t>
+      </w:r>
+    </w:p>
+    <w:p>
+      <w:pPr>
+        <w:pStyle w:val="Normal"/>
+        <w:spacing w:lineRule="auto" w:line="360" w:before="0" w:after="160"/>
+        <w:ind w:firstLine="709"/>
+        <w:jc w:val="both"/>
+        <w:rPr>
+          <w:rFonts w:ascii="Times New Roman" w:hAnsi="Times New Roman"/>
+          <w:sz w:val="28"/>
+          <w:szCs w:val="28"/>
+          <w:shd w:fill="auto" w:val="clear"/>
+        </w:rPr>
+      </w:pPr>
+      <w:r>
+        <w:rPr>
+          <w:rFonts w:ascii="Times New Roman" w:hAnsi="Times New Roman"/>
+          <w:sz w:val="28"/>
+          <w:szCs w:val="28"/>
+          <w:shd w:fill="auto" w:val="clear"/>
+        </w:rPr>
+      </w:r>
+    </w:p>
+    <w:p>
+      <w:pPr>
+        <w:pStyle w:val="Normal"/>
+        <w:spacing w:lineRule="auto" w:line="360" w:before="0" w:after="160"/>
+        <w:ind w:firstLine="709"/>
+        <w:jc w:val="both"/>
+        <w:rPr>
+          <w:highlight w:val="none"/>
+          <w:shd w:fill="auto" w:val="clear"/>
+        </w:rPr>
+      </w:pPr>
+      <w:r>
+        <w:rPr>
+          <w:rFonts w:ascii="Times New Roman" w:hAnsi="Times New Roman"/>
+          <w:sz w:val="28"/>
+          <w:szCs w:val="28"/>
+          <w:shd w:fill="auto" w:val="clear"/>
+          <w:lang w:val="ru-RU"/>
+        </w:rPr>
+        <w:t>1) Общие сведения.</w:t>
+      </w:r>
+    </w:p>
+    <w:p>
+      <w:pPr>
+        <w:pStyle w:val="Normal"/>
+        <w:spacing w:lineRule="auto" w:line="360" w:before="0" w:after="160"/>
+        <w:ind w:firstLine="709"/>
+        <w:jc w:val="both"/>
+        <w:rPr>
+          <w:highlight w:val="none"/>
+          <w:shd w:fill="auto" w:val="clear"/>
+        </w:rPr>
+      </w:pPr>
+      <w:r>
+        <w:rPr>
+          <w:rFonts w:ascii="Times New Roman" w:hAnsi="Times New Roman"/>
+          <w:sz w:val="28"/>
+          <w:szCs w:val="28"/>
+          <w:shd w:fill="auto" w:val="clear"/>
+          <w:lang w:val="ru-RU"/>
+        </w:rPr>
+        <w:t xml:space="preserve">Разработка программного продукта для </w:t>
+      </w:r>
+      <w:r>
+        <w:rPr>
+          <w:rFonts w:ascii="Times New Roman" w:hAnsi="Times New Roman"/>
+          <w:sz w:val="28"/>
+          <w:szCs w:val="28"/>
+          <w:shd w:fill="auto" w:val="clear"/>
+          <w:lang w:val="ru-RU"/>
+        </w:rPr>
+        <w:t>редактирования документов, основывающегося на шаблонах с автоматическим применением стилей и возможностью добавления комплексных элементов.</w:t>
+      </w:r>
+    </w:p>
+    <w:p>
+      <w:pPr>
+        <w:pStyle w:val="Normal"/>
+        <w:spacing w:lineRule="auto" w:line="360" w:before="0" w:after="160"/>
+        <w:ind w:firstLine="709"/>
+        <w:jc w:val="both"/>
+        <w:rPr>
+          <w:highlight w:val="none"/>
+          <w:shd w:fill="auto" w:val="clear"/>
+        </w:rPr>
+      </w:pPr>
+      <w:r>
+        <w:rPr>
+          <w:rFonts w:ascii="Times New Roman" w:hAnsi="Times New Roman"/>
+          <w:sz w:val="28"/>
+          <w:szCs w:val="28"/>
+          <w:shd w:fill="auto" w:val="clear"/>
+          <w:lang w:val="ru-RU"/>
+        </w:rPr>
+        <w:t>2) Основания для разработки.</w:t>
+      </w:r>
+    </w:p>
+    <w:p>
+      <w:pPr>
+        <w:pStyle w:val="Normal"/>
+        <w:spacing w:lineRule="auto" w:line="360" w:before="0" w:after="160"/>
+        <w:ind w:hanging="0"/>
+        <w:jc w:val="both"/>
+        <w:rPr>
+          <w:highlight w:val="none"/>
+          <w:shd w:fill="auto" w:val="clear"/>
+        </w:rPr>
+      </w:pPr>
+      <w:r>
+        <w:rPr>
+          <w:rFonts w:ascii="Times New Roman" w:hAnsi="Times New Roman"/>
+          <w:sz w:val="28"/>
+          <w:szCs w:val="28"/>
+          <w:shd w:fill="auto" w:val="clear"/>
+          <w:lang w:val="ru-RU"/>
+        </w:rPr>
+        <w:tab/>
+        <w:t>Создание инструмента, специализирующегося на создании документов, которые наиболее часто требуются в высших учебных заведениях с целью автоматизации работы по их оформлению в соответствии с определенными правилами, и способного облегчить процесс обучения в вузе.</w:t>
+      </w:r>
+    </w:p>
+    <w:p>
+      <w:pPr>
+        <w:pStyle w:val="Normal"/>
+        <w:spacing w:lineRule="auto" w:line="360" w:before="0" w:after="160"/>
+        <w:ind w:firstLine="709"/>
+        <w:jc w:val="both"/>
+        <w:rPr>
+          <w:highlight w:val="none"/>
+          <w:shd w:fill="auto" w:val="clear"/>
+        </w:rPr>
+      </w:pPr>
+      <w:r>
+        <w:rPr>
+          <w:rFonts w:ascii="Times New Roman" w:hAnsi="Times New Roman"/>
+          <w:sz w:val="28"/>
+          <w:szCs w:val="28"/>
+          <w:shd w:fill="auto" w:val="clear"/>
+          <w:lang w:val="ru-RU"/>
+        </w:rPr>
+        <w:t>3) Назначение разработки.</w:t>
+      </w:r>
+    </w:p>
+    <w:p>
+      <w:pPr>
+        <w:pStyle w:val="Normal"/>
+        <w:spacing w:lineRule="auto" w:line="360" w:before="0" w:after="160"/>
+        <w:ind w:firstLine="709"/>
+        <w:jc w:val="both"/>
+        <w:rPr>
+          <w:highlight w:val="none"/>
+          <w:shd w:fill="auto" w:val="clear"/>
+        </w:rPr>
+      </w:pPr>
+      <w:r>
+        <w:rPr>
+          <w:rFonts w:ascii="Times New Roman" w:hAnsi="Times New Roman"/>
+          <w:sz w:val="28"/>
+          <w:szCs w:val="28"/>
+          <w:shd w:fill="auto" w:val="clear"/>
+          <w:lang w:val="ru-RU"/>
+        </w:rPr>
+        <w:t xml:space="preserve">Программный продукт разрабатывается с целью получение прибыли </w:t>
+      </w:r>
+      <w:r>
+        <w:rPr>
+          <w:rFonts w:ascii="Times New Roman" w:hAnsi="Times New Roman"/>
+          <w:sz w:val="28"/>
+          <w:szCs w:val="28"/>
+          <w:shd w:fill="auto" w:val="clear"/>
+          <w:lang w:val="ru-RU"/>
+        </w:rPr>
+        <w:t>с</w:t>
+      </w:r>
+      <w:r>
+        <w:rPr>
+          <w:rFonts w:ascii="Times New Roman" w:hAnsi="Times New Roman"/>
+          <w:sz w:val="28"/>
+          <w:szCs w:val="28"/>
+          <w:shd w:fill="auto" w:val="clear"/>
+          <w:lang w:val="ru-RU"/>
+        </w:rPr>
+        <w:t xml:space="preserve"> рекламы </w:t>
+      </w:r>
+      <w:r>
+        <w:rPr>
+          <w:rFonts w:ascii="Times New Roman" w:hAnsi="Times New Roman"/>
+          <w:sz w:val="28"/>
+          <w:szCs w:val="28"/>
+          <w:shd w:fill="auto" w:val="clear"/>
+          <w:lang w:val="ru-RU"/>
+        </w:rPr>
+        <w:t>за счет продажи неограниченного по времени доступа к программному обеспечению</w:t>
+      </w:r>
+      <w:r>
+        <w:rPr>
+          <w:rFonts w:ascii="Times New Roman" w:hAnsi="Times New Roman"/>
+          <w:sz w:val="28"/>
+          <w:szCs w:val="28"/>
+          <w:shd w:fill="auto" w:val="clear"/>
+          <w:lang w:val="ru-RU"/>
+        </w:rPr>
+        <w:t xml:space="preserve"> и продажи платных подписок на использование </w:t>
+      </w:r>
+      <w:r>
+        <w:rPr>
+          <w:rFonts w:ascii="Times New Roman" w:hAnsi="Times New Roman"/>
+          <w:sz w:val="28"/>
+          <w:szCs w:val="28"/>
+          <w:shd w:fill="auto" w:val="clear"/>
+          <w:lang w:val="ru-RU"/>
+        </w:rPr>
+        <w:t xml:space="preserve">дополнительного функционала </w:t>
+      </w:r>
+      <w:r>
+        <w:rPr>
+          <w:rFonts w:ascii="Times New Roman" w:hAnsi="Times New Roman"/>
+          <w:sz w:val="28"/>
+          <w:szCs w:val="28"/>
+          <w:shd w:fill="auto" w:val="clear"/>
+          <w:lang w:val="ru-RU"/>
+        </w:rPr>
+        <w:t>программного продукта.</w:t>
+      </w:r>
+    </w:p>
+    <w:p>
+      <w:pPr>
+        <w:pStyle w:val="Normal"/>
+        <w:spacing w:lineRule="auto" w:line="360" w:before="0" w:after="160"/>
+        <w:ind w:firstLine="709"/>
+        <w:jc w:val="both"/>
+        <w:rPr>
+          <w:highlight w:val="none"/>
+          <w:shd w:fill="auto" w:val="clear"/>
+        </w:rPr>
+      </w:pPr>
+      <w:r>
+        <w:rPr>
+          <w:rFonts w:ascii="Times New Roman" w:hAnsi="Times New Roman"/>
+          <w:sz w:val="28"/>
+          <w:szCs w:val="28"/>
+          <w:shd w:fill="auto" w:val="clear"/>
+          <w:lang w:val="ru-RU"/>
+        </w:rPr>
+        <w:t>4) Требования к продукту.</w:t>
+      </w:r>
+    </w:p>
+    <w:p>
+      <w:pPr>
+        <w:pStyle w:val="Normal"/>
+        <w:spacing w:lineRule="auto" w:line="360" w:before="0" w:after="160"/>
+        <w:ind w:firstLine="709"/>
+        <w:jc w:val="both"/>
+        <w:rPr>
+          <w:highlight w:val="none"/>
+          <w:shd w:fill="auto" w:val="clear"/>
+        </w:rPr>
+      </w:pPr>
+      <w:r>
+        <w:rPr>
+          <w:rFonts w:ascii="Times New Roman" w:hAnsi="Times New Roman"/>
+          <w:sz w:val="28"/>
+          <w:szCs w:val="28"/>
+          <w:shd w:fill="auto" w:val="clear"/>
+          <w:lang w:val="ru-RU"/>
+        </w:rPr>
+        <w:t>Функциональные требования:</w:t>
+      </w:r>
+    </w:p>
+    <w:p>
+      <w:pPr>
+        <w:pStyle w:val="Normal"/>
+        <w:spacing w:lineRule="auto" w:line="360" w:before="0" w:after="160"/>
+        <w:ind w:firstLine="709"/>
+        <w:jc w:val="both"/>
+        <w:rPr>
+          <w:highlight w:val="none"/>
+          <w:shd w:fill="auto" w:val="clear"/>
+        </w:rPr>
+      </w:pPr>
+      <w:r>
+        <w:rPr>
+          <w:rFonts w:ascii="Times New Roman" w:hAnsi="Times New Roman"/>
+          <w:sz w:val="28"/>
+          <w:szCs w:val="28"/>
+          <w:shd w:fill="auto" w:val="clear"/>
+          <w:lang w:val="ru-RU"/>
+        </w:rPr>
+        <w:t>1. Ф</w:t>
+      </w:r>
+      <w:r>
+        <w:rPr>
+          <w:rFonts w:ascii="Times New Roman" w:hAnsi="Times New Roman"/>
+          <w:sz w:val="28"/>
+          <w:szCs w:val="28"/>
+          <w:shd w:fill="auto" w:val="clear"/>
+          <w:lang w:val="ru-RU"/>
+        </w:rPr>
+        <w:t>ормирование отчёта:</w:t>
+      </w:r>
+    </w:p>
+    <w:p>
+      <w:pPr>
+        <w:pStyle w:val="Normal"/>
+        <w:spacing w:lineRule="auto" w:line="360" w:before="0" w:after="160"/>
+        <w:ind w:firstLine="709"/>
+        <w:jc w:val="both"/>
+        <w:rPr>
+          <w:highlight w:val="none"/>
+          <w:shd w:fill="auto" w:val="clear"/>
+        </w:rPr>
+      </w:pPr>
+      <w:r>
+        <w:rPr>
+          <w:rFonts w:ascii="Times New Roman" w:hAnsi="Times New Roman"/>
+          <w:sz w:val="28"/>
+          <w:szCs w:val="28"/>
+          <w:shd w:fill="auto" w:val="clear"/>
+          <w:lang w:val="ru-RU"/>
+        </w:rPr>
+        <w:t xml:space="preserve">— </w:t>
+      </w:r>
+      <w:r>
+        <w:rPr>
+          <w:rFonts w:ascii="Times New Roman" w:hAnsi="Times New Roman"/>
+          <w:sz w:val="28"/>
+          <w:szCs w:val="28"/>
+          <w:shd w:fill="auto" w:val="clear"/>
+          <w:lang w:val="ru-RU"/>
+        </w:rPr>
+        <w:t xml:space="preserve">Выбор шаблона форматирования. </w:t>
+      </w:r>
+    </w:p>
+    <w:p>
+      <w:pPr>
+        <w:pStyle w:val="Normal"/>
+        <w:spacing w:lineRule="auto" w:line="360" w:before="0" w:after="160"/>
+        <w:ind w:firstLine="709"/>
+        <w:jc w:val="both"/>
+        <w:rPr>
+          <w:highlight w:val="none"/>
+          <w:shd w:fill="auto" w:val="clear"/>
+        </w:rPr>
+      </w:pPr>
+      <w:r>
+        <w:rPr>
+          <w:rFonts w:ascii="Times New Roman" w:hAnsi="Times New Roman"/>
+          <w:sz w:val="28"/>
+          <w:szCs w:val="28"/>
+          <w:shd w:fill="auto" w:val="clear"/>
+          <w:lang w:val="ru-RU"/>
+        </w:rPr>
+        <w:t xml:space="preserve">— </w:t>
+      </w:r>
+      <w:r>
+        <w:rPr>
+          <w:rFonts w:ascii="Times New Roman" w:hAnsi="Times New Roman"/>
+          <w:sz w:val="28"/>
+          <w:szCs w:val="28"/>
+          <w:shd w:fill="auto" w:val="clear"/>
+          <w:lang w:val="ru-RU"/>
+        </w:rPr>
+        <w:t>Отключение или включения нумерации в документе.</w:t>
+      </w:r>
+    </w:p>
+    <w:p>
+      <w:pPr>
+        <w:pStyle w:val="Normal"/>
+        <w:spacing w:lineRule="auto" w:line="360" w:before="0" w:after="160"/>
+        <w:ind w:firstLine="709"/>
+        <w:jc w:val="both"/>
+        <w:rPr>
+          <w:highlight w:val="none"/>
+          <w:shd w:fill="auto" w:val="clear"/>
+        </w:rPr>
+      </w:pPr>
+      <w:r>
+        <w:rPr>
+          <w:rFonts w:ascii="Times New Roman" w:hAnsi="Times New Roman"/>
+          <w:sz w:val="28"/>
+          <w:szCs w:val="28"/>
+          <w:shd w:fill="auto" w:val="clear"/>
+          <w:lang w:val="ru-RU"/>
+        </w:rPr>
+        <w:t xml:space="preserve">— </w:t>
+      </w:r>
+      <w:r>
+        <w:rPr>
+          <w:rFonts w:ascii="Times New Roman" w:hAnsi="Times New Roman"/>
+          <w:sz w:val="28"/>
+          <w:szCs w:val="28"/>
+          <w:shd w:fill="auto" w:val="clear"/>
+          <w:lang w:val="ru-RU"/>
+        </w:rPr>
+        <w:t>Отключение или включение содержания в документе.</w:t>
+      </w:r>
+    </w:p>
+    <w:p>
+      <w:pPr>
+        <w:pStyle w:val="Normal"/>
+        <w:spacing w:lineRule="auto" w:line="360" w:before="0" w:after="160"/>
+        <w:ind w:firstLine="709"/>
+        <w:jc w:val="both"/>
+        <w:rPr>
+          <w:highlight w:val="none"/>
+          <w:shd w:fill="auto" w:val="clear"/>
+        </w:rPr>
+      </w:pPr>
+      <w:r>
+        <w:rPr>
+          <w:rFonts w:ascii="Times New Roman" w:hAnsi="Times New Roman"/>
+          <w:sz w:val="28"/>
+          <w:szCs w:val="28"/>
+          <w:shd w:fill="auto" w:val="clear"/>
+          <w:lang w:val="ru-RU"/>
+        </w:rPr>
+        <w:t xml:space="preserve">— </w:t>
+      </w:r>
+      <w:r>
+        <w:rPr>
+          <w:rFonts w:ascii="Times New Roman" w:hAnsi="Times New Roman"/>
+          <w:sz w:val="28"/>
+          <w:szCs w:val="28"/>
+          <w:shd w:fill="auto" w:val="clear"/>
+          <w:lang w:val="ru-RU"/>
+        </w:rPr>
+        <w:t xml:space="preserve">Добавление </w:t>
+      </w:r>
+      <w:r>
+        <w:rPr>
+          <w:rFonts w:ascii="Times New Roman" w:hAnsi="Times New Roman"/>
+          <w:sz w:val="28"/>
+          <w:szCs w:val="28"/>
+          <w:shd w:fill="auto" w:val="clear"/>
+          <w:lang w:val="ru-RU"/>
+        </w:rPr>
+        <w:t xml:space="preserve">особых элементов: </w:t>
+      </w:r>
+      <w:r>
+        <w:rPr>
+          <w:rFonts w:ascii="Times New Roman" w:hAnsi="Times New Roman"/>
+          <w:sz w:val="28"/>
+          <w:szCs w:val="28"/>
+          <w:shd w:fill="auto" w:val="clear"/>
+          <w:lang w:val="ru-RU"/>
+        </w:rPr>
+        <w:t>заголовков, картинок, таблиц, списков, файлов с программным кодом в виде форматированного текста.</w:t>
+      </w:r>
+    </w:p>
+    <w:p>
+      <w:pPr>
+        <w:pStyle w:val="Normal"/>
+        <w:spacing w:lineRule="auto" w:line="360" w:before="0" w:after="160"/>
+        <w:ind w:firstLine="709"/>
+        <w:jc w:val="both"/>
+        <w:rPr>
+          <w:highlight w:val="none"/>
+          <w:shd w:fill="auto" w:val="clear"/>
+        </w:rPr>
+      </w:pPr>
+      <w:r>
+        <w:rPr>
+          <w:rFonts w:ascii="Times New Roman" w:hAnsi="Times New Roman"/>
+          <w:sz w:val="28"/>
+          <w:szCs w:val="28"/>
+          <w:shd w:fill="auto" w:val="clear"/>
+          <w:lang w:val="ru-RU"/>
+        </w:rPr>
+        <w:t xml:space="preserve">— </w:t>
+      </w:r>
+      <w:r>
+        <w:rPr>
+          <w:rFonts w:ascii="Times New Roman" w:hAnsi="Times New Roman"/>
+          <w:sz w:val="28"/>
+          <w:szCs w:val="28"/>
+          <w:shd w:fill="auto" w:val="clear"/>
+          <w:lang w:val="ru-RU"/>
+        </w:rPr>
+        <w:t>Экспортирование документа в PDF или doc</w:t>
+      </w:r>
+      <w:r>
+        <w:rPr>
+          <w:rFonts w:ascii="Times New Roman" w:hAnsi="Times New Roman"/>
+          <w:sz w:val="28"/>
+          <w:szCs w:val="28"/>
+          <w:shd w:fill="auto" w:val="clear"/>
+          <w:lang w:val="en-US"/>
+        </w:rPr>
+        <w:t>x</w:t>
+      </w:r>
+      <w:r>
+        <w:rPr>
+          <w:rFonts w:ascii="Times New Roman" w:hAnsi="Times New Roman"/>
+          <w:sz w:val="28"/>
+          <w:szCs w:val="28"/>
+          <w:shd w:fill="auto" w:val="clear"/>
+          <w:lang w:val="ru-RU"/>
+        </w:rPr>
+        <w:t>.</w:t>
+      </w:r>
+    </w:p>
+    <w:p>
+      <w:pPr>
+        <w:pStyle w:val="Normal"/>
+        <w:spacing w:lineRule="auto" w:line="360" w:before="0" w:after="160"/>
+        <w:ind w:firstLine="709"/>
+        <w:jc w:val="both"/>
+        <w:rPr>
+          <w:highlight w:val="none"/>
+          <w:shd w:fill="auto" w:val="clear"/>
+        </w:rPr>
+      </w:pPr>
+      <w:r>
+        <w:rPr>
+          <w:rFonts w:ascii="Times New Roman" w:hAnsi="Times New Roman"/>
+          <w:sz w:val="28"/>
+          <w:szCs w:val="28"/>
+          <w:shd w:fill="auto" w:val="clear"/>
+          <w:lang w:val="en-US"/>
+        </w:rPr>
+        <w:t>2.</w:t>
+      </w:r>
+      <w:r>
+        <w:rPr>
+          <w:rFonts w:ascii="Times New Roman" w:hAnsi="Times New Roman"/>
+          <w:sz w:val="28"/>
+          <w:szCs w:val="28"/>
+          <w:shd w:fill="auto" w:val="clear"/>
+          <w:lang w:val="ru-RU"/>
         </w:rPr>
         <w:t xml:space="preserve"> </w:t>
       </w:r>
       <w:r>
         <w:rPr>
-          <w:rFonts w:cs="Times New Roman" w:ascii="Times New Roman" w:hAnsi="Times New Roman"/>
-          <w:sz w:val="28"/>
-          <w:szCs w:val="28"/>
-        </w:rPr>
-        <w:t>текстового редактора</w:t>
-      </w:r>
-      <w:r>
-        <w:rPr>
-          <w:rFonts w:cs="Times New Roman" w:ascii="Times New Roman" w:hAnsi="Times New Roman"/>
-          <w:sz w:val="28"/>
-          <w:szCs w:val="28"/>
+          <w:rFonts w:ascii="Times New Roman" w:hAnsi="Times New Roman"/>
+          <w:sz w:val="28"/>
+          <w:szCs w:val="28"/>
+          <w:shd w:fill="auto" w:val="clear"/>
+          <w:lang w:val="ru-RU"/>
+        </w:rPr>
+        <w:t>Р</w:t>
+      </w:r>
+      <w:r>
+        <w:rPr>
+          <w:rFonts w:ascii="Times New Roman" w:hAnsi="Times New Roman"/>
+          <w:sz w:val="28"/>
+          <w:szCs w:val="28"/>
+          <w:shd w:fill="auto" w:val="clear"/>
+          <w:lang w:val="ru-RU"/>
+        </w:rPr>
+        <w:t>абот</w:t>
+      </w:r>
+      <w:r>
+        <w:rPr>
+          <w:rFonts w:ascii="Times New Roman" w:hAnsi="Times New Roman"/>
+          <w:sz w:val="28"/>
+          <w:szCs w:val="28"/>
+          <w:shd w:fill="auto" w:val="clear"/>
+          <w:lang w:val="ru-RU"/>
+        </w:rPr>
+        <w:t>а</w:t>
+      </w:r>
+      <w:r>
+        <w:rPr>
+          <w:rFonts w:ascii="Times New Roman" w:hAnsi="Times New Roman"/>
+          <w:sz w:val="28"/>
+          <w:szCs w:val="28"/>
+          <w:shd w:fill="auto" w:val="clear"/>
+          <w:lang w:val="ru-RU"/>
+        </w:rPr>
+        <w:t xml:space="preserve"> с базой данных:</w:t>
+      </w:r>
+    </w:p>
+    <w:p>
+      <w:pPr>
+        <w:pStyle w:val="Normal"/>
+        <w:spacing w:lineRule="auto" w:line="360" w:before="0" w:after="160"/>
+        <w:ind w:firstLine="709"/>
+        <w:jc w:val="both"/>
+        <w:rPr>
+          <w:highlight w:val="none"/>
+          <w:shd w:fill="auto" w:val="clear"/>
+        </w:rPr>
+      </w:pPr>
+      <w:r>
+        <w:rPr>
+          <w:rFonts w:ascii="Times New Roman" w:hAnsi="Times New Roman"/>
+          <w:sz w:val="28"/>
+          <w:szCs w:val="28"/>
+          <w:shd w:fill="auto" w:val="clear"/>
+          <w:lang w:val="ru-RU"/>
+        </w:rPr>
+        <w:t xml:space="preserve">— </w:t>
+      </w:r>
+      <w:r>
+        <w:rPr>
+          <w:rFonts w:ascii="Times New Roman" w:hAnsi="Times New Roman"/>
+          <w:sz w:val="28"/>
+          <w:szCs w:val="28"/>
+          <w:shd w:fill="auto" w:val="clear"/>
+          <w:lang w:val="ru-RU"/>
+        </w:rPr>
+        <w:t>Просмотр документа в БД;</w:t>
+      </w:r>
+    </w:p>
+    <w:p>
+      <w:pPr>
+        <w:pStyle w:val="Normal"/>
+        <w:spacing w:lineRule="auto" w:line="360" w:before="0" w:after="160"/>
+        <w:ind w:firstLine="709"/>
+        <w:jc w:val="both"/>
+        <w:rPr>
+          <w:highlight w:val="none"/>
+          <w:shd w:fill="auto" w:val="clear"/>
+        </w:rPr>
+      </w:pPr>
+      <w:r>
+        <w:rPr>
+          <w:rFonts w:ascii="Times New Roman" w:hAnsi="Times New Roman"/>
+          <w:sz w:val="28"/>
+          <w:szCs w:val="28"/>
+          <w:shd w:fill="auto" w:val="clear"/>
+          <w:lang w:val="ru-RU"/>
+        </w:rPr>
+        <w:t xml:space="preserve">— </w:t>
+      </w:r>
+      <w:r>
+        <w:rPr>
+          <w:rFonts w:ascii="Times New Roman" w:hAnsi="Times New Roman"/>
+          <w:sz w:val="28"/>
+          <w:szCs w:val="28"/>
+          <w:shd w:fill="auto" w:val="clear"/>
+          <w:lang w:val="ru-RU"/>
+        </w:rPr>
+        <w:t>Редактирование документа в БД;</w:t>
+      </w:r>
+    </w:p>
+    <w:p>
+      <w:pPr>
+        <w:pStyle w:val="Normal"/>
+        <w:spacing w:lineRule="auto" w:line="360" w:before="0" w:after="160"/>
+        <w:ind w:firstLine="709"/>
+        <w:jc w:val="both"/>
+        <w:rPr>
+          <w:highlight w:val="none"/>
+          <w:shd w:fill="auto" w:val="clear"/>
+        </w:rPr>
+      </w:pPr>
+      <w:r>
+        <w:rPr>
+          <w:rFonts w:ascii="Times New Roman" w:hAnsi="Times New Roman"/>
+          <w:sz w:val="28"/>
+          <w:szCs w:val="28"/>
+          <w:shd w:fill="auto" w:val="clear"/>
+          <w:lang w:val="ru-RU"/>
+        </w:rPr>
+        <w:t xml:space="preserve">— </w:t>
+      </w:r>
+      <w:r>
+        <w:rPr>
+          <w:rFonts w:ascii="Times New Roman" w:hAnsi="Times New Roman"/>
+          <w:sz w:val="28"/>
+          <w:szCs w:val="28"/>
+          <w:shd w:fill="auto" w:val="clear"/>
+          <w:lang w:val="ru-RU"/>
+        </w:rPr>
+        <w:t>Сохранение документа в БД;</w:t>
+      </w:r>
+    </w:p>
+    <w:p>
+      <w:pPr>
+        <w:pStyle w:val="Normal"/>
+        <w:spacing w:lineRule="auto" w:line="360" w:before="0" w:after="160"/>
+        <w:ind w:firstLine="709"/>
+        <w:jc w:val="both"/>
+        <w:rPr>
+          <w:highlight w:val="none"/>
+          <w:shd w:fill="auto" w:val="clear"/>
+        </w:rPr>
+      </w:pPr>
+      <w:r>
+        <w:rPr>
+          <w:rFonts w:ascii="Times New Roman" w:hAnsi="Times New Roman"/>
+          <w:sz w:val="28"/>
+          <w:szCs w:val="28"/>
+          <w:shd w:fill="auto" w:val="clear"/>
+          <w:lang w:val="ru-RU"/>
+        </w:rPr>
+        <w:t xml:space="preserve">— </w:t>
+      </w:r>
+      <w:r>
+        <w:rPr>
+          <w:rFonts w:ascii="Times New Roman" w:hAnsi="Times New Roman"/>
+          <w:sz w:val="28"/>
+          <w:szCs w:val="28"/>
+          <w:shd w:fill="auto" w:val="clear"/>
+          <w:lang w:val="ru-RU"/>
+        </w:rPr>
+        <w:t>Загрузка документа из БД;</w:t>
+      </w:r>
+    </w:p>
+    <w:p>
+      <w:pPr>
+        <w:pStyle w:val="Normal"/>
+        <w:spacing w:lineRule="auto" w:line="360" w:before="0" w:after="160"/>
+        <w:ind w:firstLine="709"/>
+        <w:jc w:val="both"/>
+        <w:rPr>
+          <w:highlight w:val="none"/>
+          <w:shd w:fill="auto" w:val="clear"/>
+        </w:rPr>
+      </w:pPr>
+      <w:r>
+        <w:rPr>
+          <w:rFonts w:ascii="Times New Roman" w:hAnsi="Times New Roman"/>
+          <w:sz w:val="28"/>
+          <w:szCs w:val="28"/>
+          <w:shd w:fill="auto" w:val="clear"/>
+          <w:lang w:val="ru-RU"/>
+        </w:rPr>
+        <w:t xml:space="preserve">— </w:t>
+      </w:r>
+      <w:r>
+        <w:rPr>
+          <w:rFonts w:ascii="Times New Roman" w:hAnsi="Times New Roman"/>
+          <w:sz w:val="28"/>
+          <w:szCs w:val="28"/>
+          <w:shd w:fill="auto" w:val="clear"/>
+          <w:lang w:val="ru-RU"/>
+        </w:rPr>
+        <w:t>Просмотр шаблона форматирования в БД;</w:t>
+      </w:r>
+    </w:p>
+    <w:p>
+      <w:pPr>
+        <w:pStyle w:val="Normal"/>
+        <w:spacing w:lineRule="auto" w:line="360" w:before="0" w:after="160"/>
+        <w:ind w:firstLine="709"/>
+        <w:jc w:val="both"/>
+        <w:rPr>
+          <w:highlight w:val="none"/>
+          <w:shd w:fill="auto" w:val="clear"/>
+        </w:rPr>
+      </w:pPr>
+      <w:r>
+        <w:rPr>
+          <w:rFonts w:ascii="Times New Roman" w:hAnsi="Times New Roman"/>
+          <w:sz w:val="28"/>
+          <w:szCs w:val="28"/>
+          <w:shd w:fill="auto" w:val="clear"/>
+          <w:lang w:val="ru-RU"/>
+        </w:rPr>
+        <w:t xml:space="preserve">— </w:t>
+      </w:r>
+      <w:r>
+        <w:rPr>
+          <w:rFonts w:ascii="Times New Roman" w:hAnsi="Times New Roman"/>
+          <w:sz w:val="28"/>
+          <w:szCs w:val="28"/>
+          <w:shd w:fill="auto" w:val="clear"/>
+          <w:lang w:val="ru-RU"/>
+        </w:rPr>
+        <w:t>Редактирование шаблона форматирования в БД;</w:t>
+      </w:r>
+    </w:p>
+    <w:p>
+      <w:pPr>
+        <w:pStyle w:val="Normal"/>
+        <w:spacing w:lineRule="auto" w:line="360" w:before="0" w:after="160"/>
+        <w:ind w:firstLine="709"/>
+        <w:jc w:val="both"/>
+        <w:rPr>
+          <w:highlight w:val="none"/>
+          <w:shd w:fill="auto" w:val="clear"/>
+        </w:rPr>
+      </w:pPr>
+      <w:r>
+        <w:rPr>
+          <w:rFonts w:ascii="Times New Roman" w:hAnsi="Times New Roman"/>
+          <w:sz w:val="28"/>
+          <w:szCs w:val="28"/>
+          <w:shd w:fill="auto" w:val="clear"/>
+          <w:lang w:val="ru-RU"/>
+        </w:rPr>
+        <w:t xml:space="preserve">— </w:t>
+      </w:r>
+      <w:r>
+        <w:rPr>
+          <w:rFonts w:ascii="Times New Roman" w:hAnsi="Times New Roman"/>
+          <w:sz w:val="28"/>
+          <w:szCs w:val="28"/>
+          <w:shd w:fill="auto" w:val="clear"/>
+          <w:lang w:val="ru-RU"/>
+        </w:rPr>
+        <w:t>Сохранение шаблона форматировани</w:t>
+      </w:r>
+      <w:r>
+        <w:rPr>
+          <w:rFonts w:ascii="Times New Roman" w:hAnsi="Times New Roman"/>
+          <w:sz w:val="28"/>
+          <w:szCs w:val="28"/>
+          <w:shd w:fill="auto" w:val="clear"/>
+          <w:lang w:val="ru-RU"/>
+        </w:rPr>
+        <w:t>я</w:t>
+      </w:r>
+      <w:r>
+        <w:rPr>
+          <w:rFonts w:ascii="Times New Roman" w:hAnsi="Times New Roman"/>
+          <w:sz w:val="28"/>
+          <w:szCs w:val="28"/>
+          <w:shd w:fill="auto" w:val="clear"/>
+          <w:lang w:val="ru-RU"/>
+        </w:rPr>
+        <w:t xml:space="preserve"> в БД;</w:t>
+      </w:r>
+    </w:p>
+    <w:p>
+      <w:pPr>
+        <w:pStyle w:val="Normal"/>
+        <w:spacing w:lineRule="auto" w:line="360" w:before="0" w:after="160"/>
+        <w:ind w:firstLine="709"/>
+        <w:jc w:val="both"/>
+        <w:rPr>
+          <w:highlight w:val="none"/>
+          <w:shd w:fill="auto" w:val="clear"/>
+        </w:rPr>
+      </w:pPr>
+      <w:r>
+        <w:rPr>
+          <w:rFonts w:ascii="Times New Roman" w:hAnsi="Times New Roman"/>
+          <w:sz w:val="28"/>
+          <w:szCs w:val="28"/>
+          <w:shd w:fill="auto" w:val="clear"/>
+          <w:lang w:val="ru-RU"/>
+        </w:rPr>
+        <w:t xml:space="preserve">— </w:t>
+      </w:r>
+      <w:r>
+        <w:rPr>
+          <w:rFonts w:ascii="Times New Roman" w:hAnsi="Times New Roman"/>
+          <w:sz w:val="28"/>
+          <w:szCs w:val="28"/>
+          <w:shd w:fill="auto" w:val="clear"/>
+          <w:lang w:val="ru-RU"/>
+        </w:rPr>
+        <w:t>Загрузка шаблона форматировани</w:t>
+      </w:r>
+      <w:r>
+        <w:rPr>
+          <w:rFonts w:ascii="Times New Roman" w:hAnsi="Times New Roman"/>
+          <w:sz w:val="28"/>
+          <w:szCs w:val="28"/>
+          <w:shd w:fill="auto" w:val="clear"/>
+          <w:lang w:val="ru-RU"/>
+        </w:rPr>
+        <w:t>я</w:t>
+      </w:r>
+      <w:r>
+        <w:rPr>
+          <w:rFonts w:ascii="Times New Roman" w:hAnsi="Times New Roman"/>
+          <w:sz w:val="28"/>
+          <w:szCs w:val="28"/>
+          <w:shd w:fill="auto" w:val="clear"/>
+          <w:lang w:val="ru-RU"/>
+        </w:rPr>
+        <w:t xml:space="preserve"> из БД;</w:t>
+      </w:r>
+    </w:p>
+    <w:p>
+      <w:pPr>
+        <w:pStyle w:val="Normal"/>
+        <w:spacing w:lineRule="auto" w:line="360" w:before="0" w:after="160"/>
+        <w:ind w:firstLine="709"/>
+        <w:jc w:val="both"/>
+        <w:rPr>
+          <w:highlight w:val="none"/>
+          <w:shd w:fill="auto" w:val="clear"/>
+        </w:rPr>
+      </w:pPr>
+      <w:r>
+        <w:rPr>
+          <w:rFonts w:ascii="Times New Roman" w:hAnsi="Times New Roman"/>
+          <w:sz w:val="28"/>
+          <w:szCs w:val="28"/>
+          <w:shd w:fill="auto" w:val="clear"/>
+          <w:lang w:val="en-US"/>
+        </w:rPr>
+        <w:t>3.</w:t>
+      </w:r>
+      <w:r>
+        <w:rPr>
+          <w:rFonts w:ascii="Times New Roman" w:hAnsi="Times New Roman"/>
+          <w:sz w:val="28"/>
+          <w:szCs w:val="28"/>
+          <w:shd w:fill="auto" w:val="clear"/>
+          <w:lang w:val="ru-RU"/>
         </w:rPr>
         <w:t xml:space="preserve"> </w:t>
       </w:r>
       <w:r>
         <w:rPr>
-          <w:rFonts w:cs="Times New Roman" w:ascii="Times New Roman" w:hAnsi="Times New Roman"/>
-          <w:sz w:val="28"/>
-          <w:szCs w:val="28"/>
+          <w:rFonts w:ascii="Times New Roman" w:hAnsi="Times New Roman"/>
+          <w:sz w:val="28"/>
+          <w:szCs w:val="28"/>
+          <w:shd w:fill="auto" w:val="clear"/>
+          <w:lang w:val="ru-RU"/>
+        </w:rPr>
+        <w:t>Ш</w:t>
+      </w:r>
+      <w:r>
+        <w:rPr>
+          <w:rFonts w:ascii="Times New Roman" w:hAnsi="Times New Roman"/>
+          <w:sz w:val="28"/>
+          <w:szCs w:val="28"/>
+          <w:shd w:fill="auto" w:val="clear"/>
+          <w:lang w:val="ru-RU"/>
+        </w:rPr>
+        <w:t>ифрование:</w:t>
+      </w:r>
+    </w:p>
+    <w:p>
+      <w:pPr>
+        <w:pStyle w:val="Normal"/>
+        <w:spacing w:lineRule="auto" w:line="360" w:before="0" w:after="160"/>
+        <w:ind w:firstLine="709"/>
+        <w:jc w:val="both"/>
+        <w:rPr>
+          <w:highlight w:val="none"/>
+          <w:shd w:fill="auto" w:val="clear"/>
+        </w:rPr>
+      </w:pPr>
+      <w:r>
+        <w:rPr>
+          <w:rFonts w:ascii="Times New Roman" w:hAnsi="Times New Roman"/>
+          <w:sz w:val="28"/>
+          <w:szCs w:val="28"/>
+          <w:shd w:fill="auto" w:val="clear"/>
+          <w:lang w:val="ru-RU"/>
+        </w:rPr>
+        <w:t xml:space="preserve">— </w:t>
+      </w:r>
+      <w:r>
+        <w:rPr>
+          <w:rFonts w:ascii="Times New Roman" w:hAnsi="Times New Roman"/>
+          <w:sz w:val="28"/>
+          <w:szCs w:val="28"/>
+          <w:shd w:fill="auto" w:val="clear"/>
+          <w:lang w:val="ru-RU"/>
+        </w:rPr>
+        <w:t>Шифрование сохраняемого в бд или на устройство пользователя файла</w:t>
+      </w:r>
+      <w:r>
+        <w:rPr>
+          <w:rFonts w:ascii="Times New Roman" w:hAnsi="Times New Roman"/>
+          <w:sz w:val="28"/>
+          <w:szCs w:val="28"/>
+          <w:shd w:fill="auto" w:val="clear"/>
+          <w:lang w:val="ru-RU"/>
+        </w:rPr>
+        <w:t>;</w:t>
+      </w:r>
+    </w:p>
+    <w:p>
+      <w:pPr>
+        <w:pStyle w:val="Normal"/>
+        <w:spacing w:lineRule="auto" w:line="360" w:before="0" w:after="160"/>
+        <w:ind w:firstLine="709"/>
+        <w:jc w:val="both"/>
+        <w:rPr>
+          <w:highlight w:val="none"/>
+          <w:shd w:fill="auto" w:val="clear"/>
+        </w:rPr>
+      </w:pPr>
+      <w:r>
+        <w:rPr>
+          <w:rFonts w:ascii="Times New Roman" w:hAnsi="Times New Roman"/>
+          <w:sz w:val="28"/>
+          <w:szCs w:val="28"/>
+          <w:shd w:fill="auto" w:val="clear"/>
+          <w:lang w:val="ru-RU"/>
+        </w:rPr>
+        <w:t xml:space="preserve">— </w:t>
+      </w:r>
+      <w:r>
+        <w:rPr>
+          <w:rFonts w:ascii="Times New Roman" w:hAnsi="Times New Roman"/>
+          <w:sz w:val="28"/>
+          <w:szCs w:val="28"/>
+          <w:shd w:fill="auto" w:val="clear"/>
+          <w:lang w:val="ru-RU"/>
+        </w:rPr>
+        <w:t>Дешифровка загружаемого из бд или импортируемого с устройства пользователя файла</w:t>
+      </w:r>
+      <w:r>
+        <w:rPr>
+          <w:rFonts w:ascii="Times New Roman" w:hAnsi="Times New Roman"/>
+          <w:sz w:val="28"/>
+          <w:szCs w:val="28"/>
+          <w:shd w:fill="auto" w:val="clear"/>
+          <w:lang w:val="ru-RU"/>
+        </w:rPr>
+        <w:t>;</w:t>
+      </w:r>
+    </w:p>
+    <w:p>
+      <w:pPr>
+        <w:pStyle w:val="Normal"/>
+        <w:spacing w:lineRule="auto" w:line="360" w:before="0" w:after="160"/>
+        <w:ind w:firstLine="709"/>
+        <w:jc w:val="both"/>
+        <w:rPr>
+          <w:highlight w:val="none"/>
+          <w:shd w:fill="auto" w:val="clear"/>
+        </w:rPr>
+      </w:pPr>
+      <w:r>
+        <w:rPr>
+          <w:rFonts w:ascii="Times New Roman" w:hAnsi="Times New Roman"/>
+          <w:sz w:val="28"/>
+          <w:szCs w:val="28"/>
+          <w:shd w:fill="auto" w:val="clear"/>
+          <w:lang w:val="ru-RU"/>
+        </w:rPr>
+        <w:t>Требования к качеству:</w:t>
+      </w:r>
+    </w:p>
+    <w:p>
+      <w:pPr>
+        <w:pStyle w:val="Normal"/>
+        <w:spacing w:lineRule="auto" w:line="360" w:before="0" w:after="160"/>
+        <w:ind w:firstLine="709"/>
+        <w:jc w:val="both"/>
+        <w:rPr>
+          <w:highlight w:val="none"/>
+          <w:shd w:fill="auto" w:val="clear"/>
+        </w:rPr>
+      </w:pPr>
+      <w:r>
+        <w:rPr>
+          <w:rFonts w:ascii="Times New Roman" w:hAnsi="Times New Roman"/>
+          <w:sz w:val="28"/>
+          <w:szCs w:val="28"/>
+          <w:shd w:fill="auto" w:val="clear"/>
+          <w:lang w:val="ru-RU"/>
+        </w:rPr>
+        <w:t>1. Устойчивость к отказам</w:t>
+      </w:r>
+    </w:p>
+    <w:p>
+      <w:pPr>
+        <w:pStyle w:val="Normal"/>
+        <w:spacing w:lineRule="auto" w:line="360" w:before="0" w:after="160"/>
+        <w:ind w:firstLine="709"/>
+        <w:jc w:val="both"/>
+        <w:rPr>
+          <w:highlight w:val="none"/>
+          <w:shd w:fill="auto" w:val="clear"/>
+        </w:rPr>
+      </w:pPr>
+      <w:r>
+        <w:rPr>
+          <w:rFonts w:ascii="Times New Roman" w:hAnsi="Times New Roman"/>
+          <w:sz w:val="28"/>
+          <w:szCs w:val="28"/>
+          <w:shd w:fill="auto" w:val="clear"/>
+          <w:lang w:val="ru-RU"/>
+        </w:rPr>
+        <w:t>2. Способность к восстановлению после отказа</w:t>
+      </w:r>
+    </w:p>
+    <w:p>
+      <w:pPr>
+        <w:pStyle w:val="Normal"/>
+        <w:spacing w:lineRule="auto" w:line="360" w:before="0" w:after="160"/>
+        <w:ind w:firstLine="709"/>
+        <w:jc w:val="both"/>
+        <w:rPr>
+          <w:highlight w:val="none"/>
+          <w:shd w:fill="auto" w:val="clear"/>
+        </w:rPr>
+      </w:pPr>
+      <w:r>
+        <w:rPr>
+          <w:rFonts w:ascii="Times New Roman" w:hAnsi="Times New Roman"/>
+          <w:sz w:val="28"/>
+          <w:szCs w:val="28"/>
+          <w:shd w:fill="auto" w:val="clear"/>
+          <w:lang w:val="ru-RU"/>
+        </w:rPr>
+        <w:t>3. Простота и удобство использования интерфейса</w:t>
+      </w:r>
+    </w:p>
+    <w:p>
+      <w:pPr>
+        <w:pStyle w:val="Normal"/>
+        <w:spacing w:lineRule="auto" w:line="360" w:before="0" w:after="160"/>
+        <w:ind w:firstLine="709"/>
+        <w:jc w:val="both"/>
+        <w:rPr>
+          <w:highlight w:val="none"/>
+          <w:shd w:fill="auto" w:val="clear"/>
+        </w:rPr>
+      </w:pPr>
+      <w:r>
+        <w:rPr>
+          <w:rFonts w:ascii="Times New Roman" w:hAnsi="Times New Roman"/>
+          <w:sz w:val="28"/>
+          <w:szCs w:val="28"/>
+          <w:shd w:fill="auto" w:val="clear"/>
+          <w:lang w:val="ru-RU"/>
+        </w:rPr>
+        <w:t>4. Рациональное использование ресурсов памяти и процессора</w:t>
+      </w:r>
+    </w:p>
+    <w:p>
+      <w:pPr>
+        <w:pStyle w:val="Normal"/>
+        <w:spacing w:lineRule="auto" w:line="360" w:before="0" w:after="160"/>
+        <w:ind w:firstLine="709"/>
+        <w:jc w:val="both"/>
+        <w:rPr>
+          <w:highlight w:val="none"/>
+          <w:shd w:fill="auto" w:val="clear"/>
+        </w:rPr>
+      </w:pPr>
+      <w:r>
+        <w:rPr>
+          <w:rFonts w:ascii="Times New Roman" w:hAnsi="Times New Roman"/>
+          <w:sz w:val="28"/>
+          <w:szCs w:val="28"/>
+          <w:shd w:fill="auto" w:val="clear"/>
+          <w:lang w:val="ru-RU"/>
+        </w:rPr>
+        <w:t>5. Изменяемость программы</w:t>
+      </w:r>
+    </w:p>
+    <w:p>
+      <w:pPr>
+        <w:pStyle w:val="Normal"/>
+        <w:spacing w:lineRule="auto" w:line="360" w:before="0" w:after="160"/>
+        <w:ind w:firstLine="709"/>
+        <w:jc w:val="both"/>
+        <w:rPr>
+          <w:highlight w:val="none"/>
+          <w:shd w:fill="auto" w:val="clear"/>
+        </w:rPr>
+      </w:pPr>
+      <w:r>
+        <w:rPr>
+          <w:rFonts w:ascii="Times New Roman" w:hAnsi="Times New Roman"/>
+          <w:sz w:val="28"/>
+          <w:szCs w:val="28"/>
+          <w:shd w:fill="auto" w:val="clear"/>
+          <w:lang w:val="ru-RU"/>
+        </w:rPr>
+        <w:t>6. Удобство установки</w:t>
+      </w:r>
+    </w:p>
+    <w:p>
+      <w:pPr>
+        <w:pStyle w:val="Normal"/>
+        <w:spacing w:lineRule="auto" w:line="360" w:before="0" w:after="160"/>
+        <w:ind w:firstLine="709"/>
+        <w:jc w:val="both"/>
+        <w:rPr/>
+      </w:pPr>
+      <w:r>
+        <w:rPr>
+          <w:rFonts w:ascii="Times New Roman" w:hAnsi="Times New Roman"/>
+          <w:sz w:val="28"/>
+          <w:szCs w:val="28"/>
+          <w:shd w:fill="auto" w:val="clear"/>
+          <w:lang w:val="ru-RU"/>
+        </w:rPr>
+        <w:t>7. Способность существования с другим ПО</w:t>
+      </w:r>
+    </w:p>
+    <w:p>
+      <w:pPr>
+        <w:pStyle w:val="Normal"/>
+        <w:spacing w:lineRule="auto" w:line="360" w:before="0" w:after="160"/>
+        <w:ind w:firstLine="709"/>
+        <w:jc w:val="both"/>
+        <w:rPr>
+          <w:highlight w:val="none"/>
+          <w:shd w:fill="auto" w:val="clear"/>
+        </w:rPr>
+      </w:pPr>
+      <w:r>
+        <w:rPr>
+          <w:rFonts w:ascii="Times New Roman" w:hAnsi="Times New Roman"/>
+          <w:sz w:val="28"/>
+          <w:szCs w:val="28"/>
+          <w:shd w:fill="auto" w:val="clear"/>
+          <w:lang w:val="ru-RU"/>
+        </w:rPr>
+        <w:t>Требования к информационной и программной совместимости</w:t>
+      </w:r>
+    </w:p>
+    <w:p>
+      <w:pPr>
+        <w:pStyle w:val="Normal"/>
+        <w:spacing w:lineRule="auto" w:line="360" w:before="0" w:after="160"/>
+        <w:ind w:firstLine="709"/>
+        <w:jc w:val="both"/>
+        <w:rPr>
+          <w:highlight w:val="none"/>
+          <w:shd w:fill="auto" w:val="clear"/>
+        </w:rPr>
+      </w:pPr>
+      <w:r>
+        <w:rPr>
+          <w:rFonts w:ascii="Times New Roman" w:hAnsi="Times New Roman"/>
+          <w:sz w:val="28"/>
+          <w:szCs w:val="28"/>
+          <w:shd w:fill="auto" w:val="clear"/>
+          <w:lang w:val="ru-RU"/>
+        </w:rPr>
+        <w:t xml:space="preserve">База данных работает под управлением </w:t>
+      </w:r>
+      <w:r>
+        <w:rPr>
+          <w:rFonts w:ascii="Times New Roman" w:hAnsi="Times New Roman"/>
+          <w:sz w:val="28"/>
+          <w:szCs w:val="28"/>
+          <w:shd w:fill="auto" w:val="clear"/>
           <w:lang w:val="en-US"/>
         </w:rPr>
-        <w:t>WordKiller</w:t>
-      </w:r>
-      <w:r>
-        <w:rPr>
-          <w:rFonts w:cs="Times New Roman" w:ascii="Times New Roman" w:hAnsi="Times New Roman"/>
-          <w:sz w:val="28"/>
-          <w:szCs w:val="28"/>
-        </w:rPr>
-        <w:t xml:space="preserve">. Все это позволит занять планируемую нишу в рынке </w:t>
-      </w:r>
-      <w:r>
-        <w:rPr>
-          <w:rFonts w:cs="Times New Roman" w:ascii="Times New Roman" w:hAnsi="Times New Roman"/>
-          <w:sz w:val="28"/>
-          <w:szCs w:val="28"/>
-        </w:rPr>
-        <w:t>текстов</w:t>
-      </w:r>
-      <w:r>
-        <w:rPr>
-          <w:rFonts w:cs="Times New Roman" w:ascii="Times New Roman" w:hAnsi="Times New Roman"/>
-          <w:sz w:val="28"/>
-          <w:szCs w:val="28"/>
-          <w:lang w:val="ru-RU"/>
-        </w:rPr>
-        <w:t>ых</w:t>
-      </w:r>
-      <w:r>
-        <w:rPr>
-          <w:rFonts w:cs="Times New Roman" w:ascii="Times New Roman" w:hAnsi="Times New Roman"/>
-          <w:sz w:val="28"/>
-          <w:szCs w:val="28"/>
-        </w:rPr>
-        <w:t xml:space="preserve"> редакторов</w:t>
-      </w:r>
-      <w:r>
-        <w:rPr>
-          <w:rFonts w:cs="Times New Roman" w:ascii="Times New Roman" w:hAnsi="Times New Roman"/>
-          <w:sz w:val="28"/>
-          <w:szCs w:val="28"/>
-        </w:rPr>
-        <w:t>, а также поможет улучшить позиции среди других программных продуктов в данной области.</w:t>
-      </w:r>
-      <w:r>
-        <w:br w:type="page"/>
-      </w:r>
-    </w:p>
-    <w:p>
-      <w:pPr>
-        <w:pStyle w:val="Normal"/>
-        <w:spacing w:lineRule="auto" w:line="360" w:before="0" w:after="160"/>
-        <w:ind w:firstLine="709"/>
-        <w:jc w:val="both"/>
-        <w:rPr>
-          <w:rFonts w:ascii="Times New Roman" w:hAnsi="Times New Roman"/>
-          <w:sz w:val="28"/>
-          <w:szCs w:val="28"/>
-          <w:shd w:fill="auto" w:val="clear"/>
-        </w:rPr>
-      </w:pPr>
-      <w:r>
-        <w:rPr>
-          <w:rFonts w:ascii="Times New Roman" w:hAnsi="Times New Roman"/>
-          <w:sz w:val="28"/>
-          <w:szCs w:val="28"/>
-          <w:shd w:fill="auto" w:val="clear"/>
-          <w:lang w:val="ru-RU"/>
-        </w:rPr>
-        <w:t>7</w:t>
-      </w:r>
-      <w:r>
-        <w:rPr>
-          <w:rFonts w:ascii="Times New Roman" w:hAnsi="Times New Roman"/>
-          <w:sz w:val="28"/>
-          <w:szCs w:val="28"/>
-          <w:shd w:fill="auto" w:val="clear"/>
-          <w:lang w:val="ru-RU"/>
-        </w:rPr>
-        <w:t xml:space="preserve">. </w:t>
-      </w:r>
-      <w:r>
-        <w:rPr>
-          <w:rFonts w:ascii="Times New Roman" w:hAnsi="Times New Roman"/>
-          <w:sz w:val="28"/>
-          <w:szCs w:val="28"/>
-          <w:shd w:fill="auto" w:val="clear"/>
-          <w:lang w:val="ru-RU"/>
-        </w:rPr>
-        <w:t>Производственный план</w:t>
-      </w:r>
-    </w:p>
-    <w:p>
-      <w:pPr>
-        <w:pStyle w:val="Normal"/>
-        <w:spacing w:lineRule="auto" w:line="360" w:before="0" w:after="160"/>
-        <w:ind w:firstLine="709"/>
-        <w:jc w:val="both"/>
-        <w:rPr>
-          <w:rFonts w:ascii="Times New Roman" w:hAnsi="Times New Roman"/>
-          <w:sz w:val="28"/>
-          <w:szCs w:val="28"/>
-          <w:shd w:fill="auto" w:val="clear"/>
-        </w:rPr>
-      </w:pPr>
-      <w:r>
-        <w:rPr/>
+        <w:t>My</w:t>
+      </w:r>
+      <w:r>
+        <w:rPr>
+          <w:rFonts w:ascii="Times New Roman" w:hAnsi="Times New Roman"/>
+          <w:sz w:val="28"/>
+          <w:szCs w:val="28"/>
+          <w:shd w:fill="auto" w:val="clear"/>
+          <w:lang w:val="ru-RU"/>
+        </w:rPr>
+        <w:t>SQL Server. Используется многопоточный доступ к базе данных.</w:t>
+      </w:r>
+    </w:p>
+    <w:p>
+      <w:pPr>
+        <w:pStyle w:val="Normal"/>
+        <w:spacing w:lineRule="auto" w:line="360" w:before="0" w:after="160"/>
+        <w:ind w:firstLine="709"/>
+        <w:jc w:val="both"/>
+        <w:rPr>
+          <w:highlight w:val="none"/>
+          <w:shd w:fill="auto" w:val="clear"/>
+        </w:rPr>
+      </w:pPr>
+      <w:r>
+        <w:rPr>
+          <w:rFonts w:ascii="Times New Roman" w:hAnsi="Times New Roman"/>
+          <w:sz w:val="28"/>
+          <w:szCs w:val="28"/>
+          <w:shd w:fill="auto" w:val="clear"/>
+          <w:lang w:val="ru-RU"/>
+        </w:rPr>
+        <w:t>Требования к документации:</w:t>
+      </w:r>
+    </w:p>
+    <w:p>
+      <w:pPr>
+        <w:pStyle w:val="Normal"/>
+        <w:spacing w:lineRule="auto" w:line="360" w:before="0" w:after="160"/>
+        <w:ind w:firstLine="709"/>
+        <w:jc w:val="both"/>
+        <w:rPr>
+          <w:highlight w:val="none"/>
+          <w:shd w:fill="auto" w:val="clear"/>
+        </w:rPr>
+      </w:pPr>
+      <w:r>
+        <w:rPr>
+          <w:rFonts w:ascii="Times New Roman" w:hAnsi="Times New Roman"/>
+          <w:sz w:val="28"/>
+          <w:szCs w:val="28"/>
+          <w:shd w:fill="auto" w:val="clear"/>
+          <w:lang w:val="ru-RU"/>
+        </w:rPr>
+        <w:t>1. Техническое задание, оформленное в соответствии с требованиями ГОСТ 19.201-78;</w:t>
+      </w:r>
+    </w:p>
+    <w:p>
+      <w:pPr>
+        <w:pStyle w:val="Normal"/>
+        <w:spacing w:lineRule="auto" w:line="360" w:before="0" w:after="160"/>
+        <w:ind w:firstLine="709"/>
+        <w:jc w:val="both"/>
+        <w:rPr>
+          <w:highlight w:val="none"/>
+          <w:shd w:fill="auto" w:val="clear"/>
+        </w:rPr>
+      </w:pPr>
+      <w:r>
+        <w:rPr>
+          <w:rFonts w:ascii="Times New Roman" w:hAnsi="Times New Roman"/>
+          <w:sz w:val="28"/>
+          <w:szCs w:val="28"/>
+          <w:shd w:fill="auto" w:val="clear"/>
+          <w:lang w:val="ru-RU"/>
+        </w:rPr>
+        <w:t>2. Руководство оператора, оформленное в соответствии с требованиями ГОСТ 19.505- 79;</w:t>
+      </w:r>
+    </w:p>
+    <w:p>
+      <w:pPr>
+        <w:pStyle w:val="Normal"/>
+        <w:spacing w:lineRule="auto" w:line="360" w:before="0" w:after="160"/>
+        <w:ind w:firstLine="709"/>
+        <w:jc w:val="both"/>
+        <w:rPr>
+          <w:highlight w:val="none"/>
+          <w:shd w:fill="auto" w:val="clear"/>
+        </w:rPr>
+      </w:pPr>
+      <w:r>
+        <w:rPr>
+          <w:rFonts w:ascii="Times New Roman" w:hAnsi="Times New Roman"/>
+          <w:sz w:val="28"/>
+          <w:szCs w:val="28"/>
+          <w:shd w:fill="auto" w:val="clear"/>
+          <w:lang w:val="ru-RU"/>
+        </w:rPr>
+        <w:t>3. Текст программы, оформленное в соответствии с требованиями ГОСТ 19.401-78;</w:t>
+      </w:r>
+    </w:p>
+    <w:p>
+      <w:pPr>
+        <w:pStyle w:val="Normal"/>
+        <w:spacing w:lineRule="auto" w:line="360" w:before="0" w:after="160"/>
+        <w:ind w:firstLine="709"/>
+        <w:jc w:val="both"/>
+        <w:rPr>
+          <w:highlight w:val="none"/>
+          <w:shd w:fill="auto" w:val="clear"/>
+        </w:rPr>
+      </w:pPr>
+      <w:r>
+        <w:rPr>
+          <w:rFonts w:ascii="Times New Roman" w:hAnsi="Times New Roman"/>
+          <w:sz w:val="28"/>
+          <w:szCs w:val="28"/>
+          <w:shd w:fill="auto" w:val="clear"/>
+          <w:lang w:val="ru-RU"/>
+        </w:rPr>
+        <w:t>5) Стадии и этапы разработки.</w:t>
+      </w:r>
+    </w:p>
+    <w:p>
+      <w:pPr>
+        <w:pStyle w:val="Normal"/>
+        <w:spacing w:lineRule="auto" w:line="360" w:before="0" w:after="160"/>
+        <w:ind w:firstLine="709"/>
+        <w:jc w:val="both"/>
+        <w:rPr>
+          <w:highlight w:val="none"/>
+          <w:shd w:fill="auto" w:val="clear"/>
+        </w:rPr>
+      </w:pPr>
+      <w:r>
+        <w:rPr>
+          <w:rFonts w:ascii="Times New Roman" w:hAnsi="Times New Roman"/>
+          <w:sz w:val="28"/>
+          <w:szCs w:val="28"/>
+          <w:shd w:fill="auto" w:val="clear"/>
+          <w:lang w:val="ru-RU"/>
+        </w:rPr>
+        <w:t>1. Анализ:</w:t>
+      </w:r>
+    </w:p>
+    <w:p>
+      <w:pPr>
+        <w:pStyle w:val="Normal"/>
+        <w:spacing w:lineRule="auto" w:line="360" w:before="0" w:after="160"/>
+        <w:ind w:firstLine="709"/>
+        <w:jc w:val="both"/>
+        <w:rPr>
+          <w:highlight w:val="none"/>
+          <w:shd w:fill="auto" w:val="clear"/>
+        </w:rPr>
+      </w:pPr>
+      <w:r>
+        <w:rPr>
+          <w:rFonts w:ascii="Times New Roman" w:hAnsi="Times New Roman"/>
+          <w:sz w:val="28"/>
+          <w:szCs w:val="28"/>
+          <w:shd w:fill="auto" w:val="clear"/>
+          <w:lang w:val="ru-RU"/>
+        </w:rPr>
+        <w:t>Анализ предметной области.</w:t>
+      </w:r>
+    </w:p>
+    <w:p>
+      <w:pPr>
+        <w:pStyle w:val="Normal"/>
+        <w:spacing w:lineRule="auto" w:line="360" w:before="0" w:after="160"/>
+        <w:ind w:firstLine="709"/>
+        <w:jc w:val="both"/>
+        <w:rPr>
+          <w:highlight w:val="none"/>
+          <w:shd w:fill="auto" w:val="clear"/>
+        </w:rPr>
+      </w:pPr>
+      <w:r>
+        <w:rPr>
+          <w:rFonts w:ascii="Times New Roman" w:hAnsi="Times New Roman"/>
+          <w:sz w:val="28"/>
+          <w:szCs w:val="28"/>
+          <w:shd w:fill="auto" w:val="clear"/>
+          <w:lang w:val="ru-RU"/>
+        </w:rPr>
+        <w:t>Анализ рынка.</w:t>
+      </w:r>
+    </w:p>
+    <w:p>
+      <w:pPr>
+        <w:pStyle w:val="Normal"/>
+        <w:spacing w:lineRule="auto" w:line="360" w:before="0" w:after="160"/>
+        <w:ind w:firstLine="709"/>
+        <w:jc w:val="both"/>
+        <w:rPr>
+          <w:highlight w:val="none"/>
+          <w:shd w:fill="auto" w:val="clear"/>
+        </w:rPr>
+      </w:pPr>
+      <w:r>
+        <w:rPr>
+          <w:rFonts w:ascii="Times New Roman" w:hAnsi="Times New Roman"/>
+          <w:sz w:val="28"/>
+          <w:szCs w:val="28"/>
+          <w:shd w:fill="auto" w:val="clear"/>
+          <w:lang w:val="ru-RU"/>
+        </w:rPr>
+        <w:t>Анализ конкурентов.</w:t>
+      </w:r>
+    </w:p>
+    <w:p>
+      <w:pPr>
+        <w:pStyle w:val="Normal"/>
+        <w:spacing w:lineRule="auto" w:line="360" w:before="0" w:after="160"/>
+        <w:ind w:firstLine="709"/>
+        <w:jc w:val="both"/>
+        <w:rPr>
+          <w:highlight w:val="none"/>
+          <w:shd w:fill="auto" w:val="clear"/>
+        </w:rPr>
+      </w:pPr>
+      <w:r>
+        <w:rPr>
+          <w:rFonts w:ascii="Times New Roman" w:hAnsi="Times New Roman"/>
+          <w:sz w:val="28"/>
+          <w:szCs w:val="28"/>
+          <w:shd w:fill="auto" w:val="clear"/>
+          <w:lang w:val="ru-RU"/>
+        </w:rPr>
+        <w:t>Разработка технического задания.</w:t>
+      </w:r>
+    </w:p>
+    <w:p>
+      <w:pPr>
+        <w:pStyle w:val="Normal"/>
+        <w:spacing w:lineRule="auto" w:line="360" w:before="0" w:after="160"/>
+        <w:ind w:firstLine="709"/>
+        <w:jc w:val="both"/>
+        <w:rPr>
+          <w:highlight w:val="none"/>
+          <w:shd w:fill="auto" w:val="clear"/>
+        </w:rPr>
+      </w:pPr>
+      <w:r>
+        <w:rPr>
+          <w:rFonts w:ascii="Times New Roman" w:hAnsi="Times New Roman"/>
+          <w:sz w:val="28"/>
+          <w:szCs w:val="28"/>
+          <w:shd w:fill="auto" w:val="clear"/>
+          <w:lang w:val="ru-RU"/>
+        </w:rPr>
+        <w:t>2. Проектирование:</w:t>
+      </w:r>
+    </w:p>
+    <w:p>
+      <w:pPr>
+        <w:pStyle w:val="Normal"/>
+        <w:spacing w:lineRule="auto" w:line="360" w:before="0" w:after="160"/>
+        <w:ind w:firstLine="709"/>
+        <w:jc w:val="both"/>
+        <w:rPr>
+          <w:highlight w:val="none"/>
+          <w:shd w:fill="auto" w:val="clear"/>
+        </w:rPr>
+      </w:pPr>
+      <w:r>
+        <w:rPr>
+          <w:rFonts w:ascii="Times New Roman" w:hAnsi="Times New Roman"/>
+          <w:sz w:val="28"/>
+          <w:szCs w:val="28"/>
+          <w:shd w:fill="auto" w:val="clear"/>
+          <w:lang w:val="ru-RU"/>
+        </w:rPr>
+        <w:t>Проектирование архитектуры.</w:t>
+      </w:r>
+    </w:p>
+    <w:p>
+      <w:pPr>
+        <w:pStyle w:val="Normal"/>
+        <w:spacing w:lineRule="auto" w:line="360" w:before="0" w:after="160"/>
+        <w:ind w:firstLine="709"/>
+        <w:jc w:val="both"/>
+        <w:rPr>
+          <w:highlight w:val="none"/>
+          <w:shd w:fill="auto" w:val="clear"/>
+        </w:rPr>
+      </w:pPr>
+      <w:r>
+        <w:rPr>
+          <w:rFonts w:ascii="Times New Roman" w:hAnsi="Times New Roman"/>
+          <w:sz w:val="28"/>
+          <w:szCs w:val="28"/>
+          <w:shd w:fill="auto" w:val="clear"/>
+          <w:lang w:val="ru-RU"/>
+        </w:rPr>
+        <w:t>Проектирование базы данных.</w:t>
+      </w:r>
+    </w:p>
+    <w:p>
+      <w:pPr>
+        <w:pStyle w:val="Normal"/>
+        <w:spacing w:lineRule="auto" w:line="360" w:before="0" w:after="160"/>
+        <w:ind w:firstLine="709"/>
+        <w:jc w:val="both"/>
+        <w:rPr>
+          <w:highlight w:val="none"/>
+          <w:shd w:fill="auto" w:val="clear"/>
+        </w:rPr>
+      </w:pPr>
+      <w:r>
+        <w:rPr>
+          <w:rFonts w:ascii="Times New Roman" w:hAnsi="Times New Roman"/>
+          <w:sz w:val="28"/>
+          <w:szCs w:val="28"/>
+          <w:shd w:fill="auto" w:val="clear"/>
+          <w:lang w:val="ru-RU"/>
+        </w:rPr>
+        <w:t>Проектирование пользовательского интерфейс</w:t>
+      </w:r>
+      <w:r>
+        <w:rPr>
+          <w:rFonts w:ascii="Times New Roman" w:hAnsi="Times New Roman"/>
+          <w:sz w:val="28"/>
+          <w:szCs w:val="28"/>
+          <w:shd w:fill="auto" w:val="clear"/>
+          <w:lang w:val="ru-RU"/>
+        </w:rPr>
+        <w:t>а</w:t>
+      </w:r>
+      <w:r>
+        <w:rPr>
+          <w:rFonts w:ascii="Times New Roman" w:hAnsi="Times New Roman"/>
+          <w:sz w:val="28"/>
+          <w:szCs w:val="28"/>
+          <w:shd w:fill="auto" w:val="clear"/>
+          <w:lang w:val="ru-RU"/>
+        </w:rPr>
+        <w:t>.</w:t>
+      </w:r>
+    </w:p>
+    <w:p>
+      <w:pPr>
+        <w:pStyle w:val="Normal"/>
+        <w:spacing w:lineRule="auto" w:line="360" w:before="0" w:after="160"/>
+        <w:ind w:firstLine="709"/>
+        <w:jc w:val="both"/>
+        <w:rPr>
+          <w:highlight w:val="none"/>
+          <w:shd w:fill="auto" w:val="clear"/>
+        </w:rPr>
+      </w:pPr>
+      <w:r>
+        <w:rPr>
+          <w:rFonts w:ascii="Times New Roman" w:hAnsi="Times New Roman"/>
+          <w:sz w:val="28"/>
+          <w:szCs w:val="28"/>
+          <w:shd w:fill="auto" w:val="clear"/>
+          <w:lang w:val="ru-RU"/>
+        </w:rPr>
+        <w:t>Выбор языка проектирования, среды разработки, фреймворков.</w:t>
+      </w:r>
+    </w:p>
+    <w:p>
+      <w:pPr>
+        <w:pStyle w:val="Normal"/>
+        <w:spacing w:lineRule="auto" w:line="360" w:before="0" w:after="160"/>
+        <w:ind w:firstLine="709"/>
+        <w:jc w:val="both"/>
+        <w:rPr>
+          <w:highlight w:val="none"/>
+          <w:shd w:fill="auto" w:val="clear"/>
+        </w:rPr>
+      </w:pPr>
+      <w:r>
+        <w:rPr>
+          <w:rFonts w:ascii="Times New Roman" w:hAnsi="Times New Roman"/>
+          <w:sz w:val="28"/>
+          <w:szCs w:val="28"/>
+          <w:shd w:fill="auto" w:val="clear"/>
+          <w:lang w:val="ru-RU"/>
+        </w:rPr>
+        <w:t>3. Разработка:</w:t>
+      </w:r>
+    </w:p>
+    <w:p>
+      <w:pPr>
+        <w:pStyle w:val="Normal"/>
+        <w:spacing w:lineRule="auto" w:line="360" w:before="0" w:after="160"/>
+        <w:ind w:firstLine="709"/>
+        <w:jc w:val="both"/>
+        <w:rPr>
+          <w:highlight w:val="none"/>
+          <w:shd w:fill="auto" w:val="clear"/>
+        </w:rPr>
+      </w:pPr>
+      <w:r>
+        <w:rPr>
+          <w:rFonts w:ascii="Times New Roman" w:hAnsi="Times New Roman"/>
+          <w:sz w:val="28"/>
+          <w:szCs w:val="28"/>
+          <w:shd w:fill="auto" w:val="clear"/>
+          <w:lang w:val="ru-RU"/>
+        </w:rPr>
+        <w:t>Создание базы данных.</w:t>
+      </w:r>
+    </w:p>
+    <w:p>
+      <w:pPr>
+        <w:pStyle w:val="Normal"/>
+        <w:spacing w:lineRule="auto" w:line="360" w:before="0" w:after="160"/>
+        <w:ind w:firstLine="709"/>
+        <w:jc w:val="both"/>
+        <w:rPr>
+          <w:highlight w:val="none"/>
+          <w:shd w:fill="auto" w:val="clear"/>
+        </w:rPr>
+      </w:pPr>
+      <w:r>
+        <w:rPr>
+          <w:rFonts w:ascii="Times New Roman" w:hAnsi="Times New Roman"/>
+          <w:sz w:val="28"/>
+          <w:szCs w:val="28"/>
+          <w:shd w:fill="auto" w:val="clear"/>
+          <w:lang w:val="ru-RU"/>
+        </w:rPr>
+        <w:t>Создание пользовательского интерфейса.</w:t>
+      </w:r>
+    </w:p>
+    <w:p>
+      <w:pPr>
+        <w:pStyle w:val="Normal"/>
+        <w:spacing w:lineRule="auto" w:line="360" w:before="0" w:after="160"/>
+        <w:ind w:firstLine="709"/>
+        <w:jc w:val="both"/>
+        <w:rPr>
+          <w:highlight w:val="none"/>
+          <w:shd w:fill="auto" w:val="clear"/>
+        </w:rPr>
+      </w:pPr>
+      <w:r>
+        <w:rPr>
+          <w:rFonts w:ascii="Times New Roman" w:hAnsi="Times New Roman"/>
+          <w:sz w:val="28"/>
+          <w:szCs w:val="28"/>
+          <w:shd w:fill="auto" w:val="clear"/>
+          <w:lang w:val="ru-RU"/>
+        </w:rPr>
+        <w:t>Кодирование.</w:t>
+      </w:r>
+    </w:p>
+    <w:p>
+      <w:pPr>
+        <w:pStyle w:val="Normal"/>
+        <w:spacing w:lineRule="auto" w:line="360" w:before="0" w:after="160"/>
+        <w:ind w:firstLine="709"/>
+        <w:jc w:val="both"/>
+        <w:rPr>
+          <w:highlight w:val="none"/>
+          <w:shd w:fill="auto" w:val="clear"/>
+        </w:rPr>
+      </w:pPr>
+      <w:r>
+        <w:rPr>
+          <w:rFonts w:ascii="Times New Roman" w:hAnsi="Times New Roman"/>
+          <w:sz w:val="28"/>
+          <w:szCs w:val="28"/>
+          <w:shd w:fill="auto" w:val="clear"/>
+          <w:lang w:val="ru-RU"/>
+        </w:rPr>
+        <w:t>4. Тестирование:</w:t>
+      </w:r>
+    </w:p>
+    <w:p>
+      <w:pPr>
+        <w:pStyle w:val="Normal"/>
+        <w:spacing w:lineRule="auto" w:line="360" w:before="0" w:after="160"/>
+        <w:ind w:firstLine="709"/>
+        <w:jc w:val="both"/>
+        <w:rPr>
+          <w:highlight w:val="none"/>
+          <w:shd w:fill="auto" w:val="clear"/>
+        </w:rPr>
+      </w:pPr>
+      <w:r>
+        <w:rPr>
+          <w:rFonts w:ascii="Times New Roman" w:hAnsi="Times New Roman"/>
+          <w:sz w:val="28"/>
+          <w:szCs w:val="28"/>
+          <w:shd w:fill="auto" w:val="clear"/>
+          <w:lang w:val="ru-RU"/>
+        </w:rPr>
+        <w:t>Тестирование на соответствие требований.</w:t>
+      </w:r>
+    </w:p>
+    <w:p>
+      <w:pPr>
+        <w:pStyle w:val="Normal"/>
+        <w:spacing w:lineRule="auto" w:line="360" w:before="0" w:after="160"/>
+        <w:ind w:firstLine="709"/>
+        <w:jc w:val="both"/>
+        <w:rPr>
+          <w:highlight w:val="none"/>
+          <w:shd w:fill="auto" w:val="clear"/>
+        </w:rPr>
+      </w:pPr>
+      <w:r>
+        <w:rPr>
+          <w:rFonts w:ascii="Times New Roman" w:hAnsi="Times New Roman"/>
+          <w:sz w:val="28"/>
+          <w:szCs w:val="28"/>
+          <w:shd w:fill="auto" w:val="clear"/>
+          <w:lang w:val="ru-RU"/>
+        </w:rPr>
+        <w:t>Тестирование пользовательского интерфейса.</w:t>
+      </w:r>
+    </w:p>
+    <w:p>
+      <w:pPr>
+        <w:pStyle w:val="Normal"/>
+        <w:spacing w:lineRule="auto" w:line="360" w:before="0" w:after="160"/>
+        <w:ind w:firstLine="709"/>
+        <w:jc w:val="both"/>
+        <w:rPr>
+          <w:highlight w:val="none"/>
+          <w:shd w:fill="auto" w:val="clear"/>
+        </w:rPr>
+      </w:pPr>
+      <w:r>
+        <w:rPr>
+          <w:rFonts w:ascii="Times New Roman" w:hAnsi="Times New Roman"/>
+          <w:sz w:val="28"/>
+          <w:szCs w:val="28"/>
+          <w:shd w:fill="auto" w:val="clear"/>
+          <w:lang w:val="ru-RU"/>
+        </w:rPr>
+        <w:t>Тестирование производительности.</w:t>
+      </w:r>
+    </w:p>
+    <w:p>
+      <w:pPr>
+        <w:pStyle w:val="Normal"/>
+        <w:spacing w:lineRule="auto" w:line="360" w:before="0" w:after="160"/>
+        <w:ind w:firstLine="709"/>
+        <w:jc w:val="both"/>
+        <w:rPr>
+          <w:highlight w:val="none"/>
+          <w:shd w:fill="auto" w:val="clear"/>
+        </w:rPr>
+      </w:pPr>
+      <w:r>
+        <w:rPr>
+          <w:rFonts w:ascii="Times New Roman" w:hAnsi="Times New Roman"/>
+          <w:sz w:val="28"/>
+          <w:szCs w:val="28"/>
+          <w:shd w:fill="auto" w:val="clear"/>
+          <w:lang w:val="ru-RU"/>
+        </w:rPr>
+        <w:t>5. Документирование.</w:t>
+      </w:r>
+    </w:p>
+    <w:p>
+      <w:pPr>
+        <w:pStyle w:val="Normal"/>
+        <w:spacing w:lineRule="auto" w:line="360" w:before="0" w:after="160"/>
+        <w:ind w:firstLine="709"/>
+        <w:jc w:val="both"/>
+        <w:rPr>
+          <w:highlight w:val="none"/>
+          <w:shd w:fill="auto" w:val="clear"/>
+        </w:rPr>
+      </w:pPr>
+      <w:r>
+        <w:rPr>
+          <w:rFonts w:ascii="Times New Roman" w:hAnsi="Times New Roman"/>
+          <w:sz w:val="28"/>
+          <w:szCs w:val="28"/>
+          <w:shd w:fill="auto" w:val="clear"/>
+          <w:lang w:val="ru-RU"/>
+        </w:rPr>
+        <w:t>6. Внедрение.</w:t>
+      </w:r>
+    </w:p>
+    <w:p>
+      <w:pPr>
+        <w:pStyle w:val="Normal"/>
+        <w:spacing w:lineRule="auto" w:line="360" w:before="0" w:after="160"/>
+        <w:ind w:firstLine="709"/>
+        <w:jc w:val="both"/>
+        <w:rPr>
+          <w:highlight w:val="none"/>
+          <w:shd w:fill="auto" w:val="clear"/>
+        </w:rPr>
+      </w:pPr>
+      <w:r>
+        <w:rPr>
+          <w:rFonts w:ascii="Times New Roman" w:hAnsi="Times New Roman"/>
+          <w:sz w:val="28"/>
+          <w:szCs w:val="28"/>
+          <w:shd w:fill="auto" w:val="clear"/>
+          <w:lang w:val="ru-RU"/>
+        </w:rPr>
+        <w:t>Н</w:t>
+      </w:r>
+      <w:r>
+        <w:rPr>
+          <w:rFonts w:ascii="Times New Roman" w:hAnsi="Times New Roman"/>
+          <w:sz w:val="28"/>
+          <w:szCs w:val="28"/>
+          <w:shd w:fill="auto" w:val="clear"/>
+          <w:lang w:val="ru-RU"/>
+        </w:rPr>
+        <w:t xml:space="preserve">иже </w:t>
+      </w:r>
+      <w:r>
+        <w:rPr>
+          <w:rFonts w:ascii="Times New Roman" w:hAnsi="Times New Roman"/>
+          <w:sz w:val="28"/>
+          <w:szCs w:val="28"/>
+          <w:shd w:fill="auto" w:val="clear"/>
+          <w:lang w:val="ru-RU"/>
+        </w:rPr>
+        <w:t>представлена диаграмма Ганта, отображающая временные затраты.</w:t>
       </w:r>
     </w:p>
     <w:p>
@@ -6867,1782 +8489,19 @@
         </w:rPr>
       </w:pPr>
       <w:r>
-        <w:rPr>
-          <w:rFonts w:ascii="Times New Roman" w:hAnsi="Times New Roman"/>
-          <w:sz w:val="28"/>
-          <w:szCs w:val="28"/>
-          <w:shd w:fill="FFFF00" w:val="clear"/>
-          <w:lang w:val="ru-RU"/>
-        </w:rPr>
-        <w:t>1) Общие сведения.</w:t>
-      </w:r>
-    </w:p>
-    <w:p>
-      <w:pPr>
-        <w:pStyle w:val="Normal"/>
-        <w:spacing w:lineRule="auto" w:line="360" w:before="0" w:after="160"/>
-        <w:ind w:firstLine="709"/>
-        <w:jc w:val="both"/>
-        <w:rPr>
-          <w:highlight w:val="none"/>
-          <w:shd w:fill="FFFF00" w:val="clear"/>
-        </w:rPr>
-      </w:pPr>
-      <w:r>
-        <w:rPr>
-          <w:rFonts w:ascii="Times New Roman" w:hAnsi="Times New Roman"/>
-          <w:sz w:val="28"/>
-          <w:szCs w:val="28"/>
-          <w:shd w:fill="FFFF00" w:val="clear"/>
-          <w:lang w:val="ru-RU"/>
-        </w:rPr>
-        <w:t>Разработка программного продукта для взаимодействия мастеров индустрии красоты с их потенциальными клиентами.</w:t>
-      </w:r>
-    </w:p>
-    <w:p>
-      <w:pPr>
-        <w:pStyle w:val="Normal"/>
-        <w:spacing w:lineRule="auto" w:line="360" w:before="0" w:after="160"/>
-        <w:ind w:firstLine="709"/>
-        <w:jc w:val="both"/>
-        <w:rPr>
-          <w:highlight w:val="none"/>
-          <w:shd w:fill="FFFF00" w:val="clear"/>
-        </w:rPr>
-      </w:pPr>
-      <w:r>
-        <w:rPr>
-          <w:rFonts w:ascii="Times New Roman" w:hAnsi="Times New Roman"/>
-          <w:sz w:val="28"/>
-          <w:szCs w:val="28"/>
-          <w:shd w:fill="FFFF00" w:val="clear"/>
-          <w:lang w:val="ru-RU"/>
-        </w:rPr>
-        <w:t>2) Основания для разработки.</w:t>
-      </w:r>
-    </w:p>
-    <w:p>
-      <w:pPr>
-        <w:pStyle w:val="Normal"/>
-        <w:spacing w:lineRule="auto" w:line="360" w:before="0" w:after="160"/>
-        <w:ind w:firstLine="709"/>
-        <w:jc w:val="both"/>
-        <w:rPr>
-          <w:highlight w:val="none"/>
-          <w:shd w:fill="FFFF00" w:val="clear"/>
-        </w:rPr>
-      </w:pPr>
-      <w:r>
-        <w:rPr>
-          <w:rFonts w:ascii="Times New Roman" w:hAnsi="Times New Roman"/>
-          <w:sz w:val="28"/>
-          <w:szCs w:val="28"/>
-          <w:shd w:fill="FFFF00" w:val="clear"/>
-          <w:lang w:val="ru-RU"/>
-        </w:rPr>
-        <w:t>Потребность в продвижение деятельности мастеров индустрии красоты и автоматизация записи клиентов.</w:t>
-      </w:r>
-    </w:p>
-    <w:p>
-      <w:pPr>
-        <w:pStyle w:val="Normal"/>
-        <w:spacing w:lineRule="auto" w:line="360" w:before="0" w:after="160"/>
-        <w:ind w:firstLine="709"/>
-        <w:jc w:val="both"/>
-        <w:rPr>
-          <w:highlight w:val="none"/>
-          <w:shd w:fill="FFFF00" w:val="clear"/>
-        </w:rPr>
-      </w:pPr>
-      <w:r>
-        <w:rPr>
-          <w:rFonts w:ascii="Times New Roman" w:hAnsi="Times New Roman"/>
-          <w:sz w:val="28"/>
-          <w:szCs w:val="28"/>
-          <w:shd w:fill="FFFF00" w:val="clear"/>
-          <w:lang w:val="ru-RU"/>
-        </w:rPr>
-        <w:t>3) Назначение разработки.</w:t>
-      </w:r>
-    </w:p>
-    <w:p>
-      <w:pPr>
-        <w:pStyle w:val="Normal"/>
-        <w:spacing w:lineRule="auto" w:line="360" w:before="0" w:after="160"/>
-        <w:ind w:firstLine="709"/>
-        <w:jc w:val="both"/>
-        <w:rPr>
-          <w:highlight w:val="none"/>
-          <w:shd w:fill="FFFF00" w:val="clear"/>
-        </w:rPr>
-      </w:pPr>
-      <w:r>
-        <w:rPr>
-          <w:rFonts w:ascii="Times New Roman" w:hAnsi="Times New Roman"/>
-          <w:sz w:val="28"/>
-          <w:szCs w:val="28"/>
-          <w:shd w:fill="FFFF00" w:val="clear"/>
-          <w:lang w:val="ru-RU"/>
-        </w:rPr>
-        <w:t>Программный продукт разрабатывается с целью получение прибыли от рекламы внутри приложения и от продажи платных подписок на использование программного продукта, а также продвижение деятельности мастеров индустрии красоты и автоматизация записи клиентов.</w:t>
-      </w:r>
-    </w:p>
-    <w:p>
-      <w:pPr>
-        <w:pStyle w:val="Normal"/>
-        <w:spacing w:lineRule="auto" w:line="360" w:before="0" w:after="160"/>
-        <w:ind w:firstLine="709"/>
-        <w:jc w:val="both"/>
-        <w:rPr>
-          <w:highlight w:val="none"/>
-          <w:shd w:fill="FFFF00" w:val="clear"/>
-        </w:rPr>
-      </w:pPr>
-      <w:r>
-        <w:rPr>
-          <w:rFonts w:ascii="Times New Roman" w:hAnsi="Times New Roman"/>
-          <w:sz w:val="28"/>
-          <w:szCs w:val="28"/>
-          <w:shd w:fill="FFFF00" w:val="clear"/>
-          <w:lang w:val="ru-RU"/>
-        </w:rPr>
-        <w:t>4) Требования к продукту.</w:t>
-      </w:r>
-    </w:p>
-    <w:p>
-      <w:pPr>
-        <w:pStyle w:val="Normal"/>
-        <w:spacing w:lineRule="auto" w:line="360" w:before="0" w:after="160"/>
-        <w:ind w:firstLine="709"/>
-        <w:jc w:val="both"/>
-        <w:rPr>
-          <w:highlight w:val="none"/>
-          <w:shd w:fill="FFFF00" w:val="clear"/>
-        </w:rPr>
-      </w:pPr>
-      <w:r>
-        <w:rPr>
-          <w:rFonts w:ascii="Times New Roman" w:hAnsi="Times New Roman"/>
-          <w:sz w:val="28"/>
-          <w:szCs w:val="28"/>
-          <w:shd w:fill="FFFF00" w:val="clear"/>
-          <w:lang w:val="ru-RU"/>
-        </w:rPr>
-        <w:t>Функциональные требования:</w:t>
-      </w:r>
-    </w:p>
-    <w:p>
-      <w:pPr>
-        <w:pStyle w:val="Normal"/>
-        <w:spacing w:lineRule="auto" w:line="360" w:before="0" w:after="160"/>
-        <w:ind w:firstLine="709"/>
-        <w:jc w:val="both"/>
-        <w:rPr>
-          <w:highlight w:val="none"/>
-          <w:shd w:fill="FFFF00" w:val="clear"/>
-        </w:rPr>
-      </w:pPr>
-      <w:r>
-        <w:rPr>
-          <w:rFonts w:ascii="Times New Roman" w:hAnsi="Times New Roman"/>
-          <w:sz w:val="28"/>
-          <w:szCs w:val="28"/>
-          <w:shd w:fill="FFFF00" w:val="clear"/>
-          <w:lang w:val="ru-RU"/>
-        </w:rPr>
-        <w:t>1. Регистрация в системе.</w:t>
-      </w:r>
-    </w:p>
-    <w:p>
-      <w:pPr>
-        <w:pStyle w:val="Normal"/>
-        <w:spacing w:lineRule="auto" w:line="360" w:before="0" w:after="160"/>
-        <w:ind w:firstLine="709"/>
-        <w:jc w:val="both"/>
-        <w:rPr>
-          <w:highlight w:val="none"/>
-          <w:shd w:fill="FFFF00" w:val="clear"/>
-        </w:rPr>
-      </w:pPr>
-      <w:r>
-        <w:rPr>
-          <w:rFonts w:ascii="Times New Roman" w:hAnsi="Times New Roman"/>
-          <w:sz w:val="28"/>
-          <w:szCs w:val="28"/>
-          <w:shd w:fill="FFFF00" w:val="clear"/>
-          <w:lang w:val="ru-RU"/>
-        </w:rPr>
-        <w:t>2. Авторизация в системе.</w:t>
-      </w:r>
-    </w:p>
-    <w:p>
-      <w:pPr>
-        <w:pStyle w:val="Normal"/>
-        <w:spacing w:lineRule="auto" w:line="360" w:before="0" w:after="160"/>
-        <w:ind w:firstLine="709"/>
-        <w:jc w:val="both"/>
-        <w:rPr>
-          <w:highlight w:val="none"/>
-          <w:shd w:fill="FFFF00" w:val="clear"/>
-        </w:rPr>
-      </w:pPr>
-      <w:r>
-        <w:rPr>
-          <w:rFonts w:ascii="Times New Roman" w:hAnsi="Times New Roman"/>
-          <w:sz w:val="28"/>
-          <w:szCs w:val="28"/>
-          <w:shd w:fill="FFFF00" w:val="clear"/>
-          <w:lang w:val="ru-RU"/>
-        </w:rPr>
-        <w:t>3. Добавление, редактирование, удаление записи из профиля мастера.</w:t>
-      </w:r>
-    </w:p>
-    <w:p>
-      <w:pPr>
-        <w:pStyle w:val="Normal"/>
-        <w:spacing w:lineRule="auto" w:line="360" w:before="0" w:after="160"/>
-        <w:ind w:firstLine="709"/>
-        <w:jc w:val="both"/>
-        <w:rPr>
-          <w:highlight w:val="none"/>
-          <w:shd w:fill="FFFF00" w:val="clear"/>
-        </w:rPr>
-      </w:pPr>
-      <w:r>
-        <w:rPr>
-          <w:rFonts w:ascii="Times New Roman" w:hAnsi="Times New Roman"/>
-          <w:sz w:val="28"/>
-          <w:szCs w:val="28"/>
-          <w:shd w:fill="FFFF00" w:val="clear"/>
-          <w:lang w:val="ru-RU"/>
-        </w:rPr>
-        <w:t>4. Создание папок для публикаций из профиля мастера.</w:t>
-      </w:r>
-    </w:p>
-    <w:p>
-      <w:pPr>
-        <w:pStyle w:val="Normal"/>
-        <w:spacing w:lineRule="auto" w:line="360" w:before="0" w:after="160"/>
-        <w:ind w:firstLine="709"/>
-        <w:jc w:val="both"/>
-        <w:rPr>
-          <w:highlight w:val="none"/>
-          <w:shd w:fill="FFFF00" w:val="clear"/>
-        </w:rPr>
-      </w:pPr>
-      <w:r>
-        <w:rPr>
-          <w:rFonts w:ascii="Times New Roman" w:hAnsi="Times New Roman"/>
-          <w:sz w:val="28"/>
-          <w:szCs w:val="28"/>
-          <w:shd w:fill="FFFF00" w:val="clear"/>
-          <w:lang w:val="ru-RU"/>
-        </w:rPr>
-        <w:t>5. Добавление, редактирование, удаление информации о себе в шапке профиля мастера.</w:t>
-      </w:r>
-    </w:p>
-    <w:p>
-      <w:pPr>
-        <w:pStyle w:val="Normal"/>
-        <w:spacing w:lineRule="auto" w:line="360" w:before="0" w:after="160"/>
-        <w:ind w:firstLine="709"/>
-        <w:jc w:val="both"/>
-        <w:rPr>
-          <w:highlight w:val="none"/>
-          <w:shd w:fill="FFFF00" w:val="clear"/>
-        </w:rPr>
-      </w:pPr>
-      <w:r>
-        <w:rPr>
-          <w:rFonts w:ascii="Times New Roman" w:hAnsi="Times New Roman"/>
-          <w:sz w:val="28"/>
-          <w:szCs w:val="28"/>
-          <w:shd w:fill="FFFF00" w:val="clear"/>
-          <w:lang w:val="ru-RU"/>
-        </w:rPr>
-        <w:t>6. Возможность подписаться на мастера из профиля клиента.</w:t>
-      </w:r>
-    </w:p>
-    <w:p>
-      <w:pPr>
-        <w:pStyle w:val="Normal"/>
-        <w:spacing w:lineRule="auto" w:line="360" w:before="0" w:after="160"/>
-        <w:ind w:firstLine="709"/>
-        <w:jc w:val="both"/>
-        <w:rPr>
-          <w:highlight w:val="none"/>
-          <w:shd w:fill="FFFF00" w:val="clear"/>
-        </w:rPr>
-      </w:pPr>
-      <w:r>
-        <w:rPr>
-          <w:rFonts w:ascii="Times New Roman" w:hAnsi="Times New Roman"/>
-          <w:sz w:val="28"/>
-          <w:szCs w:val="28"/>
-          <w:shd w:fill="FFFF00" w:val="clear"/>
-          <w:lang w:val="ru-RU"/>
-        </w:rPr>
-        <w:t>7. Возможность просмотра профиля мастера.</w:t>
-      </w:r>
-    </w:p>
-    <w:p>
-      <w:pPr>
-        <w:pStyle w:val="Normal"/>
-        <w:spacing w:lineRule="auto" w:line="360" w:before="0" w:after="160"/>
-        <w:ind w:firstLine="709"/>
-        <w:jc w:val="both"/>
-        <w:rPr>
-          <w:highlight w:val="none"/>
-          <w:shd w:fill="FFFF00" w:val="clear"/>
-        </w:rPr>
-      </w:pPr>
-      <w:r>
-        <w:rPr>
-          <w:rFonts w:ascii="Times New Roman" w:hAnsi="Times New Roman"/>
-          <w:sz w:val="28"/>
-          <w:szCs w:val="28"/>
-          <w:shd w:fill="FFFF00" w:val="clear"/>
-          <w:lang w:val="ru-RU"/>
-        </w:rPr>
-        <w:t>8. Возможность просмотра основной информации профиля клиента из профиля мастера.</w:t>
-      </w:r>
-    </w:p>
-    <w:p>
-      <w:pPr>
-        <w:pStyle w:val="Normal"/>
-        <w:spacing w:lineRule="auto" w:line="360" w:before="0" w:after="160"/>
-        <w:ind w:firstLine="709"/>
-        <w:jc w:val="both"/>
-        <w:rPr>
-          <w:highlight w:val="none"/>
-          <w:shd w:fill="FFFF00" w:val="clear"/>
-        </w:rPr>
-      </w:pPr>
-      <w:r>
-        <w:rPr>
-          <w:rFonts w:ascii="Times New Roman" w:hAnsi="Times New Roman"/>
-          <w:sz w:val="28"/>
-          <w:szCs w:val="28"/>
-          <w:shd w:fill="FFFF00" w:val="clear"/>
-          <w:lang w:val="ru-RU"/>
-        </w:rPr>
-        <w:t>9. Добавление, удаление записи мастера в избранное внутри профиля клиента.</w:t>
-      </w:r>
-    </w:p>
-    <w:p>
-      <w:pPr>
-        <w:pStyle w:val="Normal"/>
-        <w:spacing w:lineRule="auto" w:line="360" w:before="0" w:after="160"/>
-        <w:ind w:firstLine="709"/>
-        <w:jc w:val="both"/>
-        <w:rPr>
-          <w:highlight w:val="none"/>
-          <w:shd w:fill="FFFF00" w:val="clear"/>
-        </w:rPr>
-      </w:pPr>
-      <w:r>
-        <w:rPr>
-          <w:rFonts w:ascii="Times New Roman" w:hAnsi="Times New Roman"/>
-          <w:sz w:val="28"/>
-          <w:szCs w:val="28"/>
-          <w:shd w:fill="FFFF00" w:val="clear"/>
-          <w:lang w:val="ru-RU"/>
-        </w:rPr>
-        <w:t>10. Возможность отправки сообщений между аккаунтами клиента и мастера.</w:t>
-      </w:r>
-    </w:p>
-    <w:p>
-      <w:pPr>
-        <w:pStyle w:val="Normal"/>
-        <w:spacing w:lineRule="auto" w:line="360" w:before="0" w:after="160"/>
-        <w:ind w:firstLine="709"/>
-        <w:jc w:val="both"/>
-        <w:rPr>
-          <w:highlight w:val="none"/>
-          <w:shd w:fill="FFFF00" w:val="clear"/>
-        </w:rPr>
-      </w:pPr>
-      <w:r>
-        <w:rPr>
-          <w:rFonts w:ascii="Times New Roman" w:hAnsi="Times New Roman"/>
-          <w:sz w:val="28"/>
-          <w:szCs w:val="28"/>
-          <w:shd w:fill="FFFF00" w:val="clear"/>
-          <w:lang w:val="ru-RU"/>
-        </w:rPr>
-        <w:t>11. Добавление, редактирование, удаление свободных «окошек» для записи из профиля мастера.</w:t>
-      </w:r>
-    </w:p>
-    <w:p>
-      <w:pPr>
-        <w:pStyle w:val="Normal"/>
-        <w:spacing w:lineRule="auto" w:line="360" w:before="0" w:after="160"/>
-        <w:ind w:firstLine="709"/>
-        <w:jc w:val="both"/>
-        <w:rPr>
-          <w:highlight w:val="none"/>
-          <w:shd w:fill="FFFF00" w:val="clear"/>
-        </w:rPr>
-      </w:pPr>
-      <w:r>
-        <w:rPr>
-          <w:rFonts w:ascii="Times New Roman" w:hAnsi="Times New Roman"/>
-          <w:sz w:val="28"/>
-          <w:szCs w:val="28"/>
-          <w:shd w:fill="FFFF00" w:val="clear"/>
-          <w:lang w:val="ru-RU"/>
-        </w:rPr>
-        <w:t>12. Запись, отмена записи на свободное «окошко» из профиля клиента.</w:t>
-      </w:r>
-    </w:p>
-    <w:p>
-      <w:pPr>
-        <w:pStyle w:val="Normal"/>
-        <w:spacing w:lineRule="auto" w:line="360" w:before="0" w:after="160"/>
-        <w:ind w:firstLine="709"/>
-        <w:jc w:val="both"/>
-        <w:rPr>
-          <w:highlight w:val="none"/>
-          <w:shd w:fill="FFFF00" w:val="clear"/>
-        </w:rPr>
-      </w:pPr>
-      <w:r>
-        <w:rPr>
-          <w:rFonts w:ascii="Times New Roman" w:hAnsi="Times New Roman"/>
-          <w:sz w:val="28"/>
-          <w:szCs w:val="28"/>
-          <w:shd w:fill="FFFF00" w:val="clear"/>
-          <w:lang w:val="ru-RU"/>
-        </w:rPr>
-        <w:t>13. Возможность оставить отзыв к посту мастера из профиля клиента.</w:t>
-      </w:r>
-    </w:p>
-    <w:p>
-      <w:pPr>
-        <w:pStyle w:val="Normal"/>
-        <w:spacing w:lineRule="auto" w:line="360" w:before="0" w:after="160"/>
-        <w:ind w:firstLine="709"/>
-        <w:jc w:val="both"/>
-        <w:rPr>
-          <w:highlight w:val="none"/>
-          <w:shd w:fill="FFFF00" w:val="clear"/>
-        </w:rPr>
-      </w:pPr>
-      <w:r>
-        <w:rPr>
-          <w:rFonts w:ascii="Times New Roman" w:hAnsi="Times New Roman"/>
-          <w:sz w:val="28"/>
-          <w:szCs w:val="28"/>
-          <w:shd w:fill="FFFF00" w:val="clear"/>
-          <w:lang w:val="ru-RU"/>
-        </w:rPr>
-        <w:t>14. Возможность просмотра отзывов к постам мастеров из профиля клиентов.</w:t>
-      </w:r>
-    </w:p>
-    <w:p>
-      <w:pPr>
-        <w:pStyle w:val="Normal"/>
-        <w:spacing w:lineRule="auto" w:line="360" w:before="0" w:after="160"/>
-        <w:ind w:firstLine="709"/>
-        <w:jc w:val="both"/>
-        <w:rPr>
-          <w:highlight w:val="none"/>
-          <w:shd w:fill="FFFF00" w:val="clear"/>
-        </w:rPr>
-      </w:pPr>
-      <w:r>
-        <w:rPr>
-          <w:rFonts w:ascii="Times New Roman" w:hAnsi="Times New Roman"/>
-          <w:sz w:val="28"/>
-          <w:szCs w:val="28"/>
-          <w:shd w:fill="FFFF00" w:val="clear"/>
-          <w:lang w:val="ru-RU"/>
-        </w:rPr>
-        <w:t>15. Возможность просмотра календаря.</w:t>
-      </w:r>
-    </w:p>
-    <w:p>
-      <w:pPr>
-        <w:pStyle w:val="Normal"/>
-        <w:spacing w:lineRule="auto" w:line="360" w:before="0" w:after="160"/>
-        <w:ind w:firstLine="709"/>
-        <w:jc w:val="both"/>
-        <w:rPr>
-          <w:highlight w:val="none"/>
-          <w:shd w:fill="FFFF00" w:val="clear"/>
-        </w:rPr>
-      </w:pPr>
-      <w:r>
-        <w:rPr>
-          <w:rFonts w:ascii="Times New Roman" w:hAnsi="Times New Roman"/>
-          <w:sz w:val="28"/>
-          <w:szCs w:val="28"/>
-          <w:shd w:fill="FFFF00" w:val="clear"/>
-          <w:lang w:val="ru-RU"/>
-        </w:rPr>
-        <w:t>16. Возможность поднять позицию блога мастера.</w:t>
-      </w:r>
-    </w:p>
-    <w:p>
-      <w:pPr>
-        <w:pStyle w:val="Normal"/>
-        <w:spacing w:lineRule="auto" w:line="360" w:before="0" w:after="160"/>
-        <w:ind w:firstLine="709"/>
-        <w:jc w:val="both"/>
-        <w:rPr>
-          <w:highlight w:val="none"/>
-          <w:shd w:fill="FFFF00" w:val="clear"/>
-        </w:rPr>
-      </w:pPr>
-      <w:r>
-        <w:rPr>
-          <w:rFonts w:ascii="Times New Roman" w:hAnsi="Times New Roman"/>
-          <w:sz w:val="28"/>
-          <w:szCs w:val="28"/>
-          <w:shd w:fill="FFFF00" w:val="clear"/>
-          <w:lang w:val="ru-RU"/>
-        </w:rPr>
-        <w:t>17. Возможность рассылки сообщений от мастера для клиентов.</w:t>
-      </w:r>
-    </w:p>
-    <w:p>
-      <w:pPr>
-        <w:pStyle w:val="Normal"/>
-        <w:spacing w:lineRule="auto" w:line="360" w:before="0" w:after="160"/>
-        <w:ind w:firstLine="709"/>
-        <w:jc w:val="both"/>
-        <w:rPr>
-          <w:highlight w:val="none"/>
-          <w:shd w:fill="FFFF00" w:val="clear"/>
-        </w:rPr>
-      </w:pPr>
-      <w:r>
-        <w:rPr>
-          <w:rFonts w:ascii="Times New Roman" w:hAnsi="Times New Roman"/>
-          <w:sz w:val="28"/>
-          <w:szCs w:val="28"/>
-          <w:shd w:fill="FFFF00" w:val="clear"/>
-          <w:lang w:val="ru-RU"/>
-        </w:rPr>
-        <w:t>18. Отключение рекламы из профиля клиента.</w:t>
-      </w:r>
-    </w:p>
-    <w:p>
-      <w:pPr>
-        <w:pStyle w:val="Normal"/>
-        <w:spacing w:lineRule="auto" w:line="360" w:before="0" w:after="160"/>
-        <w:ind w:firstLine="709"/>
-        <w:jc w:val="both"/>
-        <w:rPr>
-          <w:highlight w:val="none"/>
-          <w:shd w:fill="FFFF00" w:val="clear"/>
-        </w:rPr>
-      </w:pPr>
-      <w:r>
-        <w:rPr>
-          <w:rFonts w:ascii="Times New Roman" w:hAnsi="Times New Roman"/>
-          <w:sz w:val="28"/>
-          <w:szCs w:val="28"/>
-          <w:shd w:fill="FFFF00" w:val="clear"/>
-          <w:lang w:val="ru-RU"/>
-        </w:rPr>
-        <w:t>19. Возможность офлайн доступа к календарю.</w:t>
-      </w:r>
-    </w:p>
-    <w:p>
-      <w:pPr>
-        <w:pStyle w:val="Normal"/>
-        <w:spacing w:lineRule="auto" w:line="360" w:before="0" w:after="160"/>
-        <w:ind w:firstLine="709"/>
-        <w:jc w:val="both"/>
-        <w:rPr>
-          <w:highlight w:val="none"/>
-          <w:shd w:fill="FFFF00" w:val="clear"/>
-        </w:rPr>
-      </w:pPr>
-      <w:r>
-        <w:rPr>
-          <w:rFonts w:ascii="Times New Roman" w:hAnsi="Times New Roman"/>
-          <w:sz w:val="28"/>
-          <w:szCs w:val="28"/>
-          <w:shd w:fill="FFFF00" w:val="clear"/>
-          <w:lang w:val="ru-RU"/>
-        </w:rPr>
-        <w:t>Требования к качеству:</w:t>
-      </w:r>
-    </w:p>
-    <w:p>
-      <w:pPr>
-        <w:pStyle w:val="Normal"/>
-        <w:spacing w:lineRule="auto" w:line="360" w:before="0" w:after="160"/>
-        <w:ind w:firstLine="709"/>
-        <w:jc w:val="both"/>
-        <w:rPr>
-          <w:highlight w:val="none"/>
-          <w:shd w:fill="FFFF00" w:val="clear"/>
-        </w:rPr>
-      </w:pPr>
-      <w:r>
-        <w:rPr>
-          <w:rFonts w:ascii="Times New Roman" w:hAnsi="Times New Roman"/>
-          <w:sz w:val="28"/>
-          <w:szCs w:val="28"/>
-          <w:shd w:fill="FFFF00" w:val="clear"/>
-          <w:lang w:val="ru-RU"/>
-        </w:rPr>
-        <w:t xml:space="preserve">1. Устойчивость к отказам </w:t>
-      </w:r>
-    </w:p>
-    <w:p>
-      <w:pPr>
-        <w:pStyle w:val="Normal"/>
-        <w:spacing w:lineRule="auto" w:line="360" w:before="0" w:after="160"/>
-        <w:ind w:firstLine="709"/>
-        <w:jc w:val="both"/>
-        <w:rPr>
-          <w:highlight w:val="none"/>
-          <w:shd w:fill="FFFF00" w:val="clear"/>
-        </w:rPr>
-      </w:pPr>
-      <w:r>
-        <w:rPr>
-          <w:rFonts w:ascii="Times New Roman" w:hAnsi="Times New Roman"/>
-          <w:sz w:val="28"/>
-          <w:szCs w:val="28"/>
-          <w:shd w:fill="FFFF00" w:val="clear"/>
-          <w:lang w:val="ru-RU"/>
-        </w:rPr>
-        <w:t>2. Способность к восстановлению после отказа</w:t>
-      </w:r>
-    </w:p>
-    <w:p>
-      <w:pPr>
-        <w:pStyle w:val="Normal"/>
-        <w:spacing w:lineRule="auto" w:line="360" w:before="0" w:after="160"/>
-        <w:ind w:firstLine="709"/>
-        <w:jc w:val="both"/>
-        <w:rPr>
-          <w:highlight w:val="none"/>
-          <w:shd w:fill="FFFF00" w:val="clear"/>
-        </w:rPr>
-      </w:pPr>
-      <w:r>
-        <w:rPr>
-          <w:rFonts w:ascii="Times New Roman" w:hAnsi="Times New Roman"/>
-          <w:sz w:val="28"/>
-          <w:szCs w:val="28"/>
-          <w:shd w:fill="FFFF00" w:val="clear"/>
-          <w:lang w:val="ru-RU"/>
-        </w:rPr>
-        <w:t>3. Простота и удобство использования интерфейса</w:t>
-      </w:r>
-    </w:p>
-    <w:p>
-      <w:pPr>
-        <w:pStyle w:val="Normal"/>
-        <w:spacing w:lineRule="auto" w:line="360" w:before="0" w:after="160"/>
-        <w:ind w:firstLine="709"/>
-        <w:jc w:val="both"/>
-        <w:rPr>
-          <w:highlight w:val="none"/>
-          <w:shd w:fill="FFFF00" w:val="clear"/>
-        </w:rPr>
-      </w:pPr>
-      <w:r>
-        <w:rPr>
-          <w:rFonts w:ascii="Times New Roman" w:hAnsi="Times New Roman"/>
-          <w:sz w:val="28"/>
-          <w:szCs w:val="28"/>
-          <w:shd w:fill="FFFF00" w:val="clear"/>
-          <w:lang w:val="ru-RU"/>
-        </w:rPr>
-        <w:t>4. Рациональное использование ресурсов памяти и процессора</w:t>
-      </w:r>
-    </w:p>
-    <w:p>
-      <w:pPr>
-        <w:pStyle w:val="Normal"/>
-        <w:spacing w:lineRule="auto" w:line="360" w:before="0" w:after="160"/>
-        <w:ind w:firstLine="709"/>
-        <w:jc w:val="both"/>
-        <w:rPr>
-          <w:highlight w:val="none"/>
-          <w:shd w:fill="FFFF00" w:val="clear"/>
-        </w:rPr>
-      </w:pPr>
-      <w:r>
-        <w:rPr>
-          <w:rFonts w:ascii="Times New Roman" w:hAnsi="Times New Roman"/>
-          <w:sz w:val="28"/>
-          <w:szCs w:val="28"/>
-          <w:shd w:fill="FFFF00" w:val="clear"/>
-          <w:lang w:val="ru-RU"/>
-        </w:rPr>
-        <w:t>5. Изменяемость программы</w:t>
-      </w:r>
-    </w:p>
-    <w:p>
-      <w:pPr>
-        <w:pStyle w:val="Normal"/>
-        <w:spacing w:lineRule="auto" w:line="360" w:before="0" w:after="160"/>
-        <w:ind w:firstLine="709"/>
-        <w:jc w:val="both"/>
-        <w:rPr>
-          <w:highlight w:val="none"/>
-          <w:shd w:fill="FFFF00" w:val="clear"/>
-        </w:rPr>
-      </w:pPr>
-      <w:r>
-        <w:rPr>
-          <w:rFonts w:ascii="Times New Roman" w:hAnsi="Times New Roman"/>
-          <w:sz w:val="28"/>
-          <w:szCs w:val="28"/>
-          <w:shd w:fill="FFFF00" w:val="clear"/>
-          <w:lang w:val="ru-RU"/>
-        </w:rPr>
-        <w:t>6. Удобство установки</w:t>
-      </w:r>
-    </w:p>
-    <w:p>
-      <w:pPr>
-        <w:pStyle w:val="Normal"/>
-        <w:spacing w:lineRule="auto" w:line="360" w:before="0" w:after="160"/>
-        <w:ind w:firstLine="709"/>
-        <w:jc w:val="both"/>
-        <w:rPr>
-          <w:highlight w:val="none"/>
-          <w:shd w:fill="FFFF00" w:val="clear"/>
-        </w:rPr>
-      </w:pPr>
-      <w:r>
-        <w:rPr>
-          <w:rFonts w:ascii="Times New Roman" w:hAnsi="Times New Roman"/>
-          <w:sz w:val="28"/>
-          <w:szCs w:val="28"/>
-          <w:shd w:fill="FFFF00" w:val="clear"/>
-          <w:lang w:val="ru-RU"/>
-        </w:rPr>
-        <w:t>7. Способность существования с другим ПО</w:t>
-      </w:r>
-    </w:p>
-    <w:p>
-      <w:pPr>
-        <w:pStyle w:val="Normal"/>
-        <w:spacing w:lineRule="auto" w:line="360" w:before="0" w:after="160"/>
-        <w:ind w:firstLine="709"/>
-        <w:jc w:val="both"/>
-        <w:rPr>
-          <w:highlight w:val="none"/>
-          <w:shd w:fill="FFFF00" w:val="clear"/>
-        </w:rPr>
-      </w:pPr>
-      <w:r>
-        <w:rPr>
-          <w:rFonts w:ascii="Times New Roman" w:hAnsi="Times New Roman"/>
-          <w:sz w:val="28"/>
-          <w:szCs w:val="28"/>
-          <w:shd w:fill="FFFF00" w:val="clear"/>
-          <w:lang w:val="ru-RU"/>
-        </w:rPr>
-        <w:t>Системные требования:</w:t>
-      </w:r>
-    </w:p>
-    <w:p>
-      <w:pPr>
-        <w:pStyle w:val="Normal"/>
-        <w:spacing w:lineRule="auto" w:line="360" w:before="0" w:after="160"/>
-        <w:ind w:firstLine="709"/>
-        <w:jc w:val="both"/>
-        <w:rPr>
-          <w:highlight w:val="none"/>
-          <w:shd w:fill="FFFF00" w:val="clear"/>
-        </w:rPr>
-      </w:pPr>
-      <w:r>
-        <w:rPr>
-          <w:rFonts w:ascii="Times New Roman" w:hAnsi="Times New Roman"/>
-          <w:sz w:val="28"/>
-          <w:szCs w:val="28"/>
-          <w:shd w:fill="FFFF00" w:val="clear"/>
-          <w:lang w:val="ru-RU"/>
-        </w:rPr>
-        <w:t>1. Программное обеспечение должно быть выставлено на такие площадки как App Store, Google Play, AppGallery.</w:t>
-      </w:r>
-    </w:p>
-    <w:p>
-      <w:pPr>
-        <w:pStyle w:val="Normal"/>
-        <w:spacing w:lineRule="auto" w:line="360" w:before="0" w:after="160"/>
-        <w:ind w:firstLine="709"/>
-        <w:jc w:val="both"/>
-        <w:rPr>
-          <w:highlight w:val="none"/>
-          <w:shd w:fill="FFFF00" w:val="clear"/>
-        </w:rPr>
-      </w:pPr>
-      <w:r>
-        <w:rPr>
-          <w:rFonts w:ascii="Times New Roman" w:hAnsi="Times New Roman"/>
-          <w:sz w:val="28"/>
-          <w:szCs w:val="28"/>
-          <w:shd w:fill="FFFF00" w:val="clear"/>
-          <w:lang w:val="ru-RU"/>
-        </w:rPr>
-        <w:t>2. Приложение должно быть совместимо с ОС Android и iOS</w:t>
-      </w:r>
-    </w:p>
-    <w:p>
-      <w:pPr>
-        <w:pStyle w:val="Normal"/>
-        <w:spacing w:lineRule="auto" w:line="360" w:before="0" w:after="160"/>
-        <w:ind w:firstLine="709"/>
-        <w:jc w:val="both"/>
-        <w:rPr>
-          <w:highlight w:val="none"/>
-          <w:shd w:fill="FFFF00" w:val="clear"/>
-        </w:rPr>
-      </w:pPr>
-      <w:r>
-        <w:rPr>
-          <w:rFonts w:ascii="Times New Roman" w:hAnsi="Times New Roman"/>
-          <w:sz w:val="28"/>
-          <w:szCs w:val="28"/>
-          <w:shd w:fill="FFFF00" w:val="clear"/>
-          <w:lang w:val="ru-RU"/>
-        </w:rPr>
-        <w:t>3. Среднее время отклика программы не должно превышать 0,5 сек</w:t>
-      </w:r>
-    </w:p>
-    <w:p>
-      <w:pPr>
-        <w:pStyle w:val="Normal"/>
-        <w:spacing w:lineRule="auto" w:line="360" w:before="0" w:after="160"/>
-        <w:ind w:firstLine="709"/>
-        <w:jc w:val="both"/>
-        <w:rPr>
-          <w:highlight w:val="none"/>
-          <w:shd w:fill="FFFF00" w:val="clear"/>
-        </w:rPr>
-      </w:pPr>
-      <w:r>
-        <w:rPr>
-          <w:rFonts w:ascii="Times New Roman" w:hAnsi="Times New Roman"/>
-          <w:sz w:val="28"/>
-          <w:szCs w:val="28"/>
-          <w:shd w:fill="FFFF00" w:val="clear"/>
-          <w:lang w:val="ru-RU"/>
-        </w:rPr>
-        <w:t>4. ОЗУ минимум 500мб</w:t>
-      </w:r>
-    </w:p>
-    <w:p>
-      <w:pPr>
-        <w:pStyle w:val="Normal"/>
-        <w:spacing w:lineRule="auto" w:line="360" w:before="0" w:after="160"/>
-        <w:ind w:firstLine="709"/>
-        <w:jc w:val="both"/>
-        <w:rPr>
-          <w:highlight w:val="none"/>
-          <w:shd w:fill="FFFF00" w:val="clear"/>
-        </w:rPr>
-      </w:pPr>
-      <w:r>
-        <w:rPr>
-          <w:rFonts w:ascii="Times New Roman" w:hAnsi="Times New Roman"/>
-          <w:sz w:val="28"/>
-          <w:szCs w:val="28"/>
-          <w:shd w:fill="FFFF00" w:val="clear"/>
-          <w:lang w:val="ru-RU"/>
-        </w:rPr>
-        <w:t>5. ОС Android 6.0 и выше</w:t>
-      </w:r>
-    </w:p>
-    <w:p>
-      <w:pPr>
-        <w:pStyle w:val="Normal"/>
-        <w:spacing w:lineRule="auto" w:line="360" w:before="0" w:after="160"/>
-        <w:ind w:firstLine="709"/>
-        <w:jc w:val="both"/>
-        <w:rPr>
-          <w:highlight w:val="none"/>
-          <w:shd w:fill="FFFF00" w:val="clear"/>
-        </w:rPr>
-      </w:pPr>
-      <w:r>
-        <w:rPr>
-          <w:rFonts w:ascii="Times New Roman" w:hAnsi="Times New Roman"/>
-          <w:sz w:val="28"/>
-          <w:szCs w:val="28"/>
-          <w:shd w:fill="FFFF00" w:val="clear"/>
-          <w:lang w:val="ru-RU"/>
-        </w:rPr>
-        <w:t>6. ОС iOS 8 и выше</w:t>
-      </w:r>
-    </w:p>
-    <w:p>
-      <w:pPr>
-        <w:pStyle w:val="Normal"/>
-        <w:spacing w:lineRule="auto" w:line="360" w:before="0" w:after="160"/>
-        <w:ind w:firstLine="709"/>
-        <w:jc w:val="both"/>
-        <w:rPr>
-          <w:highlight w:val="none"/>
-          <w:shd w:fill="FFFF00" w:val="clear"/>
-        </w:rPr>
-      </w:pPr>
-      <w:r>
-        <w:rPr>
-          <w:rFonts w:ascii="Times New Roman" w:hAnsi="Times New Roman"/>
-          <w:sz w:val="28"/>
-          <w:szCs w:val="28"/>
-          <w:shd w:fill="FFFF00" w:val="clear"/>
-          <w:lang w:val="ru-RU"/>
-        </w:rPr>
-        <w:t>7. Поддержка GPS, 3G, 4G, WiFi</w:t>
-      </w:r>
-    </w:p>
-    <w:p>
-      <w:pPr>
-        <w:pStyle w:val="Normal"/>
-        <w:spacing w:lineRule="auto" w:line="360" w:before="0" w:after="160"/>
-        <w:ind w:firstLine="709"/>
-        <w:jc w:val="both"/>
-        <w:rPr>
-          <w:highlight w:val="none"/>
-          <w:shd w:fill="FFFF00" w:val="clear"/>
-        </w:rPr>
-      </w:pPr>
-      <w:r>
-        <w:rPr>
-          <w:rFonts w:ascii="Times New Roman" w:hAnsi="Times New Roman"/>
-          <w:sz w:val="28"/>
-          <w:szCs w:val="28"/>
-          <w:shd w:fill="FFFF00" w:val="clear"/>
-          <w:lang w:val="ru-RU"/>
-        </w:rPr>
-        <w:t>Требования к производительности:</w:t>
-      </w:r>
-    </w:p>
-    <w:p>
-      <w:pPr>
-        <w:pStyle w:val="Normal"/>
-        <w:spacing w:lineRule="auto" w:line="360" w:before="0" w:after="160"/>
-        <w:ind w:firstLine="709"/>
-        <w:jc w:val="both"/>
-        <w:rPr>
-          <w:highlight w:val="none"/>
-          <w:shd w:fill="FFFF00" w:val="clear"/>
-        </w:rPr>
-      </w:pPr>
-      <w:r>
-        <w:rPr>
-          <w:rFonts w:ascii="Times New Roman" w:hAnsi="Times New Roman"/>
-          <w:sz w:val="28"/>
-          <w:szCs w:val="28"/>
-          <w:shd w:fill="FFFF00" w:val="clear"/>
-          <w:lang w:val="ru-RU"/>
-        </w:rPr>
-        <w:t>1.Время от момента получения запроса пользователя до момента  ответа не должно превышать 500 мсек</w:t>
-      </w:r>
-    </w:p>
-    <w:p>
-      <w:pPr>
-        <w:pStyle w:val="Normal"/>
-        <w:spacing w:lineRule="auto" w:line="360" w:before="0" w:after="160"/>
-        <w:ind w:firstLine="709"/>
-        <w:jc w:val="both"/>
-        <w:rPr>
-          <w:highlight w:val="none"/>
-          <w:shd w:fill="FFFF00" w:val="clear"/>
-        </w:rPr>
-      </w:pPr>
-      <w:r>
-        <w:rPr>
-          <w:rFonts w:ascii="Times New Roman" w:hAnsi="Times New Roman"/>
-          <w:sz w:val="28"/>
-          <w:szCs w:val="28"/>
-          <w:shd w:fill="FFFF00" w:val="clear"/>
-          <w:lang w:val="ru-RU"/>
-        </w:rPr>
-        <w:t>2. Система должна обрабатывать в месяц не меньше 1Гб данных</w:t>
-      </w:r>
-    </w:p>
-    <w:p>
-      <w:pPr>
-        <w:pStyle w:val="Normal"/>
-        <w:spacing w:lineRule="auto" w:line="360" w:before="0" w:after="160"/>
-        <w:ind w:firstLine="709"/>
-        <w:jc w:val="both"/>
-        <w:rPr>
-          <w:highlight w:val="none"/>
-          <w:shd w:fill="FFFF00" w:val="clear"/>
-        </w:rPr>
-      </w:pPr>
-      <w:r>
-        <w:rPr>
-          <w:rFonts w:ascii="Times New Roman" w:hAnsi="Times New Roman"/>
-          <w:sz w:val="28"/>
-          <w:szCs w:val="28"/>
-          <w:shd w:fill="FFFF00" w:val="clear"/>
-          <w:lang w:val="ru-RU"/>
-        </w:rPr>
-        <w:t>3. Время от момента получения запроса до момента от БД не должно превышать 500 мсек</w:t>
-      </w:r>
-    </w:p>
-    <w:p>
-      <w:pPr>
-        <w:pStyle w:val="Normal"/>
-        <w:spacing w:lineRule="auto" w:line="360" w:before="0" w:after="160"/>
-        <w:ind w:firstLine="709"/>
-        <w:jc w:val="both"/>
-        <w:rPr>
-          <w:highlight w:val="none"/>
-          <w:shd w:fill="FFFF00" w:val="clear"/>
-        </w:rPr>
-      </w:pPr>
-      <w:r>
-        <w:rPr>
-          <w:rFonts w:ascii="Times New Roman" w:hAnsi="Times New Roman"/>
-          <w:sz w:val="28"/>
-          <w:szCs w:val="28"/>
-          <w:shd w:fill="FFFF00" w:val="clear"/>
-          <w:lang w:val="ru-RU"/>
-        </w:rPr>
-        <w:t>4. Нагрузка на CPU в режиме простоя не превышает 1%</w:t>
-      </w:r>
-    </w:p>
-    <w:p>
-      <w:pPr>
-        <w:pStyle w:val="Normal"/>
-        <w:spacing w:lineRule="auto" w:line="360" w:before="0" w:after="160"/>
-        <w:ind w:firstLine="709"/>
-        <w:jc w:val="both"/>
-        <w:rPr>
-          <w:highlight w:val="none"/>
-          <w:shd w:fill="FFFF00" w:val="clear"/>
-        </w:rPr>
-      </w:pPr>
-      <w:r>
-        <w:rPr>
-          <w:rFonts w:ascii="Times New Roman" w:hAnsi="Times New Roman"/>
-          <w:sz w:val="28"/>
-          <w:szCs w:val="28"/>
-          <w:shd w:fill="FFFF00" w:val="clear"/>
-          <w:lang w:val="ru-RU"/>
-        </w:rPr>
-        <w:t>5. Нагрузка на CPU в активном режиме не превышает 30%</w:t>
-      </w:r>
-    </w:p>
-    <w:p>
-      <w:pPr>
-        <w:pStyle w:val="Normal"/>
-        <w:spacing w:lineRule="auto" w:line="360" w:before="0" w:after="160"/>
-        <w:ind w:firstLine="709"/>
-        <w:jc w:val="both"/>
-        <w:rPr>
-          <w:highlight w:val="none"/>
-          <w:shd w:fill="FFFF00" w:val="clear"/>
-        </w:rPr>
-      </w:pPr>
-      <w:r>
-        <w:rPr>
-          <w:rFonts w:ascii="Times New Roman" w:hAnsi="Times New Roman"/>
-          <w:sz w:val="28"/>
-          <w:szCs w:val="28"/>
-          <w:shd w:fill="FFFF00" w:val="clear"/>
-          <w:lang w:val="ru-RU"/>
-        </w:rPr>
-        <w:t>6. Объём использования ОЗУ не превышает 300 Мб</w:t>
-      </w:r>
-    </w:p>
-    <w:p>
-      <w:pPr>
-        <w:pStyle w:val="Normal"/>
-        <w:spacing w:lineRule="auto" w:line="360" w:before="0" w:after="160"/>
-        <w:ind w:firstLine="709"/>
-        <w:jc w:val="both"/>
-        <w:rPr>
-          <w:highlight w:val="none"/>
-          <w:shd w:fill="FFFF00" w:val="clear"/>
-        </w:rPr>
-      </w:pPr>
-      <w:r>
-        <w:rPr>
-          <w:rFonts w:ascii="Times New Roman" w:hAnsi="Times New Roman"/>
-          <w:sz w:val="28"/>
-          <w:szCs w:val="28"/>
-          <w:shd w:fill="FFFF00" w:val="clear"/>
-          <w:lang w:val="ru-RU"/>
-        </w:rPr>
-        <w:t>Требования к информационной и программной совместимости</w:t>
-      </w:r>
-    </w:p>
-    <w:p>
-      <w:pPr>
-        <w:pStyle w:val="Normal"/>
-        <w:spacing w:lineRule="auto" w:line="360" w:before="0" w:after="160"/>
-        <w:ind w:firstLine="709"/>
-        <w:jc w:val="both"/>
-        <w:rPr>
-          <w:highlight w:val="none"/>
-          <w:shd w:fill="FFFF00" w:val="clear"/>
-        </w:rPr>
-      </w:pPr>
-      <w:r>
-        <w:rPr>
-          <w:rFonts w:ascii="Times New Roman" w:hAnsi="Times New Roman"/>
-          <w:sz w:val="28"/>
-          <w:szCs w:val="28"/>
-          <w:shd w:fill="FFFF00" w:val="clear"/>
-          <w:lang w:val="ru-RU"/>
-        </w:rPr>
-        <w:t>Исходные коды программы должны быть написаны на языке C#. Системные программные средства, используемые программой, должны быть представлены лицензионной локализованной версией операционной системы не ниже Windows 7. На системе должен быть установлен лицензионная среда разработки – Unity. База данных работает под управлением Microsoft SQL Server. Используется многопоточный доступ к базе данных.</w:t>
-      </w:r>
-    </w:p>
-    <w:p>
-      <w:pPr>
-        <w:pStyle w:val="Normal"/>
-        <w:spacing w:lineRule="auto" w:line="360" w:before="0" w:after="160"/>
-        <w:ind w:firstLine="709"/>
-        <w:jc w:val="both"/>
-        <w:rPr>
-          <w:highlight w:val="none"/>
-          <w:shd w:fill="FFFF00" w:val="clear"/>
-        </w:rPr>
-      </w:pPr>
-      <w:r>
-        <w:rPr>
-          <w:rFonts w:ascii="Times New Roman" w:hAnsi="Times New Roman"/>
-          <w:sz w:val="28"/>
-          <w:szCs w:val="28"/>
-          <w:shd w:fill="FFFF00" w:val="clear"/>
-          <w:lang w:val="ru-RU"/>
-        </w:rPr>
-        <w:t>Требования к документации:</w:t>
-      </w:r>
-    </w:p>
-    <w:p>
-      <w:pPr>
-        <w:pStyle w:val="Normal"/>
-        <w:spacing w:lineRule="auto" w:line="360" w:before="0" w:after="160"/>
-        <w:ind w:firstLine="709"/>
-        <w:jc w:val="both"/>
-        <w:rPr>
-          <w:highlight w:val="none"/>
-          <w:shd w:fill="FFFF00" w:val="clear"/>
-        </w:rPr>
-      </w:pPr>
-      <w:r>
-        <w:rPr>
-          <w:rFonts w:ascii="Times New Roman" w:hAnsi="Times New Roman"/>
-          <w:sz w:val="28"/>
-          <w:szCs w:val="28"/>
-          <w:shd w:fill="FFFF00" w:val="clear"/>
-          <w:lang w:val="ru-RU"/>
-        </w:rPr>
-        <w:t>1. Техническое задание, оформленное в соответствии с требованиями ГОСТ 19.201-78;</w:t>
-      </w:r>
-    </w:p>
-    <w:p>
-      <w:pPr>
-        <w:pStyle w:val="Normal"/>
-        <w:spacing w:lineRule="auto" w:line="360" w:before="0" w:after="160"/>
-        <w:ind w:firstLine="709"/>
-        <w:jc w:val="both"/>
-        <w:rPr>
-          <w:highlight w:val="none"/>
-          <w:shd w:fill="FFFF00" w:val="clear"/>
-        </w:rPr>
-      </w:pPr>
-      <w:r>
-        <w:rPr>
-          <w:rFonts w:ascii="Times New Roman" w:hAnsi="Times New Roman"/>
-          <w:sz w:val="28"/>
-          <w:szCs w:val="28"/>
-          <w:shd w:fill="FFFF00" w:val="clear"/>
-          <w:lang w:val="ru-RU"/>
-        </w:rPr>
-        <w:t>2. Руководство оператора, оформленное в соответствии с требованиями ГОСТ 19.505- 79;</w:t>
-      </w:r>
-    </w:p>
-    <w:p>
-      <w:pPr>
-        <w:pStyle w:val="Normal"/>
-        <w:spacing w:lineRule="auto" w:line="360" w:before="0" w:after="160"/>
-        <w:ind w:firstLine="709"/>
-        <w:jc w:val="both"/>
-        <w:rPr>
-          <w:highlight w:val="none"/>
-          <w:shd w:fill="FFFF00" w:val="clear"/>
-        </w:rPr>
-      </w:pPr>
-      <w:r>
-        <w:rPr>
-          <w:rFonts w:ascii="Times New Roman" w:hAnsi="Times New Roman"/>
-          <w:sz w:val="28"/>
-          <w:szCs w:val="28"/>
-          <w:shd w:fill="FFFF00" w:val="clear"/>
-          <w:lang w:val="ru-RU"/>
-        </w:rPr>
-        <w:tab/>
-        <w:tab/>
-        <w:t>3. Текст программы, оформленное в соответствии с требованиями ГОСТ 19.401-78;</w:t>
-      </w:r>
-    </w:p>
-    <w:p>
-      <w:pPr>
-        <w:pStyle w:val="Normal"/>
-        <w:spacing w:lineRule="auto" w:line="360" w:before="0" w:after="160"/>
-        <w:ind w:firstLine="709"/>
-        <w:jc w:val="both"/>
-        <w:rPr>
-          <w:highlight w:val="none"/>
-          <w:shd w:fill="FFFF00" w:val="clear"/>
-        </w:rPr>
-      </w:pPr>
-      <w:r>
-        <w:rPr>
-          <w:rFonts w:ascii="Times New Roman" w:hAnsi="Times New Roman"/>
-          <w:sz w:val="28"/>
-          <w:szCs w:val="28"/>
-          <w:shd w:fill="FFFF00" w:val="clear"/>
-          <w:lang w:val="ru-RU"/>
-        </w:rPr>
-        <w:t>5) Стадии и этапы разработки.</w:t>
-      </w:r>
-    </w:p>
-    <w:p>
-      <w:pPr>
-        <w:pStyle w:val="Normal"/>
-        <w:spacing w:lineRule="auto" w:line="360" w:before="0" w:after="160"/>
-        <w:ind w:firstLine="709"/>
-        <w:jc w:val="both"/>
-        <w:rPr>
-          <w:highlight w:val="none"/>
-          <w:shd w:fill="FFFF00" w:val="clear"/>
-        </w:rPr>
-      </w:pPr>
-      <w:r>
-        <w:rPr>
-          <w:rFonts w:ascii="Times New Roman" w:hAnsi="Times New Roman"/>
-          <w:sz w:val="28"/>
-          <w:szCs w:val="28"/>
-          <w:shd w:fill="FFFF00" w:val="clear"/>
-          <w:lang w:val="ru-RU"/>
-        </w:rPr>
-        <w:t>1. Анализ:</w:t>
-      </w:r>
-    </w:p>
-    <w:p>
-      <w:pPr>
-        <w:pStyle w:val="Normal"/>
-        <w:spacing w:lineRule="auto" w:line="360" w:before="0" w:after="160"/>
-        <w:ind w:firstLine="709"/>
-        <w:jc w:val="both"/>
-        <w:rPr>
-          <w:highlight w:val="none"/>
-          <w:shd w:fill="FFFF00" w:val="clear"/>
-        </w:rPr>
-      </w:pPr>
-      <w:r>
-        <w:rPr>
-          <w:rFonts w:ascii="Times New Roman" w:hAnsi="Times New Roman"/>
-          <w:sz w:val="28"/>
-          <w:szCs w:val="28"/>
-          <w:shd w:fill="FFFF00" w:val="clear"/>
-          <w:lang w:val="ru-RU"/>
-        </w:rPr>
-        <w:t>Анализ предметной области.</w:t>
-      </w:r>
-    </w:p>
-    <w:p>
-      <w:pPr>
-        <w:pStyle w:val="Normal"/>
-        <w:spacing w:lineRule="auto" w:line="360" w:before="0" w:after="160"/>
-        <w:ind w:firstLine="709"/>
-        <w:jc w:val="both"/>
-        <w:rPr>
-          <w:highlight w:val="none"/>
-          <w:shd w:fill="FFFF00" w:val="clear"/>
-        </w:rPr>
-      </w:pPr>
-      <w:r>
-        <w:rPr>
-          <w:rFonts w:ascii="Times New Roman" w:hAnsi="Times New Roman"/>
-          <w:sz w:val="28"/>
-          <w:szCs w:val="28"/>
-          <w:shd w:fill="FFFF00" w:val="clear"/>
-          <w:lang w:val="ru-RU"/>
-        </w:rPr>
-        <w:t>Анализ рынка.</w:t>
-      </w:r>
-    </w:p>
-    <w:p>
-      <w:pPr>
-        <w:pStyle w:val="Normal"/>
-        <w:spacing w:lineRule="auto" w:line="360" w:before="0" w:after="160"/>
-        <w:ind w:firstLine="709"/>
-        <w:jc w:val="both"/>
-        <w:rPr>
-          <w:highlight w:val="none"/>
-          <w:shd w:fill="FFFF00" w:val="clear"/>
-        </w:rPr>
-      </w:pPr>
-      <w:r>
-        <w:rPr>
-          <w:rFonts w:ascii="Times New Roman" w:hAnsi="Times New Roman"/>
-          <w:sz w:val="28"/>
-          <w:szCs w:val="28"/>
-          <w:shd w:fill="FFFF00" w:val="clear"/>
-          <w:lang w:val="ru-RU"/>
-        </w:rPr>
-        <w:t>Анализ конкурентов.</w:t>
-      </w:r>
-    </w:p>
-    <w:p>
-      <w:pPr>
-        <w:pStyle w:val="Normal"/>
-        <w:spacing w:lineRule="auto" w:line="360" w:before="0" w:after="160"/>
-        <w:ind w:firstLine="709"/>
-        <w:jc w:val="both"/>
-        <w:rPr>
-          <w:highlight w:val="none"/>
-          <w:shd w:fill="FFFF00" w:val="clear"/>
-        </w:rPr>
-      </w:pPr>
-      <w:r>
-        <w:rPr>
-          <w:rFonts w:ascii="Times New Roman" w:hAnsi="Times New Roman"/>
-          <w:sz w:val="28"/>
-          <w:szCs w:val="28"/>
-          <w:shd w:fill="FFFF00" w:val="clear"/>
-          <w:lang w:val="ru-RU"/>
-        </w:rPr>
-        <w:t>Разработка технического задания.</w:t>
-      </w:r>
-    </w:p>
-    <w:p>
-      <w:pPr>
-        <w:pStyle w:val="Normal"/>
-        <w:spacing w:lineRule="auto" w:line="360" w:before="0" w:after="160"/>
-        <w:ind w:firstLine="709"/>
-        <w:jc w:val="both"/>
-        <w:rPr>
-          <w:highlight w:val="none"/>
-          <w:shd w:fill="FFFF00" w:val="clear"/>
-        </w:rPr>
-      </w:pPr>
-      <w:r>
-        <w:rPr>
-          <w:rFonts w:ascii="Times New Roman" w:hAnsi="Times New Roman"/>
-          <w:sz w:val="28"/>
-          <w:szCs w:val="28"/>
-          <w:shd w:fill="FFFF00" w:val="clear"/>
-          <w:lang w:val="ru-RU"/>
-        </w:rPr>
-        <w:t>2. Проектирование:</w:t>
-      </w:r>
-    </w:p>
-    <w:p>
-      <w:pPr>
-        <w:pStyle w:val="Normal"/>
-        <w:spacing w:lineRule="auto" w:line="360" w:before="0" w:after="160"/>
-        <w:ind w:firstLine="709"/>
-        <w:jc w:val="both"/>
-        <w:rPr>
-          <w:highlight w:val="none"/>
-          <w:shd w:fill="FFFF00" w:val="clear"/>
-        </w:rPr>
-      </w:pPr>
-      <w:r>
-        <w:rPr>
-          <w:rFonts w:ascii="Times New Roman" w:hAnsi="Times New Roman"/>
-          <w:sz w:val="28"/>
-          <w:szCs w:val="28"/>
-          <w:shd w:fill="FFFF00" w:val="clear"/>
-          <w:lang w:val="ru-RU"/>
-        </w:rPr>
-        <w:t>Проектирование архитектуры.</w:t>
-      </w:r>
-    </w:p>
-    <w:p>
-      <w:pPr>
-        <w:pStyle w:val="Normal"/>
-        <w:spacing w:lineRule="auto" w:line="360" w:before="0" w:after="160"/>
-        <w:ind w:firstLine="709"/>
-        <w:jc w:val="both"/>
-        <w:rPr>
-          <w:highlight w:val="none"/>
-          <w:shd w:fill="FFFF00" w:val="clear"/>
-        </w:rPr>
-      </w:pPr>
-      <w:r>
-        <w:rPr>
-          <w:rFonts w:ascii="Times New Roman" w:hAnsi="Times New Roman"/>
-          <w:sz w:val="28"/>
-          <w:szCs w:val="28"/>
-          <w:shd w:fill="FFFF00" w:val="clear"/>
-          <w:lang w:val="ru-RU"/>
-        </w:rPr>
-        <w:t>Проектирование базы данных.</w:t>
-      </w:r>
-    </w:p>
-    <w:p>
-      <w:pPr>
-        <w:pStyle w:val="Normal"/>
-        <w:spacing w:lineRule="auto" w:line="360" w:before="0" w:after="160"/>
-        <w:ind w:firstLine="709"/>
-        <w:jc w:val="both"/>
-        <w:rPr>
-          <w:highlight w:val="none"/>
-          <w:shd w:fill="FFFF00" w:val="clear"/>
-        </w:rPr>
-      </w:pPr>
-      <w:r>
-        <w:rPr>
-          <w:rFonts w:ascii="Times New Roman" w:hAnsi="Times New Roman"/>
-          <w:sz w:val="28"/>
-          <w:szCs w:val="28"/>
-          <w:shd w:fill="FFFF00" w:val="clear"/>
-          <w:lang w:val="ru-RU"/>
-        </w:rPr>
-        <w:t>Проектирование пользовательского интерфейсов.</w:t>
-      </w:r>
-    </w:p>
-    <w:p>
-      <w:pPr>
-        <w:pStyle w:val="Normal"/>
-        <w:spacing w:lineRule="auto" w:line="360" w:before="0" w:after="160"/>
-        <w:ind w:firstLine="709"/>
-        <w:jc w:val="both"/>
-        <w:rPr>
-          <w:highlight w:val="none"/>
-          <w:shd w:fill="FFFF00" w:val="clear"/>
-        </w:rPr>
-      </w:pPr>
-      <w:r>
-        <w:rPr>
-          <w:rFonts w:ascii="Times New Roman" w:hAnsi="Times New Roman"/>
-          <w:sz w:val="28"/>
-          <w:szCs w:val="28"/>
-          <w:shd w:fill="FFFF00" w:val="clear"/>
-          <w:lang w:val="ru-RU"/>
-        </w:rPr>
-        <w:t>Выбор языка проектирования, среды разработки, фреймворков.</w:t>
-      </w:r>
-    </w:p>
-    <w:p>
-      <w:pPr>
-        <w:pStyle w:val="Normal"/>
-        <w:spacing w:lineRule="auto" w:line="360" w:before="0" w:after="160"/>
-        <w:ind w:firstLine="709"/>
-        <w:jc w:val="both"/>
-        <w:rPr>
-          <w:highlight w:val="none"/>
-          <w:shd w:fill="FFFF00" w:val="clear"/>
-        </w:rPr>
-      </w:pPr>
-      <w:r>
-        <w:rPr>
-          <w:rFonts w:ascii="Times New Roman" w:hAnsi="Times New Roman"/>
-          <w:sz w:val="28"/>
-          <w:szCs w:val="28"/>
-          <w:shd w:fill="FFFF00" w:val="clear"/>
-          <w:lang w:val="ru-RU"/>
-        </w:rPr>
-        <w:t>3. Разработка:</w:t>
-      </w:r>
-    </w:p>
-    <w:p>
-      <w:pPr>
-        <w:pStyle w:val="Normal"/>
-        <w:spacing w:lineRule="auto" w:line="360" w:before="0" w:after="160"/>
-        <w:ind w:firstLine="709"/>
-        <w:jc w:val="both"/>
-        <w:rPr>
-          <w:highlight w:val="none"/>
-          <w:shd w:fill="FFFF00" w:val="clear"/>
-        </w:rPr>
-      </w:pPr>
-      <w:r>
-        <w:rPr>
-          <w:rFonts w:ascii="Times New Roman" w:hAnsi="Times New Roman"/>
-          <w:sz w:val="28"/>
-          <w:szCs w:val="28"/>
-          <w:shd w:fill="FFFF00" w:val="clear"/>
-          <w:lang w:val="ru-RU"/>
-        </w:rPr>
-        <w:t>Создание базы данных.</w:t>
-      </w:r>
-    </w:p>
-    <w:p>
-      <w:pPr>
-        <w:pStyle w:val="Normal"/>
-        <w:spacing w:lineRule="auto" w:line="360" w:before="0" w:after="160"/>
-        <w:ind w:firstLine="709"/>
-        <w:jc w:val="both"/>
-        <w:rPr>
-          <w:highlight w:val="none"/>
-          <w:shd w:fill="FFFF00" w:val="clear"/>
-        </w:rPr>
-      </w:pPr>
-      <w:r>
-        <w:rPr>
-          <w:rFonts w:ascii="Times New Roman" w:hAnsi="Times New Roman"/>
-          <w:sz w:val="28"/>
-          <w:szCs w:val="28"/>
-          <w:shd w:fill="FFFF00" w:val="clear"/>
-          <w:lang w:val="ru-RU"/>
-        </w:rPr>
-        <w:t>Создание пользовательского интерфейса.</w:t>
-      </w:r>
-    </w:p>
-    <w:p>
-      <w:pPr>
-        <w:pStyle w:val="Normal"/>
-        <w:spacing w:lineRule="auto" w:line="360" w:before="0" w:after="160"/>
-        <w:ind w:firstLine="709"/>
-        <w:jc w:val="both"/>
-        <w:rPr>
-          <w:highlight w:val="none"/>
-          <w:shd w:fill="FFFF00" w:val="clear"/>
-        </w:rPr>
-      </w:pPr>
-      <w:r>
-        <w:rPr>
-          <w:rFonts w:ascii="Times New Roman" w:hAnsi="Times New Roman"/>
-          <w:sz w:val="28"/>
-          <w:szCs w:val="28"/>
-          <w:shd w:fill="FFFF00" w:val="clear"/>
-          <w:lang w:val="ru-RU"/>
-        </w:rPr>
-        <w:t>Кодирование.</w:t>
-      </w:r>
-    </w:p>
-    <w:p>
-      <w:pPr>
-        <w:pStyle w:val="Normal"/>
-        <w:spacing w:lineRule="auto" w:line="360" w:before="0" w:after="160"/>
-        <w:ind w:firstLine="709"/>
-        <w:jc w:val="both"/>
-        <w:rPr>
-          <w:highlight w:val="none"/>
-          <w:shd w:fill="FFFF00" w:val="clear"/>
-        </w:rPr>
-      </w:pPr>
-      <w:r>
-        <w:rPr>
-          <w:rFonts w:ascii="Times New Roman" w:hAnsi="Times New Roman"/>
-          <w:sz w:val="28"/>
-          <w:szCs w:val="28"/>
-          <w:shd w:fill="FFFF00" w:val="clear"/>
-          <w:lang w:val="ru-RU"/>
-        </w:rPr>
-        <w:t>4. Тестирование:</w:t>
-      </w:r>
-    </w:p>
-    <w:p>
-      <w:pPr>
-        <w:pStyle w:val="Normal"/>
-        <w:spacing w:lineRule="auto" w:line="360" w:before="0" w:after="160"/>
-        <w:ind w:firstLine="709"/>
-        <w:jc w:val="both"/>
-        <w:rPr>
-          <w:highlight w:val="none"/>
-          <w:shd w:fill="FFFF00" w:val="clear"/>
-        </w:rPr>
-      </w:pPr>
-      <w:r>
-        <w:rPr>
-          <w:rFonts w:ascii="Times New Roman" w:hAnsi="Times New Roman"/>
-          <w:sz w:val="28"/>
-          <w:szCs w:val="28"/>
-          <w:shd w:fill="FFFF00" w:val="clear"/>
-          <w:lang w:val="ru-RU"/>
-        </w:rPr>
-        <w:t>Тестирование на соответствие требований.</w:t>
-      </w:r>
-    </w:p>
-    <w:p>
-      <w:pPr>
-        <w:pStyle w:val="Normal"/>
-        <w:spacing w:lineRule="auto" w:line="360" w:before="0" w:after="160"/>
-        <w:ind w:firstLine="709"/>
-        <w:jc w:val="both"/>
-        <w:rPr>
-          <w:highlight w:val="none"/>
-          <w:shd w:fill="FFFF00" w:val="clear"/>
-        </w:rPr>
-      </w:pPr>
-      <w:r>
-        <w:rPr>
-          <w:rFonts w:ascii="Times New Roman" w:hAnsi="Times New Roman"/>
-          <w:sz w:val="28"/>
-          <w:szCs w:val="28"/>
-          <w:shd w:fill="FFFF00" w:val="clear"/>
-          <w:lang w:val="ru-RU"/>
-        </w:rPr>
-        <w:t>Тестирование пользовательского интерфейса.</w:t>
-      </w:r>
-    </w:p>
-    <w:p>
-      <w:pPr>
-        <w:pStyle w:val="Normal"/>
-        <w:spacing w:lineRule="auto" w:line="360" w:before="0" w:after="160"/>
-        <w:ind w:firstLine="709"/>
-        <w:jc w:val="both"/>
-        <w:rPr>
-          <w:highlight w:val="none"/>
-          <w:shd w:fill="FFFF00" w:val="clear"/>
-        </w:rPr>
-      </w:pPr>
-      <w:r>
-        <w:rPr>
-          <w:rFonts w:ascii="Times New Roman" w:hAnsi="Times New Roman"/>
-          <w:sz w:val="28"/>
-          <w:szCs w:val="28"/>
-          <w:shd w:fill="FFFF00" w:val="clear"/>
-          <w:lang w:val="ru-RU"/>
-        </w:rPr>
-        <w:t>Тестирование производительности.</w:t>
-      </w:r>
-    </w:p>
-    <w:p>
-      <w:pPr>
-        <w:pStyle w:val="Normal"/>
-        <w:spacing w:lineRule="auto" w:line="360" w:before="0" w:after="160"/>
-        <w:ind w:firstLine="709"/>
-        <w:jc w:val="both"/>
-        <w:rPr>
-          <w:highlight w:val="none"/>
-          <w:shd w:fill="FFFF00" w:val="clear"/>
-        </w:rPr>
-      </w:pPr>
-      <w:r>
-        <w:rPr>
-          <w:rFonts w:ascii="Times New Roman" w:hAnsi="Times New Roman"/>
-          <w:sz w:val="28"/>
-          <w:szCs w:val="28"/>
-          <w:shd w:fill="FFFF00" w:val="clear"/>
-          <w:lang w:val="ru-RU"/>
-        </w:rPr>
-        <w:t>5. Документирование.</w:t>
-      </w:r>
-    </w:p>
-    <w:p>
-      <w:pPr>
-        <w:pStyle w:val="Normal"/>
-        <w:spacing w:lineRule="auto" w:line="360" w:before="0" w:after="160"/>
-        <w:ind w:firstLine="709"/>
-        <w:jc w:val="both"/>
-        <w:rPr>
-          <w:highlight w:val="none"/>
-          <w:shd w:fill="FFFF00" w:val="clear"/>
-        </w:rPr>
-      </w:pPr>
-      <w:r>
-        <w:rPr>
-          <w:rFonts w:ascii="Times New Roman" w:hAnsi="Times New Roman"/>
-          <w:sz w:val="28"/>
-          <w:szCs w:val="28"/>
-          <w:shd w:fill="FFFF00" w:val="clear"/>
-          <w:lang w:val="ru-RU"/>
-        </w:rPr>
-        <w:t>6. Внедрение.</w:t>
-      </w:r>
-    </w:p>
-    <w:p>
-      <w:pPr>
-        <w:pStyle w:val="Normal"/>
-        <w:spacing w:lineRule="auto" w:line="360" w:before="0" w:after="160"/>
-        <w:ind w:firstLine="709"/>
-        <w:jc w:val="both"/>
-        <w:rPr>
-          <w:highlight w:val="none"/>
-          <w:shd w:fill="FFFF00" w:val="clear"/>
-        </w:rPr>
-      </w:pPr>
-      <w:r>
-        <w:rPr>
-          <w:rFonts w:ascii="Times New Roman" w:hAnsi="Times New Roman"/>
-          <w:sz w:val="28"/>
-          <w:szCs w:val="28"/>
-          <w:shd w:fill="FFFF00" w:val="clear"/>
-          <w:lang w:val="ru-RU"/>
-        </w:rPr>
-        <w:t xml:space="preserve">На рисунке 2 представлена диаграмма Ганта, отображающая временные затраты. </w:t>
-      </w:r>
-    </w:p>
-    <w:p>
-      <w:pPr>
-        <w:pStyle w:val="Normal"/>
-        <w:spacing w:lineRule="auto" w:line="360" w:before="0" w:after="160"/>
-        <w:ind w:firstLine="709"/>
-        <w:jc w:val="both"/>
-        <w:rPr>
-          <w:highlight w:val="none"/>
-          <w:shd w:fill="FFFF00" w:val="clear"/>
-        </w:rPr>
-      </w:pPr>
-      <w:r>
-        <w:rPr>
-          <w:rFonts w:ascii="Times New Roman" w:hAnsi="Times New Roman"/>
-          <w:sz w:val="28"/>
-          <w:szCs w:val="28"/>
-          <w:shd w:fill="FFFF00" w:val="clear"/>
-          <w:lang w:val="ru-RU"/>
-        </w:rPr>
-        <w:t>На диаграмме представлен перечень поставленных перед нами задач, их название, а также время начала и окончания их реализации. Всего таких задач у нас будет 16. В столбцы «Начало» и «Окончание» мы заносим информацию в виде даты в формате ДД.ММ.ГГ, а также указываем день недели. В длительности мы указываем число дней, которое мы затратим на реализацию поставленной задачи. Из графика видно, что стартом реализации нашего проекта будет 2 сентября 2022 года, а окончание работы планируется на 23 февраля 2024 года. Исходя из этих данных, следует, что на реализацию нашего проекта мы затратим 18 месяце, т.е. полтора года. Также серой линией отображен критический путь.</w:t>
-      </w:r>
-      <w:r>
-        <w:br w:type="page"/>
-      </w:r>
-    </w:p>
-    <w:p>
-      <w:pPr>
-        <w:pStyle w:val="Normal"/>
-        <w:spacing w:lineRule="auto" w:line="360" w:before="0" w:after="160"/>
-        <w:ind w:firstLine="709"/>
-        <w:jc w:val="both"/>
-        <w:rPr>
-          <w:highlight w:val="none"/>
-          <w:shd w:fill="FFFF00" w:val="clear"/>
-        </w:rPr>
-      </w:pPr>
-      <w:r>
-        <w:rPr>
-          <w:shd w:fill="FFFF00" w:val="clear"/>
-        </w:rPr>
-      </w:r>
-    </w:p>
-    <w:p>
-      <w:pPr>
-        <w:pStyle w:val="Normal"/>
-        <w:spacing w:lineRule="auto" w:line="360" w:before="0" w:after="160"/>
-        <w:ind w:firstLine="709"/>
-        <w:jc w:val="both"/>
-        <w:rPr>
-          <w:highlight w:val="none"/>
-          <w:shd w:fill="FFFF00" w:val="clear"/>
-        </w:rPr>
-      </w:pPr>
-      <w:r>
-        <w:rPr>
-          <w:shd w:fill="FFFF00" w:val="clear"/>
-        </w:rPr>
         <w:drawing>
-          <wp:anchor behindDoc="0" distT="0" distB="0" distL="0" distR="0" simplePos="0" locked="0" layoutInCell="0" allowOverlap="1" relativeHeight="5">
+          <wp:anchor behindDoc="0" distT="0" distB="0" distL="0" distR="0" simplePos="0" locked="0" layoutInCell="0" allowOverlap="1" relativeHeight="4">
             <wp:simplePos x="0" y="0"/>
             <wp:positionH relativeFrom="column">
-              <wp:posOffset>-471805</wp:posOffset>
+              <wp:posOffset>-85725</wp:posOffset>
             </wp:positionH>
             <wp:positionV relativeFrom="paragraph">
-              <wp:posOffset>138430</wp:posOffset>
+              <wp:posOffset>-74930</wp:posOffset>
             </wp:positionV>
-            <wp:extent cx="6951980" cy="1591945"/>
+            <wp:extent cx="6365240" cy="2551430"/>
             <wp:effectExtent l="0" t="0" r="0" b="0"/>
             <wp:wrapTopAndBottom/>
-            <wp:docPr id="3" name="Image4" descr=""/>
+            <wp:docPr id="3" name="Image3" descr=""/>
             <wp:cNvGraphicFramePr>
               <a:graphicFrameLocks xmlns:a="http://schemas.openxmlformats.org/drawingml/2006/main" noChangeAspect="1"/>
             </wp:cNvGraphicFramePr>
@@ -8650,110 +8509,13 @@
               <a:graphicData uri="http://schemas.openxmlformats.org/drawingml/2006/picture">
                 <pic:pic xmlns:pic="http://schemas.openxmlformats.org/drawingml/2006/picture">
                   <pic:nvPicPr>
-                    <pic:cNvPr id="3" name="Image4" descr=""/>
+                    <pic:cNvPr id="3" name="Image3" descr=""/>
                     <pic:cNvPicPr>
                       <a:picLocks noChangeAspect="1" noChangeArrowheads="1"/>
                     </pic:cNvPicPr>
                   </pic:nvPicPr>
                   <pic:blipFill>
                     <a:blip r:embed="rId4"/>
-                    <a:stretch>
-                      <a:fillRect/>
-                    </a:stretch>
-                  </pic:blipFill>
-                  <pic:spPr bwMode="auto">
-                    <a:xfrm>
-                      <a:off x="0" y="0"/>
-                      <a:ext cx="6951980" cy="1591945"/>
-                    </a:xfrm>
-                    <a:prstGeom prst="rect">
-                      <a:avLst/>
-                    </a:prstGeom>
-                  </pic:spPr>
-                </pic:pic>
-              </a:graphicData>
-            </a:graphic>
-          </wp:anchor>
-        </w:drawing>
-      </w:r>
-    </w:p>
-    <w:p>
-      <w:pPr>
-        <w:pStyle w:val="Normal"/>
-        <w:spacing w:lineRule="auto" w:line="360" w:before="0" w:after="160"/>
-        <w:ind w:firstLine="709"/>
-        <w:jc w:val="both"/>
-        <w:rPr>
-          <w:highlight w:val="none"/>
-          <w:shd w:fill="FFFF00" w:val="clear"/>
-        </w:rPr>
-      </w:pPr>
-      <w:r>
-        <w:rPr>
-          <w:shd w:fill="FFFF00" w:val="clear"/>
-        </w:rPr>
-      </w:r>
-    </w:p>
-    <w:p>
-      <w:pPr>
-        <w:pStyle w:val="Normal"/>
-        <w:spacing w:lineRule="auto" w:line="360" w:before="0" w:after="160"/>
-        <w:ind w:firstLine="709"/>
-        <w:jc w:val="both"/>
-        <w:rPr>
-          <w:highlight w:val="none"/>
-          <w:shd w:fill="FFFF00" w:val="clear"/>
-        </w:rPr>
-      </w:pPr>
-      <w:r>
-        <w:rPr>
-          <w:shd w:fill="FFFF00" w:val="clear"/>
-        </w:rPr>
-      </w:r>
-    </w:p>
-    <w:p>
-      <w:pPr>
-        <w:pStyle w:val="Normal"/>
-        <w:spacing w:lineRule="auto" w:line="360" w:before="0" w:after="160"/>
-        <w:ind w:firstLine="709"/>
-        <w:jc w:val="both"/>
-        <w:rPr>
-          <w:rFonts w:ascii="Times New Roman" w:hAnsi="Times New Roman"/>
-          <w:sz w:val="28"/>
-          <w:szCs w:val="28"/>
-          <w:highlight w:val="none"/>
-          <w:shd w:fill="FFFF00" w:val="clear"/>
-          <w:lang w:val="en-US"/>
-        </w:rPr>
-      </w:pPr>
-      <w:r>
-        <w:drawing>
-          <wp:anchor behindDoc="0" distT="0" distB="0" distL="0" distR="0" simplePos="0" locked="0" layoutInCell="0" allowOverlap="1" relativeHeight="4">
-            <wp:simplePos x="0" y="0"/>
-            <wp:positionH relativeFrom="column">
-              <wp:align>center</wp:align>
-            </wp:positionH>
-            <wp:positionV relativeFrom="paragraph">
-              <wp:posOffset>635</wp:posOffset>
-            </wp:positionV>
-            <wp:extent cx="6365240" cy="2551430"/>
-            <wp:effectExtent l="0" t="0" r="0" b="0"/>
-            <wp:wrapTopAndBottom/>
-            <wp:docPr id="4" name="Image3" descr=""/>
-            <wp:cNvGraphicFramePr>
-              <a:graphicFrameLocks xmlns:a="http://schemas.openxmlformats.org/drawingml/2006/main" noChangeAspect="1"/>
-            </wp:cNvGraphicFramePr>
-            <a:graphic xmlns:a="http://schemas.openxmlformats.org/drawingml/2006/main">
-              <a:graphicData uri="http://schemas.openxmlformats.org/drawingml/2006/picture">
-                <pic:pic xmlns:pic="http://schemas.openxmlformats.org/drawingml/2006/picture">
-                  <pic:nvPicPr>
-                    <pic:cNvPr id="4" name="Image3" descr=""/>
-                    <pic:cNvPicPr>
-                      <a:picLocks noChangeAspect="1" noChangeArrowheads="1"/>
-                    </pic:cNvPicPr>
-                  </pic:nvPicPr>
-                  <pic:blipFill>
-                    <a:blip r:embed="rId5"/>
                     <a:stretch>
                       <a:fillRect/>
                     </a:stretch>
@@ -8778,10 +8540,481 @@
           <w:rFonts w:ascii="Times New Roman" w:hAnsi="Times New Roman"/>
           <w:sz w:val="28"/>
           <w:szCs w:val="28"/>
+          <w:shd w:fill="auto" w:val="clear"/>
+          <w:lang w:val="ru-RU"/>
+        </w:rPr>
+        <w:t xml:space="preserve">На диаграмме представлен перечень поставленных перед нами задач </w:t>
+      </w:r>
+      <w:r>
+        <w:rPr>
+          <w:rFonts w:ascii="Times New Roman" w:hAnsi="Times New Roman"/>
+          <w:sz w:val="28"/>
+          <w:szCs w:val="28"/>
+          <w:shd w:fill="auto" w:val="clear"/>
+          <w:lang w:val="ru-RU"/>
+        </w:rPr>
+        <w:t>и продолжительность их выполнения</w:t>
+      </w:r>
+      <w:r>
+        <w:rPr>
+          <w:rFonts w:ascii="Times New Roman" w:hAnsi="Times New Roman"/>
+          <w:sz w:val="28"/>
+          <w:szCs w:val="28"/>
+          <w:shd w:fill="auto" w:val="clear"/>
+          <w:lang w:val="ru-RU"/>
+        </w:rPr>
+        <w:t xml:space="preserve">. Всего таких задач у нас будет </w:t>
+      </w:r>
+      <w:r>
+        <w:rPr>
+          <w:rFonts w:ascii="Times New Roman" w:hAnsi="Times New Roman"/>
+          <w:sz w:val="28"/>
+          <w:szCs w:val="28"/>
+          <w:shd w:fill="auto" w:val="clear"/>
+          <w:lang w:val="ru-RU"/>
+        </w:rPr>
+        <w:t>6</w:t>
+      </w:r>
+      <w:r>
+        <w:rPr>
+          <w:rFonts w:ascii="Times New Roman" w:hAnsi="Times New Roman"/>
+          <w:sz w:val="28"/>
+          <w:szCs w:val="28"/>
+          <w:shd w:fill="auto" w:val="clear"/>
+          <w:lang w:val="ru-RU"/>
+        </w:rPr>
+        <w:t xml:space="preserve">. Из </w:t>
+      </w:r>
+      <w:r>
+        <w:rPr>
+          <w:rFonts w:ascii="Times New Roman" w:hAnsi="Times New Roman"/>
+          <w:sz w:val="28"/>
+          <w:szCs w:val="28"/>
+          <w:shd w:fill="auto" w:val="clear"/>
+          <w:lang w:val="ru-RU"/>
+        </w:rPr>
+        <w:t>диаграммы</w:t>
+      </w:r>
+      <w:r>
+        <w:rPr>
+          <w:rFonts w:ascii="Times New Roman" w:hAnsi="Times New Roman"/>
+          <w:sz w:val="28"/>
+          <w:szCs w:val="28"/>
+          <w:shd w:fill="auto" w:val="clear"/>
+          <w:lang w:val="ru-RU"/>
+        </w:rPr>
+        <w:t xml:space="preserve"> видно, что </w:t>
+      </w:r>
+      <w:r>
+        <w:rPr>
+          <w:rFonts w:ascii="Times New Roman" w:hAnsi="Times New Roman"/>
+          <w:sz w:val="28"/>
+          <w:szCs w:val="28"/>
+          <w:shd w:fill="auto" w:val="clear"/>
+          <w:lang w:val="ru-RU"/>
+        </w:rPr>
+        <w:t>к</w:t>
+      </w:r>
+      <w:r>
+        <w:rPr>
+          <w:rFonts w:ascii="Times New Roman" w:hAnsi="Times New Roman"/>
+          <w:sz w:val="28"/>
+          <w:szCs w:val="28"/>
+          <w:shd w:fill="auto" w:val="clear"/>
+          <w:lang w:val="ru-RU"/>
+        </w:rPr>
+        <w:t xml:space="preserve"> реализации нашего проекта </w:t>
+      </w:r>
+      <w:r>
+        <w:rPr>
+          <w:rFonts w:ascii="Times New Roman" w:hAnsi="Times New Roman"/>
+          <w:sz w:val="28"/>
+          <w:szCs w:val="28"/>
+          <w:shd w:fill="auto" w:val="clear"/>
+          <w:lang w:val="ru-RU"/>
+        </w:rPr>
+        <w:t>мы приступим</w:t>
+      </w:r>
+      <w:r>
+        <w:rPr>
+          <w:rFonts w:ascii="Times New Roman" w:hAnsi="Times New Roman"/>
+          <w:sz w:val="28"/>
+          <w:szCs w:val="28"/>
+          <w:shd w:fill="auto" w:val="clear"/>
+          <w:lang w:val="ru-RU"/>
+        </w:rPr>
+        <w:t xml:space="preserve"> </w:t>
+      </w:r>
+      <w:r>
+        <w:rPr>
+          <w:rFonts w:ascii="Times New Roman" w:hAnsi="Times New Roman"/>
+          <w:sz w:val="28"/>
+          <w:szCs w:val="28"/>
+          <w:shd w:fill="auto" w:val="clear"/>
+          <w:lang w:val="ru-RU"/>
+        </w:rPr>
+        <w:t>1</w:t>
+      </w:r>
+      <w:r>
+        <w:rPr>
+          <w:rFonts w:ascii="Times New Roman" w:hAnsi="Times New Roman"/>
+          <w:sz w:val="28"/>
+          <w:szCs w:val="28"/>
+          <w:shd w:fill="auto" w:val="clear"/>
+          <w:lang w:val="ru-RU"/>
+        </w:rPr>
+        <w:t xml:space="preserve"> </w:t>
+      </w:r>
+      <w:r>
+        <w:rPr>
+          <w:rFonts w:ascii="Times New Roman" w:hAnsi="Times New Roman"/>
+          <w:sz w:val="28"/>
+          <w:szCs w:val="28"/>
+          <w:shd w:fill="auto" w:val="clear"/>
+          <w:lang w:val="ru-RU"/>
+        </w:rPr>
+        <w:t>июня</w:t>
+      </w:r>
+      <w:r>
+        <w:rPr>
+          <w:rFonts w:ascii="Times New Roman" w:hAnsi="Times New Roman"/>
+          <w:sz w:val="28"/>
+          <w:szCs w:val="28"/>
+          <w:shd w:fill="auto" w:val="clear"/>
+          <w:lang w:val="ru-RU"/>
+        </w:rPr>
+        <w:t xml:space="preserve"> 2022 года, а окончание работы планируется на </w:t>
+      </w:r>
+      <w:r>
+        <w:rPr>
+          <w:rFonts w:ascii="Times New Roman" w:hAnsi="Times New Roman"/>
+          <w:sz w:val="28"/>
+          <w:szCs w:val="28"/>
+          <w:shd w:fill="auto" w:val="clear"/>
+          <w:lang w:val="ru-RU"/>
+        </w:rPr>
+        <w:t>22</w:t>
+      </w:r>
+      <w:r>
+        <w:rPr>
+          <w:rFonts w:ascii="Times New Roman" w:hAnsi="Times New Roman"/>
+          <w:sz w:val="28"/>
+          <w:szCs w:val="28"/>
+          <w:shd w:fill="auto" w:val="clear"/>
+          <w:lang w:val="ru-RU"/>
+        </w:rPr>
+        <w:t xml:space="preserve"> </w:t>
+      </w:r>
+      <w:r>
+        <w:rPr>
+          <w:rFonts w:ascii="Times New Roman" w:hAnsi="Times New Roman"/>
+          <w:sz w:val="28"/>
+          <w:szCs w:val="28"/>
+          <w:shd w:fill="auto" w:val="clear"/>
+          <w:lang w:val="ru-RU"/>
+        </w:rPr>
+        <w:t>августа</w:t>
+      </w:r>
+      <w:r>
+        <w:rPr>
+          <w:rFonts w:ascii="Times New Roman" w:hAnsi="Times New Roman"/>
+          <w:sz w:val="28"/>
+          <w:szCs w:val="28"/>
+          <w:shd w:fill="auto" w:val="clear"/>
+          <w:lang w:val="ru-RU"/>
+        </w:rPr>
+        <w:t xml:space="preserve"> 202</w:t>
+      </w:r>
+      <w:r>
+        <w:rPr>
+          <w:rFonts w:ascii="Times New Roman" w:hAnsi="Times New Roman"/>
+          <w:sz w:val="28"/>
+          <w:szCs w:val="28"/>
+          <w:shd w:fill="auto" w:val="clear"/>
+          <w:lang w:val="ru-RU"/>
+        </w:rPr>
+        <w:t>2</w:t>
+      </w:r>
+      <w:r>
+        <w:rPr>
+          <w:rFonts w:ascii="Times New Roman" w:hAnsi="Times New Roman"/>
+          <w:sz w:val="28"/>
+          <w:szCs w:val="28"/>
+          <w:shd w:fill="auto" w:val="clear"/>
+          <w:lang w:val="ru-RU"/>
+        </w:rPr>
+        <w:t xml:space="preserve"> года. </w:t>
+      </w:r>
+      <w:r>
+        <w:rPr>
+          <w:rFonts w:ascii="Times New Roman" w:hAnsi="Times New Roman"/>
+          <w:sz w:val="28"/>
+          <w:szCs w:val="28"/>
+          <w:shd w:fill="auto" w:val="clear"/>
+          <w:lang w:val="ru-RU"/>
+        </w:rPr>
+        <w:t>И</w:t>
+      </w:r>
+      <w:r>
+        <w:rPr>
+          <w:rFonts w:ascii="Times New Roman" w:hAnsi="Times New Roman"/>
+          <w:sz w:val="28"/>
+          <w:szCs w:val="28"/>
+          <w:shd w:fill="auto" w:val="clear"/>
+          <w:lang w:val="ru-RU"/>
+        </w:rPr>
+        <w:t xml:space="preserve">з этих данных следует, что на реализацию нашего проекта мы затратим </w:t>
+      </w:r>
+      <w:r>
+        <w:rPr>
+          <w:rFonts w:ascii="Times New Roman" w:hAnsi="Times New Roman"/>
+          <w:sz w:val="28"/>
+          <w:szCs w:val="28"/>
+          <w:shd w:fill="auto" w:val="clear"/>
+          <w:lang w:val="ru-RU"/>
+        </w:rPr>
+        <w:t>3</w:t>
+      </w:r>
+      <w:r>
+        <w:rPr>
+          <w:rFonts w:ascii="Times New Roman" w:hAnsi="Times New Roman"/>
+          <w:sz w:val="28"/>
+          <w:szCs w:val="28"/>
+          <w:shd w:fill="auto" w:val="clear"/>
+          <w:lang w:val="ru-RU"/>
+        </w:rPr>
+        <w:t xml:space="preserve"> месяц</w:t>
+      </w:r>
+      <w:r>
+        <w:rPr>
+          <w:rFonts w:ascii="Times New Roman" w:hAnsi="Times New Roman"/>
+          <w:sz w:val="28"/>
+          <w:szCs w:val="28"/>
+          <w:shd w:fill="auto" w:val="clear"/>
+          <w:lang w:val="ru-RU"/>
+        </w:rPr>
+        <w:t>а</w:t>
+      </w:r>
+      <w:r>
+        <w:rPr>
+          <w:rFonts w:ascii="Times New Roman" w:hAnsi="Times New Roman"/>
+          <w:sz w:val="28"/>
+          <w:szCs w:val="28"/>
+          <w:shd w:fill="auto" w:val="clear"/>
+          <w:lang w:val="ru-RU"/>
+        </w:rPr>
+        <w:t>.</w:t>
+      </w:r>
+    </w:p>
+    <w:p>
+      <w:pPr>
+        <w:pStyle w:val="Normal"/>
+        <w:spacing w:lineRule="auto" w:line="360" w:before="0" w:after="160"/>
+        <w:ind w:firstLine="709"/>
+        <w:jc w:val="both"/>
+        <w:rPr>
+          <w:highlight w:val="none"/>
           <w:shd w:fill="FFFF00" w:val="clear"/>
-          <w:lang w:val="en-US"/>
-        </w:rPr>
-        <w:t>gfsdgsdfgsdsd</w:t>
+        </w:rPr>
+      </w:pPr>
+      <w:r>
+        <w:rPr>
+          <w:rFonts w:ascii="Times New Roman" w:hAnsi="Times New Roman"/>
+          <w:sz w:val="28"/>
+          <w:szCs w:val="28"/>
+          <w:shd w:fill="auto" w:val="clear"/>
+          <w:lang w:val="ru-RU"/>
+        </w:rPr>
+        <w:t>В таблице ниже представлены оценки трудозатрат на указанные в диаграмме Ганта задачи.</w:t>
+      </w:r>
+    </w:p>
+    <w:p>
+      <w:pPr>
+        <w:pStyle w:val="Normal"/>
+        <w:spacing w:lineRule="auto" w:line="360" w:before="0" w:after="160"/>
+        <w:ind w:firstLine="709"/>
+        <w:jc w:val="both"/>
+        <w:rPr>
+          <w:highlight w:val="none"/>
+          <w:shd w:fill="auto" w:val="clear"/>
+        </w:rPr>
+      </w:pPr>
+      <w:r>
+        <w:drawing>
+          <wp:anchor behindDoc="0" distT="0" distB="0" distL="0" distR="0" simplePos="0" locked="0" layoutInCell="0" allowOverlap="1" relativeHeight="8">
+            <wp:simplePos x="0" y="0"/>
+            <wp:positionH relativeFrom="column">
+              <wp:align>center</wp:align>
+            </wp:positionH>
+            <wp:positionV relativeFrom="paragraph">
+              <wp:posOffset>635</wp:posOffset>
+            </wp:positionV>
+            <wp:extent cx="6794500" cy="1571625"/>
+            <wp:effectExtent l="0" t="0" r="0" b="0"/>
+            <wp:wrapTopAndBottom/>
+            <wp:docPr id="4" name="Image4" descr=""/>
+            <wp:cNvGraphicFramePr>
+              <a:graphicFrameLocks xmlns:a="http://schemas.openxmlformats.org/drawingml/2006/main" noChangeAspect="1"/>
+            </wp:cNvGraphicFramePr>
+            <a:graphic xmlns:a="http://schemas.openxmlformats.org/drawingml/2006/main">
+              <a:graphicData uri="http://schemas.openxmlformats.org/drawingml/2006/picture">
+                <pic:pic xmlns:pic="http://schemas.openxmlformats.org/drawingml/2006/picture">
+                  <pic:nvPicPr>
+                    <pic:cNvPr id="4" name="Image4" descr=""/>
+                    <pic:cNvPicPr>
+                      <a:picLocks noChangeAspect="1" noChangeArrowheads="1"/>
+                    </pic:cNvPicPr>
+                  </pic:nvPicPr>
+                  <pic:blipFill>
+                    <a:blip r:embed="rId5"/>
+                    <a:stretch>
+                      <a:fillRect/>
+                    </a:stretch>
+                  </pic:blipFill>
+                  <pic:spPr bwMode="auto">
+                    <a:xfrm>
+                      <a:off x="0" y="0"/>
+                      <a:ext cx="6794500" cy="1571625"/>
+                    </a:xfrm>
+                    <a:prstGeom prst="rect">
+                      <a:avLst/>
+                    </a:prstGeom>
+                  </pic:spPr>
+                </pic:pic>
+              </a:graphicData>
+            </a:graphic>
+          </wp:anchor>
+        </w:drawing>
+      </w:r>
+      <w:r>
+        <w:rPr>
+          <w:rFonts w:ascii="Times New Roman" w:hAnsi="Times New Roman"/>
+          <w:sz w:val="28"/>
+          <w:szCs w:val="28"/>
+          <w:shd w:fill="auto" w:val="clear"/>
+          <w:lang w:val="ru-RU"/>
+        </w:rPr>
+        <w:t>Как видно из таблицы, мы проссчитали 3 варианта трудозатрат на разработку нашей программы: оптимистичный, пессимистичный и наиболее вероятный. В наихудшем варианте мы затратим 110 дней на разработку, в наилучшем — 33 дня.</w:t>
+      </w:r>
+    </w:p>
+    <w:p>
+      <w:pPr>
+        <w:pStyle w:val="Normal"/>
+        <w:spacing w:lineRule="auto" w:line="360" w:before="0" w:after="160"/>
+        <w:ind w:firstLine="709"/>
+        <w:jc w:val="both"/>
+        <w:rPr>
+          <w:highlight w:val="none"/>
+          <w:shd w:fill="auto" w:val="clear"/>
+        </w:rPr>
+      </w:pPr>
+      <w:r>
+        <w:rPr>
+          <w:rFonts w:ascii="Times New Roman" w:hAnsi="Times New Roman"/>
+          <w:sz w:val="28"/>
+          <w:szCs w:val="28"/>
+          <w:shd w:fill="auto" w:val="clear"/>
+          <w:lang w:val="ru-RU"/>
+        </w:rPr>
+        <w:t>Далее представлен сетевой граф.</w:t>
+      </w:r>
+    </w:p>
+    <w:p>
+      <w:pPr>
+        <w:pStyle w:val="Normal"/>
+        <w:spacing w:lineRule="auto" w:line="360" w:before="0" w:after="160"/>
+        <w:ind w:firstLine="709"/>
+        <w:jc w:val="both"/>
+        <w:rPr>
+          <w:highlight w:val="none"/>
+          <w:shd w:fill="auto" w:val="clear"/>
+        </w:rPr>
+      </w:pPr>
+      <w:r>
+        <w:drawing>
+          <wp:anchor behindDoc="0" distT="0" distB="0" distL="0" distR="0" simplePos="0" locked="0" layoutInCell="0" allowOverlap="1" relativeHeight="7">
+            <wp:simplePos x="0" y="0"/>
+            <wp:positionH relativeFrom="column">
+              <wp:posOffset>-19050</wp:posOffset>
+            </wp:positionH>
+            <wp:positionV relativeFrom="paragraph">
+              <wp:posOffset>-81915</wp:posOffset>
+            </wp:positionV>
+            <wp:extent cx="5850890" cy="1162050"/>
+            <wp:effectExtent l="0" t="0" r="0" b="0"/>
+            <wp:wrapTopAndBottom/>
+            <wp:docPr id="5" name="Image7" descr=""/>
+            <wp:cNvGraphicFramePr>
+              <a:graphicFrameLocks xmlns:a="http://schemas.openxmlformats.org/drawingml/2006/main" noChangeAspect="1"/>
+            </wp:cNvGraphicFramePr>
+            <a:graphic xmlns:a="http://schemas.openxmlformats.org/drawingml/2006/main">
+              <a:graphicData uri="http://schemas.openxmlformats.org/drawingml/2006/picture">
+                <pic:pic xmlns:pic="http://schemas.openxmlformats.org/drawingml/2006/picture">
+                  <pic:nvPicPr>
+                    <pic:cNvPr id="5" name="Image7" descr=""/>
+                    <pic:cNvPicPr>
+                      <a:picLocks noChangeAspect="1" noChangeArrowheads="1"/>
+                    </pic:cNvPicPr>
+                  </pic:nvPicPr>
+                  <pic:blipFill>
+                    <a:blip r:embed="rId6"/>
+                    <a:stretch>
+                      <a:fillRect/>
+                    </a:stretch>
+                  </pic:blipFill>
+                  <pic:spPr bwMode="auto">
+                    <a:xfrm>
+                      <a:off x="0" y="0"/>
+                      <a:ext cx="5850890" cy="1162050"/>
+                    </a:xfrm>
+                    <a:prstGeom prst="rect">
+                      <a:avLst/>
+                    </a:prstGeom>
+                  </pic:spPr>
+                </pic:pic>
+              </a:graphicData>
+            </a:graphic>
+          </wp:anchor>
+        </w:drawing>
+      </w:r>
+      <w:r>
+        <w:rPr>
+          <w:rFonts w:ascii="Times New Roman" w:hAnsi="Times New Roman"/>
+          <w:sz w:val="28"/>
+          <w:szCs w:val="28"/>
+          <w:shd w:fill="auto" w:val="clear"/>
+          <w:lang w:val="ru-RU"/>
+        </w:rPr>
+        <w:t>На нем отражена</w:t>
+      </w:r>
+      <w:r>
+        <w:rPr>
+          <w:rFonts w:ascii="Times New Roman" w:hAnsi="Times New Roman"/>
+          <w:sz w:val="28"/>
+          <w:szCs w:val="28"/>
+          <w:shd w:fill="auto" w:val="clear"/>
+          <w:lang w:val="ru-RU"/>
+        </w:rPr>
+        <w:t xml:space="preserve"> технологическая зависимость и последовательность выполнения комплекса работ, связывающая их свершение во времени с учётом затрат ресурсов и стоимости работ с выделением при этом узких (критических) мест.</w:t>
+      </w:r>
+    </w:p>
+    <w:p>
+      <w:pPr>
+        <w:pStyle w:val="Normal"/>
+        <w:spacing w:lineRule="auto" w:line="360" w:before="0" w:after="160"/>
+        <w:ind w:firstLine="709"/>
+        <w:jc w:val="both"/>
+        <w:rPr>
+          <w:rFonts w:ascii="Times New Roman" w:hAnsi="Times New Roman" w:cs="" w:cstheme="minorBidi"/>
+          <w:sz w:val="28"/>
+          <w:szCs w:val="28"/>
+          <w:highlight w:val="none"/>
+          <w:shd w:fill="auto" w:val="clear"/>
+          <w:lang w:val="ru-RU"/>
+        </w:rPr>
+      </w:pPr>
+      <w:r>
+        <w:rPr/>
       </w:r>
       <w:r>
         <w:br w:type="page"/>
@@ -8794,148 +9027,53 @@
         <w:ind w:firstLine="709"/>
         <w:jc w:val="both"/>
         <w:rPr>
-          <w:rFonts w:ascii="Times New Roman" w:hAnsi="Times New Roman"/>
-          <w:sz w:val="28"/>
-          <w:szCs w:val="28"/>
-          <w:lang w:val="ru-RU"/>
-        </w:rPr>
-      </w:pPr>
-      <w:r>
-        <w:rPr>
-          <w:rFonts w:ascii="Times New Roman" w:hAnsi="Times New Roman"/>
-          <w:sz w:val="28"/>
-          <w:szCs w:val="28"/>
-          <w:lang w:val="ru-RU"/>
-        </w:rPr>
-        <w:t xml:space="preserve">8. </w:t>
-      </w:r>
-      <w:r>
-        <w:rPr>
-          <w:rFonts w:ascii="Times New Roman" w:hAnsi="Times New Roman" w:cstheme="minorBidi"/>
-          <w:sz w:val="28"/>
-          <w:szCs w:val="28"/>
-          <w:shd w:fill="FFFF00" w:val="clear"/>
-          <w:lang w:val="ru-RU"/>
-        </w:rPr>
-        <w:t>апыв</w:t>
-      </w:r>
-    </w:p>
-    <w:p>
-      <w:pPr>
-        <w:pStyle w:val="Normal"/>
-        <w:spacing w:lineRule="auto" w:line="360" w:before="0" w:after="160"/>
-        <w:ind w:firstLine="709"/>
-        <w:jc w:val="both"/>
-        <w:rPr>
-          <w:rFonts w:asciiTheme="minorHAnsi" w:cstheme="minorBidi" w:eastAsiaTheme="minorHAnsi" w:hAnsiTheme="minorHAnsi"/>
-          <w:highlight w:val="none"/>
-          <w:shd w:fill="FFFF00" w:val="clear"/>
-        </w:rPr>
-      </w:pPr>
-      <w:r>
-        <w:rPr>
-          <w:rFonts w:ascii="Times New Roman" w:hAnsi="Times New Roman"/>
-          <w:sz w:val="28"/>
-          <w:szCs w:val="28"/>
-          <w:lang w:val="ru-RU"/>
-        </w:rPr>
-      </w:r>
-      <w:r>
-        <w:br w:type="page"/>
-      </w:r>
-    </w:p>
-    <w:p>
-      <w:pPr>
-        <w:pStyle w:val="Normal"/>
-        <w:spacing w:lineRule="auto" w:line="360" w:before="0" w:after="160"/>
-        <w:ind w:firstLine="709"/>
-        <w:jc w:val="both"/>
-        <w:rPr>
-          <w:rFonts w:ascii="Times New Roman" w:hAnsi="Times New Roman"/>
-          <w:sz w:val="28"/>
-          <w:szCs w:val="28"/>
-          <w:lang w:val="ru-RU"/>
-        </w:rPr>
-      </w:pPr>
-      <w:r>
-        <w:rPr>
-          <w:rFonts w:ascii="Times New Roman" w:hAnsi="Times New Roman" w:cstheme="minorBidi"/>
-          <w:sz w:val="28"/>
-          <w:szCs w:val="28"/>
-          <w:shd w:fill="FFFF00" w:val="clear"/>
-          <w:lang w:val="ru-RU"/>
-        </w:rPr>
-        <w:t>9. паываыв</w:t>
-      </w:r>
-    </w:p>
-    <w:p>
-      <w:pPr>
-        <w:pStyle w:val="Normal"/>
-        <w:spacing w:lineRule="auto" w:line="360" w:before="0" w:after="160"/>
-        <w:ind w:firstLine="709"/>
-        <w:jc w:val="both"/>
-        <w:rPr>
-          <w:rFonts w:asciiTheme="minorHAnsi" w:cstheme="minorBidi" w:eastAsiaTheme="minorHAnsi" w:hAnsiTheme="minorHAnsi"/>
-          <w:highlight w:val="none"/>
-          <w:shd w:fill="FFFF00" w:val="clear"/>
-        </w:rPr>
-      </w:pPr>
-      <w:r>
-        <w:rPr>
-          <w:rFonts w:ascii="Times New Roman" w:hAnsi="Times New Roman"/>
-          <w:sz w:val="28"/>
-          <w:szCs w:val="28"/>
-          <w:lang w:val="ru-RU"/>
-        </w:rPr>
-      </w:r>
-      <w:r>
-        <w:br w:type="page"/>
-      </w:r>
-    </w:p>
-    <w:p>
-      <w:pPr>
-        <w:pStyle w:val="Normal"/>
-        <w:spacing w:lineRule="auto" w:line="360" w:before="0" w:after="160"/>
-        <w:ind w:firstLine="709"/>
-        <w:jc w:val="both"/>
-        <w:rPr>
-          <w:rFonts w:ascii="Times New Roman" w:hAnsi="Times New Roman" w:cstheme="minorBidi"/>
-          <w:sz w:val="28"/>
-          <w:szCs w:val="28"/>
-          <w:highlight w:val="none"/>
-          <w:shd w:fill="auto" w:val="clear"/>
-          <w:lang w:val="ru-RU"/>
-        </w:rPr>
-      </w:pPr>
-      <w:r>
-        <w:rPr>
-          <w:rFonts w:asciiTheme="minorHAnsi" w:cstheme="minorBidi" w:eastAsiaTheme="minorHAnsi" w:hAnsiTheme="minorHAnsi" w:ascii="Times New Roman" w:hAnsi="Times New Roman"/>
-          <w:sz w:val="28"/>
-          <w:szCs w:val="28"/>
-          <w:shd w:fill="auto" w:val="clear"/>
-          <w:lang w:val="ru-RU"/>
-        </w:rPr>
-        <w:t>10. Потенциальные риски</w:t>
-      </w:r>
-    </w:p>
-    <w:p>
-      <w:pPr>
-        <w:pStyle w:val="Normal"/>
-        <w:spacing w:lineRule="auto" w:line="360" w:before="0" w:after="160"/>
-        <w:ind w:firstLine="709"/>
-        <w:jc w:val="both"/>
-        <w:rPr>
-          <w:rFonts w:ascii="Times New Roman" w:hAnsi="Times New Roman" w:cstheme="minorBidi"/>
-          <w:sz w:val="28"/>
-          <w:szCs w:val="28"/>
-          <w:highlight w:val="none"/>
-          <w:shd w:fill="auto" w:val="clear"/>
-          <w:lang w:val="ru-RU"/>
-        </w:rPr>
-      </w:pPr>
-      <w:r>
-        <w:rPr>
-          <w:rFonts w:asciiTheme="minorHAnsi" w:cstheme="minorBidi" w:eastAsiaTheme="minorHAnsi" w:hAnsiTheme="minorHAnsi" w:ascii="Times New Roman" w:hAnsi="Times New Roman"/>
+          <w:rFonts w:ascii="Times New Roman" w:hAnsi="Times New Roman" w:cs="" w:cstheme="minorBidi"/>
+          <w:sz w:val="28"/>
+          <w:szCs w:val="28"/>
+          <w:highlight w:val="none"/>
+          <w:shd w:fill="auto" w:val="clear"/>
+          <w:lang w:val="ru-RU"/>
+        </w:rPr>
+      </w:pPr>
+      <w:r>
+        <w:rPr>
+          <w:rFonts w:eastAsia="Calibri" w:cs="" w:cstheme="minorBidi" w:eastAsiaTheme="minorHAnsi"/>
+          <w:sz w:val="28"/>
+          <w:szCs w:val="28"/>
+          <w:shd w:fill="auto" w:val="clear"/>
+          <w:lang w:val="ru-RU"/>
+        </w:rPr>
+        <w:t>8</w:t>
+      </w:r>
+      <w:r>
+        <w:rPr>
+          <w:rFonts w:eastAsia="Calibri" w:cs="" w:cstheme="minorBidi" w:eastAsiaTheme="minorHAnsi"/>
+          <w:sz w:val="28"/>
+          <w:szCs w:val="28"/>
+          <w:shd w:fill="auto" w:val="clear"/>
+          <w:lang w:val="ru-RU"/>
+        </w:rPr>
+        <w:t>. Потенциальные риски</w:t>
+      </w:r>
+    </w:p>
+    <w:p>
+      <w:pPr>
+        <w:pStyle w:val="Normal"/>
+        <w:spacing w:lineRule="auto" w:line="360" w:before="0" w:after="160"/>
+        <w:ind w:firstLine="709"/>
+        <w:jc w:val="both"/>
+        <w:rPr>
+          <w:rFonts w:ascii="Times New Roman" w:hAnsi="Times New Roman" w:cs="" w:cstheme="minorBidi"/>
+          <w:sz w:val="28"/>
+          <w:szCs w:val="28"/>
+          <w:highlight w:val="none"/>
+          <w:shd w:fill="auto" w:val="clear"/>
+          <w:lang w:val="ru-RU"/>
+        </w:rPr>
+      </w:pPr>
+      <w:r>
+        <w:rPr>
+          <w:rFonts w:eastAsia="Calibri" w:cs="" w:cstheme="minorBidi" w:eastAsiaTheme="minorHAnsi"/>
           <w:sz w:val="28"/>
           <w:szCs w:val="28"/>
           <w:shd w:fill="auto" w:val="clear"/>
@@ -8952,17 +9090,17 @@
         <w:ind w:firstLine="709"/>
         <w:jc w:val="both"/>
         <w:rPr>
-          <w:rFonts w:ascii="Times New Roman" w:hAnsi="Times New Roman" w:cstheme="minorBidi"/>
-          <w:sz w:val="28"/>
-          <w:szCs w:val="28"/>
-          <w:highlight w:val="none"/>
-          <w:shd w:fill="auto" w:val="clear"/>
-          <w:lang w:val="ru-RU"/>
-        </w:rPr>
-      </w:pPr>
-      <w:r>
-        <w:rPr>
-          <w:rFonts w:asciiTheme="minorHAnsi" w:cstheme="minorBidi" w:eastAsiaTheme="minorHAnsi" w:hAnsiTheme="minorHAnsi" w:ascii="Times New Roman" w:hAnsi="Times New Roman"/>
+          <w:rFonts w:ascii="Times New Roman" w:hAnsi="Times New Roman" w:cs="" w:cstheme="minorBidi"/>
+          <w:sz w:val="28"/>
+          <w:szCs w:val="28"/>
+          <w:highlight w:val="none"/>
+          <w:shd w:fill="auto" w:val="clear"/>
+          <w:lang w:val="ru-RU"/>
+        </w:rPr>
+      </w:pPr>
+      <w:r>
+        <w:rPr>
+          <w:rFonts w:eastAsia="Calibri" w:cs="" w:cstheme="minorBidi" w:eastAsiaTheme="minorHAnsi"/>
           <w:sz w:val="28"/>
           <w:szCs w:val="28"/>
           <w:shd w:fill="auto" w:val="clear"/>
@@ -8972,7 +9110,7 @@
       </w:r>
       <w:r>
         <w:rPr>
-          <w:rFonts w:asciiTheme="minorHAnsi" w:cstheme="minorBidi" w:eastAsiaTheme="minorHAnsi" w:hAnsiTheme="minorHAnsi" w:ascii="Times New Roman" w:hAnsi="Times New Roman"/>
+          <w:rFonts w:eastAsia="Calibri" w:cs="" w:cstheme="minorBidi" w:eastAsiaTheme="minorHAnsi"/>
           <w:sz w:val="28"/>
           <w:szCs w:val="28"/>
           <w:shd w:fill="auto" w:val="clear"/>
@@ -8988,17 +9126,17 @@
         <w:ind w:firstLine="709"/>
         <w:jc w:val="both"/>
         <w:rPr>
-          <w:rFonts w:ascii="Times New Roman" w:hAnsi="Times New Roman" w:cstheme="minorBidi"/>
-          <w:sz w:val="28"/>
-          <w:szCs w:val="28"/>
-          <w:highlight w:val="none"/>
-          <w:shd w:fill="auto" w:val="clear"/>
-          <w:lang w:val="ru-RU"/>
-        </w:rPr>
-      </w:pPr>
-      <w:r>
-        <w:rPr>
-          <w:rFonts w:asciiTheme="minorHAnsi" w:cstheme="minorBidi" w:eastAsiaTheme="minorHAnsi" w:hAnsiTheme="minorHAnsi" w:ascii="Times New Roman" w:hAnsi="Times New Roman"/>
+          <w:rFonts w:ascii="Times New Roman" w:hAnsi="Times New Roman" w:cs="" w:cstheme="minorBidi"/>
+          <w:sz w:val="28"/>
+          <w:szCs w:val="28"/>
+          <w:highlight w:val="none"/>
+          <w:shd w:fill="auto" w:val="clear"/>
+          <w:lang w:val="ru-RU"/>
+        </w:rPr>
+      </w:pPr>
+      <w:r>
+        <w:rPr>
+          <w:rFonts w:eastAsia="Calibri" w:cs="" w:cstheme="minorBidi" w:eastAsiaTheme="minorHAnsi"/>
           <w:sz w:val="28"/>
           <w:szCs w:val="28"/>
           <w:shd w:fill="auto" w:val="clear"/>
@@ -9008,7 +9146,7 @@
       </w:r>
       <w:r>
         <w:rPr>
-          <w:rFonts w:asciiTheme="minorHAnsi" w:cstheme="minorBidi" w:eastAsiaTheme="minorHAnsi" w:hAnsiTheme="minorHAnsi" w:ascii="Times New Roman" w:hAnsi="Times New Roman"/>
+          <w:rFonts w:eastAsia="Calibri" w:cs="" w:cstheme="minorBidi" w:eastAsiaTheme="minorHAnsi"/>
           <w:sz w:val="28"/>
           <w:szCs w:val="28"/>
           <w:shd w:fill="auto" w:val="clear"/>
@@ -9024,17 +9162,17 @@
         <w:ind w:firstLine="709"/>
         <w:jc w:val="both"/>
         <w:rPr>
-          <w:rFonts w:ascii="Times New Roman" w:hAnsi="Times New Roman" w:cstheme="minorBidi"/>
-          <w:sz w:val="28"/>
-          <w:szCs w:val="28"/>
-          <w:highlight w:val="none"/>
-          <w:shd w:fill="auto" w:val="clear"/>
-          <w:lang w:val="ru-RU"/>
-        </w:rPr>
-      </w:pPr>
-      <w:r>
-        <w:rPr>
-          <w:rFonts w:asciiTheme="minorHAnsi" w:cstheme="minorBidi" w:eastAsiaTheme="minorHAnsi" w:hAnsiTheme="minorHAnsi" w:ascii="Times New Roman" w:hAnsi="Times New Roman"/>
+          <w:rFonts w:ascii="Times New Roman" w:hAnsi="Times New Roman" w:cs="" w:cstheme="minorBidi"/>
+          <w:sz w:val="28"/>
+          <w:szCs w:val="28"/>
+          <w:highlight w:val="none"/>
+          <w:shd w:fill="auto" w:val="clear"/>
+          <w:lang w:val="ru-RU"/>
+        </w:rPr>
+      </w:pPr>
+      <w:r>
+        <w:rPr>
+          <w:rFonts w:eastAsia="Calibri" w:cs="" w:cstheme="minorBidi" w:eastAsiaTheme="minorHAnsi"/>
           <w:sz w:val="28"/>
           <w:szCs w:val="28"/>
           <w:shd w:fill="auto" w:val="clear"/>
@@ -9044,7 +9182,7 @@
       </w:r>
       <w:r>
         <w:rPr>
-          <w:rFonts w:asciiTheme="minorHAnsi" w:cstheme="minorBidi" w:eastAsiaTheme="minorHAnsi" w:hAnsiTheme="minorHAnsi" w:ascii="Times New Roman" w:hAnsi="Times New Roman"/>
+          <w:rFonts w:eastAsia="Calibri" w:cs="" w:cstheme="minorBidi" w:eastAsiaTheme="minorHAnsi"/>
           <w:sz w:val="28"/>
           <w:szCs w:val="28"/>
           <w:shd w:fill="auto" w:val="clear"/>
@@ -9060,17 +9198,17 @@
         <w:ind w:firstLine="709"/>
         <w:jc w:val="both"/>
         <w:rPr>
-          <w:rFonts w:ascii="Times New Roman" w:hAnsi="Times New Roman" w:cstheme="minorBidi"/>
-          <w:sz w:val="28"/>
-          <w:szCs w:val="28"/>
-          <w:highlight w:val="none"/>
-          <w:shd w:fill="auto" w:val="clear"/>
-          <w:lang w:val="ru-RU"/>
-        </w:rPr>
-      </w:pPr>
-      <w:r>
-        <w:rPr>
-          <w:rFonts w:asciiTheme="minorHAnsi" w:cstheme="minorBidi" w:eastAsiaTheme="minorHAnsi" w:hAnsiTheme="minorHAnsi" w:ascii="Times New Roman" w:hAnsi="Times New Roman"/>
+          <w:rFonts w:ascii="Times New Roman" w:hAnsi="Times New Roman" w:cs="" w:cstheme="minorBidi"/>
+          <w:sz w:val="28"/>
+          <w:szCs w:val="28"/>
+          <w:highlight w:val="none"/>
+          <w:shd w:fill="auto" w:val="clear"/>
+          <w:lang w:val="ru-RU"/>
+        </w:rPr>
+      </w:pPr>
+      <w:r>
+        <w:rPr>
+          <w:rFonts w:eastAsia="Calibri" w:cs="" w:cstheme="minorBidi" w:eastAsiaTheme="minorHAnsi"/>
           <w:sz w:val="28"/>
           <w:szCs w:val="28"/>
           <w:shd w:fill="auto" w:val="clear"/>
@@ -9080,7 +9218,7 @@
       </w:r>
       <w:r>
         <w:rPr>
-          <w:rFonts w:asciiTheme="minorHAnsi" w:cstheme="minorBidi" w:eastAsiaTheme="minorHAnsi" w:hAnsiTheme="minorHAnsi" w:ascii="Times New Roman" w:hAnsi="Times New Roman"/>
+          <w:rFonts w:eastAsia="Calibri" w:cs="" w:cstheme="minorBidi" w:eastAsiaTheme="minorHAnsi"/>
           <w:sz w:val="28"/>
           <w:szCs w:val="28"/>
           <w:shd w:fill="auto" w:val="clear"/>
@@ -9096,17 +9234,17 @@
         <w:ind w:firstLine="709"/>
         <w:jc w:val="both"/>
         <w:rPr>
-          <w:rFonts w:ascii="Times New Roman" w:hAnsi="Times New Roman" w:cstheme="minorBidi"/>
-          <w:sz w:val="28"/>
-          <w:szCs w:val="28"/>
-          <w:highlight w:val="none"/>
-          <w:shd w:fill="auto" w:val="clear"/>
-          <w:lang w:val="ru-RU"/>
-        </w:rPr>
-      </w:pPr>
-      <w:r>
-        <w:rPr>
-          <w:rFonts w:asciiTheme="minorHAnsi" w:cstheme="minorBidi" w:eastAsiaTheme="minorHAnsi" w:hAnsiTheme="minorHAnsi" w:ascii="Times New Roman" w:hAnsi="Times New Roman"/>
+          <w:rFonts w:ascii="Times New Roman" w:hAnsi="Times New Roman" w:cs="" w:cstheme="minorBidi"/>
+          <w:sz w:val="28"/>
+          <w:szCs w:val="28"/>
+          <w:highlight w:val="none"/>
+          <w:shd w:fill="auto" w:val="clear"/>
+          <w:lang w:val="ru-RU"/>
+        </w:rPr>
+      </w:pPr>
+      <w:r>
+        <w:rPr>
+          <w:rFonts w:eastAsia="Calibri" w:cs="" w:cstheme="minorBidi" w:eastAsiaTheme="minorHAnsi"/>
           <w:sz w:val="28"/>
           <w:szCs w:val="28"/>
           <w:shd w:fill="auto" w:val="clear"/>
@@ -9116,7 +9254,7 @@
       </w:r>
       <w:r>
         <w:rPr>
-          <w:rFonts w:asciiTheme="minorHAnsi" w:cstheme="minorBidi" w:eastAsiaTheme="minorHAnsi" w:hAnsiTheme="minorHAnsi" w:ascii="Times New Roman" w:hAnsi="Times New Roman"/>
+          <w:rFonts w:eastAsia="Calibri" w:cs="" w:cstheme="minorBidi" w:eastAsiaTheme="minorHAnsi"/>
           <w:sz w:val="28"/>
           <w:szCs w:val="28"/>
           <w:shd w:fill="auto" w:val="clear"/>
@@ -9132,17 +9270,17 @@
         <w:ind w:firstLine="709"/>
         <w:jc w:val="both"/>
         <w:rPr>
-          <w:rFonts w:ascii="Times New Roman" w:hAnsi="Times New Roman" w:cstheme="minorBidi"/>
-          <w:sz w:val="28"/>
-          <w:szCs w:val="28"/>
-          <w:highlight w:val="none"/>
-          <w:shd w:fill="auto" w:val="clear"/>
-          <w:lang w:val="ru-RU"/>
-        </w:rPr>
-      </w:pPr>
-      <w:r>
-        <w:rPr>
-          <w:rFonts w:asciiTheme="minorHAnsi" w:cstheme="minorBidi" w:eastAsiaTheme="minorHAnsi" w:hAnsiTheme="minorHAnsi" w:ascii="Times New Roman" w:hAnsi="Times New Roman"/>
+          <w:rFonts w:ascii="Times New Roman" w:hAnsi="Times New Roman" w:cs="" w:cstheme="minorBidi"/>
+          <w:sz w:val="28"/>
+          <w:szCs w:val="28"/>
+          <w:highlight w:val="none"/>
+          <w:shd w:fill="auto" w:val="clear"/>
+          <w:lang w:val="ru-RU"/>
+        </w:rPr>
+      </w:pPr>
+      <w:r>
+        <w:rPr>
+          <w:rFonts w:eastAsia="Calibri" w:cs="" w:cstheme="minorBidi" w:eastAsiaTheme="minorHAnsi"/>
           <w:sz w:val="28"/>
           <w:szCs w:val="28"/>
           <w:shd w:fill="auto" w:val="clear"/>
@@ -9152,7 +9290,7 @@
       </w:r>
       <w:r>
         <w:rPr>
-          <w:rFonts w:asciiTheme="minorHAnsi" w:cstheme="minorBidi" w:eastAsiaTheme="minorHAnsi" w:hAnsiTheme="minorHAnsi" w:ascii="Times New Roman" w:hAnsi="Times New Roman"/>
+          <w:rFonts w:eastAsia="Calibri" w:cs="" w:cstheme="minorBidi" w:eastAsiaTheme="minorHAnsi"/>
           <w:sz w:val="28"/>
           <w:szCs w:val="28"/>
           <w:shd w:fill="auto" w:val="clear"/>
@@ -9168,17 +9306,17 @@
         <w:ind w:firstLine="709"/>
         <w:jc w:val="both"/>
         <w:rPr>
-          <w:rFonts w:ascii="Times New Roman" w:hAnsi="Times New Roman" w:cstheme="minorBidi"/>
-          <w:sz w:val="28"/>
-          <w:szCs w:val="28"/>
-          <w:highlight w:val="none"/>
-          <w:shd w:fill="auto" w:val="clear"/>
-          <w:lang w:val="ru-RU"/>
-        </w:rPr>
-      </w:pPr>
-      <w:r>
-        <w:rPr>
-          <w:rFonts w:asciiTheme="minorHAnsi" w:cstheme="minorBidi" w:eastAsiaTheme="minorHAnsi" w:hAnsiTheme="minorHAnsi" w:ascii="Times New Roman" w:hAnsi="Times New Roman"/>
+          <w:rFonts w:ascii="Times New Roman" w:hAnsi="Times New Roman" w:cs="" w:cstheme="minorBidi"/>
+          <w:sz w:val="28"/>
+          <w:szCs w:val="28"/>
+          <w:highlight w:val="none"/>
+          <w:shd w:fill="auto" w:val="clear"/>
+          <w:lang w:val="ru-RU"/>
+        </w:rPr>
+      </w:pPr>
+      <w:r>
+        <w:rPr>
+          <w:rFonts w:eastAsia="Calibri" w:cs="" w:cstheme="minorBidi" w:eastAsiaTheme="minorHAnsi"/>
           <w:sz w:val="28"/>
           <w:szCs w:val="28"/>
           <w:shd w:fill="auto" w:val="clear"/>
@@ -9194,17 +9332,17 @@
         <w:ind w:firstLine="709"/>
         <w:jc w:val="both"/>
         <w:rPr>
-          <w:rFonts w:ascii="Times New Roman" w:hAnsi="Times New Roman" w:cstheme="minorBidi"/>
-          <w:sz w:val="28"/>
-          <w:szCs w:val="28"/>
-          <w:highlight w:val="none"/>
-          <w:shd w:fill="auto" w:val="clear"/>
-          <w:lang w:val="ru-RU"/>
-        </w:rPr>
-      </w:pPr>
-      <w:r>
-        <w:rPr>
-          <w:rFonts w:asciiTheme="minorHAnsi" w:cstheme="minorBidi" w:eastAsiaTheme="minorHAnsi" w:hAnsiTheme="minorHAnsi" w:ascii="Times New Roman" w:hAnsi="Times New Roman"/>
+          <w:rFonts w:ascii="Times New Roman" w:hAnsi="Times New Roman" w:cs="" w:cstheme="minorBidi"/>
+          <w:sz w:val="28"/>
+          <w:szCs w:val="28"/>
+          <w:highlight w:val="none"/>
+          <w:shd w:fill="auto" w:val="clear"/>
+          <w:lang w:val="ru-RU"/>
+        </w:rPr>
+      </w:pPr>
+      <w:r>
+        <w:rPr>
+          <w:rFonts w:eastAsia="Calibri" w:cs="" w:cstheme="minorBidi" w:eastAsiaTheme="minorHAnsi"/>
           <w:sz w:val="28"/>
           <w:szCs w:val="28"/>
           <w:shd w:fill="auto" w:val="clear"/>
@@ -9220,17 +9358,17 @@
         <w:ind w:firstLine="709"/>
         <w:jc w:val="both"/>
         <w:rPr>
-          <w:rFonts w:ascii="Times New Roman" w:hAnsi="Times New Roman" w:cstheme="minorBidi"/>
-          <w:sz w:val="28"/>
-          <w:szCs w:val="28"/>
-          <w:highlight w:val="none"/>
-          <w:shd w:fill="auto" w:val="clear"/>
-          <w:lang w:val="ru-RU"/>
-        </w:rPr>
-      </w:pPr>
-      <w:r>
-        <w:rPr>
-          <w:rFonts w:asciiTheme="minorHAnsi" w:cstheme="minorBidi" w:eastAsiaTheme="minorHAnsi" w:hAnsiTheme="minorHAnsi" w:ascii="Times New Roman" w:hAnsi="Times New Roman"/>
+          <w:rFonts w:ascii="Times New Roman" w:hAnsi="Times New Roman" w:cs="" w:cstheme="minorBidi"/>
+          <w:sz w:val="28"/>
+          <w:szCs w:val="28"/>
+          <w:highlight w:val="none"/>
+          <w:shd w:fill="auto" w:val="clear"/>
+          <w:lang w:val="ru-RU"/>
+        </w:rPr>
+      </w:pPr>
+      <w:r>
+        <w:rPr>
+          <w:rFonts w:eastAsia="Calibri" w:cs="" w:cstheme="minorBidi" w:eastAsiaTheme="minorHAnsi"/>
           <w:sz w:val="28"/>
           <w:szCs w:val="28"/>
           <w:shd w:fill="auto" w:val="clear"/>
@@ -9246,17 +9384,17 @@
         <w:ind w:firstLine="709"/>
         <w:jc w:val="both"/>
         <w:rPr>
-          <w:rFonts w:ascii="Times New Roman" w:hAnsi="Times New Roman" w:cstheme="minorBidi"/>
-          <w:sz w:val="28"/>
-          <w:szCs w:val="28"/>
-          <w:highlight w:val="none"/>
-          <w:shd w:fill="auto" w:val="clear"/>
-          <w:lang w:val="ru-RU"/>
-        </w:rPr>
-      </w:pPr>
-      <w:r>
-        <w:rPr>
-          <w:rFonts w:asciiTheme="minorHAnsi" w:cstheme="minorBidi" w:eastAsiaTheme="minorHAnsi" w:hAnsiTheme="minorHAnsi" w:ascii="Times New Roman" w:hAnsi="Times New Roman"/>
+          <w:rFonts w:ascii="Times New Roman" w:hAnsi="Times New Roman" w:cs="" w:cstheme="minorBidi"/>
+          <w:sz w:val="28"/>
+          <w:szCs w:val="28"/>
+          <w:highlight w:val="none"/>
+          <w:shd w:fill="auto" w:val="clear"/>
+          <w:lang w:val="ru-RU"/>
+        </w:rPr>
+      </w:pPr>
+      <w:r>
+        <w:rPr>
+          <w:rFonts w:eastAsia="Calibri" w:cs="" w:cstheme="minorBidi" w:eastAsiaTheme="minorHAnsi"/>
           <w:sz w:val="28"/>
           <w:szCs w:val="28"/>
           <w:shd w:fill="auto" w:val="clear"/>
@@ -9272,17 +9410,17 @@
         <w:ind w:firstLine="709"/>
         <w:jc w:val="both"/>
         <w:rPr>
-          <w:rFonts w:ascii="Times New Roman" w:hAnsi="Times New Roman" w:cstheme="minorBidi"/>
-          <w:sz w:val="28"/>
-          <w:szCs w:val="28"/>
-          <w:highlight w:val="none"/>
-          <w:shd w:fill="auto" w:val="clear"/>
-          <w:lang w:val="ru-RU"/>
-        </w:rPr>
-      </w:pPr>
-      <w:r>
-        <w:rPr>
-          <w:rFonts w:asciiTheme="minorHAnsi" w:cstheme="minorBidi" w:eastAsiaTheme="minorHAnsi" w:hAnsiTheme="minorHAnsi" w:ascii="Times New Roman" w:hAnsi="Times New Roman"/>
+          <w:rFonts w:ascii="Times New Roman" w:hAnsi="Times New Roman" w:cs="" w:cstheme="minorBidi"/>
+          <w:sz w:val="28"/>
+          <w:szCs w:val="28"/>
+          <w:highlight w:val="none"/>
+          <w:shd w:fill="auto" w:val="clear"/>
+          <w:lang w:val="ru-RU"/>
+        </w:rPr>
+      </w:pPr>
+      <w:r>
+        <w:rPr>
+          <w:rFonts w:eastAsia="Calibri" w:cs="" w:cstheme="minorBidi" w:eastAsiaTheme="minorHAnsi"/>
           <w:sz w:val="28"/>
           <w:szCs w:val="28"/>
           <w:shd w:fill="auto" w:val="clear"/>
@@ -9298,17 +9436,17 @@
         <w:ind w:firstLine="709"/>
         <w:jc w:val="both"/>
         <w:rPr>
-          <w:rFonts w:ascii="Times New Roman" w:hAnsi="Times New Roman" w:cstheme="minorBidi"/>
-          <w:sz w:val="28"/>
-          <w:szCs w:val="28"/>
-          <w:highlight w:val="none"/>
-          <w:shd w:fill="auto" w:val="clear"/>
-          <w:lang w:val="ru-RU"/>
-        </w:rPr>
-      </w:pPr>
-      <w:r>
-        <w:rPr>
-          <w:rFonts w:asciiTheme="minorHAnsi" w:cstheme="minorBidi" w:eastAsiaTheme="minorHAnsi" w:hAnsiTheme="minorHAnsi" w:ascii="Times New Roman" w:hAnsi="Times New Roman"/>
+          <w:rFonts w:ascii="Times New Roman" w:hAnsi="Times New Roman" w:cs="" w:cstheme="minorBidi"/>
+          <w:sz w:val="28"/>
+          <w:szCs w:val="28"/>
+          <w:highlight w:val="none"/>
+          <w:shd w:fill="auto" w:val="clear"/>
+          <w:lang w:val="ru-RU"/>
+        </w:rPr>
+      </w:pPr>
+      <w:r>
+        <w:rPr>
+          <w:rFonts w:eastAsia="Calibri" w:cs="" w:cstheme="minorBidi" w:eastAsiaTheme="minorHAnsi"/>
           <w:sz w:val="28"/>
           <w:szCs w:val="28"/>
           <w:shd w:fill="auto" w:val="clear"/>
@@ -9324,17 +9462,17 @@
         <w:ind w:firstLine="709"/>
         <w:jc w:val="both"/>
         <w:rPr>
-          <w:rFonts w:ascii="Times New Roman" w:hAnsi="Times New Roman" w:cstheme="minorBidi"/>
-          <w:sz w:val="28"/>
-          <w:szCs w:val="28"/>
-          <w:highlight w:val="none"/>
-          <w:shd w:fill="auto" w:val="clear"/>
-          <w:lang w:val="ru-RU"/>
-        </w:rPr>
-      </w:pPr>
-      <w:r>
-        <w:rPr>
-          <w:rFonts w:asciiTheme="minorHAnsi" w:cstheme="minorBidi" w:eastAsiaTheme="minorHAnsi" w:hAnsiTheme="minorHAnsi" w:ascii="Times New Roman" w:hAnsi="Times New Roman"/>
+          <w:rFonts w:ascii="Times New Roman" w:hAnsi="Times New Roman" w:cs="" w:cstheme="minorBidi"/>
+          <w:sz w:val="28"/>
+          <w:szCs w:val="28"/>
+          <w:highlight w:val="none"/>
+          <w:shd w:fill="auto" w:val="clear"/>
+          <w:lang w:val="ru-RU"/>
+        </w:rPr>
+      </w:pPr>
+      <w:r>
+        <w:rPr>
+          <w:rFonts w:eastAsia="Calibri" w:cs="" w:cstheme="minorBidi" w:eastAsiaTheme="minorHAnsi"/>
           <w:sz w:val="28"/>
           <w:szCs w:val="28"/>
           <w:shd w:fill="auto" w:val="clear"/>
@@ -9350,17 +9488,17 @@
         <w:ind w:firstLine="709"/>
         <w:jc w:val="both"/>
         <w:rPr>
-          <w:rFonts w:ascii="Times New Roman" w:hAnsi="Times New Roman" w:cstheme="minorBidi"/>
-          <w:sz w:val="28"/>
-          <w:szCs w:val="28"/>
-          <w:highlight w:val="none"/>
-          <w:shd w:fill="auto" w:val="clear"/>
-          <w:lang w:val="ru-RU"/>
-        </w:rPr>
-      </w:pPr>
-      <w:r>
-        <w:rPr>
-          <w:rFonts w:asciiTheme="minorHAnsi" w:cstheme="minorBidi" w:eastAsiaTheme="minorHAnsi" w:hAnsiTheme="minorHAnsi" w:ascii="Times New Roman" w:hAnsi="Times New Roman"/>
+          <w:rFonts w:ascii="Times New Roman" w:hAnsi="Times New Roman" w:cs="" w:cstheme="minorBidi"/>
+          <w:sz w:val="28"/>
+          <w:szCs w:val="28"/>
+          <w:highlight w:val="none"/>
+          <w:shd w:fill="auto" w:val="clear"/>
+          <w:lang w:val="ru-RU"/>
+        </w:rPr>
+      </w:pPr>
+      <w:r>
+        <w:rPr>
+          <w:rFonts w:eastAsia="Calibri" w:cs="" w:cstheme="minorBidi" w:eastAsiaTheme="minorHAnsi"/>
           <w:sz w:val="28"/>
           <w:szCs w:val="28"/>
           <w:shd w:fill="auto" w:val="clear"/>
@@ -9376,17 +9514,17 @@
         <w:ind w:firstLine="709"/>
         <w:jc w:val="both"/>
         <w:rPr>
-          <w:rFonts w:ascii="Times New Roman" w:hAnsi="Times New Roman" w:cstheme="minorBidi"/>
-          <w:sz w:val="28"/>
-          <w:szCs w:val="28"/>
-          <w:highlight w:val="none"/>
-          <w:shd w:fill="auto" w:val="clear"/>
-          <w:lang w:val="ru-RU"/>
-        </w:rPr>
-      </w:pPr>
-      <w:r>
-        <w:rPr>
-          <w:rFonts w:asciiTheme="minorHAnsi" w:cstheme="minorBidi" w:eastAsiaTheme="minorHAnsi" w:hAnsiTheme="minorHAnsi" w:ascii="Times New Roman" w:hAnsi="Times New Roman"/>
+          <w:rFonts w:ascii="Times New Roman" w:hAnsi="Times New Roman" w:cs="" w:cstheme="minorBidi"/>
+          <w:sz w:val="28"/>
+          <w:szCs w:val="28"/>
+          <w:highlight w:val="none"/>
+          <w:shd w:fill="auto" w:val="clear"/>
+          <w:lang w:val="ru-RU"/>
+        </w:rPr>
+      </w:pPr>
+      <w:r>
+        <w:rPr>
+          <w:rFonts w:eastAsia="Calibri" w:cs="" w:cstheme="minorBidi" w:eastAsiaTheme="minorHAnsi"/>
           <w:sz w:val="28"/>
           <w:szCs w:val="28"/>
           <w:shd w:fill="auto" w:val="clear"/>
@@ -9402,17 +9540,17 @@
         <w:ind w:firstLine="709"/>
         <w:jc w:val="both"/>
         <w:rPr>
-          <w:rFonts w:ascii="Times New Roman" w:hAnsi="Times New Roman" w:cstheme="minorBidi"/>
-          <w:sz w:val="28"/>
-          <w:szCs w:val="28"/>
-          <w:highlight w:val="none"/>
-          <w:shd w:fill="auto" w:val="clear"/>
-          <w:lang w:val="ru-RU"/>
-        </w:rPr>
-      </w:pPr>
-      <w:r>
-        <w:rPr>
-          <w:rFonts w:asciiTheme="minorHAnsi" w:cstheme="minorBidi" w:eastAsiaTheme="minorHAnsi" w:hAnsiTheme="minorHAnsi" w:ascii="Times New Roman" w:hAnsi="Times New Roman"/>
+          <w:rFonts w:ascii="Times New Roman" w:hAnsi="Times New Roman" w:cs="" w:cstheme="minorBidi"/>
+          <w:sz w:val="28"/>
+          <w:szCs w:val="28"/>
+          <w:highlight w:val="none"/>
+          <w:shd w:fill="auto" w:val="clear"/>
+          <w:lang w:val="ru-RU"/>
+        </w:rPr>
+      </w:pPr>
+      <w:r>
+        <w:rPr>
+          <w:rFonts w:eastAsia="Calibri" w:cs="" w:cstheme="minorBidi" w:eastAsiaTheme="minorHAnsi"/>
           <w:sz w:val="28"/>
           <w:szCs w:val="28"/>
           <w:shd w:fill="auto" w:val="clear"/>
@@ -9428,17 +9566,17 @@
         <w:ind w:firstLine="709"/>
         <w:jc w:val="both"/>
         <w:rPr>
-          <w:rFonts w:ascii="Times New Roman" w:hAnsi="Times New Roman" w:cstheme="minorBidi"/>
-          <w:sz w:val="28"/>
-          <w:szCs w:val="28"/>
-          <w:highlight w:val="none"/>
-          <w:shd w:fill="auto" w:val="clear"/>
-          <w:lang w:val="ru-RU"/>
-        </w:rPr>
-      </w:pPr>
-      <w:r>
-        <w:rPr>
-          <w:rFonts w:asciiTheme="minorHAnsi" w:cstheme="minorBidi" w:eastAsiaTheme="minorHAnsi" w:hAnsiTheme="minorHAnsi" w:ascii="Times New Roman" w:hAnsi="Times New Roman"/>
+          <w:rFonts w:ascii="Times New Roman" w:hAnsi="Times New Roman" w:cs="" w:cstheme="minorBidi"/>
+          <w:sz w:val="28"/>
+          <w:szCs w:val="28"/>
+          <w:highlight w:val="none"/>
+          <w:shd w:fill="auto" w:val="clear"/>
+          <w:lang w:val="ru-RU"/>
+        </w:rPr>
+      </w:pPr>
+      <w:r>
+        <w:rPr>
+          <w:rFonts w:eastAsia="Calibri" w:cs="" w:cstheme="minorBidi" w:eastAsiaTheme="minorHAnsi"/>
           <w:sz w:val="28"/>
           <w:szCs w:val="28"/>
           <w:shd w:fill="auto" w:val="clear"/>
@@ -9454,17 +9592,17 @@
         <w:ind w:firstLine="709"/>
         <w:jc w:val="both"/>
         <w:rPr>
-          <w:rFonts w:ascii="Times New Roman" w:hAnsi="Times New Roman" w:cstheme="minorBidi"/>
-          <w:sz w:val="28"/>
-          <w:szCs w:val="28"/>
-          <w:highlight w:val="none"/>
-          <w:shd w:fill="auto" w:val="clear"/>
-          <w:lang w:val="ru-RU"/>
-        </w:rPr>
-      </w:pPr>
-      <w:r>
-        <w:rPr>
-          <w:rFonts w:asciiTheme="minorHAnsi" w:cstheme="minorBidi" w:eastAsiaTheme="minorHAnsi" w:hAnsiTheme="minorHAnsi" w:ascii="Times New Roman" w:hAnsi="Times New Roman"/>
+          <w:rFonts w:ascii="Times New Roman" w:hAnsi="Times New Roman" w:cs="" w:cstheme="minorBidi"/>
+          <w:sz w:val="28"/>
+          <w:szCs w:val="28"/>
+          <w:highlight w:val="none"/>
+          <w:shd w:fill="auto" w:val="clear"/>
+          <w:lang w:val="ru-RU"/>
+        </w:rPr>
+      </w:pPr>
+      <w:r>
+        <w:rPr>
+          <w:rFonts w:eastAsia="Calibri" w:cs="" w:cstheme="minorBidi" w:eastAsiaTheme="minorHAnsi"/>
           <w:sz w:val="28"/>
           <w:szCs w:val="28"/>
           <w:shd w:fill="auto" w:val="clear"/>
@@ -9480,17 +9618,17 @@
         <w:ind w:firstLine="709"/>
         <w:jc w:val="both"/>
         <w:rPr>
-          <w:rFonts w:ascii="Times New Roman" w:hAnsi="Times New Roman" w:cstheme="minorBidi"/>
-          <w:sz w:val="28"/>
-          <w:szCs w:val="28"/>
-          <w:highlight w:val="none"/>
-          <w:shd w:fill="auto" w:val="clear"/>
-          <w:lang w:val="ru-RU"/>
-        </w:rPr>
-      </w:pPr>
-      <w:r>
-        <w:rPr>
-          <w:rFonts w:asciiTheme="minorHAnsi" w:cstheme="minorBidi" w:eastAsiaTheme="minorHAnsi" w:hAnsiTheme="minorHAnsi" w:ascii="Times New Roman" w:hAnsi="Times New Roman"/>
+          <w:rFonts w:ascii="Times New Roman" w:hAnsi="Times New Roman" w:cs="" w:cstheme="minorBidi"/>
+          <w:sz w:val="28"/>
+          <w:szCs w:val="28"/>
+          <w:highlight w:val="none"/>
+          <w:shd w:fill="auto" w:val="clear"/>
+          <w:lang w:val="ru-RU"/>
+        </w:rPr>
+      </w:pPr>
+      <w:r>
+        <w:rPr>
+          <w:rFonts w:eastAsia="Calibri" w:cs="" w:cstheme="minorBidi" w:eastAsiaTheme="minorHAnsi"/>
           <w:sz w:val="28"/>
           <w:szCs w:val="28"/>
           <w:shd w:fill="auto" w:val="clear"/>
@@ -9506,17 +9644,17 @@
         <w:ind w:firstLine="709"/>
         <w:jc w:val="both"/>
         <w:rPr>
-          <w:rFonts w:ascii="Times New Roman" w:hAnsi="Times New Roman" w:cstheme="minorBidi"/>
-          <w:sz w:val="28"/>
-          <w:szCs w:val="28"/>
-          <w:highlight w:val="none"/>
-          <w:shd w:fill="auto" w:val="clear"/>
-          <w:lang w:val="ru-RU"/>
-        </w:rPr>
-      </w:pPr>
-      <w:r>
-        <w:rPr>
-          <w:rFonts w:asciiTheme="minorHAnsi" w:cstheme="minorBidi" w:eastAsiaTheme="minorHAnsi" w:hAnsiTheme="minorHAnsi" w:ascii="Times New Roman" w:hAnsi="Times New Roman"/>
+          <w:rFonts w:ascii="Times New Roman" w:hAnsi="Times New Roman" w:cs="" w:cstheme="minorBidi"/>
+          <w:sz w:val="28"/>
+          <w:szCs w:val="28"/>
+          <w:highlight w:val="none"/>
+          <w:shd w:fill="auto" w:val="clear"/>
+          <w:lang w:val="ru-RU"/>
+        </w:rPr>
+      </w:pPr>
+      <w:r>
+        <w:rPr>
+          <w:rFonts w:eastAsia="Calibri" w:cs="" w:cstheme="minorBidi" w:eastAsiaTheme="minorHAnsi"/>
           <w:sz w:val="28"/>
           <w:szCs w:val="28"/>
           <w:shd w:fill="auto" w:val="clear"/>
@@ -9532,17 +9670,17 @@
         <w:ind w:firstLine="709"/>
         <w:jc w:val="both"/>
         <w:rPr>
-          <w:rFonts w:ascii="Times New Roman" w:hAnsi="Times New Roman" w:cstheme="minorBidi"/>
-          <w:sz w:val="28"/>
-          <w:szCs w:val="28"/>
-          <w:highlight w:val="none"/>
-          <w:shd w:fill="auto" w:val="clear"/>
-          <w:lang w:val="ru-RU"/>
-        </w:rPr>
-      </w:pPr>
-      <w:r>
-        <w:rPr>
-          <w:rFonts w:asciiTheme="minorHAnsi" w:cstheme="minorBidi" w:eastAsiaTheme="minorHAnsi" w:hAnsiTheme="minorHAnsi" w:ascii="Times New Roman" w:hAnsi="Times New Roman"/>
+          <w:rFonts w:ascii="Times New Roman" w:hAnsi="Times New Roman" w:cs="" w:cstheme="minorBidi"/>
+          <w:sz w:val="28"/>
+          <w:szCs w:val="28"/>
+          <w:highlight w:val="none"/>
+          <w:shd w:fill="auto" w:val="clear"/>
+          <w:lang w:val="ru-RU"/>
+        </w:rPr>
+      </w:pPr>
+      <w:r>
+        <w:rPr>
+          <w:rFonts w:eastAsia="Calibri" w:cs="" w:cstheme="minorBidi" w:eastAsiaTheme="minorHAnsi"/>
           <w:sz w:val="28"/>
           <w:szCs w:val="28"/>
           <w:shd w:fill="auto" w:val="clear"/>
@@ -9558,17 +9696,17 @@
         <w:ind w:firstLine="709"/>
         <w:jc w:val="both"/>
         <w:rPr>
-          <w:rFonts w:ascii="Times New Roman" w:hAnsi="Times New Roman" w:cstheme="minorBidi"/>
-          <w:sz w:val="28"/>
-          <w:szCs w:val="28"/>
-          <w:highlight w:val="none"/>
-          <w:shd w:fill="auto" w:val="clear"/>
-          <w:lang w:val="ru-RU"/>
-        </w:rPr>
-      </w:pPr>
-      <w:r>
-        <w:rPr>
-          <w:rFonts w:asciiTheme="minorHAnsi" w:cstheme="minorBidi" w:eastAsiaTheme="minorHAnsi" w:hAnsiTheme="minorHAnsi" w:ascii="Times New Roman" w:hAnsi="Times New Roman"/>
+          <w:rFonts w:ascii="Times New Roman" w:hAnsi="Times New Roman" w:cs="" w:cstheme="minorBidi"/>
+          <w:sz w:val="28"/>
+          <w:szCs w:val="28"/>
+          <w:highlight w:val="none"/>
+          <w:shd w:fill="auto" w:val="clear"/>
+          <w:lang w:val="ru-RU"/>
+        </w:rPr>
+      </w:pPr>
+      <w:r>
+        <w:rPr>
+          <w:rFonts w:eastAsia="Calibri" w:cs="" w:cstheme="minorBidi" w:eastAsiaTheme="minorHAnsi"/>
           <w:sz w:val="28"/>
           <w:szCs w:val="28"/>
           <w:shd w:fill="auto" w:val="clear"/>
@@ -9584,17 +9722,17 @@
         <w:ind w:firstLine="709"/>
         <w:jc w:val="both"/>
         <w:rPr>
-          <w:rFonts w:ascii="Times New Roman" w:hAnsi="Times New Roman" w:cstheme="minorBidi"/>
-          <w:sz w:val="28"/>
-          <w:szCs w:val="28"/>
-          <w:highlight w:val="none"/>
-          <w:shd w:fill="auto" w:val="clear"/>
-          <w:lang w:val="ru-RU"/>
-        </w:rPr>
-      </w:pPr>
-      <w:r>
-        <w:rPr>
-          <w:rFonts w:asciiTheme="minorHAnsi" w:cstheme="minorBidi" w:eastAsiaTheme="minorHAnsi" w:hAnsiTheme="minorHAnsi" w:ascii="Times New Roman" w:hAnsi="Times New Roman"/>
+          <w:rFonts w:ascii="Times New Roman" w:hAnsi="Times New Roman" w:cs="" w:cstheme="minorBidi"/>
+          <w:sz w:val="28"/>
+          <w:szCs w:val="28"/>
+          <w:highlight w:val="none"/>
+          <w:shd w:fill="auto" w:val="clear"/>
+          <w:lang w:val="ru-RU"/>
+        </w:rPr>
+      </w:pPr>
+      <w:r>
+        <w:rPr>
+          <w:rFonts w:eastAsia="Calibri" w:cs="" w:cstheme="minorBidi" w:eastAsiaTheme="minorHAnsi"/>
           <w:sz w:val="28"/>
           <w:szCs w:val="28"/>
           <w:shd w:fill="auto" w:val="clear"/>
@@ -9610,17 +9748,17 @@
         <w:ind w:firstLine="709"/>
         <w:jc w:val="both"/>
         <w:rPr>
-          <w:rFonts w:ascii="Times New Roman" w:hAnsi="Times New Roman" w:cstheme="minorBidi"/>
-          <w:sz w:val="28"/>
-          <w:szCs w:val="28"/>
-          <w:highlight w:val="none"/>
-          <w:shd w:fill="auto" w:val="clear"/>
-          <w:lang w:val="ru-RU"/>
-        </w:rPr>
-      </w:pPr>
-      <w:r>
-        <w:rPr>
-          <w:rFonts w:asciiTheme="minorHAnsi" w:cstheme="minorBidi" w:eastAsiaTheme="minorHAnsi" w:hAnsiTheme="minorHAnsi" w:ascii="Times New Roman" w:hAnsi="Times New Roman"/>
+          <w:rFonts w:ascii="Times New Roman" w:hAnsi="Times New Roman" w:cs="" w:cstheme="minorBidi"/>
+          <w:sz w:val="28"/>
+          <w:szCs w:val="28"/>
+          <w:highlight w:val="none"/>
+          <w:shd w:fill="auto" w:val="clear"/>
+          <w:lang w:val="ru-RU"/>
+        </w:rPr>
+      </w:pPr>
+      <w:r>
+        <w:rPr>
+          <w:rFonts w:eastAsia="Calibri" w:cs="" w:cstheme="minorBidi" w:eastAsiaTheme="minorHAnsi"/>
           <w:sz w:val="28"/>
           <w:szCs w:val="28"/>
           <w:shd w:fill="auto" w:val="clear"/>
@@ -9636,17 +9774,17 @@
         <w:ind w:firstLine="709"/>
         <w:jc w:val="both"/>
         <w:rPr>
-          <w:rFonts w:ascii="Times New Roman" w:hAnsi="Times New Roman" w:cstheme="minorBidi"/>
-          <w:sz w:val="28"/>
-          <w:szCs w:val="28"/>
-          <w:highlight w:val="none"/>
-          <w:shd w:fill="auto" w:val="clear"/>
-          <w:lang w:val="ru-RU"/>
-        </w:rPr>
-      </w:pPr>
-      <w:r>
-        <w:rPr>
-          <w:rFonts w:asciiTheme="minorHAnsi" w:cstheme="minorBidi" w:eastAsiaTheme="minorHAnsi" w:hAnsiTheme="minorHAnsi" w:ascii="Times New Roman" w:hAnsi="Times New Roman"/>
+          <w:rFonts w:ascii="Times New Roman" w:hAnsi="Times New Roman" w:cs="" w:cstheme="minorBidi"/>
+          <w:sz w:val="28"/>
+          <w:szCs w:val="28"/>
+          <w:highlight w:val="none"/>
+          <w:shd w:fill="auto" w:val="clear"/>
+          <w:lang w:val="ru-RU"/>
+        </w:rPr>
+      </w:pPr>
+      <w:r>
+        <w:rPr>
+          <w:rFonts w:eastAsia="Calibri" w:cs="" w:cstheme="minorBidi" w:eastAsiaTheme="minorHAnsi"/>
           <w:sz w:val="28"/>
           <w:szCs w:val="28"/>
           <w:shd w:fill="auto" w:val="clear"/>
@@ -9662,17 +9800,17 @@
         <w:ind w:firstLine="709"/>
         <w:jc w:val="both"/>
         <w:rPr>
-          <w:rFonts w:ascii="Times New Roman" w:hAnsi="Times New Roman" w:cstheme="minorBidi"/>
-          <w:sz w:val="28"/>
-          <w:szCs w:val="28"/>
-          <w:highlight w:val="none"/>
-          <w:shd w:fill="auto" w:val="clear"/>
-          <w:lang w:val="ru-RU"/>
-        </w:rPr>
-      </w:pPr>
-      <w:r>
-        <w:rPr>
-          <w:rFonts w:asciiTheme="minorHAnsi" w:cstheme="minorBidi" w:eastAsiaTheme="minorHAnsi" w:hAnsiTheme="minorHAnsi" w:ascii="Times New Roman" w:hAnsi="Times New Roman"/>
+          <w:rFonts w:ascii="Times New Roman" w:hAnsi="Times New Roman" w:cs="" w:cstheme="minorBidi"/>
+          <w:sz w:val="28"/>
+          <w:szCs w:val="28"/>
+          <w:highlight w:val="none"/>
+          <w:shd w:fill="auto" w:val="clear"/>
+          <w:lang w:val="ru-RU"/>
+        </w:rPr>
+      </w:pPr>
+      <w:r>
+        <w:rPr>
+          <w:rFonts w:eastAsia="Calibri" w:cs="" w:cstheme="minorBidi" w:eastAsiaTheme="minorHAnsi"/>
           <w:sz w:val="28"/>
           <w:szCs w:val="28"/>
           <w:shd w:fill="auto" w:val="clear"/>
@@ -9688,17 +9826,17 @@
         <w:ind w:firstLine="709"/>
         <w:jc w:val="both"/>
         <w:rPr>
-          <w:rFonts w:ascii="Times New Roman" w:hAnsi="Times New Roman" w:cstheme="minorBidi"/>
-          <w:sz w:val="28"/>
-          <w:szCs w:val="28"/>
-          <w:highlight w:val="none"/>
-          <w:shd w:fill="auto" w:val="clear"/>
-          <w:lang w:val="ru-RU"/>
-        </w:rPr>
-      </w:pPr>
-      <w:r>
-        <w:rPr>
-          <w:rFonts w:asciiTheme="minorHAnsi" w:cstheme="minorBidi" w:eastAsiaTheme="minorHAnsi" w:hAnsiTheme="minorHAnsi" w:ascii="Times New Roman" w:hAnsi="Times New Roman"/>
+          <w:rFonts w:ascii="Times New Roman" w:hAnsi="Times New Roman" w:cs="" w:cstheme="minorBidi"/>
+          <w:sz w:val="28"/>
+          <w:szCs w:val="28"/>
+          <w:highlight w:val="none"/>
+          <w:shd w:fill="auto" w:val="clear"/>
+          <w:lang w:val="ru-RU"/>
+        </w:rPr>
+      </w:pPr>
+      <w:r>
+        <w:rPr>
+          <w:rFonts w:eastAsia="Calibri" w:cs="" w:cstheme="minorBidi" w:eastAsiaTheme="minorHAnsi"/>
           <w:sz w:val="28"/>
           <w:szCs w:val="28"/>
           <w:shd w:fill="auto" w:val="clear"/>
@@ -9714,17 +9852,17 @@
         <w:ind w:firstLine="709"/>
         <w:jc w:val="both"/>
         <w:rPr>
-          <w:rFonts w:ascii="Times New Roman" w:hAnsi="Times New Roman" w:cstheme="minorBidi"/>
-          <w:sz w:val="28"/>
-          <w:szCs w:val="28"/>
-          <w:highlight w:val="none"/>
-          <w:shd w:fill="auto" w:val="clear"/>
-          <w:lang w:val="ru-RU"/>
-        </w:rPr>
-      </w:pPr>
-      <w:r>
-        <w:rPr>
-          <w:rFonts w:asciiTheme="minorHAnsi" w:cstheme="minorBidi" w:eastAsiaTheme="minorHAnsi" w:hAnsiTheme="minorHAnsi" w:ascii="Times New Roman" w:hAnsi="Times New Roman"/>
+          <w:rFonts w:ascii="Times New Roman" w:hAnsi="Times New Roman" w:cs="" w:cstheme="minorBidi"/>
+          <w:sz w:val="28"/>
+          <w:szCs w:val="28"/>
+          <w:highlight w:val="none"/>
+          <w:shd w:fill="auto" w:val="clear"/>
+          <w:lang w:val="ru-RU"/>
+        </w:rPr>
+      </w:pPr>
+      <w:r>
+        <w:rPr>
+          <w:rFonts w:eastAsia="Calibri" w:cs="" w:cstheme="minorBidi" w:eastAsiaTheme="minorHAnsi"/>
           <w:sz w:val="28"/>
           <w:szCs w:val="28"/>
           <w:shd w:fill="auto" w:val="clear"/>
@@ -9740,17 +9878,17 @@
         <w:ind w:firstLine="709"/>
         <w:jc w:val="both"/>
         <w:rPr>
-          <w:rFonts w:ascii="Times New Roman" w:hAnsi="Times New Roman" w:cstheme="minorBidi"/>
-          <w:sz w:val="28"/>
-          <w:szCs w:val="28"/>
-          <w:highlight w:val="none"/>
-          <w:shd w:fill="auto" w:val="clear"/>
-          <w:lang w:val="ru-RU"/>
-        </w:rPr>
-      </w:pPr>
-      <w:r>
-        <w:rPr>
-          <w:rFonts w:asciiTheme="minorHAnsi" w:cstheme="minorBidi" w:eastAsiaTheme="minorHAnsi" w:hAnsiTheme="minorHAnsi" w:ascii="Times New Roman" w:hAnsi="Times New Roman"/>
+          <w:rFonts w:ascii="Times New Roman" w:hAnsi="Times New Roman" w:cs="" w:cstheme="minorBidi"/>
+          <w:sz w:val="28"/>
+          <w:szCs w:val="28"/>
+          <w:highlight w:val="none"/>
+          <w:shd w:fill="auto" w:val="clear"/>
+          <w:lang w:val="ru-RU"/>
+        </w:rPr>
+      </w:pPr>
+      <w:r>
+        <w:rPr>
+          <w:rFonts w:eastAsia="Calibri" w:cs="" w:cstheme="minorBidi" w:eastAsiaTheme="minorHAnsi"/>
           <w:sz w:val="28"/>
           <w:szCs w:val="28"/>
           <w:shd w:fill="auto" w:val="clear"/>
@@ -9766,17 +9904,17 @@
         <w:ind w:firstLine="709"/>
         <w:jc w:val="both"/>
         <w:rPr>
-          <w:rFonts w:ascii="Times New Roman" w:hAnsi="Times New Roman" w:cstheme="minorBidi"/>
-          <w:sz w:val="28"/>
-          <w:szCs w:val="28"/>
-          <w:highlight w:val="none"/>
-          <w:shd w:fill="auto" w:val="clear"/>
-          <w:lang w:val="ru-RU"/>
-        </w:rPr>
-      </w:pPr>
-      <w:r>
-        <w:rPr>
-          <w:rFonts w:asciiTheme="minorHAnsi" w:cstheme="minorBidi" w:eastAsiaTheme="minorHAnsi" w:hAnsiTheme="minorHAnsi" w:ascii="Times New Roman" w:hAnsi="Times New Roman"/>
+          <w:rFonts w:ascii="Times New Roman" w:hAnsi="Times New Roman" w:cs="" w:cstheme="minorBidi"/>
+          <w:sz w:val="28"/>
+          <w:szCs w:val="28"/>
+          <w:highlight w:val="none"/>
+          <w:shd w:fill="auto" w:val="clear"/>
+          <w:lang w:val="ru-RU"/>
+        </w:rPr>
+      </w:pPr>
+      <w:r>
+        <w:rPr>
+          <w:rFonts w:eastAsia="Calibri" w:cs="" w:cstheme="minorBidi" w:eastAsiaTheme="minorHAnsi"/>
           <w:sz w:val="28"/>
           <w:szCs w:val="28"/>
           <w:shd w:fill="auto" w:val="clear"/>
@@ -9792,17 +9930,17 @@
         <w:ind w:firstLine="709"/>
         <w:jc w:val="both"/>
         <w:rPr>
-          <w:rFonts w:ascii="Times New Roman" w:hAnsi="Times New Roman" w:cstheme="minorBidi"/>
-          <w:sz w:val="28"/>
-          <w:szCs w:val="28"/>
-          <w:highlight w:val="none"/>
-          <w:shd w:fill="auto" w:val="clear"/>
-          <w:lang w:val="ru-RU"/>
-        </w:rPr>
-      </w:pPr>
-      <w:r>
-        <w:rPr>
-          <w:rFonts w:asciiTheme="minorHAnsi" w:cstheme="minorBidi" w:eastAsiaTheme="minorHAnsi" w:hAnsiTheme="minorHAnsi" w:ascii="Times New Roman" w:hAnsi="Times New Roman"/>
+          <w:rFonts w:ascii="Times New Roman" w:hAnsi="Times New Roman" w:cs="" w:cstheme="minorBidi"/>
+          <w:sz w:val="28"/>
+          <w:szCs w:val="28"/>
+          <w:highlight w:val="none"/>
+          <w:shd w:fill="auto" w:val="clear"/>
+          <w:lang w:val="ru-RU"/>
+        </w:rPr>
+      </w:pPr>
+      <w:r>
+        <w:rPr>
+          <w:rFonts w:eastAsia="Calibri" w:cs="" w:cstheme="minorBidi" w:eastAsiaTheme="minorHAnsi"/>
           <w:sz w:val="28"/>
           <w:szCs w:val="28"/>
           <w:shd w:fill="auto" w:val="clear"/>
@@ -9818,17 +9956,17 @@
         <w:ind w:firstLine="709"/>
         <w:jc w:val="both"/>
         <w:rPr>
-          <w:rFonts w:ascii="Times New Roman" w:hAnsi="Times New Roman" w:cstheme="minorBidi"/>
-          <w:sz w:val="28"/>
-          <w:szCs w:val="28"/>
-          <w:highlight w:val="none"/>
-          <w:shd w:fill="auto" w:val="clear"/>
-          <w:lang w:val="ru-RU"/>
-        </w:rPr>
-      </w:pPr>
-      <w:r>
-        <w:rPr>
-          <w:rFonts w:asciiTheme="minorHAnsi" w:cstheme="minorBidi" w:eastAsiaTheme="minorHAnsi" w:hAnsiTheme="minorHAnsi" w:ascii="Times New Roman" w:hAnsi="Times New Roman"/>
+          <w:rFonts w:ascii="Times New Roman" w:hAnsi="Times New Roman" w:cs="" w:cstheme="minorBidi"/>
+          <w:sz w:val="28"/>
+          <w:szCs w:val="28"/>
+          <w:highlight w:val="none"/>
+          <w:shd w:fill="auto" w:val="clear"/>
+          <w:lang w:val="ru-RU"/>
+        </w:rPr>
+      </w:pPr>
+      <w:r>
+        <w:rPr>
+          <w:rFonts w:eastAsia="Calibri" w:cs="" w:cstheme="minorBidi" w:eastAsiaTheme="minorHAnsi"/>
           <w:sz w:val="28"/>
           <w:szCs w:val="28"/>
           <w:shd w:fill="auto" w:val="clear"/>
@@ -9844,17 +9982,17 @@
         <w:ind w:firstLine="709"/>
         <w:jc w:val="both"/>
         <w:rPr>
-          <w:rFonts w:ascii="Times New Roman" w:hAnsi="Times New Roman" w:cstheme="minorBidi"/>
-          <w:sz w:val="28"/>
-          <w:szCs w:val="28"/>
-          <w:highlight w:val="none"/>
-          <w:shd w:fill="auto" w:val="clear"/>
-          <w:lang w:val="ru-RU"/>
-        </w:rPr>
-      </w:pPr>
-      <w:r>
-        <w:rPr>
-          <w:rFonts w:asciiTheme="minorHAnsi" w:cstheme="minorBidi" w:eastAsiaTheme="minorHAnsi" w:hAnsiTheme="minorHAnsi" w:ascii="Times New Roman" w:hAnsi="Times New Roman"/>
+          <w:rFonts w:ascii="Times New Roman" w:hAnsi="Times New Roman" w:cs="" w:cstheme="minorBidi"/>
+          <w:sz w:val="28"/>
+          <w:szCs w:val="28"/>
+          <w:highlight w:val="none"/>
+          <w:shd w:fill="auto" w:val="clear"/>
+          <w:lang w:val="ru-RU"/>
+        </w:rPr>
+      </w:pPr>
+      <w:r>
+        <w:rPr>
+          <w:rFonts w:eastAsia="Calibri" w:cs="" w:cstheme="minorBidi" w:eastAsiaTheme="minorHAnsi"/>
           <w:sz w:val="28"/>
           <w:szCs w:val="28"/>
           <w:shd w:fill="auto" w:val="clear"/>
@@ -9870,17 +10008,17 @@
         <w:ind w:firstLine="709"/>
         <w:jc w:val="both"/>
         <w:rPr>
-          <w:rFonts w:ascii="Times New Roman" w:hAnsi="Times New Roman" w:cstheme="minorBidi"/>
-          <w:sz w:val="28"/>
-          <w:szCs w:val="28"/>
-          <w:highlight w:val="none"/>
-          <w:shd w:fill="auto" w:val="clear"/>
-          <w:lang w:val="ru-RU"/>
-        </w:rPr>
-      </w:pPr>
-      <w:r>
-        <w:rPr>
-          <w:rFonts w:asciiTheme="minorHAnsi" w:cstheme="minorBidi" w:eastAsiaTheme="minorHAnsi" w:hAnsiTheme="minorHAnsi" w:ascii="Times New Roman" w:hAnsi="Times New Roman"/>
+          <w:rFonts w:ascii="Times New Roman" w:hAnsi="Times New Roman" w:cs="" w:cstheme="minorBidi"/>
+          <w:sz w:val="28"/>
+          <w:szCs w:val="28"/>
+          <w:highlight w:val="none"/>
+          <w:shd w:fill="auto" w:val="clear"/>
+          <w:lang w:val="ru-RU"/>
+        </w:rPr>
+      </w:pPr>
+      <w:r>
+        <w:rPr>
+          <w:rFonts w:eastAsia="Calibri" w:cs="" w:cstheme="minorBidi" w:eastAsiaTheme="minorHAnsi"/>
           <w:sz w:val="28"/>
           <w:szCs w:val="28"/>
           <w:shd w:fill="auto" w:val="clear"/>
@@ -9896,17 +10034,17 @@
         <w:ind w:firstLine="709"/>
         <w:jc w:val="both"/>
         <w:rPr>
-          <w:rFonts w:ascii="Times New Roman" w:hAnsi="Times New Roman" w:cstheme="minorBidi"/>
-          <w:sz w:val="28"/>
-          <w:szCs w:val="28"/>
-          <w:highlight w:val="none"/>
-          <w:shd w:fill="auto" w:val="clear"/>
-          <w:lang w:val="ru-RU"/>
-        </w:rPr>
-      </w:pPr>
-      <w:r>
-        <w:rPr>
-          <w:rFonts w:asciiTheme="minorHAnsi" w:cstheme="minorBidi" w:eastAsiaTheme="minorHAnsi" w:hAnsiTheme="minorHAnsi" w:ascii="Times New Roman" w:hAnsi="Times New Roman"/>
+          <w:rFonts w:ascii="Times New Roman" w:hAnsi="Times New Roman" w:cs="" w:cstheme="minorBidi"/>
+          <w:sz w:val="28"/>
+          <w:szCs w:val="28"/>
+          <w:highlight w:val="none"/>
+          <w:shd w:fill="auto" w:val="clear"/>
+          <w:lang w:val="ru-RU"/>
+        </w:rPr>
+      </w:pPr>
+      <w:r>
+        <w:rPr>
+          <w:rFonts w:eastAsia="Calibri" w:cs="" w:cstheme="minorBidi" w:eastAsiaTheme="minorHAnsi"/>
           <w:sz w:val="28"/>
           <w:szCs w:val="28"/>
           <w:shd w:fill="auto" w:val="clear"/>
@@ -9922,17 +10060,17 @@
         <w:ind w:firstLine="709"/>
         <w:jc w:val="both"/>
         <w:rPr>
-          <w:rFonts w:ascii="Times New Roman" w:hAnsi="Times New Roman" w:cstheme="minorBidi"/>
-          <w:sz w:val="28"/>
-          <w:szCs w:val="28"/>
-          <w:highlight w:val="none"/>
-          <w:shd w:fill="auto" w:val="clear"/>
-          <w:lang w:val="ru-RU"/>
-        </w:rPr>
-      </w:pPr>
-      <w:r>
-        <w:rPr>
-          <w:rFonts w:asciiTheme="minorHAnsi" w:cstheme="minorBidi" w:eastAsiaTheme="minorHAnsi" w:hAnsiTheme="minorHAnsi" w:ascii="Times New Roman" w:hAnsi="Times New Roman"/>
+          <w:rFonts w:ascii="Times New Roman" w:hAnsi="Times New Roman" w:cs="" w:cstheme="minorBidi"/>
+          <w:sz w:val="28"/>
+          <w:szCs w:val="28"/>
+          <w:highlight w:val="none"/>
+          <w:shd w:fill="auto" w:val="clear"/>
+          <w:lang w:val="ru-RU"/>
+        </w:rPr>
+      </w:pPr>
+      <w:r>
+        <w:rPr>
+          <w:rFonts w:eastAsia="Calibri" w:cs="" w:cstheme="minorBidi" w:eastAsiaTheme="minorHAnsi"/>
           <w:sz w:val="28"/>
           <w:szCs w:val="28"/>
           <w:shd w:fill="auto" w:val="clear"/>
@@ -9948,17 +10086,17 @@
         <w:ind w:firstLine="709"/>
         <w:jc w:val="both"/>
         <w:rPr>
-          <w:rFonts w:ascii="Times New Roman" w:hAnsi="Times New Roman" w:cstheme="minorBidi"/>
-          <w:sz w:val="28"/>
-          <w:szCs w:val="28"/>
-          <w:highlight w:val="none"/>
-          <w:shd w:fill="auto" w:val="clear"/>
-          <w:lang w:val="ru-RU"/>
-        </w:rPr>
-      </w:pPr>
-      <w:r>
-        <w:rPr>
-          <w:rFonts w:asciiTheme="minorHAnsi" w:cstheme="minorBidi" w:eastAsiaTheme="minorHAnsi" w:hAnsiTheme="minorHAnsi" w:ascii="Times New Roman" w:hAnsi="Times New Roman"/>
+          <w:rFonts w:ascii="Times New Roman" w:hAnsi="Times New Roman" w:cs="" w:cstheme="minorBidi"/>
+          <w:sz w:val="28"/>
+          <w:szCs w:val="28"/>
+          <w:highlight w:val="none"/>
+          <w:shd w:fill="auto" w:val="clear"/>
+          <w:lang w:val="ru-RU"/>
+        </w:rPr>
+      </w:pPr>
+      <w:r>
+        <w:rPr>
+          <w:rFonts w:eastAsia="Calibri" w:cs="" w:cstheme="minorBidi" w:eastAsiaTheme="minorHAnsi"/>
           <w:sz w:val="28"/>
           <w:szCs w:val="28"/>
           <w:shd w:fill="auto" w:val="clear"/>
@@ -9974,17 +10112,17 @@
         <w:ind w:firstLine="709"/>
         <w:jc w:val="both"/>
         <w:rPr>
-          <w:rFonts w:ascii="Times New Roman" w:hAnsi="Times New Roman" w:cstheme="minorBidi"/>
-          <w:sz w:val="28"/>
-          <w:szCs w:val="28"/>
-          <w:highlight w:val="none"/>
-          <w:shd w:fill="auto" w:val="clear"/>
-          <w:lang w:val="ru-RU"/>
-        </w:rPr>
-      </w:pPr>
-      <w:r>
-        <w:rPr>
-          <w:rFonts w:asciiTheme="minorHAnsi" w:cstheme="minorBidi" w:eastAsiaTheme="minorHAnsi" w:hAnsiTheme="minorHAnsi" w:ascii="Times New Roman" w:hAnsi="Times New Roman"/>
+          <w:rFonts w:ascii="Times New Roman" w:hAnsi="Times New Roman" w:cs="" w:cstheme="minorBidi"/>
+          <w:sz w:val="28"/>
+          <w:szCs w:val="28"/>
+          <w:highlight w:val="none"/>
+          <w:shd w:fill="auto" w:val="clear"/>
+          <w:lang w:val="ru-RU"/>
+        </w:rPr>
+      </w:pPr>
+      <w:r>
+        <w:rPr>
+          <w:rFonts w:eastAsia="Calibri" w:cs="" w:cstheme="minorBidi" w:eastAsiaTheme="minorHAnsi"/>
           <w:sz w:val="28"/>
           <w:szCs w:val="28"/>
           <w:shd w:fill="auto" w:val="clear"/>
@@ -10000,17 +10138,17 @@
         <w:ind w:firstLine="709"/>
         <w:jc w:val="both"/>
         <w:rPr>
-          <w:rFonts w:ascii="Times New Roman" w:hAnsi="Times New Roman" w:cstheme="minorBidi"/>
-          <w:sz w:val="28"/>
-          <w:szCs w:val="28"/>
-          <w:highlight w:val="none"/>
-          <w:shd w:fill="auto" w:val="clear"/>
-          <w:lang w:val="ru-RU"/>
-        </w:rPr>
-      </w:pPr>
-      <w:r>
-        <w:rPr>
-          <w:rFonts w:asciiTheme="minorHAnsi" w:cstheme="minorBidi" w:eastAsiaTheme="minorHAnsi" w:hAnsiTheme="minorHAnsi" w:ascii="Times New Roman" w:hAnsi="Times New Roman"/>
+          <w:rFonts w:ascii="Times New Roman" w:hAnsi="Times New Roman" w:cs="" w:cstheme="minorBidi"/>
+          <w:sz w:val="28"/>
+          <w:szCs w:val="28"/>
+          <w:highlight w:val="none"/>
+          <w:shd w:fill="auto" w:val="clear"/>
+          <w:lang w:val="ru-RU"/>
+        </w:rPr>
+      </w:pPr>
+      <w:r>
+        <w:rPr>
+          <w:rFonts w:eastAsia="Calibri" w:cs="" w:cstheme="minorBidi" w:eastAsiaTheme="minorHAnsi"/>
           <w:sz w:val="28"/>
           <w:szCs w:val="28"/>
           <w:shd w:fill="auto" w:val="clear"/>
@@ -10026,17 +10164,17 @@
         <w:ind w:firstLine="709"/>
         <w:jc w:val="both"/>
         <w:rPr>
-          <w:rFonts w:ascii="Times New Roman" w:hAnsi="Times New Roman" w:cstheme="minorBidi"/>
-          <w:sz w:val="28"/>
-          <w:szCs w:val="28"/>
-          <w:highlight w:val="none"/>
-          <w:shd w:fill="auto" w:val="clear"/>
-          <w:lang w:val="ru-RU"/>
-        </w:rPr>
-      </w:pPr>
-      <w:r>
-        <w:rPr>
-          <w:rFonts w:asciiTheme="minorHAnsi" w:cstheme="minorBidi" w:eastAsiaTheme="minorHAnsi" w:hAnsiTheme="minorHAnsi" w:ascii="Times New Roman" w:hAnsi="Times New Roman"/>
+          <w:rFonts w:ascii="Times New Roman" w:hAnsi="Times New Roman" w:cs="" w:cstheme="minorBidi"/>
+          <w:sz w:val="28"/>
+          <w:szCs w:val="28"/>
+          <w:highlight w:val="none"/>
+          <w:shd w:fill="auto" w:val="clear"/>
+          <w:lang w:val="ru-RU"/>
+        </w:rPr>
+      </w:pPr>
+      <w:r>
+        <w:rPr>
+          <w:rFonts w:eastAsia="Calibri" w:cs="" w:cstheme="minorBidi" w:eastAsiaTheme="minorHAnsi"/>
           <w:sz w:val="28"/>
           <w:szCs w:val="28"/>
           <w:shd w:fill="auto" w:val="clear"/>
@@ -10052,17 +10190,17 @@
         <w:ind w:firstLine="709"/>
         <w:jc w:val="both"/>
         <w:rPr>
-          <w:rFonts w:ascii="Times New Roman" w:hAnsi="Times New Roman" w:cstheme="minorBidi"/>
-          <w:sz w:val="28"/>
-          <w:szCs w:val="28"/>
-          <w:highlight w:val="none"/>
-          <w:shd w:fill="auto" w:val="clear"/>
-          <w:lang w:val="ru-RU"/>
-        </w:rPr>
-      </w:pPr>
-      <w:r>
-        <w:rPr>
-          <w:rFonts w:asciiTheme="minorHAnsi" w:cstheme="minorBidi" w:eastAsiaTheme="minorHAnsi" w:hAnsiTheme="minorHAnsi" w:ascii="Times New Roman" w:hAnsi="Times New Roman"/>
+          <w:rFonts w:ascii="Times New Roman" w:hAnsi="Times New Roman" w:cs="" w:cstheme="minorBidi"/>
+          <w:sz w:val="28"/>
+          <w:szCs w:val="28"/>
+          <w:highlight w:val="none"/>
+          <w:shd w:fill="auto" w:val="clear"/>
+          <w:lang w:val="ru-RU"/>
+        </w:rPr>
+      </w:pPr>
+      <w:r>
+        <w:rPr>
+          <w:rFonts w:eastAsia="Calibri" w:cs="" w:cstheme="minorBidi" w:eastAsiaTheme="minorHAnsi"/>
           <w:sz w:val="28"/>
           <w:szCs w:val="28"/>
           <w:shd w:fill="auto" w:val="clear"/>
@@ -10078,17 +10216,17 @@
         <w:ind w:firstLine="709"/>
         <w:jc w:val="both"/>
         <w:rPr>
-          <w:rFonts w:ascii="Times New Roman" w:hAnsi="Times New Roman" w:cstheme="minorBidi"/>
-          <w:sz w:val="28"/>
-          <w:szCs w:val="28"/>
-          <w:highlight w:val="none"/>
-          <w:shd w:fill="auto" w:val="clear"/>
-          <w:lang w:val="ru-RU"/>
-        </w:rPr>
-      </w:pPr>
-      <w:r>
-        <w:rPr>
-          <w:rFonts w:asciiTheme="minorHAnsi" w:cstheme="minorBidi" w:eastAsiaTheme="minorHAnsi" w:hAnsiTheme="minorHAnsi" w:ascii="Times New Roman" w:hAnsi="Times New Roman"/>
+          <w:rFonts w:ascii="Times New Roman" w:hAnsi="Times New Roman" w:cs="" w:cstheme="minorBidi"/>
+          <w:sz w:val="28"/>
+          <w:szCs w:val="28"/>
+          <w:highlight w:val="none"/>
+          <w:shd w:fill="auto" w:val="clear"/>
+          <w:lang w:val="ru-RU"/>
+        </w:rPr>
+      </w:pPr>
+      <w:r>
+        <w:rPr>
+          <w:rFonts w:eastAsia="Calibri" w:cs="" w:cstheme="minorBidi" w:eastAsiaTheme="minorHAnsi"/>
           <w:sz w:val="28"/>
           <w:szCs w:val="28"/>
           <w:shd w:fill="auto" w:val="clear"/>
@@ -10104,17 +10242,17 @@
         <w:ind w:firstLine="709"/>
         <w:jc w:val="both"/>
         <w:rPr>
-          <w:rFonts w:ascii="Times New Roman" w:hAnsi="Times New Roman" w:cstheme="minorBidi"/>
-          <w:sz w:val="28"/>
-          <w:szCs w:val="28"/>
-          <w:highlight w:val="none"/>
-          <w:shd w:fill="auto" w:val="clear"/>
-          <w:lang w:val="ru-RU"/>
-        </w:rPr>
-      </w:pPr>
-      <w:r>
-        <w:rPr>
-          <w:rFonts w:asciiTheme="minorHAnsi" w:cstheme="minorBidi" w:eastAsiaTheme="minorHAnsi" w:hAnsiTheme="minorHAnsi" w:ascii="Times New Roman" w:hAnsi="Times New Roman"/>
+          <w:rFonts w:ascii="Times New Roman" w:hAnsi="Times New Roman" w:cs="" w:cstheme="minorBidi"/>
+          <w:sz w:val="28"/>
+          <w:szCs w:val="28"/>
+          <w:highlight w:val="none"/>
+          <w:shd w:fill="auto" w:val="clear"/>
+          <w:lang w:val="ru-RU"/>
+        </w:rPr>
+      </w:pPr>
+      <w:r>
+        <w:rPr>
+          <w:rFonts w:eastAsia="Calibri" w:cs="" w:cstheme="minorBidi" w:eastAsiaTheme="minorHAnsi"/>
           <w:sz w:val="28"/>
           <w:szCs w:val="28"/>
           <w:shd w:fill="auto" w:val="clear"/>
@@ -10130,17 +10268,17 @@
         <w:ind w:firstLine="709"/>
         <w:jc w:val="both"/>
         <w:rPr>
-          <w:rFonts w:ascii="Times New Roman" w:hAnsi="Times New Roman" w:cstheme="minorBidi"/>
-          <w:sz w:val="28"/>
-          <w:szCs w:val="28"/>
-          <w:highlight w:val="none"/>
-          <w:shd w:fill="auto" w:val="clear"/>
-          <w:lang w:val="ru-RU"/>
-        </w:rPr>
-      </w:pPr>
-      <w:r>
-        <w:rPr>
-          <w:rFonts w:asciiTheme="minorHAnsi" w:cstheme="minorBidi" w:eastAsiaTheme="minorHAnsi" w:hAnsiTheme="minorHAnsi" w:ascii="Times New Roman" w:hAnsi="Times New Roman"/>
+          <w:rFonts w:ascii="Times New Roman" w:hAnsi="Times New Roman" w:cs="" w:cstheme="minorBidi"/>
+          <w:sz w:val="28"/>
+          <w:szCs w:val="28"/>
+          <w:highlight w:val="none"/>
+          <w:shd w:fill="auto" w:val="clear"/>
+          <w:lang w:val="ru-RU"/>
+        </w:rPr>
+      </w:pPr>
+      <w:r>
+        <w:rPr>
+          <w:rFonts w:eastAsia="Calibri" w:cs="" w:cstheme="minorBidi" w:eastAsiaTheme="minorHAnsi"/>
           <w:sz w:val="28"/>
           <w:szCs w:val="28"/>
           <w:shd w:fill="auto" w:val="clear"/>
@@ -10156,17 +10294,17 @@
         <w:ind w:firstLine="709"/>
         <w:jc w:val="both"/>
         <w:rPr>
-          <w:rFonts w:ascii="Times New Roman" w:hAnsi="Times New Roman" w:cstheme="minorBidi"/>
-          <w:sz w:val="28"/>
-          <w:szCs w:val="28"/>
-          <w:highlight w:val="none"/>
-          <w:shd w:fill="auto" w:val="clear"/>
-          <w:lang w:val="ru-RU"/>
-        </w:rPr>
-      </w:pPr>
-      <w:r>
-        <w:rPr>
-          <w:rFonts w:asciiTheme="minorHAnsi" w:cstheme="minorBidi" w:eastAsiaTheme="minorHAnsi" w:hAnsiTheme="minorHAnsi" w:ascii="Times New Roman" w:hAnsi="Times New Roman"/>
+          <w:rFonts w:ascii="Times New Roman" w:hAnsi="Times New Roman" w:cs="" w:cstheme="minorBidi"/>
+          <w:sz w:val="28"/>
+          <w:szCs w:val="28"/>
+          <w:highlight w:val="none"/>
+          <w:shd w:fill="auto" w:val="clear"/>
+          <w:lang w:val="ru-RU"/>
+        </w:rPr>
+      </w:pPr>
+      <w:r>
+        <w:rPr>
+          <w:rFonts w:eastAsia="Calibri" w:cs="" w:cstheme="minorBidi" w:eastAsiaTheme="minorHAnsi"/>
           <w:sz w:val="28"/>
           <w:szCs w:val="28"/>
           <w:shd w:fill="auto" w:val="clear"/>
@@ -10182,17 +10320,17 @@
         <w:ind w:firstLine="709"/>
         <w:jc w:val="both"/>
         <w:rPr>
-          <w:rFonts w:ascii="Times New Roman" w:hAnsi="Times New Roman" w:cstheme="minorBidi"/>
-          <w:sz w:val="28"/>
-          <w:szCs w:val="28"/>
-          <w:highlight w:val="none"/>
-          <w:shd w:fill="auto" w:val="clear"/>
-          <w:lang w:val="ru-RU"/>
-        </w:rPr>
-      </w:pPr>
-      <w:r>
-        <w:rPr>
-          <w:rFonts w:asciiTheme="minorHAnsi" w:cstheme="minorBidi" w:eastAsiaTheme="minorHAnsi" w:hAnsiTheme="minorHAnsi" w:ascii="Times New Roman" w:hAnsi="Times New Roman"/>
+          <w:rFonts w:ascii="Times New Roman" w:hAnsi="Times New Roman" w:cs="" w:cstheme="minorBidi"/>
+          <w:sz w:val="28"/>
+          <w:szCs w:val="28"/>
+          <w:highlight w:val="none"/>
+          <w:shd w:fill="auto" w:val="clear"/>
+          <w:lang w:val="ru-RU"/>
+        </w:rPr>
+      </w:pPr>
+      <w:r>
+        <w:rPr>
+          <w:rFonts w:eastAsia="Calibri" w:cs="" w:cstheme="minorBidi" w:eastAsiaTheme="minorHAnsi"/>
           <w:sz w:val="28"/>
           <w:szCs w:val="28"/>
           <w:shd w:fill="auto" w:val="clear"/>
@@ -10208,17 +10346,17 @@
         <w:ind w:firstLine="709"/>
         <w:jc w:val="both"/>
         <w:rPr>
-          <w:rFonts w:ascii="Times New Roman" w:hAnsi="Times New Roman" w:cstheme="minorBidi"/>
-          <w:sz w:val="28"/>
-          <w:szCs w:val="28"/>
-          <w:highlight w:val="none"/>
-          <w:shd w:fill="auto" w:val="clear"/>
-          <w:lang w:val="ru-RU"/>
-        </w:rPr>
-      </w:pPr>
-      <w:r>
-        <w:rPr>
-          <w:rFonts w:asciiTheme="minorHAnsi" w:cstheme="minorBidi" w:eastAsiaTheme="minorHAnsi" w:hAnsiTheme="minorHAnsi" w:ascii="Times New Roman" w:hAnsi="Times New Roman"/>
+          <w:rFonts w:ascii="Times New Roman" w:hAnsi="Times New Roman" w:cs="" w:cstheme="minorBidi"/>
+          <w:sz w:val="28"/>
+          <w:szCs w:val="28"/>
+          <w:highlight w:val="none"/>
+          <w:shd w:fill="auto" w:val="clear"/>
+          <w:lang w:val="ru-RU"/>
+        </w:rPr>
+      </w:pPr>
+      <w:r>
+        <w:rPr>
+          <w:rFonts w:eastAsia="Calibri" w:cs="" w:cstheme="minorBidi" w:eastAsiaTheme="minorHAnsi"/>
           <w:sz w:val="28"/>
           <w:szCs w:val="28"/>
           <w:shd w:fill="auto" w:val="clear"/>
@@ -10234,17 +10372,17 @@
         <w:ind w:firstLine="709"/>
         <w:jc w:val="both"/>
         <w:rPr>
-          <w:rFonts w:ascii="Times New Roman" w:hAnsi="Times New Roman" w:cstheme="minorBidi"/>
-          <w:sz w:val="28"/>
-          <w:szCs w:val="28"/>
-          <w:highlight w:val="none"/>
-          <w:shd w:fill="auto" w:val="clear"/>
-          <w:lang w:val="ru-RU"/>
-        </w:rPr>
-      </w:pPr>
-      <w:r>
-        <w:rPr>
-          <w:rFonts w:asciiTheme="minorHAnsi" w:cstheme="minorBidi" w:eastAsiaTheme="minorHAnsi" w:hAnsiTheme="minorHAnsi" w:ascii="Times New Roman" w:hAnsi="Times New Roman"/>
+          <w:rFonts w:ascii="Times New Roman" w:hAnsi="Times New Roman" w:cs="" w:cstheme="minorBidi"/>
+          <w:sz w:val="28"/>
+          <w:szCs w:val="28"/>
+          <w:highlight w:val="none"/>
+          <w:shd w:fill="auto" w:val="clear"/>
+          <w:lang w:val="ru-RU"/>
+        </w:rPr>
+      </w:pPr>
+      <w:r>
+        <w:rPr>
+          <w:rFonts w:eastAsia="Calibri" w:cs="" w:cstheme="minorBidi" w:eastAsiaTheme="minorHAnsi"/>
           <w:sz w:val="28"/>
           <w:szCs w:val="28"/>
           <w:shd w:fill="auto" w:val="clear"/>
@@ -10260,17 +10398,17 @@
         <w:ind w:firstLine="709"/>
         <w:jc w:val="both"/>
         <w:rPr>
-          <w:rFonts w:ascii="Times New Roman" w:hAnsi="Times New Roman" w:cstheme="minorBidi"/>
-          <w:sz w:val="28"/>
-          <w:szCs w:val="28"/>
-          <w:highlight w:val="none"/>
-          <w:shd w:fill="auto" w:val="clear"/>
-          <w:lang w:val="ru-RU"/>
-        </w:rPr>
-      </w:pPr>
-      <w:r>
-        <w:rPr>
-          <w:rFonts w:asciiTheme="minorHAnsi" w:cstheme="minorBidi" w:eastAsiaTheme="minorHAnsi" w:hAnsiTheme="minorHAnsi" w:ascii="Times New Roman" w:hAnsi="Times New Roman"/>
+          <w:rFonts w:ascii="Times New Roman" w:hAnsi="Times New Roman" w:cs="" w:cstheme="minorBidi"/>
+          <w:sz w:val="28"/>
+          <w:szCs w:val="28"/>
+          <w:highlight w:val="none"/>
+          <w:shd w:fill="auto" w:val="clear"/>
+          <w:lang w:val="ru-RU"/>
+        </w:rPr>
+      </w:pPr>
+      <w:r>
+        <w:rPr>
+          <w:rFonts w:eastAsia="Calibri" w:cs="" w:cstheme="minorBidi" w:eastAsiaTheme="minorHAnsi"/>
           <w:sz w:val="28"/>
           <w:szCs w:val="28"/>
           <w:shd w:fill="auto" w:val="clear"/>
@@ -10286,17 +10424,17 @@
         <w:ind w:firstLine="709"/>
         <w:jc w:val="both"/>
         <w:rPr>
-          <w:rFonts w:ascii="Times New Roman" w:hAnsi="Times New Roman" w:cstheme="minorBidi"/>
-          <w:sz w:val="28"/>
-          <w:szCs w:val="28"/>
-          <w:highlight w:val="none"/>
-          <w:shd w:fill="auto" w:val="clear"/>
-          <w:lang w:val="ru-RU"/>
-        </w:rPr>
-      </w:pPr>
-      <w:r>
-        <w:rPr>
-          <w:rFonts w:asciiTheme="minorHAnsi" w:cstheme="minorBidi" w:eastAsiaTheme="minorHAnsi" w:hAnsiTheme="minorHAnsi" w:ascii="Times New Roman" w:hAnsi="Times New Roman"/>
+          <w:rFonts w:ascii="Times New Roman" w:hAnsi="Times New Roman" w:cs="" w:cstheme="minorBidi"/>
+          <w:sz w:val="28"/>
+          <w:szCs w:val="28"/>
+          <w:highlight w:val="none"/>
+          <w:shd w:fill="auto" w:val="clear"/>
+          <w:lang w:val="ru-RU"/>
+        </w:rPr>
+      </w:pPr>
+      <w:r>
+        <w:rPr>
+          <w:rFonts w:eastAsia="Calibri" w:cs="" w:cstheme="minorBidi" w:eastAsiaTheme="minorHAnsi"/>
           <w:sz w:val="28"/>
           <w:szCs w:val="28"/>
           <w:shd w:fill="auto" w:val="clear"/>
@@ -10312,17 +10450,17 @@
         <w:ind w:firstLine="709"/>
         <w:jc w:val="both"/>
         <w:rPr>
-          <w:rFonts w:ascii="Times New Roman" w:hAnsi="Times New Roman" w:cstheme="minorBidi"/>
-          <w:sz w:val="28"/>
-          <w:szCs w:val="28"/>
-          <w:highlight w:val="none"/>
-          <w:shd w:fill="auto" w:val="clear"/>
-          <w:lang w:val="ru-RU"/>
-        </w:rPr>
-      </w:pPr>
-      <w:r>
-        <w:rPr>
-          <w:rFonts w:asciiTheme="minorHAnsi" w:cstheme="minorBidi" w:eastAsiaTheme="minorHAnsi" w:hAnsiTheme="minorHAnsi" w:ascii="Times New Roman" w:hAnsi="Times New Roman"/>
+          <w:rFonts w:ascii="Times New Roman" w:hAnsi="Times New Roman" w:cs="" w:cstheme="minorBidi"/>
+          <w:sz w:val="28"/>
+          <w:szCs w:val="28"/>
+          <w:highlight w:val="none"/>
+          <w:shd w:fill="auto" w:val="clear"/>
+          <w:lang w:val="ru-RU"/>
+        </w:rPr>
+      </w:pPr>
+      <w:r>
+        <w:rPr>
+          <w:rFonts w:eastAsia="Calibri" w:cs="" w:cstheme="minorBidi" w:eastAsiaTheme="minorHAnsi"/>
           <w:sz w:val="28"/>
           <w:szCs w:val="28"/>
           <w:shd w:fill="auto" w:val="clear"/>
@@ -10338,17 +10476,17 @@
         <w:ind w:firstLine="709"/>
         <w:jc w:val="both"/>
         <w:rPr>
-          <w:rFonts w:ascii="Times New Roman" w:hAnsi="Times New Roman" w:cstheme="minorBidi"/>
-          <w:sz w:val="28"/>
-          <w:szCs w:val="28"/>
-          <w:highlight w:val="none"/>
-          <w:shd w:fill="auto" w:val="clear"/>
-          <w:lang w:val="ru-RU"/>
-        </w:rPr>
-      </w:pPr>
-      <w:r>
-        <w:rPr>
-          <w:rFonts w:asciiTheme="minorHAnsi" w:cstheme="minorBidi" w:eastAsiaTheme="minorHAnsi" w:hAnsiTheme="minorHAnsi" w:ascii="Times New Roman" w:hAnsi="Times New Roman"/>
+          <w:rFonts w:ascii="Times New Roman" w:hAnsi="Times New Roman" w:cs="" w:cstheme="minorBidi"/>
+          <w:sz w:val="28"/>
+          <w:szCs w:val="28"/>
+          <w:highlight w:val="none"/>
+          <w:shd w:fill="auto" w:val="clear"/>
+          <w:lang w:val="ru-RU"/>
+        </w:rPr>
+      </w:pPr>
+      <w:r>
+        <w:rPr>
+          <w:rFonts w:eastAsia="Calibri" w:cs="" w:cstheme="minorBidi" w:eastAsiaTheme="minorHAnsi"/>
           <w:sz w:val="28"/>
           <w:szCs w:val="28"/>
           <w:shd w:fill="auto" w:val="clear"/>
@@ -10364,17 +10502,17 @@
         <w:ind w:firstLine="709"/>
         <w:jc w:val="both"/>
         <w:rPr>
-          <w:rFonts w:ascii="Times New Roman" w:hAnsi="Times New Roman" w:cstheme="minorBidi"/>
-          <w:sz w:val="28"/>
-          <w:szCs w:val="28"/>
-          <w:highlight w:val="none"/>
-          <w:shd w:fill="auto" w:val="clear"/>
-          <w:lang w:val="ru-RU"/>
-        </w:rPr>
-      </w:pPr>
-      <w:r>
-        <w:rPr>
-          <w:rFonts w:asciiTheme="minorHAnsi" w:cstheme="minorBidi" w:eastAsiaTheme="minorHAnsi" w:hAnsiTheme="minorHAnsi" w:ascii="Times New Roman" w:hAnsi="Times New Roman"/>
+          <w:rFonts w:ascii="Times New Roman" w:hAnsi="Times New Roman" w:cs="" w:cstheme="minorBidi"/>
+          <w:sz w:val="28"/>
+          <w:szCs w:val="28"/>
+          <w:highlight w:val="none"/>
+          <w:shd w:fill="auto" w:val="clear"/>
+          <w:lang w:val="ru-RU"/>
+        </w:rPr>
+      </w:pPr>
+      <w:r>
+        <w:rPr>
+          <w:rFonts w:eastAsia="Calibri" w:cs="" w:cstheme="minorBidi" w:eastAsiaTheme="minorHAnsi"/>
           <w:sz w:val="28"/>
           <w:szCs w:val="28"/>
           <w:shd w:fill="auto" w:val="clear"/>
@@ -10390,17 +10528,17 @@
         <w:ind w:firstLine="709"/>
         <w:jc w:val="both"/>
         <w:rPr>
-          <w:rFonts w:ascii="Times New Roman" w:hAnsi="Times New Roman" w:cstheme="minorBidi"/>
-          <w:sz w:val="28"/>
-          <w:szCs w:val="28"/>
-          <w:highlight w:val="none"/>
-          <w:shd w:fill="auto" w:val="clear"/>
-          <w:lang w:val="ru-RU"/>
-        </w:rPr>
-      </w:pPr>
-      <w:r>
-        <w:rPr>
-          <w:rFonts w:asciiTheme="minorHAnsi" w:cstheme="minorBidi" w:eastAsiaTheme="minorHAnsi" w:hAnsiTheme="minorHAnsi" w:ascii="Times New Roman" w:hAnsi="Times New Roman"/>
+          <w:rFonts w:ascii="Times New Roman" w:hAnsi="Times New Roman" w:cs="" w:cstheme="minorBidi"/>
+          <w:sz w:val="28"/>
+          <w:szCs w:val="28"/>
+          <w:highlight w:val="none"/>
+          <w:shd w:fill="auto" w:val="clear"/>
+          <w:lang w:val="ru-RU"/>
+        </w:rPr>
+      </w:pPr>
+      <w:r>
+        <w:rPr>
+          <w:rFonts w:eastAsia="Calibri" w:cs="" w:cstheme="minorBidi" w:eastAsiaTheme="minorHAnsi"/>
           <w:sz w:val="28"/>
           <w:szCs w:val="28"/>
           <w:shd w:fill="auto" w:val="clear"/>
@@ -10416,17 +10554,17 @@
         <w:ind w:firstLine="709"/>
         <w:jc w:val="both"/>
         <w:rPr>
-          <w:rFonts w:ascii="Times New Roman" w:hAnsi="Times New Roman" w:cstheme="minorBidi"/>
-          <w:sz w:val="28"/>
-          <w:szCs w:val="28"/>
-          <w:highlight w:val="none"/>
-          <w:shd w:fill="auto" w:val="clear"/>
-          <w:lang w:val="ru-RU"/>
-        </w:rPr>
-      </w:pPr>
-      <w:r>
-        <w:rPr>
-          <w:rFonts w:asciiTheme="minorHAnsi" w:cstheme="minorBidi" w:eastAsiaTheme="minorHAnsi" w:hAnsiTheme="minorHAnsi" w:ascii="Times New Roman" w:hAnsi="Times New Roman"/>
+          <w:rFonts w:ascii="Times New Roman" w:hAnsi="Times New Roman" w:cs="" w:cstheme="minorBidi"/>
+          <w:sz w:val="28"/>
+          <w:szCs w:val="28"/>
+          <w:highlight w:val="none"/>
+          <w:shd w:fill="auto" w:val="clear"/>
+          <w:lang w:val="ru-RU"/>
+        </w:rPr>
+      </w:pPr>
+      <w:r>
+        <w:rPr>
+          <w:rFonts w:eastAsia="Calibri" w:cs="" w:cstheme="minorBidi" w:eastAsiaTheme="minorHAnsi"/>
           <w:sz w:val="28"/>
           <w:szCs w:val="28"/>
           <w:shd w:fill="auto" w:val="clear"/>
@@ -10442,17 +10580,17 @@
         <w:ind w:firstLine="709"/>
         <w:jc w:val="both"/>
         <w:rPr>
-          <w:rFonts w:ascii="Times New Roman" w:hAnsi="Times New Roman" w:cstheme="minorBidi"/>
-          <w:sz w:val="28"/>
-          <w:szCs w:val="28"/>
-          <w:highlight w:val="none"/>
-          <w:shd w:fill="auto" w:val="clear"/>
-          <w:lang w:val="ru-RU"/>
-        </w:rPr>
-      </w:pPr>
-      <w:r>
-        <w:rPr>
-          <w:rFonts w:asciiTheme="minorHAnsi" w:cstheme="minorBidi" w:eastAsiaTheme="minorHAnsi" w:hAnsiTheme="minorHAnsi" w:ascii="Times New Roman" w:hAnsi="Times New Roman"/>
+          <w:rFonts w:ascii="Times New Roman" w:hAnsi="Times New Roman" w:cs="" w:cstheme="minorBidi"/>
+          <w:sz w:val="28"/>
+          <w:szCs w:val="28"/>
+          <w:highlight w:val="none"/>
+          <w:shd w:fill="auto" w:val="clear"/>
+          <w:lang w:val="ru-RU"/>
+        </w:rPr>
+      </w:pPr>
+      <w:r>
+        <w:rPr>
+          <w:rFonts w:eastAsia="Calibri" w:cs="" w:cstheme="minorBidi" w:eastAsiaTheme="minorHAnsi"/>
           <w:sz w:val="28"/>
           <w:szCs w:val="28"/>
           <w:shd w:fill="auto" w:val="clear"/>
@@ -10468,17 +10606,17 @@
         <w:ind w:firstLine="709"/>
         <w:jc w:val="both"/>
         <w:rPr>
-          <w:rFonts w:ascii="Times New Roman" w:hAnsi="Times New Roman" w:cstheme="minorBidi"/>
-          <w:sz w:val="28"/>
-          <w:szCs w:val="28"/>
-          <w:highlight w:val="none"/>
-          <w:shd w:fill="auto" w:val="clear"/>
-          <w:lang w:val="ru-RU"/>
-        </w:rPr>
-      </w:pPr>
-      <w:r>
-        <w:rPr>
-          <w:rFonts w:asciiTheme="minorHAnsi" w:cstheme="minorBidi" w:eastAsiaTheme="minorHAnsi" w:hAnsiTheme="minorHAnsi" w:ascii="Times New Roman" w:hAnsi="Times New Roman"/>
+          <w:rFonts w:ascii="Times New Roman" w:hAnsi="Times New Roman" w:cs="" w:cstheme="minorBidi"/>
+          <w:sz w:val="28"/>
+          <w:szCs w:val="28"/>
+          <w:highlight w:val="none"/>
+          <w:shd w:fill="auto" w:val="clear"/>
+          <w:lang w:val="ru-RU"/>
+        </w:rPr>
+      </w:pPr>
+      <w:r>
+        <w:rPr>
+          <w:rFonts w:eastAsia="Calibri" w:cs="" w:cstheme="minorBidi" w:eastAsiaTheme="minorHAnsi"/>
           <w:sz w:val="28"/>
           <w:szCs w:val="28"/>
           <w:shd w:fill="auto" w:val="clear"/>
@@ -10494,17 +10632,17 @@
         <w:ind w:firstLine="709"/>
         <w:jc w:val="both"/>
         <w:rPr>
-          <w:rFonts w:ascii="Times New Roman" w:hAnsi="Times New Roman" w:cstheme="minorBidi"/>
-          <w:sz w:val="28"/>
-          <w:szCs w:val="28"/>
-          <w:highlight w:val="none"/>
-          <w:shd w:fill="auto" w:val="clear"/>
-          <w:lang w:val="ru-RU"/>
-        </w:rPr>
-      </w:pPr>
-      <w:r>
-        <w:rPr>
-          <w:rFonts w:asciiTheme="minorHAnsi" w:cstheme="minorBidi" w:eastAsiaTheme="minorHAnsi" w:hAnsiTheme="minorHAnsi" w:ascii="Times New Roman" w:hAnsi="Times New Roman"/>
+          <w:rFonts w:ascii="Times New Roman" w:hAnsi="Times New Roman" w:cs="" w:cstheme="minorBidi"/>
+          <w:sz w:val="28"/>
+          <w:szCs w:val="28"/>
+          <w:highlight w:val="none"/>
+          <w:shd w:fill="auto" w:val="clear"/>
+          <w:lang w:val="ru-RU"/>
+        </w:rPr>
+      </w:pPr>
+      <w:r>
+        <w:rPr>
+          <w:rFonts w:eastAsia="Calibri" w:cs="" w:cstheme="minorBidi" w:eastAsiaTheme="minorHAnsi"/>
           <w:sz w:val="28"/>
           <w:szCs w:val="28"/>
           <w:shd w:fill="auto" w:val="clear"/>
@@ -10520,17 +10658,17 @@
         <w:ind w:firstLine="709"/>
         <w:jc w:val="both"/>
         <w:rPr>
-          <w:rFonts w:ascii="Times New Roman" w:hAnsi="Times New Roman" w:cstheme="minorBidi"/>
-          <w:sz w:val="28"/>
-          <w:szCs w:val="28"/>
-          <w:highlight w:val="none"/>
-          <w:shd w:fill="auto" w:val="clear"/>
-          <w:lang w:val="ru-RU"/>
-        </w:rPr>
-      </w:pPr>
-      <w:r>
-        <w:rPr>
-          <w:rFonts w:asciiTheme="minorHAnsi" w:cstheme="minorBidi" w:eastAsiaTheme="minorHAnsi" w:hAnsiTheme="minorHAnsi" w:ascii="Times New Roman" w:hAnsi="Times New Roman"/>
+          <w:rFonts w:ascii="Times New Roman" w:hAnsi="Times New Roman" w:cs="" w:cstheme="minorBidi"/>
+          <w:sz w:val="28"/>
+          <w:szCs w:val="28"/>
+          <w:highlight w:val="none"/>
+          <w:shd w:fill="auto" w:val="clear"/>
+          <w:lang w:val="ru-RU"/>
+        </w:rPr>
+      </w:pPr>
+      <w:r>
+        <w:rPr>
+          <w:rFonts w:eastAsia="Calibri" w:cs="" w:cstheme="minorBidi" w:eastAsiaTheme="minorHAnsi"/>
           <w:sz w:val="28"/>
           <w:szCs w:val="28"/>
           <w:shd w:fill="auto" w:val="clear"/>
@@ -10546,17 +10684,17 @@
         <w:ind w:firstLine="709"/>
         <w:jc w:val="both"/>
         <w:rPr>
-          <w:rFonts w:ascii="Times New Roman" w:hAnsi="Times New Roman" w:cstheme="minorBidi"/>
-          <w:sz w:val="28"/>
-          <w:szCs w:val="28"/>
-          <w:highlight w:val="none"/>
-          <w:shd w:fill="auto" w:val="clear"/>
-          <w:lang w:val="ru-RU"/>
-        </w:rPr>
-      </w:pPr>
-      <w:r>
-        <w:rPr>
-          <w:rFonts w:asciiTheme="minorHAnsi" w:cstheme="minorBidi" w:eastAsiaTheme="minorHAnsi" w:hAnsiTheme="minorHAnsi" w:ascii="Times New Roman" w:hAnsi="Times New Roman"/>
+          <w:rFonts w:ascii="Times New Roman" w:hAnsi="Times New Roman" w:cs="" w:cstheme="minorBidi"/>
+          <w:sz w:val="28"/>
+          <w:szCs w:val="28"/>
+          <w:highlight w:val="none"/>
+          <w:shd w:fill="auto" w:val="clear"/>
+          <w:lang w:val="ru-RU"/>
+        </w:rPr>
+      </w:pPr>
+      <w:r>
+        <w:rPr>
+          <w:rFonts w:eastAsia="Calibri" w:cs="" w:cstheme="minorBidi" w:eastAsiaTheme="minorHAnsi"/>
           <w:sz w:val="28"/>
           <w:szCs w:val="28"/>
           <w:shd w:fill="auto" w:val="clear"/>
@@ -10572,17 +10710,17 @@
         <w:ind w:firstLine="709"/>
         <w:jc w:val="both"/>
         <w:rPr>
-          <w:rFonts w:ascii="Times New Roman" w:hAnsi="Times New Roman" w:cstheme="minorBidi"/>
-          <w:sz w:val="28"/>
-          <w:szCs w:val="28"/>
-          <w:highlight w:val="none"/>
-          <w:shd w:fill="auto" w:val="clear"/>
-          <w:lang w:val="ru-RU"/>
-        </w:rPr>
-      </w:pPr>
-      <w:r>
-        <w:rPr>
-          <w:rFonts w:asciiTheme="minorHAnsi" w:cstheme="minorBidi" w:eastAsiaTheme="minorHAnsi" w:hAnsiTheme="minorHAnsi" w:ascii="Times New Roman" w:hAnsi="Times New Roman"/>
+          <w:rFonts w:ascii="Times New Roman" w:hAnsi="Times New Roman" w:cs="" w:cstheme="minorBidi"/>
+          <w:sz w:val="28"/>
+          <w:szCs w:val="28"/>
+          <w:highlight w:val="none"/>
+          <w:shd w:fill="auto" w:val="clear"/>
+          <w:lang w:val="ru-RU"/>
+        </w:rPr>
+      </w:pPr>
+      <w:r>
+        <w:rPr>
+          <w:rFonts w:eastAsia="Calibri" w:cs="" w:cstheme="minorBidi" w:eastAsiaTheme="minorHAnsi"/>
           <w:sz w:val="28"/>
           <w:szCs w:val="28"/>
           <w:shd w:fill="auto" w:val="clear"/>
@@ -10598,17 +10736,17 @@
         <w:ind w:firstLine="709"/>
         <w:jc w:val="both"/>
         <w:rPr>
-          <w:rFonts w:ascii="Times New Roman" w:hAnsi="Times New Roman" w:cstheme="minorBidi"/>
-          <w:sz w:val="28"/>
-          <w:szCs w:val="28"/>
-          <w:highlight w:val="none"/>
-          <w:shd w:fill="auto" w:val="clear"/>
-          <w:lang w:val="ru-RU"/>
-        </w:rPr>
-      </w:pPr>
-      <w:r>
-        <w:rPr>
-          <w:rFonts w:asciiTheme="minorHAnsi" w:cstheme="minorBidi" w:eastAsiaTheme="minorHAnsi" w:hAnsiTheme="minorHAnsi" w:ascii="Times New Roman" w:hAnsi="Times New Roman"/>
+          <w:rFonts w:ascii="Times New Roman" w:hAnsi="Times New Roman" w:cs="" w:cstheme="minorBidi"/>
+          <w:sz w:val="28"/>
+          <w:szCs w:val="28"/>
+          <w:highlight w:val="none"/>
+          <w:shd w:fill="auto" w:val="clear"/>
+          <w:lang w:val="ru-RU"/>
+        </w:rPr>
+      </w:pPr>
+      <w:r>
+        <w:rPr>
+          <w:rFonts w:eastAsia="Calibri" w:cs="" w:cstheme="minorBidi" w:eastAsiaTheme="minorHAnsi"/>
           <w:sz w:val="28"/>
           <w:szCs w:val="28"/>
           <w:shd w:fill="auto" w:val="clear"/>
@@ -10624,17 +10762,17 @@
         <w:ind w:firstLine="709"/>
         <w:jc w:val="both"/>
         <w:rPr>
-          <w:rFonts w:ascii="Times New Roman" w:hAnsi="Times New Roman" w:cstheme="minorBidi"/>
-          <w:sz w:val="28"/>
-          <w:szCs w:val="28"/>
-          <w:highlight w:val="none"/>
-          <w:shd w:fill="auto" w:val="clear"/>
-          <w:lang w:val="ru-RU"/>
-        </w:rPr>
-      </w:pPr>
-      <w:r>
-        <w:rPr>
-          <w:rFonts w:asciiTheme="minorHAnsi" w:cstheme="minorBidi" w:eastAsiaTheme="minorHAnsi" w:hAnsiTheme="minorHAnsi" w:ascii="Times New Roman" w:hAnsi="Times New Roman"/>
+          <w:rFonts w:ascii="Times New Roman" w:hAnsi="Times New Roman" w:cs="" w:cstheme="minorBidi"/>
+          <w:sz w:val="28"/>
+          <w:szCs w:val="28"/>
+          <w:highlight w:val="none"/>
+          <w:shd w:fill="auto" w:val="clear"/>
+          <w:lang w:val="ru-RU"/>
+        </w:rPr>
+      </w:pPr>
+      <w:r>
+        <w:rPr>
+          <w:rFonts w:eastAsia="Calibri" w:cs="" w:cstheme="minorBidi" w:eastAsiaTheme="minorHAnsi"/>
           <w:sz w:val="28"/>
           <w:szCs w:val="28"/>
           <w:shd w:fill="auto" w:val="clear"/>
@@ -10650,17 +10788,17 @@
         <w:ind w:firstLine="709"/>
         <w:jc w:val="both"/>
         <w:rPr>
-          <w:rFonts w:ascii="Times New Roman" w:hAnsi="Times New Roman" w:cstheme="minorBidi"/>
-          <w:sz w:val="28"/>
-          <w:szCs w:val="28"/>
-          <w:highlight w:val="none"/>
-          <w:shd w:fill="auto" w:val="clear"/>
-          <w:lang w:val="ru-RU"/>
-        </w:rPr>
-      </w:pPr>
-      <w:r>
-        <w:rPr>
-          <w:rFonts w:asciiTheme="minorHAnsi" w:cstheme="minorBidi" w:eastAsiaTheme="minorHAnsi" w:hAnsiTheme="minorHAnsi" w:ascii="Times New Roman" w:hAnsi="Times New Roman"/>
+          <w:rFonts w:ascii="Times New Roman" w:hAnsi="Times New Roman" w:cs="" w:cstheme="minorBidi"/>
+          <w:sz w:val="28"/>
+          <w:szCs w:val="28"/>
+          <w:highlight w:val="none"/>
+          <w:shd w:fill="auto" w:val="clear"/>
+          <w:lang w:val="ru-RU"/>
+        </w:rPr>
+      </w:pPr>
+      <w:r>
+        <w:rPr>
+          <w:rFonts w:eastAsia="Calibri" w:cs="" w:cstheme="minorBidi" w:eastAsiaTheme="minorHAnsi"/>
           <w:sz w:val="28"/>
           <w:szCs w:val="28"/>
           <w:shd w:fill="auto" w:val="clear"/>
@@ -10676,17 +10814,17 @@
         <w:ind w:firstLine="709"/>
         <w:jc w:val="both"/>
         <w:rPr>
-          <w:rFonts w:ascii="Times New Roman" w:hAnsi="Times New Roman" w:cstheme="minorBidi"/>
-          <w:sz w:val="28"/>
-          <w:szCs w:val="28"/>
-          <w:highlight w:val="none"/>
-          <w:shd w:fill="auto" w:val="clear"/>
-          <w:lang w:val="ru-RU"/>
-        </w:rPr>
-      </w:pPr>
-      <w:r>
-        <w:rPr>
-          <w:rFonts w:asciiTheme="minorHAnsi" w:cstheme="minorBidi" w:eastAsiaTheme="minorHAnsi" w:hAnsiTheme="minorHAnsi" w:ascii="Times New Roman" w:hAnsi="Times New Roman"/>
+          <w:rFonts w:ascii="Times New Roman" w:hAnsi="Times New Roman" w:cs="" w:cstheme="minorBidi"/>
+          <w:sz w:val="28"/>
+          <w:szCs w:val="28"/>
+          <w:highlight w:val="none"/>
+          <w:shd w:fill="auto" w:val="clear"/>
+          <w:lang w:val="ru-RU"/>
+        </w:rPr>
+      </w:pPr>
+      <w:r>
+        <w:rPr>
+          <w:rFonts w:eastAsia="Calibri" w:cs="" w:cstheme="minorBidi" w:eastAsiaTheme="minorHAnsi"/>
           <w:sz w:val="28"/>
           <w:szCs w:val="28"/>
           <w:shd w:fill="auto" w:val="clear"/>
@@ -10705,43 +10843,53 @@
         <w:ind w:firstLine="709"/>
         <w:jc w:val="both"/>
         <w:rPr>
-          <w:rFonts w:ascii="Times New Roman" w:hAnsi="Times New Roman" w:cstheme="minorBidi"/>
-          <w:sz w:val="28"/>
-          <w:szCs w:val="28"/>
-          <w:highlight w:val="none"/>
-          <w:shd w:fill="auto" w:val="clear"/>
-          <w:lang w:val="ru-RU"/>
-        </w:rPr>
-      </w:pPr>
-      <w:r>
-        <w:rPr>
-          <w:rFonts w:asciiTheme="minorHAnsi" w:cstheme="minorBidi" w:eastAsiaTheme="minorHAnsi" w:hAnsiTheme="minorHAnsi" w:ascii="Times New Roman" w:hAnsi="Times New Roman"/>
-          <w:sz w:val="28"/>
-          <w:szCs w:val="28"/>
-          <w:shd w:fill="auto" w:val="clear"/>
-          <w:lang w:val="ru-RU"/>
-        </w:rPr>
-        <w:t>11. Экономическое обоснование эффективности затрат, которые были связаны с разработкой, проектированием, реализацией, продвижением, поддержкой.</w:t>
-      </w:r>
-    </w:p>
-    <w:p>
-      <w:pPr>
-        <w:pStyle w:val="Normal"/>
-        <w:spacing w:lineRule="auto" w:line="360" w:before="0" w:after="160"/>
-        <w:ind w:firstLine="709"/>
-        <w:jc w:val="both"/>
-        <w:rPr>
-          <w:rFonts w:ascii="Times New Roman" w:hAnsi="Times New Roman" w:cstheme="minorBidi"/>
-          <w:sz w:val="28"/>
-          <w:szCs w:val="28"/>
-          <w:highlight w:val="none"/>
-          <w:shd w:fill="auto" w:val="clear"/>
-          <w:lang w:val="ru-RU"/>
-        </w:rPr>
-      </w:pPr>
-      <w:r>
-        <w:rPr>
-          <w:rFonts w:asciiTheme="minorHAnsi" w:cstheme="minorBidi" w:eastAsiaTheme="minorHAnsi" w:hAnsiTheme="minorHAnsi" w:ascii="Times New Roman" w:hAnsi="Times New Roman"/>
+          <w:rFonts w:ascii="Times New Roman" w:hAnsi="Times New Roman" w:cs="" w:cstheme="minorBidi"/>
+          <w:sz w:val="28"/>
+          <w:szCs w:val="28"/>
+          <w:highlight w:val="none"/>
+          <w:shd w:fill="auto" w:val="clear"/>
+          <w:lang w:val="ru-RU"/>
+        </w:rPr>
+      </w:pPr>
+      <w:r>
+        <w:rPr>
+          <w:rFonts w:eastAsia="Calibri" w:cs="" w:cstheme="minorBidi" w:eastAsiaTheme="minorHAnsi"/>
+          <w:sz w:val="28"/>
+          <w:szCs w:val="28"/>
+          <w:shd w:fill="auto" w:val="clear"/>
+          <w:lang w:val="ru-RU"/>
+        </w:rPr>
+        <w:t>9</w:t>
+      </w:r>
+      <w:r>
+        <w:rPr>
+          <w:rFonts w:eastAsia="Calibri" w:cs="" w:cstheme="minorBidi" w:eastAsiaTheme="minorHAnsi"/>
+          <w:sz w:val="28"/>
+          <w:szCs w:val="28"/>
+          <w:shd w:fill="auto" w:val="clear"/>
+          <w:lang w:val="ru-RU"/>
+        </w:rPr>
+        <w:t>. Экономическое обоснование эффективности затрат, которые были связаны с разработкой, проектированием, реализацией, продвижением, поддержкой.</w:t>
+      </w:r>
+    </w:p>
+    <w:p>
+      <w:pPr>
+        <w:pStyle w:val="Normal"/>
+        <w:spacing w:lineRule="auto" w:line="360" w:before="0" w:after="160"/>
+        <w:ind w:firstLine="709"/>
+        <w:jc w:val="both"/>
+        <w:rPr>
+          <w:rFonts w:ascii="Times New Roman" w:hAnsi="Times New Roman" w:cs="" w:cstheme="minorBidi"/>
+          <w:sz w:val="28"/>
+          <w:szCs w:val="28"/>
+          <w:highlight w:val="none"/>
+          <w:shd w:fill="auto" w:val="clear"/>
+          <w:lang w:val="ru-RU"/>
+        </w:rPr>
+      </w:pPr>
+      <w:r>
+        <w:rPr>
+          <w:rFonts w:eastAsia="Calibri" w:cs="" w:cstheme="minorBidi" w:eastAsiaTheme="minorHAnsi"/>
           <w:sz w:val="28"/>
           <w:szCs w:val="28"/>
           <w:shd w:fill="auto" w:val="clear"/>
@@ -10757,32 +10905,32 @@
         <w:ind w:firstLine="709"/>
         <w:jc w:val="both"/>
         <w:rPr>
-          <w:rFonts w:ascii="Times New Roman" w:hAnsi="Times New Roman" w:cstheme="minorBidi"/>
-          <w:sz w:val="28"/>
-          <w:szCs w:val="28"/>
-          <w:highlight w:val="none"/>
-          <w:shd w:fill="auto" w:val="clear"/>
-          <w:lang w:val="ru-RU"/>
-        </w:rPr>
-      </w:pPr>
-      <w:r>
-        <w:rPr>
-          <w:rFonts w:asciiTheme="minorHAnsi" w:cstheme="minorBidi" w:eastAsiaTheme="minorHAnsi" w:hAnsiTheme="minorHAnsi" w:ascii="Times New Roman" w:hAnsi="Times New Roman"/>
-          <w:sz w:val="28"/>
-          <w:szCs w:val="28"/>
-          <w:shd w:fill="auto" w:val="clear"/>
-          <w:lang w:val="ru-RU"/>
-        </w:rPr>
-      </w:r>
-    </w:p>
-    <w:p>
-      <w:pPr>
-        <w:pStyle w:val="Normal"/>
-        <w:spacing w:lineRule="auto" w:line="360" w:before="0" w:after="160"/>
-        <w:ind w:firstLine="709"/>
-        <w:jc w:val="both"/>
-        <w:rPr>
-          <w:rFonts w:ascii="Times New Roman" w:hAnsi="Times New Roman" w:cstheme="minorBidi"/>
+          <w:rFonts w:ascii="Times New Roman" w:hAnsi="Times New Roman" w:cs="" w:cstheme="minorBidi"/>
+          <w:sz w:val="28"/>
+          <w:szCs w:val="28"/>
+          <w:highlight w:val="none"/>
+          <w:shd w:fill="auto" w:val="clear"/>
+          <w:lang w:val="ru-RU"/>
+        </w:rPr>
+      </w:pPr>
+      <w:r>
+        <w:rPr>
+          <w:rFonts w:cs="" w:cstheme="minorBidi" w:ascii="Times New Roman" w:hAnsi="Times New Roman"/>
+          <w:sz w:val="28"/>
+          <w:szCs w:val="28"/>
+          <w:shd w:fill="auto" w:val="clear"/>
+          <w:lang w:val="ru-RU"/>
+        </w:rPr>
+      </w:r>
+    </w:p>
+    <w:p>
+      <w:pPr>
+        <w:pStyle w:val="Normal"/>
+        <w:spacing w:lineRule="auto" w:line="360" w:before="0" w:after="160"/>
+        <w:ind w:firstLine="709"/>
+        <w:jc w:val="both"/>
+        <w:rPr>
+          <w:rFonts w:ascii="Times New Roman" w:hAnsi="Times New Roman" w:cs="" w:cstheme="minorBidi"/>
           <w:sz w:val="28"/>
           <w:szCs w:val="28"/>
           <w:highlight w:val="none"/>
@@ -10792,7 +10940,7 @@
       </w:pPr>
       <w:r>
         <w:drawing>
-          <wp:anchor behindDoc="0" distT="0" distB="0" distL="0" distR="0" simplePos="0" locked="0" layoutInCell="0" allowOverlap="1" relativeHeight="6">
+          <wp:anchor behindDoc="0" distT="0" distB="0" distL="0" distR="0" simplePos="0" locked="0" layoutInCell="0" allowOverlap="1" relativeHeight="5">
             <wp:simplePos x="0" y="0"/>
             <wp:positionH relativeFrom="column">
               <wp:align>center</wp:align>
@@ -10803,7 +10951,7 @@
             <wp:extent cx="3295650" cy="1038225"/>
             <wp:effectExtent l="0" t="0" r="0" b="0"/>
             <wp:wrapTopAndBottom/>
-            <wp:docPr id="5" name="Image5" descr=""/>
+            <wp:docPr id="6" name="Image5" descr=""/>
             <wp:cNvGraphicFramePr>
               <a:graphicFrameLocks xmlns:a="http://schemas.openxmlformats.org/drawingml/2006/main" noChangeAspect="1"/>
             </wp:cNvGraphicFramePr>
@@ -10811,13 +10959,13 @@
               <a:graphicData uri="http://schemas.openxmlformats.org/drawingml/2006/picture">
                 <pic:pic xmlns:pic="http://schemas.openxmlformats.org/drawingml/2006/picture">
                   <pic:nvPicPr>
-                    <pic:cNvPr id="5" name="Image5" descr=""/>
+                    <pic:cNvPr id="6" name="Image5" descr=""/>
                     <pic:cNvPicPr>
                       <a:picLocks noChangeAspect="1" noChangeArrowheads="1"/>
                     </pic:cNvPicPr>
                   </pic:nvPicPr>
                   <pic:blipFill>
-                    <a:blip r:embed="rId6"/>
+                    <a:blip r:embed="rId7"/>
                     <a:stretch>
                       <a:fillRect/>
                     </a:stretch>
@@ -10839,7 +10987,7 @@
       </w:r>
       <w:r>
         <w:rPr>
-          <w:rFonts w:asciiTheme="minorHAnsi" w:cstheme="minorBidi" w:eastAsiaTheme="minorHAnsi" w:hAnsiTheme="minorHAnsi" w:ascii="Times New Roman" w:hAnsi="Times New Roman"/>
+          <w:rFonts w:eastAsia="Calibri" w:cs="" w:cstheme="minorBidi" w:eastAsiaTheme="minorHAnsi"/>
           <w:sz w:val="28"/>
           <w:szCs w:val="28"/>
           <w:shd w:fill="auto" w:val="clear"/>
@@ -10855,17 +11003,17 @@
         <w:ind w:firstLine="709"/>
         <w:jc w:val="both"/>
         <w:rPr>
-          <w:rFonts w:ascii="Times New Roman" w:hAnsi="Times New Roman" w:cstheme="minorBidi"/>
-          <w:sz w:val="28"/>
-          <w:szCs w:val="28"/>
-          <w:highlight w:val="none"/>
-          <w:shd w:fill="auto" w:val="clear"/>
-          <w:lang w:val="ru-RU"/>
-        </w:rPr>
-      </w:pPr>
-      <w:r>
-        <w:rPr>
-          <w:rFonts w:asciiTheme="minorHAnsi" w:cstheme="minorBidi" w:eastAsiaTheme="minorHAnsi" w:hAnsiTheme="minorHAnsi" w:ascii="Times New Roman" w:hAnsi="Times New Roman"/>
+          <w:rFonts w:ascii="Times New Roman" w:hAnsi="Times New Roman" w:cs="" w:cstheme="minorBidi"/>
+          <w:sz w:val="28"/>
+          <w:szCs w:val="28"/>
+          <w:highlight w:val="none"/>
+          <w:shd w:fill="auto" w:val="clear"/>
+          <w:lang w:val="ru-RU"/>
+        </w:rPr>
+      </w:pPr>
+      <w:r>
+        <w:rPr>
+          <w:rFonts w:eastAsia="Calibri" w:cs="" w:cstheme="minorBidi" w:eastAsiaTheme="minorHAnsi"/>
           <w:sz w:val="28"/>
           <w:szCs w:val="28"/>
           <w:shd w:fill="auto" w:val="clear"/>
@@ -10881,17 +11029,17 @@
         <w:ind w:firstLine="709"/>
         <w:jc w:val="both"/>
         <w:rPr>
-          <w:rFonts w:ascii="Times New Roman" w:hAnsi="Times New Roman" w:cstheme="minorBidi"/>
-          <w:sz w:val="28"/>
-          <w:szCs w:val="28"/>
-          <w:highlight w:val="none"/>
-          <w:shd w:fill="auto" w:val="clear"/>
-          <w:lang w:val="ru-RU"/>
-        </w:rPr>
-      </w:pPr>
-      <w:r>
-        <w:rPr>
-          <w:rFonts w:asciiTheme="minorHAnsi" w:cstheme="minorBidi" w:eastAsiaTheme="minorHAnsi" w:hAnsiTheme="minorHAnsi" w:ascii="Times New Roman" w:hAnsi="Times New Roman"/>
+          <w:rFonts w:ascii="Times New Roman" w:hAnsi="Times New Roman" w:cs="" w:cstheme="minorBidi"/>
+          <w:sz w:val="28"/>
+          <w:szCs w:val="28"/>
+          <w:highlight w:val="none"/>
+          <w:shd w:fill="auto" w:val="clear"/>
+          <w:lang w:val="ru-RU"/>
+        </w:rPr>
+      </w:pPr>
+      <w:r>
+        <w:rPr>
+          <w:rFonts w:eastAsia="Calibri" w:cs="" w:cstheme="minorBidi" w:eastAsiaTheme="minorHAnsi"/>
           <w:sz w:val="28"/>
           <w:szCs w:val="28"/>
           <w:shd w:fill="auto" w:val="clear"/>
@@ -10907,17 +11055,17 @@
         <w:ind w:firstLine="709"/>
         <w:jc w:val="both"/>
         <w:rPr>
-          <w:rFonts w:ascii="Times New Roman" w:hAnsi="Times New Roman" w:cstheme="minorBidi"/>
-          <w:sz w:val="28"/>
-          <w:szCs w:val="28"/>
-          <w:highlight w:val="none"/>
-          <w:shd w:fill="auto" w:val="clear"/>
-          <w:lang w:val="ru-RU"/>
-        </w:rPr>
-      </w:pPr>
-      <w:r>
-        <w:rPr>
-          <w:rFonts w:asciiTheme="minorHAnsi" w:cstheme="minorBidi" w:eastAsiaTheme="minorHAnsi" w:hAnsiTheme="minorHAnsi" w:ascii="Times New Roman" w:hAnsi="Times New Roman"/>
+          <w:rFonts w:ascii="Times New Roman" w:hAnsi="Times New Roman" w:cs="" w:cstheme="minorBidi"/>
+          <w:sz w:val="28"/>
+          <w:szCs w:val="28"/>
+          <w:highlight w:val="none"/>
+          <w:shd w:fill="auto" w:val="clear"/>
+          <w:lang w:val="ru-RU"/>
+        </w:rPr>
+      </w:pPr>
+      <w:r>
+        <w:rPr>
+          <w:rFonts w:eastAsia="Calibri" w:cs="" w:cstheme="minorBidi" w:eastAsiaTheme="minorHAnsi"/>
           <w:sz w:val="28"/>
           <w:szCs w:val="28"/>
           <w:shd w:fill="auto" w:val="clear"/>
@@ -10933,17 +11081,17 @@
         <w:ind w:firstLine="709"/>
         <w:jc w:val="both"/>
         <w:rPr>
-          <w:rFonts w:ascii="Times New Roman" w:hAnsi="Times New Roman" w:cstheme="minorBidi"/>
-          <w:sz w:val="28"/>
-          <w:szCs w:val="28"/>
-          <w:highlight w:val="none"/>
-          <w:shd w:fill="auto" w:val="clear"/>
-          <w:lang w:val="ru-RU"/>
-        </w:rPr>
-      </w:pPr>
-      <w:r>
-        <w:rPr>
-          <w:rFonts w:asciiTheme="minorHAnsi" w:cstheme="minorBidi" w:eastAsiaTheme="minorHAnsi" w:hAnsiTheme="minorHAnsi" w:ascii="Times New Roman" w:hAnsi="Times New Roman"/>
+          <w:rFonts w:ascii="Times New Roman" w:hAnsi="Times New Roman" w:cs="" w:cstheme="minorBidi"/>
+          <w:sz w:val="28"/>
+          <w:szCs w:val="28"/>
+          <w:highlight w:val="none"/>
+          <w:shd w:fill="auto" w:val="clear"/>
+          <w:lang w:val="ru-RU"/>
+        </w:rPr>
+      </w:pPr>
+      <w:r>
+        <w:rPr>
+          <w:rFonts w:eastAsia="Calibri" w:cs="" w:cstheme="minorBidi" w:eastAsiaTheme="minorHAnsi"/>
           <w:sz w:val="28"/>
           <w:szCs w:val="28"/>
           <w:shd w:fill="auto" w:val="clear"/>
@@ -10959,17 +11107,17 @@
         <w:ind w:firstLine="709"/>
         <w:jc w:val="both"/>
         <w:rPr>
-          <w:rFonts w:ascii="Times New Roman" w:hAnsi="Times New Roman" w:cstheme="minorBidi"/>
-          <w:sz w:val="28"/>
-          <w:szCs w:val="28"/>
-          <w:highlight w:val="none"/>
-          <w:shd w:fill="auto" w:val="clear"/>
-          <w:lang w:val="ru-RU"/>
-        </w:rPr>
-      </w:pPr>
-      <w:r>
-        <w:rPr>
-          <w:rFonts w:asciiTheme="minorHAnsi" w:cstheme="minorBidi" w:eastAsiaTheme="minorHAnsi" w:hAnsiTheme="minorHAnsi" w:ascii="Times New Roman" w:hAnsi="Times New Roman"/>
+          <w:rFonts w:ascii="Times New Roman" w:hAnsi="Times New Roman" w:cs="" w:cstheme="minorBidi"/>
+          <w:sz w:val="28"/>
+          <w:szCs w:val="28"/>
+          <w:highlight w:val="none"/>
+          <w:shd w:fill="auto" w:val="clear"/>
+          <w:lang w:val="ru-RU"/>
+        </w:rPr>
+      </w:pPr>
+      <w:r>
+        <w:rPr>
+          <w:rFonts w:eastAsia="Calibri" w:cs="" w:cstheme="minorBidi" w:eastAsiaTheme="minorHAnsi"/>
           <w:sz w:val="28"/>
           <w:szCs w:val="28"/>
           <w:shd w:fill="auto" w:val="clear"/>
@@ -10985,7 +11133,7 @@
         <w:ind w:firstLine="709"/>
         <w:jc w:val="both"/>
         <w:rPr>
-          <w:rFonts w:ascii="Times New Roman" w:hAnsi="Times New Roman" w:cstheme="minorBidi"/>
+          <w:rFonts w:ascii="Times New Roman" w:hAnsi="Times New Roman" w:cs="" w:cstheme="minorBidi"/>
           <w:sz w:val="28"/>
           <w:szCs w:val="28"/>
           <w:highlight w:val="none"/>
@@ -10995,7 +11143,7 @@
       </w:pPr>
       <w:r>
         <w:drawing>
-          <wp:anchor behindDoc="0" distT="0" distB="0" distL="0" distR="0" simplePos="0" locked="0" layoutInCell="0" allowOverlap="1" relativeHeight="7">
+          <wp:anchor behindDoc="0" distT="0" distB="0" distL="0" distR="0" simplePos="0" locked="0" layoutInCell="0" allowOverlap="1" relativeHeight="6">
             <wp:simplePos x="0" y="0"/>
             <wp:positionH relativeFrom="column">
               <wp:align>center</wp:align>
@@ -11006,7 +11154,7 @@
             <wp:extent cx="5850890" cy="3017520"/>
             <wp:effectExtent l="0" t="0" r="0" b="0"/>
             <wp:wrapTopAndBottom/>
-            <wp:docPr id="6" name="Image6" descr=""/>
+            <wp:docPr id="7" name="Image6" descr=""/>
             <wp:cNvGraphicFramePr>
               <a:graphicFrameLocks xmlns:a="http://schemas.openxmlformats.org/drawingml/2006/main" noChangeAspect="1"/>
             </wp:cNvGraphicFramePr>
@@ -11014,13 +11162,13 @@
               <a:graphicData uri="http://schemas.openxmlformats.org/drawingml/2006/picture">
                 <pic:pic xmlns:pic="http://schemas.openxmlformats.org/drawingml/2006/picture">
                   <pic:nvPicPr>
-                    <pic:cNvPr id="6" name="Image6" descr=""/>
+                    <pic:cNvPr id="7" name="Image6" descr=""/>
                     <pic:cNvPicPr>
                       <a:picLocks noChangeAspect="1" noChangeArrowheads="1"/>
                     </pic:cNvPicPr>
                   </pic:nvPicPr>
                   <pic:blipFill>
-                    <a:blip r:embed="rId7"/>
+                    <a:blip r:embed="rId8"/>
                     <a:stretch>
                       <a:fillRect/>
                     </a:stretch>
@@ -11042,18 +11190,190 @@
       </w:r>
       <w:r>
         <w:rPr>
-          <w:rFonts w:asciiTheme="minorHAnsi" w:cstheme="minorBidi" w:eastAsiaTheme="minorHAnsi" w:hAnsiTheme="minorHAnsi" w:ascii="Times New Roman" w:hAnsi="Times New Roman"/>
-          <w:sz w:val="28"/>
-          <w:szCs w:val="28"/>
-          <w:shd w:fill="auto" w:val="clear"/>
-          <w:lang w:val="ru-RU"/>
-        </w:rPr>
-        <w:t>Как видно из графика, наш бюджет никогда не становится отрицательным, что свидетельствует о безубыточности нашего проекта.</w:t>
+          <w:rFonts w:eastAsia="Calibri" w:cs="" w:cstheme="minorBidi" w:eastAsiaTheme="minorHAnsi"/>
+          <w:sz w:val="28"/>
+          <w:szCs w:val="28"/>
+          <w:shd w:fill="auto" w:val="clear"/>
+          <w:lang w:val="ru-RU"/>
+        </w:rPr>
+        <w:t xml:space="preserve">Как видно из графика, </w:t>
+      </w:r>
+      <w:r>
+        <w:rPr>
+          <w:rFonts w:eastAsia="Calibri" w:cs="" w:cstheme="minorBidi" w:eastAsiaTheme="minorHAnsi"/>
+          <w:sz w:val="28"/>
+          <w:szCs w:val="28"/>
+          <w:shd w:fill="auto" w:val="clear"/>
+          <w:lang w:val="ru-RU"/>
+        </w:rPr>
+        <w:t>точка безубыточности будет достигнута через 12 месяцев с начала проекта. При этом, рост нашего бюджета является показателем эффективности наших вложений.</w:t>
+      </w:r>
+    </w:p>
+    <w:p>
+      <w:pPr>
+        <w:pStyle w:val="Normal"/>
+        <w:spacing w:lineRule="auto" w:line="360" w:before="0" w:after="160"/>
+        <w:ind w:firstLine="709"/>
+        <w:jc w:val="both"/>
+        <w:rPr>
+          <w:rFonts w:ascii="Times New Roman" w:hAnsi="Times New Roman" w:cs="" w:cstheme="minorBidi"/>
+          <w:sz w:val="28"/>
+          <w:szCs w:val="28"/>
+          <w:highlight w:val="none"/>
+          <w:shd w:fill="auto" w:val="clear"/>
+          <w:lang w:val="ru-RU"/>
+        </w:rPr>
+      </w:pPr>
+      <w:r>
+        <w:rPr>
+          <w:rFonts w:eastAsia="Calibri" w:cs="" w:cstheme="minorBidi" w:eastAsiaTheme="minorHAnsi"/>
+          <w:sz w:val="28"/>
+          <w:szCs w:val="28"/>
+          <w:shd w:fill="auto" w:val="clear"/>
+          <w:lang w:val="ru-RU"/>
+        </w:rPr>
+        <w:t>С</w:t>
+      </w:r>
+      <w:r>
+        <w:rPr>
+          <w:rFonts w:eastAsia="Calibri" w:cs="" w:cstheme="minorBidi" w:eastAsiaTheme="minorHAnsi"/>
+          <w:sz w:val="28"/>
+          <w:szCs w:val="28"/>
+          <w:shd w:fill="auto" w:val="clear"/>
+          <w:lang w:val="ru-RU"/>
+        </w:rPr>
+        <w:t>тоит также отметить низкую стоимость нашего продукта, равную 50р. за базовую версию и ежемесячной подписке, предоставляющую дополнительный функционал, стоимостью 50р.</w:t>
+      </w:r>
+      <w:r>
+        <w:br w:type="page"/>
+      </w:r>
+    </w:p>
+    <w:p>
+      <w:pPr>
+        <w:pStyle w:val="Normal"/>
+        <w:spacing w:lineRule="auto" w:line="360" w:before="0" w:after="160"/>
+        <w:ind w:firstLine="709"/>
+        <w:jc w:val="both"/>
+        <w:rPr>
+          <w:rFonts w:ascii="Times New Roman" w:hAnsi="Times New Roman"/>
+          <w:sz w:val="28"/>
+          <w:szCs w:val="28"/>
+        </w:rPr>
+      </w:pPr>
+      <w:r>
+        <w:rPr>
+          <w:rFonts w:ascii="Times New Roman" w:hAnsi="Times New Roman"/>
+          <w:sz w:val="28"/>
+          <w:szCs w:val="28"/>
+        </w:rPr>
+        <w:t>10. Вывод</w:t>
+      </w:r>
+    </w:p>
+    <w:p>
+      <w:pPr>
+        <w:pStyle w:val="Normal"/>
+        <w:spacing w:lineRule="auto" w:line="360" w:before="0" w:after="160"/>
+        <w:ind w:firstLine="709"/>
+        <w:jc w:val="both"/>
+        <w:rPr>
+          <w:rFonts w:ascii="Times New Roman" w:hAnsi="Times New Roman"/>
+          <w:sz w:val="28"/>
+          <w:szCs w:val="28"/>
+        </w:rPr>
+      </w:pPr>
+      <w:r>
+        <w:rPr>
+          <w:rFonts w:ascii="Times New Roman" w:hAnsi="Times New Roman"/>
+          <w:sz w:val="28"/>
+          <w:szCs w:val="28"/>
+        </w:rPr>
+        <w:t>Данный проект предлагает простое и современное решение проблемы по написанию документов, на которые студенты ежегодно тратят огромное количество времени. Благодаря автоматизации рутинных задач по оформлению в соответствии с определенными наборами правил, пользователи нашего продукта смогут не отвлекаться от процесса обучения на форматирование текста.</w:t>
+      </w:r>
+    </w:p>
+    <w:p>
+      <w:pPr>
+        <w:pStyle w:val="Normal"/>
+        <w:spacing w:lineRule="auto" w:line="360" w:before="0" w:after="160"/>
+        <w:ind w:firstLine="709"/>
+        <w:jc w:val="both"/>
+        <w:rPr>
+          <w:rFonts w:ascii="Times New Roman" w:hAnsi="Times New Roman"/>
+          <w:sz w:val="28"/>
+          <w:szCs w:val="28"/>
+        </w:rPr>
+      </w:pPr>
+      <w:r>
+        <w:rPr>
+          <w:rFonts w:ascii="Times New Roman" w:hAnsi="Times New Roman"/>
+          <w:sz w:val="28"/>
+          <w:szCs w:val="28"/>
+        </w:rPr>
+        <w:t>В процессе создания данного бизнес-плана было проведено выявление аналогов и сравнение предлагаемого ими функционала с нашим текстовым редактором. В результате этого сравнения были выявлены достоинства и недостатки разрабатываемого программного продукта.</w:t>
+      </w:r>
+    </w:p>
+    <w:p>
+      <w:pPr>
+        <w:pStyle w:val="Normal"/>
+        <w:spacing w:lineRule="auto" w:line="360" w:before="0" w:after="160"/>
+        <w:ind w:firstLine="709"/>
+        <w:jc w:val="both"/>
+        <w:rPr>
+          <w:rFonts w:ascii="Times New Roman" w:hAnsi="Times New Roman"/>
+          <w:sz w:val="28"/>
+          <w:szCs w:val="28"/>
+        </w:rPr>
+      </w:pPr>
+      <w:r>
+        <w:rPr>
+          <w:rFonts w:ascii="Times New Roman" w:hAnsi="Times New Roman"/>
+          <w:sz w:val="28"/>
+          <w:szCs w:val="28"/>
+        </w:rPr>
+        <w:t>Основной целью нашего проекта является получение прибыли. В результате анализа рынка, рассчета бюджета, разработки маркетинговой стратегии была обоснована экономическая эффективность нашего проекта. Исходя из данного бизнес-плана можно сделать вывод, что проект обладает потенциалом и способен достигнуть поставленной цели.</w:t>
+      </w:r>
+    </w:p>
+    <w:p>
+      <w:pPr>
+        <w:pStyle w:val="Normal"/>
+        <w:spacing w:lineRule="auto" w:line="360" w:before="0" w:after="160"/>
+        <w:ind w:firstLine="709"/>
+        <w:jc w:val="both"/>
+        <w:rPr>
+          <w:rFonts w:ascii="Times New Roman" w:hAnsi="Times New Roman"/>
+          <w:sz w:val="28"/>
+          <w:szCs w:val="28"/>
+        </w:rPr>
+      </w:pPr>
+      <w:r>
+        <w:rPr>
+          <w:rFonts w:ascii="Times New Roman" w:hAnsi="Times New Roman"/>
+          <w:sz w:val="28"/>
+          <w:szCs w:val="28"/>
+        </w:rPr>
+        <w:t xml:space="preserve">Мы также проанализировали риски и нашли способы воздействия на них. Тем не менее, мы подготовили план действий на случай провала данного проекта. Основными его шагами будет избежание дальнейших затрат: роспуск сотрудников, прекращение маркетинговой стратегии и перевод разработанного программного обеспечение в модель </w:t>
+      </w:r>
+      <w:r>
+        <w:rPr>
+          <w:rFonts w:ascii="Times New Roman" w:hAnsi="Times New Roman"/>
+          <w:sz w:val="28"/>
+          <w:szCs w:val="28"/>
+          <w:lang w:val="en-US"/>
+        </w:rPr>
+        <w:t xml:space="preserve">open-source. </w:t>
+      </w:r>
+      <w:r>
+        <w:rPr>
+          <w:rFonts w:ascii="Times New Roman" w:hAnsi="Times New Roman"/>
+          <w:sz w:val="28"/>
+          <w:szCs w:val="28"/>
+          <w:lang w:val="ru-RU"/>
+        </w:rPr>
+        <w:t>Так он сможет приносить пользу людям, а мы — получать пожертвования на поддержку и дальнейшее развитие продукта.</w:t>
       </w:r>
     </w:p>
     <w:sectPr>
-      <w:headerReference w:type="default" r:id="rId8"/>
-      <w:footerReference w:type="default" r:id="rId9"/>
+      <w:headerReference w:type="default" r:id="rId9"/>
+      <w:footerReference w:type="default" r:id="rId10"/>
       <w:type w:val="nextPage"/>
       <w:pgSz w:w="11906" w:h="16838"/>
       <w:pgMar w:left="1701" w:right="991" w:gutter="0" w:header="708" w:top="1134" w:footer="708" w:bottom="1702"/>
@@ -11074,7 +11394,7 @@
         <w:docPartGallery w:val="Page Numbers (Bottom of Page)"/>
         <w:docPartUnique w:val="true"/>
       </w:docPartObj>
-      <w:id w:val="1872150960"/>
+      <w:id w:val="297131063"/>
     </w:sdtPr>
     <w:sdtContent>
       <w:p>
@@ -11099,7 +11419,7 @@
         </w:r>
         <w:r>
           <w:rPr/>
-          <w:t>30</w:t>
+          <w:t>29</w:t>
         </w:r>
         <w:r>
           <w:rPr/>

--- a/Экономика/main text.docx
+++ b/Экономика/main text.docx
@@ -110,12 +110,10 @@
             </w:r>
             <w:r>
               <w:rPr>
-                <w:rStyle w:val="IndexLink"/>
-                <w:sz w:val="28"/>
-                <w:szCs w:val="28"/>
-              </w:rPr>
-              <w:tab/>
-              <w:t>1</w:t>
+                <w:noProof/>
+                <w:webHidden/>
+              </w:rPr>
+              <w:t>2</w:t>
             </w:r>
             <w:r>
               <w:rPr>
@@ -171,11 +169,9 @@
             </w:r>
             <w:r>
               <w:rPr>
-                <w:rStyle w:val="IndexLink"/>
-                <w:sz w:val="28"/>
-                <w:szCs w:val="28"/>
-              </w:rPr>
-              <w:tab/>
+                <w:noProof/>
+                <w:webHidden/>
+              </w:rPr>
               <w:t>3</w:t>
             </w:r>
             <w:r>
@@ -232,11 +228,9 @@
             </w:r>
             <w:r>
               <w:rPr>
-                <w:rStyle w:val="IndexLink"/>
-                <w:sz w:val="28"/>
-                <w:szCs w:val="28"/>
-              </w:rPr>
-              <w:tab/>
+                <w:noProof/>
+                <w:webHidden/>
+              </w:rPr>
               <w:t>5</w:t>
             </w:r>
             <w:r>
@@ -293,11 +287,9 @@
             </w:r>
             <w:r>
               <w:rPr>
-                <w:rStyle w:val="IndexLink"/>
-                <w:sz w:val="28"/>
-                <w:szCs w:val="28"/>
-              </w:rPr>
-              <w:tab/>
+                <w:noProof/>
+                <w:webHidden/>
+              </w:rPr>
               <w:t>8</w:t>
             </w:r>
             <w:r>
@@ -354,11 +346,9 @@
             </w:r>
             <w:r>
               <w:rPr>
-                <w:rStyle w:val="IndexLink"/>
-                <w:sz w:val="28"/>
-                <w:szCs w:val="28"/>
-              </w:rPr>
-              <w:tab/>
+                <w:noProof/>
+                <w:webHidden/>
+              </w:rPr>
               <w:t>13</w:t>
             </w:r>
             <w:r>
@@ -415,12 +405,10 @@
             </w:r>
             <w:r>
               <w:rPr>
-                <w:rStyle w:val="IndexLink"/>
-                <w:sz w:val="28"/>
-                <w:szCs w:val="28"/>
-              </w:rPr>
-              <w:tab/>
-              <w:t>16</w:t>
+                <w:noProof/>
+                <w:webHidden/>
+              </w:rPr>
+              <w:t>17</w:t>
             </w:r>
             <w:r>
               <w:rPr>
@@ -476,12 +464,10 @@
             </w:r>
             <w:r>
               <w:rPr>
-                <w:rStyle w:val="IndexLink"/>
-                <w:sz w:val="28"/>
-                <w:szCs w:val="28"/>
-              </w:rPr>
-              <w:tab/>
-              <w:t>18</w:t>
+                <w:noProof/>
+                <w:webHidden/>
+              </w:rPr>
+              <w:t>19</w:t>
             </w:r>
             <w:r>
               <w:rPr>
@@ -537,12 +523,10 @@
             </w:r>
             <w:r>
               <w:rPr>
-                <w:rStyle w:val="IndexLink"/>
-                <w:sz w:val="28"/>
-                <w:szCs w:val="28"/>
-              </w:rPr>
-              <w:tab/>
-              <w:t>23</w:t>
+                <w:noProof/>
+                <w:webHidden/>
+              </w:rPr>
+              <w:t>24</w:t>
             </w:r>
             <w:r>
               <w:rPr>
@@ -571,48 +555,37 @@
                 <w:sz w:val="28"/>
                 <w:szCs w:val="28"/>
               </w:rPr>
-              <w:t>9. Экономическое обоснование эффективности затрат, которые были связаны</w:t>
-            </w:r>
-            <w:r>
-              <w:rPr>
-                <w:rStyle w:val="IndexLink"/>
+              <w:t>9. Экономическое обоснование эффективности затрат, которые были связаны с разработкой, проектированием, реализацией, продвижением, поддержкой.</w:t>
+            </w:r>
+            <w:r>
+              <w:rPr>
                 <w:webHidden/>
-                <w:sz w:val="28"/>
-                <w:szCs w:val="28"/>
-              </w:rPr>
-              <w:t xml:space="preserve"> с разработкой, проектированием, реализацией, продвижением, поддержкой.</w:t>
+              </w:rPr>
+              <w:fldChar w:fldCharType="begin"/>
             </w:r>
             <w:r>
               <w:rPr>
                 <w:webHidden/>
               </w:rPr>
-              <w:fldChar w:fldCharType="begin"/>
+              <w:instrText>PAGEREF _Toc102708031 \h</w:instrText>
             </w:r>
             <w:r>
               <w:rPr>
                 <w:webHidden/>
               </w:rPr>
-              <w:instrText>PAGEREF _Toc102708031 \h</w:instrText>
             </w:r>
             <w:r>
               <w:rPr>
                 <w:webHidden/>
               </w:rPr>
-            </w:r>
-            <w:r>
-              <w:rPr>
+              <w:fldChar w:fldCharType="separate"/>
+            </w:r>
+            <w:r>
+              <w:rPr>
+                <w:noProof/>
                 <w:webHidden/>
               </w:rPr>
-              <w:fldChar w:fldCharType="separate"/>
-            </w:r>
-            <w:r>
-              <w:rPr>
-                <w:rStyle w:val="IndexLink"/>
-                <w:sz w:val="28"/>
-                <w:szCs w:val="28"/>
-              </w:rPr>
-              <w:tab/>
-              <w:t>28</w:t>
+              <w:t>29</w:t>
             </w:r>
             <w:r>
               <w:rPr>
@@ -668,12 +641,10 @@
             </w:r>
             <w:r>
               <w:rPr>
-                <w:rStyle w:val="IndexLink"/>
-                <w:sz w:val="28"/>
-                <w:szCs w:val="28"/>
-              </w:rPr>
-              <w:tab/>
-              <w:t>30</w:t>
+                <w:noProof/>
+                <w:webHidden/>
+              </w:rPr>
+              <w:t>33</w:t>
             </w:r>
             <w:r>
               <w:rPr>
@@ -768,15 +739,7 @@
           <w:sz w:val="28"/>
           <w:szCs w:val="28"/>
         </w:rPr>
-        <w:t xml:space="preserve"> является получение прибыли, извлеченной за счет удовлетворения пользовательских потребностей, связанных с </w:t>
-      </w:r>
-      <w:r>
-        <w:rPr>
-          <w:rFonts w:ascii="Times New Roman" w:hAnsi="Times New Roman" w:cs="Times New Roman"/>
-          <w:sz w:val="28"/>
-          <w:szCs w:val="28"/>
-        </w:rPr>
-        <w:t>необходимостью использования специализированных инструментов по созданию и обработке документов в высших учебных заведениях.</w:t>
+        <w:t xml:space="preserve"> является получение прибыли, извлеченной за счет удовлетворения пользовательских потребностей, связанных с необходимостью использования специализированных инструментов по созданию и обработке документов в высших учебных заведениях.</w:t>
       </w:r>
     </w:p>
     <w:p>
@@ -816,136 +779,117 @@
           <w:sz w:val="28"/>
           <w:szCs w:val="28"/>
         </w:rPr>
-        <w:t xml:space="preserve">В настоящее время обучение в высшем учебном заведении предполагает написание большого количества отчетов по различным видам работ: от </w:t>
-      </w:r>
-      <w:r>
-        <w:rPr>
-          <w:rFonts w:ascii="Times New Roman" w:hAnsi="Times New Roman" w:cs="Times New Roman"/>
-          <w:sz w:val="28"/>
-          <w:szCs w:val="28"/>
-        </w:rPr>
-        <w:t>практических до дипломных. На данный момент существует не так много программ, специализирующихся на создании документов: те из них, что обладают наибольшим функционалом, монополизировали данную область рынка из-за своей универсальности. Функционал данных п</w:t>
-      </w:r>
-      <w:r>
-        <w:rPr>
-          <w:rFonts w:ascii="Times New Roman" w:hAnsi="Times New Roman" w:cs="Times New Roman"/>
-          <w:sz w:val="28"/>
-          <w:szCs w:val="28"/>
-        </w:rPr>
-        <w:t>рограмм настолько велик, что неподготовленному пользователю очень трудно в нем разобраться без посторонней помощи. При этом, документы в учебных заведениях ограничены в своем оформлении определенными правилами, что делает их шаблонными. Именно этот факт яв</w:t>
-      </w:r>
-      <w:r>
-        <w:rPr>
-          <w:rFonts w:ascii="Times New Roman" w:hAnsi="Times New Roman" w:cs="Times New Roman"/>
-          <w:sz w:val="28"/>
-          <w:szCs w:val="28"/>
-        </w:rPr>
-        <w:t>ляется ключевым для данного проекта.</w:t>
-      </w:r>
+        <w:t>В настоящее время обучение в высшем учебном заведении предполагает написание большого количества отчетов по различным видам работ: от практических до дипломных. На данный момент существует не так много программ, специализирующихся на создании документов: те из них, что обладают наибольшим функционалом, монополизировали данную область рынка из-за своей универсальности. Функционал данных программ настолько велик, что неподготовленному пользователю очень трудно в нем разобраться без посторонней помощи. При этом, документы в учебных заведениях ограничены в своем оформлении определенными правилами, что делает их шаблонными. Именно этот факт является ключевым для данного проекта.</w:t>
+      </w:r>
+    </w:p>
+    <w:p>
+      <w:pPr>
+        <w:spacing w:line="274" w:lineRule="auto"/>
+        <w:ind w:firstLine="709"/>
+        <w:jc w:val="both"/>
+        <w:rPr>
+          <w:rFonts w:ascii="Times New Roman" w:hAnsi="Times New Roman" w:cs="Times New Roman"/>
+          <w:sz w:val="28"/>
+          <w:szCs w:val="28"/>
+        </w:rPr>
+      </w:pPr>
+      <w:r>
+        <w:rPr>
+          <w:rFonts w:ascii="Times New Roman" w:hAnsi="Times New Roman" w:cs="Times New Roman"/>
+          <w:sz w:val="28"/>
+          <w:szCs w:val="28"/>
+        </w:rPr>
+        <w:t xml:space="preserve">Разрабатываемое программное обеспечение представляет собой текстовый редактор для создания таких документов, как: отчеты по лабораторным и практическим работам, пояснительные записки к дипломным работам, выпускным квалификационным работам, доклады, рефераты и другие документов. Основная функция разрабатываемого текстового редактора - наличие шаблонов, которые делают за пользователя всю работу по оформлению документа: создают титульные листы, содержание, заголовки, вставляют картинки с подписями к ним, добавляют списки и таблицы. Таким образом, все, что должен сделать пользователь для написания документа, </w:t>
+      </w:r>
+      <w:proofErr w:type="gramStart"/>
+      <w:r>
+        <w:rPr>
+          <w:rFonts w:ascii="Times New Roman" w:hAnsi="Times New Roman" w:cs="Times New Roman"/>
+          <w:sz w:val="28"/>
+          <w:szCs w:val="28"/>
+        </w:rPr>
+        <w:t>-</w:t>
+      </w:r>
+      <w:r>
+        <w:rPr>
+          <w:rFonts w:ascii="Times New Roman" w:hAnsi="Times New Roman" w:cs="Times New Roman"/>
+          <w:sz w:val="28"/>
+          <w:szCs w:val="28"/>
+        </w:rPr>
+        <w:t xml:space="preserve"> </w:t>
+      </w:r>
+      <w:r>
+        <w:rPr>
+          <w:rFonts w:ascii="Times New Roman" w:hAnsi="Times New Roman" w:cs="Times New Roman"/>
+          <w:sz w:val="28"/>
+          <w:szCs w:val="28"/>
+        </w:rPr>
+        <w:t>это</w:t>
+      </w:r>
+      <w:proofErr w:type="gramEnd"/>
+      <w:r>
+        <w:rPr>
+          <w:rFonts w:ascii="Times New Roman" w:hAnsi="Times New Roman" w:cs="Times New Roman"/>
+          <w:sz w:val="28"/>
+          <w:szCs w:val="28"/>
+        </w:rPr>
+        <w:t xml:space="preserve"> ввести смысловое содержание, а остальное сделает программа с помощью выбранного шаблона. Так, разрабатываемый программный продукт упростит задачу по созданию основных видов документов, необходимых студентам, благодаря своей </w:t>
+      </w:r>
+      <w:proofErr w:type="spellStart"/>
+      <w:r>
+        <w:rPr>
+          <w:rFonts w:ascii="Times New Roman" w:hAnsi="Times New Roman" w:cs="Times New Roman"/>
+          <w:sz w:val="28"/>
+          <w:szCs w:val="28"/>
+        </w:rPr>
+        <w:t>узконаправленности</w:t>
+      </w:r>
+      <w:proofErr w:type="spellEnd"/>
+      <w:r>
+        <w:rPr>
+          <w:rFonts w:ascii="Times New Roman" w:hAnsi="Times New Roman" w:cs="Times New Roman"/>
+          <w:sz w:val="28"/>
+          <w:szCs w:val="28"/>
+        </w:rPr>
+        <w:t xml:space="preserve"> в данной области.</w:t>
+      </w:r>
+    </w:p>
+    <w:p>
+      <w:pPr>
+        <w:pStyle w:val="Heading"/>
+      </w:pPr>
+      <w:bookmarkStart w:id="1" w:name="_Toc102708024"/>
+      <w:r>
+        <w:lastRenderedPageBreak/>
+        <w:t>2. Информация о намечаемом бизнесе</w:t>
+      </w:r>
+      <w:bookmarkEnd w:id="1"/>
+    </w:p>
+    <w:p>
+      <w:pPr>
+        <w:spacing w:line="276" w:lineRule="auto"/>
+        <w:jc w:val="both"/>
+        <w:rPr>
+          <w:rFonts w:ascii="Times New Roman" w:hAnsi="Times New Roman" w:cs="Times New Roman"/>
+          <w:sz w:val="28"/>
+          <w:szCs w:val="28"/>
+          <w:shd w:val="clear" w:color="auto" w:fill="FFFF00"/>
+        </w:rPr>
+      </w:pPr>
     </w:p>
     <w:p>
       <w:pPr>
         <w:spacing w:line="276" w:lineRule="auto"/>
         <w:ind w:firstLine="708"/>
         <w:jc w:val="both"/>
-        <w:rPr>
-          <w:rFonts w:ascii="Times New Roman" w:hAnsi="Times New Roman" w:cs="Times New Roman"/>
-          <w:sz w:val="28"/>
-          <w:szCs w:val="28"/>
-        </w:rPr>
-      </w:pPr>
-      <w:r>
-        <w:rPr>
-          <w:rFonts w:ascii="Times New Roman" w:hAnsi="Times New Roman" w:cs="Times New Roman"/>
-          <w:sz w:val="28"/>
-          <w:szCs w:val="28"/>
-        </w:rPr>
-        <w:t>Разрабатываемое программное обеспечение представляет собой текстовый редактор для создания таких документов, как: отчеты по лабораторным и практическим работам, пояснительные записки к дипломным работам, выпускным квали</w:t>
-      </w:r>
-      <w:r>
-        <w:rPr>
-          <w:rFonts w:ascii="Times New Roman" w:hAnsi="Times New Roman" w:cs="Times New Roman"/>
-          <w:sz w:val="28"/>
-          <w:szCs w:val="28"/>
-        </w:rPr>
-        <w:t>фикационным работам, доклады, рефераты и другие документов. Основная функция разрабатываемого текстового редактора - наличие шаблонов, которые делают за пользователя всю работу по оформлению документа: создают титульные листы, содержание, заголовки, вставл</w:t>
-      </w:r>
-      <w:r>
-        <w:rPr>
-          <w:rFonts w:ascii="Times New Roman" w:hAnsi="Times New Roman" w:cs="Times New Roman"/>
-          <w:sz w:val="28"/>
-          <w:szCs w:val="28"/>
-        </w:rPr>
-        <w:t xml:space="preserve">яют картинки с подписями к ним, добавляют списки и таблицы. Таким образом, все, что должен сделать пользователь для написания документа, </w:t>
-      </w:r>
-      <w:proofErr w:type="gramStart"/>
-      <w:r>
-        <w:rPr>
-          <w:rFonts w:ascii="Times New Roman" w:hAnsi="Times New Roman" w:cs="Times New Roman"/>
-          <w:sz w:val="28"/>
-          <w:szCs w:val="28"/>
-        </w:rPr>
-        <w:t>-</w:t>
-      </w:r>
-      <w:r>
-        <w:rPr>
-          <w:rFonts w:ascii="Times New Roman" w:hAnsi="Times New Roman" w:cs="Times New Roman"/>
-          <w:sz w:val="28"/>
-          <w:szCs w:val="28"/>
-        </w:rPr>
-        <w:t xml:space="preserve"> </w:t>
-      </w:r>
-      <w:r>
-        <w:rPr>
-          <w:rFonts w:ascii="Times New Roman" w:hAnsi="Times New Roman" w:cs="Times New Roman"/>
-          <w:sz w:val="28"/>
-          <w:szCs w:val="28"/>
-        </w:rPr>
-        <w:t>это</w:t>
-      </w:r>
-      <w:proofErr w:type="gramEnd"/>
-      <w:r>
-        <w:rPr>
-          <w:rFonts w:ascii="Times New Roman" w:hAnsi="Times New Roman" w:cs="Times New Roman"/>
-          <w:sz w:val="28"/>
-          <w:szCs w:val="28"/>
-        </w:rPr>
-        <w:t xml:space="preserve"> ввести смысловое содержание, а остальное сделает программа с помощью выбранного шаблона. Так, разрабатываемый прог</w:t>
-      </w:r>
-      <w:r>
-        <w:rPr>
-          <w:rFonts w:ascii="Times New Roman" w:hAnsi="Times New Roman" w:cs="Times New Roman"/>
-          <w:sz w:val="28"/>
-          <w:szCs w:val="28"/>
-        </w:rPr>
-        <w:t xml:space="preserve">раммный продукт упростит задачу по созданию основных видов </w:t>
-      </w:r>
-      <w:r>
-        <w:rPr>
-          <w:rFonts w:ascii="Times New Roman" w:hAnsi="Times New Roman" w:cs="Times New Roman"/>
-          <w:sz w:val="28"/>
-          <w:szCs w:val="28"/>
-        </w:rPr>
-        <w:lastRenderedPageBreak/>
-        <w:t xml:space="preserve">документов, необходимых студентам, благодаря своей </w:t>
-      </w:r>
-      <w:proofErr w:type="spellStart"/>
-      <w:r>
-        <w:rPr>
-          <w:rFonts w:ascii="Times New Roman" w:hAnsi="Times New Roman" w:cs="Times New Roman"/>
-          <w:sz w:val="28"/>
-          <w:szCs w:val="28"/>
-        </w:rPr>
-        <w:t>узконаправленности</w:t>
-      </w:r>
-      <w:proofErr w:type="spellEnd"/>
-      <w:r>
-        <w:rPr>
-          <w:rFonts w:ascii="Times New Roman" w:hAnsi="Times New Roman" w:cs="Times New Roman"/>
-          <w:sz w:val="28"/>
-          <w:szCs w:val="28"/>
-        </w:rPr>
-        <w:t xml:space="preserve"> в данной области.</w:t>
+      </w:pPr>
+      <w:r>
+        <w:rPr>
+          <w:rFonts w:ascii="Times New Roman" w:hAnsi="Times New Roman" w:cs="Times New Roman"/>
+          <w:sz w:val="28"/>
+          <w:szCs w:val="28"/>
+        </w:rPr>
+        <w:t>Для нашей организации наиболее подходящей организационно-правовой формой является общество с ограниченной ответственностью (ООО).</w:t>
       </w:r>
     </w:p>
     <w:p>
@@ -953,38 +897,15 @@
         <w:spacing w:line="276" w:lineRule="auto"/>
         <w:ind w:firstLine="708"/>
         <w:jc w:val="both"/>
-        <w:rPr>
-          <w:rFonts w:ascii="Times New Roman" w:hAnsi="Times New Roman" w:cs="Times New Roman"/>
-          <w:sz w:val="28"/>
-          <w:szCs w:val="28"/>
-        </w:rPr>
-      </w:pPr>
-      <w:r>
-        <w:br w:type="page"/>
-      </w:r>
-    </w:p>
-    <w:p>
-      <w:pPr>
-        <w:pStyle w:val="Heading"/>
-      </w:pPr>
-      <w:bookmarkStart w:id="1" w:name="_Toc102708024"/>
-      <w:r>
-        <w:lastRenderedPageBreak/>
-        <w:t>2. Информация о намечаемом бизнесе</w:t>
-      </w:r>
-      <w:bookmarkEnd w:id="1"/>
-    </w:p>
-    <w:p>
-      <w:pPr>
-        <w:spacing w:line="276" w:lineRule="auto"/>
-        <w:jc w:val="both"/>
-        <w:rPr>
-          <w:rFonts w:ascii="Times New Roman" w:hAnsi="Times New Roman" w:cs="Times New Roman"/>
-          <w:sz w:val="28"/>
-          <w:szCs w:val="28"/>
-          <w:shd w:val="clear" w:color="auto" w:fill="FFFF00"/>
-        </w:rPr>
-      </w:pPr>
+      </w:pPr>
+      <w:r>
+        <w:rPr>
+          <w:rFonts w:ascii="Times New Roman" w:hAnsi="Times New Roman" w:cs="Times New Roman"/>
+          <w:sz w:val="28"/>
+          <w:szCs w:val="28"/>
+        </w:rPr>
+        <w:t>Организация с такой формой является коммерческой: основная цель ее деятельности – это получение прибыли, которая распределяется между участниками.</w:t>
+      </w:r>
     </w:p>
     <w:p>
       <w:pPr>
@@ -998,15 +919,7 @@
           <w:sz w:val="28"/>
           <w:szCs w:val="28"/>
         </w:rPr>
-        <w:t>Для нашей организации наиболее подходящей организационно-правовой формо</w:t>
-      </w:r>
-      <w:r>
-        <w:rPr>
-          <w:rFonts w:ascii="Times New Roman" w:hAnsi="Times New Roman" w:cs="Times New Roman"/>
-          <w:sz w:val="28"/>
-          <w:szCs w:val="28"/>
-        </w:rPr>
-        <w:t>й является общество с ограниченной ответственностью (ООО).</w:t>
+        <w:t>Участники общества с ограниченной ответственностью, а также само общество имеют преимущественное право покупки доли одного из участников, в случае его намерения продать свою долю третьим лицам. Также уставом общества может быть предусмотрен запрет на отчуждение доли участников третьим лицам.</w:t>
       </w:r>
     </w:p>
     <w:p>
@@ -1017,11 +930,12 @@
       </w:pPr>
       <w:r>
         <w:rPr>
-          <w:rFonts w:ascii="Times New Roman" w:hAnsi="Times New Roman" w:cs="Times New Roman"/>
-          <w:sz w:val="28"/>
-          <w:szCs w:val="28"/>
-        </w:rPr>
-        <w:t>Организация с такой формой является коммерческой: основная цель ее деятельности – это получение прибыли, которая распределяется между участниками.</w:t>
+          <w:rFonts w:ascii="Times New Roman" w:eastAsia="Malgun Gothic" w:hAnsi="Times New Roman" w:cs="Times New Roman"/>
+          <w:sz w:val="28"/>
+          <w:szCs w:val="28"/>
+          <w:lang w:eastAsia="ko-KR"/>
+        </w:rPr>
+        <w:t>Разрабатываемый программный продукт предназначен для написания студентами и школьниками отчетов по лабораторным, практическим, дипломным работам, докладов и рефератов и другим документам. Данным программным продуктом могут пользоваться также и преподаватели, что может привлечь внимание их студентов. Для того, чтобы пользователь смог получить доступ к нашему ресурсу ему необходимо лишь иметь доступ к одному из перечисленных устройств на собственное усмотрение: смартфон, компьютер, планшет, подключенный к сети интернет.</w:t>
       </w:r>
     </w:p>
     <w:p>
@@ -1032,19 +946,12 @@
       </w:pPr>
       <w:r>
         <w:rPr>
-          <w:rFonts w:ascii="Times New Roman" w:hAnsi="Times New Roman" w:cs="Times New Roman"/>
-          <w:sz w:val="28"/>
-          <w:szCs w:val="28"/>
-        </w:rPr>
-        <w:t>Участники общества с ограниченной ответственностью</w:t>
-      </w:r>
-      <w:r>
-        <w:rPr>
-          <w:rFonts w:ascii="Times New Roman" w:hAnsi="Times New Roman" w:cs="Times New Roman"/>
-          <w:sz w:val="28"/>
-          <w:szCs w:val="28"/>
-        </w:rPr>
-        <w:t>, а также само общество имеют преимущественное право покупки доли одного из участников, в случае его намерения продать свою долю третьим лицам. Также уставом общества может быть предусмотрен запрет на отчуждение доли участников третьим лицам.</w:t>
+          <w:rFonts w:ascii="Times New Roman" w:eastAsia="Malgun Gothic" w:hAnsi="Times New Roman" w:cs="Times New Roman"/>
+          <w:sz w:val="28"/>
+          <w:szCs w:val="28"/>
+          <w:lang w:eastAsia="ko-KR"/>
+        </w:rPr>
+        <w:t>Разрабатываемый программный продукт представляет собой кроссплатформенное приложение с веб-интерфейсом. Основные функции текстового редактора:</w:t>
       </w:r>
     </w:p>
     <w:p>
@@ -1060,25 +967,7 @@
           <w:szCs w:val="28"/>
           <w:lang w:eastAsia="ko-KR"/>
         </w:rPr>
-        <w:t>Разрабатываем</w:t>
-      </w:r>
-      <w:r>
-        <w:rPr>
-          <w:rFonts w:ascii="Times New Roman" w:eastAsia="Malgun Gothic" w:hAnsi="Times New Roman" w:cs="Times New Roman"/>
-          <w:sz w:val="28"/>
-          <w:szCs w:val="28"/>
-          <w:lang w:eastAsia="ko-KR"/>
-        </w:rPr>
-        <w:t xml:space="preserve">ый программный продукт предназначен для написания студентами и школьниками отчетов по лабораторным, практическим, дипломным работам, докладов и рефератов и другим документам. Данным программным продуктом могут пользоваться также и преподаватели, что может </w:t>
-      </w:r>
-      <w:r>
-        <w:rPr>
-          <w:rFonts w:ascii="Times New Roman" w:eastAsia="Malgun Gothic" w:hAnsi="Times New Roman" w:cs="Times New Roman"/>
-          <w:sz w:val="28"/>
-          <w:szCs w:val="28"/>
-          <w:lang w:eastAsia="ko-KR"/>
-        </w:rPr>
-        <w:t>привлечь внимание их студентов. Для того, чтобы пользователь смог получить доступ к нашему ресурсу ему необходимо лишь иметь доступ к одному из перечисленных устройств на собственное усмотрение: смартфон, компьютер, планшет, подключенный к сети интернет.</w:t>
+        <w:t>— написание обычного текста;</w:t>
       </w:r>
     </w:p>
     <w:p>
@@ -1094,7 +983,7 @@
           <w:szCs w:val="28"/>
           <w:lang w:eastAsia="ko-KR"/>
         </w:rPr>
-        <w:t>Разрабатываемый программный продукт представляет собой кроссплатформенное приложение с веб-интерфейсом. Основные функции текстового редактора:</w:t>
+        <w:t>— создание и добавление заголовков, картинок, таблиц, списков, файлов с программным кодом в виде форматированного текста;</w:t>
       </w:r>
     </w:p>
     <w:p>
@@ -1110,7 +999,7 @@
           <w:szCs w:val="28"/>
           <w:lang w:eastAsia="ko-KR"/>
         </w:rPr>
-        <w:t>— написание обычного текста;</w:t>
+        <w:t>— создание титульных листов;</w:t>
       </w:r>
     </w:p>
     <w:p>
@@ -1126,16 +1015,7 @@
           <w:szCs w:val="28"/>
           <w:lang w:eastAsia="ko-KR"/>
         </w:rPr>
-        <w:t xml:space="preserve">— создание и добавление заголовков, картинок, таблиц, списков, файлов с программным </w:t>
-      </w:r>
-      <w:r>
-        <w:rPr>
-          <w:rFonts w:ascii="Times New Roman" w:eastAsia="Malgun Gothic" w:hAnsi="Times New Roman" w:cs="Times New Roman"/>
-          <w:sz w:val="28"/>
-          <w:szCs w:val="28"/>
-          <w:lang w:eastAsia="ko-KR"/>
-        </w:rPr>
-        <w:t>кодом в виде форматированного текста;</w:t>
+        <w:t>— сохранение в шифрованный файл, поддерживаемый только данным программным продуктом;</w:t>
       </w:r>
     </w:p>
     <w:p>
@@ -1151,7 +1031,7 @@
           <w:szCs w:val="28"/>
           <w:lang w:eastAsia="ko-KR"/>
         </w:rPr>
-        <w:t>— создание титульных листов;</w:t>
+        <w:t>— сохранение в облако;</w:t>
       </w:r>
     </w:p>
     <w:p>
@@ -1167,7 +1047,8 @@
           <w:szCs w:val="28"/>
           <w:lang w:eastAsia="ko-KR"/>
         </w:rPr>
-        <w:t>— сохранение в шифрованный файл, поддерживаемый только данным программным продуктом;</w:t>
+        <w:lastRenderedPageBreak/>
+        <w:t>— создание плагинов с шаблонами форматирования;</w:t>
       </w:r>
     </w:p>
     <w:p>
@@ -1183,7 +1064,7 @@
           <w:szCs w:val="28"/>
           <w:lang w:eastAsia="ko-KR"/>
         </w:rPr>
-        <w:t>— сохранение в облако;</w:t>
+        <w:t>В перспективе проект позволит:</w:t>
       </w:r>
     </w:p>
     <w:p>
@@ -1199,8 +1080,7 @@
           <w:szCs w:val="28"/>
           <w:lang w:eastAsia="ko-KR"/>
         </w:rPr>
-        <w:lastRenderedPageBreak/>
-        <w:t>— создание плагинов с шаблонами форматирования;</w:t>
+        <w:t>— занять нишу в области создания и редактирования таких документов, как отчеты.</w:t>
       </w:r>
     </w:p>
     <w:p>
@@ -1216,7 +1096,7 @@
           <w:szCs w:val="28"/>
           <w:lang w:eastAsia="ko-KR"/>
         </w:rPr>
-        <w:t>В перспективе проект позволит:</w:t>
+        <w:t>— занять некоторую долю рынка текстовых редакторов;</w:t>
       </w:r>
     </w:p>
     <w:p>
@@ -1232,57 +1112,7 @@
           <w:szCs w:val="28"/>
           <w:lang w:eastAsia="ko-KR"/>
         </w:rPr>
-        <w:t xml:space="preserve">— </w:t>
-      </w:r>
-      <w:r>
-        <w:rPr>
-          <w:rFonts w:ascii="Times New Roman" w:eastAsia="Malgun Gothic" w:hAnsi="Times New Roman" w:cs="Times New Roman"/>
-          <w:sz w:val="28"/>
-          <w:szCs w:val="28"/>
-          <w:lang w:eastAsia="ko-KR"/>
-        </w:rPr>
-        <w:t>занять нишу в области создания и редактирования таких документов, как отчеты.</w:t>
-      </w:r>
-    </w:p>
-    <w:p>
-      <w:pPr>
-        <w:spacing w:line="276" w:lineRule="auto"/>
-        <w:ind w:firstLine="708"/>
-        <w:jc w:val="both"/>
-      </w:pPr>
-      <w:r>
-        <w:rPr>
-          <w:rFonts w:ascii="Times New Roman" w:eastAsia="Malgun Gothic" w:hAnsi="Times New Roman" w:cs="Times New Roman"/>
-          <w:sz w:val="28"/>
-          <w:szCs w:val="28"/>
-          <w:lang w:eastAsia="ko-KR"/>
-        </w:rPr>
-        <w:t>— занять некоторую долю рынка текстовых редакторов;</w:t>
-      </w:r>
-    </w:p>
-    <w:p>
-      <w:pPr>
-        <w:spacing w:line="276" w:lineRule="auto"/>
-        <w:ind w:firstLine="708"/>
-        <w:jc w:val="both"/>
-      </w:pPr>
-      <w:r>
-        <w:rPr>
-          <w:rFonts w:ascii="Times New Roman" w:eastAsia="Malgun Gothic" w:hAnsi="Times New Roman" w:cs="Times New Roman"/>
-          <w:sz w:val="28"/>
-          <w:szCs w:val="28"/>
-          <w:lang w:eastAsia="ko-KR"/>
-        </w:rPr>
-        <w:t>— привлечь более широкий круг людей к данному текстовому редактору, так как он позволяет сократить время, затрачиваемое на соз</w:t>
-      </w:r>
-      <w:r>
-        <w:rPr>
-          <w:rFonts w:ascii="Times New Roman" w:eastAsia="Malgun Gothic" w:hAnsi="Times New Roman" w:cs="Times New Roman"/>
-          <w:sz w:val="28"/>
-          <w:szCs w:val="28"/>
-          <w:lang w:eastAsia="ko-KR"/>
-        </w:rPr>
-        <w:t>дание определенных видов документов;</w:t>
+        <w:t>— привлечь более широкий круг людей к данному текстовому редактору, так как он позволяет сократить время, затрачиваемое на создание определенных видов документов;</w:t>
       </w:r>
     </w:p>
     <w:p>
@@ -1327,15 +1157,7 @@
           <w:sz w:val="28"/>
           <w:szCs w:val="28"/>
         </w:rPr>
-        <w:t>Для реализации нашего проекта нам нужны средства на оборудование, маркетинг и аренду помещения. При этом, оборудование мы планируем купить, а маркетинг и аренду помещения нам необходимо будет оплачивать</w:t>
-      </w:r>
-      <w:r>
-        <w:rPr>
-          <w:rFonts w:ascii="Times New Roman" w:hAnsi="Times New Roman" w:cs="Times New Roman"/>
-          <w:sz w:val="28"/>
-          <w:szCs w:val="28"/>
-        </w:rPr>
-        <w:t xml:space="preserve"> ежемесячно.</w:t>
+        <w:t>Для реализации нашего проекта нам нужны средства на оборудование, маркетинг и аренду помещения. При этом, оборудование мы планируем купить, а маркетинг и аренду помещения нам необходимо будет оплачивать ежемесячно.</w:t>
       </w:r>
     </w:p>
     <w:p>
@@ -1637,15 +1459,7 @@
           <w:sz w:val="28"/>
           <w:szCs w:val="28"/>
         </w:rPr>
-        <w:t xml:space="preserve">Из приведённого выше перечня, предлагаем уточнить комплектующие </w:t>
-      </w:r>
-      <w:r>
-        <w:rPr>
-          <w:rFonts w:ascii="Times New Roman" w:hAnsi="Times New Roman" w:cs="Times New Roman"/>
-          <w:sz w:val="28"/>
-          <w:szCs w:val="28"/>
-        </w:rPr>
-        <w:t>некоторого электронного оборудования:</w:t>
+        <w:t>Из приведённого выше перечня, предлагаем уточнить комплектующие некоторого электронного оборудования:</w:t>
       </w:r>
     </w:p>
     <w:p>
@@ -2249,16 +2063,7 @@
           <w:szCs w:val="28"/>
           <w:lang w:val="en-US"/>
         </w:rPr>
-        <w:t xml:space="preserve"> Quanta DQ650</w:t>
-      </w:r>
-      <w:r>
-        <w:rPr>
-          <w:rFonts w:ascii="Times New Roman" w:hAnsi="Times New Roman" w:cs="Times New Roman"/>
-          <w:sz w:val="28"/>
-          <w:szCs w:val="28"/>
-          <w:lang w:val="en-US"/>
-        </w:rPr>
-        <w:t>-M-V2L 650W GOLD – 6 000</w:t>
+        <w:t xml:space="preserve"> Quanta DQ650-M-V2L 650W GOLD – 6 000</w:t>
       </w:r>
       <w:r>
         <w:rPr>
@@ -2494,16 +2299,7 @@
           <w:szCs w:val="28"/>
           <w:lang w:val="en-US"/>
         </w:rPr>
-        <w:t xml:space="preserve">: Intel Xeon Silver 4215 OEM – </w:t>
-      </w:r>
-      <w:r>
-        <w:rPr>
-          <w:rFonts w:ascii="Times New Roman" w:hAnsi="Times New Roman" w:cs="Times New Roman"/>
-          <w:sz w:val="28"/>
-          <w:szCs w:val="28"/>
-          <w:lang w:val="en-US"/>
-        </w:rPr>
-        <w:t>71 000</w:t>
+        <w:t>: Intel Xeon Silver 4215 OEM – 71 000</w:t>
       </w:r>
       <w:r>
         <w:rPr>
@@ -2733,16 +2529,7 @@
           <w:szCs w:val="28"/>
           <w:lang w:val="en-US"/>
         </w:rPr>
-        <w:t xml:space="preserve"> WD Blue</w:t>
-      </w:r>
-      <w:r>
-        <w:rPr>
-          <w:rFonts w:ascii="Times New Roman" w:hAnsi="Times New Roman" w:cs="Times New Roman"/>
-          <w:sz w:val="28"/>
-          <w:szCs w:val="28"/>
-          <w:lang w:val="en-US"/>
-        </w:rPr>
-        <w:t xml:space="preserve"> [WD10EZRZ] [SATA III, 6 </w:t>
+        <w:t xml:space="preserve"> WD Blue [WD10EZRZ] [SATA III, 6 </w:t>
       </w:r>
       <w:proofErr w:type="spellStart"/>
       <w:r>
@@ -3042,15 +2829,7 @@
           <w:sz w:val="28"/>
           <w:szCs w:val="28"/>
         </w:rPr>
-        <w:t>Ниже представлен график окупаемости проекта, на котором показаны затраты и доходы нашего проекта</w:t>
-      </w:r>
-      <w:r>
-        <w:rPr>
-          <w:rFonts w:ascii="Times New Roman" w:hAnsi="Times New Roman" w:cs="Times New Roman"/>
-          <w:sz w:val="28"/>
-          <w:szCs w:val="28"/>
-        </w:rPr>
-        <w:t xml:space="preserve">. Разработка проекта займёт 3 месяца, после чего будет </w:t>
+        <w:t xml:space="preserve">Ниже представлен график окупаемости проекта, на котором показаны затраты и доходы нашего проекта. Разработка проекта займёт 3 месяца, после чего будет </w:t>
       </w:r>
       <w:proofErr w:type="gramStart"/>
       <w:r>
@@ -3177,6 +2956,67 @@
           <w:sz w:val="28"/>
           <w:szCs w:val="28"/>
         </w:rPr>
+        <w:t xml:space="preserve"> аренда помещения (40 000р</w:t>
+      </w:r>
+      <w:r>
+        <w:rPr>
+          <w:rFonts w:ascii="Times New Roman" w:hAnsi="Times New Roman" w:cs="Times New Roman"/>
+          <w:sz w:val="28"/>
+          <w:szCs w:val="28"/>
+        </w:rPr>
+        <w:t>/</w:t>
+      </w:r>
+      <w:proofErr w:type="spellStart"/>
+      <w:r>
+        <w:rPr>
+          <w:rFonts w:ascii="Times New Roman" w:hAnsi="Times New Roman" w:cs="Times New Roman"/>
+          <w:sz w:val="28"/>
+          <w:szCs w:val="28"/>
+        </w:rPr>
+        <w:t>мес</w:t>
+      </w:r>
+      <w:proofErr w:type="spellEnd"/>
+      <w:r>
+        <w:rPr>
+          <w:rFonts w:ascii="Times New Roman" w:hAnsi="Times New Roman" w:cs="Times New Roman"/>
+          <w:sz w:val="28"/>
+          <w:szCs w:val="28"/>
+        </w:rPr>
+        <w:t>)</w:t>
+      </w:r>
+    </w:p>
+    <w:p>
+      <w:pPr>
+        <w:spacing w:line="276" w:lineRule="auto"/>
+        <w:jc w:val="both"/>
+        <w:rPr>
+          <w:rFonts w:ascii="Times New Roman" w:hAnsi="Times New Roman" w:cs="Times New Roman"/>
+          <w:sz w:val="28"/>
+          <w:szCs w:val="28"/>
+        </w:rPr>
+      </w:pPr>
+      <w:r>
+        <w:rPr>
+          <w:rFonts w:ascii="Times New Roman" w:hAnsi="Times New Roman" w:cs="Times New Roman"/>
+          <w:sz w:val="28"/>
+          <w:szCs w:val="28"/>
+        </w:rPr>
+        <w:t xml:space="preserve">4 месяц </w:t>
+      </w:r>
+      <w:r>
+        <w:rPr>
+          <w:rFonts w:ascii="Times New Roman" w:hAnsi="Times New Roman" w:cs="Times New Roman"/>
+          <w:sz w:val="28"/>
+          <w:szCs w:val="28"/>
+        </w:rPr>
+        <w:t>-</w:t>
+      </w:r>
+      <w:r>
+        <w:rPr>
+          <w:rFonts w:ascii="Times New Roman" w:hAnsi="Times New Roman" w:cs="Times New Roman"/>
+          <w:sz w:val="28"/>
+          <w:szCs w:val="28"/>
+        </w:rPr>
         <w:t xml:space="preserve"> </w:t>
       </w:r>
       <w:r>
@@ -3185,7 +3025,23 @@
           <w:sz w:val="28"/>
           <w:szCs w:val="28"/>
         </w:rPr>
-        <w:t>аренда помещения (40 000р</w:t>
+        <w:t xml:space="preserve">… </w:t>
+      </w:r>
+      <w:r>
+        <w:rPr>
+          <w:rFonts w:ascii="Times New Roman" w:hAnsi="Times New Roman" w:cs="Times New Roman"/>
+          <w:sz w:val="28"/>
+          <w:szCs w:val="28"/>
+        </w:rPr>
+        <w:t>–</w:t>
+      </w:r>
+      <w:r>
+        <w:rPr>
+          <w:rFonts w:ascii="Times New Roman" w:hAnsi="Times New Roman" w:cs="Times New Roman"/>
+          <w:sz w:val="28"/>
+          <w:szCs w:val="28"/>
+        </w:rPr>
+        <w:t xml:space="preserve"> аренда помещения (40 000р</w:t>
       </w:r>
       <w:r>
         <w:rPr>
@@ -3211,6 +3067,32 @@
           <w:sz w:val="28"/>
           <w:szCs w:val="28"/>
         </w:rPr>
+        <w:t>) и маркетинг (45000р</w:t>
+      </w:r>
+      <w:r>
+        <w:rPr>
+          <w:rFonts w:ascii="Times New Roman" w:hAnsi="Times New Roman" w:cs="Times New Roman"/>
+          <w:sz w:val="28"/>
+          <w:szCs w:val="28"/>
+        </w:rPr>
+        <w:t>/</w:t>
+      </w:r>
+      <w:proofErr w:type="spellStart"/>
+      <w:r>
+        <w:rPr>
+          <w:rFonts w:ascii="Times New Roman" w:hAnsi="Times New Roman" w:cs="Times New Roman"/>
+          <w:sz w:val="28"/>
+          <w:szCs w:val="28"/>
+        </w:rPr>
+        <w:t>мес</w:t>
+      </w:r>
+      <w:proofErr w:type="spellEnd"/>
+      <w:r>
+        <w:rPr>
+          <w:rFonts w:ascii="Times New Roman" w:hAnsi="Times New Roman" w:cs="Times New Roman"/>
+          <w:sz w:val="28"/>
+          <w:szCs w:val="28"/>
+        </w:rPr>
         <w:t>)</w:t>
       </w:r>
     </w:p>
@@ -3222,123 +3104,17 @@
           <w:rFonts w:ascii="Times New Roman" w:hAnsi="Times New Roman" w:cs="Times New Roman"/>
           <w:sz w:val="28"/>
           <w:szCs w:val="28"/>
-        </w:rPr>
-      </w:pPr>
-      <w:r>
-        <w:rPr>
-          <w:rFonts w:ascii="Times New Roman" w:hAnsi="Times New Roman" w:cs="Times New Roman"/>
-          <w:sz w:val="28"/>
-          <w:szCs w:val="28"/>
-        </w:rPr>
-        <w:t xml:space="preserve">4 месяц </w:t>
-      </w:r>
-      <w:r>
-        <w:rPr>
-          <w:rFonts w:ascii="Times New Roman" w:hAnsi="Times New Roman" w:cs="Times New Roman"/>
-          <w:sz w:val="28"/>
-          <w:szCs w:val="28"/>
-        </w:rPr>
-        <w:t>-</w:t>
-      </w:r>
-      <w:r>
-        <w:rPr>
-          <w:rFonts w:ascii="Times New Roman" w:hAnsi="Times New Roman" w:cs="Times New Roman"/>
-          <w:sz w:val="28"/>
-          <w:szCs w:val="28"/>
-        </w:rPr>
-        <w:t xml:space="preserve"> </w:t>
-      </w:r>
-      <w:r>
-        <w:rPr>
-          <w:rFonts w:ascii="Times New Roman" w:hAnsi="Times New Roman" w:cs="Times New Roman"/>
-          <w:sz w:val="28"/>
-          <w:szCs w:val="28"/>
-        </w:rPr>
-        <w:t xml:space="preserve">… </w:t>
-      </w:r>
-      <w:r>
-        <w:rPr>
-          <w:rFonts w:ascii="Times New Roman" w:hAnsi="Times New Roman" w:cs="Times New Roman"/>
-          <w:sz w:val="28"/>
-          <w:szCs w:val="28"/>
-        </w:rPr>
-        <w:t>–</w:t>
-      </w:r>
-      <w:r>
-        <w:rPr>
-          <w:rFonts w:ascii="Times New Roman" w:hAnsi="Times New Roman" w:cs="Times New Roman"/>
-          <w:sz w:val="28"/>
-          <w:szCs w:val="28"/>
-        </w:rPr>
-        <w:t xml:space="preserve"> </w:t>
-      </w:r>
-      <w:r>
-        <w:rPr>
-          <w:rFonts w:ascii="Times New Roman" w:hAnsi="Times New Roman" w:cs="Times New Roman"/>
-          <w:sz w:val="28"/>
-          <w:szCs w:val="28"/>
-        </w:rPr>
-        <w:t>аренда помещения (40 000р</w:t>
-      </w:r>
-      <w:r>
-        <w:rPr>
-          <w:rFonts w:ascii="Times New Roman" w:hAnsi="Times New Roman" w:cs="Times New Roman"/>
-          <w:sz w:val="28"/>
-          <w:szCs w:val="28"/>
-        </w:rPr>
-        <w:t>/</w:t>
-      </w:r>
-      <w:proofErr w:type="spellStart"/>
-      <w:r>
-        <w:rPr>
-          <w:rFonts w:ascii="Times New Roman" w:hAnsi="Times New Roman" w:cs="Times New Roman"/>
-          <w:sz w:val="28"/>
-          <w:szCs w:val="28"/>
-        </w:rPr>
-        <w:t>мес</w:t>
-      </w:r>
-      <w:proofErr w:type="spellEnd"/>
-      <w:r>
-        <w:rPr>
-          <w:rFonts w:ascii="Times New Roman" w:hAnsi="Times New Roman" w:cs="Times New Roman"/>
-          <w:sz w:val="28"/>
-          <w:szCs w:val="28"/>
-        </w:rPr>
-        <w:t>)</w:t>
-      </w:r>
-      <w:r>
-        <w:rPr>
-          <w:rFonts w:ascii="Times New Roman" w:hAnsi="Times New Roman" w:cs="Times New Roman"/>
-          <w:sz w:val="28"/>
-          <w:szCs w:val="28"/>
-        </w:rPr>
-        <w:t xml:space="preserve"> и маркетинг (45000р</w:t>
-      </w:r>
-      <w:r>
-        <w:rPr>
-          <w:rFonts w:ascii="Times New Roman" w:hAnsi="Times New Roman" w:cs="Times New Roman"/>
-          <w:sz w:val="28"/>
-          <w:szCs w:val="28"/>
-        </w:rPr>
-        <w:t>/</w:t>
-      </w:r>
-      <w:proofErr w:type="spellStart"/>
-      <w:r>
-        <w:rPr>
-          <w:rFonts w:ascii="Times New Roman" w:hAnsi="Times New Roman" w:cs="Times New Roman"/>
-          <w:sz w:val="28"/>
-          <w:szCs w:val="28"/>
-        </w:rPr>
-        <w:t>мес</w:t>
-      </w:r>
-      <w:proofErr w:type="spellEnd"/>
-      <w:r>
-        <w:rPr>
-          <w:rFonts w:ascii="Times New Roman" w:hAnsi="Times New Roman" w:cs="Times New Roman"/>
-          <w:sz w:val="28"/>
-          <w:szCs w:val="28"/>
-        </w:rPr>
-        <w:t>)</w:t>
+          <w:u w:val="single"/>
+        </w:rPr>
+      </w:pPr>
+      <w:r>
+        <w:rPr>
+          <w:rFonts w:ascii="Times New Roman" w:hAnsi="Times New Roman" w:cs="Times New Roman"/>
+          <w:sz w:val="28"/>
+          <w:szCs w:val="28"/>
+          <w:u w:val="single"/>
+        </w:rPr>
+        <w:t>Доходы с проекта рассчитаны следующим образом:</w:t>
       </w:r>
     </w:p>
     <w:p>
@@ -3349,17 +3125,15 @@
           <w:rFonts w:ascii="Times New Roman" w:hAnsi="Times New Roman" w:cs="Times New Roman"/>
           <w:sz w:val="28"/>
           <w:szCs w:val="28"/>
-          <w:u w:val="single"/>
-        </w:rPr>
-      </w:pPr>
-      <w:r>
-        <w:rPr>
-          <w:rFonts w:ascii="Times New Roman" w:hAnsi="Times New Roman" w:cs="Times New Roman"/>
-          <w:sz w:val="28"/>
-          <w:szCs w:val="28"/>
-          <w:u w:val="single"/>
-        </w:rPr>
-        <w:t>Доходы с проекта рассчитаны следующим образом:</w:t>
+        </w:rPr>
+      </w:pPr>
+      <w:r>
+        <w:rPr>
+          <w:rFonts w:ascii="Times New Roman" w:hAnsi="Times New Roman" w:cs="Times New Roman"/>
+          <w:sz w:val="28"/>
+          <w:szCs w:val="28"/>
+        </w:rPr>
+        <w:t>1 – 3 месяц – этап разработки, доход равен 0</w:t>
       </w:r>
     </w:p>
     <w:p>
@@ -3378,64 +3152,29 @@
           <w:sz w:val="28"/>
           <w:szCs w:val="28"/>
         </w:rPr>
-        <w:t>1 – 3 месяц – этап разработки, доход равен 0</w:t>
+        <w:t xml:space="preserve">4 месяц - … </w:t>
+      </w:r>
+      <w:r>
+        <w:rPr>
+          <w:rFonts w:ascii="Times New Roman" w:hAnsi="Times New Roman" w:cs="Times New Roman"/>
+          <w:sz w:val="28"/>
+          <w:szCs w:val="28"/>
+        </w:rPr>
+        <w:t>на основе статистических данных о охвате аудитории, и приблизительном количестве заинтересованных пользователей покупателей мы оценили рост количества покупателей. Исходя из этих данных мы рассчитали прибыль с продаж.</w:t>
       </w:r>
     </w:p>
     <w:p>
       <w:pPr>
         <w:spacing w:line="276" w:lineRule="auto"/>
         <w:jc w:val="both"/>
-        <w:rPr>
-          <w:rFonts w:ascii="Times New Roman" w:hAnsi="Times New Roman" w:cs="Times New Roman"/>
-          <w:sz w:val="28"/>
-          <w:szCs w:val="28"/>
-        </w:rPr>
-      </w:pPr>
-      <w:r>
-        <w:rPr>
-          <w:rFonts w:ascii="Times New Roman" w:hAnsi="Times New Roman" w:cs="Times New Roman"/>
-          <w:sz w:val="28"/>
-          <w:szCs w:val="28"/>
-        </w:rPr>
-        <w:t xml:space="preserve">4 месяц - … </w:t>
-      </w:r>
-      <w:r>
-        <w:rPr>
-          <w:rFonts w:ascii="Times New Roman" w:hAnsi="Times New Roman" w:cs="Times New Roman"/>
-          <w:sz w:val="28"/>
-          <w:szCs w:val="28"/>
-        </w:rPr>
-        <w:t>на основе статистических данных о охвате аудитории, и приблизительном количестве заинтересованных пользователей покупателей мы оценили рост количества покупателей. Исходя из этих данных мы рассчитали прибыль с продаж.</w:t>
-      </w:r>
-    </w:p>
-    <w:p>
-      <w:pPr>
-        <w:spacing w:line="276" w:lineRule="auto"/>
-        <w:jc w:val="both"/>
-      </w:pPr>
-      <w:r>
-        <w:rPr>
-          <w:rFonts w:ascii="Times New Roman" w:hAnsi="Times New Roman" w:cs="Times New Roman"/>
-          <w:sz w:val="28"/>
-          <w:szCs w:val="28"/>
-        </w:rPr>
-        <w:t>На реализацию нашего проекта мы взяли кредит размером 1 531 000р со ставкой 18.9% на 60 месяцев (5 лет). Ежемесячный платеж равен 39631р, а общая сумма задолженност</w:t>
-      </w:r>
-      <w:r>
-        <w:rPr>
-          <w:rFonts w:ascii="Times New Roman" w:hAnsi="Times New Roman" w:cs="Times New Roman"/>
-          <w:sz w:val="28"/>
-          <w:szCs w:val="28"/>
-        </w:rPr>
-        <w:t>и на момент взятия кредита равна 2 377 847р. Как видно из графика, через 3 месяца (с выходом разработанного продукта на рынок) мы начнем получать прибыль. Через 7 месяцев с начала проекта прибыль начнет значительно возрастать, так как наш продукт станет до</w:t>
-      </w:r>
-      <w:r>
-        <w:rPr>
-          <w:rFonts w:ascii="Times New Roman" w:hAnsi="Times New Roman" w:cs="Times New Roman"/>
-          <w:sz w:val="28"/>
-          <w:szCs w:val="28"/>
-        </w:rPr>
-        <w:t>статочно известным благодаря маркетингу. Во время разработки (первые 3 месяца) мы не тратим бюджет на маркетинг, поэтому наши затраты на данном этапе растут медленнее затрат после начала продаж.</w:t>
+      </w:pPr>
+      <w:r>
+        <w:rPr>
+          <w:rFonts w:ascii="Times New Roman" w:hAnsi="Times New Roman" w:cs="Times New Roman"/>
+          <w:sz w:val="28"/>
+          <w:szCs w:val="28"/>
+        </w:rPr>
+        <w:t>На реализацию нашего проекта мы взяли кредит размером 1 531 000р со ставкой 18.9% на 60 месяцев (5 лет). Ежемесячный платеж равен 39631р, а общая сумма задолженности на момент взятия кредита равна 2 377 847р. Как видно из графика, через 3 месяца (с выходом разработанного продукта на рынок) мы начнем получать прибыль. Через 7 месяцев с начала проекта прибыль начнет значительно возрастать, так как наш продукт станет достаточно известным благодаря маркетингу. Во время разработки (первые 3 месяца) мы не тратим бюджет на маркетинг, поэтому наши затраты на данном этапе растут медленнее затрат после начала продаж.</w:t>
       </w:r>
       <w:r>
         <w:br w:type="page"/>
@@ -3470,23 +3209,7 @@
           <w:szCs w:val="28"/>
         </w:rPr>
         <w:tab/>
-        <w:t>Разрабатываемый программный продукт пр</w:t>
-      </w:r>
-      <w:r>
-        <w:rPr>
-          <w:rFonts w:ascii="Times New Roman" w:hAnsi="Times New Roman" w:cs="Times New Roman"/>
-          <w:sz w:val="28"/>
-          <w:szCs w:val="28"/>
-        </w:rPr>
-        <w:t>едставляет собой текстовый редактор, специализирующийся на создании документов в высших учебных заведениях. Главным отличием данного текстового редактора является то, что он основан на шаблонах. Шаблоны позволяют оптимизировать процесс написания документов</w:t>
-      </w:r>
-      <w:r>
-        <w:rPr>
-          <w:rFonts w:ascii="Times New Roman" w:hAnsi="Times New Roman" w:cs="Times New Roman"/>
-          <w:sz w:val="28"/>
-          <w:szCs w:val="28"/>
-        </w:rPr>
-        <w:t xml:space="preserve"> определенного типа за счет автоматизации таких действий, как задание параметров страницы, размера шрифта, расположения текста на странице, выравнивания, отступов, создание титульных листов, добавление оглавлений, списков, </w:t>
+        <w:t xml:space="preserve">Разрабатываемый программный продукт представляет собой текстовый редактор, специализирующийся на создании документов в высших учебных заведениях. Главным отличием данного текстового редактора является то, что он основан на шаблонах. Шаблоны позволяют оптимизировать процесс написания документов определенного типа за счет автоматизации таких действий, как задание параметров страницы, размера шрифта, расположения текста на странице, выравнивания, отступов, создание титульных листов, добавление оглавлений, списков, </w:t>
       </w:r>
       <w:proofErr w:type="gramStart"/>
       <w:r>
@@ -3504,15 +3227,7 @@
           <w:sz w:val="28"/>
           <w:szCs w:val="28"/>
         </w:rPr>
-        <w:t xml:space="preserve"> и так далее.</w:t>
-      </w:r>
-      <w:r>
-        <w:rPr>
-          <w:rFonts w:ascii="Times New Roman" w:hAnsi="Times New Roman" w:cs="Times New Roman"/>
-          <w:sz w:val="28"/>
-          <w:szCs w:val="28"/>
-        </w:rPr>
-        <w:t xml:space="preserve"> Автоматизация </w:t>
+        <w:t xml:space="preserve"> и так далее. Автоматизация </w:t>
       </w:r>
       <w:r>
         <w:rPr>
@@ -3529,23 +3244,7 @@
           <w:sz w:val="28"/>
           <w:szCs w:val="28"/>
         </w:rPr>
-        <w:t xml:space="preserve"> от одного документа к другому действий позволит пользователю сконцентрироваться на содержании документа, а не на его соответствии правилам оформления того или иного учебного заведения. Стоит также отметить, что в разрабатывае</w:t>
-      </w:r>
-      <w:r>
-        <w:rPr>
-          <w:rFonts w:ascii="Times New Roman" w:hAnsi="Times New Roman" w:cs="Times New Roman"/>
-          <w:sz w:val="28"/>
-          <w:szCs w:val="28"/>
-        </w:rPr>
-        <w:t>мом программном обеспечении планируется реализовать возможность добавления плагинов (отдельных модулей, содержащих дополнительный функционал) с пользовательскими шаблонами. Это повысит универсальность нашего продукта: пользователи, которым недостаточно баз</w:t>
-      </w:r>
-      <w:r>
-        <w:rPr>
-          <w:rFonts w:ascii="Times New Roman" w:hAnsi="Times New Roman" w:cs="Times New Roman"/>
-          <w:sz w:val="28"/>
-          <w:szCs w:val="28"/>
-        </w:rPr>
-        <w:t xml:space="preserve">ового набора шаблонов смогут создать свои собственные </w:t>
+        <w:t xml:space="preserve"> от одного документа к другому действий позволит пользователю сконцентрироваться на содержании документа, а не на его соответствии правилам оформления того или иного учебного заведения. Стоит также отметить, что в разрабатываемом программном обеспечении планируется реализовать возможность добавления плагинов (отдельных модулей, содержащих дополнительный функционал) с пользовательскими шаблонами. Это повысит универсальность нашего продукта: пользователи, которым недостаточно базового набора шаблонов смогут создать свои собственные </w:t>
       </w:r>
       <w:proofErr w:type="gramStart"/>
       <w:r>
@@ -3578,15 +3277,7 @@
           <w:szCs w:val="28"/>
         </w:rPr>
         <w:tab/>
-        <w:t>Для изучения рынка текстовых редакторов рассмотрим наиболее популярные продукты среди среднестатистических студентов, то есть не специализирующихся на напис</w:t>
-      </w:r>
-      <w:r>
-        <w:rPr>
-          <w:rFonts w:ascii="Times New Roman" w:hAnsi="Times New Roman" w:cs="Times New Roman"/>
-          <w:sz w:val="28"/>
-          <w:szCs w:val="28"/>
-        </w:rPr>
-        <w:t xml:space="preserve">ании документов, выходящих за рамки образовательной программы. Наиболее используемыми текстовыми редакторами являются </w:t>
+        <w:t xml:space="preserve">Для изучения рынка текстовых редакторов рассмотрим наиболее популярные продукты среди среднестатистических студентов, то есть не специализирующихся на написании документов, выходящих за рамки образовательной программы. Наиболее используемыми текстовыми редакторами являются </w:t>
       </w:r>
       <w:r>
         <w:rPr>
@@ -3737,15 +3428,7 @@
           <w:szCs w:val="28"/>
         </w:rPr>
         <w:tab/>
-        <w:t>Н</w:t>
-      </w:r>
-      <w:r>
-        <w:rPr>
-          <w:rFonts w:ascii="Times New Roman" w:hAnsi="Times New Roman" w:cs="Times New Roman"/>
-          <w:sz w:val="28"/>
-          <w:szCs w:val="28"/>
-        </w:rPr>
-        <w:t xml:space="preserve">а диаграмме, представленной ниже, указаны различные группы лиц, которые будут эксплуатировать разрабатываемый программный продукт. </w:t>
+        <w:t xml:space="preserve">На диаграмме, представленной ниже, указаны различные группы лиц, которые будут эксплуатировать разрабатываемый программный продукт. </w:t>
       </w:r>
     </w:p>
     <w:p>
@@ -3827,15 +3510,7 @@
           <w:sz w:val="28"/>
           <w:szCs w:val="28"/>
         </w:rPr>
-        <w:t>Как видно из диаграммы, большую часть студентов составляют бакалавры (71%), большей частью которых являются студенты нача</w:t>
-      </w:r>
-      <w:r>
-        <w:rPr>
-          <w:rFonts w:ascii="Times New Roman" w:hAnsi="Times New Roman" w:cs="Times New Roman"/>
-          <w:sz w:val="28"/>
-          <w:szCs w:val="28"/>
-        </w:rPr>
-        <w:t xml:space="preserve">льных курсов, которым не приходилось ранее работать с документами в таком объеме, как предполагает обучение в вузе. Эти студенты, не освоившие все необходимые </w:t>
+        <w:t xml:space="preserve">Как видно из диаграммы, большую часть студентов составляют бакалавры (71%), большей частью которых являются студенты начальных курсов, которым не приходилось ранее работать с документами в таком объеме, как предполагает обучение в вузе. Эти студенты, не освоившие все необходимые </w:t>
       </w:r>
       <w:r>
         <w:rPr>
@@ -3886,23 +3561,7 @@
           <w:sz w:val="28"/>
           <w:szCs w:val="28"/>
         </w:rPr>
-        <w:t>, и являются нашей целевой ауди</w:t>
-      </w:r>
-      <w:r>
-        <w:rPr>
-          <w:rFonts w:ascii="Times New Roman" w:hAnsi="Times New Roman" w:cs="Times New Roman"/>
-          <w:sz w:val="28"/>
-          <w:szCs w:val="28"/>
-        </w:rPr>
-        <w:t>торией. По диаграмме можно также оценить, какой части из этих студентов предстоит учиться и писать отчеты не только на протяжении бакалавриата, но и магистратуры, а некоторым и аспирантуры. Таким образом, наше приложение позволит сильно сэкономить затрачен</w:t>
-      </w:r>
-      <w:r>
-        <w:rPr>
-          <w:rFonts w:ascii="Times New Roman" w:hAnsi="Times New Roman" w:cs="Times New Roman"/>
-          <w:sz w:val="28"/>
-          <w:szCs w:val="28"/>
-        </w:rPr>
-        <w:t>ное за все эти годы обучения время на совершение рутинных действий по оформлению документов.</w:t>
+        <w:t>, и являются нашей целевой аудиторией. По диаграмме можно также оценить, какой части из этих студентов предстоит учиться и писать отчеты не только на протяжении бакалавриата, но и магистратуры, а некоторым и аспирантуры. Таким образом, наше приложение позволит сильно сэкономить затраченное за все эти годы обучения время на совершение рутинных действий по оформлению документов.</w:t>
       </w:r>
     </w:p>
     <w:p>
@@ -4607,15 +4266,7 @@
                 <w:color w:val="000000"/>
                 <w:sz w:val="24"/>
               </w:rPr>
-              <w:t xml:space="preserve">Возможность сохранения документа в шифрованном формате, </w:t>
-            </w:r>
-            <w:r>
-              <w:rPr>
-                <w:rFonts w:eastAsia="Calibri"/>
-                <w:color w:val="000000"/>
-                <w:sz w:val="24"/>
-              </w:rPr>
-              <w:t>доступном только данному приложению</w:t>
+              <w:t>Возможность сохранения документа в шифрованном формате, доступном только данному приложению</w:t>
             </w:r>
           </w:p>
         </w:tc>
@@ -5399,7 +5050,7 @@
           <w:sz w:val="28"/>
           <w:szCs w:val="28"/>
         </w:rPr>
-        <w:t xml:space="preserve">По </w:t>
+        <w:t xml:space="preserve">По представленной выше таблице аналогов видно, что наша программа достаточно сильно отличается от наиболее близких аналогов, благодаря чему она может занять определенный узконаправленный сектор рынка текстовых </w:t>
       </w:r>
       <w:r>
         <w:rPr>
@@ -5408,8 +5059,15 @@
           <w:sz w:val="28"/>
           <w:szCs w:val="28"/>
         </w:rPr>
-        <w:t xml:space="preserve">представленной выше таблице аналогов видно, что наша программа достаточно сильно отличается от наиболее близких аналогов, благодаря чему она может занять определенный узконаправленный сектор рынка текстовых </w:t>
-      </w:r>
+        <w:lastRenderedPageBreak/>
+        <w:t>редакторов. По данной таблице также можно определить основные достоинства разрабатываемого программного обеспечения.</w:t>
+      </w:r>
+    </w:p>
+    <w:p>
+      <w:pPr>
+        <w:spacing w:line="276" w:lineRule="auto"/>
+        <w:jc w:val="both"/>
+      </w:pPr>
       <w:r>
         <w:rPr>
           <w:rFonts w:ascii="Times New Roman" w:eastAsia="Calibri" w:hAnsi="Times New Roman" w:cs="Times New Roman"/>
@@ -5417,9 +5075,10 @@
           <w:sz w:val="28"/>
           <w:szCs w:val="28"/>
         </w:rPr>
-        <w:lastRenderedPageBreak/>
-        <w:t>редакторов. По данной таблице также можно определ</w:t>
-      </w:r>
+        <w:tab/>
+        <w:t xml:space="preserve">Основным достоинством нашего продукта является его специализация на работе с шаблонами, автоматизирующими все второстепенные процессы при создании документов, такие как работа над задание отступов, шрифтов, выравнивания, добавление титульных листов, изображений, листинга файлов с программным кодом, списков, таблиц и других элементов, а также добавление содержания. В программе предполагается наличие базового набора шаблонов, сформированных на основе базовых требований к оформлению документов в высших учебных заведениях с наибольшим числом студентов. У большинства институтов уже на данный момент есть собственные сайты, на которых размещается вся информация, необходимая студентам и преподавателям, в том числе и правила оформления документов, специфичные для данного института или конкретной кафедры. На этих правилах и будет основан базовый набор шаблонов нашего приложения. Помимо базового набора в разрабатываемом программном обеспечении планируется возможность создания и добавления собственных шаблонов в виде отдельных модулей, называемых плагинами. Данная функция является важной, так как создать шаблоны для всех существующих на данный момент учебных заведений невозможно, и, благодаря этой возможности студенты, которым не подойдут наши шаблоны, смогут сами или с посторонней помощью создать свои шаблоны, потратив на это минимум времени и облегчив себе работу по созданию документов </w:t>
+      </w:r>
+      <w:proofErr w:type="spellStart"/>
       <w:r>
         <w:rPr>
           <w:rFonts w:ascii="Times New Roman" w:eastAsia="Calibri" w:hAnsi="Times New Roman" w:cs="Times New Roman"/>
@@ -5427,14 +5086,9 @@
           <w:sz w:val="28"/>
           <w:szCs w:val="28"/>
         </w:rPr>
-        <w:t>ить основные достоинства разрабатываемого программного обеспечения.</w:t>
-      </w:r>
-    </w:p>
-    <w:p>
-      <w:pPr>
-        <w:spacing w:line="276" w:lineRule="auto"/>
-        <w:jc w:val="both"/>
-      </w:pPr>
+        <w:t>вдальнейшем</w:t>
+      </w:r>
+      <w:proofErr w:type="spellEnd"/>
       <w:r>
         <w:rPr>
           <w:rFonts w:ascii="Times New Roman" w:eastAsia="Calibri" w:hAnsi="Times New Roman" w:cs="Times New Roman"/>
@@ -5442,9 +5096,14 @@
           <w:sz w:val="28"/>
           <w:szCs w:val="28"/>
         </w:rPr>
-        <w:tab/>
-        <w:t>Основным достоинством нашего продукта является его специализация на работе с шаблонами, автоматизирующими все второстепенные процессы при создании документов, такие как работа над задание</w:t>
-      </w:r>
+        <w:t>.</w:t>
+      </w:r>
+    </w:p>
+    <w:p>
+      <w:pPr>
+        <w:spacing w:line="276" w:lineRule="auto"/>
+        <w:jc w:val="both"/>
+      </w:pPr>
       <w:r>
         <w:rPr>
           <w:rFonts w:ascii="Times New Roman" w:eastAsia="Calibri" w:hAnsi="Times New Roman" w:cs="Times New Roman"/>
@@ -5452,7 +5111,8 @@
           <w:sz w:val="28"/>
           <w:szCs w:val="28"/>
         </w:rPr>
-        <w:t xml:space="preserve"> отступов, шрифтов, выравнивания, добавление титульных листов, изображений, листинга файлов с программным кодом, списков, таблиц и других элементов, а также добавление содержания. В программе предполагается наличие базового набора шаблонов, сформированных </w:t>
+        <w:tab/>
+        <w:t xml:space="preserve">Кроссплатформенность — это возможность использования программы на разных платформах (как правило, подразумеваются самые основные представители на рынке: </w:t>
       </w:r>
       <w:r>
         <w:rPr>
@@ -5460,8 +5120,9 @@
           <w:color w:val="000000"/>
           <w:sz w:val="28"/>
           <w:szCs w:val="28"/>
-        </w:rPr>
-        <w:t>на основе базовых требований к оформлению документов в высших учебных заведениях с наибольшим числом студентов. У большинства институтов уже на данный момент есть собственные сайты, на которых размещается вся информация, необходимая студентам и преподавате</w:t>
+          <w:lang w:val="en-US"/>
+        </w:rPr>
+        <w:t>Windows</w:t>
       </w:r>
       <w:r>
         <w:rPr>
@@ -5470,7 +5131,7 @@
           <w:sz w:val="28"/>
           <w:szCs w:val="28"/>
         </w:rPr>
-        <w:t>лям, в том числе и правила оформления документов, специфичные для данного института или конкретной кафедры. На этих правилах и будет основан базовый набор шаблонов нашего приложения. Помимо базового набора в разрабатываемом программном обеспечении планируе</w:t>
+        <w:t xml:space="preserve">, </w:t>
       </w:r>
       <w:r>
         <w:rPr>
@@ -5478,8 +5139,9 @@
           <w:color w:val="000000"/>
           <w:sz w:val="28"/>
           <w:szCs w:val="28"/>
-        </w:rPr>
-        <w:t>тся возможность создания и добавления собственных шаблонов в виде отдельных модулей, называемых плагинами. Данная функция является важной, так как создать шаблоны для всех существующих на данный момент учебных заведений невозможно, и, благодаря этой возмож</w:t>
+          <w:lang w:val="en-US"/>
+        </w:rPr>
+        <w:t>Linux</w:t>
       </w:r>
       <w:r>
         <w:rPr>
@@ -5488,19 +5150,18 @@
           <w:sz w:val="28"/>
           <w:szCs w:val="28"/>
         </w:rPr>
-        <w:t xml:space="preserve">ности студенты, которым не подойдут наши шаблоны, смогут сами или с посторонней помощью создать свои шаблоны, потратив на это минимум времени и облегчив себе работу по созданию документов </w:t>
-      </w:r>
-      <w:proofErr w:type="spellStart"/>
+        <w:t xml:space="preserve">, </w:t>
+      </w:r>
       <w:r>
         <w:rPr>
           <w:rFonts w:ascii="Times New Roman" w:eastAsia="Calibri" w:hAnsi="Times New Roman" w:cs="Times New Roman"/>
           <w:color w:val="000000"/>
           <w:sz w:val="28"/>
           <w:szCs w:val="28"/>
-        </w:rPr>
-        <w:t>вдальнейшем</w:t>
-      </w:r>
-      <w:proofErr w:type="spellEnd"/>
+          <w:lang w:val="en-US"/>
+        </w:rPr>
+        <w:t>MacOS</w:t>
+      </w:r>
       <w:r>
         <w:rPr>
           <w:rFonts w:ascii="Times New Roman" w:eastAsia="Calibri" w:hAnsi="Times New Roman" w:cs="Times New Roman"/>
@@ -5508,23 +5169,17 @@
           <w:sz w:val="28"/>
           <w:szCs w:val="28"/>
         </w:rPr>
-        <w:t>.</w:t>
-      </w:r>
-    </w:p>
-    <w:p>
-      <w:pPr>
-        <w:spacing w:line="276" w:lineRule="auto"/>
-        <w:jc w:val="both"/>
-      </w:pPr>
+        <w:t xml:space="preserve">, </w:t>
+      </w:r>
       <w:r>
         <w:rPr>
           <w:rFonts w:ascii="Times New Roman" w:eastAsia="Calibri" w:hAnsi="Times New Roman" w:cs="Times New Roman"/>
           <w:color w:val="000000"/>
           <w:sz w:val="28"/>
           <w:szCs w:val="28"/>
-        </w:rPr>
-        <w:tab/>
-        <w:t>Кроссплатформенность — это возможность использования п</w:t>
+          <w:lang w:val="en-US"/>
+        </w:rPr>
+        <w:t>Android</w:t>
       </w:r>
       <w:r>
         <w:rPr>
@@ -5533,7 +5188,7 @@
           <w:sz w:val="28"/>
           <w:szCs w:val="28"/>
         </w:rPr>
-        <w:t xml:space="preserve">рограммы на разных платформах (как правило, подразумеваются самые основные представители на рынке: </w:t>
+        <w:t xml:space="preserve"> и </w:t>
       </w:r>
       <w:r>
         <w:rPr>
@@ -5543,7 +5198,7 @@
           <w:szCs w:val="28"/>
           <w:lang w:val="en-US"/>
         </w:rPr>
-        <w:t>Windows</w:t>
+        <w:t>IOS</w:t>
       </w:r>
       <w:r>
         <w:rPr>
@@ -5552,18 +5207,19 @@
           <w:sz w:val="28"/>
           <w:szCs w:val="28"/>
         </w:rPr>
-        <w:t xml:space="preserve">, </w:t>
-      </w:r>
+        <w:t xml:space="preserve">). Наше приложение также имеет данную особенность благодаря наличию веб версии, доступной с любого устройства с выходом в Интернет. Такая реализация кроссплатформенности является наиболее подходящей для проекта с сильно ограниченным бюджетом, как наш, так как она избавляет от необходимости разрабатывать программное обеспечение под несколько платформ сразу: браузеры (программы для просмотра веб-страниц) на всех платформах одинаковые и, следовательно, способны просматривать нашу веб-страницу с любого устройства </w:t>
+      </w:r>
+      <w:proofErr w:type="spellStart"/>
       <w:r>
         <w:rPr>
           <w:rFonts w:ascii="Times New Roman" w:eastAsia="Calibri" w:hAnsi="Times New Roman" w:cs="Times New Roman"/>
           <w:color w:val="000000"/>
           <w:sz w:val="28"/>
           <w:szCs w:val="28"/>
-          <w:lang w:val="en-US"/>
-        </w:rPr>
-        <w:t>Linux</w:t>
-      </w:r>
+        </w:rPr>
+        <w:t>одинакого</w:t>
+      </w:r>
+      <w:proofErr w:type="spellEnd"/>
       <w:r>
         <w:rPr>
           <w:rFonts w:ascii="Times New Roman" w:eastAsia="Calibri" w:hAnsi="Times New Roman" w:cs="Times New Roman"/>
@@ -5571,18 +5227,31 @@
           <w:sz w:val="28"/>
           <w:szCs w:val="28"/>
         </w:rPr>
-        <w:t xml:space="preserve">, </w:t>
-      </w:r>
+        <w:t>.</w:t>
+      </w:r>
+    </w:p>
+    <w:p>
+      <w:pPr>
+        <w:spacing w:line="276" w:lineRule="auto"/>
+        <w:jc w:val="both"/>
+      </w:pPr>
       <w:r>
         <w:rPr>
           <w:rFonts w:ascii="Times New Roman" w:eastAsia="Calibri" w:hAnsi="Times New Roman" w:cs="Times New Roman"/>
           <w:color w:val="000000"/>
           <w:sz w:val="28"/>
           <w:szCs w:val="28"/>
-          <w:lang w:val="en-US"/>
-        </w:rPr>
-        <w:t>MacOS</w:t>
-      </w:r>
+        </w:rPr>
+        <w:lastRenderedPageBreak/>
+        <w:tab/>
+        <w:t>Шифрование является нашим решением для обеспечения безопасности пользователей, пользующихся другой функцией нашего продукта — хранением документов в облаке. Это избавит нас от риска утечки важных данных пользователей в случае взлома: все их файлы, хранящиеся в облаке, будут зашифрованы.</w:t>
+      </w:r>
+    </w:p>
+    <w:p>
+      <w:pPr>
+        <w:spacing w:line="276" w:lineRule="auto"/>
+        <w:jc w:val="both"/>
+      </w:pPr>
       <w:r>
         <w:rPr>
           <w:rFonts w:ascii="Times New Roman" w:eastAsia="Calibri" w:hAnsi="Times New Roman" w:cs="Times New Roman"/>
@@ -5590,18 +5259,26 @@
           <w:sz w:val="28"/>
           <w:szCs w:val="28"/>
         </w:rPr>
-        <w:t xml:space="preserve">, </w:t>
-      </w:r>
+        <w:tab/>
+        <w:t>Хранение документов в облаке — возможность, без которой не обходится большинство пользователей 21 века. Данная функция позволит получить доступ к своим документам с любого устройства и из любого места, где есть доступ в интернет, а также сэкономит для пользователей память на их устройствах.</w:t>
+      </w:r>
+    </w:p>
+    <w:p>
+      <w:pPr>
+        <w:spacing w:line="276" w:lineRule="auto"/>
+        <w:jc w:val="both"/>
+      </w:pPr>
       <w:r>
         <w:rPr>
           <w:rFonts w:ascii="Times New Roman" w:eastAsia="Calibri" w:hAnsi="Times New Roman" w:cs="Times New Roman"/>
           <w:color w:val="000000"/>
           <w:sz w:val="28"/>
           <w:szCs w:val="28"/>
-          <w:lang w:val="en-US"/>
-        </w:rPr>
-        <w:t>Android</w:t>
-      </w:r>
+        </w:rPr>
+        <w:tab/>
+        <w:t xml:space="preserve">Проверка орфографии и </w:t>
+      </w:r>
+      <w:proofErr w:type="spellStart"/>
       <w:r>
         <w:rPr>
           <w:rFonts w:ascii="Times New Roman" w:eastAsia="Calibri" w:hAnsi="Times New Roman" w:cs="Times New Roman"/>
@@ -5609,17 +5286,135 @@
           <w:sz w:val="28"/>
           <w:szCs w:val="28"/>
         </w:rPr>
-        <w:t xml:space="preserve"> и </w:t>
-      </w:r>
+        <w:t>автозамена</w:t>
+      </w:r>
+      <w:proofErr w:type="spellEnd"/>
       <w:r>
         <w:rPr>
           <w:rFonts w:ascii="Times New Roman" w:eastAsia="Calibri" w:hAnsi="Times New Roman" w:cs="Times New Roman"/>
           <w:color w:val="000000"/>
           <w:sz w:val="28"/>
           <w:szCs w:val="28"/>
-          <w:lang w:val="en-US"/>
-        </w:rPr>
-        <w:t>IOS</w:t>
+        </w:rPr>
+        <w:t xml:space="preserve"> присутствуют в большинстве приложений, работающих с текстом, и знакомы подавляющему большинству людей. Этот функционал облегчает поиск ошибок в тексте и снижает число опечаток, повышая тем самым качество документов пользователей.</w:t>
+      </w:r>
+    </w:p>
+    <w:p>
+      <w:pPr>
+        <w:spacing w:line="276" w:lineRule="auto"/>
+        <w:jc w:val="both"/>
+        <w:rPr>
+          <w:rFonts w:ascii="Times New Roman" w:hAnsi="Times New Roman" w:cs="Times New Roman"/>
+          <w:sz w:val="28"/>
+          <w:szCs w:val="28"/>
+          <w:shd w:val="clear" w:color="auto" w:fill="FFFF00"/>
+        </w:rPr>
+      </w:pPr>
+      <w:r>
+        <w:br w:type="page"/>
+      </w:r>
+    </w:p>
+    <w:p>
+      <w:pPr>
+        <w:pStyle w:val="Heading"/>
+      </w:pPr>
+      <w:r>
+        <w:lastRenderedPageBreak/>
+        <w:tab/>
+      </w:r>
+      <w:bookmarkStart w:id="4" w:name="_Toc102708027"/>
+      <w:r>
+        <w:t>5. Маркетинг (реклама)</w:t>
+      </w:r>
+      <w:bookmarkEnd w:id="4"/>
+    </w:p>
+    <w:p>
+      <w:pPr>
+        <w:spacing w:line="276" w:lineRule="auto"/>
+        <w:jc w:val="both"/>
+        <w:rPr>
+          <w:rFonts w:ascii="Times New Roman" w:hAnsi="Times New Roman" w:cs="Times New Roman"/>
+          <w:sz w:val="28"/>
+          <w:szCs w:val="28"/>
+        </w:rPr>
+      </w:pPr>
+    </w:p>
+    <w:p>
+      <w:pPr>
+        <w:spacing w:line="276" w:lineRule="auto"/>
+        <w:jc w:val="both"/>
+        <w:rPr>
+          <w:rFonts w:ascii="Times New Roman" w:hAnsi="Times New Roman" w:cs="Times New Roman"/>
+          <w:sz w:val="28"/>
+          <w:szCs w:val="28"/>
+        </w:rPr>
+      </w:pPr>
+      <w:r>
+        <w:rPr>
+          <w:rFonts w:ascii="Times New Roman" w:hAnsi="Times New Roman" w:cs="Times New Roman"/>
+          <w:sz w:val="28"/>
+          <w:szCs w:val="28"/>
+        </w:rPr>
+        <w:tab/>
+        <w:t>Для успешного продвижения разрабатываемого продукта на рынке необходимо воспользоваться маркетинговыми услугами, а именно заказом рекламы. Существует несколько вариантов заказа рекламы. Основные из них — реклама в социальных сетях и реклама у блогеров.</w:t>
+      </w:r>
+    </w:p>
+    <w:p>
+      <w:pPr>
+        <w:spacing w:line="276" w:lineRule="auto"/>
+        <w:jc w:val="both"/>
+        <w:rPr>
+          <w:rFonts w:ascii="Times New Roman" w:hAnsi="Times New Roman" w:cs="Times New Roman"/>
+          <w:sz w:val="28"/>
+          <w:szCs w:val="28"/>
+        </w:rPr>
+      </w:pPr>
+      <w:r>
+        <w:rPr>
+          <w:rFonts w:ascii="Times New Roman" w:hAnsi="Times New Roman" w:cs="Times New Roman"/>
+          <w:sz w:val="28"/>
+          <w:szCs w:val="28"/>
+        </w:rPr>
+        <w:tab/>
+        <w:t>Реклама в социальных сетях позволит эффективно распространять наш продукт, так как она может быть нацелена на людей определенной категории, например, студентов. Социальные сети хранят достаточно информации о пользователях, из-за чего появились такие механизмы рекламы как целевая реклама, то есть реклама, показывающаяся только определенной группе пользователей, члены которой наиболее вероятно посчитают её полезной и заинтересуются продуктом. Например, такая реклама может отбирать пользователей, подписанных на определенные категории новостей, имеющих определенный возраст и определенный статус (например, студент).</w:t>
+      </w:r>
+    </w:p>
+    <w:p>
+      <w:pPr>
+        <w:spacing w:line="276" w:lineRule="auto"/>
+        <w:jc w:val="both"/>
+        <w:rPr>
+          <w:rFonts w:ascii="Times New Roman" w:hAnsi="Times New Roman" w:cs="Times New Roman"/>
+          <w:sz w:val="28"/>
+          <w:szCs w:val="28"/>
+        </w:rPr>
+      </w:pPr>
+      <w:r>
+        <w:rPr>
+          <w:rFonts w:ascii="Times New Roman" w:hAnsi="Times New Roman" w:cs="Times New Roman"/>
+          <w:sz w:val="28"/>
+          <w:szCs w:val="28"/>
+        </w:rPr>
+        <w:tab/>
+        <w:t xml:space="preserve">Реклама у блогеров отличается от целевой рекламы и обладает собственными особенностями. Главной особенностью заказа рекламы у блогеров является то, что подписчики симпатизируют тем, на кого подписаны и, следовательно, имеют общие с ними интересы и ценности, а также доверяют им. Данный тип рекламы не настолько автоматизирован и требует индивидуального подхода к каждому </w:t>
+      </w:r>
+      <w:proofErr w:type="spellStart"/>
+      <w:r>
+        <w:rPr>
+          <w:rFonts w:ascii="Times New Roman" w:hAnsi="Times New Roman" w:cs="Times New Roman"/>
+          <w:sz w:val="28"/>
+          <w:szCs w:val="28"/>
+        </w:rPr>
+        <w:t>блоггеру</w:t>
+      </w:r>
+      <w:proofErr w:type="spellEnd"/>
+      <w:r>
+        <w:rPr>
+          <w:rFonts w:ascii="Times New Roman" w:hAnsi="Times New Roman" w:cs="Times New Roman"/>
+          <w:sz w:val="28"/>
+          <w:szCs w:val="28"/>
+        </w:rPr>
+        <w:t xml:space="preserve">, однако предоставляет возможность более длительного показа рекламы аудитории, которая </w:t>
       </w:r>
       <w:r>
         <w:rPr>
@@ -5628,7 +5423,33 @@
           <w:sz w:val="28"/>
           <w:szCs w:val="28"/>
         </w:rPr>
-        <w:t>). Наше приложение также имеет данную особенность благодаря наличию веб версии, доступной с любого устройства с выходом в</w:t>
+        <w:t>изначально</w:t>
+      </w:r>
+      <w:r>
+        <w:rPr>
+          <w:rFonts w:ascii="Times New Roman" w:hAnsi="Times New Roman" w:cs="Times New Roman"/>
+          <w:sz w:val="28"/>
+          <w:szCs w:val="28"/>
+        </w:rPr>
+        <w:t xml:space="preserve"> настроена положительно к ее просмотру. В то время, как в социальной сети от качества визуального оформления рекламной новости зависит огромная часть успеха, при заказе рекламы у </w:t>
+      </w:r>
+      <w:proofErr w:type="spellStart"/>
+      <w:r>
+        <w:rPr>
+          <w:rFonts w:ascii="Times New Roman" w:hAnsi="Times New Roman" w:cs="Times New Roman"/>
+          <w:sz w:val="28"/>
+          <w:szCs w:val="28"/>
+        </w:rPr>
+        <w:t>блоггеров</w:t>
+      </w:r>
+      <w:proofErr w:type="spellEnd"/>
+      <w:r>
+        <w:rPr>
+          <w:rFonts w:ascii="Times New Roman" w:hAnsi="Times New Roman" w:cs="Times New Roman"/>
+          <w:sz w:val="28"/>
+          <w:szCs w:val="28"/>
+        </w:rPr>
+        <w:t xml:space="preserve">, блогер может сам рассказать о продукте аудитории, которая заведомо симпатизирует его стилю </w:t>
       </w:r>
       <w:r>
         <w:rPr>
@@ -5637,7 +5458,82 @@
           <w:sz w:val="28"/>
           <w:szCs w:val="28"/>
         </w:rPr>
-        <w:t xml:space="preserve"> Интернет. Такая реализация кроссплатформенности является наиболее подходящей для проекта с сильно ограниченным бюджетом, как наш, так как она избавляет от необходимости разрабатывать программное обеспечение под несколько платформ сразу: браузеры (программ</w:t>
+        <w:t>подачи материала</w:t>
+      </w:r>
+      <w:r>
+        <w:rPr>
+          <w:rFonts w:ascii="Times New Roman" w:hAnsi="Times New Roman" w:cs="Times New Roman"/>
+          <w:sz w:val="28"/>
+          <w:szCs w:val="28"/>
+        </w:rPr>
+        <w:t>.</w:t>
+      </w:r>
+    </w:p>
+    <w:p>
+      <w:pPr>
+        <w:spacing w:line="276" w:lineRule="auto"/>
+        <w:jc w:val="both"/>
+        <w:rPr>
+          <w:rFonts w:ascii="Times New Roman" w:hAnsi="Times New Roman" w:cs="Times New Roman"/>
+          <w:sz w:val="28"/>
+          <w:szCs w:val="28"/>
+        </w:rPr>
+      </w:pPr>
+      <w:r>
+        <w:rPr>
+          <w:rFonts w:ascii="Times New Roman" w:hAnsi="Times New Roman" w:cs="Times New Roman"/>
+          <w:sz w:val="28"/>
+          <w:szCs w:val="28"/>
+        </w:rPr>
+        <w:tab/>
+        <w:t>Следующие социальные сети планируется использовать при реализации нашей маркетинговой стратегии: «</w:t>
+      </w:r>
+      <w:proofErr w:type="spellStart"/>
+      <w:r>
+        <w:rPr>
+          <w:rFonts w:ascii="Times New Roman" w:hAnsi="Times New Roman" w:cs="Times New Roman"/>
+          <w:sz w:val="28"/>
+          <w:szCs w:val="28"/>
+        </w:rPr>
+        <w:t>Вконтакте</w:t>
+      </w:r>
+      <w:proofErr w:type="spellEnd"/>
+      <w:r>
+        <w:rPr>
+          <w:rFonts w:ascii="Times New Roman" w:hAnsi="Times New Roman" w:cs="Times New Roman"/>
+          <w:sz w:val="28"/>
+          <w:szCs w:val="28"/>
+        </w:rPr>
+        <w:t>», «Телеграм», «Одноклассники».</w:t>
+      </w:r>
+    </w:p>
+    <w:p>
+      <w:pPr>
+        <w:spacing w:line="276" w:lineRule="auto"/>
+        <w:jc w:val="both"/>
+        <w:rPr>
+          <w:rFonts w:ascii="Times New Roman" w:hAnsi="Times New Roman" w:cs="Times New Roman"/>
+          <w:sz w:val="28"/>
+          <w:szCs w:val="28"/>
+        </w:rPr>
+      </w:pPr>
+      <w:r>
+        <w:rPr>
+          <w:rFonts w:ascii="Times New Roman" w:hAnsi="Times New Roman" w:cs="Times New Roman"/>
+          <w:sz w:val="28"/>
+          <w:szCs w:val="28"/>
+        </w:rPr>
+        <w:tab/>
+        <w:t xml:space="preserve">Стоимость рекламы пропорциональная размеру аудитории, для которой она показывается: чем больше подписчиков у блогера или чем больше просмотров записей в социальной сети набирает группа или страница, тем выше стоимость рекламы. При этом, нет установленных </w:t>
+      </w:r>
+      <w:r>
+        <w:rPr>
+          <w:rFonts w:ascii="Times New Roman" w:hAnsi="Times New Roman" w:cs="Times New Roman"/>
+          <w:sz w:val="28"/>
+          <w:szCs w:val="28"/>
+        </w:rPr>
+        <w:lastRenderedPageBreak/>
+        <w:t xml:space="preserve">ценовых рамок на рекламу. В социальных сетях для каждого объявления цена рассчитывается по различным критериям: охват подписчиков, популярность темы и другим факторам. </w:t>
       </w:r>
       <w:r>
         <w:rPr>
@@ -5646,483 +5542,33 @@
           <w:sz w:val="28"/>
           <w:szCs w:val="28"/>
         </w:rPr>
-        <w:t xml:space="preserve">ы для просмотра веб-страниц) на всех платформах одинаковые и, следовательно, способны просматривать нашу веб-страницу с любого устройства </w:t>
+        <w:t xml:space="preserve">Как правило, фактическая стоимость рекламы будет примерно равна </w:t>
+      </w:r>
+      <w:r>
+        <w:rPr>
+          <w:rFonts w:ascii="Times New Roman" w:hAnsi="Times New Roman" w:cs="Times New Roman"/>
+          <w:sz w:val="28"/>
+          <w:szCs w:val="28"/>
+        </w:rPr>
+        <w:t>стоимости рекламы, рассчитанной по следующей формуле: А / 100, где А — охват аудитории. Таким образом, в соответствии с нашим бюджетом, на рекламу в социальных сетях мы выделим 25 000р/</w:t>
       </w:r>
       <w:proofErr w:type="spellStart"/>
       <w:r>
         <w:rPr>
-          <w:rFonts w:ascii="Times New Roman" w:eastAsia="Calibri" w:hAnsi="Times New Roman" w:cs="Times New Roman"/>
-          <w:color w:val="000000"/>
-          <w:sz w:val="28"/>
-          <w:szCs w:val="28"/>
-        </w:rPr>
-        <w:t>одинакого</w:t>
+          <w:rFonts w:ascii="Times New Roman" w:hAnsi="Times New Roman" w:cs="Times New Roman"/>
+          <w:sz w:val="28"/>
+          <w:szCs w:val="28"/>
+        </w:rPr>
+        <w:t>мес</w:t>
       </w:r>
       <w:proofErr w:type="spellEnd"/>
       <w:r>
         <w:rPr>
-          <w:rFonts w:ascii="Times New Roman" w:eastAsia="Calibri" w:hAnsi="Times New Roman" w:cs="Times New Roman"/>
-          <w:color w:val="000000"/>
-          <w:sz w:val="28"/>
-          <w:szCs w:val="28"/>
-        </w:rPr>
-        <w:t>.</w:t>
-      </w:r>
-    </w:p>
-    <w:p>
-      <w:pPr>
-        <w:spacing w:line="276" w:lineRule="auto"/>
-        <w:jc w:val="both"/>
-      </w:pPr>
-      <w:r>
-        <w:rPr>
-          <w:rFonts w:ascii="Times New Roman" w:eastAsia="Calibri" w:hAnsi="Times New Roman" w:cs="Times New Roman"/>
-          <w:color w:val="000000"/>
-          <w:sz w:val="28"/>
-          <w:szCs w:val="28"/>
-        </w:rPr>
-        <w:lastRenderedPageBreak/>
-        <w:tab/>
-        <w:t>Шифрование является нашим решением для обеспечения безопасности пользователей, пользующихся другой функцие</w:t>
-      </w:r>
-      <w:r>
-        <w:rPr>
-          <w:rFonts w:ascii="Times New Roman" w:eastAsia="Calibri" w:hAnsi="Times New Roman" w:cs="Times New Roman"/>
-          <w:color w:val="000000"/>
-          <w:sz w:val="28"/>
-          <w:szCs w:val="28"/>
-        </w:rPr>
-        <w:t>й нашего продукта — хранением документов в облаке. Это избавит нас от риска утечки важных данных пользователей в случае взлома: все их файлы, хранящиеся в облаке, будут зашифрованы.</w:t>
-      </w:r>
-    </w:p>
-    <w:p>
-      <w:pPr>
-        <w:spacing w:line="276" w:lineRule="auto"/>
-        <w:jc w:val="both"/>
-      </w:pPr>
-      <w:r>
-        <w:rPr>
-          <w:rFonts w:ascii="Times New Roman" w:eastAsia="Calibri" w:hAnsi="Times New Roman" w:cs="Times New Roman"/>
-          <w:color w:val="000000"/>
-          <w:sz w:val="28"/>
-          <w:szCs w:val="28"/>
-        </w:rPr>
-        <w:tab/>
-        <w:t>Хранение документов в облаке — возможность, без которой не обходится боль</w:t>
-      </w:r>
-      <w:r>
-        <w:rPr>
-          <w:rFonts w:ascii="Times New Roman" w:eastAsia="Calibri" w:hAnsi="Times New Roman" w:cs="Times New Roman"/>
-          <w:color w:val="000000"/>
-          <w:sz w:val="28"/>
-          <w:szCs w:val="28"/>
-        </w:rPr>
-        <w:t>шинство пользователей 21 века. Данная функция позволит получить доступ к своим документам с любого устройства и из любого места, где есть доступ в интернет, а также сэкономит для пользователей память на их устройствах.</w:t>
-      </w:r>
-    </w:p>
-    <w:p>
-      <w:pPr>
-        <w:spacing w:line="276" w:lineRule="auto"/>
-        <w:jc w:val="both"/>
-      </w:pPr>
-      <w:r>
-        <w:rPr>
-          <w:rFonts w:ascii="Times New Roman" w:eastAsia="Calibri" w:hAnsi="Times New Roman" w:cs="Times New Roman"/>
-          <w:color w:val="000000"/>
-          <w:sz w:val="28"/>
-          <w:szCs w:val="28"/>
-        </w:rPr>
-        <w:tab/>
-        <w:t xml:space="preserve">Проверка орфографии и </w:t>
-      </w:r>
-      <w:proofErr w:type="spellStart"/>
-      <w:r>
-        <w:rPr>
-          <w:rFonts w:ascii="Times New Roman" w:eastAsia="Calibri" w:hAnsi="Times New Roman" w:cs="Times New Roman"/>
-          <w:color w:val="000000"/>
-          <w:sz w:val="28"/>
-          <w:szCs w:val="28"/>
-        </w:rPr>
-        <w:t>автозамена</w:t>
-      </w:r>
-      <w:proofErr w:type="spellEnd"/>
-      <w:r>
-        <w:rPr>
-          <w:rFonts w:ascii="Times New Roman" w:eastAsia="Calibri" w:hAnsi="Times New Roman" w:cs="Times New Roman"/>
-          <w:color w:val="000000"/>
-          <w:sz w:val="28"/>
-          <w:szCs w:val="28"/>
-        </w:rPr>
-        <w:t xml:space="preserve"> при</w:t>
-      </w:r>
-      <w:r>
-        <w:rPr>
-          <w:rFonts w:ascii="Times New Roman" w:eastAsia="Calibri" w:hAnsi="Times New Roman" w:cs="Times New Roman"/>
-          <w:color w:val="000000"/>
-          <w:sz w:val="28"/>
-          <w:szCs w:val="28"/>
-        </w:rPr>
-        <w:t>сутствуют в большинстве приложений, работающих с текстом, и знакомы подавляющему большинству людей. Этот функционал облегчает поиск ошибок в тексте и снижает число опечаток, повышая тем самым качество документов пользователей.</w:t>
-      </w:r>
-    </w:p>
-    <w:p>
-      <w:pPr>
-        <w:spacing w:line="276" w:lineRule="auto"/>
-        <w:jc w:val="both"/>
-        <w:rPr>
-          <w:rFonts w:ascii="Times New Roman" w:hAnsi="Times New Roman" w:cs="Times New Roman"/>
-          <w:sz w:val="28"/>
-          <w:szCs w:val="28"/>
-          <w:shd w:val="clear" w:color="auto" w:fill="FFFF00"/>
-        </w:rPr>
-      </w:pPr>
-      <w:r>
-        <w:br w:type="page"/>
-      </w:r>
-    </w:p>
-    <w:p>
-      <w:pPr>
-        <w:pStyle w:val="Heading"/>
-      </w:pPr>
-      <w:r>
-        <w:lastRenderedPageBreak/>
-        <w:tab/>
-      </w:r>
-      <w:bookmarkStart w:id="4" w:name="_Toc102708027"/>
-      <w:r>
-        <w:t>5. Маркетинг (реклама)</w:t>
-      </w:r>
-      <w:bookmarkEnd w:id="4"/>
-    </w:p>
-    <w:p>
-      <w:pPr>
-        <w:spacing w:line="276" w:lineRule="auto"/>
-        <w:jc w:val="both"/>
-        <w:rPr>
-          <w:rFonts w:ascii="Times New Roman" w:hAnsi="Times New Roman" w:cs="Times New Roman"/>
-          <w:sz w:val="28"/>
-          <w:szCs w:val="28"/>
-        </w:rPr>
-      </w:pPr>
-    </w:p>
-    <w:p>
-      <w:pPr>
-        <w:spacing w:line="276" w:lineRule="auto"/>
-        <w:jc w:val="both"/>
-        <w:rPr>
-          <w:rFonts w:ascii="Times New Roman" w:hAnsi="Times New Roman" w:cs="Times New Roman"/>
-          <w:sz w:val="28"/>
-          <w:szCs w:val="28"/>
-        </w:rPr>
-      </w:pPr>
-      <w:r>
-        <w:rPr>
-          <w:rFonts w:ascii="Times New Roman" w:hAnsi="Times New Roman" w:cs="Times New Roman"/>
-          <w:sz w:val="28"/>
-          <w:szCs w:val="28"/>
-        </w:rPr>
-        <w:tab/>
-        <w:t>Д</w:t>
-      </w:r>
-      <w:r>
-        <w:rPr>
-          <w:rFonts w:ascii="Times New Roman" w:hAnsi="Times New Roman" w:cs="Times New Roman"/>
-          <w:sz w:val="28"/>
-          <w:szCs w:val="28"/>
-        </w:rPr>
-        <w:t>ля успешного продвижения разрабатываемого продукта на рынке необходимо воспользоваться маркетинговыми услугами, а именно заказом рекламы. Существует несколько вариантов заказа рекламы. Основные из них — реклама в социальных сетях и реклама у блогеров.</w:t>
-      </w:r>
-    </w:p>
-    <w:p>
-      <w:pPr>
-        <w:spacing w:line="276" w:lineRule="auto"/>
-        <w:jc w:val="both"/>
-        <w:rPr>
-          <w:rFonts w:ascii="Times New Roman" w:hAnsi="Times New Roman" w:cs="Times New Roman"/>
-          <w:sz w:val="28"/>
-          <w:szCs w:val="28"/>
-        </w:rPr>
-      </w:pPr>
-      <w:r>
-        <w:rPr>
-          <w:rFonts w:ascii="Times New Roman" w:hAnsi="Times New Roman" w:cs="Times New Roman"/>
-          <w:sz w:val="28"/>
-          <w:szCs w:val="28"/>
-        </w:rPr>
-        <w:tab/>
-        <w:t>Рек</w:t>
-      </w:r>
-      <w:r>
-        <w:rPr>
-          <w:rFonts w:ascii="Times New Roman" w:hAnsi="Times New Roman" w:cs="Times New Roman"/>
-          <w:sz w:val="28"/>
-          <w:szCs w:val="28"/>
-        </w:rPr>
-        <w:t>лама в социальных сетях позволит эффективно распространять наш продукт, так как она может быть нацелена на людей определенной категории, например, студентов. Социальные сети хранят достаточно информации о пользователях, из-за чего появились такие механизмы</w:t>
-      </w:r>
-      <w:r>
-        <w:rPr>
-          <w:rFonts w:ascii="Times New Roman" w:hAnsi="Times New Roman" w:cs="Times New Roman"/>
-          <w:sz w:val="28"/>
-          <w:szCs w:val="28"/>
-        </w:rPr>
-        <w:t xml:space="preserve"> рекламы как целевая реклама, то есть реклама, показывающаяся только определенной группе пользователей, члены которой наиболее вероятно посчитают её полезной и заинтересуются продуктом. Например, такая реклама может отбирать пользователей, подписанных на о</w:t>
-      </w:r>
-      <w:r>
-        <w:rPr>
-          <w:rFonts w:ascii="Times New Roman" w:hAnsi="Times New Roman" w:cs="Times New Roman"/>
-          <w:sz w:val="28"/>
-          <w:szCs w:val="28"/>
-        </w:rPr>
-        <w:t>пределенные категории новостей, имеющих определенный возраст и определенный статус (например, студент).</w:t>
-      </w:r>
-    </w:p>
-    <w:p>
-      <w:pPr>
-        <w:spacing w:line="276" w:lineRule="auto"/>
-        <w:jc w:val="both"/>
-        <w:rPr>
-          <w:rFonts w:ascii="Times New Roman" w:hAnsi="Times New Roman" w:cs="Times New Roman"/>
-          <w:sz w:val="28"/>
-          <w:szCs w:val="28"/>
-        </w:rPr>
-      </w:pPr>
-      <w:r>
-        <w:rPr>
-          <w:rFonts w:ascii="Times New Roman" w:hAnsi="Times New Roman" w:cs="Times New Roman"/>
-          <w:sz w:val="28"/>
-          <w:szCs w:val="28"/>
-        </w:rPr>
-        <w:tab/>
-        <w:t>Реклама у блогеров отличается от целевой рекламы и обладает собственными особенностями. Главной особенностью заказа рекламы у блогеров является то, что</w:t>
-      </w:r>
-      <w:r>
-        <w:rPr>
-          <w:rFonts w:ascii="Times New Roman" w:hAnsi="Times New Roman" w:cs="Times New Roman"/>
-          <w:sz w:val="28"/>
-          <w:szCs w:val="28"/>
-        </w:rPr>
-        <w:t xml:space="preserve"> подписчики симпатизируют тем, на кого подписаны и, следовательно, имеют общие с ними интересы и ценности, а также доверяют им. Данный тип рекламы не настолько автоматизирован и требует индивидуального подхода к каждому </w:t>
-      </w:r>
-      <w:proofErr w:type="spellStart"/>
-      <w:r>
-        <w:rPr>
-          <w:rFonts w:ascii="Times New Roman" w:hAnsi="Times New Roman" w:cs="Times New Roman"/>
-          <w:sz w:val="28"/>
-          <w:szCs w:val="28"/>
-        </w:rPr>
-        <w:t>блоггеру</w:t>
-      </w:r>
-      <w:proofErr w:type="spellEnd"/>
-      <w:r>
-        <w:rPr>
-          <w:rFonts w:ascii="Times New Roman" w:hAnsi="Times New Roman" w:cs="Times New Roman"/>
-          <w:sz w:val="28"/>
-          <w:szCs w:val="28"/>
-        </w:rPr>
-        <w:t>, однако предоставляет возмо</w:t>
-      </w:r>
-      <w:r>
-        <w:rPr>
-          <w:rFonts w:ascii="Times New Roman" w:hAnsi="Times New Roman" w:cs="Times New Roman"/>
-          <w:sz w:val="28"/>
-          <w:szCs w:val="28"/>
-        </w:rPr>
-        <w:t xml:space="preserve">жность более длительного показа рекламы аудитории, которая </w:t>
-      </w:r>
-      <w:r>
-        <w:rPr>
-          <w:rFonts w:ascii="Times New Roman" w:eastAsia="Calibri" w:hAnsi="Times New Roman" w:cs="Times New Roman"/>
-          <w:color w:val="000000"/>
-          <w:sz w:val="28"/>
-          <w:szCs w:val="28"/>
-        </w:rPr>
-        <w:t>изначально</w:t>
-      </w:r>
-      <w:r>
-        <w:rPr>
-          <w:rFonts w:ascii="Times New Roman" w:hAnsi="Times New Roman" w:cs="Times New Roman"/>
-          <w:sz w:val="28"/>
-          <w:szCs w:val="28"/>
-        </w:rPr>
-        <w:t xml:space="preserve"> настроена положительно к ее просмотру. В то время, как в социальной сети от качества визуального оформления рекламной новости зависит огромная часть успеха, при заказе рекламы у </w:t>
-      </w:r>
-      <w:proofErr w:type="spellStart"/>
-      <w:r>
-        <w:rPr>
-          <w:rFonts w:ascii="Times New Roman" w:hAnsi="Times New Roman" w:cs="Times New Roman"/>
-          <w:sz w:val="28"/>
-          <w:szCs w:val="28"/>
-        </w:rPr>
-        <w:t>блоггеро</w:t>
-      </w:r>
-      <w:r>
-        <w:rPr>
-          <w:rFonts w:ascii="Times New Roman" w:hAnsi="Times New Roman" w:cs="Times New Roman"/>
-          <w:sz w:val="28"/>
-          <w:szCs w:val="28"/>
-        </w:rPr>
-        <w:t>в</w:t>
-      </w:r>
-      <w:proofErr w:type="spellEnd"/>
-      <w:r>
-        <w:rPr>
-          <w:rFonts w:ascii="Times New Roman" w:hAnsi="Times New Roman" w:cs="Times New Roman"/>
-          <w:sz w:val="28"/>
-          <w:szCs w:val="28"/>
-        </w:rPr>
-        <w:t xml:space="preserve">, блогер может сам рассказать о продукте аудитории, которая заведомо симпатизирует его стилю </w:t>
-      </w:r>
-      <w:r>
-        <w:rPr>
-          <w:rFonts w:ascii="Times New Roman" w:eastAsia="Calibri" w:hAnsi="Times New Roman" w:cs="Times New Roman"/>
-          <w:color w:val="000000"/>
-          <w:sz w:val="28"/>
-          <w:szCs w:val="28"/>
-        </w:rPr>
-        <w:t>подачи материала</w:t>
-      </w:r>
-      <w:r>
-        <w:rPr>
-          <w:rFonts w:ascii="Times New Roman" w:hAnsi="Times New Roman" w:cs="Times New Roman"/>
-          <w:sz w:val="28"/>
-          <w:szCs w:val="28"/>
-        </w:rPr>
-        <w:t>.</w:t>
-      </w:r>
-    </w:p>
-    <w:p>
-      <w:pPr>
-        <w:spacing w:line="276" w:lineRule="auto"/>
-        <w:jc w:val="both"/>
-        <w:rPr>
-          <w:rFonts w:ascii="Times New Roman" w:hAnsi="Times New Roman" w:cs="Times New Roman"/>
-          <w:sz w:val="28"/>
-          <w:szCs w:val="28"/>
-        </w:rPr>
-      </w:pPr>
-      <w:r>
-        <w:rPr>
-          <w:rFonts w:ascii="Times New Roman" w:hAnsi="Times New Roman" w:cs="Times New Roman"/>
-          <w:sz w:val="28"/>
-          <w:szCs w:val="28"/>
-        </w:rPr>
-        <w:tab/>
-        <w:t>Следующие социальные сети планируется использовать при реализации нашей маркетинговой стратегии: «</w:t>
-      </w:r>
-      <w:proofErr w:type="spellStart"/>
-      <w:r>
-        <w:rPr>
-          <w:rFonts w:ascii="Times New Roman" w:hAnsi="Times New Roman" w:cs="Times New Roman"/>
-          <w:sz w:val="28"/>
-          <w:szCs w:val="28"/>
-        </w:rPr>
-        <w:t>Вконтакте</w:t>
-      </w:r>
-      <w:proofErr w:type="spellEnd"/>
-      <w:r>
-        <w:rPr>
-          <w:rFonts w:ascii="Times New Roman" w:hAnsi="Times New Roman" w:cs="Times New Roman"/>
-          <w:sz w:val="28"/>
-          <w:szCs w:val="28"/>
-        </w:rPr>
-        <w:t>», «Телеграм», «Одноклассники».</w:t>
-      </w:r>
-    </w:p>
-    <w:p>
-      <w:pPr>
-        <w:spacing w:line="276" w:lineRule="auto"/>
-        <w:jc w:val="both"/>
-        <w:rPr>
-          <w:rFonts w:ascii="Times New Roman" w:hAnsi="Times New Roman" w:cs="Times New Roman"/>
-          <w:sz w:val="28"/>
-          <w:szCs w:val="28"/>
-        </w:rPr>
-      </w:pPr>
-      <w:r>
-        <w:rPr>
-          <w:rFonts w:ascii="Times New Roman" w:hAnsi="Times New Roman" w:cs="Times New Roman"/>
-          <w:sz w:val="28"/>
-          <w:szCs w:val="28"/>
-        </w:rPr>
-        <w:tab/>
-        <w:t>Сто</w:t>
-      </w:r>
-      <w:r>
-        <w:rPr>
-          <w:rFonts w:ascii="Times New Roman" w:hAnsi="Times New Roman" w:cs="Times New Roman"/>
-          <w:sz w:val="28"/>
-          <w:szCs w:val="28"/>
-        </w:rPr>
-        <w:t xml:space="preserve">имость рекламы пропорциональная размеру аудитории, для которой она показывается: чем больше подписчиков у блогера или чем больше просмотров записей в социальной сети набирает группа или страница, тем выше стоимость рекламы. При этом, нет установленных </w:t>
-      </w:r>
-      <w:r>
-        <w:rPr>
-          <w:rFonts w:ascii="Times New Roman" w:hAnsi="Times New Roman" w:cs="Times New Roman"/>
-          <w:sz w:val="28"/>
-          <w:szCs w:val="28"/>
-        </w:rPr>
-        <w:lastRenderedPageBreak/>
-        <w:t>цено</w:t>
-      </w:r>
-      <w:r>
-        <w:rPr>
-          <w:rFonts w:ascii="Times New Roman" w:hAnsi="Times New Roman" w:cs="Times New Roman"/>
-          <w:sz w:val="28"/>
-          <w:szCs w:val="28"/>
-        </w:rPr>
-        <w:t xml:space="preserve">вых рамок на рекламу. В социальных сетях для каждого объявления цена рассчитывается по различным критериям: охват подписчиков, популярность темы и другим факторам. </w:t>
-      </w:r>
-      <w:r>
-        <w:rPr>
-          <w:rFonts w:ascii="Times New Roman" w:eastAsia="Calibri" w:hAnsi="Times New Roman" w:cs="Times New Roman"/>
-          <w:color w:val="000000"/>
-          <w:sz w:val="28"/>
-          <w:szCs w:val="28"/>
-        </w:rPr>
-        <w:t xml:space="preserve">Как правило, фактическая стоимость рекламы будет примерно равна </w:t>
-      </w:r>
-      <w:r>
-        <w:rPr>
-          <w:rFonts w:ascii="Times New Roman" w:hAnsi="Times New Roman" w:cs="Times New Roman"/>
-          <w:sz w:val="28"/>
-          <w:szCs w:val="28"/>
-        </w:rPr>
-        <w:t>стоимости рекламы, рассчитан</w:t>
-      </w:r>
-      <w:r>
-        <w:rPr>
-          <w:rFonts w:ascii="Times New Roman" w:hAnsi="Times New Roman" w:cs="Times New Roman"/>
-          <w:sz w:val="28"/>
-          <w:szCs w:val="28"/>
-        </w:rPr>
-        <w:t>ной по следующей формуле: А / 100, где А — охват аудитории. Таким образом, в соответствии с нашим бюджетом, на рекламу в социальных сетях мы выделим 25 000р/</w:t>
-      </w:r>
-      <w:proofErr w:type="spellStart"/>
-      <w:r>
-        <w:rPr>
-          <w:rFonts w:ascii="Times New Roman" w:hAnsi="Times New Roman" w:cs="Times New Roman"/>
-          <w:sz w:val="28"/>
-          <w:szCs w:val="28"/>
-        </w:rPr>
-        <w:t>мес</w:t>
-      </w:r>
-      <w:proofErr w:type="spellEnd"/>
-      <w:r>
-        <w:rPr>
-          <w:rFonts w:ascii="Times New Roman" w:hAnsi="Times New Roman" w:cs="Times New Roman"/>
-          <w:sz w:val="28"/>
-          <w:szCs w:val="28"/>
-        </w:rPr>
-        <w:t xml:space="preserve"> и охватим аудиторию размером 2 500 000 человек.  При этом, заинтересуются рекламой около 60 000</w:t>
-      </w:r>
-      <w:r>
-        <w:rPr>
-          <w:rFonts w:ascii="Times New Roman" w:hAnsi="Times New Roman" w:cs="Times New Roman"/>
-          <w:sz w:val="28"/>
-          <w:szCs w:val="28"/>
-        </w:rPr>
-        <w:t xml:space="preserve"> человек. Ниже представлена таблица с более точными приблизительными оценками стоимости рекламы в различных социальных сетях.</w:t>
+          <w:rFonts w:ascii="Times New Roman" w:hAnsi="Times New Roman" w:cs="Times New Roman"/>
+          <w:sz w:val="28"/>
+          <w:szCs w:val="28"/>
+        </w:rPr>
+        <w:t xml:space="preserve"> и охватим аудиторию размером 2 500 000 человек.  При этом, заинтересуются рекламой около 60 000 человек. Ниже представлена таблица с более точными приблизительными оценками стоимости рекламы в различных социальных сетях.</w:t>
       </w:r>
     </w:p>
     <w:p>
@@ -6534,23 +5980,7 @@
           <w:sz w:val="28"/>
           <w:szCs w:val="28"/>
         </w:rPr>
-        <w:t xml:space="preserve">Как видно из </w:t>
-      </w:r>
-      <w:r>
-        <w:rPr>
-          <w:rFonts w:ascii="Times New Roman" w:hAnsi="Times New Roman"/>
-          <w:sz w:val="28"/>
-          <w:szCs w:val="28"/>
-        </w:rPr>
-        <w:t>таблицы, при заказе рекламы ВКонтакте за 8 300р (1/3 средств, выделенных на рекламу из бюджета проекта) нашу рекламу просмотрят 41 600 раз или, если использовать модель монетизации рекламы за клики, на нашу рекламу кликнут 830 раз. За ту же сумму, рекламир</w:t>
-      </w:r>
-      <w:r>
-        <w:rPr>
-          <w:rFonts w:ascii="Times New Roman" w:hAnsi="Times New Roman"/>
-          <w:sz w:val="28"/>
-          <w:szCs w:val="28"/>
-        </w:rPr>
-        <w:t xml:space="preserve">уя в </w:t>
+        <w:t xml:space="preserve">Как видно из таблицы, при заказе рекламы ВКонтакте за 8 300р (1/3 средств, выделенных на рекламу из бюджета проекта) нашу рекламу просмотрят 41 600 раз или, если использовать модель монетизации рекламы за клики, на нашу рекламу кликнут 830 раз. За ту же сумму, рекламируя в </w:t>
       </w:r>
       <w:proofErr w:type="spellStart"/>
       <w:r>
@@ -6568,15 +5998,7 @@
           <w:sz w:val="28"/>
           <w:szCs w:val="28"/>
         </w:rPr>
-        <w:t>, рекламу просмотрят 33 200 или кликнут 550 раз. В Одноклассниках результат будет равен 55 550 просмотров или 1000 кликов. Исходя из этих данных, можно сделать вывод, что Одноклассники являются самым выгодным средством для рекламирования наше</w:t>
-      </w:r>
-      <w:r>
-        <w:rPr>
-          <w:rFonts w:ascii="Times New Roman" w:hAnsi="Times New Roman"/>
-          <w:sz w:val="28"/>
-          <w:szCs w:val="28"/>
-        </w:rPr>
-        <w:t xml:space="preserve">го продукта из-за низкой стоимости рекламы. Несмотря на данный факт, лучше распределять средства на рекламу между несколькими платформами, чтобы охватить наибольшую аудиторию, так как использование другой социальной сети </w:t>
+        <w:t xml:space="preserve">, рекламу просмотрят 33 200 или кликнут 550 раз. В Одноклассниках результат будет равен 55 550 просмотров или 1000 кликов. Исходя из этих данных, можно сделать вывод, что Одноклассники являются самым выгодным средством для рекламирования нашего продукта из-за низкой стоимости рекламы. Несмотря на данный факт, лучше распределять средства на рекламу между несколькими платформами, чтобы охватить наибольшую аудиторию, так как использование другой социальной сети </w:t>
       </w:r>
       <w:r>
         <w:rPr>
@@ -6585,15 +6007,7 @@
           <w:szCs w:val="28"/>
         </w:rPr>
         <w:lastRenderedPageBreak/>
-        <w:t>почти гарантированно позволит избеж</w:t>
-      </w:r>
-      <w:r>
-        <w:rPr>
-          <w:rFonts w:ascii="Times New Roman" w:hAnsi="Times New Roman"/>
-          <w:sz w:val="28"/>
-          <w:szCs w:val="28"/>
-        </w:rPr>
-        <w:t>ать лишнего показа рекламы одним и тем же пользователям несколько раз.</w:t>
+        <w:t>почти гарантированно позволит избежать лишнего показа рекламы одним и тем же пользователям несколько раз.</w:t>
       </w:r>
     </w:p>
     <w:p>
@@ -6665,31 +6079,7 @@
           <w:sz w:val="28"/>
           <w:szCs w:val="28"/>
         </w:rPr>
-        <w:t>. Стоимость в данном случае зависит от размера активной аудитории блогера и платфор</w:t>
-      </w:r>
-      <w:r>
-        <w:rPr>
-          <w:rFonts w:ascii="Times New Roman" w:hAnsi="Times New Roman"/>
-          <w:sz w:val="28"/>
-          <w:szCs w:val="28"/>
-        </w:rPr>
-        <w:t>мы, на которой реклама будет показана. Данный способ рекламирования отличается от использования социальных сетей тем, что некоторые блогеры могут хорошо преподносить рекламируемый продукт, что может повысить количество заинтересованных пользователей. Немал</w:t>
-      </w:r>
-      <w:r>
-        <w:rPr>
-          <w:rFonts w:ascii="Times New Roman" w:hAnsi="Times New Roman"/>
-          <w:sz w:val="28"/>
-          <w:szCs w:val="28"/>
-        </w:rPr>
-        <w:t>оважным фактором также является и то, что подписчики считают любые записи блогеров потенциально интересными и полезными, что также обеспечивает большее число заинтересованных людей. Этот способ рекламирования требует дополнительных затрат времени в связи с</w:t>
-      </w:r>
-      <w:r>
-        <w:rPr>
-          <w:rFonts w:ascii="Times New Roman" w:hAnsi="Times New Roman"/>
-          <w:sz w:val="28"/>
-          <w:szCs w:val="28"/>
-        </w:rPr>
-        <w:t xml:space="preserve"> поиском блогеров и переговорами с ними относительно размещения рекламы. Более того, стоимость рекламы в данном случае может значительно изменяться в зависимости от конкретного блогера и его подхода к подаче рекламы. Если рассматривать </w:t>
+        <w:t xml:space="preserve">. Стоимость в данном случае зависит от размера активной аудитории блогера и платформы, на которой реклама будет показана. Данный способ рекламирования отличается от использования социальных сетей тем, что некоторые блогеры могут хорошо преподносить рекламируемый продукт, что может повысить количество заинтересованных пользователей. Немаловажным фактором также является и то, что подписчики считают любые записи блогеров потенциально интересными и полезными, что также обеспечивает большее число заинтересованных людей. Этот способ рекламирования требует дополнительных затрат времени в связи с поиском блогеров и переговорами с ними относительно размещения рекламы. Более того, стоимость рекламы в данном случае может значительно изменяться в зависимости от конкретного блогера и его подхода к подаче рекламы. Если рассматривать </w:t>
       </w:r>
       <w:r>
         <w:rPr>
@@ -6706,15 +6096,7 @@
           <w:sz w:val="28"/>
           <w:szCs w:val="28"/>
         </w:rPr>
-        <w:t>, основным ти</w:t>
-      </w:r>
-      <w:r>
-        <w:rPr>
-          <w:rFonts w:ascii="Times New Roman" w:hAnsi="Times New Roman"/>
-          <w:sz w:val="28"/>
-          <w:szCs w:val="28"/>
-        </w:rPr>
-        <w:t xml:space="preserve">пом содержимого которого являются видеоролики, то вариантов размещения рекламы может быть много: от размещения </w:t>
+        <w:t xml:space="preserve">, основным типом содержимого которого являются видеоролики, то вариантов размещения рекламы может быть много: от размещения </w:t>
       </w:r>
       <w:proofErr w:type="spellStart"/>
       <w:r>
@@ -7230,15 +6612,7 @@
           <w:sz w:val="28"/>
           <w:szCs w:val="28"/>
         </w:rPr>
-        <w:t xml:space="preserve">Для начала необходимо </w:t>
-      </w:r>
-      <w:r>
-        <w:rPr>
-          <w:rFonts w:ascii="Times New Roman" w:hAnsi="Times New Roman" w:cs="Times New Roman"/>
-          <w:sz w:val="28"/>
-          <w:szCs w:val="28"/>
-        </w:rPr>
-        <w:t>определить факторы, которые будут связаны с технологией:</w:t>
+        <w:t>Для начала необходимо определить факторы, которые будут связаны с технологией:</w:t>
       </w:r>
     </w:p>
     <w:p>
@@ -7306,15 +6680,7 @@
           <w:sz w:val="28"/>
           <w:szCs w:val="28"/>
         </w:rPr>
-        <w:t>Следующе</w:t>
-      </w:r>
-      <w:r>
-        <w:rPr>
-          <w:rFonts w:ascii="Times New Roman" w:hAnsi="Times New Roman" w:cs="Times New Roman"/>
-          <w:sz w:val="28"/>
-          <w:szCs w:val="28"/>
-        </w:rPr>
-        <w:t>е, что стоит отметить это факторы, которые связаны с производством:</w:t>
+        <w:t>Следующее, что стоит отметить это факторы, которые связаны с производством:</w:t>
       </w:r>
     </w:p>
     <w:p>
@@ -7482,15 +6848,7 @@
           <w:sz w:val="28"/>
           <w:szCs w:val="28"/>
         </w:rPr>
-        <w:t xml:space="preserve">Возможность работы персонала с гибким подходом к разработке </w:t>
-      </w:r>
-      <w:r>
-        <w:rPr>
-          <w:rFonts w:ascii="Times New Roman" w:hAnsi="Times New Roman" w:cs="Times New Roman"/>
-          <w:sz w:val="28"/>
-          <w:szCs w:val="28"/>
-        </w:rPr>
-        <w:t>программного продукта;</w:t>
+        <w:t>Возможность работы персонала с гибким подходом к разработке программного продукта;</w:t>
       </w:r>
     </w:p>
     <w:p>
@@ -7630,15 +6988,7 @@
           <w:sz w:val="28"/>
           <w:szCs w:val="28"/>
         </w:rPr>
-        <w:t>Ра</w:t>
-      </w:r>
-      <w:r>
-        <w:rPr>
-          <w:rFonts w:ascii="Times New Roman" w:hAnsi="Times New Roman" w:cs="Times New Roman"/>
-          <w:sz w:val="28"/>
-          <w:szCs w:val="28"/>
-        </w:rPr>
-        <w:t xml:space="preserve">бота с </w:t>
+        <w:t xml:space="preserve">Работа с </w:t>
       </w:r>
       <w:proofErr w:type="spellStart"/>
       <w:r>
@@ -7802,15 +7152,7 @@
           <w:sz w:val="28"/>
           <w:szCs w:val="28"/>
         </w:rPr>
-        <w:t>Возможность улучшения функционала и алгоритмов программног</w:t>
-      </w:r>
-      <w:r>
-        <w:rPr>
-          <w:rFonts w:ascii="Times New Roman" w:hAnsi="Times New Roman" w:cs="Times New Roman"/>
-          <w:sz w:val="28"/>
-          <w:szCs w:val="28"/>
-        </w:rPr>
-        <w:t>о продукта;</w:t>
+        <w:t>Возможность улучшения функционала и алгоритмов программного продукта;</w:t>
       </w:r>
     </w:p>
     <w:p>
@@ -7906,15 +7248,7 @@
           <w:sz w:val="28"/>
           <w:szCs w:val="28"/>
         </w:rPr>
-        <w:t xml:space="preserve">Профессионализм </w:t>
-      </w:r>
-      <w:r>
-        <w:rPr>
-          <w:rFonts w:ascii="Times New Roman" w:hAnsi="Times New Roman" w:cs="Times New Roman"/>
-          <w:sz w:val="28"/>
-          <w:szCs w:val="28"/>
-        </w:rPr>
-        <w:t>управляющего звена;</w:t>
+        <w:t>Профессионализм управляющего звена;</w:t>
       </w:r>
     </w:p>
     <w:p>
@@ -8007,15 +7341,7 @@
           <w:sz w:val="28"/>
           <w:szCs w:val="28"/>
         </w:rPr>
-        <w:t xml:space="preserve"> плат</w:t>
-      </w:r>
-      <w:r>
-        <w:rPr>
-          <w:rFonts w:ascii="Times New Roman" w:hAnsi="Times New Roman" w:cs="Times New Roman"/>
-          <w:sz w:val="28"/>
-          <w:szCs w:val="28"/>
-        </w:rPr>
-        <w:t>формы;</w:t>
+        <w:t xml:space="preserve"> платформы;</w:t>
       </w:r>
     </w:p>
     <w:p>
@@ -8061,15 +7387,7 @@
           <w:sz w:val="28"/>
           <w:szCs w:val="28"/>
         </w:rPr>
-        <w:t>Теперь необходимо отметить другие факторы успеха, связанные с разработкой программного продукта, которые не были освещены в фак</w:t>
-      </w:r>
-      <w:r>
-        <w:rPr>
-          <w:rFonts w:ascii="Times New Roman" w:hAnsi="Times New Roman" w:cs="Times New Roman"/>
-          <w:sz w:val="28"/>
-          <w:szCs w:val="28"/>
-        </w:rPr>
-        <w:t>торах, указанных выше:</w:t>
+        <w:t>Теперь необходимо отметить другие факторы успеха, связанные с разработкой программного продукта, которые не были освещены в факторах, указанных выше:</w:t>
       </w:r>
     </w:p>
     <w:p>
@@ -8214,15 +7532,7 @@
           <w:sz w:val="28"/>
           <w:szCs w:val="28"/>
         </w:rPr>
-        <w:t>Все вышеперечисленные факторы успеха имеют ключевую роль в результате и развитии разрабатываемого</w:t>
-      </w:r>
-      <w:r>
-        <w:rPr>
-          <w:rFonts w:ascii="Times New Roman" w:hAnsi="Times New Roman" w:cs="Times New Roman"/>
-          <w:sz w:val="28"/>
-          <w:szCs w:val="28"/>
-        </w:rPr>
-        <w:t xml:space="preserve"> текстового редактора </w:t>
+        <w:t xml:space="preserve">Все вышеперечисленные факторы успеха имеют ключевую роль в результате и развитии разрабатываемого текстового редактора </w:t>
       </w:r>
       <w:proofErr w:type="spellStart"/>
       <w:r>
@@ -8297,15 +7607,7 @@
           <w:sz w:val="28"/>
           <w:szCs w:val="28"/>
         </w:rPr>
-        <w:t>Разработка программ</w:t>
-      </w:r>
-      <w:r>
-        <w:rPr>
-          <w:rFonts w:ascii="Times New Roman" w:hAnsi="Times New Roman"/>
-          <w:sz w:val="28"/>
-          <w:szCs w:val="28"/>
-        </w:rPr>
-        <w:t>ного продукта для редактирования документов, основывающегося на шаблонах с автоматическим применением стилей и возможностью добавления комплексных элементов.</w:t>
+        <w:t>Разработка программного продукта для редактирования документов, основывающегося на шаблонах с автоматическим применением стилей и возможностью добавления комплексных элементов.</w:t>
       </w:r>
     </w:p>
     <w:p>
@@ -8335,15 +7637,7 @@
           <w:szCs w:val="28"/>
         </w:rPr>
         <w:tab/>
-        <w:t>Создание инструмента, специализирующегося на создании документов, ко</w:t>
-      </w:r>
-      <w:r>
-        <w:rPr>
-          <w:rFonts w:ascii="Times New Roman" w:hAnsi="Times New Roman"/>
-          <w:sz w:val="28"/>
-          <w:szCs w:val="28"/>
-        </w:rPr>
-        <w:t>торые наиболее часто требуются в высших учебных заведениях с целью автоматизации работы по их оформлению в соответствии с определенными правилами, и способного облегчить процесс обучения в вузе.</w:t>
+        <w:t>Создание инструмента, специализирующегося на создании документов, которые наиболее часто требуются в высших учебных заведениях с целью автоматизации работы по их оформлению в соответствии с определенными правилами, и способного облегчить процесс обучения в вузе.</w:t>
       </w:r>
     </w:p>
     <w:p>
@@ -8373,38 +7667,22 @@
           <w:sz w:val="28"/>
           <w:szCs w:val="28"/>
         </w:rPr>
-        <w:t xml:space="preserve">Программный продукт </w:t>
-      </w:r>
-      <w:r>
-        <w:rPr>
-          <w:rFonts w:ascii="Times New Roman" w:hAnsi="Times New Roman"/>
-          <w:sz w:val="28"/>
-          <w:szCs w:val="28"/>
-        </w:rPr>
-        <w:t>разрабатывается с целью получение прибыли с рекламы за счет продажи неограниченного по времени доступа к программному обеспечению и продажи платных подписок на использование дополнительного функционала программного продукта.</w:t>
-      </w:r>
-    </w:p>
-    <w:p>
-      <w:pPr>
-        <w:spacing w:line="360" w:lineRule="auto"/>
-        <w:ind w:firstLine="709"/>
-        <w:jc w:val="both"/>
-      </w:pPr>
-      <w:r>
-        <w:rPr>
-          <w:rFonts w:ascii="Times New Roman" w:hAnsi="Times New Roman"/>
-          <w:sz w:val="28"/>
-          <w:szCs w:val="28"/>
-        </w:rPr>
-        <w:t xml:space="preserve">4) Требования к </w:t>
-      </w:r>
-      <w:r>
-        <w:rPr>
-          <w:rFonts w:ascii="Times New Roman" w:hAnsi="Times New Roman"/>
-          <w:sz w:val="28"/>
-          <w:szCs w:val="28"/>
-        </w:rPr>
-        <w:t>продукту.</w:t>
+        <w:t>Программный продукт разрабатывается с целью получение прибыли с рекламы за счет продажи неограниченного по времени доступа к программному обеспечению и продажи платных подписок на использование дополнительного функционала программного продукта.</w:t>
+      </w:r>
+    </w:p>
+    <w:p>
+      <w:pPr>
+        <w:spacing w:line="360" w:lineRule="auto"/>
+        <w:ind w:firstLine="709"/>
+        <w:jc w:val="both"/>
+      </w:pPr>
+      <w:r>
+        <w:rPr>
+          <w:rFonts w:ascii="Times New Roman" w:hAnsi="Times New Roman"/>
+          <w:sz w:val="28"/>
+          <w:szCs w:val="28"/>
+        </w:rPr>
+        <w:t>4) Требования к продукту.</w:t>
       </w:r>
     </w:p>
     <w:p>
@@ -8495,15 +7773,7 @@
           <w:szCs w:val="28"/>
         </w:rPr>
         <w:lastRenderedPageBreak/>
-        <w:t xml:space="preserve">— Добавление особых элементов: заголовков, картинок, таблиц, </w:t>
-      </w:r>
-      <w:r>
-        <w:rPr>
-          <w:rFonts w:ascii="Times New Roman" w:hAnsi="Times New Roman"/>
-          <w:sz w:val="28"/>
-          <w:szCs w:val="28"/>
-        </w:rPr>
-        <w:t>списков, файлов с программным кодом в виде форматированного текста.</w:t>
+        <w:t>— Добавление особых элементов: заголовков, картинок, таблиц, списков, файлов с программным кодом в виде форматированного текста.</w:t>
       </w:r>
     </w:p>
     <w:p>
@@ -8635,15 +7905,7 @@
           <w:sz w:val="28"/>
           <w:szCs w:val="28"/>
         </w:rPr>
-        <w:t>—</w:t>
-      </w:r>
-      <w:r>
-        <w:rPr>
-          <w:rFonts w:ascii="Times New Roman" w:hAnsi="Times New Roman"/>
-          <w:sz w:val="28"/>
-          <w:szCs w:val="28"/>
-        </w:rPr>
-        <w:t xml:space="preserve"> Просмотр шаблона форматирования в БД;</w:t>
+        <w:t>— Просмотр шаблона форматирования в БД;</w:t>
       </w:r>
     </w:p>
     <w:p>
@@ -8751,15 +8013,7 @@
           <w:sz w:val="28"/>
           <w:szCs w:val="28"/>
         </w:rPr>
-        <w:t>— Де</w:t>
-      </w:r>
-      <w:r>
-        <w:rPr>
-          <w:rFonts w:ascii="Times New Roman" w:hAnsi="Times New Roman"/>
-          <w:sz w:val="28"/>
-          <w:szCs w:val="28"/>
-        </w:rPr>
-        <w:t xml:space="preserve">шифровка загружаемого из </w:t>
+        <w:t xml:space="preserve">— Дешифровка загружаемого из </w:t>
       </w:r>
       <w:proofErr w:type="spellStart"/>
       <w:r>
@@ -8852,15 +8106,7 @@
           <w:sz w:val="28"/>
           <w:szCs w:val="28"/>
         </w:rPr>
-        <w:t>4. Рациональное использование ресу</w:t>
-      </w:r>
-      <w:r>
-        <w:rPr>
-          <w:rFonts w:ascii="Times New Roman" w:hAnsi="Times New Roman"/>
-          <w:sz w:val="28"/>
-          <w:szCs w:val="28"/>
-        </w:rPr>
-        <w:t>рсов памяти и процессора</w:t>
+        <w:t>4. Рациональное использование ресурсов памяти и процессора</w:t>
       </w:r>
     </w:p>
     <w:p>
@@ -8953,15 +8199,7 @@
           <w:sz w:val="28"/>
           <w:szCs w:val="28"/>
         </w:rPr>
-        <w:t xml:space="preserve">SQL Server. Используется </w:t>
-      </w:r>
-      <w:r>
-        <w:rPr>
-          <w:rFonts w:ascii="Times New Roman" w:hAnsi="Times New Roman"/>
-          <w:sz w:val="28"/>
-          <w:szCs w:val="28"/>
-        </w:rPr>
-        <w:t>многопоточный доступ к базе данных.</w:t>
+        <w:t>SQL Server. Используется многопоточный доступ к базе данных.</w:t>
       </w:r>
     </w:p>
     <w:p>
@@ -9021,15 +8259,7 @@
           <w:sz w:val="28"/>
           <w:szCs w:val="28"/>
         </w:rPr>
-        <w:t>3. Текст программы, оформл</w:t>
-      </w:r>
-      <w:r>
-        <w:rPr>
-          <w:rFonts w:ascii="Times New Roman" w:hAnsi="Times New Roman"/>
-          <w:sz w:val="28"/>
-          <w:szCs w:val="28"/>
-        </w:rPr>
-        <w:t>енное в соответствии с требованиями ГОСТ 19.401-78;</w:t>
+        <w:t>3. Текст программы, оформленное в соответствии с требованиями ГОСТ 19.401-78;</w:t>
       </w:r>
     </w:p>
     <w:p>
@@ -9164,15 +8394,7 @@
           <w:sz w:val="28"/>
           <w:szCs w:val="28"/>
         </w:rPr>
-        <w:t>Проектирование базы да</w:t>
-      </w:r>
-      <w:r>
-        <w:rPr>
-          <w:rFonts w:ascii="Times New Roman" w:hAnsi="Times New Roman"/>
-          <w:sz w:val="28"/>
-          <w:szCs w:val="28"/>
-        </w:rPr>
-        <w:t>нных.</w:t>
+        <w:t>Проектирование базы данных.</w:t>
       </w:r>
     </w:p>
     <w:p>
@@ -9293,15 +8515,7 @@
           <w:sz w:val="28"/>
           <w:szCs w:val="28"/>
         </w:rPr>
-        <w:t xml:space="preserve">Тестирование на соответствие </w:t>
-      </w:r>
-      <w:r>
-        <w:rPr>
-          <w:rFonts w:ascii="Times New Roman" w:hAnsi="Times New Roman"/>
-          <w:sz w:val="28"/>
-          <w:szCs w:val="28"/>
-        </w:rPr>
-        <w:t>требований.</w:t>
+        <w:t>Тестирование на соответствие требований.</w:t>
       </w:r>
     </w:p>
     <w:p>
@@ -9462,15 +8676,7 @@
           <w:sz w:val="28"/>
           <w:szCs w:val="28"/>
         </w:rPr>
-        <w:t xml:space="preserve">На диаграмме представлен перечень поставленных перед нами </w:t>
-      </w:r>
-      <w:r>
-        <w:rPr>
-          <w:rFonts w:ascii="Times New Roman" w:hAnsi="Times New Roman"/>
-          <w:sz w:val="28"/>
-          <w:szCs w:val="28"/>
-        </w:rPr>
-        <w:t xml:space="preserve">задач и продолжительность их выполнения. Всего таких задач у нас будет 6. Из </w:t>
+        <w:t xml:space="preserve">На диаграмме представлен перечень поставленных перед нами задач и продолжительность их выполнения. Всего таких задач у нас будет 6. Из </w:t>
       </w:r>
       <w:r>
         <w:rPr>
@@ -9479,15 +8685,7 @@
           <w:szCs w:val="28"/>
         </w:rPr>
         <w:lastRenderedPageBreak/>
-        <w:t>диаграммы видно, что к реализации нашего проекта мы приступим 1 июня 2022 года, а окончание работы планируется на 22 августа 2022 года. Из этих данных следует, что на реализацию н</w:t>
-      </w:r>
-      <w:r>
-        <w:rPr>
-          <w:rFonts w:ascii="Times New Roman" w:hAnsi="Times New Roman"/>
-          <w:sz w:val="28"/>
-          <w:szCs w:val="28"/>
-        </w:rPr>
-        <w:t>ашего проекта мы затратим 3 месяца.</w:t>
+        <w:t>диаграммы видно, что к реализации нашего проекта мы приступим 1 июня 2022 года, а окончание работы планируется на 22 августа 2022 года. Из этих данных следует, что на реализацию нашего проекта мы затратим 3 месяца.</w:t>
       </w:r>
     </w:p>
     <w:p>
@@ -9588,15 +8786,7 @@
           <w:sz w:val="28"/>
           <w:szCs w:val="28"/>
         </w:rPr>
-        <w:t>Как видно из таблицы, мы просчитали 3 варианта трудозатрат на разработку нашей программы: оптимистичный, пессимистичный и наиболее ве</w:t>
-      </w:r>
-      <w:r>
-        <w:rPr>
-          <w:rFonts w:ascii="Times New Roman" w:hAnsi="Times New Roman"/>
-          <w:sz w:val="28"/>
-          <w:szCs w:val="28"/>
-        </w:rPr>
-        <w:t>роятный. В наихудшем варианте мы затратим 110 дней на разработку, в наилучшем — 33 дня.</w:t>
+        <w:t>Как видно из таблицы, мы просчитали 3 варианта трудозатрат на разработку нашей программы: оптимистичный, пессимистичный и наиболее вероятный. В наихудшем варианте мы затратим 110 дней на разработку, в наилучшем — 33 дня.</w:t>
       </w:r>
     </w:p>
     <w:p>
@@ -9676,15 +8866,7 @@
           <w:sz w:val="28"/>
           <w:szCs w:val="28"/>
         </w:rPr>
-        <w:t>На нем отражена технологическая зависимость и последовательность выполнения комплекса работ, связывающая их свершение во времени с учёт</w:t>
-      </w:r>
-      <w:r>
-        <w:rPr>
-          <w:rFonts w:ascii="Times New Roman" w:hAnsi="Times New Roman"/>
-          <w:sz w:val="28"/>
-          <w:szCs w:val="28"/>
-        </w:rPr>
-        <w:t>ом затрат ресурсов и стоимости работ с выделением при этом узких (критических) мест.</w:t>
+        <w:t>На нем отражена технологическая зависимость и последовательность выполнения комплекса работ, связывающая их свершение во времени с учётом затрат ресурсов и стоимости работ с выделением при этом узких (критических) мест.</w:t>
       </w:r>
     </w:p>
     <w:p>
@@ -9787,14 +8969,7 @@
           <w:sz w:val="28"/>
           <w:szCs w:val="28"/>
         </w:rPr>
-        <w:t>— низкая продуктивность и квали</w:t>
-      </w:r>
-      <w:r>
-        <w:rPr>
-          <w:sz w:val="28"/>
-          <w:szCs w:val="28"/>
-        </w:rPr>
-        <w:t>фикация;</w:t>
+        <w:t>— низкая продуктивность и квалификация;</w:t>
       </w:r>
     </w:p>
     <w:p>
@@ -9908,40 +9083,26 @@
           <w:sz w:val="28"/>
           <w:szCs w:val="28"/>
         </w:rPr>
-        <w:t>Причины возникновения: изменение ситуации на рынке, например, появление близкого аналога за м</w:t>
-      </w:r>
-      <w:r>
-        <w:rPr>
-          <w:sz w:val="28"/>
-          <w:szCs w:val="28"/>
-        </w:rPr>
-        <w:t>еньшую цену или обладающего более высоким качеством, что может замедлить продвижение нашего продукта на рынке.</w:t>
-      </w:r>
-    </w:p>
-    <w:p>
-      <w:pPr>
-        <w:spacing w:line="360" w:lineRule="auto"/>
-        <w:ind w:firstLine="709"/>
-        <w:jc w:val="both"/>
-        <w:rPr>
-          <w:rFonts w:ascii="Times New Roman" w:hAnsi="Times New Roman"/>
-          <w:sz w:val="28"/>
-          <w:szCs w:val="28"/>
-        </w:rPr>
-      </w:pPr>
-      <w:r>
-        <w:rPr>
-          <w:sz w:val="28"/>
-          <w:szCs w:val="28"/>
-        </w:rPr>
-        <w:t>Последствия: необходимость дополнительного планирования, разработки нового функционала, его реализации и/или отказ от некоторого запланированного</w:t>
-      </w:r>
-      <w:r>
-        <w:rPr>
-          <w:sz w:val="28"/>
-          <w:szCs w:val="28"/>
-        </w:rPr>
-        <w:t xml:space="preserve"> функционала в пользу разработки нового</w:t>
+        <w:t>Причины возникновения: изменение ситуации на рынке, например, появление близкого аналога за меньшую цену или обладающего более высоким качеством, что может замедлить продвижение нашего продукта на рынке.</w:t>
+      </w:r>
+    </w:p>
+    <w:p>
+      <w:pPr>
+        <w:spacing w:line="360" w:lineRule="auto"/>
+        <w:ind w:firstLine="709"/>
+        <w:jc w:val="both"/>
+        <w:rPr>
+          <w:rFonts w:ascii="Times New Roman" w:hAnsi="Times New Roman"/>
+          <w:sz w:val="28"/>
+          <w:szCs w:val="28"/>
+        </w:rPr>
+      </w:pPr>
+      <w:r>
+        <w:rPr>
+          <w:sz w:val="28"/>
+          <w:szCs w:val="28"/>
+        </w:rPr>
+        <w:t>Последствия: необходимость дополнительного планирования, разработки нового функционала, его реализации и/или отказ от некоторого запланированного функционала в пользу разработки нового</w:t>
       </w:r>
     </w:p>
     <w:p>
@@ -10053,14 +9214,7 @@
           <w:sz w:val="28"/>
           <w:szCs w:val="28"/>
         </w:rPr>
-        <w:t xml:space="preserve"> с целью написания многоразового кода для повторного использования в новом</w:t>
-      </w:r>
-      <w:r>
-        <w:rPr>
-          <w:sz w:val="28"/>
-          <w:szCs w:val="28"/>
-        </w:rPr>
-        <w:t xml:space="preserve"> функционале.</w:t>
+        <w:t xml:space="preserve"> с целью написания многоразового кода для повторного использования в новом функционале.</w:t>
       </w:r>
     </w:p>
     <w:p>
@@ -10145,14 +9299,7 @@
           <w:sz w:val="28"/>
           <w:szCs w:val="28"/>
         </w:rPr>
-        <w:t xml:space="preserve">Причины возникновения: непредвиденные обстоятельства, влекущие за собой невозможность одного или нескольких членов команды </w:t>
-      </w:r>
-      <w:r>
-        <w:rPr>
-          <w:sz w:val="28"/>
-          <w:szCs w:val="28"/>
-        </w:rPr>
-        <w:t>продолжать работу. Например, болезнь.</w:t>
+        <w:t>Причины возникновения: непредвиденные обстоятельства, влекущие за собой невозможность одного или нескольких членов команды продолжать работу. Например, болезнь.</w:t>
       </w:r>
     </w:p>
     <w:p>
@@ -10244,14 +9391,7 @@
           <w:sz w:val="28"/>
           <w:szCs w:val="28"/>
         </w:rPr>
-        <w:t xml:space="preserve">Оценка: </w:t>
-      </w:r>
-      <w:r>
-        <w:rPr>
-          <w:sz w:val="28"/>
-          <w:szCs w:val="28"/>
-        </w:rPr>
-        <w:t>средняя.</w:t>
+        <w:t>Оценка: средняя.</w:t>
       </w:r>
     </w:p>
     <w:p>
@@ -10308,14 +9448,7 @@
           <w:sz w:val="28"/>
           <w:szCs w:val="28"/>
         </w:rPr>
-        <w:t>Стоимость воздейств</w:t>
-      </w:r>
-      <w:r>
-        <w:rPr>
-          <w:sz w:val="28"/>
-          <w:szCs w:val="28"/>
-        </w:rPr>
-        <w:t>ий: затрата времени на поиск существующих решений.</w:t>
+        <w:t>Стоимость воздействий: затрата времени на поиск существующих решений.</w:t>
       </w:r>
     </w:p>
     <w:p>
@@ -10373,14 +9506,7 @@
           <w:sz w:val="28"/>
           <w:szCs w:val="28"/>
         </w:rPr>
-        <w:t>Причины возникновения: нехватка высокопрофессиональных член</w:t>
-      </w:r>
-      <w:r>
-        <w:rPr>
-          <w:sz w:val="28"/>
-          <w:szCs w:val="28"/>
-        </w:rPr>
-        <w:t>ов команды.</w:t>
+        <w:t>Причины возникновения: нехватка высокопрофессиональных членов команды.</w:t>
       </w:r>
     </w:p>
     <w:p>
@@ -10513,14 +9639,7 @@
           <w:sz w:val="28"/>
           <w:szCs w:val="28"/>
         </w:rPr>
-        <w:t>Стоимость воздейс</w:t>
-      </w:r>
-      <w:r>
-        <w:rPr>
-          <w:sz w:val="28"/>
-          <w:szCs w:val="28"/>
-        </w:rPr>
-        <w:t>твия: затрата бюджета на обучение.</w:t>
+        <w:t>Стоимость воздействия: затрата бюджета на обучение.</w:t>
       </w:r>
     </w:p>
     <w:p>
@@ -10596,14 +9715,7 @@
           <w:sz w:val="28"/>
           <w:szCs w:val="28"/>
         </w:rPr>
-        <w:t>Последствия: несоответствие плану выполнения зад</w:t>
-      </w:r>
-      <w:r>
-        <w:rPr>
-          <w:sz w:val="28"/>
-          <w:szCs w:val="28"/>
-        </w:rPr>
-        <w:t>ач.</w:t>
+        <w:t>Последствия: несоответствие плану выполнения задач.</w:t>
       </w:r>
     </w:p>
     <w:p>
@@ -10737,14 +9849,7 @@
           <w:sz w:val="28"/>
           <w:szCs w:val="28"/>
         </w:rPr>
-        <w:t>5</w:t>
-      </w:r>
-      <w:r>
-        <w:rPr>
-          <w:sz w:val="28"/>
-          <w:szCs w:val="28"/>
-        </w:rPr>
-        <w:t>) Оборудование.</w:t>
+        <w:t>5) Оборудование.</w:t>
       </w:r>
     </w:p>
     <w:p>
@@ -10801,14 +9906,7 @@
           <w:sz w:val="28"/>
           <w:szCs w:val="28"/>
         </w:rPr>
-        <w:t xml:space="preserve">Последствия: затраты на ремонт или </w:t>
-      </w:r>
-      <w:r>
-        <w:rPr>
-          <w:sz w:val="28"/>
-          <w:szCs w:val="28"/>
-        </w:rPr>
-        <w:t>замену оборудования.</w:t>
+        <w:t>Последствия: затраты на ремонт или замену оборудования.</w:t>
       </w:r>
     </w:p>
     <w:p>
@@ -10922,14 +10020,7 @@
           <w:sz w:val="28"/>
           <w:szCs w:val="28"/>
         </w:rPr>
-        <w:t>Стоимость возд</w:t>
-      </w:r>
-      <w:r>
-        <w:rPr>
-          <w:sz w:val="28"/>
-          <w:szCs w:val="28"/>
-        </w:rPr>
-        <w:t>ействия: затрата времени на проверку состояния оборудования.</w:t>
+        <w:t>Стоимость воздействия: затрата времени на проверку состояния оборудования.</w:t>
       </w:r>
     </w:p>
     <w:p>
@@ -10987,14 +10078,7 @@
           <w:szCs w:val="28"/>
         </w:rPr>
         <w:lastRenderedPageBreak/>
-        <w:t>Причины возникновения: появление новых аналогов, пиратство</w:t>
-      </w:r>
-      <w:r>
-        <w:rPr>
-          <w:sz w:val="28"/>
-          <w:szCs w:val="28"/>
-        </w:rPr>
-        <w:t>.</w:t>
+        <w:t>Причины возникновения: появление новых аналогов, пиратство.</w:t>
       </w:r>
     </w:p>
     <w:p>
@@ -11108,14 +10192,7 @@
           <w:sz w:val="28"/>
           <w:szCs w:val="28"/>
         </w:rPr>
-        <w:t>Стоимость возд</w:t>
-      </w:r>
-      <w:r>
-        <w:rPr>
-          <w:sz w:val="28"/>
-          <w:szCs w:val="28"/>
-        </w:rPr>
-        <w:t>ействия: затрата времени на отслеживание состояния данной области рынка и изменение требований</w:t>
+        <w:t>Стоимость воздействия: затрата времени на отслеживание состояния данной области рынка и изменение требований</w:t>
       </w:r>
       <w:r>
         <w:br w:type="page"/>
@@ -11147,14 +10224,7 @@
           <w:sz w:val="28"/>
           <w:szCs w:val="28"/>
         </w:rPr>
-        <w:t xml:space="preserve">Ниже </w:t>
-      </w:r>
-      <w:r>
-        <w:rPr>
-          <w:sz w:val="28"/>
-          <w:szCs w:val="28"/>
-        </w:rPr>
-        <w:t>представлена таблица показателей экономической эффективности проекта.</w:t>
+        <w:t>Ниже представлена таблица показателей экономической эффективности проекта.</w:t>
       </w:r>
     </w:p>
     <w:p>
@@ -11918,14 +10988,7 @@
           <w:sz w:val="28"/>
           <w:szCs w:val="28"/>
         </w:rPr>
-        <w:t>Индекс доходности равен 3.63, что означает, что наш проект являет</w:t>
-      </w:r>
-      <w:r>
-        <w:rPr>
-          <w:sz w:val="28"/>
-          <w:szCs w:val="28"/>
-        </w:rPr>
-        <w:t xml:space="preserve">ся привлекательным, и вложение средств в этот проект увеличит их стоимость в 3.63 раз. </w:t>
+        <w:t xml:space="preserve">Индекс доходности равен 3.63, что означает, что наш проект является привлекательным, и вложение средств в этот проект увеличит их стоимость в 3.63 раз. </w:t>
       </w:r>
     </w:p>
     <w:p>
@@ -11964,40 +11027,26 @@
           <w:sz w:val="28"/>
           <w:szCs w:val="28"/>
         </w:rPr>
-        <w:t>Исходя из данных табли</w:t>
-      </w:r>
-      <w:r>
-        <w:rPr>
-          <w:sz w:val="28"/>
-          <w:szCs w:val="28"/>
-        </w:rPr>
-        <w:t>цы, срок окупаемости равен 1 году: ровно через 12 месяцев доходы превысят начальные инвестиции.</w:t>
-      </w:r>
-    </w:p>
-    <w:p>
-      <w:pPr>
-        <w:spacing w:line="360" w:lineRule="auto"/>
-        <w:ind w:firstLine="709"/>
-        <w:jc w:val="both"/>
-        <w:rPr>
-          <w:rFonts w:ascii="Times New Roman" w:hAnsi="Times New Roman"/>
-          <w:sz w:val="28"/>
-          <w:szCs w:val="28"/>
-        </w:rPr>
-      </w:pPr>
-      <w:r>
-        <w:rPr>
-          <w:sz w:val="28"/>
-          <w:szCs w:val="28"/>
-        </w:rPr>
-        <w:t>Коэффициент эффективности инвестиций равен 0.67 или 67%, что означает, что в случае успешного выхода на рынок мы будем ежегодно получать прибыль в размере 67% о</w:t>
-      </w:r>
-      <w:r>
-        <w:rPr>
-          <w:sz w:val="28"/>
-          <w:szCs w:val="28"/>
-        </w:rPr>
-        <w:t>т начальных инвестиций.</w:t>
+        <w:t>Исходя из данных таблицы, срок окупаемости равен 1 году: ровно через 12 месяцев доходы превысят начальные инвестиции.</w:t>
+      </w:r>
+    </w:p>
+    <w:p>
+      <w:pPr>
+        <w:spacing w:line="360" w:lineRule="auto"/>
+        <w:ind w:firstLine="709"/>
+        <w:jc w:val="both"/>
+        <w:rPr>
+          <w:rFonts w:ascii="Times New Roman" w:hAnsi="Times New Roman"/>
+          <w:sz w:val="28"/>
+          <w:szCs w:val="28"/>
+        </w:rPr>
+      </w:pPr>
+      <w:r>
+        <w:rPr>
+          <w:sz w:val="28"/>
+          <w:szCs w:val="28"/>
+        </w:rPr>
+        <w:t>Коэффициент эффективности инвестиций равен 0.67 или 67%, что означает, что в случае успешного выхода на рынок мы будем ежегодно получать прибыль в размере 67% от начальных инвестиций.</w:t>
       </w:r>
     </w:p>
     <w:p>
@@ -12105,14 +11154,7 @@
           <w:szCs w:val="28"/>
         </w:rPr>
         <w:lastRenderedPageBreak/>
-        <w:t xml:space="preserve">Стоит </w:t>
-      </w:r>
-      <w:r>
-        <w:rPr>
-          <w:sz w:val="28"/>
-          <w:szCs w:val="28"/>
-        </w:rPr>
-        <w:t>также отметить низкую стоимость нашего продукта, равную 50р. за базовую версию и ежемесячной подписке, предоставляющую дополнительный функционал, стоимостью 50р.</w:t>
+        <w:t>Стоит также отметить низкую стоимость нашего продукта, равную 50р. за базовую версию и ежемесячной подписке, предоставляющую дополнительный функционал, стоимостью 50р.</w:t>
       </w:r>
       <w:r>
         <w:br w:type="page"/>
@@ -12146,51 +11188,27 @@
           <w:sz w:val="28"/>
           <w:szCs w:val="28"/>
         </w:rPr>
-        <w:t>Данный проект предлагает простое и современное решение проблемы по написанию докуме</w:t>
-      </w:r>
-      <w:r>
-        <w:rPr>
-          <w:rFonts w:ascii="Times New Roman" w:hAnsi="Times New Roman"/>
-          <w:sz w:val="28"/>
-          <w:szCs w:val="28"/>
-        </w:rPr>
-        <w:t>нтов, на которые студенты ежегодно тратят огромное количество времени. Благодаря автоматизации рутинных задач по оформлению в соответствии с определенными наборами правил, пользователи нашего продукта смогут не отвлекаться от процесса обучения на форматиро</w:t>
-      </w:r>
-      <w:r>
-        <w:rPr>
-          <w:rFonts w:ascii="Times New Roman" w:hAnsi="Times New Roman"/>
-          <w:sz w:val="28"/>
-          <w:szCs w:val="28"/>
-        </w:rPr>
-        <w:t>вание текста.</w:t>
-      </w:r>
-    </w:p>
-    <w:p>
-      <w:pPr>
-        <w:spacing w:line="360" w:lineRule="auto"/>
-        <w:ind w:firstLine="709"/>
-        <w:jc w:val="both"/>
-        <w:rPr>
-          <w:rFonts w:ascii="Times New Roman" w:hAnsi="Times New Roman"/>
-          <w:sz w:val="28"/>
-          <w:szCs w:val="28"/>
-        </w:rPr>
-      </w:pPr>
-      <w:r>
-        <w:rPr>
-          <w:rFonts w:ascii="Times New Roman" w:hAnsi="Times New Roman"/>
-          <w:sz w:val="28"/>
-          <w:szCs w:val="28"/>
-        </w:rPr>
-        <w:t>В процессе создания данного бизнес-плана было проведено выявление аналогов и сравнение предлагаемого ими функционала с нашим текстовым редактором. В результате этого сравнения были выявлены достоинства и недостатки разрабатываемого программно</w:t>
-      </w:r>
-      <w:r>
-        <w:rPr>
-          <w:rFonts w:ascii="Times New Roman" w:hAnsi="Times New Roman"/>
-          <w:sz w:val="28"/>
-          <w:szCs w:val="28"/>
-        </w:rPr>
-        <w:t>го продукта.</w:t>
+        <w:t>Данный проект предлагает простое и современное решение проблемы по написанию документов, на которые студенты ежегодно тратят огромное количество времени. Благодаря автоматизации рутинных задач по оформлению в соответствии с определенными наборами правил, пользователи нашего продукта смогут не отвлекаться от процесса обучения на форматирование текста.</w:t>
+      </w:r>
+    </w:p>
+    <w:p>
+      <w:pPr>
+        <w:spacing w:line="360" w:lineRule="auto"/>
+        <w:ind w:firstLine="709"/>
+        <w:jc w:val="both"/>
+        <w:rPr>
+          <w:rFonts w:ascii="Times New Roman" w:hAnsi="Times New Roman"/>
+          <w:sz w:val="28"/>
+          <w:szCs w:val="28"/>
+        </w:rPr>
+      </w:pPr>
+      <w:r>
+        <w:rPr>
+          <w:rFonts w:ascii="Times New Roman" w:hAnsi="Times New Roman"/>
+          <w:sz w:val="28"/>
+          <w:szCs w:val="28"/>
+        </w:rPr>
+        <w:t>В процессе создания данного бизнес-плана было проведено выявление аналогов и сравнение предлагаемого ими функционала с нашим текстовым редактором. В результате этого сравнения были выявлены достоинства и недостатки разрабатываемого программного продукта.</w:t>
       </w:r>
     </w:p>
     <w:p>
@@ -12228,43 +11246,27 @@
           <w:sz w:val="28"/>
           <w:szCs w:val="28"/>
         </w:rPr>
-        <w:t xml:space="preserve"> бюджета, разработки маркетинговой стратегии была обоснована экономическая эффективность нашего проекта. Исходя из данного бизнес-плана можно сделать</w:t>
-      </w:r>
-      <w:r>
-        <w:rPr>
-          <w:rFonts w:ascii="Times New Roman" w:hAnsi="Times New Roman"/>
-          <w:sz w:val="28"/>
-          <w:szCs w:val="28"/>
-        </w:rPr>
-        <w:t xml:space="preserve"> вывод, что проект обладает потенциалом и способен достигнуть поставленной цели.</w:t>
-      </w:r>
-    </w:p>
-    <w:p>
-      <w:pPr>
-        <w:spacing w:line="360" w:lineRule="auto"/>
-        <w:ind w:firstLine="709"/>
-        <w:jc w:val="both"/>
-        <w:rPr>
-          <w:rFonts w:ascii="Times New Roman" w:hAnsi="Times New Roman"/>
-          <w:sz w:val="28"/>
-          <w:szCs w:val="28"/>
-        </w:rPr>
-      </w:pPr>
-      <w:r>
-        <w:rPr>
-          <w:rFonts w:ascii="Times New Roman" w:hAnsi="Times New Roman"/>
-          <w:sz w:val="28"/>
-          <w:szCs w:val="28"/>
-        </w:rPr>
-        <w:t>Мы также проанализировали риски и нашли способы воздействия на них. Тем не менее, мы подготовили план действий на случай провала данного проекта. Основными его шагами будет из</w:t>
-      </w:r>
-      <w:r>
-        <w:rPr>
-          <w:rFonts w:ascii="Times New Roman" w:hAnsi="Times New Roman"/>
-          <w:sz w:val="28"/>
-          <w:szCs w:val="28"/>
-        </w:rPr>
-        <w:t xml:space="preserve">бежание дальнейших затрат: роспуск сотрудников, прекращение маркетинговой стратегии и перевод разработанного программного обеспечение в модель </w:t>
+        <w:t xml:space="preserve"> бюджета, разработки маркетинговой стратегии была обоснована экономическая эффективность нашего проекта. Исходя из данного бизнес-плана можно сделать вывод, что проект обладает потенциалом и способен достигнуть поставленной цели.</w:t>
+      </w:r>
+    </w:p>
+    <w:p>
+      <w:pPr>
+        <w:spacing w:line="360" w:lineRule="auto"/>
+        <w:ind w:firstLine="709"/>
+        <w:jc w:val="both"/>
+        <w:rPr>
+          <w:rFonts w:ascii="Times New Roman" w:hAnsi="Times New Roman"/>
+          <w:sz w:val="28"/>
+          <w:szCs w:val="28"/>
+        </w:rPr>
+      </w:pPr>
+      <w:r>
+        <w:rPr>
+          <w:rFonts w:ascii="Times New Roman" w:hAnsi="Times New Roman"/>
+          <w:sz w:val="28"/>
+          <w:szCs w:val="28"/>
+        </w:rPr>
+        <w:t xml:space="preserve">Мы также проанализировали риски и нашли способы воздействия на них. Тем не менее, мы подготовили план действий на случай провала данного проекта. Основными его шагами будет избежание дальнейших затрат: роспуск сотрудников, прекращение маркетинговой стратегии и перевод разработанного программного обеспечение в модель </w:t>
       </w:r>
       <w:r>
         <w:rPr>
@@ -12298,15 +11300,7 @@
           <w:sz w:val="28"/>
           <w:szCs w:val="28"/>
         </w:rPr>
-        <w:t>. Так он сможет приносить пользу людям, а мы — получать пожертвования на поддержку и дальнейшее развит</w:t>
-      </w:r>
-      <w:r>
-        <w:rPr>
-          <w:rFonts w:ascii="Times New Roman" w:hAnsi="Times New Roman"/>
-          <w:sz w:val="28"/>
-          <w:szCs w:val="28"/>
-        </w:rPr>
-        <w:t>ие продукта.</w:t>
+        <w:t>. Так он сможет приносить пользу людям, а мы — получать пожертвования на поддержку и дальнейшее развитие продукта.</w:t>
       </w:r>
     </w:p>
     <w:sectPr>

--- a/Экономика/main text.docx
+++ b/Экономика/main text.docx
@@ -690,20 +690,37 @@
     <w:p>
       <w:pPr>
         <w:spacing w:line="276" w:lineRule="auto"/>
-        <w:jc w:val="both"/>
-        <w:rPr>
-          <w:rFonts w:ascii="Times New Roman" w:hAnsi="Times New Roman" w:cs="Times New Roman"/>
-          <w:sz w:val="28"/>
-          <w:szCs w:val="28"/>
-        </w:rPr>
-      </w:pPr>
-      <w:r>
-        <w:rPr>
-          <w:rFonts w:ascii="Times New Roman" w:hAnsi="Times New Roman" w:cs="Times New Roman"/>
-          <w:sz w:val="28"/>
-          <w:szCs w:val="28"/>
-        </w:rPr>
-        <w:tab/>
+        <w:ind w:firstLine="708"/>
+        <w:jc w:val="both"/>
+        <w:rPr>
+          <w:rFonts w:ascii="Times New Roman" w:hAnsi="Times New Roman" w:cs="Times New Roman"/>
+          <w:sz w:val="28"/>
+          <w:szCs w:val="28"/>
+        </w:rPr>
+      </w:pPr>
+      <w:r>
+        <w:rPr>
+          <w:rFonts w:ascii="Times New Roman" w:hAnsi="Times New Roman" w:cs="Times New Roman"/>
+          <w:sz w:val="28"/>
+          <w:szCs w:val="28"/>
+        </w:rPr>
+        <w:t xml:space="preserve">Целью </w:t>
+      </w:r>
+      <w:r>
+        <w:rPr>
+          <w:rFonts w:ascii="Times New Roman" w:hAnsi="Times New Roman" w:cs="Times New Roman"/>
+          <w:sz w:val="28"/>
+          <w:szCs w:val="28"/>
+        </w:rPr>
+        <w:t>предпринимательской деятельности</w:t>
+      </w:r>
+      <w:r>
+        <w:rPr>
+          <w:rFonts w:ascii="Times New Roman" w:hAnsi="Times New Roman" w:cs="Times New Roman"/>
+          <w:sz w:val="28"/>
+          <w:szCs w:val="28"/>
+        </w:rPr>
+        <w:t xml:space="preserve"> является получение прибыли, извлеченной за счет удовлетворения пользовательских потребностей, связанных с необходимостью использования специализированных инструментов по созданию и обработке документов в высших учебных заведениях.</w:t>
       </w:r>
     </w:p>
     <w:p>
@@ -723,23 +740,7 @@
           <w:sz w:val="28"/>
           <w:szCs w:val="28"/>
         </w:rPr>
-        <w:t xml:space="preserve">Целью </w:t>
-      </w:r>
-      <w:r>
-        <w:rPr>
-          <w:rFonts w:ascii="Times New Roman" w:hAnsi="Times New Roman" w:cs="Times New Roman"/>
-          <w:sz w:val="28"/>
-          <w:szCs w:val="28"/>
-        </w:rPr>
-        <w:t>предпринимательской деятельности</w:t>
-      </w:r>
-      <w:r>
-        <w:rPr>
-          <w:rFonts w:ascii="Times New Roman" w:hAnsi="Times New Roman" w:cs="Times New Roman"/>
-          <w:sz w:val="28"/>
-          <w:szCs w:val="28"/>
-        </w:rPr>
-        <w:t xml:space="preserve"> является получение прибыли, извлеченной за счет удовлетворения пользовательских потребностей, связанных с необходимостью использования специализированных инструментов по созданию и обработке документов в высших учебных заведениях.</w:t>
+        <w:t>Целью проекта является создание приложения для автоматизированной обработки текста документов в соответствии с выбранными наборами настроек.</w:t>
       </w:r>
     </w:p>
     <w:p>
@@ -759,7 +760,7 @@
           <w:sz w:val="28"/>
           <w:szCs w:val="28"/>
         </w:rPr>
-        <w:t>Целью проекта является создание приложения для автоматизированной обработки текста документов в соответствии с выбранными наборами настроек.</w:t>
+        <w:t>Бизнес-план помогает предпринимателю решить следующие основные задачи: определить конкретные направления деятельности фирмы, целевые рынки и место фирмы на этих рынках; сформулировать долговременные и краткосрочные цели фирмы, стратегию и тактику их достижения.</w:t>
       </w:r>
     </w:p>
     <w:p>
@@ -771,141 +772,189 @@
           <w:rFonts w:ascii="Times New Roman" w:hAnsi="Times New Roman" w:cs="Times New Roman"/>
           <w:sz w:val="28"/>
           <w:szCs w:val="28"/>
-        </w:rPr>
-      </w:pPr>
-      <w:r>
-        <w:rPr>
-          <w:rFonts w:ascii="Times New Roman" w:hAnsi="Times New Roman" w:cs="Times New Roman"/>
-          <w:sz w:val="28"/>
-          <w:szCs w:val="28"/>
-        </w:rPr>
-        <w:t>В настоящее время обучение в высшем учебном заведении предполагает написание большого количества отчетов по различным видам работ: от практических до дипломных. На данный момент существует не так много программ, специализирующихся на создании документов: те из них, что обладают наибольшим функционалом, монополизировали данную область рынка из-за своей универсальности. Функционал данных программ настолько велик, что неподготовленному пользователю очень трудно в нем разобраться без посторонней помощи. При этом, документы в учебных заведениях ограничены в своем оформлении определенными правилами, что делает их шаблонными. Именно этот факт является ключевым для данного проекта.</w:t>
-      </w:r>
-    </w:p>
-    <w:p>
-      <w:pPr>
-        <w:spacing w:line="274" w:lineRule="auto"/>
-        <w:ind w:firstLine="709"/>
-        <w:jc w:val="both"/>
-        <w:rPr>
-          <w:rFonts w:ascii="Times New Roman" w:hAnsi="Times New Roman" w:cs="Times New Roman"/>
-          <w:sz w:val="28"/>
-          <w:szCs w:val="28"/>
-        </w:rPr>
-      </w:pPr>
-      <w:r>
-        <w:rPr>
-          <w:rFonts w:ascii="Times New Roman" w:hAnsi="Times New Roman" w:cs="Times New Roman"/>
-          <w:sz w:val="28"/>
-          <w:szCs w:val="28"/>
-        </w:rPr>
-        <w:t xml:space="preserve">Разрабатываемое программное обеспечение представляет собой текстовый редактор для создания таких документов, как: отчеты по лабораторным и практическим работам, пояснительные записки к дипломным работам, выпускным квалификационным работам, доклады, рефераты и другие документов. Основная функция разрабатываемого текстового редактора - наличие шаблонов, которые делают за пользователя всю работу по оформлению документа: создают титульные листы, содержание, заголовки, вставляют картинки с подписями к ним, добавляют списки и таблицы. Таким образом, все, что должен сделать пользователь для написания документа, </w:t>
-      </w:r>
-      <w:proofErr w:type="gramStart"/>
-      <w:r>
-        <w:rPr>
-          <w:rFonts w:ascii="Times New Roman" w:hAnsi="Times New Roman" w:cs="Times New Roman"/>
-          <w:sz w:val="28"/>
-          <w:szCs w:val="28"/>
-        </w:rPr>
-        <w:t>-</w:t>
-      </w:r>
-      <w:r>
-        <w:rPr>
-          <w:rFonts w:ascii="Times New Roman" w:hAnsi="Times New Roman" w:cs="Times New Roman"/>
-          <w:sz w:val="28"/>
-          <w:szCs w:val="28"/>
-        </w:rPr>
-        <w:t xml:space="preserve"> </w:t>
-      </w:r>
-      <w:r>
-        <w:rPr>
-          <w:rFonts w:ascii="Times New Roman" w:hAnsi="Times New Roman" w:cs="Times New Roman"/>
-          <w:sz w:val="28"/>
-          <w:szCs w:val="28"/>
-        </w:rPr>
-        <w:t>это</w:t>
-      </w:r>
-      <w:proofErr w:type="gramEnd"/>
-      <w:r>
-        <w:rPr>
-          <w:rFonts w:ascii="Times New Roman" w:hAnsi="Times New Roman" w:cs="Times New Roman"/>
-          <w:sz w:val="28"/>
-          <w:szCs w:val="28"/>
-        </w:rPr>
-        <w:t xml:space="preserve"> ввести смысловое содержание, а остальное сделает программа с помощью выбранного шаблона. Так, разрабатываемый программный продукт упростит задачу по созданию основных видов документов, необходимых студентам, благодаря своей </w:t>
-      </w:r>
-      <w:proofErr w:type="spellStart"/>
-      <w:r>
-        <w:rPr>
-          <w:rFonts w:ascii="Times New Roman" w:hAnsi="Times New Roman" w:cs="Times New Roman"/>
-          <w:sz w:val="28"/>
-          <w:szCs w:val="28"/>
-        </w:rPr>
-        <w:t>узконаправленности</w:t>
-      </w:r>
-      <w:proofErr w:type="spellEnd"/>
-      <w:r>
-        <w:rPr>
-          <w:rFonts w:ascii="Times New Roman" w:hAnsi="Times New Roman" w:cs="Times New Roman"/>
-          <w:sz w:val="28"/>
-          <w:szCs w:val="28"/>
-        </w:rPr>
-        <w:t xml:space="preserve"> в данной области.</w:t>
-      </w:r>
-    </w:p>
-    <w:p>
-      <w:pPr>
-        <w:pStyle w:val="Heading"/>
-      </w:pPr>
-      <w:bookmarkStart w:id="1" w:name="_Toc102708024"/>
-      <w:r>
-        <w:lastRenderedPageBreak/>
-        <w:t>2. Информация о намечаемом бизнесе</w:t>
-      </w:r>
-      <w:bookmarkEnd w:id="1"/>
-    </w:p>
-    <w:p>
-      <w:pPr>
-        <w:spacing w:line="276" w:lineRule="auto"/>
-        <w:jc w:val="both"/>
-        <w:rPr>
-          <w:rFonts w:ascii="Times New Roman" w:hAnsi="Times New Roman" w:cs="Times New Roman"/>
-          <w:sz w:val="28"/>
-          <w:szCs w:val="28"/>
-          <w:shd w:val="clear" w:color="auto" w:fill="FFFF00"/>
-        </w:rPr>
-      </w:pPr>
+          <w:highlight w:val="green"/>
+        </w:rPr>
+      </w:pPr>
+      <w:r>
+        <w:rPr>
+          <w:rFonts w:ascii="Times New Roman" w:hAnsi="Times New Roman" w:cs="Times New Roman"/>
+          <w:sz w:val="28"/>
+          <w:szCs w:val="28"/>
+          <w:highlight w:val="green"/>
+        </w:rPr>
+        <w:t xml:space="preserve">Основной целью бизнес-планирования является планирование хозяйственной деятельности фирмы на ближайший и отдаленные периоды в соответствии с потребностями рынка и возможностями получения </w:t>
+      </w:r>
+      <w:r>
+        <w:rPr>
+          <w:rFonts w:ascii="Times New Roman" w:hAnsi="Times New Roman" w:cs="Times New Roman"/>
+          <w:sz w:val="28"/>
+          <w:szCs w:val="28"/>
+          <w:highlight w:val="green"/>
+        </w:rPr>
+        <w:t>необходимых ресурсов.</w:t>
+      </w:r>
+      <w:r>
+        <w:rPr>
+          <w:rFonts w:ascii="Times New Roman" w:hAnsi="Times New Roman" w:cs="Times New Roman"/>
+          <w:sz w:val="28"/>
+          <w:szCs w:val="28"/>
+          <w:highlight w:val="green"/>
+        </w:rPr>
+        <w:t xml:space="preserve"> У</w:t>
+      </w:r>
+      <w:r>
+        <w:rPr>
+          <w:rFonts w:ascii="Times New Roman" w:hAnsi="Times New Roman" w:cs="Times New Roman"/>
+          <w:sz w:val="28"/>
+          <w:szCs w:val="28"/>
+          <w:highlight w:val="green"/>
+        </w:rPr>
+        <w:t>яснить степени реальности достижения намеченных результатов</w:t>
+      </w:r>
+      <w:r>
+        <w:rPr>
+          <w:rFonts w:ascii="Times New Roman" w:hAnsi="Times New Roman" w:cs="Times New Roman"/>
+          <w:sz w:val="28"/>
+          <w:szCs w:val="28"/>
+          <w:highlight w:val="green"/>
+        </w:rPr>
+        <w:t xml:space="preserve">. </w:t>
+      </w:r>
     </w:p>
     <w:p>
       <w:pPr>
         <w:spacing w:line="276" w:lineRule="auto"/>
         <w:ind w:firstLine="708"/>
         <w:jc w:val="both"/>
-      </w:pPr>
-      <w:r>
-        <w:rPr>
-          <w:rFonts w:ascii="Times New Roman" w:hAnsi="Times New Roman" w:cs="Times New Roman"/>
-          <w:sz w:val="28"/>
-          <w:szCs w:val="28"/>
-        </w:rPr>
-        <w:t>Для нашей организации наиболее подходящей организационно-правовой формой является общество с ограниченной ответственностью (ООО).</w:t>
-      </w:r>
+        <w:rPr>
+          <w:rFonts w:ascii="Times New Roman" w:hAnsi="Times New Roman" w:cs="Times New Roman"/>
+          <w:sz w:val="28"/>
+          <w:szCs w:val="28"/>
+        </w:rPr>
+      </w:pPr>
     </w:p>
     <w:p>
       <w:pPr>
         <w:spacing w:line="276" w:lineRule="auto"/>
         <w:ind w:firstLine="708"/>
         <w:jc w:val="both"/>
-      </w:pPr>
-      <w:r>
-        <w:rPr>
-          <w:rFonts w:ascii="Times New Roman" w:hAnsi="Times New Roman" w:cs="Times New Roman"/>
-          <w:sz w:val="28"/>
-          <w:szCs w:val="28"/>
-        </w:rPr>
-        <w:t>Организация с такой формой является коммерческой: основная цель ее деятельности – это получение прибыли, которая распределяется между участниками.</w:t>
-      </w:r>
+        <w:rPr>
+          <w:rFonts w:ascii="Times New Roman" w:hAnsi="Times New Roman" w:cs="Times New Roman"/>
+          <w:sz w:val="28"/>
+          <w:szCs w:val="28"/>
+        </w:rPr>
+      </w:pPr>
+      <w:r>
+        <w:rPr>
+          <w:rFonts w:ascii="Times New Roman" w:hAnsi="Times New Roman" w:cs="Times New Roman"/>
+          <w:sz w:val="28"/>
+          <w:szCs w:val="28"/>
+        </w:rPr>
+        <w:t>В настоящее время обучение в высшем учебном заведении предполагает написание большого количества отчетов по различным видам работ: от практических до дипломных. На данный момент существует не так много программ, специализирующихся на создании документов: те из них, что обладают наибольшим функционалом, монополизировали данную область рынка из-за своей универсальности. Функционал данных программ настолько велик, что неподготовленному пользователю очень трудно в нем разобраться без посторонней помощи. При этом, документы в учебных заведениях ограничены в своем оформлении определенными правилами, что делает их шаблонными. Именно этот факт является ключевым для данного проекта.</w:t>
+      </w:r>
+    </w:p>
+    <w:p>
+      <w:pPr>
+        <w:spacing w:line="274" w:lineRule="auto"/>
+        <w:ind w:firstLine="709"/>
+        <w:jc w:val="both"/>
+        <w:rPr>
+          <w:rFonts w:ascii="Times New Roman" w:hAnsi="Times New Roman" w:cs="Times New Roman"/>
+          <w:sz w:val="28"/>
+          <w:szCs w:val="28"/>
+        </w:rPr>
+      </w:pPr>
+      <w:r>
+        <w:rPr>
+          <w:rFonts w:ascii="Times New Roman" w:hAnsi="Times New Roman" w:cs="Times New Roman"/>
+          <w:sz w:val="28"/>
+          <w:szCs w:val="28"/>
+        </w:rPr>
+        <w:t xml:space="preserve">Разрабатываемое программное обеспечение представляет собой текстовый редактор для создания таких документов, как: отчеты по лабораторным и практическим работам, пояснительные записки к дипломным работам, выпускным квалификационным работам, доклады, </w:t>
+      </w:r>
+      <w:r>
+        <w:rPr>
+          <w:rFonts w:ascii="Times New Roman" w:hAnsi="Times New Roman" w:cs="Times New Roman"/>
+          <w:sz w:val="28"/>
+          <w:szCs w:val="28"/>
+        </w:rPr>
+        <w:lastRenderedPageBreak/>
+        <w:t xml:space="preserve">рефераты и другие документов. Основная функция разрабатываемого текстового редактора - наличие шаблонов, которые делают за пользователя всю работу по оформлению документа: создают титульные листы, содержание, заголовки, вставляют картинки с подписями к ним, добавляют списки и таблицы. Таким образом, все, что должен сделать пользователь для написания документа, </w:t>
+      </w:r>
+      <w:proofErr w:type="gramStart"/>
+      <w:r>
+        <w:rPr>
+          <w:rFonts w:ascii="Times New Roman" w:hAnsi="Times New Roman" w:cs="Times New Roman"/>
+          <w:sz w:val="28"/>
+          <w:szCs w:val="28"/>
+        </w:rPr>
+        <w:t>-</w:t>
+      </w:r>
+      <w:r>
+        <w:rPr>
+          <w:rFonts w:ascii="Times New Roman" w:hAnsi="Times New Roman" w:cs="Times New Roman"/>
+          <w:sz w:val="28"/>
+          <w:szCs w:val="28"/>
+        </w:rPr>
+        <w:t xml:space="preserve"> </w:t>
+      </w:r>
+      <w:r>
+        <w:rPr>
+          <w:rFonts w:ascii="Times New Roman" w:hAnsi="Times New Roman" w:cs="Times New Roman"/>
+          <w:sz w:val="28"/>
+          <w:szCs w:val="28"/>
+        </w:rPr>
+        <w:t>это</w:t>
+      </w:r>
+      <w:proofErr w:type="gramEnd"/>
+      <w:r>
+        <w:rPr>
+          <w:rFonts w:ascii="Times New Roman" w:hAnsi="Times New Roman" w:cs="Times New Roman"/>
+          <w:sz w:val="28"/>
+          <w:szCs w:val="28"/>
+        </w:rPr>
+        <w:t xml:space="preserve"> ввести смысловое содержание, а остальное сделает программа с помощью выбранного шаблона. Так, разрабатываемый программный продукт упростит задачу по созданию основных видов документов, необходимых студентам, благодаря своей </w:t>
+      </w:r>
+      <w:proofErr w:type="spellStart"/>
+      <w:r>
+        <w:rPr>
+          <w:rFonts w:ascii="Times New Roman" w:hAnsi="Times New Roman" w:cs="Times New Roman"/>
+          <w:sz w:val="28"/>
+          <w:szCs w:val="28"/>
+        </w:rPr>
+        <w:t>узконаправленности</w:t>
+      </w:r>
+      <w:proofErr w:type="spellEnd"/>
+      <w:r>
+        <w:rPr>
+          <w:rFonts w:ascii="Times New Roman" w:hAnsi="Times New Roman" w:cs="Times New Roman"/>
+          <w:sz w:val="28"/>
+          <w:szCs w:val="28"/>
+        </w:rPr>
+        <w:t xml:space="preserve"> в данной области.</w:t>
+      </w:r>
+    </w:p>
+    <w:p>
+      <w:pPr>
+        <w:pStyle w:val="Heading"/>
+      </w:pPr>
+      <w:bookmarkStart w:id="1" w:name="_Toc102708024"/>
+      <w:r>
+        <w:t>2. Информация о намечаемом бизнесе</w:t>
+      </w:r>
+      <w:bookmarkEnd w:id="1"/>
+    </w:p>
+    <w:p>
+      <w:pPr>
+        <w:spacing w:line="276" w:lineRule="auto"/>
+        <w:jc w:val="both"/>
+        <w:rPr>
+          <w:rFonts w:ascii="Times New Roman" w:hAnsi="Times New Roman" w:cs="Times New Roman"/>
+          <w:sz w:val="28"/>
+          <w:szCs w:val="28"/>
+          <w:shd w:val="clear" w:color="auto" w:fill="FFFF00"/>
+        </w:rPr>
+      </w:pPr>
     </w:p>
     <w:p>
       <w:pPr>
@@ -919,7 +968,7 @@
           <w:sz w:val="28"/>
           <w:szCs w:val="28"/>
         </w:rPr>
-        <w:t>Участники общества с ограниченной ответственностью, а также само общество имеют преимущественное право покупки доли одного из участников, в случае его намерения продать свою долю третьим лицам. Также уставом общества может быть предусмотрен запрет на отчуждение доли участников третьим лицам.</w:t>
+        <w:t>Для нашей организации наиболее подходящей организационно-правовой формой является общество с ограниченной ответственностью (ООО).</w:t>
       </w:r>
     </w:p>
     <w:p>
@@ -930,12 +979,11 @@
       </w:pPr>
       <w:r>
         <w:rPr>
-          <w:rFonts w:ascii="Times New Roman" w:eastAsia="Malgun Gothic" w:hAnsi="Times New Roman" w:cs="Times New Roman"/>
-          <w:sz w:val="28"/>
-          <w:szCs w:val="28"/>
-          <w:lang w:eastAsia="ko-KR"/>
-        </w:rPr>
-        <w:t>Разрабатываемый программный продукт предназначен для написания студентами и школьниками отчетов по лабораторным, практическим, дипломным работам, докладов и рефератов и другим документам. Данным программным продуктом могут пользоваться также и преподаватели, что может привлечь внимание их студентов. Для того, чтобы пользователь смог получить доступ к нашему ресурсу ему необходимо лишь иметь доступ к одному из перечисленных устройств на собственное усмотрение: смартфон, компьютер, планшет, подключенный к сети интернет.</w:t>
+          <w:rFonts w:ascii="Times New Roman" w:hAnsi="Times New Roman" w:cs="Times New Roman"/>
+          <w:sz w:val="28"/>
+          <w:szCs w:val="28"/>
+        </w:rPr>
+        <w:t>Организация с такой формой является коммерческой: основная цель ее деятельности – это получение прибыли, которая распределяется между участниками.</w:t>
       </w:r>
     </w:p>
     <w:p>
@@ -946,12 +994,11 @@
       </w:pPr>
       <w:r>
         <w:rPr>
-          <w:rFonts w:ascii="Times New Roman" w:eastAsia="Malgun Gothic" w:hAnsi="Times New Roman" w:cs="Times New Roman"/>
-          <w:sz w:val="28"/>
-          <w:szCs w:val="28"/>
-          <w:lang w:eastAsia="ko-KR"/>
-        </w:rPr>
-        <w:t>Разрабатываемый программный продукт представляет собой кроссплатформенное приложение с веб-интерфейсом. Основные функции текстового редактора:</w:t>
+          <w:rFonts w:ascii="Times New Roman" w:hAnsi="Times New Roman" w:cs="Times New Roman"/>
+          <w:sz w:val="28"/>
+          <w:szCs w:val="28"/>
+        </w:rPr>
+        <w:t>Участники общества с ограниченной ответственностью, а также само общество имеют преимущественное право покупки доли одного из участников, в случае его намерения продать свою долю третьим лицам. Также уставом общества может быть предусмотрен запрет на отчуждение доли участников третьим лицам.</w:t>
       </w:r>
     </w:p>
     <w:p>
@@ -967,7 +1014,7 @@
           <w:szCs w:val="28"/>
           <w:lang w:eastAsia="ko-KR"/>
         </w:rPr>
-        <w:t>— написание обычного текста;</w:t>
+        <w:t>Разрабатываемый программный продукт предназначен для написания студентами и школьниками отчетов по лабораторным, практическим, дипломным работам, докладов и рефератов и другим документам. Данным программным продуктом могут пользоваться также и преподаватели, что может привлечь внимание их студентов. Для того, чтобы пользователь смог получить доступ к нашему ресурсу ему необходимо лишь иметь доступ к одному из перечисленных устройств на собственное усмотрение: смартфон, компьютер, планшет, подключенный к сети интернет.</w:t>
       </w:r>
     </w:p>
     <w:p>
@@ -983,7 +1030,8 @@
           <w:szCs w:val="28"/>
           <w:lang w:eastAsia="ko-KR"/>
         </w:rPr>
-        <w:t>— создание и добавление заголовков, картинок, таблиц, списков, файлов с программным кодом в виде форматированного текста;</w:t>
+        <w:lastRenderedPageBreak/>
+        <w:t>Разрабатываемый программный продукт представляет собой кроссплатформенное приложение с веб-интерфейсом. Основные функции текстового редактора:</w:t>
       </w:r>
     </w:p>
     <w:p>
@@ -999,7 +1047,7 @@
           <w:szCs w:val="28"/>
           <w:lang w:eastAsia="ko-KR"/>
         </w:rPr>
-        <w:t>— создание титульных листов;</w:t>
+        <w:t>— написание обычного текста;</w:t>
       </w:r>
     </w:p>
     <w:p>
@@ -1015,7 +1063,7 @@
           <w:szCs w:val="28"/>
           <w:lang w:eastAsia="ko-KR"/>
         </w:rPr>
-        <w:t>— сохранение в шифрованный файл, поддерживаемый только данным программным продуктом;</w:t>
+        <w:t>— создание и добавление заголовков, картинок, таблиц, списков, файлов с программным кодом в виде форматированного текста;</w:t>
       </w:r>
     </w:p>
     <w:p>
@@ -1031,7 +1079,7 @@
           <w:szCs w:val="28"/>
           <w:lang w:eastAsia="ko-KR"/>
         </w:rPr>
-        <w:t>— сохранение в облако;</w:t>
+        <w:t>— создание титульных листов;</w:t>
       </w:r>
     </w:p>
     <w:p>
@@ -1047,7 +1095,38 @@
           <w:szCs w:val="28"/>
           <w:lang w:eastAsia="ko-KR"/>
         </w:rPr>
-        <w:lastRenderedPageBreak/>
+        <w:t>— сохранение в шифрованный файл, поддерживаемый только данным программным продуктом;</w:t>
+      </w:r>
+    </w:p>
+    <w:p>
+      <w:pPr>
+        <w:spacing w:line="276" w:lineRule="auto"/>
+        <w:ind w:firstLine="708"/>
+        <w:jc w:val="both"/>
+      </w:pPr>
+      <w:r>
+        <w:rPr>
+          <w:rFonts w:ascii="Times New Roman" w:eastAsia="Malgun Gothic" w:hAnsi="Times New Roman" w:cs="Times New Roman"/>
+          <w:sz w:val="28"/>
+          <w:szCs w:val="28"/>
+          <w:lang w:eastAsia="ko-KR"/>
+        </w:rPr>
+        <w:t>— сохранение в облако;</w:t>
+      </w:r>
+    </w:p>
+    <w:p>
+      <w:pPr>
+        <w:spacing w:line="276" w:lineRule="auto"/>
+        <w:ind w:firstLine="708"/>
+        <w:jc w:val="both"/>
+      </w:pPr>
+      <w:r>
+        <w:rPr>
+          <w:rFonts w:ascii="Times New Roman" w:eastAsia="Malgun Gothic" w:hAnsi="Times New Roman" w:cs="Times New Roman"/>
+          <w:sz w:val="28"/>
+          <w:szCs w:val="28"/>
+          <w:lang w:eastAsia="ko-KR"/>
+        </w:rPr>
         <w:t>— создание плагинов с шаблонами форматирования;</w:t>
       </w:r>
     </w:p>
